--- a/20MCA136/20MCA136.docx
+++ b/20MCA136/20MCA136.docx
@@ -2,9 +2,14 @@
 <file path=word/document.xml><?xml version="1.0" encoding="utf-8"?>
 <w:document xmlns:wpc="http://schemas.microsoft.com/office/word/2010/wordprocessingCanvas" xmlns:cx="http://schemas.microsoft.com/office/drawing/2014/chartex" xmlns:cx1="http://schemas.microsoft.com/office/drawing/2015/9/8/chartex" xmlns:cx2="http://schemas.microsoft.com/office/drawing/2015/10/21/chartex" xmlns:cx3="http://schemas.microsoft.com/office/drawing/2016/5/9/chartex" xmlns:cx4="http://schemas.microsoft.com/office/drawing/2016/5/10/chartex" xmlns:cx5="http://schemas.microsoft.com/office/drawing/2016/5/11/chartex" xmlns:cx6="http://schemas.microsoft.com/office/drawing/2016/5/12/chartex" xmlns:cx7="http://schemas.microsoft.com/office/drawing/2016/5/13/chartex" xmlns:cx8="http://schemas.microsoft.com/office/drawing/2016/5/14/chartex" xmlns:mc="http://schemas.openxmlformats.org/markup-compatibility/2006" xmlns:aink="http://schemas.microsoft.com/office/drawing/2016/ink" xmlns:am3d="http://schemas.microsoft.com/office/drawing/2017/model3d" xmlns:o="urn:schemas-microsoft-com:office:office" xmlns:oel="http://schemas.microsoft.com/office/2019/extlst" xmlns:r="http://schemas.openxmlformats.org/officeDocument/2006/relationships" xmlns:m="http://schemas.openxmlformats.org/officeDocument/2006/math" xmlns:v="urn:schemas-microsoft-com:vml" xmlns:wp14="http://schemas.microsoft.com/office/word/2010/wordprocessingDrawing" xmlns:wp="http://schemas.openxmlformats.org/drawingml/2006/wordprocessingDrawing" xmlns:w10="urn:schemas-microsoft-com:office:word" xmlns:w="http://schemas.openxmlformats.org/wordprocessingml/2006/main" xmlns:w14="http://schemas.microsoft.com/office/word/2010/wordml" xmlns:w15="http://schemas.microsoft.com/office/word/2012/wordml" xmlns:w16cex="http://schemas.microsoft.com/office/word/2018/wordml/cex" xmlns:w16cid="http://schemas.microsoft.com/office/word/2016/wordml/cid" xmlns:w16="http://schemas.microsoft.com/office/word/2018/wordml" xmlns:w16sdtdh="http://schemas.microsoft.com/office/word/2020/wordml/sdtdatahash" xmlns:w16se="http://schemas.microsoft.com/office/word/2015/wordml/symex" xmlns:wpg="http://schemas.microsoft.com/office/word/2010/wordprocessingGroup" xmlns:wpi="http://schemas.microsoft.com/office/word/2010/wordprocessingInk" xmlns:wne="http://schemas.microsoft.com/office/word/2006/wordml" xmlns:wps="http://schemas.microsoft.com/office/word/2010/wordprocessingShape" mc:Ignorable="w14 w15 w16se w16cid w16 w16cex w16sdtdh wp14">
   <w:body>
-    <w:p/>
-    <w:p>
-      <w:pPr>
+    <w:p>
+      <w:pPr>
+        <w:spacing w:after="0"/>
+      </w:pPr>
+    </w:p>
+    <w:p>
+      <w:pPr>
+        <w:spacing w:after="0"/>
         <w:jc w:val="both"/>
         <w:rPr>
           <w:rFonts w:ascii="Times New Roman" w:hAnsi="Times New Roman" w:cs="Times New Roman"/>
@@ -29,22 +34,72 @@
           <w:sz w:val="28"/>
           <w:u w:val="single"/>
         </w:rPr>
-        <w:t>1</w:t>
-      </w:r>
-    </w:p>
-    <w:p>
-      <w:pPr>
+        <w:t>3</w:t>
+      </w:r>
+    </w:p>
+    <w:p>
+      <w:pPr>
+        <w:spacing w:after="0"/>
         <w:jc w:val="both"/>
+        <w:rPr>
+          <w:rFonts w:ascii="Times New Roman" w:hAnsi="Times New Roman" w:cs="Times New Roman"/>
+          <w:b/>
+          <w:sz w:val="24"/>
+          <w:szCs w:val="21"/>
+          <w:u w:val="single"/>
+        </w:rPr>
+      </w:pPr>
+    </w:p>
+    <w:p>
+      <w:pPr>
+        <w:spacing w:after="0"/>
+        <w:rPr>
+          <w:rFonts w:ascii="Times New Roman" w:hAnsi="Times New Roman" w:cs="Times New Roman"/>
+          <w:sz w:val="24"/>
+          <w:szCs w:val="24"/>
+        </w:rPr>
+      </w:pPr>
+      <w:r>
         <w:rPr>
           <w:rFonts w:ascii="Times New Roman" w:hAnsi="Times New Roman" w:cs="Times New Roman"/>
           <w:b/>
           <w:sz w:val="28"/>
           <w:u w:val="single"/>
         </w:rPr>
-      </w:pPr>
-    </w:p>
-    <w:p>
-      <w:pPr>
+        <w:t>Aim</w:t>
+      </w:r>
+    </w:p>
+    <w:p>
+      <w:pPr>
+        <w:spacing w:after="0"/>
+        <w:rPr>
+          <w:rFonts w:ascii="Times New Roman" w:hAnsi="Times New Roman" w:cs="Times New Roman"/>
+          <w:sz w:val="24"/>
+          <w:szCs w:val="21"/>
+          <w:lang w:val="en-US"/>
+        </w:rPr>
+      </w:pPr>
+      <w:r>
+        <w:rPr>
+          <w:rFonts w:ascii="Times New Roman" w:hAnsi="Times New Roman" w:cs="Times New Roman"/>
+          <w:sz w:val="24"/>
+          <w:szCs w:val="21"/>
+          <w:lang w:val="en-US"/>
+        </w:rPr>
+        <w:t>Familiarization of Linux Commands.</w:t>
+      </w:r>
+    </w:p>
+    <w:p>
+      <w:pPr>
+        <w:spacing w:after="0"/>
+        <w:rPr>
+          <w:rFonts w:ascii="Times New Roman" w:hAnsi="Times New Roman" w:cs="Times New Roman"/>
+        </w:rPr>
+      </w:pPr>
+    </w:p>
+    <w:p>
+      <w:pPr>
+        <w:spacing w:after="0"/>
         <w:rPr>
           <w:rFonts w:ascii="Times New Roman" w:hAnsi="Times New Roman" w:cs="Times New Roman"/>
           <w:sz w:val="24"/>
@@ -58,24 +113,8 @@
           <w:sz w:val="28"/>
           <w:u w:val="single"/>
         </w:rPr>
-        <w:t>Aim</w:t>
-      </w:r>
-    </w:p>
-    <w:p>
-      <w:pPr>
-        <w:rPr>
-          <w:rFonts w:ascii="Times New Roman" w:hAnsi="Times New Roman" w:cs="Times New Roman"/>
-        </w:rPr>
-      </w:pPr>
-    </w:p>
-    <w:p>
-      <w:pPr>
-        <w:rPr>
-          <w:rFonts w:ascii="Times New Roman" w:hAnsi="Times New Roman" w:cs="Times New Roman"/>
-          <w:sz w:val="24"/>
-          <w:szCs w:val="24"/>
-        </w:rPr>
-      </w:pPr>
+        <w:t>CO</w:t>
+      </w:r>
       <w:r>
         <w:rPr>
           <w:rFonts w:ascii="Times New Roman" w:hAnsi="Times New Roman" w:cs="Times New Roman"/>
@@ -83,11 +122,32 @@
           <w:sz w:val="28"/>
           <w:u w:val="single"/>
         </w:rPr>
-        <w:t>CO1</w:t>
-      </w:r>
-    </w:p>
-    <w:p>
-      <w:pPr>
+        <w:t>2</w:t>
+      </w:r>
+    </w:p>
+    <w:p>
+      <w:pPr>
+        <w:spacing w:after="0"/>
+        <w:rPr>
+          <w:rFonts w:ascii="Times New Roman" w:hAnsi="Times New Roman" w:cs="Times New Roman"/>
+          <w:sz w:val="24"/>
+          <w:szCs w:val="21"/>
+          <w:lang w:val="en-US"/>
+        </w:rPr>
+      </w:pPr>
+      <w:r>
+        <w:rPr>
+          <w:rFonts w:ascii="Times New Roman" w:hAnsi="Times New Roman" w:cs="Times New Roman"/>
+          <w:sz w:val="24"/>
+          <w:szCs w:val="21"/>
+          <w:lang w:val="en-US"/>
+        </w:rPr>
+        <w:t>Perform system administration tasks.</w:t>
+      </w:r>
+    </w:p>
+    <w:p>
+      <w:pPr>
+        <w:spacing w:after="0"/>
         <w:rPr>
           <w:rFonts w:ascii="Times New Roman" w:hAnsi="Times New Roman" w:cs="Times New Roman"/>
           <w:sz w:val="28"/>
@@ -96,6 +156,7 @@
     </w:p>
     <w:p>
       <w:pPr>
+        <w:spacing w:after="0"/>
         <w:rPr>
           <w:rFonts w:ascii="Times New Roman" w:hAnsi="Times New Roman" w:cs="Times New Roman"/>
           <w:sz w:val="24"/>
@@ -114,6 +175,3376 @@
     </w:p>
     <w:p>
       <w:pPr>
+        <w:pStyle w:val="ListParagraph"/>
+        <w:numPr>
+          <w:ilvl w:val="0"/>
+          <w:numId w:val="1"/>
+        </w:numPr>
+        <w:spacing w:after="0"/>
+        <w:rPr>
+          <w:rFonts w:ascii="Times New Roman" w:hAnsi="Times New Roman" w:cs="Times New Roman"/>
+          <w:sz w:val="24"/>
+          <w:szCs w:val="24"/>
+        </w:rPr>
+      </w:pPr>
+      <w:proofErr w:type="spellStart"/>
+      <w:r>
+        <w:rPr>
+          <w:rFonts w:ascii="Times New Roman" w:hAnsi="Times New Roman" w:cs="Times New Roman"/>
+          <w:b/>
+          <w:bCs/>
+          <w:sz w:val="24"/>
+          <w:szCs w:val="24"/>
+        </w:rPr>
+        <w:t>pwd</w:t>
+      </w:r>
+      <w:proofErr w:type="spellEnd"/>
+      <w:r>
+        <w:rPr>
+          <w:rFonts w:ascii="Times New Roman" w:hAnsi="Times New Roman" w:cs="Times New Roman"/>
+          <w:sz w:val="24"/>
+          <w:szCs w:val="24"/>
+        </w:rPr>
+        <w:t xml:space="preserve"> – </w:t>
+      </w:r>
+      <w:r>
+        <w:rPr>
+          <w:rFonts w:ascii="Times New Roman" w:hAnsi="Times New Roman" w:cs="Times New Roman"/>
+          <w:sz w:val="24"/>
+          <w:szCs w:val="24"/>
+        </w:rPr>
+        <w:t>u</w:t>
+      </w:r>
+      <w:r>
+        <w:rPr>
+          <w:rFonts w:ascii="Times New Roman" w:hAnsi="Times New Roman" w:cs="Times New Roman"/>
+          <w:sz w:val="24"/>
+          <w:szCs w:val="24"/>
+        </w:rPr>
+        <w:t>sed to print the working directory.</w:t>
+      </w:r>
+      <w:r>
+        <w:rPr>
+          <w:rFonts w:ascii="Times New Roman" w:hAnsi="Times New Roman" w:cs="Times New Roman"/>
+          <w:sz w:val="24"/>
+          <w:szCs w:val="24"/>
+        </w:rPr>
+        <w:t xml:space="preserve"> </w:t>
+      </w:r>
+      <w:r>
+        <w:rPr>
+          <w:rFonts w:ascii="Times New Roman" w:hAnsi="Times New Roman" w:cs="Times New Roman"/>
+          <w:sz w:val="24"/>
+          <w:szCs w:val="24"/>
+        </w:rPr>
+        <w:t>After execution it shows the absolute path.</w:t>
+      </w:r>
+    </w:p>
+    <w:p>
+      <w:pPr>
+        <w:pStyle w:val="ListParagraph"/>
+        <w:spacing w:after="0"/>
+        <w:rPr>
+          <w:rFonts w:ascii="Times New Roman" w:hAnsi="Times New Roman" w:cs="Times New Roman"/>
+          <w:sz w:val="24"/>
+          <w:szCs w:val="24"/>
+        </w:rPr>
+      </w:pPr>
+      <w:r>
+        <w:rPr>
+          <w:rFonts w:ascii="Times New Roman" w:hAnsi="Times New Roman" w:cs="Times New Roman"/>
+          <w:sz w:val="24"/>
+          <w:szCs w:val="24"/>
+        </w:rPr>
+        <w:t>Syntax:</w:t>
+      </w:r>
+      <w:r>
+        <w:rPr>
+          <w:rFonts w:ascii="Times New Roman" w:hAnsi="Times New Roman" w:cs="Times New Roman"/>
+          <w:sz w:val="24"/>
+          <w:szCs w:val="24"/>
+        </w:rPr>
+        <w:tab/>
+      </w:r>
+      <w:r>
+        <w:rPr>
+          <w:rFonts w:ascii="Times New Roman" w:hAnsi="Times New Roman" w:cs="Times New Roman"/>
+          <w:sz w:val="24"/>
+          <w:szCs w:val="24"/>
+        </w:rPr>
+        <w:t>$</w:t>
+      </w:r>
+      <w:r>
+        <w:rPr>
+          <w:rFonts w:ascii="Times New Roman" w:hAnsi="Times New Roman" w:cs="Times New Roman"/>
+          <w:sz w:val="24"/>
+          <w:szCs w:val="24"/>
+        </w:rPr>
+        <w:t xml:space="preserve"> </w:t>
+      </w:r>
+      <w:proofErr w:type="spellStart"/>
+      <w:r>
+        <w:rPr>
+          <w:rFonts w:ascii="Times New Roman" w:hAnsi="Times New Roman" w:cs="Times New Roman"/>
+          <w:sz w:val="24"/>
+          <w:szCs w:val="24"/>
+        </w:rPr>
+        <w:t>pwd</w:t>
+      </w:r>
+      <w:proofErr w:type="spellEnd"/>
+    </w:p>
+    <w:p>
+      <w:pPr>
+        <w:pStyle w:val="ListParagraph"/>
+        <w:spacing w:after="0"/>
+        <w:rPr>
+          <w:rFonts w:ascii="Times New Roman" w:hAnsi="Times New Roman" w:cs="Times New Roman"/>
+          <w:bCs/>
+          <w:sz w:val="24"/>
+          <w:szCs w:val="21"/>
+        </w:rPr>
+      </w:pPr>
+      <w:r>
+        <w:rPr>
+          <w:rFonts w:ascii="Times New Roman" w:hAnsi="Times New Roman" w:cs="Times New Roman"/>
+          <w:bCs/>
+          <w:sz w:val="24"/>
+          <w:szCs w:val="21"/>
+        </w:rPr>
+        <w:t>Output:</w:t>
+      </w:r>
+    </w:p>
+    <w:p>
+      <w:pPr>
+        <w:pStyle w:val="ListParagraph"/>
+        <w:spacing w:after="0"/>
+        <w:jc w:val="center"/>
+        <w:rPr>
+          <w:rFonts w:ascii="Times New Roman" w:hAnsi="Times New Roman" w:cs="Times New Roman"/>
+          <w:bCs/>
+          <w:sz w:val="24"/>
+          <w:szCs w:val="21"/>
+        </w:rPr>
+      </w:pPr>
+      <w:r>
+        <w:rPr>
+          <w:rFonts w:ascii="Times New Roman" w:hAnsi="Times New Roman" w:cs="Times New Roman"/>
+          <w:bCs/>
+          <w:noProof/>
+          <w:sz w:val="24"/>
+          <w:szCs w:val="21"/>
+        </w:rPr>
+        <w:drawing>
+          <wp:inline distT="0" distB="0" distL="0" distR="0" wp14:anchorId="0B420666" wp14:editId="55A57F62">
+            <wp:extent cx="3564890" cy="2233178"/>
+            <wp:effectExtent l="0" t="0" r="3810" b="0"/>
+            <wp:docPr id="1" name="Picture 1"/>
+            <wp:cNvGraphicFramePr>
+              <a:graphicFrameLocks xmlns:a="http://schemas.openxmlformats.org/drawingml/2006/main" noChangeAspect="1"/>
+            </wp:cNvGraphicFramePr>
+            <a:graphic xmlns:a="http://schemas.openxmlformats.org/drawingml/2006/main">
+              <a:graphicData uri="http://schemas.openxmlformats.org/drawingml/2006/picture">
+                <pic:pic xmlns:pic="http://schemas.openxmlformats.org/drawingml/2006/picture">
+                  <pic:nvPicPr>
+                    <pic:cNvPr id="1" name="Picture 1"/>
+                    <pic:cNvPicPr/>
+                  </pic:nvPicPr>
+                  <pic:blipFill>
+                    <a:blip r:embed="rId7">
+                      <a:extLst>
+                        <a:ext uri="{28A0092B-C50C-407E-A947-70E740481C1C}">
+                          <a14:useLocalDpi xmlns:a14="http://schemas.microsoft.com/office/drawing/2010/main" val="0"/>
+                        </a:ext>
+                      </a:extLst>
+                    </a:blip>
+                    <a:stretch>
+                      <a:fillRect/>
+                    </a:stretch>
+                  </pic:blipFill>
+                  <pic:spPr>
+                    <a:xfrm>
+                      <a:off x="0" y="0"/>
+                      <a:ext cx="3758498" cy="2354461"/>
+                    </a:xfrm>
+                    <a:prstGeom prst="rect">
+                      <a:avLst/>
+                    </a:prstGeom>
+                  </pic:spPr>
+                </pic:pic>
+              </a:graphicData>
+            </a:graphic>
+          </wp:inline>
+        </w:drawing>
+      </w:r>
+    </w:p>
+    <w:p>
+      <w:pPr>
+        <w:pStyle w:val="ListParagraph"/>
+        <w:numPr>
+          <w:ilvl w:val="0"/>
+          <w:numId w:val="1"/>
+        </w:numPr>
+        <w:spacing w:after="0"/>
+        <w:rPr>
+          <w:rFonts w:ascii="Times New Roman" w:hAnsi="Times New Roman" w:cs="Times New Roman"/>
+          <w:sz w:val="24"/>
+          <w:szCs w:val="24"/>
+        </w:rPr>
+      </w:pPr>
+      <w:r>
+        <w:rPr>
+          <w:rFonts w:ascii="Times New Roman" w:hAnsi="Times New Roman" w:cs="Times New Roman"/>
+          <w:b/>
+          <w:bCs/>
+          <w:sz w:val="24"/>
+          <w:szCs w:val="24"/>
+        </w:rPr>
+        <w:t>ls</w:t>
+      </w:r>
+      <w:r>
+        <w:rPr>
+          <w:rFonts w:ascii="Times New Roman" w:hAnsi="Times New Roman" w:cs="Times New Roman"/>
+          <w:sz w:val="24"/>
+          <w:szCs w:val="24"/>
+        </w:rPr>
+        <w:t xml:space="preserve"> </w:t>
+      </w:r>
+      <w:r>
+        <w:rPr>
+          <w:rFonts w:ascii="Times New Roman" w:hAnsi="Times New Roman" w:cs="Times New Roman"/>
+          <w:sz w:val="24"/>
+          <w:szCs w:val="24"/>
+        </w:rPr>
+        <w:t>–</w:t>
+      </w:r>
+      <w:r>
+        <w:rPr>
+          <w:rFonts w:ascii="Times New Roman" w:hAnsi="Times New Roman" w:cs="Times New Roman"/>
+          <w:sz w:val="24"/>
+          <w:szCs w:val="24"/>
+        </w:rPr>
+        <w:t xml:space="preserve"> </w:t>
+      </w:r>
+      <w:r>
+        <w:rPr>
+          <w:rFonts w:ascii="Times New Roman" w:hAnsi="Times New Roman" w:cs="Times New Roman"/>
+          <w:sz w:val="24"/>
+          <w:szCs w:val="24"/>
+        </w:rPr>
+        <w:t>u</w:t>
+      </w:r>
+      <w:r>
+        <w:rPr>
+          <w:rFonts w:ascii="Times New Roman" w:hAnsi="Times New Roman" w:cs="Times New Roman"/>
+          <w:sz w:val="24"/>
+          <w:szCs w:val="24"/>
+        </w:rPr>
+        <w:t>sed to list  the files and content in the directory</w:t>
+      </w:r>
+      <w:r>
+        <w:rPr>
+          <w:rFonts w:ascii="Times New Roman" w:hAnsi="Times New Roman" w:cs="Times New Roman"/>
+          <w:sz w:val="24"/>
+          <w:szCs w:val="24"/>
+        </w:rPr>
+        <w:t>.</w:t>
+      </w:r>
+      <w:r>
+        <w:rPr>
+          <w:rFonts w:ascii="Times New Roman" w:hAnsi="Times New Roman" w:cs="Times New Roman"/>
+          <w:sz w:val="24"/>
+          <w:szCs w:val="24"/>
+        </w:rPr>
+        <w:t xml:space="preserve"> </w:t>
+      </w:r>
+    </w:p>
+    <w:p>
+      <w:pPr>
+        <w:pStyle w:val="ListParagraph"/>
+        <w:spacing w:after="0"/>
+        <w:rPr>
+          <w:rFonts w:ascii="Times New Roman" w:hAnsi="Times New Roman" w:cs="Times New Roman"/>
+          <w:sz w:val="24"/>
+          <w:szCs w:val="24"/>
+        </w:rPr>
+      </w:pPr>
+      <w:r>
+        <w:rPr>
+          <w:rFonts w:ascii="Times New Roman" w:hAnsi="Times New Roman" w:cs="Times New Roman"/>
+          <w:sz w:val="24"/>
+          <w:szCs w:val="24"/>
+        </w:rPr>
+        <w:t>Syntax:</w:t>
+      </w:r>
+      <w:r>
+        <w:rPr>
+          <w:rFonts w:ascii="Times New Roman" w:hAnsi="Times New Roman" w:cs="Times New Roman"/>
+          <w:sz w:val="24"/>
+          <w:szCs w:val="24"/>
+        </w:rPr>
+        <w:tab/>
+      </w:r>
+      <w:r>
+        <w:rPr>
+          <w:rFonts w:ascii="Times New Roman" w:hAnsi="Times New Roman" w:cs="Times New Roman"/>
+          <w:sz w:val="24"/>
+          <w:szCs w:val="24"/>
+        </w:rPr>
+        <w:t>$</w:t>
+      </w:r>
+      <w:r>
+        <w:rPr>
+          <w:rFonts w:ascii="Times New Roman" w:hAnsi="Times New Roman" w:cs="Times New Roman"/>
+          <w:sz w:val="24"/>
+          <w:szCs w:val="24"/>
+        </w:rPr>
+        <w:t xml:space="preserve"> </w:t>
+      </w:r>
+      <w:r>
+        <w:rPr>
+          <w:rFonts w:ascii="Times New Roman" w:hAnsi="Times New Roman" w:cs="Times New Roman"/>
+          <w:sz w:val="24"/>
+          <w:szCs w:val="24"/>
+        </w:rPr>
+        <w:t>ls</w:t>
+      </w:r>
+    </w:p>
+    <w:p>
+      <w:pPr>
+        <w:pStyle w:val="ListParagraph"/>
+        <w:spacing w:after="0"/>
+        <w:rPr>
+          <w:rFonts w:ascii="Times New Roman" w:hAnsi="Times New Roman" w:cs="Times New Roman"/>
+          <w:bCs/>
+          <w:sz w:val="24"/>
+          <w:szCs w:val="21"/>
+        </w:rPr>
+      </w:pPr>
+      <w:r>
+        <w:rPr>
+          <w:rFonts w:ascii="Times New Roman" w:hAnsi="Times New Roman" w:cs="Times New Roman"/>
+          <w:bCs/>
+          <w:sz w:val="24"/>
+          <w:szCs w:val="21"/>
+        </w:rPr>
+        <w:t>Output:</w:t>
+      </w:r>
+    </w:p>
+    <w:p>
+      <w:pPr>
+        <w:pStyle w:val="ListParagraph"/>
+        <w:spacing w:after="0"/>
+        <w:jc w:val="center"/>
+        <w:rPr>
+          <w:rFonts w:ascii="Times New Roman" w:hAnsi="Times New Roman" w:cs="Times New Roman"/>
+          <w:bCs/>
+          <w:sz w:val="24"/>
+          <w:szCs w:val="21"/>
+        </w:rPr>
+      </w:pPr>
+      <w:r>
+        <w:rPr>
+          <w:rFonts w:ascii="Times New Roman" w:hAnsi="Times New Roman" w:cs="Times New Roman"/>
+          <w:bCs/>
+          <w:noProof/>
+          <w:sz w:val="24"/>
+          <w:szCs w:val="21"/>
+        </w:rPr>
+        <w:drawing>
+          <wp:inline distT="0" distB="0" distL="0" distR="0" wp14:anchorId="118876A8" wp14:editId="12EB6FBD">
+            <wp:extent cx="3599727" cy="2255002"/>
+            <wp:effectExtent l="0" t="0" r="0" b="0"/>
+            <wp:docPr id="2" name="Picture 2"/>
+            <wp:cNvGraphicFramePr>
+              <a:graphicFrameLocks xmlns:a="http://schemas.openxmlformats.org/drawingml/2006/main" noChangeAspect="1"/>
+            </wp:cNvGraphicFramePr>
+            <a:graphic xmlns:a="http://schemas.openxmlformats.org/drawingml/2006/main">
+              <a:graphicData uri="http://schemas.openxmlformats.org/drawingml/2006/picture">
+                <pic:pic xmlns:pic="http://schemas.openxmlformats.org/drawingml/2006/picture">
+                  <pic:nvPicPr>
+                    <pic:cNvPr id="2" name="Picture 2"/>
+                    <pic:cNvPicPr/>
+                  </pic:nvPicPr>
+                  <pic:blipFill>
+                    <a:blip r:embed="rId8">
+                      <a:extLst>
+                        <a:ext uri="{28A0092B-C50C-407E-A947-70E740481C1C}">
+                          <a14:useLocalDpi xmlns:a14="http://schemas.microsoft.com/office/drawing/2010/main" val="0"/>
+                        </a:ext>
+                      </a:extLst>
+                    </a:blip>
+                    <a:stretch>
+                      <a:fillRect/>
+                    </a:stretch>
+                  </pic:blipFill>
+                  <pic:spPr>
+                    <a:xfrm>
+                      <a:off x="0" y="0"/>
+                      <a:ext cx="3691823" cy="2312694"/>
+                    </a:xfrm>
+                    <a:prstGeom prst="rect">
+                      <a:avLst/>
+                    </a:prstGeom>
+                  </pic:spPr>
+                </pic:pic>
+              </a:graphicData>
+            </a:graphic>
+          </wp:inline>
+        </w:drawing>
+      </w:r>
+    </w:p>
+    <w:p>
+      <w:pPr>
+        <w:pStyle w:val="ListParagraph"/>
+        <w:spacing w:after="0"/>
+        <w:rPr>
+          <w:rFonts w:ascii="Times New Roman" w:hAnsi="Times New Roman" w:cs="Times New Roman"/>
+          <w:b/>
+          <w:bCs/>
+          <w:sz w:val="24"/>
+          <w:szCs w:val="24"/>
+        </w:rPr>
+      </w:pPr>
+      <w:r>
+        <w:rPr>
+          <w:rFonts w:ascii="Times New Roman" w:hAnsi="Times New Roman" w:cs="Times New Roman"/>
+          <w:b/>
+          <w:bCs/>
+          <w:sz w:val="24"/>
+          <w:szCs w:val="24"/>
+        </w:rPr>
+        <w:t>Options of ls command.</w:t>
+      </w:r>
+    </w:p>
+    <w:p>
+      <w:pPr>
+        <w:pStyle w:val="ListParagraph"/>
+        <w:numPr>
+          <w:ilvl w:val="0"/>
+          <w:numId w:val="4"/>
+        </w:numPr>
+        <w:spacing w:after="0"/>
+        <w:rPr>
+          <w:rFonts w:ascii="Times New Roman" w:hAnsi="Times New Roman" w:cs="Times New Roman"/>
+          <w:sz w:val="24"/>
+          <w:szCs w:val="24"/>
+        </w:rPr>
+      </w:pPr>
+      <w:r>
+        <w:rPr>
+          <w:rFonts w:ascii="Times New Roman" w:hAnsi="Times New Roman" w:cs="Times New Roman"/>
+          <w:b/>
+          <w:bCs/>
+          <w:sz w:val="24"/>
+          <w:szCs w:val="24"/>
+        </w:rPr>
+        <w:t>ls -R</w:t>
+      </w:r>
+      <w:r>
+        <w:rPr>
+          <w:rFonts w:ascii="Times New Roman" w:hAnsi="Times New Roman" w:cs="Times New Roman"/>
+          <w:sz w:val="24"/>
+          <w:szCs w:val="24"/>
+        </w:rPr>
+        <w:t xml:space="preserve"> – </w:t>
+      </w:r>
+      <w:r>
+        <w:rPr>
+          <w:rFonts w:ascii="Times New Roman" w:hAnsi="Times New Roman" w:cs="Times New Roman"/>
+          <w:sz w:val="24"/>
+          <w:szCs w:val="24"/>
+        </w:rPr>
+        <w:t xml:space="preserve">used to </w:t>
+      </w:r>
+      <w:r>
+        <w:rPr>
+          <w:rFonts w:ascii="Times New Roman" w:hAnsi="Times New Roman" w:cs="Times New Roman"/>
+          <w:sz w:val="24"/>
+          <w:szCs w:val="24"/>
+        </w:rPr>
+        <w:t>list the directory as well as the subdirectory</w:t>
+      </w:r>
+      <w:r>
+        <w:rPr>
+          <w:rFonts w:ascii="Times New Roman" w:hAnsi="Times New Roman" w:cs="Times New Roman"/>
+          <w:sz w:val="24"/>
+          <w:szCs w:val="24"/>
+        </w:rPr>
+        <w:t>.</w:t>
+      </w:r>
+    </w:p>
+    <w:p>
+      <w:pPr>
+        <w:pStyle w:val="ListParagraph"/>
+        <w:spacing w:after="0"/>
+        <w:ind w:left="1800"/>
+        <w:rPr>
+          <w:rFonts w:ascii="Times New Roman" w:hAnsi="Times New Roman" w:cs="Times New Roman"/>
+          <w:sz w:val="24"/>
+          <w:szCs w:val="24"/>
+        </w:rPr>
+      </w:pPr>
+      <w:r>
+        <w:rPr>
+          <w:rFonts w:ascii="Times New Roman" w:hAnsi="Times New Roman" w:cs="Times New Roman"/>
+          <w:sz w:val="24"/>
+          <w:szCs w:val="24"/>
+        </w:rPr>
+        <w:t>Syntax</w:t>
+      </w:r>
+      <w:r>
+        <w:rPr>
+          <w:rFonts w:ascii="Times New Roman" w:hAnsi="Times New Roman" w:cs="Times New Roman"/>
+          <w:sz w:val="24"/>
+          <w:szCs w:val="24"/>
+        </w:rPr>
+        <w:t>:</w:t>
+      </w:r>
+      <w:r>
+        <w:rPr>
+          <w:rFonts w:ascii="Times New Roman" w:hAnsi="Times New Roman" w:cs="Times New Roman"/>
+          <w:sz w:val="24"/>
+          <w:szCs w:val="24"/>
+        </w:rPr>
+        <w:tab/>
+      </w:r>
+      <w:r>
+        <w:rPr>
+          <w:rFonts w:ascii="Times New Roman" w:hAnsi="Times New Roman" w:cs="Times New Roman"/>
+          <w:sz w:val="24"/>
+          <w:szCs w:val="24"/>
+        </w:rPr>
+        <w:t xml:space="preserve">$ </w:t>
+      </w:r>
+      <w:r>
+        <w:rPr>
+          <w:rFonts w:ascii="Times New Roman" w:hAnsi="Times New Roman" w:cs="Times New Roman"/>
+          <w:sz w:val="24"/>
+          <w:szCs w:val="24"/>
+        </w:rPr>
+        <w:t>ls -R</w:t>
+      </w:r>
+    </w:p>
+    <w:p>
+      <w:pPr>
+        <w:pStyle w:val="ListParagraph"/>
+        <w:spacing w:after="0"/>
+        <w:ind w:left="1800"/>
+        <w:rPr>
+          <w:rFonts w:ascii="Times New Roman" w:hAnsi="Times New Roman" w:cs="Times New Roman"/>
+          <w:sz w:val="24"/>
+          <w:szCs w:val="24"/>
+        </w:rPr>
+      </w:pPr>
+      <w:r>
+        <w:rPr>
+          <w:rFonts w:ascii="Times New Roman" w:hAnsi="Times New Roman" w:cs="Times New Roman"/>
+          <w:sz w:val="24"/>
+          <w:szCs w:val="24"/>
+        </w:rPr>
+        <w:t>Output:</w:t>
+      </w:r>
+    </w:p>
+    <w:p>
+      <w:pPr>
+        <w:pStyle w:val="ListParagraph"/>
+        <w:spacing w:after="0"/>
+        <w:ind w:left="1800"/>
+        <w:jc w:val="center"/>
+        <w:rPr>
+          <w:rFonts w:ascii="Times New Roman" w:hAnsi="Times New Roman" w:cs="Times New Roman"/>
+          <w:sz w:val="24"/>
+          <w:szCs w:val="24"/>
+        </w:rPr>
+      </w:pPr>
+      <w:r>
+        <w:rPr>
+          <w:rFonts w:ascii="Times New Roman" w:hAnsi="Times New Roman" w:cs="Times New Roman"/>
+          <w:noProof/>
+          <w:sz w:val="24"/>
+          <w:szCs w:val="24"/>
+        </w:rPr>
+        <w:lastRenderedPageBreak/>
+        <w:drawing>
+          <wp:inline distT="0" distB="0" distL="0" distR="0" wp14:anchorId="6DC978CE" wp14:editId="1CCA9612">
+            <wp:extent cx="3599726" cy="2255001"/>
+            <wp:effectExtent l="0" t="0" r="0" b="0"/>
+            <wp:docPr id="3" name="Picture 3"/>
+            <wp:cNvGraphicFramePr>
+              <a:graphicFrameLocks xmlns:a="http://schemas.openxmlformats.org/drawingml/2006/main" noChangeAspect="1"/>
+            </wp:cNvGraphicFramePr>
+            <a:graphic xmlns:a="http://schemas.openxmlformats.org/drawingml/2006/main">
+              <a:graphicData uri="http://schemas.openxmlformats.org/drawingml/2006/picture">
+                <pic:pic xmlns:pic="http://schemas.openxmlformats.org/drawingml/2006/picture">
+                  <pic:nvPicPr>
+                    <pic:cNvPr id="3" name="Picture 3"/>
+                    <pic:cNvPicPr/>
+                  </pic:nvPicPr>
+                  <pic:blipFill>
+                    <a:blip r:embed="rId9">
+                      <a:extLst>
+                        <a:ext uri="{28A0092B-C50C-407E-A947-70E740481C1C}">
+                          <a14:useLocalDpi xmlns:a14="http://schemas.microsoft.com/office/drawing/2010/main" val="0"/>
+                        </a:ext>
+                      </a:extLst>
+                    </a:blip>
+                    <a:stretch>
+                      <a:fillRect/>
+                    </a:stretch>
+                  </pic:blipFill>
+                  <pic:spPr>
+                    <a:xfrm>
+                      <a:off x="0" y="0"/>
+                      <a:ext cx="3712018" cy="2325345"/>
+                    </a:xfrm>
+                    <a:prstGeom prst="rect">
+                      <a:avLst/>
+                    </a:prstGeom>
+                  </pic:spPr>
+                </pic:pic>
+              </a:graphicData>
+            </a:graphic>
+          </wp:inline>
+        </w:drawing>
+      </w:r>
+    </w:p>
+    <w:p>
+      <w:pPr>
+        <w:pStyle w:val="ListParagraph"/>
+        <w:numPr>
+          <w:ilvl w:val="0"/>
+          <w:numId w:val="4"/>
+        </w:numPr>
+        <w:spacing w:after="0"/>
+        <w:rPr>
+          <w:rFonts w:ascii="Times New Roman" w:hAnsi="Times New Roman" w:cs="Times New Roman"/>
+          <w:bCs/>
+          <w:sz w:val="24"/>
+          <w:szCs w:val="20"/>
+        </w:rPr>
+      </w:pPr>
+      <w:r>
+        <w:rPr>
+          <w:rFonts w:ascii="Times New Roman" w:hAnsi="Times New Roman" w:cs="Times New Roman"/>
+          <w:b/>
+          <w:sz w:val="24"/>
+          <w:szCs w:val="20"/>
+        </w:rPr>
+        <w:t>ls -l</w:t>
+      </w:r>
+      <w:r>
+        <w:rPr>
+          <w:rFonts w:ascii="Times New Roman" w:hAnsi="Times New Roman" w:cs="Times New Roman"/>
+          <w:bCs/>
+          <w:sz w:val="24"/>
+          <w:szCs w:val="20"/>
+        </w:rPr>
+        <w:t xml:space="preserve"> – </w:t>
+      </w:r>
+      <w:r>
+        <w:rPr>
+          <w:rFonts w:ascii="Times New Roman" w:hAnsi="Times New Roman" w:cs="Times New Roman"/>
+          <w:bCs/>
+          <w:sz w:val="24"/>
+          <w:szCs w:val="20"/>
+        </w:rPr>
+        <w:t>u</w:t>
+      </w:r>
+      <w:r>
+        <w:rPr>
+          <w:rFonts w:ascii="Times New Roman" w:hAnsi="Times New Roman" w:cs="Times New Roman"/>
+          <w:bCs/>
+          <w:sz w:val="24"/>
+          <w:szCs w:val="20"/>
+        </w:rPr>
+        <w:t xml:space="preserve">sed to view the long list of </w:t>
+      </w:r>
+      <w:r>
+        <w:rPr>
+          <w:rFonts w:ascii="Times New Roman" w:hAnsi="Times New Roman" w:cs="Times New Roman"/>
+          <w:bCs/>
+          <w:sz w:val="24"/>
+          <w:szCs w:val="20"/>
+        </w:rPr>
+        <w:t>directory.</w:t>
+      </w:r>
+    </w:p>
+    <w:p>
+      <w:pPr>
+        <w:pStyle w:val="ListParagraph"/>
+        <w:spacing w:after="0"/>
+        <w:ind w:left="1800"/>
+        <w:rPr>
+          <w:rFonts w:ascii="Times New Roman" w:hAnsi="Times New Roman" w:cs="Times New Roman"/>
+          <w:bCs/>
+          <w:sz w:val="24"/>
+          <w:szCs w:val="20"/>
+        </w:rPr>
+      </w:pPr>
+      <w:r>
+        <w:rPr>
+          <w:rFonts w:ascii="Times New Roman" w:hAnsi="Times New Roman" w:cs="Times New Roman"/>
+          <w:bCs/>
+          <w:sz w:val="24"/>
+          <w:szCs w:val="20"/>
+        </w:rPr>
+        <w:t>Syntax:</w:t>
+      </w:r>
+      <w:r>
+        <w:rPr>
+          <w:rFonts w:ascii="Times New Roman" w:hAnsi="Times New Roman" w:cs="Times New Roman"/>
+          <w:bCs/>
+          <w:sz w:val="24"/>
+          <w:szCs w:val="20"/>
+        </w:rPr>
+        <w:tab/>
+      </w:r>
+      <w:r>
+        <w:rPr>
+          <w:rFonts w:ascii="Times New Roman" w:hAnsi="Times New Roman" w:cs="Times New Roman"/>
+          <w:bCs/>
+          <w:sz w:val="24"/>
+          <w:szCs w:val="20"/>
+        </w:rPr>
+        <w:t xml:space="preserve">$ </w:t>
+      </w:r>
+      <w:r>
+        <w:rPr>
+          <w:rFonts w:ascii="Times New Roman" w:hAnsi="Times New Roman" w:cs="Times New Roman"/>
+          <w:bCs/>
+          <w:sz w:val="24"/>
+          <w:szCs w:val="20"/>
+        </w:rPr>
+        <w:t>ls -l</w:t>
+      </w:r>
+    </w:p>
+    <w:p>
+      <w:pPr>
+        <w:pStyle w:val="ListParagraph"/>
+        <w:spacing w:after="0"/>
+        <w:ind w:left="1800"/>
+        <w:rPr>
+          <w:rFonts w:ascii="Times New Roman" w:hAnsi="Times New Roman" w:cs="Times New Roman"/>
+          <w:bCs/>
+          <w:sz w:val="24"/>
+          <w:szCs w:val="20"/>
+        </w:rPr>
+      </w:pPr>
+      <w:r>
+        <w:rPr>
+          <w:rFonts w:ascii="Times New Roman" w:hAnsi="Times New Roman" w:cs="Times New Roman"/>
+          <w:bCs/>
+          <w:sz w:val="24"/>
+          <w:szCs w:val="20"/>
+        </w:rPr>
+        <w:t>Output:</w:t>
+      </w:r>
+    </w:p>
+    <w:p>
+      <w:pPr>
+        <w:pStyle w:val="ListParagraph"/>
+        <w:spacing w:after="0"/>
+        <w:ind w:left="1800"/>
+        <w:jc w:val="center"/>
+        <w:rPr>
+          <w:rFonts w:ascii="Times New Roman" w:hAnsi="Times New Roman" w:cs="Times New Roman"/>
+          <w:bCs/>
+          <w:sz w:val="24"/>
+          <w:szCs w:val="20"/>
+        </w:rPr>
+      </w:pPr>
+      <w:r>
+        <w:rPr>
+          <w:rFonts w:ascii="Times New Roman" w:hAnsi="Times New Roman" w:cs="Times New Roman"/>
+          <w:bCs/>
+          <w:noProof/>
+          <w:sz w:val="24"/>
+          <w:szCs w:val="20"/>
+        </w:rPr>
+        <w:drawing>
+          <wp:inline distT="0" distB="0" distL="0" distR="0" wp14:anchorId="379760F9" wp14:editId="38E29115">
+            <wp:extent cx="3599726" cy="2255001"/>
+            <wp:effectExtent l="0" t="0" r="0" b="0"/>
+            <wp:docPr id="4" name="Picture 4"/>
+            <wp:cNvGraphicFramePr>
+              <a:graphicFrameLocks xmlns:a="http://schemas.openxmlformats.org/drawingml/2006/main" noChangeAspect="1"/>
+            </wp:cNvGraphicFramePr>
+            <a:graphic xmlns:a="http://schemas.openxmlformats.org/drawingml/2006/main">
+              <a:graphicData uri="http://schemas.openxmlformats.org/drawingml/2006/picture">
+                <pic:pic xmlns:pic="http://schemas.openxmlformats.org/drawingml/2006/picture">
+                  <pic:nvPicPr>
+                    <pic:cNvPr id="4" name="Picture 4"/>
+                    <pic:cNvPicPr/>
+                  </pic:nvPicPr>
+                  <pic:blipFill>
+                    <a:blip r:embed="rId10">
+                      <a:extLst>
+                        <a:ext uri="{28A0092B-C50C-407E-A947-70E740481C1C}">
+                          <a14:useLocalDpi xmlns:a14="http://schemas.microsoft.com/office/drawing/2010/main" val="0"/>
+                        </a:ext>
+                      </a:extLst>
+                    </a:blip>
+                    <a:stretch>
+                      <a:fillRect/>
+                    </a:stretch>
+                  </pic:blipFill>
+                  <pic:spPr>
+                    <a:xfrm>
+                      <a:off x="0" y="0"/>
+                      <a:ext cx="3695313" cy="2314881"/>
+                    </a:xfrm>
+                    <a:prstGeom prst="rect">
+                      <a:avLst/>
+                    </a:prstGeom>
+                  </pic:spPr>
+                </pic:pic>
+              </a:graphicData>
+            </a:graphic>
+          </wp:inline>
+        </w:drawing>
+      </w:r>
+    </w:p>
+    <w:p>
+      <w:pPr>
+        <w:pStyle w:val="ListParagraph"/>
+        <w:numPr>
+          <w:ilvl w:val="0"/>
+          <w:numId w:val="4"/>
+        </w:numPr>
+        <w:spacing w:after="0"/>
+        <w:rPr>
+          <w:rFonts w:ascii="Times New Roman" w:hAnsi="Times New Roman" w:cs="Times New Roman"/>
+          <w:bCs/>
+          <w:sz w:val="24"/>
+          <w:szCs w:val="20"/>
+        </w:rPr>
+      </w:pPr>
+      <w:r>
+        <w:rPr>
+          <w:rFonts w:ascii="Times New Roman" w:hAnsi="Times New Roman" w:cs="Times New Roman"/>
+          <w:b/>
+          <w:sz w:val="24"/>
+          <w:szCs w:val="20"/>
+        </w:rPr>
+        <w:t>ls -a</w:t>
+      </w:r>
+      <w:r>
+        <w:rPr>
+          <w:rFonts w:ascii="Times New Roman" w:hAnsi="Times New Roman" w:cs="Times New Roman"/>
+          <w:bCs/>
+          <w:sz w:val="24"/>
+          <w:szCs w:val="20"/>
+        </w:rPr>
+        <w:t xml:space="preserve"> – </w:t>
+      </w:r>
+      <w:r>
+        <w:rPr>
+          <w:rFonts w:ascii="Times New Roman" w:hAnsi="Times New Roman" w:cs="Times New Roman"/>
+          <w:bCs/>
+          <w:sz w:val="24"/>
+          <w:szCs w:val="20"/>
+        </w:rPr>
+        <w:t>u</w:t>
+      </w:r>
+      <w:r>
+        <w:rPr>
+          <w:rFonts w:ascii="Times New Roman" w:hAnsi="Times New Roman" w:cs="Times New Roman"/>
+          <w:bCs/>
+          <w:sz w:val="24"/>
+          <w:szCs w:val="20"/>
+        </w:rPr>
+        <w:t>sed to view the list in directory along with hidden files</w:t>
+      </w:r>
+      <w:r>
+        <w:rPr>
+          <w:rFonts w:ascii="Times New Roman" w:hAnsi="Times New Roman" w:cs="Times New Roman"/>
+          <w:bCs/>
+          <w:sz w:val="24"/>
+          <w:szCs w:val="20"/>
+        </w:rPr>
+        <w:t>.</w:t>
+      </w:r>
+    </w:p>
+    <w:p>
+      <w:pPr>
+        <w:pStyle w:val="ListParagraph"/>
+        <w:spacing w:after="0"/>
+        <w:ind w:left="1800"/>
+        <w:rPr>
+          <w:rFonts w:ascii="Times New Roman" w:hAnsi="Times New Roman" w:cs="Times New Roman"/>
+          <w:bCs/>
+          <w:sz w:val="24"/>
+          <w:szCs w:val="20"/>
+        </w:rPr>
+      </w:pPr>
+      <w:r>
+        <w:rPr>
+          <w:rFonts w:ascii="Times New Roman" w:hAnsi="Times New Roman" w:cs="Times New Roman"/>
+          <w:bCs/>
+          <w:sz w:val="24"/>
+          <w:szCs w:val="20"/>
+        </w:rPr>
+        <w:t>Syntax:</w:t>
+      </w:r>
+      <w:r>
+        <w:rPr>
+          <w:rFonts w:ascii="Times New Roman" w:hAnsi="Times New Roman" w:cs="Times New Roman"/>
+          <w:bCs/>
+          <w:sz w:val="24"/>
+          <w:szCs w:val="20"/>
+        </w:rPr>
+        <w:tab/>
+      </w:r>
+      <w:r>
+        <w:rPr>
+          <w:rFonts w:ascii="Times New Roman" w:hAnsi="Times New Roman" w:cs="Times New Roman"/>
+          <w:bCs/>
+          <w:sz w:val="24"/>
+          <w:szCs w:val="20"/>
+        </w:rPr>
+        <w:t>$ ls -a</w:t>
+      </w:r>
+    </w:p>
+    <w:p>
+      <w:pPr>
+        <w:pStyle w:val="ListParagraph"/>
+        <w:spacing w:after="0"/>
+        <w:ind w:left="1800"/>
+        <w:rPr>
+          <w:rFonts w:ascii="Times New Roman" w:hAnsi="Times New Roman" w:cs="Times New Roman"/>
+          <w:bCs/>
+          <w:sz w:val="24"/>
+          <w:szCs w:val="20"/>
+        </w:rPr>
+      </w:pPr>
+      <w:r>
+        <w:rPr>
+          <w:rFonts w:ascii="Times New Roman" w:hAnsi="Times New Roman" w:cs="Times New Roman"/>
+          <w:bCs/>
+          <w:sz w:val="24"/>
+          <w:szCs w:val="20"/>
+        </w:rPr>
+        <w:t>Output:</w:t>
+      </w:r>
+    </w:p>
+    <w:p>
+      <w:pPr>
+        <w:pStyle w:val="ListParagraph"/>
+        <w:spacing w:after="0"/>
+        <w:ind w:left="1800"/>
+        <w:jc w:val="center"/>
+        <w:rPr>
+          <w:rFonts w:ascii="Times New Roman" w:hAnsi="Times New Roman" w:cs="Times New Roman"/>
+          <w:bCs/>
+          <w:sz w:val="24"/>
+          <w:szCs w:val="20"/>
+        </w:rPr>
+      </w:pPr>
+      <w:r>
+        <w:rPr>
+          <w:rFonts w:ascii="Times New Roman" w:hAnsi="Times New Roman" w:cs="Times New Roman"/>
+          <w:bCs/>
+          <w:noProof/>
+          <w:sz w:val="24"/>
+          <w:szCs w:val="20"/>
+        </w:rPr>
+        <w:drawing>
+          <wp:inline distT="0" distB="0" distL="0" distR="0" wp14:anchorId="4BA27ACC" wp14:editId="40C17AA0">
+            <wp:extent cx="3599726" cy="2255000"/>
+            <wp:effectExtent l="0" t="0" r="0" b="0"/>
+            <wp:docPr id="5" name="Picture 5"/>
+            <wp:cNvGraphicFramePr>
+              <a:graphicFrameLocks xmlns:a="http://schemas.openxmlformats.org/drawingml/2006/main" noChangeAspect="1"/>
+            </wp:cNvGraphicFramePr>
+            <a:graphic xmlns:a="http://schemas.openxmlformats.org/drawingml/2006/main">
+              <a:graphicData uri="http://schemas.openxmlformats.org/drawingml/2006/picture">
+                <pic:pic xmlns:pic="http://schemas.openxmlformats.org/drawingml/2006/picture">
+                  <pic:nvPicPr>
+                    <pic:cNvPr id="5" name="Picture 5"/>
+                    <pic:cNvPicPr/>
+                  </pic:nvPicPr>
+                  <pic:blipFill>
+                    <a:blip r:embed="rId11">
+                      <a:extLst>
+                        <a:ext uri="{28A0092B-C50C-407E-A947-70E740481C1C}">
+                          <a14:useLocalDpi xmlns:a14="http://schemas.microsoft.com/office/drawing/2010/main" val="0"/>
+                        </a:ext>
+                      </a:extLst>
+                    </a:blip>
+                    <a:stretch>
+                      <a:fillRect/>
+                    </a:stretch>
+                  </pic:blipFill>
+                  <pic:spPr>
+                    <a:xfrm>
+                      <a:off x="0" y="0"/>
+                      <a:ext cx="3695879" cy="2315233"/>
+                    </a:xfrm>
+                    <a:prstGeom prst="rect">
+                      <a:avLst/>
+                    </a:prstGeom>
+                  </pic:spPr>
+                </pic:pic>
+              </a:graphicData>
+            </a:graphic>
+          </wp:inline>
+        </w:drawing>
+      </w:r>
+    </w:p>
+    <w:p>
+      <w:pPr>
+        <w:pStyle w:val="ListParagraph"/>
+        <w:numPr>
+          <w:ilvl w:val="0"/>
+          <w:numId w:val="4"/>
+        </w:numPr>
+        <w:spacing w:after="0"/>
+        <w:rPr>
+          <w:rFonts w:ascii="Times New Roman" w:hAnsi="Times New Roman" w:cs="Times New Roman"/>
+          <w:sz w:val="24"/>
+          <w:szCs w:val="24"/>
+        </w:rPr>
+      </w:pPr>
+      <w:r>
+        <w:rPr>
+          <w:rFonts w:ascii="Times New Roman" w:hAnsi="Times New Roman" w:cs="Times New Roman"/>
+          <w:b/>
+          <w:sz w:val="24"/>
+          <w:szCs w:val="20"/>
+        </w:rPr>
+        <w:t xml:space="preserve">ls </w:t>
+      </w:r>
+      <w:r>
+        <w:rPr>
+          <w:rFonts w:ascii="Times New Roman" w:hAnsi="Times New Roman" w:cs="Times New Roman"/>
+          <w:b/>
+          <w:sz w:val="24"/>
+          <w:szCs w:val="20"/>
+        </w:rPr>
+        <w:t>-</w:t>
+      </w:r>
+      <w:r>
+        <w:rPr>
+          <w:rFonts w:ascii="Times New Roman" w:hAnsi="Times New Roman" w:cs="Times New Roman"/>
+          <w:b/>
+          <w:sz w:val="24"/>
+          <w:szCs w:val="20"/>
+        </w:rPr>
+        <w:t>al</w:t>
+      </w:r>
+      <w:r>
+        <w:rPr>
+          <w:rFonts w:ascii="Times New Roman" w:hAnsi="Times New Roman" w:cs="Times New Roman"/>
+          <w:bCs/>
+          <w:sz w:val="24"/>
+          <w:szCs w:val="20"/>
+        </w:rPr>
+        <w:t xml:space="preserve"> </w:t>
+      </w:r>
+      <w:r>
+        <w:rPr>
+          <w:rFonts w:ascii="Times New Roman" w:hAnsi="Times New Roman" w:cs="Times New Roman"/>
+          <w:bCs/>
+          <w:sz w:val="24"/>
+          <w:szCs w:val="20"/>
+        </w:rPr>
+        <w:t xml:space="preserve">– </w:t>
+      </w:r>
+      <w:r>
+        <w:rPr>
+          <w:rFonts w:ascii="Times New Roman" w:hAnsi="Times New Roman" w:cs="Times New Roman"/>
+          <w:bCs/>
+          <w:sz w:val="24"/>
+          <w:szCs w:val="20"/>
+        </w:rPr>
+        <w:t>u</w:t>
+      </w:r>
+      <w:r>
+        <w:rPr>
+          <w:rFonts w:ascii="Times New Roman" w:hAnsi="Times New Roman" w:cs="Times New Roman"/>
+          <w:bCs/>
+          <w:sz w:val="24"/>
+          <w:szCs w:val="20"/>
+        </w:rPr>
+        <w:t>sed to view the list  in directory with detailed information along with hidden files</w:t>
+      </w:r>
+      <w:r>
+        <w:rPr>
+          <w:rFonts w:ascii="Times New Roman" w:hAnsi="Times New Roman" w:cs="Times New Roman"/>
+          <w:bCs/>
+          <w:sz w:val="24"/>
+          <w:szCs w:val="20"/>
+        </w:rPr>
+        <w:t>.</w:t>
+      </w:r>
+    </w:p>
+    <w:p>
+      <w:pPr>
+        <w:pStyle w:val="ListParagraph"/>
+        <w:spacing w:after="0"/>
+        <w:ind w:left="1800"/>
+        <w:rPr>
+          <w:rFonts w:ascii="Times New Roman" w:hAnsi="Times New Roman" w:cs="Times New Roman"/>
+          <w:bCs/>
+          <w:sz w:val="24"/>
+          <w:szCs w:val="20"/>
+        </w:rPr>
+      </w:pPr>
+      <w:r>
+        <w:rPr>
+          <w:rFonts w:ascii="Times New Roman" w:hAnsi="Times New Roman" w:cs="Times New Roman"/>
+          <w:bCs/>
+          <w:sz w:val="24"/>
+          <w:szCs w:val="20"/>
+        </w:rPr>
+        <w:t>Syntax:</w:t>
+      </w:r>
+      <w:r>
+        <w:rPr>
+          <w:rFonts w:ascii="Times New Roman" w:hAnsi="Times New Roman" w:cs="Times New Roman"/>
+          <w:bCs/>
+          <w:sz w:val="24"/>
+          <w:szCs w:val="20"/>
+        </w:rPr>
+        <w:tab/>
+        <w:t>$ ls -al</w:t>
+      </w:r>
+    </w:p>
+    <w:p>
+      <w:pPr>
+        <w:pStyle w:val="ListParagraph"/>
+        <w:spacing w:after="0"/>
+        <w:ind w:left="1800"/>
+        <w:rPr>
+          <w:rFonts w:ascii="Times New Roman" w:hAnsi="Times New Roman" w:cs="Times New Roman"/>
+          <w:bCs/>
+          <w:sz w:val="24"/>
+          <w:szCs w:val="20"/>
+        </w:rPr>
+      </w:pPr>
+      <w:r>
+        <w:rPr>
+          <w:rFonts w:ascii="Times New Roman" w:hAnsi="Times New Roman" w:cs="Times New Roman"/>
+          <w:bCs/>
+          <w:sz w:val="24"/>
+          <w:szCs w:val="20"/>
+        </w:rPr>
+        <w:lastRenderedPageBreak/>
+        <w:t>Output:</w:t>
+      </w:r>
+    </w:p>
+    <w:p>
+      <w:pPr>
+        <w:pStyle w:val="ListParagraph"/>
+        <w:spacing w:after="0"/>
+        <w:ind w:left="1800"/>
+        <w:jc w:val="center"/>
+        <w:rPr>
+          <w:rFonts w:ascii="Times New Roman" w:hAnsi="Times New Roman" w:cs="Times New Roman"/>
+          <w:bCs/>
+          <w:sz w:val="24"/>
+          <w:szCs w:val="20"/>
+        </w:rPr>
+      </w:pPr>
+      <w:r>
+        <w:rPr>
+          <w:rFonts w:ascii="Times New Roman" w:hAnsi="Times New Roman" w:cs="Times New Roman"/>
+          <w:bCs/>
+          <w:noProof/>
+          <w:sz w:val="24"/>
+          <w:szCs w:val="20"/>
+        </w:rPr>
+        <w:drawing>
+          <wp:inline distT="0" distB="0" distL="0" distR="0" wp14:anchorId="33674603" wp14:editId="3934A9FD">
+            <wp:extent cx="3599727" cy="2255002"/>
+            <wp:effectExtent l="0" t="0" r="0" b="0"/>
+            <wp:docPr id="6" name="Picture 6"/>
+            <wp:cNvGraphicFramePr>
+              <a:graphicFrameLocks xmlns:a="http://schemas.openxmlformats.org/drawingml/2006/main" noChangeAspect="1"/>
+            </wp:cNvGraphicFramePr>
+            <a:graphic xmlns:a="http://schemas.openxmlformats.org/drawingml/2006/main">
+              <a:graphicData uri="http://schemas.openxmlformats.org/drawingml/2006/picture">
+                <pic:pic xmlns:pic="http://schemas.openxmlformats.org/drawingml/2006/picture">
+                  <pic:nvPicPr>
+                    <pic:cNvPr id="6" name="Picture 6"/>
+                    <pic:cNvPicPr/>
+                  </pic:nvPicPr>
+                  <pic:blipFill>
+                    <a:blip r:embed="rId12">
+                      <a:extLst>
+                        <a:ext uri="{28A0092B-C50C-407E-A947-70E740481C1C}">
+                          <a14:useLocalDpi xmlns:a14="http://schemas.microsoft.com/office/drawing/2010/main" val="0"/>
+                        </a:ext>
+                      </a:extLst>
+                    </a:blip>
+                    <a:stretch>
+                      <a:fillRect/>
+                    </a:stretch>
+                  </pic:blipFill>
+                  <pic:spPr>
+                    <a:xfrm>
+                      <a:off x="0" y="0"/>
+                      <a:ext cx="3677054" cy="2303442"/>
+                    </a:xfrm>
+                    <a:prstGeom prst="rect">
+                      <a:avLst/>
+                    </a:prstGeom>
+                  </pic:spPr>
+                </pic:pic>
+              </a:graphicData>
+            </a:graphic>
+          </wp:inline>
+        </w:drawing>
+      </w:r>
+    </w:p>
+    <w:p>
+      <w:pPr>
+        <w:pStyle w:val="ListParagraph"/>
+        <w:numPr>
+          <w:ilvl w:val="0"/>
+          <w:numId w:val="4"/>
+        </w:numPr>
+        <w:spacing w:after="0"/>
+        <w:rPr>
+          <w:rFonts w:ascii="Times New Roman" w:hAnsi="Times New Roman" w:cs="Times New Roman"/>
+          <w:bCs/>
+          <w:sz w:val="24"/>
+          <w:szCs w:val="20"/>
+        </w:rPr>
+      </w:pPr>
+      <w:r>
+        <w:rPr>
+          <w:rFonts w:ascii="Times New Roman" w:hAnsi="Times New Roman" w:cs="Times New Roman"/>
+          <w:b/>
+          <w:sz w:val="24"/>
+          <w:szCs w:val="20"/>
+        </w:rPr>
+        <w:t xml:space="preserve">ls </w:t>
+      </w:r>
+      <w:r>
+        <w:rPr>
+          <w:rFonts w:ascii="Times New Roman" w:hAnsi="Times New Roman" w:cs="Times New Roman"/>
+          <w:b/>
+          <w:sz w:val="24"/>
+          <w:szCs w:val="20"/>
+        </w:rPr>
+        <w:t>-</w:t>
+      </w:r>
+      <w:r>
+        <w:rPr>
+          <w:rFonts w:ascii="Times New Roman" w:hAnsi="Times New Roman" w:cs="Times New Roman"/>
+          <w:b/>
+          <w:sz w:val="24"/>
+          <w:szCs w:val="20"/>
+        </w:rPr>
+        <w:t>t</w:t>
+      </w:r>
+      <w:r>
+        <w:rPr>
+          <w:rFonts w:ascii="Times New Roman" w:hAnsi="Times New Roman" w:cs="Times New Roman"/>
+          <w:bCs/>
+          <w:sz w:val="24"/>
+          <w:szCs w:val="20"/>
+        </w:rPr>
+        <w:t xml:space="preserve"> </w:t>
+      </w:r>
+      <w:r>
+        <w:rPr>
+          <w:rFonts w:ascii="Times New Roman" w:hAnsi="Times New Roman" w:cs="Times New Roman"/>
+          <w:bCs/>
+          <w:sz w:val="24"/>
+          <w:szCs w:val="20"/>
+        </w:rPr>
+        <w:t xml:space="preserve">– </w:t>
+      </w:r>
+      <w:r>
+        <w:rPr>
+          <w:rFonts w:ascii="Times New Roman" w:hAnsi="Times New Roman" w:cs="Times New Roman"/>
+          <w:bCs/>
+          <w:sz w:val="24"/>
+          <w:szCs w:val="20"/>
+        </w:rPr>
+        <w:t>u</w:t>
+      </w:r>
+      <w:r>
+        <w:rPr>
+          <w:rFonts w:ascii="Times New Roman" w:hAnsi="Times New Roman" w:cs="Times New Roman"/>
+          <w:bCs/>
+          <w:sz w:val="24"/>
+          <w:szCs w:val="20"/>
+        </w:rPr>
+        <w:t>sed to view the list in sorted  order of last modified.</w:t>
+      </w:r>
+    </w:p>
+    <w:p>
+      <w:pPr>
+        <w:pStyle w:val="ListParagraph"/>
+        <w:spacing w:after="0"/>
+        <w:ind w:left="1800"/>
+        <w:rPr>
+          <w:rFonts w:ascii="Times New Roman" w:hAnsi="Times New Roman" w:cs="Times New Roman"/>
+          <w:bCs/>
+          <w:sz w:val="24"/>
+          <w:szCs w:val="20"/>
+        </w:rPr>
+      </w:pPr>
+      <w:r>
+        <w:rPr>
+          <w:rFonts w:ascii="Times New Roman" w:hAnsi="Times New Roman" w:cs="Times New Roman"/>
+          <w:bCs/>
+          <w:sz w:val="24"/>
+          <w:szCs w:val="20"/>
+        </w:rPr>
+        <w:t>Syntax:</w:t>
+      </w:r>
+      <w:r>
+        <w:rPr>
+          <w:rFonts w:ascii="Times New Roman" w:hAnsi="Times New Roman" w:cs="Times New Roman"/>
+          <w:bCs/>
+          <w:sz w:val="24"/>
+          <w:szCs w:val="20"/>
+        </w:rPr>
+        <w:tab/>
+        <w:t xml:space="preserve">$ ls -t </w:t>
+      </w:r>
+    </w:p>
+    <w:p>
+      <w:pPr>
+        <w:pStyle w:val="ListParagraph"/>
+        <w:spacing w:after="0"/>
+        <w:ind w:left="1800"/>
+        <w:rPr>
+          <w:rFonts w:ascii="Times New Roman" w:hAnsi="Times New Roman" w:cs="Times New Roman"/>
+          <w:bCs/>
+          <w:sz w:val="24"/>
+          <w:szCs w:val="20"/>
+        </w:rPr>
+      </w:pPr>
+      <w:r>
+        <w:rPr>
+          <w:rFonts w:ascii="Times New Roman" w:hAnsi="Times New Roman" w:cs="Times New Roman"/>
+          <w:bCs/>
+          <w:sz w:val="24"/>
+          <w:szCs w:val="20"/>
+        </w:rPr>
+        <w:t>Output:</w:t>
+      </w:r>
+    </w:p>
+    <w:p>
+      <w:pPr>
+        <w:pStyle w:val="ListParagraph"/>
+        <w:spacing w:after="0"/>
+        <w:ind w:left="1800"/>
+        <w:jc w:val="center"/>
+        <w:rPr>
+          <w:rFonts w:ascii="Times New Roman" w:hAnsi="Times New Roman" w:cs="Times New Roman"/>
+          <w:bCs/>
+          <w:sz w:val="24"/>
+          <w:szCs w:val="20"/>
+        </w:rPr>
+      </w:pPr>
+      <w:r>
+        <w:rPr>
+          <w:rFonts w:ascii="Times New Roman" w:hAnsi="Times New Roman" w:cs="Times New Roman"/>
+          <w:bCs/>
+          <w:noProof/>
+          <w:sz w:val="24"/>
+          <w:szCs w:val="20"/>
+        </w:rPr>
+        <w:drawing>
+          <wp:inline distT="0" distB="0" distL="0" distR="0" wp14:anchorId="550EB9F6" wp14:editId="2A146BFE">
+            <wp:extent cx="3599726" cy="2255001"/>
+            <wp:effectExtent l="0" t="0" r="0" b="0"/>
+            <wp:docPr id="7" name="Picture 7"/>
+            <wp:cNvGraphicFramePr>
+              <a:graphicFrameLocks xmlns:a="http://schemas.openxmlformats.org/drawingml/2006/main" noChangeAspect="1"/>
+            </wp:cNvGraphicFramePr>
+            <a:graphic xmlns:a="http://schemas.openxmlformats.org/drawingml/2006/main">
+              <a:graphicData uri="http://schemas.openxmlformats.org/drawingml/2006/picture">
+                <pic:pic xmlns:pic="http://schemas.openxmlformats.org/drawingml/2006/picture">
+                  <pic:nvPicPr>
+                    <pic:cNvPr id="7" name="Picture 7"/>
+                    <pic:cNvPicPr/>
+                  </pic:nvPicPr>
+                  <pic:blipFill>
+                    <a:blip r:embed="rId13">
+                      <a:extLst>
+                        <a:ext uri="{28A0092B-C50C-407E-A947-70E740481C1C}">
+                          <a14:useLocalDpi xmlns:a14="http://schemas.microsoft.com/office/drawing/2010/main" val="0"/>
+                        </a:ext>
+                      </a:extLst>
+                    </a:blip>
+                    <a:stretch>
+                      <a:fillRect/>
+                    </a:stretch>
+                  </pic:blipFill>
+                  <pic:spPr>
+                    <a:xfrm>
+                      <a:off x="0" y="0"/>
+                      <a:ext cx="3723994" cy="2332847"/>
+                    </a:xfrm>
+                    <a:prstGeom prst="rect">
+                      <a:avLst/>
+                    </a:prstGeom>
+                  </pic:spPr>
+                </pic:pic>
+              </a:graphicData>
+            </a:graphic>
+          </wp:inline>
+        </w:drawing>
+      </w:r>
+    </w:p>
+    <w:p>
+      <w:pPr>
+        <w:pStyle w:val="ListParagraph"/>
+        <w:numPr>
+          <w:ilvl w:val="0"/>
+          <w:numId w:val="4"/>
+        </w:numPr>
+        <w:spacing w:after="0"/>
+        <w:rPr>
+          <w:rFonts w:ascii="Times New Roman" w:hAnsi="Times New Roman" w:cs="Times New Roman"/>
+          <w:bCs/>
+          <w:sz w:val="24"/>
+          <w:szCs w:val="20"/>
+        </w:rPr>
+      </w:pPr>
+      <w:r>
+        <w:rPr>
+          <w:rFonts w:ascii="Times New Roman" w:hAnsi="Times New Roman" w:cs="Times New Roman"/>
+          <w:b/>
+          <w:sz w:val="24"/>
+          <w:szCs w:val="20"/>
+        </w:rPr>
+        <w:t xml:space="preserve">ls </w:t>
+      </w:r>
+      <w:r>
+        <w:rPr>
+          <w:rFonts w:ascii="Times New Roman" w:hAnsi="Times New Roman" w:cs="Times New Roman"/>
+          <w:b/>
+          <w:sz w:val="24"/>
+          <w:szCs w:val="20"/>
+        </w:rPr>
+        <w:t>-</w:t>
+      </w:r>
+      <w:r>
+        <w:rPr>
+          <w:rFonts w:ascii="Times New Roman" w:hAnsi="Times New Roman" w:cs="Times New Roman"/>
+          <w:b/>
+          <w:sz w:val="24"/>
+          <w:szCs w:val="20"/>
+        </w:rPr>
+        <w:t>r</w:t>
+      </w:r>
+      <w:r>
+        <w:rPr>
+          <w:rFonts w:ascii="Times New Roman" w:hAnsi="Times New Roman" w:cs="Times New Roman"/>
+          <w:bCs/>
+          <w:sz w:val="24"/>
+          <w:szCs w:val="20"/>
+        </w:rPr>
+        <w:t xml:space="preserve"> </w:t>
+      </w:r>
+      <w:r>
+        <w:rPr>
+          <w:rFonts w:ascii="Times New Roman" w:hAnsi="Times New Roman" w:cs="Times New Roman"/>
+          <w:bCs/>
+          <w:sz w:val="24"/>
+          <w:szCs w:val="20"/>
+        </w:rPr>
+        <w:t xml:space="preserve">– </w:t>
+      </w:r>
+      <w:r>
+        <w:rPr>
+          <w:rFonts w:ascii="Times New Roman" w:hAnsi="Times New Roman" w:cs="Times New Roman"/>
+          <w:bCs/>
+          <w:sz w:val="24"/>
+          <w:szCs w:val="20"/>
+        </w:rPr>
+        <w:t>u</w:t>
+      </w:r>
+      <w:r>
+        <w:rPr>
+          <w:rFonts w:ascii="Times New Roman" w:hAnsi="Times New Roman" w:cs="Times New Roman"/>
+          <w:bCs/>
+          <w:sz w:val="24"/>
+          <w:szCs w:val="20"/>
+        </w:rPr>
+        <w:t>sed to view the list in reverse order of last modified.</w:t>
+      </w:r>
+    </w:p>
+    <w:p>
+      <w:pPr>
+        <w:pStyle w:val="ListParagraph"/>
+        <w:spacing w:after="0"/>
+        <w:ind w:left="1800"/>
+        <w:rPr>
+          <w:rFonts w:ascii="Times New Roman" w:hAnsi="Times New Roman" w:cs="Times New Roman"/>
+          <w:bCs/>
+          <w:sz w:val="24"/>
+          <w:szCs w:val="20"/>
+        </w:rPr>
+      </w:pPr>
+      <w:r>
+        <w:rPr>
+          <w:rFonts w:ascii="Times New Roman" w:hAnsi="Times New Roman" w:cs="Times New Roman"/>
+          <w:bCs/>
+          <w:sz w:val="24"/>
+          <w:szCs w:val="20"/>
+        </w:rPr>
+        <w:t>Syntax:</w:t>
+      </w:r>
+      <w:r>
+        <w:rPr>
+          <w:rFonts w:ascii="Times New Roman" w:hAnsi="Times New Roman" w:cs="Times New Roman"/>
+          <w:bCs/>
+          <w:sz w:val="24"/>
+          <w:szCs w:val="20"/>
+        </w:rPr>
+        <w:tab/>
+        <w:t>$ ls -r</w:t>
+      </w:r>
+    </w:p>
+    <w:p>
+      <w:pPr>
+        <w:pStyle w:val="ListParagraph"/>
+        <w:spacing w:after="0"/>
+        <w:ind w:left="1800"/>
+        <w:rPr>
+          <w:rFonts w:ascii="Times New Roman" w:hAnsi="Times New Roman" w:cs="Times New Roman"/>
+          <w:bCs/>
+          <w:sz w:val="24"/>
+          <w:szCs w:val="20"/>
+        </w:rPr>
+      </w:pPr>
+      <w:r>
+        <w:rPr>
+          <w:rFonts w:ascii="Times New Roman" w:hAnsi="Times New Roman" w:cs="Times New Roman"/>
+          <w:bCs/>
+          <w:sz w:val="24"/>
+          <w:szCs w:val="20"/>
+        </w:rPr>
+        <w:t>Output:</w:t>
+      </w:r>
+    </w:p>
+    <w:p>
+      <w:pPr>
+        <w:pStyle w:val="ListParagraph"/>
+        <w:spacing w:after="0"/>
+        <w:ind w:left="1800"/>
+        <w:jc w:val="center"/>
+        <w:rPr>
+          <w:rFonts w:ascii="Times New Roman" w:hAnsi="Times New Roman" w:cs="Times New Roman"/>
+          <w:bCs/>
+          <w:sz w:val="24"/>
+          <w:szCs w:val="20"/>
+        </w:rPr>
+      </w:pPr>
+      <w:r>
+        <w:rPr>
+          <w:rFonts w:ascii="Times New Roman" w:hAnsi="Times New Roman" w:cs="Times New Roman"/>
+          <w:bCs/>
+          <w:noProof/>
+          <w:sz w:val="24"/>
+          <w:szCs w:val="20"/>
+        </w:rPr>
+        <w:drawing>
+          <wp:inline distT="0" distB="0" distL="0" distR="0" wp14:anchorId="0EE10980" wp14:editId="63E7E2BF">
+            <wp:extent cx="3599727" cy="2255001"/>
+            <wp:effectExtent l="0" t="0" r="0" b="0"/>
+            <wp:docPr id="8" name="Picture 8"/>
+            <wp:cNvGraphicFramePr>
+              <a:graphicFrameLocks xmlns:a="http://schemas.openxmlformats.org/drawingml/2006/main" noChangeAspect="1"/>
+            </wp:cNvGraphicFramePr>
+            <a:graphic xmlns:a="http://schemas.openxmlformats.org/drawingml/2006/main">
+              <a:graphicData uri="http://schemas.openxmlformats.org/drawingml/2006/picture">
+                <pic:pic xmlns:pic="http://schemas.openxmlformats.org/drawingml/2006/picture">
+                  <pic:nvPicPr>
+                    <pic:cNvPr id="8" name="Picture 8"/>
+                    <pic:cNvPicPr/>
+                  </pic:nvPicPr>
+                  <pic:blipFill>
+                    <a:blip r:embed="rId14">
+                      <a:extLst>
+                        <a:ext uri="{28A0092B-C50C-407E-A947-70E740481C1C}">
+                          <a14:useLocalDpi xmlns:a14="http://schemas.microsoft.com/office/drawing/2010/main" val="0"/>
+                        </a:ext>
+                      </a:extLst>
+                    </a:blip>
+                    <a:stretch>
+                      <a:fillRect/>
+                    </a:stretch>
+                  </pic:blipFill>
+                  <pic:spPr>
+                    <a:xfrm>
+                      <a:off x="0" y="0"/>
+                      <a:ext cx="3664517" cy="2295588"/>
+                    </a:xfrm>
+                    <a:prstGeom prst="rect">
+                      <a:avLst/>
+                    </a:prstGeom>
+                  </pic:spPr>
+                </pic:pic>
+              </a:graphicData>
+            </a:graphic>
+          </wp:inline>
+        </w:drawing>
+      </w:r>
+    </w:p>
+    <w:p>
+      <w:pPr>
+        <w:pStyle w:val="ListParagraph"/>
+        <w:numPr>
+          <w:ilvl w:val="0"/>
+          <w:numId w:val="1"/>
+        </w:numPr>
+        <w:spacing w:after="0"/>
+        <w:rPr>
+          <w:rFonts w:ascii="Times New Roman" w:hAnsi="Times New Roman" w:cs="Times New Roman"/>
+          <w:bCs/>
+          <w:sz w:val="24"/>
+          <w:szCs w:val="20"/>
+        </w:rPr>
+      </w:pPr>
+      <w:r>
+        <w:rPr>
+          <w:rFonts w:ascii="Times New Roman" w:hAnsi="Times New Roman" w:cs="Times New Roman"/>
+          <w:b/>
+          <w:sz w:val="24"/>
+          <w:szCs w:val="20"/>
+        </w:rPr>
+        <w:t>man</w:t>
+      </w:r>
+      <w:r>
+        <w:rPr>
+          <w:rFonts w:ascii="Times New Roman" w:hAnsi="Times New Roman" w:cs="Times New Roman"/>
+          <w:bCs/>
+          <w:sz w:val="24"/>
+          <w:szCs w:val="20"/>
+        </w:rPr>
+        <w:t xml:space="preserve"> - </w:t>
+      </w:r>
+      <w:r>
+        <w:rPr>
+          <w:rFonts w:ascii="Times New Roman" w:hAnsi="Times New Roman" w:cs="Times New Roman"/>
+          <w:bCs/>
+          <w:sz w:val="24"/>
+          <w:szCs w:val="20"/>
+        </w:rPr>
+        <w:t>u</w:t>
+      </w:r>
+      <w:r>
+        <w:rPr>
+          <w:rFonts w:ascii="Times New Roman" w:hAnsi="Times New Roman" w:cs="Times New Roman"/>
+          <w:bCs/>
+          <w:sz w:val="24"/>
+          <w:szCs w:val="20"/>
+        </w:rPr>
+        <w:t>sed to learn and understand the existing commands we can learn and understand                        about different write from the shell using man command</w:t>
+      </w:r>
+      <w:r>
+        <w:rPr>
+          <w:rFonts w:ascii="Times New Roman" w:hAnsi="Times New Roman" w:cs="Times New Roman"/>
+          <w:bCs/>
+          <w:sz w:val="24"/>
+          <w:szCs w:val="20"/>
+        </w:rPr>
+        <w:t>.</w:t>
+      </w:r>
+    </w:p>
+    <w:p>
+      <w:pPr>
+        <w:pStyle w:val="ListParagraph"/>
+        <w:spacing w:after="0"/>
+        <w:rPr>
+          <w:rFonts w:ascii="Times New Roman" w:hAnsi="Times New Roman" w:cs="Times New Roman"/>
+          <w:bCs/>
+          <w:sz w:val="24"/>
+          <w:szCs w:val="20"/>
+        </w:rPr>
+      </w:pPr>
+      <w:r>
+        <w:rPr>
+          <w:rFonts w:ascii="Times New Roman" w:hAnsi="Times New Roman" w:cs="Times New Roman"/>
+          <w:bCs/>
+          <w:sz w:val="24"/>
+          <w:szCs w:val="20"/>
+        </w:rPr>
+        <w:lastRenderedPageBreak/>
+        <w:t>Syntax:</w:t>
+      </w:r>
+      <w:r>
+        <w:rPr>
+          <w:rFonts w:ascii="Times New Roman" w:hAnsi="Times New Roman" w:cs="Times New Roman"/>
+          <w:bCs/>
+          <w:sz w:val="24"/>
+          <w:szCs w:val="20"/>
+        </w:rPr>
+        <w:tab/>
+        <w:t xml:space="preserve">$ man </w:t>
+      </w:r>
+      <w:proofErr w:type="spellStart"/>
+      <w:r>
+        <w:rPr>
+          <w:rFonts w:ascii="Times New Roman" w:hAnsi="Times New Roman" w:cs="Times New Roman"/>
+          <w:bCs/>
+          <w:sz w:val="24"/>
+          <w:szCs w:val="20"/>
+        </w:rPr>
+        <w:t>mkdir</w:t>
+      </w:r>
+      <w:proofErr w:type="spellEnd"/>
+    </w:p>
+    <w:p>
+      <w:pPr>
+        <w:pStyle w:val="ListParagraph"/>
+        <w:spacing w:after="0"/>
+        <w:rPr>
+          <w:rFonts w:ascii="Times New Roman" w:hAnsi="Times New Roman" w:cs="Times New Roman"/>
+          <w:bCs/>
+          <w:sz w:val="24"/>
+          <w:szCs w:val="20"/>
+        </w:rPr>
+      </w:pPr>
+      <w:r>
+        <w:rPr>
+          <w:rFonts w:ascii="Times New Roman" w:hAnsi="Times New Roman" w:cs="Times New Roman"/>
+          <w:bCs/>
+          <w:sz w:val="24"/>
+          <w:szCs w:val="20"/>
+        </w:rPr>
+        <w:t>Output:</w:t>
+      </w:r>
+    </w:p>
+    <w:p>
+      <w:pPr>
+        <w:pStyle w:val="ListParagraph"/>
+        <w:spacing w:after="0"/>
+        <w:jc w:val="center"/>
+        <w:rPr>
+          <w:rFonts w:ascii="Times New Roman" w:hAnsi="Times New Roman" w:cs="Times New Roman"/>
+          <w:bCs/>
+          <w:sz w:val="24"/>
+          <w:szCs w:val="20"/>
+        </w:rPr>
+      </w:pPr>
+      <w:r>
+        <w:rPr>
+          <w:rFonts w:ascii="Times New Roman" w:hAnsi="Times New Roman" w:cs="Times New Roman"/>
+          <w:bCs/>
+          <w:noProof/>
+          <w:sz w:val="24"/>
+          <w:szCs w:val="20"/>
+        </w:rPr>
+        <w:drawing>
+          <wp:inline distT="0" distB="0" distL="0" distR="0" wp14:anchorId="2E7E2407" wp14:editId="45C49E31">
+            <wp:extent cx="3599726" cy="2198152"/>
+            <wp:effectExtent l="0" t="0" r="0" b="0"/>
+            <wp:docPr id="9" name="Picture 9"/>
+            <wp:cNvGraphicFramePr>
+              <a:graphicFrameLocks xmlns:a="http://schemas.openxmlformats.org/drawingml/2006/main" noChangeAspect="1"/>
+            </wp:cNvGraphicFramePr>
+            <a:graphic xmlns:a="http://schemas.openxmlformats.org/drawingml/2006/main">
+              <a:graphicData uri="http://schemas.openxmlformats.org/drawingml/2006/picture">
+                <pic:pic xmlns:pic="http://schemas.openxmlformats.org/drawingml/2006/picture">
+                  <pic:nvPicPr>
+                    <pic:cNvPr id="9" name="Picture 9"/>
+                    <pic:cNvPicPr/>
+                  </pic:nvPicPr>
+                  <pic:blipFill>
+                    <a:blip r:embed="rId15">
+                      <a:extLst>
+                        <a:ext uri="{28A0092B-C50C-407E-A947-70E740481C1C}">
+                          <a14:useLocalDpi xmlns:a14="http://schemas.microsoft.com/office/drawing/2010/main" val="0"/>
+                        </a:ext>
+                      </a:extLst>
+                    </a:blip>
+                    <a:stretch>
+                      <a:fillRect/>
+                    </a:stretch>
+                  </pic:blipFill>
+                  <pic:spPr>
+                    <a:xfrm>
+                      <a:off x="0" y="0"/>
+                      <a:ext cx="3669428" cy="2240715"/>
+                    </a:xfrm>
+                    <a:prstGeom prst="rect">
+                      <a:avLst/>
+                    </a:prstGeom>
+                  </pic:spPr>
+                </pic:pic>
+              </a:graphicData>
+            </a:graphic>
+          </wp:inline>
+        </w:drawing>
+      </w:r>
+    </w:p>
+    <w:p>
+      <w:pPr>
+        <w:pStyle w:val="ListParagraph"/>
+        <w:numPr>
+          <w:ilvl w:val="0"/>
+          <w:numId w:val="1"/>
+        </w:numPr>
+        <w:spacing w:after="0"/>
+        <w:rPr>
+          <w:rFonts w:ascii="Times New Roman" w:hAnsi="Times New Roman" w:cs="Times New Roman"/>
+          <w:bCs/>
+          <w:sz w:val="24"/>
+          <w:szCs w:val="20"/>
+        </w:rPr>
+      </w:pPr>
+      <w:r>
+        <w:rPr>
+          <w:rFonts w:ascii="Times New Roman" w:hAnsi="Times New Roman" w:cs="Times New Roman"/>
+          <w:b/>
+          <w:sz w:val="24"/>
+          <w:szCs w:val="20"/>
+        </w:rPr>
+        <w:t>cd</w:t>
+      </w:r>
+      <w:r>
+        <w:rPr>
+          <w:rFonts w:ascii="Times New Roman" w:hAnsi="Times New Roman" w:cs="Times New Roman"/>
+          <w:bCs/>
+          <w:sz w:val="24"/>
+          <w:szCs w:val="20"/>
+        </w:rPr>
+        <w:t xml:space="preserve"> –</w:t>
+      </w:r>
+      <w:r>
+        <w:rPr>
+          <w:rFonts w:ascii="Times New Roman" w:hAnsi="Times New Roman" w:cs="Times New Roman"/>
+          <w:bCs/>
+          <w:sz w:val="24"/>
+          <w:szCs w:val="20"/>
+        </w:rPr>
+        <w:t xml:space="preserve"> used to navigate through directory.</w:t>
+      </w:r>
+    </w:p>
+    <w:p>
+      <w:pPr>
+        <w:pStyle w:val="ListParagraph"/>
+        <w:spacing w:after="0"/>
+        <w:rPr>
+          <w:rFonts w:ascii="Times New Roman" w:hAnsi="Times New Roman" w:cs="Times New Roman"/>
+          <w:bCs/>
+          <w:sz w:val="24"/>
+          <w:szCs w:val="20"/>
+        </w:rPr>
+      </w:pPr>
+      <w:r>
+        <w:rPr>
+          <w:rFonts w:ascii="Times New Roman" w:hAnsi="Times New Roman" w:cs="Times New Roman"/>
+          <w:b/>
+          <w:sz w:val="24"/>
+          <w:szCs w:val="20"/>
+        </w:rPr>
+        <w:t>Options of cd commands</w:t>
+      </w:r>
+      <w:r>
+        <w:rPr>
+          <w:rFonts w:ascii="Times New Roman" w:hAnsi="Times New Roman" w:cs="Times New Roman"/>
+          <w:bCs/>
+          <w:sz w:val="24"/>
+          <w:szCs w:val="20"/>
+        </w:rPr>
+        <w:t>:</w:t>
+      </w:r>
+    </w:p>
+    <w:p>
+      <w:pPr>
+        <w:pStyle w:val="ListParagraph"/>
+        <w:numPr>
+          <w:ilvl w:val="0"/>
+          <w:numId w:val="7"/>
+        </w:numPr>
+        <w:spacing w:after="0"/>
+        <w:rPr>
+          <w:rFonts w:ascii="Times New Roman" w:hAnsi="Times New Roman" w:cs="Times New Roman"/>
+          <w:bCs/>
+          <w:sz w:val="24"/>
+          <w:szCs w:val="20"/>
+        </w:rPr>
+      </w:pPr>
+      <w:r>
+        <w:rPr>
+          <w:rFonts w:ascii="Times New Roman" w:hAnsi="Times New Roman" w:cs="Times New Roman"/>
+          <w:bCs/>
+          <w:sz w:val="24"/>
+          <w:szCs w:val="20"/>
+        </w:rPr>
+        <w:t xml:space="preserve">cd – </w:t>
+      </w:r>
+      <w:r>
+        <w:rPr>
+          <w:rFonts w:ascii="Times New Roman" w:hAnsi="Times New Roman" w:cs="Times New Roman"/>
+          <w:bCs/>
+          <w:sz w:val="24"/>
+          <w:szCs w:val="20"/>
+        </w:rPr>
+        <w:t>used to switch to home directory.</w:t>
+      </w:r>
+    </w:p>
+    <w:p>
+      <w:pPr>
+        <w:pStyle w:val="ListParagraph"/>
+        <w:spacing w:after="0"/>
+        <w:ind w:left="1080" w:firstLine="720"/>
+        <w:rPr>
+          <w:rFonts w:ascii="Times New Roman" w:hAnsi="Times New Roman" w:cs="Times New Roman"/>
+          <w:bCs/>
+          <w:sz w:val="24"/>
+          <w:szCs w:val="20"/>
+        </w:rPr>
+      </w:pPr>
+      <w:r>
+        <w:rPr>
+          <w:rFonts w:ascii="Times New Roman" w:hAnsi="Times New Roman" w:cs="Times New Roman"/>
+          <w:bCs/>
+          <w:sz w:val="24"/>
+          <w:szCs w:val="20"/>
+        </w:rPr>
+        <w:t>Syntax:</w:t>
+      </w:r>
+      <w:r>
+        <w:rPr>
+          <w:rFonts w:ascii="Times New Roman" w:hAnsi="Times New Roman" w:cs="Times New Roman"/>
+          <w:bCs/>
+          <w:sz w:val="24"/>
+          <w:szCs w:val="20"/>
+        </w:rPr>
+        <w:tab/>
+        <w:t>$ cd</w:t>
+      </w:r>
+    </w:p>
+    <w:p>
+      <w:pPr>
+        <w:pStyle w:val="ListParagraph"/>
+        <w:spacing w:after="0"/>
+        <w:ind w:left="1080" w:firstLine="720"/>
+        <w:rPr>
+          <w:rFonts w:ascii="Times New Roman" w:hAnsi="Times New Roman" w:cs="Times New Roman"/>
+          <w:bCs/>
+          <w:sz w:val="24"/>
+          <w:szCs w:val="20"/>
+        </w:rPr>
+      </w:pPr>
+      <w:r>
+        <w:rPr>
+          <w:rFonts w:ascii="Times New Roman" w:hAnsi="Times New Roman" w:cs="Times New Roman"/>
+          <w:bCs/>
+          <w:sz w:val="24"/>
+          <w:szCs w:val="20"/>
+        </w:rPr>
+        <w:t>Output:</w:t>
+      </w:r>
+    </w:p>
+    <w:p>
+      <w:pPr>
+        <w:pStyle w:val="ListParagraph"/>
+        <w:spacing w:after="0"/>
+        <w:ind w:left="1080" w:firstLine="720"/>
+        <w:jc w:val="center"/>
+        <w:rPr>
+          <w:rFonts w:ascii="Times New Roman" w:hAnsi="Times New Roman" w:cs="Times New Roman"/>
+          <w:bCs/>
+          <w:sz w:val="24"/>
+          <w:szCs w:val="20"/>
+        </w:rPr>
+      </w:pPr>
+      <w:r>
+        <w:rPr>
+          <w:rFonts w:ascii="Times New Roman" w:hAnsi="Times New Roman" w:cs="Times New Roman"/>
+          <w:bCs/>
+          <w:noProof/>
+          <w:sz w:val="24"/>
+          <w:szCs w:val="20"/>
+        </w:rPr>
+        <w:drawing>
+          <wp:inline distT="0" distB="0" distL="0" distR="0" wp14:anchorId="529E0EFF" wp14:editId="14B231A5">
+            <wp:extent cx="3599727" cy="2198153"/>
+            <wp:effectExtent l="0" t="0" r="0" b="0"/>
+            <wp:docPr id="17" name="Picture 17"/>
+            <wp:cNvGraphicFramePr>
+              <a:graphicFrameLocks xmlns:a="http://schemas.openxmlformats.org/drawingml/2006/main" noChangeAspect="1"/>
+            </wp:cNvGraphicFramePr>
+            <a:graphic xmlns:a="http://schemas.openxmlformats.org/drawingml/2006/main">
+              <a:graphicData uri="http://schemas.openxmlformats.org/drawingml/2006/picture">
+                <pic:pic xmlns:pic="http://schemas.openxmlformats.org/drawingml/2006/picture">
+                  <pic:nvPicPr>
+                    <pic:cNvPr id="11" name="Picture 11"/>
+                    <pic:cNvPicPr/>
+                  </pic:nvPicPr>
+                  <pic:blipFill>
+                    <a:blip r:embed="rId16">
+                      <a:extLst>
+                        <a:ext uri="{28A0092B-C50C-407E-A947-70E740481C1C}">
+                          <a14:useLocalDpi xmlns:a14="http://schemas.microsoft.com/office/drawing/2010/main" val="0"/>
+                        </a:ext>
+                      </a:extLst>
+                    </a:blip>
+                    <a:stretch>
+                      <a:fillRect/>
+                    </a:stretch>
+                  </pic:blipFill>
+                  <pic:spPr>
+                    <a:xfrm>
+                      <a:off x="0" y="0"/>
+                      <a:ext cx="3706200" cy="2263170"/>
+                    </a:xfrm>
+                    <a:prstGeom prst="rect">
+                      <a:avLst/>
+                    </a:prstGeom>
+                  </pic:spPr>
+                </pic:pic>
+              </a:graphicData>
+            </a:graphic>
+          </wp:inline>
+        </w:drawing>
+      </w:r>
+    </w:p>
+    <w:p>
+      <w:pPr>
+        <w:pStyle w:val="ListParagraph"/>
+        <w:numPr>
+          <w:ilvl w:val="0"/>
+          <w:numId w:val="7"/>
+        </w:numPr>
+        <w:spacing w:after="0"/>
+        <w:rPr>
+          <w:rFonts w:ascii="Times New Roman" w:hAnsi="Times New Roman" w:cs="Times New Roman"/>
+          <w:bCs/>
+          <w:sz w:val="24"/>
+          <w:szCs w:val="20"/>
+        </w:rPr>
+      </w:pPr>
+      <w:r>
+        <w:rPr>
+          <w:rFonts w:ascii="Times New Roman" w:hAnsi="Times New Roman" w:cs="Times New Roman"/>
+          <w:b/>
+          <w:sz w:val="24"/>
+          <w:szCs w:val="20"/>
+        </w:rPr>
+        <w:t>cd &lt;path&gt;</w:t>
+      </w:r>
+      <w:r>
+        <w:rPr>
+          <w:rFonts w:ascii="Times New Roman" w:hAnsi="Times New Roman" w:cs="Times New Roman"/>
+          <w:bCs/>
+          <w:sz w:val="24"/>
+          <w:szCs w:val="20"/>
+        </w:rPr>
+        <w:t xml:space="preserve"> - used to change to a particular path or directory</w:t>
+      </w:r>
+    </w:p>
+    <w:p>
+      <w:pPr>
+        <w:pStyle w:val="ListParagraph"/>
+        <w:spacing w:after="0"/>
+        <w:ind w:left="1800"/>
+        <w:rPr>
+          <w:rFonts w:ascii="Times New Roman" w:hAnsi="Times New Roman" w:cs="Times New Roman"/>
+          <w:bCs/>
+          <w:sz w:val="24"/>
+          <w:szCs w:val="20"/>
+        </w:rPr>
+      </w:pPr>
+      <w:r>
+        <w:rPr>
+          <w:rFonts w:ascii="Times New Roman" w:hAnsi="Times New Roman" w:cs="Times New Roman"/>
+          <w:bCs/>
+          <w:sz w:val="24"/>
+          <w:szCs w:val="20"/>
+        </w:rPr>
+        <w:t>Syntax:</w:t>
+      </w:r>
+      <w:r>
+        <w:rPr>
+          <w:rFonts w:ascii="Times New Roman" w:hAnsi="Times New Roman" w:cs="Times New Roman"/>
+          <w:bCs/>
+          <w:sz w:val="24"/>
+          <w:szCs w:val="20"/>
+        </w:rPr>
+        <w:tab/>
+        <w:t xml:space="preserve">$ cd </w:t>
+      </w:r>
+      <w:r>
+        <w:rPr>
+          <w:rFonts w:ascii="Times New Roman" w:hAnsi="Times New Roman" w:cs="Times New Roman"/>
+          <w:bCs/>
+          <w:i/>
+          <w:iCs/>
+          <w:sz w:val="24"/>
+          <w:szCs w:val="20"/>
+        </w:rPr>
+        <w:t>&lt;</w:t>
+      </w:r>
+      <w:proofErr w:type="spellStart"/>
+      <w:r>
+        <w:rPr>
+          <w:rFonts w:ascii="Times New Roman" w:hAnsi="Times New Roman" w:cs="Times New Roman"/>
+          <w:bCs/>
+          <w:i/>
+          <w:iCs/>
+          <w:sz w:val="24"/>
+          <w:szCs w:val="20"/>
+        </w:rPr>
+        <w:t>directory_path</w:t>
+      </w:r>
+      <w:proofErr w:type="spellEnd"/>
+      <w:r>
+        <w:rPr>
+          <w:rFonts w:ascii="Times New Roman" w:hAnsi="Times New Roman" w:cs="Times New Roman"/>
+          <w:bCs/>
+          <w:i/>
+          <w:iCs/>
+          <w:sz w:val="24"/>
+          <w:szCs w:val="20"/>
+        </w:rPr>
+        <w:t>&gt;</w:t>
+      </w:r>
+    </w:p>
+    <w:p>
+      <w:pPr>
+        <w:pStyle w:val="ListParagraph"/>
+        <w:spacing w:after="0"/>
+        <w:ind w:left="1800"/>
+        <w:rPr>
+          <w:rFonts w:ascii="Times New Roman" w:hAnsi="Times New Roman" w:cs="Times New Roman"/>
+          <w:bCs/>
+          <w:sz w:val="24"/>
+          <w:szCs w:val="20"/>
+        </w:rPr>
+      </w:pPr>
+      <w:r>
+        <w:rPr>
+          <w:rFonts w:ascii="Times New Roman" w:hAnsi="Times New Roman" w:cs="Times New Roman"/>
+          <w:bCs/>
+          <w:sz w:val="24"/>
+          <w:szCs w:val="20"/>
+        </w:rPr>
+        <w:t>Output:</w:t>
+      </w:r>
+    </w:p>
+    <w:p>
+      <w:pPr>
+        <w:pStyle w:val="ListParagraph"/>
+        <w:spacing w:after="0"/>
+        <w:ind w:left="1800"/>
+        <w:jc w:val="center"/>
+        <w:rPr>
+          <w:rFonts w:ascii="Times New Roman" w:hAnsi="Times New Roman" w:cs="Times New Roman"/>
+          <w:bCs/>
+          <w:sz w:val="24"/>
+          <w:szCs w:val="20"/>
+        </w:rPr>
+      </w:pPr>
+      <w:r>
+        <w:rPr>
+          <w:rFonts w:ascii="Times New Roman" w:hAnsi="Times New Roman" w:cs="Times New Roman"/>
+          <w:bCs/>
+          <w:noProof/>
+          <w:sz w:val="24"/>
+          <w:szCs w:val="20"/>
+        </w:rPr>
+        <w:drawing>
+          <wp:inline distT="0" distB="0" distL="0" distR="0" wp14:anchorId="3D3567F0" wp14:editId="0CC77AC2">
+            <wp:extent cx="3599726" cy="2198152"/>
+            <wp:effectExtent l="0" t="0" r="0" b="0"/>
+            <wp:docPr id="12" name="Picture 12"/>
+            <wp:cNvGraphicFramePr>
+              <a:graphicFrameLocks xmlns:a="http://schemas.openxmlformats.org/drawingml/2006/main" noChangeAspect="1"/>
+            </wp:cNvGraphicFramePr>
+            <a:graphic xmlns:a="http://schemas.openxmlformats.org/drawingml/2006/main">
+              <a:graphicData uri="http://schemas.openxmlformats.org/drawingml/2006/picture">
+                <pic:pic xmlns:pic="http://schemas.openxmlformats.org/drawingml/2006/picture">
+                  <pic:nvPicPr>
+                    <pic:cNvPr id="12" name="Picture 12"/>
+                    <pic:cNvPicPr/>
+                  </pic:nvPicPr>
+                  <pic:blipFill>
+                    <a:blip r:embed="rId17">
+                      <a:extLst>
+                        <a:ext uri="{28A0092B-C50C-407E-A947-70E740481C1C}">
+                          <a14:useLocalDpi xmlns:a14="http://schemas.microsoft.com/office/drawing/2010/main" val="0"/>
+                        </a:ext>
+                      </a:extLst>
+                    </a:blip>
+                    <a:stretch>
+                      <a:fillRect/>
+                    </a:stretch>
+                  </pic:blipFill>
+                  <pic:spPr>
+                    <a:xfrm>
+                      <a:off x="0" y="0"/>
+                      <a:ext cx="3629307" cy="2216215"/>
+                    </a:xfrm>
+                    <a:prstGeom prst="rect">
+                      <a:avLst/>
+                    </a:prstGeom>
+                  </pic:spPr>
+                </pic:pic>
+              </a:graphicData>
+            </a:graphic>
+          </wp:inline>
+        </w:drawing>
+      </w:r>
+    </w:p>
+    <w:p>
+      <w:pPr>
+        <w:pStyle w:val="ListParagraph"/>
+        <w:numPr>
+          <w:ilvl w:val="0"/>
+          <w:numId w:val="7"/>
+        </w:numPr>
+        <w:spacing w:after="0"/>
+        <w:rPr>
+          <w:rFonts w:ascii="Times New Roman" w:hAnsi="Times New Roman" w:cs="Times New Roman"/>
+          <w:bCs/>
+          <w:sz w:val="24"/>
+          <w:szCs w:val="20"/>
+        </w:rPr>
+      </w:pPr>
+      <w:r>
+        <w:rPr>
+          <w:rFonts w:ascii="Times New Roman" w:hAnsi="Times New Roman" w:cs="Times New Roman"/>
+          <w:b/>
+          <w:sz w:val="24"/>
+          <w:szCs w:val="20"/>
+        </w:rPr>
+        <w:lastRenderedPageBreak/>
+        <w:t>cd ..</w:t>
+      </w:r>
+      <w:r>
+        <w:rPr>
+          <w:rFonts w:ascii="Times New Roman" w:hAnsi="Times New Roman" w:cs="Times New Roman"/>
+          <w:bCs/>
+          <w:sz w:val="24"/>
+          <w:szCs w:val="20"/>
+        </w:rPr>
+        <w:t xml:space="preserve"> – </w:t>
+      </w:r>
+      <w:r>
+        <w:rPr>
+          <w:rFonts w:ascii="Times New Roman" w:hAnsi="Times New Roman" w:cs="Times New Roman"/>
+          <w:bCs/>
+          <w:sz w:val="24"/>
+          <w:szCs w:val="20"/>
+        </w:rPr>
+        <w:t>used to switch back to previous directory or one directory back from the current directory</w:t>
+      </w:r>
+    </w:p>
+    <w:p>
+      <w:pPr>
+        <w:pStyle w:val="ListParagraph"/>
+        <w:spacing w:after="0"/>
+        <w:ind w:left="1800"/>
+        <w:rPr>
+          <w:rFonts w:ascii="Times New Roman" w:hAnsi="Times New Roman" w:cs="Times New Roman"/>
+          <w:bCs/>
+          <w:sz w:val="24"/>
+          <w:szCs w:val="20"/>
+        </w:rPr>
+      </w:pPr>
+      <w:r>
+        <w:rPr>
+          <w:rFonts w:ascii="Times New Roman" w:hAnsi="Times New Roman" w:cs="Times New Roman"/>
+          <w:bCs/>
+          <w:sz w:val="24"/>
+          <w:szCs w:val="20"/>
+        </w:rPr>
+        <w:t>Syntax:</w:t>
+      </w:r>
+      <w:r>
+        <w:rPr>
+          <w:rFonts w:ascii="Times New Roman" w:hAnsi="Times New Roman" w:cs="Times New Roman"/>
+          <w:bCs/>
+          <w:sz w:val="24"/>
+          <w:szCs w:val="20"/>
+        </w:rPr>
+        <w:tab/>
+        <w:t>$ cd ..</w:t>
+      </w:r>
+    </w:p>
+    <w:p>
+      <w:pPr>
+        <w:pStyle w:val="ListParagraph"/>
+        <w:spacing w:after="0"/>
+        <w:ind w:left="1800"/>
+        <w:rPr>
+          <w:rFonts w:ascii="Times New Roman" w:hAnsi="Times New Roman" w:cs="Times New Roman"/>
+          <w:bCs/>
+          <w:sz w:val="24"/>
+          <w:szCs w:val="20"/>
+        </w:rPr>
+      </w:pPr>
+      <w:r>
+        <w:rPr>
+          <w:rFonts w:ascii="Times New Roman" w:hAnsi="Times New Roman" w:cs="Times New Roman"/>
+          <w:bCs/>
+          <w:sz w:val="24"/>
+          <w:szCs w:val="20"/>
+        </w:rPr>
+        <w:t>Output:</w:t>
+      </w:r>
+    </w:p>
+    <w:p>
+      <w:pPr>
+        <w:pStyle w:val="ListParagraph"/>
+        <w:spacing w:after="0"/>
+        <w:ind w:left="1800"/>
+        <w:jc w:val="center"/>
+        <w:rPr>
+          <w:rFonts w:ascii="Times New Roman" w:hAnsi="Times New Roman" w:cs="Times New Roman"/>
+          <w:bCs/>
+          <w:sz w:val="24"/>
+          <w:szCs w:val="20"/>
+        </w:rPr>
+      </w:pPr>
+      <w:r>
+        <w:rPr>
+          <w:rFonts w:ascii="Times New Roman" w:hAnsi="Times New Roman" w:cs="Times New Roman"/>
+          <w:bCs/>
+          <w:noProof/>
+          <w:sz w:val="24"/>
+          <w:szCs w:val="20"/>
+        </w:rPr>
+        <w:drawing>
+          <wp:inline distT="0" distB="0" distL="0" distR="0" wp14:anchorId="3421A975" wp14:editId="36BE9A5C">
+            <wp:extent cx="3587750" cy="2190839"/>
+            <wp:effectExtent l="0" t="0" r="0" b="0"/>
+            <wp:docPr id="13" name="Picture 13"/>
+            <wp:cNvGraphicFramePr>
+              <a:graphicFrameLocks xmlns:a="http://schemas.openxmlformats.org/drawingml/2006/main" noChangeAspect="1"/>
+            </wp:cNvGraphicFramePr>
+            <a:graphic xmlns:a="http://schemas.openxmlformats.org/drawingml/2006/main">
+              <a:graphicData uri="http://schemas.openxmlformats.org/drawingml/2006/picture">
+                <pic:pic xmlns:pic="http://schemas.openxmlformats.org/drawingml/2006/picture">
+                  <pic:nvPicPr>
+                    <pic:cNvPr id="13" name="Picture 13"/>
+                    <pic:cNvPicPr/>
+                  </pic:nvPicPr>
+                  <pic:blipFill>
+                    <a:blip r:embed="rId18">
+                      <a:extLst>
+                        <a:ext uri="{28A0092B-C50C-407E-A947-70E740481C1C}">
+                          <a14:useLocalDpi xmlns:a14="http://schemas.microsoft.com/office/drawing/2010/main" val="0"/>
+                        </a:ext>
+                      </a:extLst>
+                    </a:blip>
+                    <a:stretch>
+                      <a:fillRect/>
+                    </a:stretch>
+                  </pic:blipFill>
+                  <pic:spPr>
+                    <a:xfrm>
+                      <a:off x="0" y="0"/>
+                      <a:ext cx="3774162" cy="2304671"/>
+                    </a:xfrm>
+                    <a:prstGeom prst="rect">
+                      <a:avLst/>
+                    </a:prstGeom>
+                  </pic:spPr>
+                </pic:pic>
+              </a:graphicData>
+            </a:graphic>
+          </wp:inline>
+        </w:drawing>
+      </w:r>
+    </w:p>
+    <w:p>
+      <w:pPr>
+        <w:pStyle w:val="ListParagraph"/>
+        <w:numPr>
+          <w:ilvl w:val="0"/>
+          <w:numId w:val="1"/>
+        </w:numPr>
+        <w:spacing w:after="0"/>
+        <w:rPr>
+          <w:rFonts w:ascii="Times New Roman" w:hAnsi="Times New Roman" w:cs="Times New Roman"/>
+          <w:bCs/>
+          <w:sz w:val="24"/>
+          <w:szCs w:val="20"/>
+        </w:rPr>
+      </w:pPr>
+      <w:proofErr w:type="spellStart"/>
+      <w:r>
+        <w:rPr>
+          <w:rFonts w:ascii="Times New Roman" w:hAnsi="Times New Roman" w:cs="Times New Roman"/>
+          <w:b/>
+          <w:sz w:val="24"/>
+          <w:szCs w:val="20"/>
+        </w:rPr>
+        <w:t>mkdir</w:t>
+      </w:r>
+      <w:proofErr w:type="spellEnd"/>
+      <w:r>
+        <w:rPr>
+          <w:rFonts w:ascii="Times New Roman" w:hAnsi="Times New Roman" w:cs="Times New Roman"/>
+          <w:bCs/>
+          <w:sz w:val="24"/>
+          <w:szCs w:val="20"/>
+        </w:rPr>
+        <w:t xml:space="preserve"> – </w:t>
+      </w:r>
+      <w:r>
+        <w:rPr>
+          <w:rFonts w:ascii="Times New Roman" w:hAnsi="Times New Roman" w:cs="Times New Roman"/>
+          <w:bCs/>
+          <w:sz w:val="24"/>
+          <w:szCs w:val="20"/>
+        </w:rPr>
+        <w:t xml:space="preserve">Used to make new directory. </w:t>
+      </w:r>
+      <w:r>
+        <w:rPr>
+          <w:rFonts w:ascii="Times New Roman" w:hAnsi="Times New Roman" w:cs="Times New Roman"/>
+          <w:bCs/>
+          <w:sz w:val="24"/>
+          <w:szCs w:val="20"/>
+        </w:rPr>
+        <w:t xml:space="preserve">  </w:t>
+      </w:r>
+    </w:p>
+    <w:p>
+      <w:pPr>
+        <w:pStyle w:val="ListParagraph"/>
+        <w:spacing w:after="0"/>
+        <w:rPr>
+          <w:rFonts w:ascii="Times New Roman" w:hAnsi="Times New Roman" w:cs="Times New Roman"/>
+          <w:bCs/>
+          <w:sz w:val="24"/>
+          <w:szCs w:val="20"/>
+        </w:rPr>
+      </w:pPr>
+      <w:r>
+        <w:rPr>
+          <w:rFonts w:ascii="Times New Roman" w:hAnsi="Times New Roman" w:cs="Times New Roman"/>
+          <w:bCs/>
+          <w:sz w:val="24"/>
+          <w:szCs w:val="20"/>
+        </w:rPr>
+        <w:t>Syntax:</w:t>
+      </w:r>
+      <w:r>
+        <w:rPr>
+          <w:rFonts w:ascii="Times New Roman" w:hAnsi="Times New Roman" w:cs="Times New Roman"/>
+          <w:bCs/>
+          <w:sz w:val="24"/>
+          <w:szCs w:val="20"/>
+        </w:rPr>
+        <w:tab/>
+        <w:t xml:space="preserve">$ </w:t>
+      </w:r>
+      <w:proofErr w:type="spellStart"/>
+      <w:r>
+        <w:rPr>
+          <w:rFonts w:ascii="Times New Roman" w:hAnsi="Times New Roman" w:cs="Times New Roman"/>
+          <w:bCs/>
+          <w:sz w:val="24"/>
+          <w:szCs w:val="20"/>
+        </w:rPr>
+        <w:t>mkdir</w:t>
+      </w:r>
+      <w:proofErr w:type="spellEnd"/>
+      <w:r>
+        <w:rPr>
+          <w:rFonts w:ascii="Times New Roman" w:hAnsi="Times New Roman" w:cs="Times New Roman"/>
+          <w:bCs/>
+          <w:sz w:val="24"/>
+          <w:szCs w:val="20"/>
+        </w:rPr>
+        <w:t xml:space="preserve"> </w:t>
+      </w:r>
+      <w:r>
+        <w:rPr>
+          <w:rFonts w:ascii="Times New Roman" w:hAnsi="Times New Roman" w:cs="Times New Roman"/>
+          <w:bCs/>
+          <w:i/>
+          <w:iCs/>
+          <w:sz w:val="24"/>
+          <w:szCs w:val="20"/>
+        </w:rPr>
+        <w:t>&lt;</w:t>
+      </w:r>
+      <w:proofErr w:type="spellStart"/>
+      <w:r>
+        <w:rPr>
+          <w:rFonts w:ascii="Times New Roman" w:hAnsi="Times New Roman" w:cs="Times New Roman"/>
+          <w:bCs/>
+          <w:i/>
+          <w:iCs/>
+          <w:sz w:val="24"/>
+          <w:szCs w:val="20"/>
+        </w:rPr>
+        <w:t>directory_name</w:t>
+      </w:r>
+      <w:proofErr w:type="spellEnd"/>
+      <w:r>
+        <w:rPr>
+          <w:rFonts w:ascii="Times New Roman" w:hAnsi="Times New Roman" w:cs="Times New Roman"/>
+          <w:bCs/>
+          <w:i/>
+          <w:iCs/>
+          <w:sz w:val="24"/>
+          <w:szCs w:val="20"/>
+        </w:rPr>
+        <w:t>&gt;</w:t>
+      </w:r>
+    </w:p>
+    <w:p>
+      <w:pPr>
+        <w:pStyle w:val="ListParagraph"/>
+        <w:spacing w:after="0"/>
+        <w:rPr>
+          <w:rFonts w:ascii="Times New Roman" w:hAnsi="Times New Roman" w:cs="Times New Roman"/>
+          <w:bCs/>
+          <w:sz w:val="24"/>
+          <w:szCs w:val="20"/>
+        </w:rPr>
+      </w:pPr>
+      <w:r>
+        <w:rPr>
+          <w:rFonts w:ascii="Times New Roman" w:hAnsi="Times New Roman" w:cs="Times New Roman"/>
+          <w:bCs/>
+          <w:sz w:val="24"/>
+          <w:szCs w:val="20"/>
+        </w:rPr>
+        <w:t>Output:</w:t>
+      </w:r>
+    </w:p>
+    <w:p>
+      <w:pPr>
+        <w:pStyle w:val="ListParagraph"/>
+        <w:spacing w:after="0"/>
+        <w:jc w:val="center"/>
+        <w:rPr>
+          <w:rFonts w:ascii="Times New Roman" w:hAnsi="Times New Roman" w:cs="Times New Roman"/>
+          <w:bCs/>
+          <w:sz w:val="24"/>
+          <w:szCs w:val="20"/>
+        </w:rPr>
+      </w:pPr>
+      <w:r>
+        <w:rPr>
+          <w:rFonts w:ascii="Times New Roman" w:hAnsi="Times New Roman" w:cs="Times New Roman"/>
+          <w:bCs/>
+          <w:noProof/>
+          <w:sz w:val="24"/>
+          <w:szCs w:val="20"/>
+        </w:rPr>
+        <w:drawing>
+          <wp:inline distT="0" distB="0" distL="0" distR="0" wp14:anchorId="7768CE12" wp14:editId="623F45F2">
+            <wp:extent cx="3599727" cy="2198153"/>
+            <wp:effectExtent l="0" t="0" r="0" b="0"/>
+            <wp:docPr id="10" name="Picture 10"/>
+            <wp:cNvGraphicFramePr>
+              <a:graphicFrameLocks xmlns:a="http://schemas.openxmlformats.org/drawingml/2006/main" noChangeAspect="1"/>
+            </wp:cNvGraphicFramePr>
+            <a:graphic xmlns:a="http://schemas.openxmlformats.org/drawingml/2006/main">
+              <a:graphicData uri="http://schemas.openxmlformats.org/drawingml/2006/picture">
+                <pic:pic xmlns:pic="http://schemas.openxmlformats.org/drawingml/2006/picture">
+                  <pic:nvPicPr>
+                    <pic:cNvPr id="10" name="Picture 10"/>
+                    <pic:cNvPicPr/>
+                  </pic:nvPicPr>
+                  <pic:blipFill>
+                    <a:blip r:embed="rId19">
+                      <a:extLst>
+                        <a:ext uri="{28A0092B-C50C-407E-A947-70E740481C1C}">
+                          <a14:useLocalDpi xmlns:a14="http://schemas.microsoft.com/office/drawing/2010/main" val="0"/>
+                        </a:ext>
+                      </a:extLst>
+                    </a:blip>
+                    <a:stretch>
+                      <a:fillRect/>
+                    </a:stretch>
+                  </pic:blipFill>
+                  <pic:spPr>
+                    <a:xfrm>
+                      <a:off x="0" y="0"/>
+                      <a:ext cx="3678266" cy="2246112"/>
+                    </a:xfrm>
+                    <a:prstGeom prst="rect">
+                      <a:avLst/>
+                    </a:prstGeom>
+                  </pic:spPr>
+                </pic:pic>
+              </a:graphicData>
+            </a:graphic>
+          </wp:inline>
+        </w:drawing>
+      </w:r>
+    </w:p>
+    <w:p>
+      <w:pPr>
+        <w:pStyle w:val="ListParagraph"/>
+        <w:numPr>
+          <w:ilvl w:val="0"/>
+          <w:numId w:val="1"/>
+        </w:numPr>
+        <w:spacing w:after="0"/>
+        <w:rPr>
+          <w:rFonts w:ascii="Times New Roman" w:hAnsi="Times New Roman" w:cs="Times New Roman"/>
+          <w:bCs/>
+          <w:sz w:val="24"/>
+          <w:szCs w:val="20"/>
+        </w:rPr>
+      </w:pPr>
+      <w:proofErr w:type="spellStart"/>
+      <w:r>
+        <w:rPr>
+          <w:rFonts w:ascii="Times New Roman" w:hAnsi="Times New Roman" w:cs="Times New Roman"/>
+          <w:b/>
+          <w:sz w:val="24"/>
+          <w:szCs w:val="20"/>
+        </w:rPr>
+        <w:t>rmdir</w:t>
+      </w:r>
+      <w:proofErr w:type="spellEnd"/>
+      <w:r>
+        <w:rPr>
+          <w:rFonts w:ascii="Times New Roman" w:hAnsi="Times New Roman" w:cs="Times New Roman"/>
+          <w:bCs/>
+          <w:sz w:val="24"/>
+          <w:szCs w:val="20"/>
+        </w:rPr>
+        <w:t xml:space="preserve"> – used to remove a directory.</w:t>
+      </w:r>
+    </w:p>
+    <w:p>
+      <w:pPr>
+        <w:pStyle w:val="ListParagraph"/>
+        <w:spacing w:after="0"/>
+        <w:rPr>
+          <w:rFonts w:ascii="Times New Roman" w:hAnsi="Times New Roman" w:cs="Times New Roman"/>
+          <w:bCs/>
+          <w:sz w:val="24"/>
+          <w:szCs w:val="20"/>
+        </w:rPr>
+      </w:pPr>
+      <w:r>
+        <w:rPr>
+          <w:rFonts w:ascii="Times New Roman" w:hAnsi="Times New Roman" w:cs="Times New Roman"/>
+          <w:bCs/>
+          <w:sz w:val="24"/>
+          <w:szCs w:val="20"/>
+        </w:rPr>
+        <w:t>Syntax:</w:t>
+      </w:r>
+      <w:r>
+        <w:rPr>
+          <w:rFonts w:ascii="Times New Roman" w:hAnsi="Times New Roman" w:cs="Times New Roman"/>
+          <w:bCs/>
+          <w:sz w:val="24"/>
+          <w:szCs w:val="20"/>
+        </w:rPr>
+        <w:tab/>
+        <w:t xml:space="preserve">$ </w:t>
+      </w:r>
+      <w:proofErr w:type="spellStart"/>
+      <w:r>
+        <w:rPr>
+          <w:rFonts w:ascii="Times New Roman" w:hAnsi="Times New Roman" w:cs="Times New Roman"/>
+          <w:bCs/>
+          <w:sz w:val="24"/>
+          <w:szCs w:val="20"/>
+        </w:rPr>
+        <w:t>rmdir</w:t>
+      </w:r>
+      <w:proofErr w:type="spellEnd"/>
+      <w:r>
+        <w:rPr>
+          <w:rFonts w:ascii="Times New Roman" w:hAnsi="Times New Roman" w:cs="Times New Roman"/>
+          <w:bCs/>
+          <w:sz w:val="24"/>
+          <w:szCs w:val="20"/>
+        </w:rPr>
+        <w:t xml:space="preserve"> &lt;</w:t>
+      </w:r>
+      <w:proofErr w:type="spellStart"/>
+      <w:r>
+        <w:rPr>
+          <w:rFonts w:ascii="Times New Roman" w:hAnsi="Times New Roman" w:cs="Times New Roman"/>
+          <w:bCs/>
+          <w:i/>
+          <w:iCs/>
+          <w:sz w:val="24"/>
+          <w:szCs w:val="20"/>
+        </w:rPr>
+        <w:t>directory_name</w:t>
+      </w:r>
+      <w:proofErr w:type="spellEnd"/>
+      <w:r>
+        <w:rPr>
+          <w:rFonts w:ascii="Times New Roman" w:hAnsi="Times New Roman" w:cs="Times New Roman"/>
+          <w:bCs/>
+          <w:sz w:val="24"/>
+          <w:szCs w:val="20"/>
+        </w:rPr>
+        <w:t>&gt;</w:t>
+      </w:r>
+    </w:p>
+    <w:p>
+      <w:pPr>
+        <w:pStyle w:val="ListParagraph"/>
+        <w:spacing w:after="0"/>
+        <w:rPr>
+          <w:rFonts w:ascii="Times New Roman" w:hAnsi="Times New Roman" w:cs="Times New Roman"/>
+          <w:bCs/>
+          <w:sz w:val="24"/>
+          <w:szCs w:val="20"/>
+        </w:rPr>
+      </w:pPr>
+      <w:r>
+        <w:rPr>
+          <w:rFonts w:ascii="Times New Roman" w:hAnsi="Times New Roman" w:cs="Times New Roman"/>
+          <w:bCs/>
+          <w:sz w:val="24"/>
+          <w:szCs w:val="20"/>
+        </w:rPr>
+        <w:t>Output:</w:t>
+      </w:r>
+    </w:p>
+    <w:p>
+      <w:pPr>
+        <w:pStyle w:val="ListParagraph"/>
+        <w:spacing w:after="0"/>
+        <w:jc w:val="center"/>
+        <w:rPr>
+          <w:rFonts w:ascii="Times New Roman" w:hAnsi="Times New Roman" w:cs="Times New Roman"/>
+          <w:bCs/>
+          <w:sz w:val="24"/>
+          <w:szCs w:val="20"/>
+        </w:rPr>
+      </w:pPr>
+      <w:r>
+        <w:rPr>
+          <w:rFonts w:ascii="Times New Roman" w:hAnsi="Times New Roman" w:cs="Times New Roman"/>
+          <w:bCs/>
+          <w:noProof/>
+          <w:sz w:val="24"/>
+          <w:szCs w:val="20"/>
+        </w:rPr>
+        <w:drawing>
+          <wp:inline distT="0" distB="0" distL="0" distR="0" wp14:anchorId="0178AE16" wp14:editId="03E5B347">
+            <wp:extent cx="3599727" cy="2198153"/>
+            <wp:effectExtent l="0" t="0" r="0" b="0"/>
+            <wp:docPr id="15" name="Picture 15"/>
+            <wp:cNvGraphicFramePr>
+              <a:graphicFrameLocks xmlns:a="http://schemas.openxmlformats.org/drawingml/2006/main" noChangeAspect="1"/>
+            </wp:cNvGraphicFramePr>
+            <a:graphic xmlns:a="http://schemas.openxmlformats.org/drawingml/2006/main">
+              <a:graphicData uri="http://schemas.openxmlformats.org/drawingml/2006/picture">
+                <pic:pic xmlns:pic="http://schemas.openxmlformats.org/drawingml/2006/picture">
+                  <pic:nvPicPr>
+                    <pic:cNvPr id="15" name="Picture 15"/>
+                    <pic:cNvPicPr/>
+                  </pic:nvPicPr>
+                  <pic:blipFill>
+                    <a:blip r:embed="rId20">
+                      <a:extLst>
+                        <a:ext uri="{28A0092B-C50C-407E-A947-70E740481C1C}">
+                          <a14:useLocalDpi xmlns:a14="http://schemas.microsoft.com/office/drawing/2010/main" val="0"/>
+                        </a:ext>
+                      </a:extLst>
+                    </a:blip>
+                    <a:stretch>
+                      <a:fillRect/>
+                    </a:stretch>
+                  </pic:blipFill>
+                  <pic:spPr>
+                    <a:xfrm>
+                      <a:off x="0" y="0"/>
+                      <a:ext cx="3640772" cy="2223217"/>
+                    </a:xfrm>
+                    <a:prstGeom prst="rect">
+                      <a:avLst/>
+                    </a:prstGeom>
+                  </pic:spPr>
+                </pic:pic>
+              </a:graphicData>
+            </a:graphic>
+          </wp:inline>
+        </w:drawing>
+      </w:r>
+    </w:p>
+    <w:p>
+      <w:pPr>
+        <w:pStyle w:val="ListParagraph"/>
+        <w:numPr>
+          <w:ilvl w:val="0"/>
+          <w:numId w:val="1"/>
+        </w:numPr>
+        <w:rPr>
+          <w:rFonts w:ascii="Times New Roman" w:hAnsi="Times New Roman" w:cs="Times New Roman"/>
+          <w:bCs/>
+          <w:sz w:val="24"/>
+          <w:szCs w:val="20"/>
+        </w:rPr>
+      </w:pPr>
+      <w:r>
+        <w:rPr>
+          <w:rFonts w:ascii="Times New Roman" w:hAnsi="Times New Roman" w:cs="Times New Roman"/>
+          <w:b/>
+          <w:sz w:val="24"/>
+          <w:szCs w:val="20"/>
+        </w:rPr>
+        <w:lastRenderedPageBreak/>
+        <w:t>history</w:t>
+      </w:r>
+      <w:r>
+        <w:rPr>
+          <w:rFonts w:ascii="Times New Roman" w:hAnsi="Times New Roman" w:cs="Times New Roman"/>
+          <w:bCs/>
+          <w:sz w:val="24"/>
+          <w:szCs w:val="20"/>
+        </w:rPr>
+        <w:t xml:space="preserve"> </w:t>
+      </w:r>
+      <w:r>
+        <w:rPr>
+          <w:rFonts w:ascii="Times New Roman" w:hAnsi="Times New Roman" w:cs="Times New Roman"/>
+          <w:bCs/>
+          <w:sz w:val="24"/>
+          <w:szCs w:val="20"/>
+        </w:rPr>
+        <w:t xml:space="preserve">– </w:t>
+      </w:r>
+      <w:r>
+        <w:rPr>
+          <w:rFonts w:ascii="Times New Roman" w:hAnsi="Times New Roman" w:cs="Times New Roman"/>
+          <w:bCs/>
+          <w:sz w:val="24"/>
+          <w:szCs w:val="20"/>
+        </w:rPr>
+        <w:t>u</w:t>
+      </w:r>
+      <w:r>
+        <w:rPr>
+          <w:rFonts w:ascii="Times New Roman" w:hAnsi="Times New Roman" w:cs="Times New Roman"/>
+          <w:bCs/>
+          <w:sz w:val="24"/>
+          <w:szCs w:val="20"/>
+        </w:rPr>
+        <w:t>sed to view the</w:t>
+      </w:r>
+      <w:r>
+        <w:rPr>
+          <w:rFonts w:ascii="Times New Roman" w:hAnsi="Times New Roman" w:cs="Times New Roman"/>
+          <w:bCs/>
+          <w:sz w:val="24"/>
+          <w:szCs w:val="20"/>
+        </w:rPr>
+        <w:t xml:space="preserve"> </w:t>
+      </w:r>
+      <w:r>
+        <w:rPr>
+          <w:rFonts w:ascii="Times New Roman" w:hAnsi="Times New Roman" w:cs="Times New Roman"/>
+          <w:bCs/>
+          <w:sz w:val="24"/>
+          <w:szCs w:val="20"/>
+        </w:rPr>
+        <w:t>list of commands executed in a certain period of time.</w:t>
+      </w:r>
+    </w:p>
+    <w:p>
+      <w:pPr>
+        <w:pStyle w:val="ListParagraph"/>
+        <w:rPr>
+          <w:rFonts w:ascii="Times New Roman" w:hAnsi="Times New Roman" w:cs="Times New Roman"/>
+          <w:bCs/>
+          <w:sz w:val="24"/>
+          <w:szCs w:val="20"/>
+        </w:rPr>
+      </w:pPr>
+      <w:r>
+        <w:rPr>
+          <w:rFonts w:ascii="Times New Roman" w:hAnsi="Times New Roman" w:cs="Times New Roman"/>
+          <w:bCs/>
+          <w:sz w:val="24"/>
+          <w:szCs w:val="20"/>
+        </w:rPr>
+        <w:t>Syntax:</w:t>
+      </w:r>
+      <w:r>
+        <w:rPr>
+          <w:rFonts w:ascii="Times New Roman" w:hAnsi="Times New Roman" w:cs="Times New Roman"/>
+          <w:bCs/>
+          <w:sz w:val="24"/>
+          <w:szCs w:val="20"/>
+        </w:rPr>
+        <w:tab/>
+        <w:t>$ history</w:t>
+      </w:r>
+    </w:p>
+    <w:p>
+      <w:pPr>
+        <w:pStyle w:val="ListParagraph"/>
+        <w:rPr>
+          <w:rFonts w:ascii="Times New Roman" w:hAnsi="Times New Roman" w:cs="Times New Roman"/>
+          <w:bCs/>
+          <w:sz w:val="24"/>
+          <w:szCs w:val="20"/>
+        </w:rPr>
+      </w:pPr>
+      <w:r>
+        <w:rPr>
+          <w:rFonts w:ascii="Times New Roman" w:hAnsi="Times New Roman" w:cs="Times New Roman"/>
+          <w:bCs/>
+          <w:sz w:val="24"/>
+          <w:szCs w:val="20"/>
+        </w:rPr>
+        <w:t>Output;</w:t>
+      </w:r>
+    </w:p>
+    <w:p>
+      <w:pPr>
+        <w:pStyle w:val="ListParagraph"/>
+        <w:jc w:val="center"/>
+        <w:rPr>
+          <w:rFonts w:ascii="Times New Roman" w:hAnsi="Times New Roman" w:cs="Times New Roman"/>
+          <w:bCs/>
+          <w:sz w:val="24"/>
+          <w:szCs w:val="20"/>
+        </w:rPr>
+      </w:pPr>
+      <w:r>
+        <w:rPr>
+          <w:rFonts w:ascii="Times New Roman" w:hAnsi="Times New Roman" w:cs="Times New Roman"/>
+          <w:bCs/>
+          <w:noProof/>
+          <w:sz w:val="24"/>
+          <w:szCs w:val="20"/>
+        </w:rPr>
+        <w:drawing>
+          <wp:inline distT="0" distB="0" distL="0" distR="0" wp14:anchorId="2081A27E" wp14:editId="7DB7F3C3">
+            <wp:extent cx="3599727" cy="2198153"/>
+            <wp:effectExtent l="0" t="0" r="0" b="0"/>
+            <wp:docPr id="14" name="Picture 14"/>
+            <wp:cNvGraphicFramePr>
+              <a:graphicFrameLocks xmlns:a="http://schemas.openxmlformats.org/drawingml/2006/main" noChangeAspect="1"/>
+            </wp:cNvGraphicFramePr>
+            <a:graphic xmlns:a="http://schemas.openxmlformats.org/drawingml/2006/main">
+              <a:graphicData uri="http://schemas.openxmlformats.org/drawingml/2006/picture">
+                <pic:pic xmlns:pic="http://schemas.openxmlformats.org/drawingml/2006/picture">
+                  <pic:nvPicPr>
+                    <pic:cNvPr id="14" name="Picture 14"/>
+                    <pic:cNvPicPr/>
+                  </pic:nvPicPr>
+                  <pic:blipFill>
+                    <a:blip r:embed="rId21">
+                      <a:extLst>
+                        <a:ext uri="{28A0092B-C50C-407E-A947-70E740481C1C}">
+                          <a14:useLocalDpi xmlns:a14="http://schemas.microsoft.com/office/drawing/2010/main" val="0"/>
+                        </a:ext>
+                      </a:extLst>
+                    </a:blip>
+                    <a:stretch>
+                      <a:fillRect/>
+                    </a:stretch>
+                  </pic:blipFill>
+                  <pic:spPr>
+                    <a:xfrm>
+                      <a:off x="0" y="0"/>
+                      <a:ext cx="3806663" cy="2324517"/>
+                    </a:xfrm>
+                    <a:prstGeom prst="rect">
+                      <a:avLst/>
+                    </a:prstGeom>
+                  </pic:spPr>
+                </pic:pic>
+              </a:graphicData>
+            </a:graphic>
+          </wp:inline>
+        </w:drawing>
+      </w:r>
+    </w:p>
+    <w:p>
+      <w:pPr>
+        <w:pStyle w:val="ListParagraph"/>
+        <w:numPr>
+          <w:ilvl w:val="0"/>
+          <w:numId w:val="1"/>
+        </w:numPr>
+        <w:rPr>
+          <w:rFonts w:ascii="Times New Roman" w:hAnsi="Times New Roman" w:cs="Times New Roman"/>
+          <w:bCs/>
+          <w:sz w:val="24"/>
+          <w:szCs w:val="20"/>
+        </w:rPr>
+      </w:pPr>
+      <w:r>
+        <w:rPr>
+          <w:rFonts w:ascii="Times New Roman" w:hAnsi="Times New Roman" w:cs="Times New Roman"/>
+          <w:b/>
+          <w:sz w:val="24"/>
+          <w:szCs w:val="20"/>
+        </w:rPr>
+        <w:t>touch</w:t>
+      </w:r>
+      <w:r>
+        <w:rPr>
+          <w:rFonts w:ascii="Times New Roman" w:hAnsi="Times New Roman" w:cs="Times New Roman"/>
+          <w:bCs/>
+          <w:sz w:val="24"/>
+          <w:szCs w:val="20"/>
+        </w:rPr>
+        <w:t xml:space="preserve"> </w:t>
+      </w:r>
+      <w:r>
+        <w:rPr>
+          <w:rFonts w:ascii="Times New Roman" w:hAnsi="Times New Roman" w:cs="Times New Roman"/>
+          <w:bCs/>
+          <w:sz w:val="24"/>
+          <w:szCs w:val="20"/>
+        </w:rPr>
+        <w:t>–</w:t>
+      </w:r>
+      <w:r>
+        <w:rPr>
+          <w:rFonts w:ascii="Times New Roman" w:hAnsi="Times New Roman" w:cs="Times New Roman"/>
+          <w:bCs/>
+          <w:sz w:val="24"/>
+          <w:szCs w:val="20"/>
+        </w:rPr>
+        <w:t xml:space="preserve"> </w:t>
+      </w:r>
+      <w:r>
+        <w:rPr>
+          <w:rFonts w:ascii="Times New Roman" w:hAnsi="Times New Roman" w:cs="Times New Roman"/>
+          <w:bCs/>
+          <w:sz w:val="24"/>
+          <w:szCs w:val="20"/>
+        </w:rPr>
+        <w:t xml:space="preserve">used </w:t>
+      </w:r>
+      <w:r>
+        <w:rPr>
+          <w:rFonts w:ascii="Times New Roman" w:hAnsi="Times New Roman" w:cs="Times New Roman"/>
+          <w:sz w:val="24"/>
+          <w:szCs w:val="24"/>
+          <w:lang w:val="en-US"/>
+        </w:rPr>
+        <w:t>to create a new blank file</w:t>
+      </w:r>
+      <w:r>
+        <w:rPr>
+          <w:rFonts w:ascii="Times New Roman" w:hAnsi="Times New Roman" w:cs="Times New Roman"/>
+          <w:sz w:val="24"/>
+          <w:szCs w:val="24"/>
+          <w:lang w:val="en-US"/>
+        </w:rPr>
+        <w:t>.</w:t>
+      </w:r>
+    </w:p>
+    <w:p>
+      <w:pPr>
+        <w:pStyle w:val="ListParagraph"/>
+        <w:rPr>
+          <w:rFonts w:ascii="Times New Roman" w:hAnsi="Times New Roman" w:cs="Times New Roman"/>
+          <w:bCs/>
+          <w:sz w:val="24"/>
+          <w:szCs w:val="20"/>
+        </w:rPr>
+      </w:pPr>
+      <w:r>
+        <w:rPr>
+          <w:rFonts w:ascii="Times New Roman" w:hAnsi="Times New Roman" w:cs="Times New Roman"/>
+          <w:bCs/>
+          <w:sz w:val="24"/>
+          <w:szCs w:val="20"/>
+        </w:rPr>
+        <w:t>Syntax:</w:t>
+      </w:r>
+      <w:r>
+        <w:rPr>
+          <w:rFonts w:ascii="Times New Roman" w:hAnsi="Times New Roman" w:cs="Times New Roman"/>
+          <w:bCs/>
+          <w:sz w:val="24"/>
+          <w:szCs w:val="20"/>
+        </w:rPr>
+        <w:tab/>
+        <w:t>$ touch &lt;</w:t>
+      </w:r>
+      <w:r>
+        <w:rPr>
+          <w:rFonts w:ascii="Times New Roman" w:hAnsi="Times New Roman" w:cs="Times New Roman"/>
+          <w:bCs/>
+          <w:i/>
+          <w:iCs/>
+          <w:sz w:val="24"/>
+          <w:szCs w:val="20"/>
+        </w:rPr>
+        <w:t>filename</w:t>
+      </w:r>
+      <w:r>
+        <w:rPr>
+          <w:rFonts w:ascii="Times New Roman" w:hAnsi="Times New Roman" w:cs="Times New Roman"/>
+          <w:bCs/>
+          <w:sz w:val="24"/>
+          <w:szCs w:val="20"/>
+        </w:rPr>
+        <w:t>&gt;</w:t>
+      </w:r>
+    </w:p>
+    <w:p>
+      <w:pPr>
+        <w:pStyle w:val="ListParagraph"/>
+        <w:rPr>
+          <w:rFonts w:ascii="Times New Roman" w:hAnsi="Times New Roman" w:cs="Times New Roman"/>
+          <w:bCs/>
+          <w:sz w:val="24"/>
+          <w:szCs w:val="20"/>
+        </w:rPr>
+      </w:pPr>
+      <w:r>
+        <w:rPr>
+          <w:rFonts w:ascii="Times New Roman" w:hAnsi="Times New Roman" w:cs="Times New Roman"/>
+          <w:bCs/>
+          <w:sz w:val="24"/>
+          <w:szCs w:val="20"/>
+        </w:rPr>
+        <w:t>Output:</w:t>
+      </w:r>
+    </w:p>
+    <w:p>
+      <w:pPr>
+        <w:pStyle w:val="ListParagraph"/>
+        <w:jc w:val="center"/>
+        <w:rPr>
+          <w:rFonts w:ascii="Times New Roman" w:hAnsi="Times New Roman" w:cs="Times New Roman"/>
+          <w:b/>
+          <w:sz w:val="24"/>
+          <w:szCs w:val="20"/>
+        </w:rPr>
+      </w:pPr>
+      <w:r>
+        <w:rPr>
+          <w:rFonts w:ascii="Times New Roman" w:hAnsi="Times New Roman" w:cs="Times New Roman"/>
+          <w:b/>
+          <w:noProof/>
+          <w:sz w:val="24"/>
+          <w:szCs w:val="20"/>
+        </w:rPr>
+        <w:drawing>
+          <wp:inline distT="0" distB="0" distL="0" distR="0" wp14:anchorId="5A2626A0" wp14:editId="17359AFA">
+            <wp:extent cx="3599727" cy="2198152"/>
+            <wp:effectExtent l="0" t="0" r="0" b="0"/>
+            <wp:docPr id="16" name="Picture 16"/>
+            <wp:cNvGraphicFramePr>
+              <a:graphicFrameLocks xmlns:a="http://schemas.openxmlformats.org/drawingml/2006/main" noChangeAspect="1"/>
+            </wp:cNvGraphicFramePr>
+            <a:graphic xmlns:a="http://schemas.openxmlformats.org/drawingml/2006/main">
+              <a:graphicData uri="http://schemas.openxmlformats.org/drawingml/2006/picture">
+                <pic:pic xmlns:pic="http://schemas.openxmlformats.org/drawingml/2006/picture">
+                  <pic:nvPicPr>
+                    <pic:cNvPr id="16" name="Picture 16"/>
+                    <pic:cNvPicPr/>
+                  </pic:nvPicPr>
+                  <pic:blipFill>
+                    <a:blip r:embed="rId22">
+                      <a:extLst>
+                        <a:ext uri="{28A0092B-C50C-407E-A947-70E740481C1C}">
+                          <a14:useLocalDpi xmlns:a14="http://schemas.microsoft.com/office/drawing/2010/main" val="0"/>
+                        </a:ext>
+                      </a:extLst>
+                    </a:blip>
+                    <a:stretch>
+                      <a:fillRect/>
+                    </a:stretch>
+                  </pic:blipFill>
+                  <pic:spPr>
+                    <a:xfrm>
+                      <a:off x="0" y="0"/>
+                      <a:ext cx="3691695" cy="2254312"/>
+                    </a:xfrm>
+                    <a:prstGeom prst="rect">
+                      <a:avLst/>
+                    </a:prstGeom>
+                  </pic:spPr>
+                </pic:pic>
+              </a:graphicData>
+            </a:graphic>
+          </wp:inline>
+        </w:drawing>
+      </w:r>
+    </w:p>
+    <w:p>
+      <w:pPr>
+        <w:pStyle w:val="ListParagraph"/>
+        <w:numPr>
+          <w:ilvl w:val="0"/>
+          <w:numId w:val="1"/>
+        </w:numPr>
+        <w:rPr>
+          <w:rFonts w:ascii="Times New Roman" w:hAnsi="Times New Roman" w:cs="Times New Roman"/>
+          <w:b/>
+          <w:sz w:val="24"/>
+          <w:szCs w:val="20"/>
+        </w:rPr>
+      </w:pPr>
+      <w:r>
+        <w:rPr>
+          <w:rFonts w:ascii="Times New Roman" w:hAnsi="Times New Roman" w:cs="Times New Roman"/>
+          <w:b/>
+          <w:sz w:val="24"/>
+          <w:szCs w:val="20"/>
+        </w:rPr>
+        <w:t xml:space="preserve">cat – </w:t>
+      </w:r>
+      <w:r>
+        <w:rPr>
+          <w:rFonts w:ascii="Times New Roman" w:hAnsi="Times New Roman" w:cs="Times New Roman"/>
+          <w:bCs/>
+          <w:sz w:val="24"/>
+          <w:szCs w:val="20"/>
+        </w:rPr>
+        <w:t>used</w:t>
+      </w:r>
+      <w:r>
+        <w:rPr>
+          <w:rFonts w:ascii="Times New Roman" w:hAnsi="Times New Roman" w:cs="Times New Roman"/>
+          <w:b/>
+          <w:sz w:val="24"/>
+          <w:szCs w:val="20"/>
+        </w:rPr>
+        <w:t xml:space="preserve"> </w:t>
+      </w:r>
+      <w:r>
+        <w:rPr>
+          <w:rFonts w:ascii="Times New Roman" w:hAnsi="Times New Roman" w:cs="Times New Roman"/>
+          <w:sz w:val="24"/>
+          <w:szCs w:val="24"/>
+          <w:lang w:val="en-US"/>
+        </w:rPr>
+        <w:t>to create a new blank file and also to add contents to the file</w:t>
+      </w:r>
+      <w:r>
+        <w:rPr>
+          <w:rFonts w:ascii="Times New Roman" w:hAnsi="Times New Roman" w:cs="Times New Roman"/>
+          <w:sz w:val="24"/>
+          <w:szCs w:val="24"/>
+          <w:lang w:val="en-US"/>
+        </w:rPr>
+        <w:t>.</w:t>
+      </w:r>
+    </w:p>
+    <w:p>
+      <w:pPr>
+        <w:pStyle w:val="ListParagraph"/>
+        <w:rPr>
+          <w:rFonts w:ascii="Times New Roman" w:hAnsi="Times New Roman" w:cs="Times New Roman"/>
+          <w:b/>
+          <w:sz w:val="24"/>
+          <w:szCs w:val="20"/>
+        </w:rPr>
+      </w:pPr>
+      <w:r>
+        <w:rPr>
+          <w:rFonts w:ascii="Times New Roman" w:hAnsi="Times New Roman" w:cs="Times New Roman"/>
+          <w:b/>
+          <w:sz w:val="24"/>
+          <w:szCs w:val="20"/>
+        </w:rPr>
+        <w:t>Options of cat commands:</w:t>
+      </w:r>
+    </w:p>
+    <w:p>
+      <w:pPr>
+        <w:pStyle w:val="ListParagraph"/>
+        <w:numPr>
+          <w:ilvl w:val="0"/>
+          <w:numId w:val="8"/>
+        </w:numPr>
+        <w:rPr>
+          <w:rFonts w:ascii="Times New Roman" w:hAnsi="Times New Roman" w:cs="Times New Roman"/>
+          <w:bCs/>
+          <w:sz w:val="24"/>
+          <w:szCs w:val="20"/>
+        </w:rPr>
+      </w:pPr>
+    </w:p>
+    <w:p>
+      <w:pPr>
+        <w:pStyle w:val="ListParagraph"/>
+        <w:spacing w:after="0"/>
+        <w:ind w:left="1800"/>
+        <w:rPr>
+          <w:rFonts w:ascii="Times New Roman" w:hAnsi="Times New Roman" w:cs="Times New Roman"/>
+          <w:sz w:val="24"/>
+          <w:szCs w:val="24"/>
+        </w:rPr>
+      </w:pPr>
+    </w:p>
+    <w:p>
+      <w:pPr>
+        <w:pStyle w:val="ListParagraph"/>
+        <w:spacing w:after="0"/>
+        <w:ind w:left="1800"/>
+        <w:rPr>
+          <w:rFonts w:ascii="Times New Roman" w:hAnsi="Times New Roman" w:cs="Times New Roman"/>
+          <w:sz w:val="24"/>
+          <w:szCs w:val="24"/>
+        </w:rPr>
+      </w:pPr>
+    </w:p>
+    <w:p>
+      <w:pPr>
+        <w:pStyle w:val="ListParagraph"/>
+        <w:spacing w:after="0"/>
+        <w:ind w:left="1800"/>
+        <w:rPr>
+          <w:rFonts w:ascii="Times New Roman" w:hAnsi="Times New Roman" w:cs="Times New Roman"/>
+          <w:sz w:val="24"/>
+          <w:szCs w:val="24"/>
+        </w:rPr>
+      </w:pPr>
+      <w:r>
+        <w:rPr>
+          <w:rFonts w:ascii="Times New Roman" w:hAnsi="Times New Roman" w:cs="Times New Roman"/>
+          <w:b/>
+          <w:bCs/>
+          <w:sz w:val="24"/>
+          <w:szCs w:val="24"/>
+        </w:rPr>
+        <w:tab/>
+      </w:r>
+      <w:r>
+        <w:rPr>
+          <w:rFonts w:ascii="Times New Roman" w:hAnsi="Times New Roman" w:cs="Times New Roman"/>
+          <w:b/>
+          <w:bCs/>
+          <w:sz w:val="24"/>
+          <w:szCs w:val="24"/>
+        </w:rPr>
+        <w:tab/>
+      </w:r>
+      <w:r>
+        <w:rPr>
+          <w:rFonts w:ascii="Times New Roman" w:hAnsi="Times New Roman" w:cs="Times New Roman"/>
+          <w:b/>
+          <w:bCs/>
+          <w:sz w:val="24"/>
+          <w:szCs w:val="24"/>
+        </w:rPr>
+        <w:tab/>
+      </w:r>
+    </w:p>
+    <w:p>
+      <w:pPr>
+        <w:spacing w:after="0"/>
+        <w:rPr>
+          <w:rFonts w:ascii="Times New Roman" w:hAnsi="Times New Roman" w:cs="Times New Roman"/>
+          <w:sz w:val="24"/>
+          <w:szCs w:val="24"/>
+        </w:rPr>
+      </w:pPr>
+    </w:p>
+    <w:p>
+      <w:pPr>
+        <w:spacing w:after="0"/>
         <w:rPr>
           <w:rFonts w:ascii="Times New Roman" w:hAnsi="Times New Roman" w:cs="Times New Roman"/>
           <w:b/>
@@ -121,65 +3552,19 @@
           <w:u w:val="single"/>
         </w:rPr>
       </w:pPr>
-    </w:p>
-    <w:p>
-      <w:pPr>
+      <w:r>
         <w:rPr>
           <w:rFonts w:ascii="Times New Roman" w:hAnsi="Times New Roman" w:cs="Times New Roman"/>
           <w:b/>
           <w:sz w:val="28"/>
           <w:u w:val="single"/>
         </w:rPr>
-      </w:pPr>
-      <w:r>
-        <w:rPr>
-          <w:rFonts w:ascii="Times New Roman" w:hAnsi="Times New Roman" w:cs="Times New Roman"/>
-          <w:b/>
-          <w:sz w:val="28"/>
-          <w:u w:val="single"/>
-        </w:rPr>
-        <w:t>Output Screenshot</w:t>
-      </w:r>
-    </w:p>
-    <w:p>
-      <w:pPr>
-        <w:rPr>
-          <w:rFonts w:ascii="Times New Roman" w:hAnsi="Times New Roman" w:cs="Times New Roman"/>
-          <w:sz w:val="24"/>
-          <w:szCs w:val="24"/>
-        </w:rPr>
-      </w:pPr>
-    </w:p>
-    <w:p>
-      <w:pPr>
-        <w:rPr>
-          <w:rFonts w:ascii="Times New Roman" w:hAnsi="Times New Roman" w:cs="Times New Roman"/>
-          <w:sz w:val="24"/>
-          <w:szCs w:val="24"/>
-        </w:rPr>
-      </w:pPr>
-    </w:p>
-    <w:p>
-      <w:pPr>
-        <w:rPr>
-          <w:rFonts w:ascii="Times New Roman" w:hAnsi="Times New Roman" w:cs="Times New Roman"/>
-          <w:b/>
-          <w:sz w:val="28"/>
-          <w:u w:val="single"/>
-        </w:rPr>
-      </w:pPr>
-      <w:r>
-        <w:rPr>
-          <w:rFonts w:ascii="Times New Roman" w:hAnsi="Times New Roman" w:cs="Times New Roman"/>
-          <w:b/>
-          <w:sz w:val="28"/>
-          <w:u w:val="single"/>
-        </w:rPr>
         <w:t>Result</w:t>
       </w:r>
     </w:p>
     <w:p>
       <w:pPr>
+        <w:spacing w:after="0"/>
         <w:rPr>
           <w:rFonts w:ascii="Times New Roman" w:hAnsi="Times New Roman" w:cs="Times New Roman"/>
           <w:bCs/>
@@ -197,14 +3582,18 @@
         <w:t>The program was executed and the result was successfully obtained. Thus CO1 was obtained.</w:t>
       </w:r>
     </w:p>
-    <w:p/>
+    <w:p>
+      <w:pPr>
+        <w:spacing w:after="0"/>
+      </w:pPr>
+    </w:p>
     <w:sectPr>
-      <w:headerReference w:type="even" r:id="rId6"/>
-      <w:headerReference w:type="default" r:id="rId7"/>
-      <w:footerReference w:type="even" r:id="rId8"/>
-      <w:footerReference w:type="default" r:id="rId9"/>
-      <w:headerReference w:type="first" r:id="rId10"/>
-      <w:footerReference w:type="first" r:id="rId11"/>
+      <w:headerReference w:type="even" r:id="rId23"/>
+      <w:headerReference w:type="default" r:id="rId24"/>
+      <w:footerReference w:type="even" r:id="rId25"/>
+      <w:footerReference w:type="default" r:id="rId26"/>
+      <w:headerReference w:type="first" r:id="rId27"/>
+      <w:footerReference w:type="first" r:id="rId28"/>
       <w:pgSz w:w="12240" w:h="15840"/>
       <w:pgMar w:top="1170" w:right="1440" w:bottom="1170" w:left="1440" w:header="720" w:footer="720" w:gutter="0"/>
       <w:pgBorders>
@@ -393,6 +3782,755 @@
     </w:pPr>
   </w:p>
 </w:hdr>
+</file>
+
+<file path=word/numbering.xml><?xml version="1.0" encoding="utf-8"?>
+<w:numbering xmlns:wpc="http://schemas.microsoft.com/office/word/2010/wordprocessingCanvas" xmlns:cx="http://schemas.microsoft.com/office/drawing/2014/chartex" xmlns:cx1="http://schemas.microsoft.com/office/drawing/2015/9/8/chartex" xmlns:cx2="http://schemas.microsoft.com/office/drawing/2015/10/21/chartex" xmlns:cx3="http://schemas.microsoft.com/office/drawing/2016/5/9/chartex" xmlns:cx4="http://schemas.microsoft.com/office/drawing/2016/5/10/chartex" xmlns:cx5="http://schemas.microsoft.com/office/drawing/2016/5/11/chartex" xmlns:cx6="http://schemas.microsoft.com/office/drawing/2016/5/12/chartex" xmlns:cx7="http://schemas.microsoft.com/office/drawing/2016/5/13/chartex" xmlns:cx8="http://schemas.microsoft.com/office/drawing/2016/5/14/chartex" xmlns:mc="http://schemas.openxmlformats.org/markup-compatibility/2006" xmlns:aink="http://schemas.microsoft.com/office/drawing/2016/ink" xmlns:am3d="http://schemas.microsoft.com/office/drawing/2017/model3d" xmlns:o="urn:schemas-microsoft-com:office:office" xmlns:oel="http://schemas.microsoft.com/office/2019/extlst" xmlns:r="http://schemas.openxmlformats.org/officeDocument/2006/relationships" xmlns:m="http://schemas.openxmlformats.org/officeDocument/2006/math" xmlns:v="urn:schemas-microsoft-com:vml" xmlns:wp14="http://schemas.microsoft.com/office/word/2010/wordprocessingDrawing" xmlns:wp="http://schemas.openxmlformats.org/drawingml/2006/wordprocessingDrawing" xmlns:w10="urn:schemas-microsoft-com:office:word" xmlns:w="http://schemas.openxmlformats.org/wordprocessingml/2006/main" xmlns:w14="http://schemas.microsoft.com/office/word/2010/wordml" xmlns:w15="http://schemas.microsoft.com/office/word/2012/wordml" xmlns:w16cex="http://schemas.microsoft.com/office/word/2018/wordml/cex" xmlns:w16cid="http://schemas.microsoft.com/office/word/2016/wordml/cid" xmlns:w16="http://schemas.microsoft.com/office/word/2018/wordml" xmlns:w16sdtdh="http://schemas.microsoft.com/office/word/2020/wordml/sdtdatahash" xmlns:w16se="http://schemas.microsoft.com/office/word/2015/wordml/symex" xmlns:wpg="http://schemas.microsoft.com/office/word/2010/wordprocessingGroup" xmlns:wpi="http://schemas.microsoft.com/office/word/2010/wordprocessingInk" xmlns:wne="http://schemas.microsoft.com/office/word/2006/wordml" xmlns:wps="http://schemas.microsoft.com/office/word/2010/wordprocessingShape" mc:Ignorable="w14 w15 w16se w16cid w16 w16cex w16sdtdh wp14">
+  <w:abstractNum w:abstractNumId="0" w15:restartNumberingAfterBreak="0">
+    <w:nsid w:val="33144FA8"/>
+    <w:multiLevelType w:val="hybridMultilevel"/>
+    <w:tmpl w:val="14BE41AC"/>
+    <w:lvl w:ilvl="0" w:tplc="BCB27EA2">
+      <w:start w:val="1"/>
+      <w:numFmt w:val="lowerLetter"/>
+      <w:lvlText w:val="%1)"/>
+      <w:lvlJc w:val="left"/>
+      <w:pPr>
+        <w:ind w:left="1800" w:hanging="360"/>
+      </w:pPr>
+      <w:rPr>
+        <w:rFonts w:hint="default"/>
+        <w:b w:val="0"/>
+        <w:bCs w:val="0"/>
+      </w:rPr>
+    </w:lvl>
+    <w:lvl w:ilvl="1" w:tplc="08090019" w:tentative="1">
+      <w:start w:val="1"/>
+      <w:numFmt w:val="lowerLetter"/>
+      <w:lvlText w:val="%2."/>
+      <w:lvlJc w:val="left"/>
+      <w:pPr>
+        <w:ind w:left="2520" w:hanging="360"/>
+      </w:pPr>
+    </w:lvl>
+    <w:lvl w:ilvl="2" w:tplc="0809001B" w:tentative="1">
+      <w:start w:val="1"/>
+      <w:numFmt w:val="lowerRoman"/>
+      <w:lvlText w:val="%3."/>
+      <w:lvlJc w:val="right"/>
+      <w:pPr>
+        <w:ind w:left="3240" w:hanging="180"/>
+      </w:pPr>
+    </w:lvl>
+    <w:lvl w:ilvl="3" w:tplc="0809000F" w:tentative="1">
+      <w:start w:val="1"/>
+      <w:numFmt w:val="decimal"/>
+      <w:lvlText w:val="%4."/>
+      <w:lvlJc w:val="left"/>
+      <w:pPr>
+        <w:ind w:left="3960" w:hanging="360"/>
+      </w:pPr>
+    </w:lvl>
+    <w:lvl w:ilvl="4" w:tplc="08090019" w:tentative="1">
+      <w:start w:val="1"/>
+      <w:numFmt w:val="lowerLetter"/>
+      <w:lvlText w:val="%5."/>
+      <w:lvlJc w:val="left"/>
+      <w:pPr>
+        <w:ind w:left="4680" w:hanging="360"/>
+      </w:pPr>
+    </w:lvl>
+    <w:lvl w:ilvl="5" w:tplc="0809001B" w:tentative="1">
+      <w:start w:val="1"/>
+      <w:numFmt w:val="lowerRoman"/>
+      <w:lvlText w:val="%6."/>
+      <w:lvlJc w:val="right"/>
+      <w:pPr>
+        <w:ind w:left="5400" w:hanging="180"/>
+      </w:pPr>
+    </w:lvl>
+    <w:lvl w:ilvl="6" w:tplc="0809000F" w:tentative="1">
+      <w:start w:val="1"/>
+      <w:numFmt w:val="decimal"/>
+      <w:lvlText w:val="%7."/>
+      <w:lvlJc w:val="left"/>
+      <w:pPr>
+        <w:ind w:left="6120" w:hanging="360"/>
+      </w:pPr>
+    </w:lvl>
+    <w:lvl w:ilvl="7" w:tplc="08090019" w:tentative="1">
+      <w:start w:val="1"/>
+      <w:numFmt w:val="lowerLetter"/>
+      <w:lvlText w:val="%8."/>
+      <w:lvlJc w:val="left"/>
+      <w:pPr>
+        <w:ind w:left="6840" w:hanging="360"/>
+      </w:pPr>
+    </w:lvl>
+    <w:lvl w:ilvl="8" w:tplc="0809001B" w:tentative="1">
+      <w:start w:val="1"/>
+      <w:numFmt w:val="lowerRoman"/>
+      <w:lvlText w:val="%9."/>
+      <w:lvlJc w:val="right"/>
+      <w:pPr>
+        <w:ind w:left="7560" w:hanging="180"/>
+      </w:pPr>
+    </w:lvl>
+  </w:abstractNum>
+  <w:abstractNum w:abstractNumId="1" w15:restartNumberingAfterBreak="0">
+    <w:nsid w:val="37AD2FF4"/>
+    <w:multiLevelType w:val="hybridMultilevel"/>
+    <w:tmpl w:val="0CEC2736"/>
+    <w:lvl w:ilvl="0" w:tplc="08090017">
+      <w:start w:val="1"/>
+      <w:numFmt w:val="lowerLetter"/>
+      <w:lvlText w:val="%1)"/>
+      <w:lvlJc w:val="left"/>
+      <w:pPr>
+        <w:ind w:left="1800" w:hanging="360"/>
+      </w:pPr>
+      <w:rPr>
+        <w:rFonts w:hint="default"/>
+      </w:rPr>
+    </w:lvl>
+    <w:lvl w:ilvl="1" w:tplc="08090019">
+      <w:start w:val="1"/>
+      <w:numFmt w:val="lowerLetter"/>
+      <w:lvlText w:val="%2."/>
+      <w:lvlJc w:val="left"/>
+      <w:pPr>
+        <w:ind w:left="2520" w:hanging="360"/>
+      </w:pPr>
+    </w:lvl>
+    <w:lvl w:ilvl="2" w:tplc="0809001B" w:tentative="1">
+      <w:start w:val="1"/>
+      <w:numFmt w:val="lowerRoman"/>
+      <w:lvlText w:val="%3."/>
+      <w:lvlJc w:val="right"/>
+      <w:pPr>
+        <w:ind w:left="3240" w:hanging="180"/>
+      </w:pPr>
+    </w:lvl>
+    <w:lvl w:ilvl="3" w:tplc="0809000F" w:tentative="1">
+      <w:start w:val="1"/>
+      <w:numFmt w:val="decimal"/>
+      <w:lvlText w:val="%4."/>
+      <w:lvlJc w:val="left"/>
+      <w:pPr>
+        <w:ind w:left="3960" w:hanging="360"/>
+      </w:pPr>
+    </w:lvl>
+    <w:lvl w:ilvl="4" w:tplc="08090019" w:tentative="1">
+      <w:start w:val="1"/>
+      <w:numFmt w:val="lowerLetter"/>
+      <w:lvlText w:val="%5."/>
+      <w:lvlJc w:val="left"/>
+      <w:pPr>
+        <w:ind w:left="4680" w:hanging="360"/>
+      </w:pPr>
+    </w:lvl>
+    <w:lvl w:ilvl="5" w:tplc="0809001B" w:tentative="1">
+      <w:start w:val="1"/>
+      <w:numFmt w:val="lowerRoman"/>
+      <w:lvlText w:val="%6."/>
+      <w:lvlJc w:val="right"/>
+      <w:pPr>
+        <w:ind w:left="5400" w:hanging="180"/>
+      </w:pPr>
+    </w:lvl>
+    <w:lvl w:ilvl="6" w:tplc="0809000F" w:tentative="1">
+      <w:start w:val="1"/>
+      <w:numFmt w:val="decimal"/>
+      <w:lvlText w:val="%7."/>
+      <w:lvlJc w:val="left"/>
+      <w:pPr>
+        <w:ind w:left="6120" w:hanging="360"/>
+      </w:pPr>
+    </w:lvl>
+    <w:lvl w:ilvl="7" w:tplc="08090019" w:tentative="1">
+      <w:start w:val="1"/>
+      <w:numFmt w:val="lowerLetter"/>
+      <w:lvlText w:val="%8."/>
+      <w:lvlJc w:val="left"/>
+      <w:pPr>
+        <w:ind w:left="6840" w:hanging="360"/>
+      </w:pPr>
+    </w:lvl>
+    <w:lvl w:ilvl="8" w:tplc="0809001B" w:tentative="1">
+      <w:start w:val="1"/>
+      <w:numFmt w:val="lowerRoman"/>
+      <w:lvlText w:val="%9."/>
+      <w:lvlJc w:val="right"/>
+      <w:pPr>
+        <w:ind w:left="7560" w:hanging="180"/>
+      </w:pPr>
+    </w:lvl>
+  </w:abstractNum>
+  <w:abstractNum w:abstractNumId="2" w15:restartNumberingAfterBreak="0">
+    <w:nsid w:val="3F7E76E3"/>
+    <w:multiLevelType w:val="hybridMultilevel"/>
+    <w:tmpl w:val="575CFCA8"/>
+    <w:lvl w:ilvl="0" w:tplc="8A4021F0">
+      <w:start w:val="1"/>
+      <w:numFmt w:val="lowerLetter"/>
+      <w:lvlText w:val="%1)"/>
+      <w:lvlJc w:val="left"/>
+      <w:pPr>
+        <w:ind w:left="1800" w:hanging="360"/>
+      </w:pPr>
+      <w:rPr>
+        <w:rFonts w:hint="default"/>
+      </w:rPr>
+    </w:lvl>
+    <w:lvl w:ilvl="1" w:tplc="08090019" w:tentative="1">
+      <w:start w:val="1"/>
+      <w:numFmt w:val="lowerLetter"/>
+      <w:lvlText w:val="%2."/>
+      <w:lvlJc w:val="left"/>
+      <w:pPr>
+        <w:ind w:left="2520" w:hanging="360"/>
+      </w:pPr>
+    </w:lvl>
+    <w:lvl w:ilvl="2" w:tplc="0809001B" w:tentative="1">
+      <w:start w:val="1"/>
+      <w:numFmt w:val="lowerRoman"/>
+      <w:lvlText w:val="%3."/>
+      <w:lvlJc w:val="right"/>
+      <w:pPr>
+        <w:ind w:left="3240" w:hanging="180"/>
+      </w:pPr>
+    </w:lvl>
+    <w:lvl w:ilvl="3" w:tplc="0809000F" w:tentative="1">
+      <w:start w:val="1"/>
+      <w:numFmt w:val="decimal"/>
+      <w:lvlText w:val="%4."/>
+      <w:lvlJc w:val="left"/>
+      <w:pPr>
+        <w:ind w:left="3960" w:hanging="360"/>
+      </w:pPr>
+    </w:lvl>
+    <w:lvl w:ilvl="4" w:tplc="08090019" w:tentative="1">
+      <w:start w:val="1"/>
+      <w:numFmt w:val="lowerLetter"/>
+      <w:lvlText w:val="%5."/>
+      <w:lvlJc w:val="left"/>
+      <w:pPr>
+        <w:ind w:left="4680" w:hanging="360"/>
+      </w:pPr>
+    </w:lvl>
+    <w:lvl w:ilvl="5" w:tplc="0809001B" w:tentative="1">
+      <w:start w:val="1"/>
+      <w:numFmt w:val="lowerRoman"/>
+      <w:lvlText w:val="%6."/>
+      <w:lvlJc w:val="right"/>
+      <w:pPr>
+        <w:ind w:left="5400" w:hanging="180"/>
+      </w:pPr>
+    </w:lvl>
+    <w:lvl w:ilvl="6" w:tplc="0809000F" w:tentative="1">
+      <w:start w:val="1"/>
+      <w:numFmt w:val="decimal"/>
+      <w:lvlText w:val="%7."/>
+      <w:lvlJc w:val="left"/>
+      <w:pPr>
+        <w:ind w:left="6120" w:hanging="360"/>
+      </w:pPr>
+    </w:lvl>
+    <w:lvl w:ilvl="7" w:tplc="08090019" w:tentative="1">
+      <w:start w:val="1"/>
+      <w:numFmt w:val="lowerLetter"/>
+      <w:lvlText w:val="%8."/>
+      <w:lvlJc w:val="left"/>
+      <w:pPr>
+        <w:ind w:left="6840" w:hanging="360"/>
+      </w:pPr>
+    </w:lvl>
+    <w:lvl w:ilvl="8" w:tplc="0809001B" w:tentative="1">
+      <w:start w:val="1"/>
+      <w:numFmt w:val="lowerRoman"/>
+      <w:lvlText w:val="%9."/>
+      <w:lvlJc w:val="right"/>
+      <w:pPr>
+        <w:ind w:left="7560" w:hanging="180"/>
+      </w:pPr>
+    </w:lvl>
+  </w:abstractNum>
+  <w:abstractNum w:abstractNumId="3" w15:restartNumberingAfterBreak="0">
+    <w:nsid w:val="51DC2ACD"/>
+    <w:multiLevelType w:val="hybridMultilevel"/>
+    <w:tmpl w:val="B6987C94"/>
+    <w:lvl w:ilvl="0" w:tplc="DF9AB16E">
+      <w:start w:val="1"/>
+      <w:numFmt w:val="lowerLetter"/>
+      <w:lvlText w:val="%1)"/>
+      <w:lvlJc w:val="left"/>
+      <w:pPr>
+        <w:ind w:left="1800" w:hanging="360"/>
+      </w:pPr>
+      <w:rPr>
+        <w:rFonts w:hint="default"/>
+        <w:b w:val="0"/>
+        <w:bCs/>
+      </w:rPr>
+    </w:lvl>
+    <w:lvl w:ilvl="1" w:tplc="08090019" w:tentative="1">
+      <w:start w:val="1"/>
+      <w:numFmt w:val="lowerLetter"/>
+      <w:lvlText w:val="%2."/>
+      <w:lvlJc w:val="left"/>
+      <w:pPr>
+        <w:ind w:left="2520" w:hanging="360"/>
+      </w:pPr>
+    </w:lvl>
+    <w:lvl w:ilvl="2" w:tplc="0809001B" w:tentative="1">
+      <w:start w:val="1"/>
+      <w:numFmt w:val="lowerRoman"/>
+      <w:lvlText w:val="%3."/>
+      <w:lvlJc w:val="right"/>
+      <w:pPr>
+        <w:ind w:left="3240" w:hanging="180"/>
+      </w:pPr>
+    </w:lvl>
+    <w:lvl w:ilvl="3" w:tplc="0809000F" w:tentative="1">
+      <w:start w:val="1"/>
+      <w:numFmt w:val="decimal"/>
+      <w:lvlText w:val="%4."/>
+      <w:lvlJc w:val="left"/>
+      <w:pPr>
+        <w:ind w:left="3960" w:hanging="360"/>
+      </w:pPr>
+    </w:lvl>
+    <w:lvl w:ilvl="4" w:tplc="08090019" w:tentative="1">
+      <w:start w:val="1"/>
+      <w:numFmt w:val="lowerLetter"/>
+      <w:lvlText w:val="%5."/>
+      <w:lvlJc w:val="left"/>
+      <w:pPr>
+        <w:ind w:left="4680" w:hanging="360"/>
+      </w:pPr>
+    </w:lvl>
+    <w:lvl w:ilvl="5" w:tplc="0809001B" w:tentative="1">
+      <w:start w:val="1"/>
+      <w:numFmt w:val="lowerRoman"/>
+      <w:lvlText w:val="%6."/>
+      <w:lvlJc w:val="right"/>
+      <w:pPr>
+        <w:ind w:left="5400" w:hanging="180"/>
+      </w:pPr>
+    </w:lvl>
+    <w:lvl w:ilvl="6" w:tplc="0809000F" w:tentative="1">
+      <w:start w:val="1"/>
+      <w:numFmt w:val="decimal"/>
+      <w:lvlText w:val="%7."/>
+      <w:lvlJc w:val="left"/>
+      <w:pPr>
+        <w:ind w:left="6120" w:hanging="360"/>
+      </w:pPr>
+    </w:lvl>
+    <w:lvl w:ilvl="7" w:tplc="08090019" w:tentative="1">
+      <w:start w:val="1"/>
+      <w:numFmt w:val="lowerLetter"/>
+      <w:lvlText w:val="%8."/>
+      <w:lvlJc w:val="left"/>
+      <w:pPr>
+        <w:ind w:left="6840" w:hanging="360"/>
+      </w:pPr>
+    </w:lvl>
+    <w:lvl w:ilvl="8" w:tplc="0809001B" w:tentative="1">
+      <w:start w:val="1"/>
+      <w:numFmt w:val="lowerRoman"/>
+      <w:lvlText w:val="%9."/>
+      <w:lvlJc w:val="right"/>
+      <w:pPr>
+        <w:ind w:left="7560" w:hanging="180"/>
+      </w:pPr>
+    </w:lvl>
+  </w:abstractNum>
+  <w:abstractNum w:abstractNumId="4" w15:restartNumberingAfterBreak="0">
+    <w:nsid w:val="558C176C"/>
+    <w:multiLevelType w:val="hybridMultilevel"/>
+    <w:tmpl w:val="99806BC4"/>
+    <w:lvl w:ilvl="0" w:tplc="DB305C7A">
+      <w:start w:val="1"/>
+      <w:numFmt w:val="lowerLetter"/>
+      <w:lvlText w:val="%1."/>
+      <w:lvlJc w:val="left"/>
+      <w:pPr>
+        <w:ind w:left="1800" w:hanging="360"/>
+      </w:pPr>
+      <w:rPr>
+        <w:rFonts w:hint="default"/>
+        <w:b w:val="0"/>
+        <w:bCs/>
+      </w:rPr>
+    </w:lvl>
+    <w:lvl w:ilvl="1" w:tplc="08090019" w:tentative="1">
+      <w:start w:val="1"/>
+      <w:numFmt w:val="lowerLetter"/>
+      <w:lvlText w:val="%2."/>
+      <w:lvlJc w:val="left"/>
+      <w:pPr>
+        <w:ind w:left="2520" w:hanging="360"/>
+      </w:pPr>
+    </w:lvl>
+    <w:lvl w:ilvl="2" w:tplc="0809001B" w:tentative="1">
+      <w:start w:val="1"/>
+      <w:numFmt w:val="lowerRoman"/>
+      <w:lvlText w:val="%3."/>
+      <w:lvlJc w:val="right"/>
+      <w:pPr>
+        <w:ind w:left="3240" w:hanging="180"/>
+      </w:pPr>
+    </w:lvl>
+    <w:lvl w:ilvl="3" w:tplc="0809000F" w:tentative="1">
+      <w:start w:val="1"/>
+      <w:numFmt w:val="decimal"/>
+      <w:lvlText w:val="%4."/>
+      <w:lvlJc w:val="left"/>
+      <w:pPr>
+        <w:ind w:left="3960" w:hanging="360"/>
+      </w:pPr>
+    </w:lvl>
+    <w:lvl w:ilvl="4" w:tplc="08090019" w:tentative="1">
+      <w:start w:val="1"/>
+      <w:numFmt w:val="lowerLetter"/>
+      <w:lvlText w:val="%5."/>
+      <w:lvlJc w:val="left"/>
+      <w:pPr>
+        <w:ind w:left="4680" w:hanging="360"/>
+      </w:pPr>
+    </w:lvl>
+    <w:lvl w:ilvl="5" w:tplc="0809001B" w:tentative="1">
+      <w:start w:val="1"/>
+      <w:numFmt w:val="lowerRoman"/>
+      <w:lvlText w:val="%6."/>
+      <w:lvlJc w:val="right"/>
+      <w:pPr>
+        <w:ind w:left="5400" w:hanging="180"/>
+      </w:pPr>
+    </w:lvl>
+    <w:lvl w:ilvl="6" w:tplc="0809000F" w:tentative="1">
+      <w:start w:val="1"/>
+      <w:numFmt w:val="decimal"/>
+      <w:lvlText w:val="%7."/>
+      <w:lvlJc w:val="left"/>
+      <w:pPr>
+        <w:ind w:left="6120" w:hanging="360"/>
+      </w:pPr>
+    </w:lvl>
+    <w:lvl w:ilvl="7" w:tplc="08090019" w:tentative="1">
+      <w:start w:val="1"/>
+      <w:numFmt w:val="lowerLetter"/>
+      <w:lvlText w:val="%8."/>
+      <w:lvlJc w:val="left"/>
+      <w:pPr>
+        <w:ind w:left="6840" w:hanging="360"/>
+      </w:pPr>
+    </w:lvl>
+    <w:lvl w:ilvl="8" w:tplc="0809001B" w:tentative="1">
+      <w:start w:val="1"/>
+      <w:numFmt w:val="lowerRoman"/>
+      <w:lvlText w:val="%9."/>
+      <w:lvlJc w:val="right"/>
+      <w:pPr>
+        <w:ind w:left="7560" w:hanging="180"/>
+      </w:pPr>
+    </w:lvl>
+  </w:abstractNum>
+  <w:abstractNum w:abstractNumId="5" w15:restartNumberingAfterBreak="0">
+    <w:nsid w:val="61FB375F"/>
+    <w:multiLevelType w:val="hybridMultilevel"/>
+    <w:tmpl w:val="99783C72"/>
+    <w:lvl w:ilvl="0" w:tplc="A4C83CFA">
+      <w:start w:val="1"/>
+      <w:numFmt w:val="lowerLetter"/>
+      <w:lvlText w:val="%1)"/>
+      <w:lvlJc w:val="left"/>
+      <w:pPr>
+        <w:ind w:left="1800" w:hanging="360"/>
+      </w:pPr>
+      <w:rPr>
+        <w:rFonts w:hint="default"/>
+      </w:rPr>
+    </w:lvl>
+    <w:lvl w:ilvl="1" w:tplc="08090019" w:tentative="1">
+      <w:start w:val="1"/>
+      <w:numFmt w:val="lowerLetter"/>
+      <w:lvlText w:val="%2."/>
+      <w:lvlJc w:val="left"/>
+      <w:pPr>
+        <w:ind w:left="2520" w:hanging="360"/>
+      </w:pPr>
+    </w:lvl>
+    <w:lvl w:ilvl="2" w:tplc="0809001B" w:tentative="1">
+      <w:start w:val="1"/>
+      <w:numFmt w:val="lowerRoman"/>
+      <w:lvlText w:val="%3."/>
+      <w:lvlJc w:val="right"/>
+      <w:pPr>
+        <w:ind w:left="3240" w:hanging="180"/>
+      </w:pPr>
+    </w:lvl>
+    <w:lvl w:ilvl="3" w:tplc="0809000F" w:tentative="1">
+      <w:start w:val="1"/>
+      <w:numFmt w:val="decimal"/>
+      <w:lvlText w:val="%4."/>
+      <w:lvlJc w:val="left"/>
+      <w:pPr>
+        <w:ind w:left="3960" w:hanging="360"/>
+      </w:pPr>
+    </w:lvl>
+    <w:lvl w:ilvl="4" w:tplc="08090019" w:tentative="1">
+      <w:start w:val="1"/>
+      <w:numFmt w:val="lowerLetter"/>
+      <w:lvlText w:val="%5."/>
+      <w:lvlJc w:val="left"/>
+      <w:pPr>
+        <w:ind w:left="4680" w:hanging="360"/>
+      </w:pPr>
+    </w:lvl>
+    <w:lvl w:ilvl="5" w:tplc="0809001B" w:tentative="1">
+      <w:start w:val="1"/>
+      <w:numFmt w:val="lowerRoman"/>
+      <w:lvlText w:val="%6."/>
+      <w:lvlJc w:val="right"/>
+      <w:pPr>
+        <w:ind w:left="5400" w:hanging="180"/>
+      </w:pPr>
+    </w:lvl>
+    <w:lvl w:ilvl="6" w:tplc="0809000F" w:tentative="1">
+      <w:start w:val="1"/>
+      <w:numFmt w:val="decimal"/>
+      <w:lvlText w:val="%7."/>
+      <w:lvlJc w:val="left"/>
+      <w:pPr>
+        <w:ind w:left="6120" w:hanging="360"/>
+      </w:pPr>
+    </w:lvl>
+    <w:lvl w:ilvl="7" w:tplc="08090019" w:tentative="1">
+      <w:start w:val="1"/>
+      <w:numFmt w:val="lowerLetter"/>
+      <w:lvlText w:val="%8."/>
+      <w:lvlJc w:val="left"/>
+      <w:pPr>
+        <w:ind w:left="6840" w:hanging="360"/>
+      </w:pPr>
+    </w:lvl>
+    <w:lvl w:ilvl="8" w:tplc="0809001B" w:tentative="1">
+      <w:start w:val="1"/>
+      <w:numFmt w:val="lowerRoman"/>
+      <w:lvlText w:val="%9."/>
+      <w:lvlJc w:val="right"/>
+      <w:pPr>
+        <w:ind w:left="7560" w:hanging="180"/>
+      </w:pPr>
+    </w:lvl>
+  </w:abstractNum>
+  <w:abstractNum w:abstractNumId="6" w15:restartNumberingAfterBreak="0">
+    <w:nsid w:val="643332F3"/>
+    <w:multiLevelType w:val="hybridMultilevel"/>
+    <w:tmpl w:val="DF681D9E"/>
+    <w:lvl w:ilvl="0" w:tplc="007AB64A">
+      <w:start w:val="1"/>
+      <w:numFmt w:val="lowerLetter"/>
+      <w:lvlText w:val="%1)"/>
+      <w:lvlJc w:val="left"/>
+      <w:pPr>
+        <w:ind w:left="1800" w:hanging="360"/>
+      </w:pPr>
+      <w:rPr>
+        <w:rFonts w:hint="default"/>
+      </w:rPr>
+    </w:lvl>
+    <w:lvl w:ilvl="1" w:tplc="08090019" w:tentative="1">
+      <w:start w:val="1"/>
+      <w:numFmt w:val="lowerLetter"/>
+      <w:lvlText w:val="%2."/>
+      <w:lvlJc w:val="left"/>
+      <w:pPr>
+        <w:ind w:left="2520" w:hanging="360"/>
+      </w:pPr>
+    </w:lvl>
+    <w:lvl w:ilvl="2" w:tplc="0809001B" w:tentative="1">
+      <w:start w:val="1"/>
+      <w:numFmt w:val="lowerRoman"/>
+      <w:lvlText w:val="%3."/>
+      <w:lvlJc w:val="right"/>
+      <w:pPr>
+        <w:ind w:left="3240" w:hanging="180"/>
+      </w:pPr>
+    </w:lvl>
+    <w:lvl w:ilvl="3" w:tplc="0809000F" w:tentative="1">
+      <w:start w:val="1"/>
+      <w:numFmt w:val="decimal"/>
+      <w:lvlText w:val="%4."/>
+      <w:lvlJc w:val="left"/>
+      <w:pPr>
+        <w:ind w:left="3960" w:hanging="360"/>
+      </w:pPr>
+    </w:lvl>
+    <w:lvl w:ilvl="4" w:tplc="08090019" w:tentative="1">
+      <w:start w:val="1"/>
+      <w:numFmt w:val="lowerLetter"/>
+      <w:lvlText w:val="%5."/>
+      <w:lvlJc w:val="left"/>
+      <w:pPr>
+        <w:ind w:left="4680" w:hanging="360"/>
+      </w:pPr>
+    </w:lvl>
+    <w:lvl w:ilvl="5" w:tplc="0809001B" w:tentative="1">
+      <w:start w:val="1"/>
+      <w:numFmt w:val="lowerRoman"/>
+      <w:lvlText w:val="%6."/>
+      <w:lvlJc w:val="right"/>
+      <w:pPr>
+        <w:ind w:left="5400" w:hanging="180"/>
+      </w:pPr>
+    </w:lvl>
+    <w:lvl w:ilvl="6" w:tplc="0809000F" w:tentative="1">
+      <w:start w:val="1"/>
+      <w:numFmt w:val="decimal"/>
+      <w:lvlText w:val="%7."/>
+      <w:lvlJc w:val="left"/>
+      <w:pPr>
+        <w:ind w:left="6120" w:hanging="360"/>
+      </w:pPr>
+    </w:lvl>
+    <w:lvl w:ilvl="7" w:tplc="08090019" w:tentative="1">
+      <w:start w:val="1"/>
+      <w:numFmt w:val="lowerLetter"/>
+      <w:lvlText w:val="%8."/>
+      <w:lvlJc w:val="left"/>
+      <w:pPr>
+        <w:ind w:left="6840" w:hanging="360"/>
+      </w:pPr>
+    </w:lvl>
+    <w:lvl w:ilvl="8" w:tplc="0809001B" w:tentative="1">
+      <w:start w:val="1"/>
+      <w:numFmt w:val="lowerRoman"/>
+      <w:lvlText w:val="%9."/>
+      <w:lvlJc w:val="right"/>
+      <w:pPr>
+        <w:ind w:left="7560" w:hanging="180"/>
+      </w:pPr>
+    </w:lvl>
+  </w:abstractNum>
+  <w:abstractNum w:abstractNumId="7" w15:restartNumberingAfterBreak="0">
+    <w:nsid w:val="6AB60EDB"/>
+    <w:multiLevelType w:val="hybridMultilevel"/>
+    <w:tmpl w:val="45F88CA0"/>
+    <w:lvl w:ilvl="0" w:tplc="36E8DFF6">
+      <w:start w:val="1"/>
+      <w:numFmt w:val="decimal"/>
+      <w:lvlText w:val="%1."/>
+      <w:lvlJc w:val="left"/>
+      <w:pPr>
+        <w:ind w:left="720" w:hanging="360"/>
+      </w:pPr>
+      <w:rPr>
+        <w:rFonts w:hint="default"/>
+        <w:b w:val="0"/>
+        <w:bCs/>
+      </w:rPr>
+    </w:lvl>
+    <w:lvl w:ilvl="1" w:tplc="08090019">
+      <w:start w:val="1"/>
+      <w:numFmt w:val="lowerLetter"/>
+      <w:lvlText w:val="%2."/>
+      <w:lvlJc w:val="left"/>
+      <w:pPr>
+        <w:ind w:left="1440" w:hanging="360"/>
+      </w:pPr>
+    </w:lvl>
+    <w:lvl w:ilvl="2" w:tplc="0809001B" w:tentative="1">
+      <w:start w:val="1"/>
+      <w:numFmt w:val="lowerRoman"/>
+      <w:lvlText w:val="%3."/>
+      <w:lvlJc w:val="right"/>
+      <w:pPr>
+        <w:ind w:left="2160" w:hanging="180"/>
+      </w:pPr>
+    </w:lvl>
+    <w:lvl w:ilvl="3" w:tplc="0809000F" w:tentative="1">
+      <w:start w:val="1"/>
+      <w:numFmt w:val="decimal"/>
+      <w:lvlText w:val="%4."/>
+      <w:lvlJc w:val="left"/>
+      <w:pPr>
+        <w:ind w:left="2880" w:hanging="360"/>
+      </w:pPr>
+    </w:lvl>
+    <w:lvl w:ilvl="4" w:tplc="08090019" w:tentative="1">
+      <w:start w:val="1"/>
+      <w:numFmt w:val="lowerLetter"/>
+      <w:lvlText w:val="%5."/>
+      <w:lvlJc w:val="left"/>
+      <w:pPr>
+        <w:ind w:left="3600" w:hanging="360"/>
+      </w:pPr>
+    </w:lvl>
+    <w:lvl w:ilvl="5" w:tplc="0809001B" w:tentative="1">
+      <w:start w:val="1"/>
+      <w:numFmt w:val="lowerRoman"/>
+      <w:lvlText w:val="%6."/>
+      <w:lvlJc w:val="right"/>
+      <w:pPr>
+        <w:ind w:left="4320" w:hanging="180"/>
+      </w:pPr>
+    </w:lvl>
+    <w:lvl w:ilvl="6" w:tplc="0809000F" w:tentative="1">
+      <w:start w:val="1"/>
+      <w:numFmt w:val="decimal"/>
+      <w:lvlText w:val="%7."/>
+      <w:lvlJc w:val="left"/>
+      <w:pPr>
+        <w:ind w:left="5040" w:hanging="360"/>
+      </w:pPr>
+    </w:lvl>
+    <w:lvl w:ilvl="7" w:tplc="08090019" w:tentative="1">
+      <w:start w:val="1"/>
+      <w:numFmt w:val="lowerLetter"/>
+      <w:lvlText w:val="%8."/>
+      <w:lvlJc w:val="left"/>
+      <w:pPr>
+        <w:ind w:left="5760" w:hanging="360"/>
+      </w:pPr>
+    </w:lvl>
+    <w:lvl w:ilvl="8" w:tplc="0809001B" w:tentative="1">
+      <w:start w:val="1"/>
+      <w:numFmt w:val="lowerRoman"/>
+      <w:lvlText w:val="%9."/>
+      <w:lvlJc w:val="right"/>
+      <w:pPr>
+        <w:ind w:left="6480" w:hanging="180"/>
+      </w:pPr>
+    </w:lvl>
+  </w:abstractNum>
+  <w:num w:numId="1" w16cid:durableId="150099188">
+    <w:abstractNumId w:val="7"/>
+  </w:num>
+  <w:num w:numId="2" w16cid:durableId="1667784817">
+    <w:abstractNumId w:val="1"/>
+  </w:num>
+  <w:num w:numId="3" w16cid:durableId="789739365">
+    <w:abstractNumId w:val="4"/>
+  </w:num>
+  <w:num w:numId="4" w16cid:durableId="482043792">
+    <w:abstractNumId w:val="3"/>
+  </w:num>
+  <w:num w:numId="5" w16cid:durableId="634870571">
+    <w:abstractNumId w:val="2"/>
+  </w:num>
+  <w:num w:numId="6" w16cid:durableId="587887422">
+    <w:abstractNumId w:val="0"/>
+  </w:num>
+  <w:num w:numId="7" w16cid:durableId="1450706819">
+    <w:abstractNumId w:val="5"/>
+  </w:num>
+  <w:num w:numId="8" w16cid:durableId="2106266574">
+    <w:abstractNumId w:val="6"/>
+  </w:num>
+</w:numbering>
 </file>
 
 <file path=word/styles.xml><?xml version="1.0" encoding="utf-8"?>
@@ -897,6 +5035,17 @@
       </w:tblBorders>
     </w:tblPr>
   </w:style>
+  <w:style w:type="paragraph" w:styleId="ListParagraph">
+    <w:name w:val="List Paragraph"/>
+    <w:basedOn w:val="Normal"/>
+    <w:uiPriority w:val="34"/>
+    <w:qFormat/>
+    <w:rsid w:val="000D3F90"/>
+    <w:pPr>
+      <w:ind w:left="720"/>
+      <w:contextualSpacing/>
+    </w:pPr>
+  </w:style>
 </w:styles>
 </file>
 

--- a/20MCA136/20MCA136.docx
+++ b/20MCA136/20MCA136.docx
@@ -407,23 +407,7 @@
           <w:sz w:val="24"/>
           <w:szCs w:val="24"/>
         </w:rPr>
-        <w:t xml:space="preserve"> </w:t>
-      </w:r>
-      <w:r>
-        <w:rPr>
-          <w:rFonts w:ascii="Times New Roman" w:hAnsi="Times New Roman" w:cs="Times New Roman"/>
-          <w:sz w:val="24"/>
-          <w:szCs w:val="24"/>
-        </w:rPr>
-        <w:t>–</w:t>
-      </w:r>
-      <w:r>
-        <w:rPr>
-          <w:rFonts w:ascii="Times New Roman" w:hAnsi="Times New Roman" w:cs="Times New Roman"/>
-          <w:sz w:val="24"/>
-          <w:szCs w:val="24"/>
-        </w:rPr>
-        <w:t xml:space="preserve"> </w:t>
+        <w:t xml:space="preserve"> – </w:t>
       </w:r>
       <w:r>
         <w:rPr>
@@ -439,15 +423,7 @@
           <w:sz w:val="24"/>
           <w:szCs w:val="24"/>
         </w:rPr>
-        <w:t>sed to list  the files and content in the directory</w:t>
-      </w:r>
-      <w:r>
-        <w:rPr>
-          <w:rFonts w:ascii="Times New Roman" w:hAnsi="Times New Roman" w:cs="Times New Roman"/>
-          <w:sz w:val="24"/>
-          <w:szCs w:val="24"/>
-        </w:rPr>
-        <w:t>.</w:t>
+        <w:t>sed to list  the files and content in the directory.</w:t>
       </w:r>
       <w:r>
         <w:rPr>
@@ -662,15 +638,7 @@
           <w:sz w:val="24"/>
           <w:szCs w:val="24"/>
         </w:rPr>
-        <w:t>list the directory as well as the subdirectory</w:t>
-      </w:r>
-      <w:r>
-        <w:rPr>
-          <w:rFonts w:ascii="Times New Roman" w:hAnsi="Times New Roman" w:cs="Times New Roman"/>
-          <w:sz w:val="24"/>
-          <w:szCs w:val="24"/>
-        </w:rPr>
-        <w:t>.</w:t>
+        <w:t>list the directory as well as the subdirectory.</w:t>
       </w:r>
     </w:p>
     <w:p>
@@ -857,16 +825,7 @@
           <w:sz w:val="24"/>
           <w:szCs w:val="20"/>
         </w:rPr>
-        <w:t xml:space="preserve">sed to view the long list of </w:t>
-      </w:r>
-      <w:r>
-        <w:rPr>
-          <w:rFonts w:ascii="Times New Roman" w:hAnsi="Times New Roman" w:cs="Times New Roman"/>
-          <w:bCs/>
-          <w:sz w:val="24"/>
-          <w:szCs w:val="20"/>
-        </w:rPr>
-        <w:t>directory.</w:t>
+        <w:t>sed to view the long list of directory.</w:t>
       </w:r>
     </w:p>
     <w:p>
@@ -1212,43 +1171,16 @@
           <w:sz w:val="24"/>
           <w:szCs w:val="20"/>
         </w:rPr>
-        <w:t xml:space="preserve">ls </w:t>
-      </w:r>
-      <w:r>
-        <w:rPr>
-          <w:rFonts w:ascii="Times New Roman" w:hAnsi="Times New Roman" w:cs="Times New Roman"/>
-          <w:b/>
-          <w:sz w:val="24"/>
-          <w:szCs w:val="20"/>
-        </w:rPr>
-        <w:t>-</w:t>
-      </w:r>
-      <w:r>
-        <w:rPr>
-          <w:rFonts w:ascii="Times New Roman" w:hAnsi="Times New Roman" w:cs="Times New Roman"/>
-          <w:b/>
-          <w:sz w:val="24"/>
-          <w:szCs w:val="20"/>
-        </w:rPr>
-        <w:t>al</w:t>
-      </w:r>
-      <w:r>
-        <w:rPr>
-          <w:rFonts w:ascii="Times New Roman" w:hAnsi="Times New Roman" w:cs="Times New Roman"/>
-          <w:bCs/>
-          <w:sz w:val="24"/>
-          <w:szCs w:val="20"/>
-        </w:rPr>
-        <w:t xml:space="preserve"> </w:t>
-      </w:r>
-      <w:r>
-        <w:rPr>
-          <w:rFonts w:ascii="Times New Roman" w:hAnsi="Times New Roman" w:cs="Times New Roman"/>
-          <w:bCs/>
-          <w:sz w:val="24"/>
-          <w:szCs w:val="20"/>
-        </w:rPr>
-        <w:t xml:space="preserve">– </w:t>
+        <w:t>ls -al</w:t>
+      </w:r>
+      <w:r>
+        <w:rPr>
+          <w:rFonts w:ascii="Times New Roman" w:hAnsi="Times New Roman" w:cs="Times New Roman"/>
+          <w:bCs/>
+          <w:sz w:val="24"/>
+          <w:szCs w:val="20"/>
+        </w:rPr>
+        <w:t xml:space="preserve"> – </w:t>
       </w:r>
       <w:r>
         <w:rPr>
@@ -1266,16 +1198,7 @@
           <w:sz w:val="24"/>
           <w:szCs w:val="20"/>
         </w:rPr>
-        <w:t>sed to view the list  in directory with detailed information along with hidden files</w:t>
-      </w:r>
-      <w:r>
-        <w:rPr>
-          <w:rFonts w:ascii="Times New Roman" w:hAnsi="Times New Roman" w:cs="Times New Roman"/>
-          <w:bCs/>
-          <w:sz w:val="24"/>
-          <w:szCs w:val="20"/>
-        </w:rPr>
-        <w:t>.</w:t>
+        <w:t>sed to view the list  in directory with detailed information along with hidden files.</w:t>
       </w:r>
     </w:p>
     <w:p>
@@ -1616,25 +1539,7 @@
           <w:sz w:val="24"/>
           <w:szCs w:val="20"/>
         </w:rPr>
-        <w:t xml:space="preserve">ls </w:t>
-      </w:r>
-      <w:r>
-        <w:rPr>
-          <w:rFonts w:ascii="Times New Roman" w:hAnsi="Times New Roman" w:cs="Times New Roman"/>
-          <w:b/>
-          <w:sz w:val="24"/>
-          <w:szCs w:val="20"/>
-        </w:rPr>
-        <w:t>-</w:t>
-      </w:r>
-      <w:r>
-        <w:rPr>
-          <w:rFonts w:ascii="Times New Roman" w:hAnsi="Times New Roman" w:cs="Times New Roman"/>
-          <w:b/>
-          <w:sz w:val="24"/>
-          <w:szCs w:val="20"/>
-        </w:rPr>
-        <w:t>r</w:t>
+        <w:t>ls -r</w:t>
       </w:r>
       <w:r>
         <w:rPr>
@@ -1840,16 +1745,7 @@
           <w:sz w:val="24"/>
           <w:szCs w:val="20"/>
         </w:rPr>
-        <w:t>sed to learn and understand the existing commands we can learn and understand                        about different write from the shell using man command</w:t>
-      </w:r>
-      <w:r>
-        <w:rPr>
-          <w:rFonts w:ascii="Times New Roman" w:hAnsi="Times New Roman" w:cs="Times New Roman"/>
-          <w:bCs/>
-          <w:sz w:val="24"/>
-          <w:szCs w:val="20"/>
-        </w:rPr>
-        <w:t>.</w:t>
+        <w:t>sed to learn and understand the existing commands we can learn and understand                        about different write from the shell using man command.</w:t>
       </w:r>
     </w:p>
     <w:p>
@@ -2074,16 +1970,7 @@
           <w:sz w:val="24"/>
           <w:szCs w:val="20"/>
         </w:rPr>
-        <w:t xml:space="preserve">cd – </w:t>
-      </w:r>
-      <w:r>
-        <w:rPr>
-          <w:rFonts w:ascii="Times New Roman" w:hAnsi="Times New Roman" w:cs="Times New Roman"/>
-          <w:bCs/>
-          <w:sz w:val="24"/>
-          <w:szCs w:val="20"/>
-        </w:rPr>
-        <w:t>used to switch to home directory.</w:t>
+        <w:t>cd – used to switch to home directory.</w:t>
       </w:r>
     </w:p>
     <w:p>
@@ -2586,25 +2473,7 @@
           <w:sz w:val="24"/>
           <w:szCs w:val="20"/>
         </w:rPr>
-        <w:t xml:space="preserve"> – </w:t>
-      </w:r>
-      <w:r>
-        <w:rPr>
-          <w:rFonts w:ascii="Times New Roman" w:hAnsi="Times New Roman" w:cs="Times New Roman"/>
-          <w:bCs/>
-          <w:sz w:val="24"/>
-          <w:szCs w:val="20"/>
-        </w:rPr>
-        <w:t xml:space="preserve">Used to make new directory. </w:t>
-      </w:r>
-      <w:r>
-        <w:rPr>
-          <w:rFonts w:ascii="Times New Roman" w:hAnsi="Times New Roman" w:cs="Times New Roman"/>
-          <w:bCs/>
-          <w:sz w:val="24"/>
-          <w:szCs w:val="20"/>
-        </w:rPr>
-        <w:t xml:space="preserve">  </w:t>
+        <w:t xml:space="preserve"> – Used to make new directory.   </w:t>
       </w:r>
     </w:p>
     <w:p>
@@ -3001,52 +2870,7 @@
           <w:sz w:val="24"/>
           <w:szCs w:val="20"/>
         </w:rPr>
-        <w:t xml:space="preserve"> </w:t>
-      </w:r>
-      <w:r>
-        <w:rPr>
-          <w:rFonts w:ascii="Times New Roman" w:hAnsi="Times New Roman" w:cs="Times New Roman"/>
-          <w:bCs/>
-          <w:sz w:val="24"/>
-          <w:szCs w:val="20"/>
-        </w:rPr>
-        <w:t xml:space="preserve">– </w:t>
-      </w:r>
-      <w:r>
-        <w:rPr>
-          <w:rFonts w:ascii="Times New Roman" w:hAnsi="Times New Roman" w:cs="Times New Roman"/>
-          <w:bCs/>
-          <w:sz w:val="24"/>
-          <w:szCs w:val="20"/>
-        </w:rPr>
-        <w:t>u</w:t>
-      </w:r>
-      <w:r>
-        <w:rPr>
-          <w:rFonts w:ascii="Times New Roman" w:hAnsi="Times New Roman" w:cs="Times New Roman"/>
-          <w:bCs/>
-          <w:sz w:val="24"/>
-          <w:szCs w:val="20"/>
-        </w:rPr>
-        <w:t>sed to view the</w:t>
-      </w:r>
-      <w:r>
-        <w:rPr>
-          <w:rFonts w:ascii="Times New Roman" w:hAnsi="Times New Roman" w:cs="Times New Roman"/>
-          <w:bCs/>
-          <w:sz w:val="24"/>
-          <w:szCs w:val="20"/>
-        </w:rPr>
-        <w:t xml:space="preserve"> </w:t>
-      </w:r>
-      <w:r>
-        <w:rPr>
-          <w:rFonts w:ascii="Times New Roman" w:hAnsi="Times New Roman" w:cs="Times New Roman"/>
-          <w:bCs/>
-          <w:sz w:val="24"/>
-          <w:szCs w:val="20"/>
-        </w:rPr>
-        <w:t>list of commands executed in a certain period of time.</w:t>
+        <w:t xml:space="preserve"> – used to view the list of commands executed in a certain period of time.</w:t>
       </w:r>
     </w:p>
     <w:p>
@@ -3227,16 +3051,7 @@
           <w:szCs w:val="24"/>
           <w:lang w:val="en-US"/>
         </w:rPr>
-        <w:t>to create a new blank file</w:t>
-      </w:r>
-      <w:r>
-        <w:rPr>
-          <w:rFonts w:ascii="Times New Roman" w:hAnsi="Times New Roman" w:cs="Times New Roman"/>
-          <w:sz w:val="24"/>
-          <w:szCs w:val="24"/>
-          <w:lang w:val="en-US"/>
-        </w:rPr>
-        <w:t>.</w:t>
+        <w:t>to create a new blank file.</w:t>
       </w:r>
     </w:p>
     <w:p>
@@ -3419,16 +3234,7 @@
           <w:szCs w:val="24"/>
           <w:lang w:val="en-US"/>
         </w:rPr>
-        <w:t>to create a new blank file and also to add contents to the file</w:t>
-      </w:r>
-      <w:r>
-        <w:rPr>
-          <w:rFonts w:ascii="Times New Roman" w:hAnsi="Times New Roman" w:cs="Times New Roman"/>
-          <w:sz w:val="24"/>
-          <w:szCs w:val="24"/>
-          <w:lang w:val="en-US"/>
-        </w:rPr>
-        <w:t>.</w:t>
+        <w:t>to create a new blank file and also to add contents to the file.</w:t>
       </w:r>
     </w:p>
     <w:p>
@@ -3465,6 +3271,15 @@
           <w:szCs w:val="20"/>
         </w:rPr>
       </w:pPr>
+      <w:r>
+        <w:rPr>
+          <w:rFonts w:ascii="Times New Roman" w:hAnsi="Times New Roman" w:cs="Times New Roman"/>
+          <w:bCs/>
+          <w:sz w:val="24"/>
+          <w:szCs w:val="20"/>
+        </w:rPr>
+        <w:t xml:space="preserve"> </w:t>
+      </w:r>
     </w:p>
     <w:p>
       <w:pPr>

--- a/20MCA136/20MCA136.docx
+++ b/20MCA136/20MCA136.docx
@@ -3280,30 +3280,1569 @@
         </w:rPr>
         <w:t xml:space="preserve"> </w:t>
       </w:r>
-    </w:p>
-    <w:p>
-      <w:pPr>
-        <w:pStyle w:val="ListParagraph"/>
-        <w:spacing w:after="0"/>
+      <w:r>
+        <w:rPr>
+          <w:rFonts w:ascii="Times New Roman" w:hAnsi="Times New Roman" w:cs="Times New Roman"/>
+          <w:b/>
+          <w:sz w:val="24"/>
+          <w:szCs w:val="20"/>
+        </w:rPr>
+        <w:t>cat &gt;</w:t>
+      </w:r>
+      <w:r>
+        <w:rPr>
+          <w:rFonts w:ascii="Times New Roman" w:hAnsi="Times New Roman" w:cs="Times New Roman"/>
+          <w:bCs/>
+          <w:sz w:val="24"/>
+          <w:szCs w:val="20"/>
+        </w:rPr>
+        <w:t xml:space="preserve"> – used to create </w:t>
+      </w:r>
+      <w:r>
+        <w:rPr>
+          <w:rFonts w:ascii="Times New Roman" w:hAnsi="Times New Roman" w:cs="Times New Roman"/>
+          <w:sz w:val="24"/>
+          <w:szCs w:val="24"/>
+          <w:lang w:val="en-US"/>
+        </w:rPr>
+        <w:t>a new blank file and also to add contents to the file</w:t>
+      </w:r>
+      <w:r>
+        <w:rPr>
+          <w:rFonts w:ascii="Times New Roman" w:hAnsi="Times New Roman" w:cs="Times New Roman"/>
+          <w:sz w:val="24"/>
+          <w:szCs w:val="24"/>
+          <w:lang w:val="en-US"/>
+        </w:rPr>
+        <w:t>.</w:t>
+      </w:r>
+    </w:p>
+    <w:p>
+      <w:pPr>
+        <w:pStyle w:val="ListParagraph"/>
         <w:ind w:left="1800"/>
         <w:rPr>
           <w:rFonts w:ascii="Times New Roman" w:hAnsi="Times New Roman" w:cs="Times New Roman"/>
-          <w:sz w:val="24"/>
-          <w:szCs w:val="24"/>
-        </w:rPr>
-      </w:pPr>
-    </w:p>
-    <w:p>
-      <w:pPr>
-        <w:pStyle w:val="ListParagraph"/>
-        <w:spacing w:after="0"/>
+          <w:bCs/>
+          <w:sz w:val="24"/>
+          <w:szCs w:val="20"/>
+        </w:rPr>
+      </w:pPr>
+      <w:r>
+        <w:rPr>
+          <w:rFonts w:ascii="Times New Roman" w:hAnsi="Times New Roman" w:cs="Times New Roman"/>
+          <w:bCs/>
+          <w:sz w:val="24"/>
+          <w:szCs w:val="20"/>
+        </w:rPr>
+        <w:t>Syntax:</w:t>
+      </w:r>
+      <w:r>
+        <w:rPr>
+          <w:rFonts w:ascii="Times New Roman" w:hAnsi="Times New Roman" w:cs="Times New Roman"/>
+          <w:bCs/>
+          <w:sz w:val="24"/>
+          <w:szCs w:val="20"/>
+        </w:rPr>
+        <w:tab/>
+        <w:t>$ cat &gt; &lt;</w:t>
+      </w:r>
+      <w:r>
+        <w:rPr>
+          <w:rFonts w:ascii="Times New Roman" w:hAnsi="Times New Roman" w:cs="Times New Roman"/>
+          <w:bCs/>
+          <w:i/>
+          <w:iCs/>
+          <w:sz w:val="24"/>
+          <w:szCs w:val="20"/>
+        </w:rPr>
+        <w:t>filename</w:t>
+      </w:r>
+      <w:r>
+        <w:rPr>
+          <w:rFonts w:ascii="Times New Roman" w:hAnsi="Times New Roman" w:cs="Times New Roman"/>
+          <w:bCs/>
+          <w:sz w:val="24"/>
+          <w:szCs w:val="20"/>
+        </w:rPr>
+        <w:t>&gt;</w:t>
+      </w:r>
+    </w:p>
+    <w:p>
+      <w:pPr>
+        <w:pStyle w:val="ListParagraph"/>
         <w:ind w:left="1800"/>
         <w:rPr>
           <w:rFonts w:ascii="Times New Roman" w:hAnsi="Times New Roman" w:cs="Times New Roman"/>
-          <w:sz w:val="24"/>
-          <w:szCs w:val="24"/>
-        </w:rPr>
-      </w:pPr>
+          <w:bCs/>
+          <w:sz w:val="24"/>
+          <w:szCs w:val="20"/>
+        </w:rPr>
+      </w:pPr>
+      <w:r>
+        <w:rPr>
+          <w:rFonts w:ascii="Times New Roman" w:hAnsi="Times New Roman" w:cs="Times New Roman"/>
+          <w:bCs/>
+          <w:sz w:val="24"/>
+          <w:szCs w:val="20"/>
+        </w:rPr>
+        <w:t>Output:</w:t>
+      </w:r>
+    </w:p>
+    <w:p>
+      <w:pPr>
+        <w:pStyle w:val="ListParagraph"/>
+        <w:ind w:left="1800"/>
+        <w:jc w:val="center"/>
+        <w:rPr>
+          <w:rFonts w:ascii="Times New Roman" w:hAnsi="Times New Roman" w:cs="Times New Roman"/>
+          <w:bCs/>
+          <w:sz w:val="24"/>
+          <w:szCs w:val="20"/>
+        </w:rPr>
+      </w:pPr>
+      <w:r>
+        <w:rPr>
+          <w:rFonts w:ascii="Times New Roman" w:hAnsi="Times New Roman" w:cs="Times New Roman"/>
+          <w:bCs/>
+          <w:noProof/>
+          <w:sz w:val="24"/>
+          <w:szCs w:val="20"/>
+        </w:rPr>
+        <w:lastRenderedPageBreak/>
+        <w:drawing>
+          <wp:inline distT="0" distB="0" distL="0" distR="0" wp14:anchorId="3F12BB9A" wp14:editId="367DD925">
+            <wp:extent cx="3599726" cy="2198152"/>
+            <wp:effectExtent l="0" t="0" r="0" b="0"/>
+            <wp:docPr id="11" name="Picture 11"/>
+            <wp:cNvGraphicFramePr>
+              <a:graphicFrameLocks xmlns:a="http://schemas.openxmlformats.org/drawingml/2006/main" noChangeAspect="1"/>
+            </wp:cNvGraphicFramePr>
+            <a:graphic xmlns:a="http://schemas.openxmlformats.org/drawingml/2006/main">
+              <a:graphicData uri="http://schemas.openxmlformats.org/drawingml/2006/picture">
+                <pic:pic xmlns:pic="http://schemas.openxmlformats.org/drawingml/2006/picture">
+                  <pic:nvPicPr>
+                    <pic:cNvPr id="11" name="Picture 11"/>
+                    <pic:cNvPicPr/>
+                  </pic:nvPicPr>
+                  <pic:blipFill>
+                    <a:blip r:embed="rId23">
+                      <a:extLst>
+                        <a:ext uri="{28A0092B-C50C-407E-A947-70E740481C1C}">
+                          <a14:useLocalDpi xmlns:a14="http://schemas.microsoft.com/office/drawing/2010/main" val="0"/>
+                        </a:ext>
+                      </a:extLst>
+                    </a:blip>
+                    <a:stretch>
+                      <a:fillRect/>
+                    </a:stretch>
+                  </pic:blipFill>
+                  <pic:spPr>
+                    <a:xfrm>
+                      <a:off x="0" y="0"/>
+                      <a:ext cx="3671529" cy="2241998"/>
+                    </a:xfrm>
+                    <a:prstGeom prst="rect">
+                      <a:avLst/>
+                    </a:prstGeom>
+                  </pic:spPr>
+                </pic:pic>
+              </a:graphicData>
+            </a:graphic>
+          </wp:inline>
+        </w:drawing>
+      </w:r>
+    </w:p>
+    <w:p>
+      <w:pPr>
+        <w:pStyle w:val="ListParagraph"/>
+        <w:numPr>
+          <w:ilvl w:val="0"/>
+          <w:numId w:val="8"/>
+        </w:numPr>
+        <w:rPr>
+          <w:rFonts w:ascii="Times New Roman" w:hAnsi="Times New Roman" w:cs="Times New Roman"/>
+          <w:bCs/>
+          <w:sz w:val="24"/>
+          <w:szCs w:val="20"/>
+        </w:rPr>
+      </w:pPr>
+      <w:r>
+        <w:rPr>
+          <w:rFonts w:ascii="Times New Roman" w:hAnsi="Times New Roman" w:cs="Times New Roman"/>
+          <w:b/>
+          <w:sz w:val="24"/>
+          <w:szCs w:val="20"/>
+        </w:rPr>
+        <w:t>cat &gt;&gt;</w:t>
+      </w:r>
+      <w:r>
+        <w:rPr>
+          <w:rFonts w:ascii="Times New Roman" w:hAnsi="Times New Roman" w:cs="Times New Roman"/>
+          <w:bCs/>
+          <w:sz w:val="24"/>
+          <w:szCs w:val="20"/>
+        </w:rPr>
+        <w:t xml:space="preserve"> – used to append new contents to existing file.</w:t>
+      </w:r>
+    </w:p>
+    <w:p>
+      <w:pPr>
+        <w:pStyle w:val="ListParagraph"/>
+        <w:ind w:left="1800"/>
+        <w:rPr>
+          <w:rFonts w:ascii="Times New Roman" w:hAnsi="Times New Roman" w:cs="Times New Roman"/>
+          <w:bCs/>
+          <w:sz w:val="24"/>
+          <w:szCs w:val="20"/>
+        </w:rPr>
+      </w:pPr>
+      <w:r>
+        <w:rPr>
+          <w:rFonts w:ascii="Times New Roman" w:hAnsi="Times New Roman" w:cs="Times New Roman"/>
+          <w:bCs/>
+          <w:sz w:val="24"/>
+          <w:szCs w:val="20"/>
+        </w:rPr>
+        <w:t>Syntax:</w:t>
+      </w:r>
+      <w:r>
+        <w:rPr>
+          <w:rFonts w:ascii="Times New Roman" w:hAnsi="Times New Roman" w:cs="Times New Roman"/>
+          <w:bCs/>
+          <w:sz w:val="24"/>
+          <w:szCs w:val="20"/>
+        </w:rPr>
+        <w:tab/>
+        <w:t>$ cat &gt;&gt; &lt;</w:t>
+      </w:r>
+      <w:r>
+        <w:rPr>
+          <w:rFonts w:ascii="Times New Roman" w:hAnsi="Times New Roman" w:cs="Times New Roman"/>
+          <w:bCs/>
+          <w:i/>
+          <w:iCs/>
+          <w:sz w:val="24"/>
+          <w:szCs w:val="20"/>
+        </w:rPr>
+        <w:t>filename</w:t>
+      </w:r>
+      <w:r>
+        <w:rPr>
+          <w:rFonts w:ascii="Times New Roman" w:hAnsi="Times New Roman" w:cs="Times New Roman"/>
+          <w:bCs/>
+          <w:sz w:val="24"/>
+          <w:szCs w:val="20"/>
+        </w:rPr>
+        <w:t>&gt;</w:t>
+      </w:r>
+    </w:p>
+    <w:p>
+      <w:pPr>
+        <w:pStyle w:val="ListParagraph"/>
+        <w:ind w:left="1800"/>
+        <w:rPr>
+          <w:rFonts w:ascii="Times New Roman" w:hAnsi="Times New Roman" w:cs="Times New Roman"/>
+          <w:bCs/>
+          <w:sz w:val="24"/>
+          <w:szCs w:val="20"/>
+        </w:rPr>
+      </w:pPr>
+      <w:r>
+        <w:rPr>
+          <w:rFonts w:ascii="Times New Roman" w:hAnsi="Times New Roman" w:cs="Times New Roman"/>
+          <w:bCs/>
+          <w:sz w:val="24"/>
+          <w:szCs w:val="20"/>
+        </w:rPr>
+        <w:t>Output:</w:t>
+      </w:r>
+    </w:p>
+    <w:p>
+      <w:pPr>
+        <w:pStyle w:val="ListParagraph"/>
+        <w:ind w:left="1800"/>
+        <w:jc w:val="center"/>
+        <w:rPr>
+          <w:rFonts w:ascii="Times New Roman" w:hAnsi="Times New Roman" w:cs="Times New Roman"/>
+          <w:bCs/>
+          <w:sz w:val="24"/>
+          <w:szCs w:val="20"/>
+        </w:rPr>
+      </w:pPr>
+      <w:r>
+        <w:rPr>
+          <w:rFonts w:ascii="Times New Roman" w:hAnsi="Times New Roman" w:cs="Times New Roman"/>
+          <w:bCs/>
+          <w:noProof/>
+          <w:sz w:val="24"/>
+          <w:szCs w:val="20"/>
+        </w:rPr>
+        <w:drawing>
+          <wp:inline distT="0" distB="0" distL="0" distR="0" wp14:anchorId="74B2FE2B" wp14:editId="0CA84D4C">
+            <wp:extent cx="3599726" cy="2161904"/>
+            <wp:effectExtent l="0" t="0" r="0" b="0"/>
+            <wp:docPr id="19" name="Picture 19"/>
+            <wp:cNvGraphicFramePr>
+              <a:graphicFrameLocks xmlns:a="http://schemas.openxmlformats.org/drawingml/2006/main" noChangeAspect="1"/>
+            </wp:cNvGraphicFramePr>
+            <a:graphic xmlns:a="http://schemas.openxmlformats.org/drawingml/2006/main">
+              <a:graphicData uri="http://schemas.openxmlformats.org/drawingml/2006/picture">
+                <pic:pic xmlns:pic="http://schemas.openxmlformats.org/drawingml/2006/picture">
+                  <pic:nvPicPr>
+                    <pic:cNvPr id="19" name="Picture 19"/>
+                    <pic:cNvPicPr/>
+                  </pic:nvPicPr>
+                  <pic:blipFill>
+                    <a:blip r:embed="rId24">
+                      <a:extLst>
+                        <a:ext uri="{28A0092B-C50C-407E-A947-70E740481C1C}">
+                          <a14:useLocalDpi xmlns:a14="http://schemas.microsoft.com/office/drawing/2010/main" val="0"/>
+                        </a:ext>
+                      </a:extLst>
+                    </a:blip>
+                    <a:stretch>
+                      <a:fillRect/>
+                    </a:stretch>
+                  </pic:blipFill>
+                  <pic:spPr>
+                    <a:xfrm>
+                      <a:off x="0" y="0"/>
+                      <a:ext cx="3704142" cy="2224614"/>
+                    </a:xfrm>
+                    <a:prstGeom prst="rect">
+                      <a:avLst/>
+                    </a:prstGeom>
+                  </pic:spPr>
+                </pic:pic>
+              </a:graphicData>
+            </a:graphic>
+          </wp:inline>
+        </w:drawing>
+      </w:r>
+    </w:p>
+    <w:p>
+      <w:pPr>
+        <w:pStyle w:val="ListParagraph"/>
+        <w:numPr>
+          <w:ilvl w:val="0"/>
+          <w:numId w:val="8"/>
+        </w:numPr>
+        <w:rPr>
+          <w:rFonts w:ascii="Times New Roman" w:hAnsi="Times New Roman" w:cs="Times New Roman"/>
+          <w:bCs/>
+          <w:sz w:val="24"/>
+          <w:szCs w:val="20"/>
+        </w:rPr>
+      </w:pPr>
+      <w:r>
+        <w:rPr>
+          <w:rFonts w:ascii="Times New Roman" w:hAnsi="Times New Roman" w:cs="Times New Roman"/>
+          <w:b/>
+          <w:sz w:val="24"/>
+          <w:szCs w:val="20"/>
+        </w:rPr>
+        <w:t>cat file1 file2 &gt; file3</w:t>
+      </w:r>
+      <w:r>
+        <w:rPr>
+          <w:rFonts w:ascii="Times New Roman" w:hAnsi="Times New Roman" w:cs="Times New Roman"/>
+          <w:bCs/>
+          <w:sz w:val="24"/>
+          <w:szCs w:val="20"/>
+        </w:rPr>
+        <w:t xml:space="preserve"> – copy contents of two files to a third file. </w:t>
+      </w:r>
+    </w:p>
+    <w:p>
+      <w:pPr>
+        <w:pStyle w:val="ListParagraph"/>
+        <w:ind w:left="1800"/>
+        <w:rPr>
+          <w:rFonts w:ascii="Times New Roman" w:hAnsi="Times New Roman" w:cs="Times New Roman"/>
+          <w:bCs/>
+          <w:sz w:val="24"/>
+          <w:szCs w:val="20"/>
+        </w:rPr>
+      </w:pPr>
+      <w:r>
+        <w:rPr>
+          <w:rFonts w:ascii="Times New Roman" w:hAnsi="Times New Roman" w:cs="Times New Roman"/>
+          <w:bCs/>
+          <w:sz w:val="24"/>
+          <w:szCs w:val="20"/>
+        </w:rPr>
+        <w:t>Syntax:</w:t>
+      </w:r>
+      <w:r>
+        <w:rPr>
+          <w:rFonts w:ascii="Times New Roman" w:hAnsi="Times New Roman" w:cs="Times New Roman"/>
+          <w:bCs/>
+          <w:sz w:val="24"/>
+          <w:szCs w:val="20"/>
+        </w:rPr>
+        <w:tab/>
+        <w:t xml:space="preserve">$ cat </w:t>
+      </w:r>
+      <w:r>
+        <w:rPr>
+          <w:rFonts w:ascii="Times New Roman" w:hAnsi="Times New Roman" w:cs="Times New Roman"/>
+          <w:bCs/>
+          <w:i/>
+          <w:iCs/>
+          <w:sz w:val="24"/>
+          <w:szCs w:val="20"/>
+        </w:rPr>
+        <w:t>&lt;filename&gt;&lt;filename&gt; &gt; &lt;filename&gt;</w:t>
+      </w:r>
+    </w:p>
+    <w:p>
+      <w:pPr>
+        <w:pStyle w:val="ListParagraph"/>
+        <w:ind w:left="1800"/>
+        <w:rPr>
+          <w:rFonts w:ascii="Times New Roman" w:hAnsi="Times New Roman" w:cs="Times New Roman"/>
+          <w:bCs/>
+          <w:sz w:val="24"/>
+          <w:szCs w:val="20"/>
+        </w:rPr>
+      </w:pPr>
+      <w:r>
+        <w:rPr>
+          <w:rFonts w:ascii="Times New Roman" w:hAnsi="Times New Roman" w:cs="Times New Roman"/>
+          <w:bCs/>
+          <w:sz w:val="24"/>
+          <w:szCs w:val="20"/>
+        </w:rPr>
+        <w:t>Output:</w:t>
+      </w:r>
+    </w:p>
+    <w:p>
+      <w:pPr>
+        <w:pStyle w:val="ListParagraph"/>
+        <w:ind w:left="1800"/>
+        <w:jc w:val="center"/>
+        <w:rPr>
+          <w:rFonts w:ascii="Times New Roman" w:hAnsi="Times New Roman" w:cs="Times New Roman"/>
+          <w:bCs/>
+          <w:sz w:val="24"/>
+          <w:szCs w:val="20"/>
+        </w:rPr>
+      </w:pPr>
+      <w:r>
+        <w:rPr>
+          <w:rFonts w:ascii="Times New Roman" w:hAnsi="Times New Roman" w:cs="Times New Roman"/>
+          <w:bCs/>
+          <w:noProof/>
+          <w:sz w:val="24"/>
+          <w:szCs w:val="20"/>
+        </w:rPr>
+        <w:drawing>
+          <wp:inline distT="0" distB="0" distL="0" distR="0" wp14:anchorId="3A72C05F" wp14:editId="304BEE53">
+            <wp:extent cx="3599727" cy="2055582"/>
+            <wp:effectExtent l="0" t="0" r="0" b="0"/>
+            <wp:docPr id="20" name="Picture 20"/>
+            <wp:cNvGraphicFramePr>
+              <a:graphicFrameLocks xmlns:a="http://schemas.openxmlformats.org/drawingml/2006/main" noChangeAspect="1"/>
+            </wp:cNvGraphicFramePr>
+            <a:graphic xmlns:a="http://schemas.openxmlformats.org/drawingml/2006/main">
+              <a:graphicData uri="http://schemas.openxmlformats.org/drawingml/2006/picture">
+                <pic:pic xmlns:pic="http://schemas.openxmlformats.org/drawingml/2006/picture">
+                  <pic:nvPicPr>
+                    <pic:cNvPr id="20" name="Picture 20"/>
+                    <pic:cNvPicPr/>
+                  </pic:nvPicPr>
+                  <pic:blipFill>
+                    <a:blip r:embed="rId25">
+                      <a:extLst>
+                        <a:ext uri="{28A0092B-C50C-407E-A947-70E740481C1C}">
+                          <a14:useLocalDpi xmlns:a14="http://schemas.microsoft.com/office/drawing/2010/main" val="0"/>
+                        </a:ext>
+                      </a:extLst>
+                    </a:blip>
+                    <a:stretch>
+                      <a:fillRect/>
+                    </a:stretch>
+                  </pic:blipFill>
+                  <pic:spPr>
+                    <a:xfrm>
+                      <a:off x="0" y="0"/>
+                      <a:ext cx="3700090" cy="2112893"/>
+                    </a:xfrm>
+                    <a:prstGeom prst="rect">
+                      <a:avLst/>
+                    </a:prstGeom>
+                  </pic:spPr>
+                </pic:pic>
+              </a:graphicData>
+            </a:graphic>
+          </wp:inline>
+        </w:drawing>
+      </w:r>
+    </w:p>
+    <w:p>
+      <w:pPr>
+        <w:pStyle w:val="ListParagraph"/>
+        <w:numPr>
+          <w:ilvl w:val="0"/>
+          <w:numId w:val="8"/>
+        </w:numPr>
+        <w:rPr>
+          <w:rFonts w:ascii="Times New Roman" w:hAnsi="Times New Roman" w:cs="Times New Roman"/>
+          <w:bCs/>
+          <w:sz w:val="24"/>
+          <w:szCs w:val="20"/>
+        </w:rPr>
+      </w:pPr>
+      <w:r>
+        <w:rPr>
+          <w:rFonts w:ascii="Times New Roman" w:hAnsi="Times New Roman" w:cs="Times New Roman"/>
+          <w:b/>
+          <w:sz w:val="24"/>
+          <w:szCs w:val="20"/>
+        </w:rPr>
+        <w:t>cat -n</w:t>
+      </w:r>
+      <w:r>
+        <w:rPr>
+          <w:rFonts w:ascii="Times New Roman" w:hAnsi="Times New Roman" w:cs="Times New Roman"/>
+          <w:bCs/>
+          <w:sz w:val="24"/>
+          <w:szCs w:val="20"/>
+        </w:rPr>
+        <w:t xml:space="preserve"> – to display the contents with line numbers.</w:t>
+      </w:r>
+    </w:p>
+    <w:p>
+      <w:pPr>
+        <w:pStyle w:val="ListParagraph"/>
+        <w:ind w:left="1800"/>
+        <w:rPr>
+          <w:rFonts w:ascii="Times New Roman" w:hAnsi="Times New Roman" w:cs="Times New Roman"/>
+          <w:bCs/>
+          <w:sz w:val="24"/>
+          <w:szCs w:val="20"/>
+        </w:rPr>
+      </w:pPr>
+      <w:r>
+        <w:rPr>
+          <w:rFonts w:ascii="Times New Roman" w:hAnsi="Times New Roman" w:cs="Times New Roman"/>
+          <w:bCs/>
+          <w:sz w:val="24"/>
+          <w:szCs w:val="20"/>
+        </w:rPr>
+        <w:t>Syntax:</w:t>
+      </w:r>
+      <w:r>
+        <w:rPr>
+          <w:rFonts w:ascii="Times New Roman" w:hAnsi="Times New Roman" w:cs="Times New Roman"/>
+          <w:bCs/>
+          <w:sz w:val="24"/>
+          <w:szCs w:val="20"/>
+        </w:rPr>
+        <w:tab/>
+        <w:t>$ cat -n &lt;</w:t>
+      </w:r>
+      <w:r>
+        <w:rPr>
+          <w:rFonts w:ascii="Times New Roman" w:hAnsi="Times New Roman" w:cs="Times New Roman"/>
+          <w:bCs/>
+          <w:i/>
+          <w:iCs/>
+          <w:sz w:val="24"/>
+          <w:szCs w:val="20"/>
+        </w:rPr>
+        <w:t>filename</w:t>
+      </w:r>
+      <w:r>
+        <w:rPr>
+          <w:rFonts w:ascii="Times New Roman" w:hAnsi="Times New Roman" w:cs="Times New Roman"/>
+          <w:bCs/>
+          <w:sz w:val="24"/>
+          <w:szCs w:val="20"/>
+        </w:rPr>
+        <w:t>&gt;</w:t>
+      </w:r>
+    </w:p>
+    <w:p>
+      <w:pPr>
+        <w:pStyle w:val="ListParagraph"/>
+        <w:ind w:left="1800"/>
+        <w:rPr>
+          <w:rFonts w:ascii="Times New Roman" w:hAnsi="Times New Roman" w:cs="Times New Roman"/>
+          <w:bCs/>
+          <w:sz w:val="24"/>
+          <w:szCs w:val="20"/>
+        </w:rPr>
+      </w:pPr>
+      <w:r>
+        <w:rPr>
+          <w:rFonts w:ascii="Times New Roman" w:hAnsi="Times New Roman" w:cs="Times New Roman"/>
+          <w:bCs/>
+          <w:sz w:val="24"/>
+          <w:szCs w:val="20"/>
+        </w:rPr>
+        <w:t>Output:</w:t>
+      </w:r>
+    </w:p>
+    <w:p>
+      <w:pPr>
+        <w:pStyle w:val="ListParagraph"/>
+        <w:ind w:left="1800"/>
+        <w:jc w:val="center"/>
+        <w:rPr>
+          <w:rFonts w:ascii="Times New Roman" w:hAnsi="Times New Roman" w:cs="Times New Roman"/>
+          <w:bCs/>
+          <w:sz w:val="24"/>
+          <w:szCs w:val="20"/>
+        </w:rPr>
+      </w:pPr>
+      <w:r>
+        <w:rPr>
+          <w:rFonts w:ascii="Times New Roman" w:hAnsi="Times New Roman" w:cs="Times New Roman"/>
+          <w:bCs/>
+          <w:noProof/>
+          <w:sz w:val="24"/>
+          <w:szCs w:val="20"/>
+        </w:rPr>
+        <w:lastRenderedPageBreak/>
+        <w:drawing>
+          <wp:inline distT="0" distB="0" distL="0" distR="0" wp14:anchorId="10A7DB71" wp14:editId="129A43BD">
+            <wp:extent cx="3599726" cy="2055581"/>
+            <wp:effectExtent l="0" t="0" r="0" b="0"/>
+            <wp:docPr id="21" name="Picture 21"/>
+            <wp:cNvGraphicFramePr>
+              <a:graphicFrameLocks xmlns:a="http://schemas.openxmlformats.org/drawingml/2006/main" noChangeAspect="1"/>
+            </wp:cNvGraphicFramePr>
+            <a:graphic xmlns:a="http://schemas.openxmlformats.org/drawingml/2006/main">
+              <a:graphicData uri="http://schemas.openxmlformats.org/drawingml/2006/picture">
+                <pic:pic xmlns:pic="http://schemas.openxmlformats.org/drawingml/2006/picture">
+                  <pic:nvPicPr>
+                    <pic:cNvPr id="21" name="Picture 21"/>
+                    <pic:cNvPicPr/>
+                  </pic:nvPicPr>
+                  <pic:blipFill>
+                    <a:blip r:embed="rId26">
+                      <a:extLst>
+                        <a:ext uri="{28A0092B-C50C-407E-A947-70E740481C1C}">
+                          <a14:useLocalDpi xmlns:a14="http://schemas.microsoft.com/office/drawing/2010/main" val="0"/>
+                        </a:ext>
+                      </a:extLst>
+                    </a:blip>
+                    <a:stretch>
+                      <a:fillRect/>
+                    </a:stretch>
+                  </pic:blipFill>
+                  <pic:spPr>
+                    <a:xfrm>
+                      <a:off x="0" y="0"/>
+                      <a:ext cx="3660635" cy="2090363"/>
+                    </a:xfrm>
+                    <a:prstGeom prst="rect">
+                      <a:avLst/>
+                    </a:prstGeom>
+                  </pic:spPr>
+                </pic:pic>
+              </a:graphicData>
+            </a:graphic>
+          </wp:inline>
+        </w:drawing>
+      </w:r>
+    </w:p>
+    <w:p>
+      <w:pPr>
+        <w:pStyle w:val="ListParagraph"/>
+        <w:numPr>
+          <w:ilvl w:val="0"/>
+          <w:numId w:val="8"/>
+        </w:numPr>
+        <w:rPr>
+          <w:rFonts w:ascii="Times New Roman" w:hAnsi="Times New Roman" w:cs="Times New Roman"/>
+          <w:bCs/>
+          <w:sz w:val="24"/>
+          <w:szCs w:val="20"/>
+        </w:rPr>
+      </w:pPr>
+      <w:r>
+        <w:rPr>
+          <w:rFonts w:ascii="Times New Roman" w:hAnsi="Times New Roman" w:cs="Times New Roman"/>
+          <w:b/>
+          <w:sz w:val="24"/>
+          <w:szCs w:val="20"/>
+        </w:rPr>
+        <w:t>cat -b</w:t>
+      </w:r>
+      <w:r>
+        <w:rPr>
+          <w:rFonts w:ascii="Times New Roman" w:hAnsi="Times New Roman" w:cs="Times New Roman"/>
+          <w:bCs/>
+          <w:sz w:val="24"/>
+          <w:szCs w:val="20"/>
+        </w:rPr>
+        <w:t xml:space="preserve"> – to remove numbering for empty lines</w:t>
+      </w:r>
+      <w:r>
+        <w:rPr>
+          <w:rFonts w:ascii="Times New Roman" w:hAnsi="Times New Roman" w:cs="Times New Roman"/>
+          <w:bCs/>
+          <w:sz w:val="24"/>
+          <w:szCs w:val="20"/>
+        </w:rPr>
+        <w:t>.</w:t>
+      </w:r>
+    </w:p>
+    <w:p>
+      <w:pPr>
+        <w:pStyle w:val="ListParagraph"/>
+        <w:ind w:left="1800"/>
+        <w:rPr>
+          <w:rFonts w:ascii="Times New Roman" w:hAnsi="Times New Roman" w:cs="Times New Roman"/>
+          <w:bCs/>
+          <w:sz w:val="24"/>
+          <w:szCs w:val="20"/>
+        </w:rPr>
+      </w:pPr>
+      <w:r>
+        <w:rPr>
+          <w:rFonts w:ascii="Times New Roman" w:hAnsi="Times New Roman" w:cs="Times New Roman"/>
+          <w:bCs/>
+          <w:sz w:val="24"/>
+          <w:szCs w:val="20"/>
+        </w:rPr>
+        <w:t xml:space="preserve">Syntax: </w:t>
+      </w:r>
+      <w:r>
+        <w:rPr>
+          <w:rFonts w:ascii="Times New Roman" w:hAnsi="Times New Roman" w:cs="Times New Roman"/>
+          <w:bCs/>
+          <w:sz w:val="24"/>
+          <w:szCs w:val="20"/>
+        </w:rPr>
+        <w:tab/>
+        <w:t>$ cat -n &lt;</w:t>
+      </w:r>
+      <w:r>
+        <w:rPr>
+          <w:rFonts w:ascii="Times New Roman" w:hAnsi="Times New Roman" w:cs="Times New Roman"/>
+          <w:bCs/>
+          <w:i/>
+          <w:iCs/>
+          <w:sz w:val="24"/>
+          <w:szCs w:val="20"/>
+        </w:rPr>
+        <w:t>filename&gt;</w:t>
+      </w:r>
+    </w:p>
+    <w:p>
+      <w:pPr>
+        <w:pStyle w:val="ListParagraph"/>
+        <w:ind w:left="1800"/>
+        <w:rPr>
+          <w:rFonts w:ascii="Times New Roman" w:hAnsi="Times New Roman" w:cs="Times New Roman"/>
+          <w:bCs/>
+          <w:sz w:val="24"/>
+          <w:szCs w:val="20"/>
+        </w:rPr>
+      </w:pPr>
+      <w:r>
+        <w:rPr>
+          <w:rFonts w:ascii="Times New Roman" w:hAnsi="Times New Roman" w:cs="Times New Roman"/>
+          <w:bCs/>
+          <w:sz w:val="24"/>
+          <w:szCs w:val="20"/>
+        </w:rPr>
+        <w:t>Output:</w:t>
+      </w:r>
+    </w:p>
+    <w:p>
+      <w:pPr>
+        <w:pStyle w:val="ListParagraph"/>
+        <w:ind w:left="1800"/>
+        <w:jc w:val="center"/>
+        <w:rPr>
+          <w:rFonts w:ascii="Times New Roman" w:hAnsi="Times New Roman" w:cs="Times New Roman"/>
+          <w:bCs/>
+          <w:sz w:val="24"/>
+          <w:szCs w:val="20"/>
+        </w:rPr>
+      </w:pPr>
+      <w:r>
+        <w:rPr>
+          <w:rFonts w:ascii="Times New Roman" w:hAnsi="Times New Roman" w:cs="Times New Roman"/>
+          <w:bCs/>
+          <w:noProof/>
+          <w:sz w:val="24"/>
+          <w:szCs w:val="20"/>
+        </w:rPr>
+        <w:drawing>
+          <wp:inline distT="0" distB="0" distL="0" distR="0" wp14:anchorId="5F546E79" wp14:editId="0E7B4855">
+            <wp:extent cx="3599727" cy="2055582"/>
+            <wp:effectExtent l="0" t="0" r="0" b="0"/>
+            <wp:docPr id="22" name="Picture 22"/>
+            <wp:cNvGraphicFramePr>
+              <a:graphicFrameLocks xmlns:a="http://schemas.openxmlformats.org/drawingml/2006/main" noChangeAspect="1"/>
+            </wp:cNvGraphicFramePr>
+            <a:graphic xmlns:a="http://schemas.openxmlformats.org/drawingml/2006/main">
+              <a:graphicData uri="http://schemas.openxmlformats.org/drawingml/2006/picture">
+                <pic:pic xmlns:pic="http://schemas.openxmlformats.org/drawingml/2006/picture">
+                  <pic:nvPicPr>
+                    <pic:cNvPr id="22" name="Picture 22"/>
+                    <pic:cNvPicPr/>
+                  </pic:nvPicPr>
+                  <pic:blipFill>
+                    <a:blip r:embed="rId27">
+                      <a:extLst>
+                        <a:ext uri="{28A0092B-C50C-407E-A947-70E740481C1C}">
+                          <a14:useLocalDpi xmlns:a14="http://schemas.microsoft.com/office/drawing/2010/main" val="0"/>
+                        </a:ext>
+                      </a:extLst>
+                    </a:blip>
+                    <a:stretch>
+                      <a:fillRect/>
+                    </a:stretch>
+                  </pic:blipFill>
+                  <pic:spPr>
+                    <a:xfrm>
+                      <a:off x="0" y="0"/>
+                      <a:ext cx="3673089" cy="2097475"/>
+                    </a:xfrm>
+                    <a:prstGeom prst="rect">
+                      <a:avLst/>
+                    </a:prstGeom>
+                  </pic:spPr>
+                </pic:pic>
+              </a:graphicData>
+            </a:graphic>
+          </wp:inline>
+        </w:drawing>
+      </w:r>
+    </w:p>
+    <w:p>
+      <w:pPr>
+        <w:pStyle w:val="ListParagraph"/>
+        <w:numPr>
+          <w:ilvl w:val="0"/>
+          <w:numId w:val="8"/>
+        </w:numPr>
+        <w:rPr>
+          <w:rFonts w:ascii="Times New Roman" w:hAnsi="Times New Roman" w:cs="Times New Roman"/>
+          <w:bCs/>
+          <w:sz w:val="24"/>
+          <w:szCs w:val="20"/>
+        </w:rPr>
+      </w:pPr>
+      <w:r>
+        <w:rPr>
+          <w:rFonts w:ascii="Times New Roman" w:hAnsi="Times New Roman" w:cs="Times New Roman"/>
+          <w:b/>
+          <w:bCs/>
+          <w:iCs/>
+          <w:sz w:val="24"/>
+          <w:szCs w:val="24"/>
+          <w:lang w:val="en-US"/>
+        </w:rPr>
+        <w:t xml:space="preserve">cat </w:t>
+      </w:r>
+      <w:r>
+        <w:rPr>
+          <w:rFonts w:ascii="Times New Roman" w:hAnsi="Times New Roman" w:cs="Times New Roman"/>
+          <w:b/>
+          <w:bCs/>
+          <w:i/>
+          <w:sz w:val="24"/>
+          <w:szCs w:val="24"/>
+          <w:lang w:val="en-US"/>
+        </w:rPr>
+        <w:t>&lt;</w:t>
+      </w:r>
+      <w:r>
+        <w:rPr>
+          <w:rFonts w:ascii="Times New Roman" w:hAnsi="Times New Roman" w:cs="Times New Roman"/>
+          <w:b/>
+          <w:bCs/>
+          <w:i/>
+          <w:sz w:val="24"/>
+          <w:szCs w:val="24"/>
+          <w:lang w:val="en-US"/>
+        </w:rPr>
+        <w:t>filename</w:t>
+      </w:r>
+      <w:r>
+        <w:rPr>
+          <w:rFonts w:ascii="Times New Roman" w:hAnsi="Times New Roman" w:cs="Times New Roman"/>
+          <w:b/>
+          <w:bCs/>
+          <w:i/>
+          <w:sz w:val="24"/>
+          <w:szCs w:val="24"/>
+          <w:lang w:val="en-US"/>
+        </w:rPr>
+        <w:t>&gt;</w:t>
+      </w:r>
+      <w:r>
+        <w:rPr>
+          <w:rFonts w:ascii="Times New Roman" w:hAnsi="Times New Roman" w:cs="Times New Roman"/>
+          <w:b/>
+          <w:bCs/>
+          <w:i/>
+          <w:sz w:val="24"/>
+          <w:szCs w:val="24"/>
+          <w:lang w:val="en-US"/>
+        </w:rPr>
+        <w:t xml:space="preserve"> | </w:t>
+      </w:r>
+      <w:r>
+        <w:rPr>
+          <w:rFonts w:ascii="Times New Roman" w:hAnsi="Times New Roman" w:cs="Times New Roman"/>
+          <w:b/>
+          <w:bCs/>
+          <w:sz w:val="24"/>
+          <w:szCs w:val="24"/>
+          <w:lang w:val="en-US"/>
+        </w:rPr>
+        <w:t xml:space="preserve">tr a-z </w:t>
+      </w:r>
+      <w:proofErr w:type="spellStart"/>
+      <w:r>
+        <w:rPr>
+          <w:rFonts w:ascii="Times New Roman" w:hAnsi="Times New Roman" w:cs="Times New Roman"/>
+          <w:b/>
+          <w:bCs/>
+          <w:sz w:val="24"/>
+          <w:szCs w:val="24"/>
+          <w:lang w:val="en-US"/>
+        </w:rPr>
+        <w:t>A-Z</w:t>
+      </w:r>
+      <w:proofErr w:type="spellEnd"/>
+      <w:r>
+        <w:rPr>
+          <w:rFonts w:ascii="Times New Roman" w:hAnsi="Times New Roman" w:cs="Times New Roman"/>
+          <w:b/>
+          <w:bCs/>
+          <w:sz w:val="24"/>
+          <w:szCs w:val="24"/>
+          <w:lang w:val="en-US"/>
+        </w:rPr>
+        <w:t xml:space="preserve"> &gt;</w:t>
+      </w:r>
+      <w:r>
+        <w:rPr>
+          <w:rFonts w:ascii="Times New Roman" w:hAnsi="Times New Roman" w:cs="Times New Roman"/>
+          <w:b/>
+          <w:bCs/>
+          <w:sz w:val="24"/>
+          <w:szCs w:val="24"/>
+          <w:lang w:val="en-US"/>
+        </w:rPr>
+        <w:t xml:space="preserve"> &lt;</w:t>
+      </w:r>
+      <w:r>
+        <w:rPr>
+          <w:rFonts w:ascii="Times New Roman" w:hAnsi="Times New Roman" w:cs="Times New Roman"/>
+          <w:b/>
+          <w:bCs/>
+          <w:i/>
+          <w:sz w:val="24"/>
+          <w:szCs w:val="24"/>
+          <w:lang w:val="en-US"/>
+        </w:rPr>
+        <w:t>filename</w:t>
+      </w:r>
+      <w:r>
+        <w:rPr>
+          <w:rFonts w:ascii="Times New Roman" w:hAnsi="Times New Roman" w:cs="Times New Roman"/>
+          <w:b/>
+          <w:bCs/>
+          <w:i/>
+          <w:sz w:val="24"/>
+          <w:szCs w:val="24"/>
+          <w:lang w:val="en-US"/>
+        </w:rPr>
+        <w:t>&gt;</w:t>
+      </w:r>
+      <w:r>
+        <w:rPr>
+          <w:rFonts w:ascii="Times New Roman" w:hAnsi="Times New Roman" w:cs="Times New Roman"/>
+          <w:sz w:val="24"/>
+          <w:szCs w:val="24"/>
+          <w:lang w:val="en-US"/>
+        </w:rPr>
+        <w:t xml:space="preserve"> – converts the contents of a file to </w:t>
+      </w:r>
+      <w:proofErr w:type="spellStart"/>
+      <w:r>
+        <w:rPr>
+          <w:rFonts w:ascii="Times New Roman" w:hAnsi="Times New Roman" w:cs="Times New Roman"/>
+          <w:sz w:val="24"/>
+          <w:szCs w:val="24"/>
+          <w:lang w:val="en-US"/>
+        </w:rPr>
+        <w:t>UpperCase</w:t>
+      </w:r>
+      <w:proofErr w:type="spellEnd"/>
+      <w:r>
+        <w:rPr>
+          <w:rFonts w:ascii="Times New Roman" w:hAnsi="Times New Roman" w:cs="Times New Roman"/>
+          <w:sz w:val="24"/>
+          <w:szCs w:val="24"/>
+          <w:lang w:val="en-US"/>
+        </w:rPr>
+        <w:t xml:space="preserve"> and saves into another file.</w:t>
+      </w:r>
+    </w:p>
+    <w:p>
+      <w:pPr>
+        <w:pStyle w:val="ListParagraph"/>
+        <w:ind w:left="1080" w:firstLine="720"/>
+        <w:rPr>
+          <w:rFonts w:ascii="Times New Roman" w:hAnsi="Times New Roman" w:cs="Times New Roman"/>
+          <w:bCs/>
+          <w:sz w:val="24"/>
+          <w:szCs w:val="20"/>
+        </w:rPr>
+      </w:pPr>
+      <w:r>
+        <w:rPr>
+          <w:rFonts w:ascii="Times New Roman" w:hAnsi="Times New Roman" w:cs="Times New Roman"/>
+          <w:iCs/>
+          <w:sz w:val="24"/>
+          <w:szCs w:val="24"/>
+          <w:lang w:val="en-US"/>
+        </w:rPr>
+        <w:t>Syntax</w:t>
+      </w:r>
+      <w:r>
+        <w:rPr>
+          <w:rFonts w:ascii="Times New Roman" w:hAnsi="Times New Roman" w:cs="Times New Roman"/>
+          <w:bCs/>
+          <w:sz w:val="24"/>
+          <w:szCs w:val="20"/>
+        </w:rPr>
+        <w:t>:</w:t>
+      </w:r>
+      <w:r>
+        <w:rPr>
+          <w:rFonts w:ascii="Times New Roman" w:hAnsi="Times New Roman" w:cs="Times New Roman"/>
+          <w:bCs/>
+          <w:sz w:val="24"/>
+          <w:szCs w:val="20"/>
+        </w:rPr>
+        <w:t xml:space="preserve"> </w:t>
+      </w:r>
+      <w:r>
+        <w:rPr>
+          <w:rFonts w:ascii="Times New Roman" w:hAnsi="Times New Roman" w:cs="Times New Roman"/>
+          <w:bCs/>
+          <w:sz w:val="24"/>
+          <w:szCs w:val="20"/>
+        </w:rPr>
+        <w:tab/>
+        <w:t>$ cat &lt;</w:t>
+      </w:r>
+      <w:r>
+        <w:rPr>
+          <w:rFonts w:ascii="Times New Roman" w:hAnsi="Times New Roman" w:cs="Times New Roman"/>
+          <w:bCs/>
+          <w:i/>
+          <w:iCs/>
+          <w:sz w:val="24"/>
+          <w:szCs w:val="20"/>
+        </w:rPr>
+        <w:t xml:space="preserve">filename&gt; </w:t>
+      </w:r>
+      <w:r>
+        <w:rPr>
+          <w:rFonts w:ascii="Times New Roman" w:hAnsi="Times New Roman" w:cs="Times New Roman"/>
+          <w:bCs/>
+          <w:sz w:val="24"/>
+          <w:szCs w:val="20"/>
+        </w:rPr>
+        <w:t xml:space="preserve">| tr a-z </w:t>
+      </w:r>
+      <w:proofErr w:type="spellStart"/>
+      <w:r>
+        <w:rPr>
+          <w:rFonts w:ascii="Times New Roman" w:hAnsi="Times New Roman" w:cs="Times New Roman"/>
+          <w:bCs/>
+          <w:sz w:val="24"/>
+          <w:szCs w:val="20"/>
+        </w:rPr>
+        <w:t>A-Z</w:t>
+      </w:r>
+      <w:proofErr w:type="spellEnd"/>
+      <w:r>
+        <w:rPr>
+          <w:rFonts w:ascii="Times New Roman" w:hAnsi="Times New Roman" w:cs="Times New Roman"/>
+          <w:bCs/>
+          <w:sz w:val="24"/>
+          <w:szCs w:val="20"/>
+        </w:rPr>
+        <w:t xml:space="preserve"> &gt; &lt;</w:t>
+      </w:r>
+      <w:r>
+        <w:rPr>
+          <w:rFonts w:ascii="Times New Roman" w:hAnsi="Times New Roman" w:cs="Times New Roman"/>
+          <w:bCs/>
+          <w:i/>
+          <w:iCs/>
+          <w:sz w:val="24"/>
+          <w:szCs w:val="20"/>
+        </w:rPr>
+        <w:t>filename</w:t>
+      </w:r>
+      <w:r>
+        <w:rPr>
+          <w:rFonts w:ascii="Times New Roman" w:hAnsi="Times New Roman" w:cs="Times New Roman"/>
+          <w:bCs/>
+          <w:sz w:val="24"/>
+          <w:szCs w:val="20"/>
+        </w:rPr>
+        <w:t>&gt;</w:t>
+      </w:r>
+    </w:p>
+    <w:p>
+      <w:pPr>
+        <w:pStyle w:val="ListParagraph"/>
+        <w:ind w:left="1080" w:firstLine="720"/>
+        <w:rPr>
+          <w:rFonts w:ascii="Times New Roman" w:hAnsi="Times New Roman" w:cs="Times New Roman"/>
+          <w:bCs/>
+          <w:sz w:val="24"/>
+          <w:szCs w:val="20"/>
+        </w:rPr>
+      </w:pPr>
+      <w:r>
+        <w:rPr>
+          <w:rFonts w:ascii="Times New Roman" w:hAnsi="Times New Roman" w:cs="Times New Roman"/>
+          <w:bCs/>
+          <w:sz w:val="24"/>
+          <w:szCs w:val="20"/>
+        </w:rPr>
+        <w:t>Output</w:t>
+      </w:r>
+      <w:r>
+        <w:rPr>
+          <w:rFonts w:ascii="Times New Roman" w:hAnsi="Times New Roman" w:cs="Times New Roman"/>
+          <w:bCs/>
+          <w:sz w:val="24"/>
+          <w:szCs w:val="20"/>
+        </w:rPr>
+        <w:t>:</w:t>
+      </w:r>
+    </w:p>
+    <w:p>
+      <w:pPr>
+        <w:pStyle w:val="ListParagraph"/>
+        <w:jc w:val="center"/>
+        <w:rPr>
+          <w:rFonts w:ascii="Times New Roman" w:hAnsi="Times New Roman" w:cs="Times New Roman"/>
+          <w:bCs/>
+          <w:sz w:val="24"/>
+          <w:szCs w:val="20"/>
+        </w:rPr>
+      </w:pPr>
+      <w:r>
+        <w:rPr>
+          <w:rFonts w:ascii="Times New Roman" w:hAnsi="Times New Roman" w:cs="Times New Roman"/>
+          <w:bCs/>
+          <w:noProof/>
+          <w:sz w:val="24"/>
+          <w:szCs w:val="20"/>
+        </w:rPr>
+        <w:drawing>
+          <wp:inline distT="0" distB="0" distL="0" distR="0" wp14:anchorId="06296C9D" wp14:editId="2EE2AC66">
+            <wp:extent cx="3599726" cy="2055581"/>
+            <wp:effectExtent l="0" t="0" r="0" b="0"/>
+            <wp:docPr id="23" name="Picture 23"/>
+            <wp:cNvGraphicFramePr>
+              <a:graphicFrameLocks xmlns:a="http://schemas.openxmlformats.org/drawingml/2006/main" noChangeAspect="1"/>
+            </wp:cNvGraphicFramePr>
+            <a:graphic xmlns:a="http://schemas.openxmlformats.org/drawingml/2006/main">
+              <a:graphicData uri="http://schemas.openxmlformats.org/drawingml/2006/picture">
+                <pic:pic xmlns:pic="http://schemas.openxmlformats.org/drawingml/2006/picture">
+                  <pic:nvPicPr>
+                    <pic:cNvPr id="23" name="Picture 23"/>
+                    <pic:cNvPicPr/>
+                  </pic:nvPicPr>
+                  <pic:blipFill>
+                    <a:blip r:embed="rId28">
+                      <a:extLst>
+                        <a:ext uri="{28A0092B-C50C-407E-A947-70E740481C1C}">
+                          <a14:useLocalDpi xmlns:a14="http://schemas.microsoft.com/office/drawing/2010/main" val="0"/>
+                        </a:ext>
+                      </a:extLst>
+                    </a:blip>
+                    <a:stretch>
+                      <a:fillRect/>
+                    </a:stretch>
+                  </pic:blipFill>
+                  <pic:spPr>
+                    <a:xfrm>
+                      <a:off x="0" y="0"/>
+                      <a:ext cx="3675380" cy="2098783"/>
+                    </a:xfrm>
+                    <a:prstGeom prst="rect">
+                      <a:avLst/>
+                    </a:prstGeom>
+                  </pic:spPr>
+                </pic:pic>
+              </a:graphicData>
+            </a:graphic>
+          </wp:inline>
+        </w:drawing>
+      </w:r>
+    </w:p>
+    <w:p>
+      <w:pPr>
+        <w:pStyle w:val="ListParagraph"/>
+        <w:numPr>
+          <w:ilvl w:val="0"/>
+          <w:numId w:val="9"/>
+        </w:numPr>
+        <w:rPr>
+          <w:rFonts w:ascii="Times New Roman" w:hAnsi="Times New Roman" w:cs="Times New Roman"/>
+          <w:bCs/>
+          <w:sz w:val="24"/>
+          <w:szCs w:val="20"/>
+        </w:rPr>
+      </w:pPr>
+      <w:r>
+        <w:rPr>
+          <w:rFonts w:ascii="Times New Roman" w:hAnsi="Times New Roman" w:cs="Times New Roman"/>
+          <w:b/>
+          <w:bCs/>
+          <w:iCs/>
+          <w:sz w:val="24"/>
+          <w:szCs w:val="24"/>
+          <w:lang w:val="en-US"/>
+        </w:rPr>
+        <w:t xml:space="preserve">cat </w:t>
+      </w:r>
+      <w:r>
+        <w:rPr>
+          <w:rFonts w:ascii="Times New Roman" w:hAnsi="Times New Roman" w:cs="Times New Roman"/>
+          <w:b/>
+          <w:bCs/>
+          <w:i/>
+          <w:sz w:val="24"/>
+          <w:szCs w:val="24"/>
+          <w:lang w:val="en-US"/>
+        </w:rPr>
+        <w:t xml:space="preserve">&lt;filename&gt; | </w:t>
+      </w:r>
+      <w:r>
+        <w:rPr>
+          <w:rFonts w:ascii="Times New Roman" w:hAnsi="Times New Roman" w:cs="Times New Roman"/>
+          <w:b/>
+          <w:bCs/>
+          <w:sz w:val="24"/>
+          <w:szCs w:val="24"/>
+          <w:lang w:val="en-US"/>
+        </w:rPr>
+        <w:t>tr A-Z</w:t>
+      </w:r>
+      <w:r>
+        <w:rPr>
+          <w:rFonts w:ascii="Times New Roman" w:hAnsi="Times New Roman" w:cs="Times New Roman"/>
+          <w:b/>
+          <w:bCs/>
+          <w:sz w:val="24"/>
+          <w:szCs w:val="24"/>
+          <w:lang w:val="en-US"/>
+        </w:rPr>
+        <w:t xml:space="preserve"> </w:t>
+      </w:r>
+      <w:proofErr w:type="spellStart"/>
+      <w:r>
+        <w:rPr>
+          <w:rFonts w:ascii="Times New Roman" w:hAnsi="Times New Roman" w:cs="Times New Roman"/>
+          <w:b/>
+          <w:bCs/>
+          <w:sz w:val="24"/>
+          <w:szCs w:val="24"/>
+          <w:lang w:val="en-US"/>
+        </w:rPr>
+        <w:t>a-z</w:t>
+      </w:r>
+      <w:proofErr w:type="spellEnd"/>
+      <w:r>
+        <w:rPr>
+          <w:rFonts w:ascii="Times New Roman" w:hAnsi="Times New Roman" w:cs="Times New Roman"/>
+          <w:b/>
+          <w:bCs/>
+          <w:sz w:val="24"/>
+          <w:szCs w:val="24"/>
+          <w:lang w:val="en-US"/>
+        </w:rPr>
+        <w:t xml:space="preserve"> &gt; &lt;</w:t>
+      </w:r>
+      <w:r>
+        <w:rPr>
+          <w:rFonts w:ascii="Times New Roman" w:hAnsi="Times New Roman" w:cs="Times New Roman"/>
+          <w:b/>
+          <w:bCs/>
+          <w:i/>
+          <w:sz w:val="24"/>
+          <w:szCs w:val="24"/>
+          <w:lang w:val="en-US"/>
+        </w:rPr>
+        <w:t>filename</w:t>
+      </w:r>
+      <w:r>
+        <w:rPr>
+          <w:rFonts w:ascii="Times New Roman" w:hAnsi="Times New Roman" w:cs="Times New Roman"/>
+          <w:b/>
+          <w:bCs/>
+          <w:i/>
+          <w:sz w:val="24"/>
+          <w:szCs w:val="24"/>
+          <w:lang w:val="en-US"/>
+        </w:rPr>
+        <w:t>&gt;</w:t>
+      </w:r>
+      <w:r>
+        <w:rPr>
+          <w:rFonts w:ascii="Times New Roman" w:hAnsi="Times New Roman" w:cs="Times New Roman"/>
+          <w:sz w:val="24"/>
+          <w:szCs w:val="24"/>
+          <w:lang w:val="en-US"/>
+        </w:rPr>
+        <w:t xml:space="preserve"> – converts the contents of a file to </w:t>
+      </w:r>
+      <w:proofErr w:type="spellStart"/>
+      <w:r>
+        <w:rPr>
+          <w:rFonts w:ascii="Times New Roman" w:hAnsi="Times New Roman" w:cs="Times New Roman"/>
+          <w:sz w:val="24"/>
+          <w:szCs w:val="24"/>
+          <w:lang w:val="en-US"/>
+        </w:rPr>
+        <w:t>LowerCase</w:t>
+      </w:r>
+      <w:proofErr w:type="spellEnd"/>
+      <w:r>
+        <w:rPr>
+          <w:rFonts w:ascii="Times New Roman" w:hAnsi="Times New Roman" w:cs="Times New Roman"/>
+          <w:sz w:val="24"/>
+          <w:szCs w:val="24"/>
+          <w:lang w:val="en-US"/>
+        </w:rPr>
+        <w:t xml:space="preserve"> and saves into another file.</w:t>
+      </w:r>
+    </w:p>
+    <w:p>
+      <w:pPr>
+        <w:pStyle w:val="ListParagraph"/>
+        <w:ind w:left="1080" w:firstLine="720"/>
+        <w:rPr>
+          <w:rFonts w:ascii="Times New Roman" w:hAnsi="Times New Roman" w:cs="Times New Roman"/>
+          <w:bCs/>
+          <w:sz w:val="24"/>
+          <w:szCs w:val="20"/>
+        </w:rPr>
+      </w:pPr>
+      <w:r>
+        <w:rPr>
+          <w:rFonts w:ascii="Times New Roman" w:hAnsi="Times New Roman" w:cs="Times New Roman"/>
+          <w:iCs/>
+          <w:sz w:val="24"/>
+          <w:szCs w:val="24"/>
+          <w:lang w:val="en-US"/>
+        </w:rPr>
+        <w:t>Syntax</w:t>
+      </w:r>
+      <w:r>
+        <w:rPr>
+          <w:rFonts w:ascii="Times New Roman" w:hAnsi="Times New Roman" w:cs="Times New Roman"/>
+          <w:bCs/>
+          <w:sz w:val="24"/>
+          <w:szCs w:val="20"/>
+        </w:rPr>
+        <w:t>:</w:t>
+      </w:r>
+      <w:r>
+        <w:rPr>
+          <w:rFonts w:ascii="Times New Roman" w:hAnsi="Times New Roman" w:cs="Times New Roman"/>
+          <w:bCs/>
+          <w:sz w:val="24"/>
+          <w:szCs w:val="20"/>
+        </w:rPr>
+        <w:t xml:space="preserve"> </w:t>
+      </w:r>
+      <w:r>
+        <w:rPr>
+          <w:rFonts w:ascii="Times New Roman" w:hAnsi="Times New Roman" w:cs="Times New Roman"/>
+          <w:bCs/>
+          <w:sz w:val="24"/>
+          <w:szCs w:val="20"/>
+        </w:rPr>
+        <w:tab/>
+        <w:t>$ cat &lt;</w:t>
+      </w:r>
+      <w:r>
+        <w:rPr>
+          <w:rFonts w:ascii="Times New Roman" w:hAnsi="Times New Roman" w:cs="Times New Roman"/>
+          <w:bCs/>
+          <w:i/>
+          <w:iCs/>
+          <w:sz w:val="24"/>
+          <w:szCs w:val="20"/>
+        </w:rPr>
+        <w:t xml:space="preserve">filename&gt; </w:t>
+      </w:r>
+      <w:r>
+        <w:rPr>
+          <w:rFonts w:ascii="Times New Roman" w:hAnsi="Times New Roman" w:cs="Times New Roman"/>
+          <w:bCs/>
+          <w:sz w:val="24"/>
+          <w:szCs w:val="20"/>
+        </w:rPr>
+        <w:t>| tr A-Z</w:t>
+      </w:r>
+      <w:r>
+        <w:rPr>
+          <w:rFonts w:ascii="Times New Roman" w:hAnsi="Times New Roman" w:cs="Times New Roman"/>
+          <w:bCs/>
+          <w:sz w:val="24"/>
+          <w:szCs w:val="20"/>
+        </w:rPr>
+        <w:t xml:space="preserve"> </w:t>
+      </w:r>
+      <w:proofErr w:type="spellStart"/>
+      <w:r>
+        <w:rPr>
+          <w:rFonts w:ascii="Times New Roman" w:hAnsi="Times New Roman" w:cs="Times New Roman"/>
+          <w:bCs/>
+          <w:sz w:val="24"/>
+          <w:szCs w:val="20"/>
+        </w:rPr>
+        <w:t>a-z</w:t>
+      </w:r>
+      <w:proofErr w:type="spellEnd"/>
+      <w:r>
+        <w:rPr>
+          <w:rFonts w:ascii="Times New Roman" w:hAnsi="Times New Roman" w:cs="Times New Roman"/>
+          <w:bCs/>
+          <w:sz w:val="24"/>
+          <w:szCs w:val="20"/>
+        </w:rPr>
+        <w:t xml:space="preserve"> &gt; &lt;</w:t>
+      </w:r>
+      <w:r>
+        <w:rPr>
+          <w:rFonts w:ascii="Times New Roman" w:hAnsi="Times New Roman" w:cs="Times New Roman"/>
+          <w:bCs/>
+          <w:i/>
+          <w:iCs/>
+          <w:sz w:val="24"/>
+          <w:szCs w:val="20"/>
+        </w:rPr>
+        <w:t>filename</w:t>
+      </w:r>
+      <w:r>
+        <w:rPr>
+          <w:rFonts w:ascii="Times New Roman" w:hAnsi="Times New Roman" w:cs="Times New Roman"/>
+          <w:bCs/>
+          <w:sz w:val="24"/>
+          <w:szCs w:val="20"/>
+        </w:rPr>
+        <w:t>&gt;</w:t>
+      </w:r>
+    </w:p>
+    <w:p>
+      <w:pPr>
+        <w:pStyle w:val="ListParagraph"/>
+        <w:ind w:left="1080" w:firstLine="720"/>
+        <w:rPr>
+          <w:rFonts w:ascii="Times New Roman" w:hAnsi="Times New Roman" w:cs="Times New Roman"/>
+          <w:bCs/>
+          <w:sz w:val="24"/>
+          <w:szCs w:val="20"/>
+        </w:rPr>
+      </w:pPr>
+      <w:r>
+        <w:rPr>
+          <w:rFonts w:ascii="Times New Roman" w:hAnsi="Times New Roman" w:cs="Times New Roman"/>
+          <w:bCs/>
+          <w:sz w:val="24"/>
+          <w:szCs w:val="20"/>
+        </w:rPr>
+        <w:t>Output</w:t>
+      </w:r>
+      <w:r>
+        <w:rPr>
+          <w:rFonts w:ascii="Times New Roman" w:hAnsi="Times New Roman" w:cs="Times New Roman"/>
+          <w:bCs/>
+          <w:sz w:val="24"/>
+          <w:szCs w:val="20"/>
+        </w:rPr>
+        <w:t>:</w:t>
+      </w:r>
+    </w:p>
+    <w:p>
+      <w:pPr>
+        <w:pStyle w:val="ListParagraph"/>
+        <w:ind w:left="1080" w:firstLine="720"/>
+        <w:jc w:val="center"/>
+        <w:rPr>
+          <w:rFonts w:ascii="Times New Roman" w:hAnsi="Times New Roman" w:cs="Times New Roman"/>
+          <w:bCs/>
+          <w:sz w:val="24"/>
+          <w:szCs w:val="20"/>
+        </w:rPr>
+      </w:pPr>
+      <w:r>
+        <w:rPr>
+          <w:rFonts w:ascii="Times New Roman" w:hAnsi="Times New Roman" w:cs="Times New Roman"/>
+          <w:bCs/>
+          <w:noProof/>
+          <w:sz w:val="24"/>
+          <w:szCs w:val="20"/>
+        </w:rPr>
+        <w:lastRenderedPageBreak/>
+        <w:drawing>
+          <wp:inline distT="0" distB="0" distL="0" distR="0" wp14:anchorId="7CBFC93A" wp14:editId="4E19265C">
+            <wp:extent cx="3599727" cy="2055582"/>
+            <wp:effectExtent l="0" t="0" r="0" b="0"/>
+            <wp:docPr id="24" name="Picture 24"/>
+            <wp:cNvGraphicFramePr>
+              <a:graphicFrameLocks xmlns:a="http://schemas.openxmlformats.org/drawingml/2006/main" noChangeAspect="1"/>
+            </wp:cNvGraphicFramePr>
+            <a:graphic xmlns:a="http://schemas.openxmlformats.org/drawingml/2006/main">
+              <a:graphicData uri="http://schemas.openxmlformats.org/drawingml/2006/picture">
+                <pic:pic xmlns:pic="http://schemas.openxmlformats.org/drawingml/2006/picture">
+                  <pic:nvPicPr>
+                    <pic:cNvPr id="24" name="Picture 24"/>
+                    <pic:cNvPicPr/>
+                  </pic:nvPicPr>
+                  <pic:blipFill>
+                    <a:blip r:embed="rId29">
+                      <a:extLst>
+                        <a:ext uri="{28A0092B-C50C-407E-A947-70E740481C1C}">
+                          <a14:useLocalDpi xmlns:a14="http://schemas.microsoft.com/office/drawing/2010/main" val="0"/>
+                        </a:ext>
+                      </a:extLst>
+                    </a:blip>
+                    <a:stretch>
+                      <a:fillRect/>
+                    </a:stretch>
+                  </pic:blipFill>
+                  <pic:spPr>
+                    <a:xfrm>
+                      <a:off x="0" y="0"/>
+                      <a:ext cx="3677467" cy="2099974"/>
+                    </a:xfrm>
+                    <a:prstGeom prst="rect">
+                      <a:avLst/>
+                    </a:prstGeom>
+                  </pic:spPr>
+                </pic:pic>
+              </a:graphicData>
+            </a:graphic>
+          </wp:inline>
+        </w:drawing>
+      </w:r>
     </w:p>
     <w:p>
       <w:pPr>
@@ -3394,21 +4933,3175 @@
           <w:sz w:val="24"/>
           <w:szCs w:val="24"/>
         </w:rPr>
-        <w:t>The program was executed and the result was successfully obtained. Thus CO1 was obtained.</w:t>
-      </w:r>
-    </w:p>
-    <w:p>
-      <w:pPr>
-        <w:spacing w:after="0"/>
-      </w:pPr>
+        <w:t>The program was executed and the result was successfully obtained. Thus CO</w:t>
+      </w:r>
+      <w:r>
+        <w:rPr>
+          <w:rFonts w:ascii="Times New Roman" w:hAnsi="Times New Roman" w:cs="Times New Roman"/>
+          <w:bCs/>
+          <w:sz w:val="24"/>
+          <w:szCs w:val="24"/>
+        </w:rPr>
+        <w:t>2</w:t>
+      </w:r>
+      <w:r>
+        <w:rPr>
+          <w:rFonts w:ascii="Times New Roman" w:hAnsi="Times New Roman" w:cs="Times New Roman"/>
+          <w:bCs/>
+          <w:sz w:val="24"/>
+          <w:szCs w:val="24"/>
+        </w:rPr>
+        <w:t xml:space="preserve"> was obtained.</w:t>
+      </w:r>
+    </w:p>
+    <w:p>
+      <w:pPr>
+        <w:spacing w:after="0"/>
+      </w:pPr>
+    </w:p>
+    <w:p>
+      <w:pPr>
+        <w:spacing w:after="0"/>
+      </w:pPr>
+    </w:p>
+    <w:p>
+      <w:pPr>
+        <w:spacing w:after="0"/>
+      </w:pPr>
+    </w:p>
+    <w:p>
+      <w:pPr>
+        <w:spacing w:after="0"/>
+      </w:pPr>
+    </w:p>
+    <w:p>
+      <w:pPr>
+        <w:spacing w:after="0"/>
+      </w:pPr>
+    </w:p>
+    <w:p>
+      <w:pPr>
+        <w:spacing w:after="0"/>
+      </w:pPr>
+    </w:p>
+    <w:p>
+      <w:pPr>
+        <w:spacing w:after="0"/>
+      </w:pPr>
+    </w:p>
+    <w:p>
+      <w:pPr>
+        <w:spacing w:after="0"/>
+      </w:pPr>
+    </w:p>
+    <w:p>
+      <w:pPr>
+        <w:spacing w:after="0"/>
+      </w:pPr>
+    </w:p>
+    <w:p>
+      <w:pPr>
+        <w:spacing w:after="0"/>
+      </w:pPr>
+    </w:p>
+    <w:p>
+      <w:pPr>
+        <w:spacing w:after="0"/>
+      </w:pPr>
+    </w:p>
+    <w:p>
+      <w:pPr>
+        <w:spacing w:after="0"/>
+      </w:pPr>
+    </w:p>
+    <w:p>
+      <w:pPr>
+        <w:spacing w:after="0"/>
+      </w:pPr>
+    </w:p>
+    <w:p>
+      <w:pPr>
+        <w:spacing w:after="0"/>
+      </w:pPr>
+    </w:p>
+    <w:p>
+      <w:pPr>
+        <w:spacing w:after="0"/>
+      </w:pPr>
+    </w:p>
+    <w:p>
+      <w:pPr>
+        <w:spacing w:after="0"/>
+      </w:pPr>
+    </w:p>
+    <w:p>
+      <w:pPr>
+        <w:spacing w:after="0"/>
+      </w:pPr>
+    </w:p>
+    <w:p>
+      <w:pPr>
+        <w:spacing w:after="0"/>
+      </w:pPr>
+    </w:p>
+    <w:p>
+      <w:pPr>
+        <w:spacing w:after="0"/>
+      </w:pPr>
+    </w:p>
+    <w:p>
+      <w:pPr>
+        <w:spacing w:after="0"/>
+      </w:pPr>
+    </w:p>
+    <w:p>
+      <w:pPr>
+        <w:spacing w:after="0"/>
+      </w:pPr>
+    </w:p>
+    <w:p>
+      <w:pPr>
+        <w:spacing w:after="0"/>
+      </w:pPr>
+    </w:p>
+    <w:p>
+      <w:pPr>
+        <w:spacing w:after="0"/>
+      </w:pPr>
+    </w:p>
+    <w:p>
+      <w:pPr>
+        <w:spacing w:after="0"/>
+      </w:pPr>
+    </w:p>
+    <w:p>
+      <w:pPr>
+        <w:spacing w:after="0"/>
+      </w:pPr>
+    </w:p>
+    <w:p>
+      <w:pPr>
+        <w:spacing w:after="0"/>
+      </w:pPr>
+    </w:p>
+    <w:p>
+      <w:pPr>
+        <w:spacing w:after="0"/>
+      </w:pPr>
+    </w:p>
+    <w:p>
+      <w:pPr>
+        <w:spacing w:after="0"/>
+      </w:pPr>
+    </w:p>
+    <w:p>
+      <w:pPr>
+        <w:spacing w:after="0"/>
+      </w:pPr>
+    </w:p>
+    <w:p>
+      <w:pPr>
+        <w:spacing w:after="0"/>
+      </w:pPr>
+    </w:p>
+    <w:p>
+      <w:pPr>
+        <w:spacing w:after="0"/>
+      </w:pPr>
+    </w:p>
+    <w:p>
+      <w:pPr>
+        <w:spacing w:after="0"/>
+      </w:pPr>
+    </w:p>
+    <w:p>
+      <w:pPr>
+        <w:spacing w:after="0"/>
+        <w:jc w:val="both"/>
+        <w:rPr>
+          <w:rFonts w:ascii="Times New Roman" w:hAnsi="Times New Roman" w:cs="Times New Roman"/>
+          <w:b/>
+          <w:sz w:val="28"/>
+          <w:u w:val="single"/>
+        </w:rPr>
+      </w:pPr>
+      <w:r>
+        <w:rPr>
+          <w:rFonts w:ascii="Times New Roman" w:hAnsi="Times New Roman" w:cs="Times New Roman"/>
+          <w:b/>
+          <w:sz w:val="28"/>
+          <w:u w:val="single"/>
+        </w:rPr>
+        <w:t xml:space="preserve">Experiment No.: </w:t>
+      </w:r>
+      <w:r>
+        <w:rPr>
+          <w:rFonts w:ascii="Times New Roman" w:hAnsi="Times New Roman" w:cs="Times New Roman"/>
+          <w:b/>
+          <w:sz w:val="28"/>
+          <w:u w:val="single"/>
+        </w:rPr>
+        <w:t>4</w:t>
+      </w:r>
+    </w:p>
+    <w:p>
+      <w:pPr>
+        <w:spacing w:after="0"/>
+        <w:jc w:val="both"/>
+        <w:rPr>
+          <w:rFonts w:ascii="Times New Roman" w:hAnsi="Times New Roman" w:cs="Times New Roman"/>
+          <w:b/>
+          <w:sz w:val="24"/>
+          <w:szCs w:val="21"/>
+          <w:u w:val="single"/>
+        </w:rPr>
+      </w:pPr>
+    </w:p>
+    <w:p>
+      <w:pPr>
+        <w:spacing w:after="0"/>
+        <w:rPr>
+          <w:rFonts w:ascii="Times New Roman" w:hAnsi="Times New Roman" w:cs="Times New Roman"/>
+          <w:sz w:val="24"/>
+          <w:szCs w:val="24"/>
+        </w:rPr>
+      </w:pPr>
+      <w:r>
+        <w:rPr>
+          <w:rFonts w:ascii="Times New Roman" w:hAnsi="Times New Roman" w:cs="Times New Roman"/>
+          <w:b/>
+          <w:sz w:val="28"/>
+          <w:u w:val="single"/>
+        </w:rPr>
+        <w:t>Aim</w:t>
+      </w:r>
+    </w:p>
+    <w:p>
+      <w:pPr>
+        <w:spacing w:after="0"/>
+        <w:rPr>
+          <w:rFonts w:ascii="Times New Roman" w:hAnsi="Times New Roman" w:cs="Times New Roman"/>
+          <w:sz w:val="24"/>
+          <w:szCs w:val="21"/>
+          <w:lang w:val="en-US"/>
+        </w:rPr>
+      </w:pPr>
+      <w:r>
+        <w:rPr>
+          <w:rFonts w:ascii="Times New Roman" w:hAnsi="Times New Roman" w:cs="Times New Roman"/>
+          <w:sz w:val="24"/>
+          <w:szCs w:val="21"/>
+          <w:lang w:val="en-US"/>
+        </w:rPr>
+        <w:t>Familiarization of Linux Commands.</w:t>
+      </w:r>
+    </w:p>
+    <w:p>
+      <w:pPr>
+        <w:spacing w:after="0"/>
+        <w:rPr>
+          <w:rFonts w:ascii="Times New Roman" w:hAnsi="Times New Roman" w:cs="Times New Roman"/>
+        </w:rPr>
+      </w:pPr>
+    </w:p>
+    <w:p>
+      <w:pPr>
+        <w:spacing w:after="0"/>
+        <w:rPr>
+          <w:rFonts w:ascii="Times New Roman" w:hAnsi="Times New Roman" w:cs="Times New Roman"/>
+          <w:sz w:val="24"/>
+          <w:szCs w:val="24"/>
+        </w:rPr>
+      </w:pPr>
+      <w:r>
+        <w:rPr>
+          <w:rFonts w:ascii="Times New Roman" w:hAnsi="Times New Roman" w:cs="Times New Roman"/>
+          <w:b/>
+          <w:sz w:val="28"/>
+          <w:u w:val="single"/>
+        </w:rPr>
+        <w:t>CO</w:t>
+      </w:r>
+      <w:r>
+        <w:rPr>
+          <w:rFonts w:ascii="Times New Roman" w:hAnsi="Times New Roman" w:cs="Times New Roman"/>
+          <w:b/>
+          <w:sz w:val="28"/>
+          <w:u w:val="single"/>
+        </w:rPr>
+        <w:t>2</w:t>
+      </w:r>
+    </w:p>
+    <w:p>
+      <w:pPr>
+        <w:spacing w:after="0"/>
+        <w:rPr>
+          <w:rFonts w:ascii="Times New Roman" w:hAnsi="Times New Roman" w:cs="Times New Roman"/>
+          <w:sz w:val="24"/>
+          <w:szCs w:val="21"/>
+          <w:lang w:val="en-US"/>
+        </w:rPr>
+      </w:pPr>
+      <w:r>
+        <w:rPr>
+          <w:rFonts w:ascii="Times New Roman" w:hAnsi="Times New Roman" w:cs="Times New Roman"/>
+          <w:sz w:val="24"/>
+          <w:szCs w:val="21"/>
+          <w:lang w:val="en-US"/>
+        </w:rPr>
+        <w:t>Perform system administration tasks.</w:t>
+      </w:r>
+    </w:p>
+    <w:p>
+      <w:pPr>
+        <w:spacing w:after="0"/>
+        <w:rPr>
+          <w:rFonts w:ascii="Times New Roman" w:hAnsi="Times New Roman" w:cs="Times New Roman"/>
+          <w:sz w:val="28"/>
+        </w:rPr>
+      </w:pPr>
+    </w:p>
+    <w:p>
+      <w:pPr>
+        <w:spacing w:after="0"/>
+        <w:rPr>
+          <w:rFonts w:ascii="Times New Roman" w:hAnsi="Times New Roman" w:cs="Times New Roman"/>
+          <w:b/>
+          <w:sz w:val="28"/>
+          <w:u w:val="single"/>
+        </w:rPr>
+      </w:pPr>
+      <w:r>
+        <w:rPr>
+          <w:rFonts w:ascii="Times New Roman" w:hAnsi="Times New Roman" w:cs="Times New Roman"/>
+          <w:b/>
+          <w:sz w:val="28"/>
+          <w:u w:val="single"/>
+        </w:rPr>
+        <w:t>Procedure</w:t>
+      </w:r>
+    </w:p>
+    <w:p>
+      <w:pPr>
+        <w:pStyle w:val="ListParagraph"/>
+        <w:numPr>
+          <w:ilvl w:val="0"/>
+          <w:numId w:val="13"/>
+        </w:numPr>
+        <w:spacing w:after="0"/>
+        <w:rPr>
+          <w:rFonts w:ascii="Times New Roman" w:hAnsi="Times New Roman" w:cs="Times New Roman"/>
+          <w:bCs/>
+          <w:sz w:val="24"/>
+          <w:szCs w:val="21"/>
+        </w:rPr>
+      </w:pPr>
+      <w:r>
+        <w:rPr>
+          <w:rFonts w:ascii="Times New Roman" w:hAnsi="Times New Roman" w:cs="Times New Roman"/>
+          <w:b/>
+          <w:sz w:val="24"/>
+          <w:szCs w:val="21"/>
+        </w:rPr>
+        <w:t>cut</w:t>
+      </w:r>
+      <w:r>
+        <w:rPr>
+          <w:rFonts w:ascii="Times New Roman" w:hAnsi="Times New Roman" w:cs="Times New Roman"/>
+          <w:bCs/>
+          <w:sz w:val="24"/>
+          <w:szCs w:val="21"/>
+        </w:rPr>
+        <w:t xml:space="preserve"> – to cut the contents of the file.</w:t>
+      </w:r>
+    </w:p>
+    <w:p>
+      <w:pPr>
+        <w:pStyle w:val="ListParagraph"/>
+        <w:spacing w:after="0"/>
+        <w:rPr>
+          <w:rFonts w:ascii="Times New Roman" w:hAnsi="Times New Roman" w:cs="Times New Roman"/>
+          <w:bCs/>
+          <w:sz w:val="24"/>
+          <w:szCs w:val="21"/>
+        </w:rPr>
+      </w:pPr>
+      <w:r>
+        <w:rPr>
+          <w:rFonts w:ascii="Times New Roman" w:hAnsi="Times New Roman" w:cs="Times New Roman"/>
+          <w:b/>
+          <w:sz w:val="24"/>
+          <w:szCs w:val="21"/>
+        </w:rPr>
+        <w:t>Options of cut command</w:t>
+      </w:r>
+      <w:r>
+        <w:rPr>
+          <w:rFonts w:ascii="Times New Roman" w:hAnsi="Times New Roman" w:cs="Times New Roman"/>
+          <w:bCs/>
+          <w:sz w:val="24"/>
+          <w:szCs w:val="21"/>
+        </w:rPr>
+        <w:t>:</w:t>
+      </w:r>
+    </w:p>
+    <w:p>
+      <w:pPr>
+        <w:pStyle w:val="ListParagraph"/>
+        <w:numPr>
+          <w:ilvl w:val="0"/>
+          <w:numId w:val="12"/>
+        </w:numPr>
+        <w:spacing w:after="0"/>
+        <w:rPr>
+          <w:rFonts w:ascii="Times New Roman" w:hAnsi="Times New Roman" w:cs="Times New Roman"/>
+          <w:bCs/>
+          <w:sz w:val="24"/>
+          <w:szCs w:val="21"/>
+        </w:rPr>
+      </w:pPr>
+      <w:r>
+        <w:rPr>
+          <w:rFonts w:ascii="Times New Roman" w:hAnsi="Times New Roman" w:cs="Times New Roman"/>
+          <w:b/>
+          <w:sz w:val="24"/>
+          <w:szCs w:val="21"/>
+        </w:rPr>
+        <w:t>cut -b1</w:t>
+      </w:r>
+      <w:r>
+        <w:rPr>
+          <w:rFonts w:ascii="Times New Roman" w:hAnsi="Times New Roman" w:cs="Times New Roman"/>
+          <w:bCs/>
+          <w:sz w:val="24"/>
+          <w:szCs w:val="21"/>
+        </w:rPr>
+        <w:t xml:space="preserve"> – to cut the contents of a file by byte position.</w:t>
+      </w:r>
+    </w:p>
+    <w:p>
+      <w:pPr>
+        <w:pStyle w:val="ListParagraph"/>
+        <w:spacing w:after="0"/>
+        <w:ind w:left="1080" w:firstLine="720"/>
+        <w:rPr>
+          <w:rFonts w:ascii="Times New Roman" w:hAnsi="Times New Roman" w:cs="Times New Roman"/>
+          <w:bCs/>
+          <w:sz w:val="24"/>
+          <w:szCs w:val="21"/>
+        </w:rPr>
+      </w:pPr>
+      <w:r>
+        <w:rPr>
+          <w:rFonts w:ascii="Times New Roman" w:hAnsi="Times New Roman" w:cs="Times New Roman"/>
+          <w:bCs/>
+          <w:sz w:val="24"/>
+          <w:szCs w:val="21"/>
+        </w:rPr>
+        <w:t>Syntax:</w:t>
+      </w:r>
+      <w:r>
+        <w:rPr>
+          <w:rFonts w:ascii="Times New Roman" w:hAnsi="Times New Roman" w:cs="Times New Roman"/>
+          <w:bCs/>
+          <w:sz w:val="24"/>
+          <w:szCs w:val="21"/>
+        </w:rPr>
+        <w:tab/>
+        <w:t>$ cut -b1 &lt;</w:t>
+      </w:r>
+      <w:r>
+        <w:rPr>
+          <w:rFonts w:ascii="Times New Roman" w:hAnsi="Times New Roman" w:cs="Times New Roman"/>
+          <w:bCs/>
+          <w:i/>
+          <w:iCs/>
+          <w:sz w:val="24"/>
+          <w:szCs w:val="21"/>
+        </w:rPr>
+        <w:t>filename</w:t>
+      </w:r>
+      <w:r>
+        <w:rPr>
+          <w:rFonts w:ascii="Times New Roman" w:hAnsi="Times New Roman" w:cs="Times New Roman"/>
+          <w:bCs/>
+          <w:sz w:val="24"/>
+          <w:szCs w:val="21"/>
+        </w:rPr>
+        <w:t>&gt;</w:t>
+      </w:r>
+    </w:p>
+    <w:p>
+      <w:pPr>
+        <w:pStyle w:val="ListParagraph"/>
+        <w:spacing w:after="0"/>
+        <w:ind w:left="1080" w:firstLine="720"/>
+        <w:rPr>
+          <w:rFonts w:ascii="Times New Roman" w:hAnsi="Times New Roman" w:cs="Times New Roman"/>
+          <w:bCs/>
+          <w:sz w:val="24"/>
+          <w:szCs w:val="21"/>
+        </w:rPr>
+      </w:pPr>
+      <w:r>
+        <w:rPr>
+          <w:rFonts w:ascii="Times New Roman" w:hAnsi="Times New Roman" w:cs="Times New Roman"/>
+          <w:bCs/>
+          <w:sz w:val="24"/>
+          <w:szCs w:val="21"/>
+        </w:rPr>
+        <w:t xml:space="preserve">Output: </w:t>
+      </w:r>
+    </w:p>
+    <w:p>
+      <w:pPr>
+        <w:pStyle w:val="ListParagraph"/>
+        <w:spacing w:after="0"/>
+        <w:ind w:left="1080" w:firstLine="720"/>
+        <w:jc w:val="center"/>
+        <w:rPr>
+          <w:rFonts w:ascii="Times New Roman" w:hAnsi="Times New Roman" w:cs="Times New Roman"/>
+          <w:bCs/>
+          <w:sz w:val="24"/>
+          <w:szCs w:val="21"/>
+        </w:rPr>
+      </w:pPr>
+      <w:r>
+        <w:rPr>
+          <w:noProof/>
+        </w:rPr>
+        <w:drawing>
+          <wp:inline distT="0" distB="0" distL="0" distR="0" wp14:anchorId="423CF848" wp14:editId="380DB840">
+            <wp:extent cx="3599727" cy="2055582"/>
+            <wp:effectExtent l="0" t="0" r="0" b="0"/>
+            <wp:docPr id="25" name="Picture 25"/>
+            <wp:cNvGraphicFramePr>
+              <a:graphicFrameLocks xmlns:a="http://schemas.openxmlformats.org/drawingml/2006/main" noChangeAspect="1"/>
+            </wp:cNvGraphicFramePr>
+            <a:graphic xmlns:a="http://schemas.openxmlformats.org/drawingml/2006/main">
+              <a:graphicData uri="http://schemas.openxmlformats.org/drawingml/2006/picture">
+                <pic:pic xmlns:pic="http://schemas.openxmlformats.org/drawingml/2006/picture">
+                  <pic:nvPicPr>
+                    <pic:cNvPr id="25" name="Picture 25"/>
+                    <pic:cNvPicPr/>
+                  </pic:nvPicPr>
+                  <pic:blipFill>
+                    <a:blip r:embed="rId30">
+                      <a:extLst>
+                        <a:ext uri="{28A0092B-C50C-407E-A947-70E740481C1C}">
+                          <a14:useLocalDpi xmlns:a14="http://schemas.microsoft.com/office/drawing/2010/main" val="0"/>
+                        </a:ext>
+                      </a:extLst>
+                    </a:blip>
+                    <a:stretch>
+                      <a:fillRect/>
+                    </a:stretch>
+                  </pic:blipFill>
+                  <pic:spPr>
+                    <a:xfrm>
+                      <a:off x="0" y="0"/>
+                      <a:ext cx="3644917" cy="2081387"/>
+                    </a:xfrm>
+                    <a:prstGeom prst="rect">
+                      <a:avLst/>
+                    </a:prstGeom>
+                  </pic:spPr>
+                </pic:pic>
+              </a:graphicData>
+            </a:graphic>
+          </wp:inline>
+        </w:drawing>
+      </w:r>
+    </w:p>
+    <w:p>
+      <w:pPr>
+        <w:pStyle w:val="ListParagraph"/>
+        <w:numPr>
+          <w:ilvl w:val="0"/>
+          <w:numId w:val="12"/>
+        </w:numPr>
+        <w:spacing w:after="0"/>
+        <w:rPr>
+          <w:rFonts w:ascii="Times New Roman" w:hAnsi="Times New Roman" w:cs="Times New Roman"/>
+          <w:bCs/>
+          <w:sz w:val="24"/>
+          <w:szCs w:val="21"/>
+        </w:rPr>
+      </w:pPr>
+      <w:r>
+        <w:rPr>
+          <w:rFonts w:ascii="Times New Roman" w:hAnsi="Times New Roman" w:cs="Times New Roman"/>
+          <w:b/>
+          <w:sz w:val="24"/>
+          <w:szCs w:val="21"/>
+        </w:rPr>
+        <w:t>cut -</w:t>
+      </w:r>
+      <w:r>
+        <w:rPr>
+          <w:rFonts w:ascii="Times New Roman" w:hAnsi="Times New Roman" w:cs="Times New Roman"/>
+          <w:b/>
+          <w:sz w:val="24"/>
+          <w:szCs w:val="21"/>
+        </w:rPr>
+        <w:t>c3</w:t>
+      </w:r>
+      <w:r>
+        <w:rPr>
+          <w:rFonts w:ascii="Times New Roman" w:hAnsi="Times New Roman" w:cs="Times New Roman"/>
+          <w:bCs/>
+          <w:sz w:val="24"/>
+          <w:szCs w:val="21"/>
+        </w:rPr>
+        <w:t xml:space="preserve"> – to cut the contents of a file by </w:t>
+      </w:r>
+      <w:r>
+        <w:rPr>
+          <w:rFonts w:ascii="Times New Roman" w:hAnsi="Times New Roman" w:cs="Times New Roman"/>
+          <w:bCs/>
+          <w:sz w:val="24"/>
+          <w:szCs w:val="21"/>
+        </w:rPr>
+        <w:t>character</w:t>
+      </w:r>
+      <w:r>
+        <w:rPr>
+          <w:rFonts w:ascii="Times New Roman" w:hAnsi="Times New Roman" w:cs="Times New Roman"/>
+          <w:bCs/>
+          <w:sz w:val="24"/>
+          <w:szCs w:val="21"/>
+        </w:rPr>
+        <w:t xml:space="preserve"> position.</w:t>
+      </w:r>
+    </w:p>
+    <w:p>
+      <w:pPr>
+        <w:pStyle w:val="ListParagraph"/>
+        <w:spacing w:after="0"/>
+        <w:ind w:left="1080" w:firstLine="720"/>
+        <w:rPr>
+          <w:rFonts w:ascii="Times New Roman" w:hAnsi="Times New Roman" w:cs="Times New Roman"/>
+          <w:bCs/>
+          <w:sz w:val="24"/>
+          <w:szCs w:val="21"/>
+        </w:rPr>
+      </w:pPr>
+      <w:r>
+        <w:rPr>
+          <w:rFonts w:ascii="Times New Roman" w:hAnsi="Times New Roman" w:cs="Times New Roman"/>
+          <w:bCs/>
+          <w:sz w:val="24"/>
+          <w:szCs w:val="21"/>
+        </w:rPr>
+        <w:t>Syntax:</w:t>
+      </w:r>
+      <w:r>
+        <w:rPr>
+          <w:rFonts w:ascii="Times New Roman" w:hAnsi="Times New Roman" w:cs="Times New Roman"/>
+          <w:bCs/>
+          <w:sz w:val="24"/>
+          <w:szCs w:val="21"/>
+        </w:rPr>
+        <w:tab/>
+        <w:t>$ cut -</w:t>
+      </w:r>
+      <w:r>
+        <w:rPr>
+          <w:rFonts w:ascii="Times New Roman" w:hAnsi="Times New Roman" w:cs="Times New Roman"/>
+          <w:bCs/>
+          <w:sz w:val="24"/>
+          <w:szCs w:val="21"/>
+        </w:rPr>
+        <w:t>c3</w:t>
+      </w:r>
+      <w:r>
+        <w:rPr>
+          <w:rFonts w:ascii="Times New Roman" w:hAnsi="Times New Roman" w:cs="Times New Roman"/>
+          <w:bCs/>
+          <w:sz w:val="24"/>
+          <w:szCs w:val="21"/>
+        </w:rPr>
+        <w:t xml:space="preserve"> &lt;</w:t>
+      </w:r>
+      <w:r>
+        <w:rPr>
+          <w:rFonts w:ascii="Times New Roman" w:hAnsi="Times New Roman" w:cs="Times New Roman"/>
+          <w:bCs/>
+          <w:i/>
+          <w:iCs/>
+          <w:sz w:val="24"/>
+          <w:szCs w:val="21"/>
+        </w:rPr>
+        <w:t>filename</w:t>
+      </w:r>
+      <w:r>
+        <w:rPr>
+          <w:rFonts w:ascii="Times New Roman" w:hAnsi="Times New Roman" w:cs="Times New Roman"/>
+          <w:bCs/>
+          <w:sz w:val="24"/>
+          <w:szCs w:val="21"/>
+        </w:rPr>
+        <w:t>&gt;</w:t>
+      </w:r>
+    </w:p>
+    <w:p>
+      <w:pPr>
+        <w:pStyle w:val="ListParagraph"/>
+        <w:spacing w:after="0"/>
+        <w:ind w:left="1080" w:firstLine="720"/>
+        <w:rPr>
+          <w:rFonts w:ascii="Times New Roman" w:hAnsi="Times New Roman" w:cs="Times New Roman"/>
+          <w:bCs/>
+          <w:sz w:val="24"/>
+          <w:szCs w:val="21"/>
+        </w:rPr>
+      </w:pPr>
+      <w:r>
+        <w:rPr>
+          <w:rFonts w:ascii="Times New Roman" w:hAnsi="Times New Roman" w:cs="Times New Roman"/>
+          <w:bCs/>
+          <w:sz w:val="24"/>
+          <w:szCs w:val="21"/>
+        </w:rPr>
+        <w:t xml:space="preserve">Output: </w:t>
+      </w:r>
+    </w:p>
+    <w:p>
+      <w:pPr>
+        <w:pStyle w:val="ListParagraph"/>
+        <w:spacing w:after="0"/>
+        <w:ind w:left="1080" w:firstLine="720"/>
+        <w:jc w:val="center"/>
+        <w:rPr>
+          <w:rFonts w:ascii="Times New Roman" w:hAnsi="Times New Roman" w:cs="Times New Roman"/>
+          <w:bCs/>
+          <w:sz w:val="24"/>
+          <w:szCs w:val="21"/>
+        </w:rPr>
+      </w:pPr>
+      <w:r>
+        <w:rPr>
+          <w:rFonts w:ascii="Times New Roman" w:hAnsi="Times New Roman" w:cs="Times New Roman"/>
+          <w:bCs/>
+          <w:noProof/>
+          <w:sz w:val="24"/>
+          <w:szCs w:val="21"/>
+        </w:rPr>
+        <w:drawing>
+          <wp:inline distT="0" distB="0" distL="0" distR="0" wp14:anchorId="340B2BF3" wp14:editId="55CF0538">
+            <wp:extent cx="3599727" cy="2055582"/>
+            <wp:effectExtent l="0" t="0" r="0" b="0"/>
+            <wp:docPr id="26" name="Picture 26"/>
+            <wp:cNvGraphicFramePr>
+              <a:graphicFrameLocks xmlns:a="http://schemas.openxmlformats.org/drawingml/2006/main" noChangeAspect="1"/>
+            </wp:cNvGraphicFramePr>
+            <a:graphic xmlns:a="http://schemas.openxmlformats.org/drawingml/2006/main">
+              <a:graphicData uri="http://schemas.openxmlformats.org/drawingml/2006/picture">
+                <pic:pic xmlns:pic="http://schemas.openxmlformats.org/drawingml/2006/picture">
+                  <pic:nvPicPr>
+                    <pic:cNvPr id="26" name="Picture 26"/>
+                    <pic:cNvPicPr/>
+                  </pic:nvPicPr>
+                  <pic:blipFill>
+                    <a:blip r:embed="rId31">
+                      <a:extLst>
+                        <a:ext uri="{28A0092B-C50C-407E-A947-70E740481C1C}">
+                          <a14:useLocalDpi xmlns:a14="http://schemas.microsoft.com/office/drawing/2010/main" val="0"/>
+                        </a:ext>
+                      </a:extLst>
+                    </a:blip>
+                    <a:stretch>
+                      <a:fillRect/>
+                    </a:stretch>
+                  </pic:blipFill>
+                  <pic:spPr>
+                    <a:xfrm>
+                      <a:off x="0" y="0"/>
+                      <a:ext cx="3708714" cy="2117818"/>
+                    </a:xfrm>
+                    <a:prstGeom prst="rect">
+                      <a:avLst/>
+                    </a:prstGeom>
+                  </pic:spPr>
+                </pic:pic>
+              </a:graphicData>
+            </a:graphic>
+          </wp:inline>
+        </w:drawing>
+      </w:r>
+    </w:p>
+    <w:p>
+      <w:pPr>
+        <w:spacing w:after="0"/>
+        <w:rPr>
+          <w:rFonts w:ascii="Times New Roman" w:hAnsi="Times New Roman" w:cs="Times New Roman"/>
+          <w:bCs/>
+          <w:sz w:val="24"/>
+          <w:szCs w:val="21"/>
+        </w:rPr>
+      </w:pPr>
+    </w:p>
+    <w:p>
+      <w:pPr>
+        <w:pStyle w:val="ListParagraph"/>
+        <w:numPr>
+          <w:ilvl w:val="0"/>
+          <w:numId w:val="12"/>
+        </w:numPr>
+        <w:rPr>
+          <w:rFonts w:ascii="Times New Roman" w:hAnsi="Times New Roman" w:cs="Times New Roman"/>
+          <w:sz w:val="24"/>
+          <w:szCs w:val="24"/>
+          <w:lang w:val="en-US"/>
+        </w:rPr>
+      </w:pPr>
+      <w:r>
+        <w:rPr>
+          <w:rFonts w:ascii="Times New Roman" w:hAnsi="Times New Roman" w:cs="Times New Roman"/>
+          <w:b/>
+          <w:bCs/>
+          <w:sz w:val="24"/>
+          <w:szCs w:val="24"/>
+          <w:lang w:val="en-US"/>
+        </w:rPr>
+        <w:t>cut –d - -f1</w:t>
+      </w:r>
+      <w:r>
+        <w:rPr>
+          <w:rFonts w:ascii="Times New Roman" w:hAnsi="Times New Roman" w:cs="Times New Roman"/>
+          <w:sz w:val="24"/>
+          <w:szCs w:val="24"/>
+          <w:lang w:val="en-US"/>
+        </w:rPr>
+        <w:t xml:space="preserve"> –</w:t>
+      </w:r>
+      <w:r>
+        <w:rPr>
+          <w:rFonts w:ascii="Times New Roman" w:hAnsi="Times New Roman" w:cs="Times New Roman"/>
+          <w:sz w:val="24"/>
+          <w:szCs w:val="24"/>
+          <w:lang w:val="en-US"/>
+        </w:rPr>
+        <w:t xml:space="preserve"> used d</w:t>
+      </w:r>
+      <w:r>
+        <w:rPr>
+          <w:rFonts w:ascii="Times New Roman" w:hAnsi="Times New Roman" w:cs="Times New Roman"/>
+          <w:sz w:val="24"/>
+          <w:szCs w:val="24"/>
+          <w:lang w:val="en-US"/>
+        </w:rPr>
+        <w:t>el</w:t>
+      </w:r>
+      <w:r>
+        <w:rPr>
+          <w:rFonts w:ascii="Times New Roman" w:hAnsi="Times New Roman" w:cs="Times New Roman"/>
+          <w:sz w:val="24"/>
+          <w:szCs w:val="24"/>
+          <w:lang w:val="en-US"/>
+        </w:rPr>
+        <w:t xml:space="preserve">imiter to cut the contents at </w:t>
+      </w:r>
+      <w:r>
+        <w:rPr>
+          <w:rFonts w:ascii="Times New Roman" w:hAnsi="Times New Roman" w:cs="Times New Roman"/>
+          <w:sz w:val="24"/>
+          <w:szCs w:val="24"/>
+          <w:lang w:val="en-US"/>
+        </w:rPr>
+        <w:t>‘</w:t>
+      </w:r>
+      <w:proofErr w:type="gramStart"/>
+      <w:r>
+        <w:rPr>
+          <w:rFonts w:ascii="Times New Roman" w:hAnsi="Times New Roman" w:cs="Times New Roman"/>
+          <w:sz w:val="24"/>
+          <w:szCs w:val="24"/>
+          <w:lang w:val="en-US"/>
+        </w:rPr>
+        <w:t>-‘</w:t>
+      </w:r>
+      <w:r>
+        <w:rPr>
+          <w:rFonts w:ascii="Times New Roman" w:hAnsi="Times New Roman" w:cs="Times New Roman"/>
+          <w:sz w:val="24"/>
+          <w:szCs w:val="24"/>
+          <w:lang w:val="en-US"/>
+        </w:rPr>
+        <w:t xml:space="preserve"> in</w:t>
+      </w:r>
+      <w:proofErr w:type="gramEnd"/>
+      <w:r>
+        <w:rPr>
+          <w:rFonts w:ascii="Times New Roman" w:hAnsi="Times New Roman" w:cs="Times New Roman"/>
+          <w:sz w:val="24"/>
+          <w:szCs w:val="24"/>
+          <w:lang w:val="en-US"/>
+        </w:rPr>
+        <w:t xml:space="preserve"> the first column which is given by  –f1.</w:t>
+      </w:r>
+    </w:p>
+    <w:p>
+      <w:pPr>
+        <w:pStyle w:val="ListParagraph"/>
+        <w:ind w:left="1800"/>
+        <w:rPr>
+          <w:rFonts w:ascii="Times New Roman" w:hAnsi="Times New Roman" w:cs="Times New Roman"/>
+          <w:sz w:val="24"/>
+          <w:szCs w:val="24"/>
+          <w:lang w:val="en-US"/>
+        </w:rPr>
+      </w:pPr>
+      <w:r>
+        <w:rPr>
+          <w:rFonts w:ascii="Times New Roman" w:hAnsi="Times New Roman" w:cs="Times New Roman"/>
+          <w:sz w:val="24"/>
+          <w:szCs w:val="24"/>
+          <w:lang w:val="en-US"/>
+        </w:rPr>
+        <w:t>Syntax:</w:t>
+      </w:r>
+      <w:r>
+        <w:rPr>
+          <w:rFonts w:ascii="Times New Roman" w:hAnsi="Times New Roman" w:cs="Times New Roman"/>
+          <w:sz w:val="24"/>
+          <w:szCs w:val="24"/>
+          <w:lang w:val="en-US"/>
+        </w:rPr>
+        <w:tab/>
+      </w:r>
+      <w:r>
+        <w:rPr>
+          <w:rFonts w:ascii="Times New Roman" w:hAnsi="Times New Roman" w:cs="Times New Roman"/>
+          <w:sz w:val="24"/>
+          <w:szCs w:val="24"/>
+          <w:lang w:val="en-US"/>
+        </w:rPr>
+        <w:t xml:space="preserve">$ </w:t>
+      </w:r>
+      <w:r>
+        <w:rPr>
+          <w:rFonts w:ascii="Times New Roman" w:hAnsi="Times New Roman" w:cs="Times New Roman"/>
+          <w:sz w:val="24"/>
+          <w:szCs w:val="24"/>
+          <w:lang w:val="en-US"/>
+        </w:rPr>
+        <w:t xml:space="preserve">cut –d </w:t>
+      </w:r>
+      <w:r>
+        <w:rPr>
+          <w:rFonts w:ascii="Times New Roman" w:hAnsi="Times New Roman" w:cs="Times New Roman"/>
+          <w:sz w:val="24"/>
+          <w:szCs w:val="24"/>
+          <w:lang w:val="en-US"/>
+        </w:rPr>
+        <w:t>‘*’</w:t>
+      </w:r>
+      <w:r>
+        <w:rPr>
+          <w:rFonts w:ascii="Times New Roman" w:hAnsi="Times New Roman" w:cs="Times New Roman"/>
+          <w:sz w:val="24"/>
+          <w:szCs w:val="24"/>
+          <w:lang w:val="en-US"/>
+        </w:rPr>
+        <w:t xml:space="preserve"> -f1</w:t>
+      </w:r>
+      <w:r>
+        <w:rPr>
+          <w:rFonts w:ascii="Times New Roman" w:hAnsi="Times New Roman" w:cs="Times New Roman"/>
+          <w:sz w:val="24"/>
+          <w:szCs w:val="24"/>
+          <w:lang w:val="en-US"/>
+        </w:rPr>
+        <w:t xml:space="preserve"> &lt;</w:t>
+      </w:r>
+      <w:r>
+        <w:rPr>
+          <w:rFonts w:ascii="Times New Roman" w:hAnsi="Times New Roman" w:cs="Times New Roman"/>
+          <w:i/>
+          <w:iCs/>
+          <w:sz w:val="24"/>
+          <w:szCs w:val="24"/>
+          <w:lang w:val="en-US"/>
+        </w:rPr>
+        <w:t>filename</w:t>
+      </w:r>
+      <w:r>
+        <w:rPr>
+          <w:rFonts w:ascii="Times New Roman" w:hAnsi="Times New Roman" w:cs="Times New Roman"/>
+          <w:sz w:val="24"/>
+          <w:szCs w:val="24"/>
+          <w:lang w:val="en-US"/>
+        </w:rPr>
+        <w:t>&gt;</w:t>
+      </w:r>
+    </w:p>
+    <w:p>
+      <w:pPr>
+        <w:pStyle w:val="ListParagraph"/>
+        <w:ind w:left="1800"/>
+        <w:rPr>
+          <w:rFonts w:ascii="Times New Roman" w:hAnsi="Times New Roman" w:cs="Times New Roman"/>
+          <w:sz w:val="24"/>
+          <w:szCs w:val="24"/>
+          <w:lang w:val="en-US"/>
+        </w:rPr>
+      </w:pPr>
+      <w:r>
+        <w:rPr>
+          <w:rFonts w:ascii="Times New Roman" w:hAnsi="Times New Roman" w:cs="Times New Roman"/>
+          <w:sz w:val="24"/>
+          <w:szCs w:val="24"/>
+          <w:lang w:val="en-US"/>
+        </w:rPr>
+        <w:lastRenderedPageBreak/>
+        <w:t>Output:</w:t>
+      </w:r>
+    </w:p>
+    <w:p>
+      <w:pPr>
+        <w:pStyle w:val="ListParagraph"/>
+        <w:ind w:left="1800"/>
+        <w:jc w:val="center"/>
+        <w:rPr>
+          <w:rFonts w:ascii="Times New Roman" w:hAnsi="Times New Roman" w:cs="Times New Roman"/>
+          <w:sz w:val="24"/>
+          <w:szCs w:val="24"/>
+          <w:lang w:val="en-US"/>
+        </w:rPr>
+      </w:pPr>
+      <w:r>
+        <w:rPr>
+          <w:rFonts w:ascii="Times New Roman" w:hAnsi="Times New Roman" w:cs="Times New Roman"/>
+          <w:noProof/>
+          <w:sz w:val="24"/>
+          <w:szCs w:val="24"/>
+          <w:lang w:val="en-US"/>
+        </w:rPr>
+        <w:drawing>
+          <wp:inline distT="0" distB="0" distL="0" distR="0" wp14:anchorId="20493CAF" wp14:editId="1B3A97B1">
+            <wp:extent cx="3599727" cy="2055582"/>
+            <wp:effectExtent l="0" t="0" r="0" b="0"/>
+            <wp:docPr id="27" name="Picture 27"/>
+            <wp:cNvGraphicFramePr>
+              <a:graphicFrameLocks xmlns:a="http://schemas.openxmlformats.org/drawingml/2006/main" noChangeAspect="1"/>
+            </wp:cNvGraphicFramePr>
+            <a:graphic xmlns:a="http://schemas.openxmlformats.org/drawingml/2006/main">
+              <a:graphicData uri="http://schemas.openxmlformats.org/drawingml/2006/picture">
+                <pic:pic xmlns:pic="http://schemas.openxmlformats.org/drawingml/2006/picture">
+                  <pic:nvPicPr>
+                    <pic:cNvPr id="27" name="Picture 27"/>
+                    <pic:cNvPicPr/>
+                  </pic:nvPicPr>
+                  <pic:blipFill>
+                    <a:blip r:embed="rId32">
+                      <a:extLst>
+                        <a:ext uri="{28A0092B-C50C-407E-A947-70E740481C1C}">
+                          <a14:useLocalDpi xmlns:a14="http://schemas.microsoft.com/office/drawing/2010/main" val="0"/>
+                        </a:ext>
+                      </a:extLst>
+                    </a:blip>
+                    <a:stretch>
+                      <a:fillRect/>
+                    </a:stretch>
+                  </pic:blipFill>
+                  <pic:spPr>
+                    <a:xfrm>
+                      <a:off x="0" y="0"/>
+                      <a:ext cx="3650729" cy="2084706"/>
+                    </a:xfrm>
+                    <a:prstGeom prst="rect">
+                      <a:avLst/>
+                    </a:prstGeom>
+                  </pic:spPr>
+                </pic:pic>
+              </a:graphicData>
+            </a:graphic>
+          </wp:inline>
+        </w:drawing>
+      </w:r>
+    </w:p>
+    <w:p>
+      <w:pPr>
+        <w:pStyle w:val="ListParagraph"/>
+        <w:numPr>
+          <w:ilvl w:val="0"/>
+          <w:numId w:val="12"/>
+        </w:numPr>
+        <w:rPr>
+          <w:rFonts w:ascii="Times New Roman" w:hAnsi="Times New Roman" w:cs="Times New Roman"/>
+          <w:sz w:val="24"/>
+          <w:szCs w:val="24"/>
+          <w:lang w:val="en-US"/>
+        </w:rPr>
+      </w:pPr>
+      <w:r>
+        <w:rPr>
+          <w:rFonts w:ascii="Times New Roman" w:hAnsi="Times New Roman" w:cs="Times New Roman"/>
+          <w:b/>
+          <w:bCs/>
+          <w:sz w:val="24"/>
+          <w:szCs w:val="24"/>
+          <w:lang w:val="en-US"/>
+        </w:rPr>
+        <w:t>cut –c</w:t>
+      </w:r>
+      <w:r>
+        <w:rPr>
+          <w:rFonts w:ascii="Times New Roman" w:hAnsi="Times New Roman" w:cs="Times New Roman"/>
+          <w:sz w:val="24"/>
+          <w:szCs w:val="24"/>
+          <w:lang w:val="en-US"/>
+        </w:rPr>
+        <w:t xml:space="preserve"> –</w:t>
+      </w:r>
+      <w:r>
+        <w:rPr>
+          <w:rFonts w:ascii="Times New Roman" w:hAnsi="Times New Roman" w:cs="Times New Roman"/>
+          <w:sz w:val="24"/>
+          <w:szCs w:val="24"/>
+          <w:lang w:val="en-US"/>
+        </w:rPr>
+        <w:t xml:space="preserve"> to cut the </w:t>
+      </w:r>
+      <w:r>
+        <w:rPr>
+          <w:rFonts w:ascii="Times New Roman" w:hAnsi="Times New Roman" w:cs="Times New Roman"/>
+          <w:sz w:val="24"/>
+          <w:szCs w:val="24"/>
+          <w:lang w:val="en-US"/>
+        </w:rPr>
+        <w:t>characters</w:t>
+      </w:r>
+      <w:r>
+        <w:rPr>
+          <w:rFonts w:ascii="Times New Roman" w:hAnsi="Times New Roman" w:cs="Times New Roman"/>
+          <w:sz w:val="24"/>
+          <w:szCs w:val="24"/>
+          <w:lang w:val="en-US"/>
+        </w:rPr>
+        <w:t xml:space="preserve"> </w:t>
+      </w:r>
+      <w:r>
+        <w:rPr>
+          <w:rFonts w:ascii="Times New Roman" w:hAnsi="Times New Roman" w:cs="Times New Roman"/>
+          <w:sz w:val="24"/>
+          <w:szCs w:val="24"/>
+          <w:lang w:val="en-US"/>
+        </w:rPr>
+        <w:t>from</w:t>
+      </w:r>
+      <w:r>
+        <w:rPr>
+          <w:rFonts w:ascii="Times New Roman" w:hAnsi="Times New Roman" w:cs="Times New Roman"/>
+          <w:sz w:val="24"/>
+          <w:szCs w:val="24"/>
+          <w:lang w:val="en-US"/>
+        </w:rPr>
+        <w:t xml:space="preserve"> a specified position</w:t>
+      </w:r>
+      <w:r>
+        <w:rPr>
+          <w:rFonts w:ascii="Times New Roman" w:hAnsi="Times New Roman" w:cs="Times New Roman"/>
+          <w:sz w:val="24"/>
+          <w:szCs w:val="24"/>
+          <w:lang w:val="en-US"/>
+        </w:rPr>
+        <w:t xml:space="preserve"> in a file.</w:t>
+      </w:r>
+    </w:p>
+    <w:p>
+      <w:pPr>
+        <w:pStyle w:val="ListParagraph"/>
+        <w:ind w:left="1800"/>
+        <w:rPr>
+          <w:rFonts w:ascii="Times New Roman" w:hAnsi="Times New Roman" w:cs="Times New Roman"/>
+          <w:sz w:val="24"/>
+          <w:szCs w:val="24"/>
+          <w:lang w:val="en-US"/>
+        </w:rPr>
+      </w:pPr>
+      <w:r>
+        <w:rPr>
+          <w:rFonts w:ascii="Times New Roman" w:hAnsi="Times New Roman" w:cs="Times New Roman"/>
+          <w:sz w:val="24"/>
+          <w:szCs w:val="24"/>
+          <w:lang w:val="en-US"/>
+        </w:rPr>
+        <w:t>Syntax:</w:t>
+      </w:r>
+      <w:r>
+        <w:rPr>
+          <w:rFonts w:ascii="Times New Roman" w:hAnsi="Times New Roman" w:cs="Times New Roman"/>
+          <w:sz w:val="24"/>
+          <w:szCs w:val="24"/>
+          <w:lang w:val="en-US"/>
+        </w:rPr>
+        <w:tab/>
+        <w:t>$ cut -c [1,3]</w:t>
+      </w:r>
+      <w:r>
+        <w:rPr>
+          <w:rFonts w:ascii="Times New Roman" w:hAnsi="Times New Roman" w:cs="Times New Roman"/>
+          <w:sz w:val="24"/>
+          <w:szCs w:val="24"/>
+          <w:lang w:val="en-US"/>
+        </w:rPr>
+        <w:t xml:space="preserve"> &lt;</w:t>
+      </w:r>
+      <w:proofErr w:type="spellStart"/>
+      <w:r>
+        <w:rPr>
+          <w:rFonts w:ascii="Times New Roman" w:hAnsi="Times New Roman" w:cs="Times New Roman"/>
+          <w:i/>
+          <w:iCs/>
+          <w:sz w:val="24"/>
+          <w:szCs w:val="24"/>
+          <w:lang w:val="en-US"/>
+        </w:rPr>
+        <w:t>filemane</w:t>
+      </w:r>
+      <w:proofErr w:type="spellEnd"/>
+      <w:r>
+        <w:rPr>
+          <w:rFonts w:ascii="Times New Roman" w:hAnsi="Times New Roman" w:cs="Times New Roman"/>
+          <w:sz w:val="24"/>
+          <w:szCs w:val="24"/>
+          <w:lang w:val="en-US"/>
+        </w:rPr>
+        <w:t>&gt;</w:t>
+      </w:r>
+    </w:p>
+    <w:p>
+      <w:pPr>
+        <w:pStyle w:val="ListParagraph"/>
+        <w:ind w:left="1800"/>
+        <w:rPr>
+          <w:rFonts w:ascii="Times New Roman" w:hAnsi="Times New Roman" w:cs="Times New Roman"/>
+          <w:sz w:val="24"/>
+          <w:szCs w:val="24"/>
+          <w:lang w:val="en-US"/>
+        </w:rPr>
+      </w:pPr>
+      <w:r>
+        <w:rPr>
+          <w:rFonts w:ascii="Times New Roman" w:hAnsi="Times New Roman" w:cs="Times New Roman"/>
+          <w:sz w:val="24"/>
+          <w:szCs w:val="24"/>
+          <w:lang w:val="en-US"/>
+        </w:rPr>
+        <w:t>Output:</w:t>
+      </w:r>
+    </w:p>
+    <w:p>
+      <w:pPr>
+        <w:pStyle w:val="ListParagraph"/>
+        <w:ind w:left="1800"/>
+        <w:jc w:val="center"/>
+        <w:rPr>
+          <w:rFonts w:ascii="Times New Roman" w:hAnsi="Times New Roman" w:cs="Times New Roman"/>
+          <w:sz w:val="24"/>
+          <w:szCs w:val="24"/>
+          <w:lang w:val="en-US"/>
+        </w:rPr>
+      </w:pPr>
+      <w:r>
+        <w:rPr>
+          <w:rFonts w:ascii="Times New Roman" w:hAnsi="Times New Roman" w:cs="Times New Roman"/>
+          <w:noProof/>
+          <w:sz w:val="24"/>
+          <w:szCs w:val="24"/>
+          <w:lang w:val="en-US"/>
+        </w:rPr>
+        <w:drawing>
+          <wp:inline distT="0" distB="0" distL="0" distR="0" wp14:anchorId="7EF7908F" wp14:editId="1F5323B8">
+            <wp:extent cx="3599727" cy="2055582"/>
+            <wp:effectExtent l="0" t="0" r="0" b="0"/>
+            <wp:docPr id="28" name="Picture 28"/>
+            <wp:cNvGraphicFramePr>
+              <a:graphicFrameLocks xmlns:a="http://schemas.openxmlformats.org/drawingml/2006/main" noChangeAspect="1"/>
+            </wp:cNvGraphicFramePr>
+            <a:graphic xmlns:a="http://schemas.openxmlformats.org/drawingml/2006/main">
+              <a:graphicData uri="http://schemas.openxmlformats.org/drawingml/2006/picture">
+                <pic:pic xmlns:pic="http://schemas.openxmlformats.org/drawingml/2006/picture">
+                  <pic:nvPicPr>
+                    <pic:cNvPr id="28" name="Picture 28"/>
+                    <pic:cNvPicPr/>
+                  </pic:nvPicPr>
+                  <pic:blipFill>
+                    <a:blip r:embed="rId33">
+                      <a:extLst>
+                        <a:ext uri="{28A0092B-C50C-407E-A947-70E740481C1C}">
+                          <a14:useLocalDpi xmlns:a14="http://schemas.microsoft.com/office/drawing/2010/main" val="0"/>
+                        </a:ext>
+                      </a:extLst>
+                    </a:blip>
+                    <a:stretch>
+                      <a:fillRect/>
+                    </a:stretch>
+                  </pic:blipFill>
+                  <pic:spPr>
+                    <a:xfrm>
+                      <a:off x="0" y="0"/>
+                      <a:ext cx="3717808" cy="2123011"/>
+                    </a:xfrm>
+                    <a:prstGeom prst="rect">
+                      <a:avLst/>
+                    </a:prstGeom>
+                  </pic:spPr>
+                </pic:pic>
+              </a:graphicData>
+            </a:graphic>
+          </wp:inline>
+        </w:drawing>
+      </w:r>
+    </w:p>
+    <w:p>
+      <w:pPr>
+        <w:pStyle w:val="ListParagraph"/>
+        <w:numPr>
+          <w:ilvl w:val="0"/>
+          <w:numId w:val="13"/>
+        </w:numPr>
+        <w:rPr>
+          <w:rFonts w:ascii="Times New Roman" w:hAnsi="Times New Roman" w:cs="Times New Roman"/>
+          <w:sz w:val="24"/>
+          <w:szCs w:val="24"/>
+          <w:lang w:val="en-US"/>
+        </w:rPr>
+      </w:pPr>
+      <w:r>
+        <w:rPr>
+          <w:rFonts w:ascii="Times New Roman" w:hAnsi="Times New Roman" w:cs="Times New Roman"/>
+          <w:b/>
+          <w:bCs/>
+          <w:sz w:val="24"/>
+          <w:szCs w:val="24"/>
+          <w:lang w:val="en-US"/>
+        </w:rPr>
+        <w:t>paste</w:t>
+      </w:r>
+      <w:r>
+        <w:rPr>
+          <w:rFonts w:ascii="Times New Roman" w:hAnsi="Times New Roman" w:cs="Times New Roman"/>
+          <w:sz w:val="24"/>
+          <w:szCs w:val="24"/>
+          <w:lang w:val="en-US"/>
+        </w:rPr>
+        <w:t xml:space="preserve"> – to paste the content of a file to another.</w:t>
+      </w:r>
+    </w:p>
+    <w:p>
+      <w:pPr>
+        <w:pStyle w:val="ListParagraph"/>
+        <w:rPr>
+          <w:rFonts w:ascii="Times New Roman" w:hAnsi="Times New Roman" w:cs="Times New Roman"/>
+          <w:b/>
+          <w:bCs/>
+          <w:sz w:val="24"/>
+          <w:szCs w:val="24"/>
+          <w:lang w:val="en-US"/>
+        </w:rPr>
+      </w:pPr>
+      <w:r>
+        <w:rPr>
+          <w:rFonts w:ascii="Times New Roman" w:hAnsi="Times New Roman" w:cs="Times New Roman"/>
+          <w:b/>
+          <w:bCs/>
+          <w:sz w:val="24"/>
+          <w:szCs w:val="24"/>
+          <w:lang w:val="en-US"/>
+        </w:rPr>
+        <w:t>Options of paste command</w:t>
+      </w:r>
+    </w:p>
+    <w:p>
+      <w:pPr>
+        <w:pStyle w:val="ListParagraph"/>
+        <w:numPr>
+          <w:ilvl w:val="0"/>
+          <w:numId w:val="14"/>
+        </w:numPr>
+        <w:rPr>
+          <w:rFonts w:ascii="Times New Roman" w:hAnsi="Times New Roman" w:cs="Times New Roman"/>
+          <w:sz w:val="24"/>
+          <w:szCs w:val="24"/>
+          <w:lang w:val="en-US"/>
+        </w:rPr>
+      </w:pPr>
+      <w:r>
+        <w:rPr>
+          <w:rFonts w:ascii="Times New Roman" w:hAnsi="Times New Roman" w:cs="Times New Roman"/>
+          <w:b/>
+          <w:bCs/>
+          <w:sz w:val="24"/>
+          <w:szCs w:val="24"/>
+          <w:lang w:val="en-US"/>
+        </w:rPr>
+        <w:t>paste &lt;</w:t>
+      </w:r>
+      <w:r>
+        <w:rPr>
+          <w:rFonts w:ascii="Times New Roman" w:hAnsi="Times New Roman" w:cs="Times New Roman"/>
+          <w:b/>
+          <w:bCs/>
+          <w:i/>
+          <w:iCs/>
+          <w:sz w:val="24"/>
+          <w:szCs w:val="24"/>
+          <w:lang w:val="en-US"/>
+        </w:rPr>
+        <w:t>filename</w:t>
+      </w:r>
+      <w:r>
+        <w:rPr>
+          <w:rFonts w:ascii="Times New Roman" w:hAnsi="Times New Roman" w:cs="Times New Roman"/>
+          <w:b/>
+          <w:bCs/>
+          <w:sz w:val="24"/>
+          <w:szCs w:val="24"/>
+          <w:lang w:val="en-US"/>
+        </w:rPr>
+        <w:t>&gt; &lt;</w:t>
+      </w:r>
+      <w:r>
+        <w:rPr>
+          <w:rFonts w:ascii="Times New Roman" w:hAnsi="Times New Roman" w:cs="Times New Roman"/>
+          <w:b/>
+          <w:bCs/>
+          <w:i/>
+          <w:iCs/>
+          <w:sz w:val="24"/>
+          <w:szCs w:val="24"/>
+          <w:lang w:val="en-US"/>
+        </w:rPr>
+        <w:t>filename</w:t>
+      </w:r>
+      <w:r>
+        <w:rPr>
+          <w:rFonts w:ascii="Times New Roman" w:hAnsi="Times New Roman" w:cs="Times New Roman"/>
+          <w:b/>
+          <w:bCs/>
+          <w:sz w:val="24"/>
+          <w:szCs w:val="24"/>
+          <w:lang w:val="en-US"/>
+        </w:rPr>
+        <w:t>&gt;</w:t>
+      </w:r>
+      <w:r>
+        <w:rPr>
+          <w:rFonts w:ascii="Times New Roman" w:hAnsi="Times New Roman" w:cs="Times New Roman"/>
+          <w:sz w:val="24"/>
+          <w:szCs w:val="24"/>
+          <w:lang w:val="en-US"/>
+        </w:rPr>
+        <w:t xml:space="preserve"> – </w:t>
+      </w:r>
+      <w:r>
+        <w:rPr>
+          <w:rFonts w:ascii="Times New Roman" w:hAnsi="Times New Roman" w:cs="Times New Roman"/>
+          <w:sz w:val="24"/>
+          <w:szCs w:val="24"/>
+          <w:lang w:val="en-US"/>
+        </w:rPr>
+        <w:t>to paste the contents in file1 to file2.</w:t>
+      </w:r>
+    </w:p>
+    <w:p>
+      <w:pPr>
+        <w:pStyle w:val="ListParagraph"/>
+        <w:ind w:left="1800"/>
+        <w:rPr>
+          <w:rFonts w:ascii="Times New Roman" w:hAnsi="Times New Roman" w:cs="Times New Roman"/>
+          <w:sz w:val="24"/>
+          <w:szCs w:val="24"/>
+          <w:lang w:val="en-US"/>
+        </w:rPr>
+      </w:pPr>
+      <w:r>
+        <w:rPr>
+          <w:rFonts w:ascii="Times New Roman" w:hAnsi="Times New Roman" w:cs="Times New Roman"/>
+          <w:sz w:val="24"/>
+          <w:szCs w:val="24"/>
+          <w:lang w:val="en-US"/>
+        </w:rPr>
+        <w:t>Syntax:</w:t>
+      </w:r>
+      <w:r>
+        <w:rPr>
+          <w:rFonts w:ascii="Times New Roman" w:hAnsi="Times New Roman" w:cs="Times New Roman"/>
+          <w:sz w:val="24"/>
+          <w:szCs w:val="24"/>
+          <w:lang w:val="en-US"/>
+        </w:rPr>
+        <w:tab/>
+        <w:t>$ paste &lt;</w:t>
+      </w:r>
+      <w:r>
+        <w:rPr>
+          <w:rFonts w:ascii="Times New Roman" w:hAnsi="Times New Roman" w:cs="Times New Roman"/>
+          <w:i/>
+          <w:iCs/>
+          <w:sz w:val="24"/>
+          <w:szCs w:val="24"/>
+          <w:lang w:val="en-US"/>
+        </w:rPr>
+        <w:t>filename</w:t>
+      </w:r>
+      <w:r>
+        <w:rPr>
+          <w:rFonts w:ascii="Times New Roman" w:hAnsi="Times New Roman" w:cs="Times New Roman"/>
+          <w:sz w:val="24"/>
+          <w:szCs w:val="24"/>
+          <w:lang w:val="en-US"/>
+        </w:rPr>
+        <w:t>&gt; &lt;</w:t>
+      </w:r>
+      <w:r>
+        <w:rPr>
+          <w:rFonts w:ascii="Times New Roman" w:hAnsi="Times New Roman" w:cs="Times New Roman"/>
+          <w:i/>
+          <w:iCs/>
+          <w:sz w:val="24"/>
+          <w:szCs w:val="24"/>
+          <w:lang w:val="en-US"/>
+        </w:rPr>
+        <w:t>filename</w:t>
+      </w:r>
+      <w:r>
+        <w:rPr>
+          <w:rFonts w:ascii="Times New Roman" w:hAnsi="Times New Roman" w:cs="Times New Roman"/>
+          <w:sz w:val="24"/>
+          <w:szCs w:val="24"/>
+          <w:lang w:val="en-US"/>
+        </w:rPr>
+        <w:t>&gt;</w:t>
+      </w:r>
+    </w:p>
+    <w:p>
+      <w:pPr>
+        <w:pStyle w:val="ListParagraph"/>
+        <w:ind w:left="1800"/>
+        <w:rPr>
+          <w:rFonts w:ascii="Times New Roman" w:hAnsi="Times New Roman" w:cs="Times New Roman"/>
+          <w:sz w:val="24"/>
+          <w:szCs w:val="24"/>
+          <w:lang w:val="en-US"/>
+        </w:rPr>
+      </w:pPr>
+      <w:r>
+        <w:rPr>
+          <w:rFonts w:ascii="Times New Roman" w:hAnsi="Times New Roman" w:cs="Times New Roman"/>
+          <w:sz w:val="24"/>
+          <w:szCs w:val="24"/>
+          <w:lang w:val="en-US"/>
+        </w:rPr>
+        <w:t>Output:</w:t>
+      </w:r>
+    </w:p>
+    <w:p>
+      <w:pPr>
+        <w:pStyle w:val="ListParagraph"/>
+        <w:ind w:left="1800"/>
+        <w:jc w:val="center"/>
+        <w:rPr>
+          <w:rFonts w:ascii="Times New Roman" w:hAnsi="Times New Roman" w:cs="Times New Roman"/>
+          <w:sz w:val="24"/>
+          <w:szCs w:val="24"/>
+          <w:lang w:val="en-US"/>
+        </w:rPr>
+      </w:pPr>
+      <w:r>
+        <w:rPr>
+          <w:rFonts w:ascii="Times New Roman" w:hAnsi="Times New Roman" w:cs="Times New Roman"/>
+          <w:noProof/>
+          <w:sz w:val="24"/>
+          <w:szCs w:val="24"/>
+          <w:lang w:val="en-US"/>
+        </w:rPr>
+        <w:drawing>
+          <wp:inline distT="0" distB="0" distL="0" distR="0" wp14:anchorId="7072E41C" wp14:editId="4A3CB8D0">
+            <wp:extent cx="3599727" cy="2055582"/>
+            <wp:effectExtent l="0" t="0" r="0" b="0"/>
+            <wp:docPr id="29" name="Picture 29"/>
+            <wp:cNvGraphicFramePr>
+              <a:graphicFrameLocks xmlns:a="http://schemas.openxmlformats.org/drawingml/2006/main" noChangeAspect="1"/>
+            </wp:cNvGraphicFramePr>
+            <a:graphic xmlns:a="http://schemas.openxmlformats.org/drawingml/2006/main">
+              <a:graphicData uri="http://schemas.openxmlformats.org/drawingml/2006/picture">
+                <pic:pic xmlns:pic="http://schemas.openxmlformats.org/drawingml/2006/picture">
+                  <pic:nvPicPr>
+                    <pic:cNvPr id="29" name="Picture 29"/>
+                    <pic:cNvPicPr/>
+                  </pic:nvPicPr>
+                  <pic:blipFill>
+                    <a:blip r:embed="rId34">
+                      <a:extLst>
+                        <a:ext uri="{28A0092B-C50C-407E-A947-70E740481C1C}">
+                          <a14:useLocalDpi xmlns:a14="http://schemas.microsoft.com/office/drawing/2010/main" val="0"/>
+                        </a:ext>
+                      </a:extLst>
+                    </a:blip>
+                    <a:stretch>
+                      <a:fillRect/>
+                    </a:stretch>
+                  </pic:blipFill>
+                  <pic:spPr>
+                    <a:xfrm>
+                      <a:off x="0" y="0"/>
+                      <a:ext cx="3644221" cy="2080990"/>
+                    </a:xfrm>
+                    <a:prstGeom prst="rect">
+                      <a:avLst/>
+                    </a:prstGeom>
+                  </pic:spPr>
+                </pic:pic>
+              </a:graphicData>
+            </a:graphic>
+          </wp:inline>
+        </w:drawing>
+      </w:r>
+    </w:p>
+    <w:p>
+      <w:pPr>
+        <w:pStyle w:val="ListParagraph"/>
+        <w:numPr>
+          <w:ilvl w:val="0"/>
+          <w:numId w:val="14"/>
+        </w:numPr>
+        <w:rPr>
+          <w:rFonts w:ascii="Times New Roman" w:hAnsi="Times New Roman" w:cs="Times New Roman"/>
+          <w:sz w:val="24"/>
+          <w:szCs w:val="24"/>
+          <w:lang w:val="en-US"/>
+        </w:rPr>
+      </w:pPr>
+      <w:r>
+        <w:rPr>
+          <w:rFonts w:ascii="Times New Roman" w:hAnsi="Times New Roman" w:cs="Times New Roman"/>
+          <w:b/>
+          <w:bCs/>
+          <w:sz w:val="24"/>
+          <w:szCs w:val="24"/>
+          <w:lang w:val="en-US"/>
+        </w:rPr>
+        <w:t xml:space="preserve">paste </w:t>
+      </w:r>
+      <w:r>
+        <w:rPr>
+          <w:rFonts w:ascii="Times New Roman" w:hAnsi="Times New Roman" w:cs="Times New Roman"/>
+          <w:b/>
+          <w:bCs/>
+          <w:i/>
+          <w:iCs/>
+          <w:sz w:val="24"/>
+          <w:szCs w:val="24"/>
+          <w:lang w:val="en-US"/>
+        </w:rPr>
+        <w:t>&lt;filename&gt; &lt;filename&gt; &gt; &lt;filename&gt;</w:t>
+      </w:r>
+      <w:r>
+        <w:rPr>
+          <w:rFonts w:ascii="Times New Roman" w:hAnsi="Times New Roman" w:cs="Times New Roman"/>
+          <w:i/>
+          <w:iCs/>
+          <w:sz w:val="24"/>
+          <w:szCs w:val="24"/>
+          <w:lang w:val="en-US"/>
+        </w:rPr>
+        <w:t xml:space="preserve"> – </w:t>
+      </w:r>
+      <w:r>
+        <w:rPr>
+          <w:rFonts w:ascii="Times New Roman" w:hAnsi="Times New Roman" w:cs="Times New Roman"/>
+          <w:sz w:val="24"/>
+          <w:szCs w:val="24"/>
+          <w:lang w:val="en-US"/>
+        </w:rPr>
+        <w:t xml:space="preserve">to paste the contents </w:t>
+      </w:r>
+      <w:r>
+        <w:rPr>
+          <w:rFonts w:ascii="Times New Roman" w:hAnsi="Times New Roman" w:cs="Times New Roman"/>
+          <w:sz w:val="24"/>
+          <w:szCs w:val="24"/>
+          <w:lang w:val="en-US"/>
+        </w:rPr>
+        <w:t xml:space="preserve">of two files </w:t>
+      </w:r>
+      <w:r>
+        <w:rPr>
+          <w:rFonts w:ascii="Times New Roman" w:hAnsi="Times New Roman" w:cs="Times New Roman"/>
+          <w:sz w:val="24"/>
+          <w:szCs w:val="24"/>
+          <w:lang w:val="en-US"/>
+        </w:rPr>
+        <w:t xml:space="preserve">to a </w:t>
+      </w:r>
+      <w:r>
+        <w:rPr>
+          <w:rFonts w:ascii="Times New Roman" w:hAnsi="Times New Roman" w:cs="Times New Roman"/>
+          <w:sz w:val="24"/>
+          <w:szCs w:val="24"/>
+          <w:lang w:val="en-US"/>
+        </w:rPr>
+        <w:t>third</w:t>
+      </w:r>
+      <w:r>
+        <w:rPr>
+          <w:rFonts w:ascii="Times New Roman" w:hAnsi="Times New Roman" w:cs="Times New Roman"/>
+          <w:sz w:val="24"/>
+          <w:szCs w:val="24"/>
+          <w:lang w:val="en-US"/>
+        </w:rPr>
+        <w:t xml:space="preserve"> file.</w:t>
+      </w:r>
+    </w:p>
+    <w:p>
+      <w:pPr>
+        <w:pStyle w:val="ListParagraph"/>
+        <w:ind w:left="1800"/>
+        <w:rPr>
+          <w:rFonts w:ascii="Times New Roman" w:hAnsi="Times New Roman" w:cs="Times New Roman"/>
+          <w:i/>
+          <w:iCs/>
+          <w:sz w:val="24"/>
+          <w:szCs w:val="24"/>
+          <w:lang w:val="en-US"/>
+        </w:rPr>
+      </w:pPr>
+      <w:r>
+        <w:rPr>
+          <w:rFonts w:ascii="Times New Roman" w:hAnsi="Times New Roman" w:cs="Times New Roman"/>
+          <w:sz w:val="24"/>
+          <w:szCs w:val="24"/>
+          <w:lang w:val="en-US"/>
+        </w:rPr>
+        <w:t xml:space="preserve">Syntax: </w:t>
+      </w:r>
+      <w:r>
+        <w:rPr>
+          <w:rFonts w:ascii="Times New Roman" w:hAnsi="Times New Roman" w:cs="Times New Roman"/>
+          <w:sz w:val="24"/>
+          <w:szCs w:val="24"/>
+          <w:lang w:val="en-US"/>
+        </w:rPr>
+        <w:tab/>
+        <w:t xml:space="preserve">$ paste </w:t>
+      </w:r>
+      <w:r>
+        <w:rPr>
+          <w:rFonts w:ascii="Times New Roman" w:hAnsi="Times New Roman" w:cs="Times New Roman"/>
+          <w:i/>
+          <w:iCs/>
+          <w:sz w:val="24"/>
+          <w:szCs w:val="24"/>
+          <w:lang w:val="en-US"/>
+        </w:rPr>
+        <w:t>&lt;filename&gt; &lt;filename&gt; &gt; &lt;filename&gt;</w:t>
+      </w:r>
+    </w:p>
+    <w:p>
+      <w:pPr>
+        <w:pStyle w:val="ListParagraph"/>
+        <w:ind w:left="1800"/>
+        <w:rPr>
+          <w:rFonts w:ascii="Times New Roman" w:hAnsi="Times New Roman" w:cs="Times New Roman"/>
+          <w:sz w:val="24"/>
+          <w:szCs w:val="24"/>
+          <w:lang w:val="en-US"/>
+        </w:rPr>
+      </w:pPr>
+      <w:r>
+        <w:rPr>
+          <w:rFonts w:ascii="Times New Roman" w:hAnsi="Times New Roman" w:cs="Times New Roman"/>
+          <w:sz w:val="24"/>
+          <w:szCs w:val="24"/>
+          <w:lang w:val="en-US"/>
+        </w:rPr>
+        <w:lastRenderedPageBreak/>
+        <w:t>Output:</w:t>
+      </w:r>
+    </w:p>
+    <w:p>
+      <w:pPr>
+        <w:pStyle w:val="ListParagraph"/>
+        <w:ind w:left="1800"/>
+        <w:jc w:val="center"/>
+        <w:rPr>
+          <w:rFonts w:ascii="Times New Roman" w:hAnsi="Times New Roman" w:cs="Times New Roman"/>
+          <w:sz w:val="24"/>
+          <w:szCs w:val="24"/>
+          <w:lang w:val="en-US"/>
+        </w:rPr>
+      </w:pPr>
+      <w:r>
+        <w:rPr>
+          <w:rFonts w:ascii="Times New Roman" w:hAnsi="Times New Roman" w:cs="Times New Roman"/>
+          <w:noProof/>
+          <w:sz w:val="24"/>
+          <w:szCs w:val="24"/>
+          <w:lang w:val="en-US"/>
+        </w:rPr>
+        <w:drawing>
+          <wp:inline distT="0" distB="0" distL="0" distR="0" wp14:anchorId="46CA4B6D" wp14:editId="5779BCAF">
+            <wp:extent cx="3599727" cy="1871499"/>
+            <wp:effectExtent l="0" t="0" r="0" b="0"/>
+            <wp:docPr id="30" name="Picture 30"/>
+            <wp:cNvGraphicFramePr>
+              <a:graphicFrameLocks xmlns:a="http://schemas.openxmlformats.org/drawingml/2006/main" noChangeAspect="1"/>
+            </wp:cNvGraphicFramePr>
+            <a:graphic xmlns:a="http://schemas.openxmlformats.org/drawingml/2006/main">
+              <a:graphicData uri="http://schemas.openxmlformats.org/drawingml/2006/picture">
+                <pic:pic xmlns:pic="http://schemas.openxmlformats.org/drawingml/2006/picture">
+                  <pic:nvPicPr>
+                    <pic:cNvPr id="30" name="Picture 30"/>
+                    <pic:cNvPicPr/>
+                  </pic:nvPicPr>
+                  <pic:blipFill>
+                    <a:blip r:embed="rId35">
+                      <a:extLst>
+                        <a:ext uri="{28A0092B-C50C-407E-A947-70E740481C1C}">
+                          <a14:useLocalDpi xmlns:a14="http://schemas.microsoft.com/office/drawing/2010/main" val="0"/>
+                        </a:ext>
+                      </a:extLst>
+                    </a:blip>
+                    <a:stretch>
+                      <a:fillRect/>
+                    </a:stretch>
+                  </pic:blipFill>
+                  <pic:spPr>
+                    <a:xfrm>
+                      <a:off x="0" y="0"/>
+                      <a:ext cx="3645447" cy="1895269"/>
+                    </a:xfrm>
+                    <a:prstGeom prst="rect">
+                      <a:avLst/>
+                    </a:prstGeom>
+                  </pic:spPr>
+                </pic:pic>
+              </a:graphicData>
+            </a:graphic>
+          </wp:inline>
+        </w:drawing>
+      </w:r>
+    </w:p>
+    <w:p>
+      <w:pPr>
+        <w:pStyle w:val="ListParagraph"/>
+        <w:numPr>
+          <w:ilvl w:val="0"/>
+          <w:numId w:val="14"/>
+        </w:numPr>
+        <w:rPr>
+          <w:rFonts w:ascii="Times New Roman" w:hAnsi="Times New Roman" w:cs="Times New Roman"/>
+          <w:sz w:val="24"/>
+          <w:szCs w:val="24"/>
+          <w:lang w:val="en-US"/>
+        </w:rPr>
+      </w:pPr>
+      <w:r>
+        <w:rPr>
+          <w:rFonts w:ascii="Times New Roman" w:hAnsi="Times New Roman" w:cs="Times New Roman"/>
+          <w:b/>
+          <w:bCs/>
+          <w:sz w:val="24"/>
+          <w:szCs w:val="24"/>
+          <w:lang w:val="en-US"/>
+        </w:rPr>
+        <w:t>paste –d ‘</w:t>
+      </w:r>
+      <w:r>
+        <w:rPr>
+          <w:rFonts w:ascii="Times New Roman" w:hAnsi="Times New Roman" w:cs="Times New Roman"/>
+          <w:b/>
+          <w:bCs/>
+          <w:sz w:val="24"/>
+          <w:szCs w:val="24"/>
+          <w:lang w:val="en-US"/>
+        </w:rPr>
+        <w:t>#</w:t>
+      </w:r>
+      <w:r>
+        <w:rPr>
+          <w:rFonts w:ascii="Times New Roman" w:hAnsi="Times New Roman" w:cs="Times New Roman"/>
+          <w:b/>
+          <w:bCs/>
+          <w:sz w:val="24"/>
+          <w:szCs w:val="24"/>
+          <w:lang w:val="en-US"/>
+        </w:rPr>
+        <w:t xml:space="preserve">’ </w:t>
+      </w:r>
+      <w:r>
+        <w:rPr>
+          <w:rFonts w:ascii="Times New Roman" w:hAnsi="Times New Roman" w:cs="Times New Roman"/>
+          <w:b/>
+          <w:bCs/>
+          <w:sz w:val="24"/>
+          <w:szCs w:val="24"/>
+          <w:lang w:val="en-US"/>
+        </w:rPr>
+        <w:t>&lt;filename&gt; &lt;filename&gt;</w:t>
+      </w:r>
+      <w:r>
+        <w:rPr>
+          <w:rFonts w:ascii="Times New Roman" w:hAnsi="Times New Roman" w:cs="Times New Roman"/>
+          <w:sz w:val="24"/>
+          <w:szCs w:val="24"/>
+          <w:lang w:val="en-US"/>
+        </w:rPr>
+        <w:t xml:space="preserve"> – </w:t>
+      </w:r>
+      <w:r>
+        <w:rPr>
+          <w:rFonts w:ascii="Times New Roman" w:hAnsi="Times New Roman" w:cs="Times New Roman"/>
+          <w:sz w:val="24"/>
+          <w:szCs w:val="24"/>
+          <w:lang w:val="en-US"/>
+        </w:rPr>
+        <w:t xml:space="preserve">to paste </w:t>
+      </w:r>
+      <w:proofErr w:type="gramStart"/>
+      <w:r>
+        <w:rPr>
+          <w:rFonts w:ascii="Times New Roman" w:hAnsi="Times New Roman" w:cs="Times New Roman"/>
+          <w:sz w:val="24"/>
+          <w:szCs w:val="24"/>
+          <w:lang w:val="en-US"/>
+        </w:rPr>
+        <w:t>#</w:t>
+      </w:r>
+      <w:r>
+        <w:rPr>
+          <w:rFonts w:ascii="Times New Roman" w:hAnsi="Times New Roman" w:cs="Times New Roman"/>
+          <w:sz w:val="24"/>
+          <w:szCs w:val="24"/>
+          <w:lang w:val="en-US"/>
+        </w:rPr>
+        <w:t xml:space="preserve"> </w:t>
+      </w:r>
+      <w:r>
+        <w:rPr>
+          <w:rFonts w:ascii="Times New Roman" w:hAnsi="Times New Roman" w:cs="Times New Roman"/>
+          <w:sz w:val="24"/>
+          <w:szCs w:val="24"/>
+          <w:lang w:val="en-US"/>
+        </w:rPr>
+        <w:t xml:space="preserve"> and</w:t>
+      </w:r>
+      <w:proofErr w:type="gramEnd"/>
+      <w:r>
+        <w:rPr>
+          <w:rFonts w:ascii="Times New Roman" w:hAnsi="Times New Roman" w:cs="Times New Roman"/>
+          <w:sz w:val="24"/>
+          <w:szCs w:val="24"/>
+          <w:lang w:val="en-US"/>
+        </w:rPr>
+        <w:t xml:space="preserve"> join the contents of a file </w:t>
+      </w:r>
+      <w:r>
+        <w:rPr>
+          <w:rFonts w:ascii="Times New Roman" w:hAnsi="Times New Roman" w:cs="Times New Roman"/>
+          <w:sz w:val="24"/>
+          <w:szCs w:val="24"/>
+          <w:lang w:val="en-US"/>
+        </w:rPr>
+        <w:t>with</w:t>
+      </w:r>
+      <w:r>
+        <w:rPr>
+          <w:rFonts w:ascii="Times New Roman" w:hAnsi="Times New Roman" w:cs="Times New Roman"/>
+          <w:sz w:val="24"/>
+          <w:szCs w:val="24"/>
+          <w:lang w:val="en-US"/>
+        </w:rPr>
+        <w:t xml:space="preserve"> another file</w:t>
+      </w:r>
+      <w:r>
+        <w:rPr>
+          <w:rFonts w:ascii="Times New Roman" w:hAnsi="Times New Roman" w:cs="Times New Roman"/>
+          <w:sz w:val="24"/>
+          <w:szCs w:val="24"/>
+          <w:lang w:val="en-US"/>
+        </w:rPr>
+        <w:t>.</w:t>
+      </w:r>
+    </w:p>
+    <w:p>
+      <w:pPr>
+        <w:pStyle w:val="ListParagraph"/>
+        <w:ind w:left="1800"/>
+        <w:rPr>
+          <w:rFonts w:ascii="Times New Roman" w:hAnsi="Times New Roman" w:cs="Times New Roman"/>
+          <w:sz w:val="24"/>
+          <w:szCs w:val="24"/>
+          <w:lang w:val="en-US"/>
+        </w:rPr>
+      </w:pPr>
+      <w:r>
+        <w:rPr>
+          <w:rFonts w:ascii="Times New Roman" w:hAnsi="Times New Roman" w:cs="Times New Roman"/>
+          <w:sz w:val="24"/>
+          <w:szCs w:val="24"/>
+          <w:lang w:val="en-US"/>
+        </w:rPr>
+        <w:t>Syntax:</w:t>
+      </w:r>
+      <w:r>
+        <w:rPr>
+          <w:rFonts w:ascii="Times New Roman" w:hAnsi="Times New Roman" w:cs="Times New Roman"/>
+          <w:sz w:val="24"/>
+          <w:szCs w:val="24"/>
+          <w:lang w:val="en-US"/>
+        </w:rPr>
+        <w:tab/>
+        <w:t xml:space="preserve">$ </w:t>
+      </w:r>
+      <w:r>
+        <w:rPr>
+          <w:rFonts w:ascii="Times New Roman" w:hAnsi="Times New Roman" w:cs="Times New Roman"/>
+          <w:sz w:val="24"/>
+          <w:szCs w:val="24"/>
+          <w:lang w:val="en-US"/>
+        </w:rPr>
+        <w:t>paste –d ‘</w:t>
+      </w:r>
+      <w:r>
+        <w:rPr>
+          <w:rFonts w:ascii="Times New Roman" w:hAnsi="Times New Roman" w:cs="Times New Roman"/>
+          <w:sz w:val="24"/>
+          <w:szCs w:val="24"/>
+          <w:lang w:val="en-US"/>
+        </w:rPr>
+        <w:t>#</w:t>
+      </w:r>
+      <w:r>
+        <w:rPr>
+          <w:rFonts w:ascii="Times New Roman" w:hAnsi="Times New Roman" w:cs="Times New Roman"/>
+          <w:sz w:val="24"/>
+          <w:szCs w:val="24"/>
+          <w:lang w:val="en-US"/>
+        </w:rPr>
+        <w:t>’</w:t>
+      </w:r>
+      <w:r>
+        <w:rPr>
+          <w:rFonts w:ascii="Times New Roman" w:hAnsi="Times New Roman" w:cs="Times New Roman"/>
+          <w:i/>
+          <w:iCs/>
+          <w:sz w:val="24"/>
+          <w:szCs w:val="24"/>
+          <w:lang w:val="en-US"/>
+        </w:rPr>
+        <w:t xml:space="preserve"> &lt;filename&gt; &lt;filename&gt;</w:t>
+      </w:r>
+      <w:r>
+        <w:rPr>
+          <w:rFonts w:ascii="Times New Roman" w:hAnsi="Times New Roman" w:cs="Times New Roman"/>
+          <w:sz w:val="24"/>
+          <w:szCs w:val="24"/>
+          <w:lang w:val="en-US"/>
+        </w:rPr>
+        <w:tab/>
+      </w:r>
+    </w:p>
+    <w:p>
+      <w:pPr>
+        <w:pStyle w:val="ListParagraph"/>
+        <w:ind w:left="1800"/>
+        <w:rPr>
+          <w:rFonts w:ascii="Times New Roman" w:hAnsi="Times New Roman" w:cs="Times New Roman"/>
+          <w:sz w:val="24"/>
+          <w:szCs w:val="24"/>
+          <w:lang w:val="en-US"/>
+        </w:rPr>
+      </w:pPr>
+      <w:r>
+        <w:rPr>
+          <w:rFonts w:ascii="Times New Roman" w:hAnsi="Times New Roman" w:cs="Times New Roman"/>
+          <w:sz w:val="24"/>
+          <w:szCs w:val="24"/>
+          <w:lang w:val="en-US"/>
+        </w:rPr>
+        <w:t>Output:</w:t>
+      </w:r>
+    </w:p>
+    <w:p>
+      <w:pPr>
+        <w:pStyle w:val="ListParagraph"/>
+        <w:ind w:left="1800"/>
+        <w:jc w:val="center"/>
+        <w:rPr>
+          <w:rFonts w:ascii="Times New Roman" w:hAnsi="Times New Roman" w:cs="Times New Roman"/>
+          <w:sz w:val="24"/>
+          <w:szCs w:val="24"/>
+          <w:lang w:val="en-US"/>
+        </w:rPr>
+      </w:pPr>
+      <w:r>
+        <w:rPr>
+          <w:rFonts w:ascii="Times New Roman" w:hAnsi="Times New Roman" w:cs="Times New Roman"/>
+          <w:noProof/>
+          <w:sz w:val="24"/>
+          <w:szCs w:val="24"/>
+          <w:lang w:val="en-US"/>
+        </w:rPr>
+        <w:drawing>
+          <wp:inline distT="0" distB="0" distL="0" distR="0" wp14:anchorId="3AA4423A" wp14:editId="40D80E3A">
+            <wp:extent cx="3599727" cy="2055582"/>
+            <wp:effectExtent l="0" t="0" r="0" b="0"/>
+            <wp:docPr id="31" name="Picture 31"/>
+            <wp:cNvGraphicFramePr>
+              <a:graphicFrameLocks xmlns:a="http://schemas.openxmlformats.org/drawingml/2006/main" noChangeAspect="1"/>
+            </wp:cNvGraphicFramePr>
+            <a:graphic xmlns:a="http://schemas.openxmlformats.org/drawingml/2006/main">
+              <a:graphicData uri="http://schemas.openxmlformats.org/drawingml/2006/picture">
+                <pic:pic xmlns:pic="http://schemas.openxmlformats.org/drawingml/2006/picture">
+                  <pic:nvPicPr>
+                    <pic:cNvPr id="31" name="Picture 31"/>
+                    <pic:cNvPicPr/>
+                  </pic:nvPicPr>
+                  <pic:blipFill>
+                    <a:blip r:embed="rId36">
+                      <a:extLst>
+                        <a:ext uri="{28A0092B-C50C-407E-A947-70E740481C1C}">
+                          <a14:useLocalDpi xmlns:a14="http://schemas.microsoft.com/office/drawing/2010/main" val="0"/>
+                        </a:ext>
+                      </a:extLst>
+                    </a:blip>
+                    <a:stretch>
+                      <a:fillRect/>
+                    </a:stretch>
+                  </pic:blipFill>
+                  <pic:spPr>
+                    <a:xfrm>
+                      <a:off x="0" y="0"/>
+                      <a:ext cx="3630895" cy="2073380"/>
+                    </a:xfrm>
+                    <a:prstGeom prst="rect">
+                      <a:avLst/>
+                    </a:prstGeom>
+                  </pic:spPr>
+                </pic:pic>
+              </a:graphicData>
+            </a:graphic>
+          </wp:inline>
+        </w:drawing>
+      </w:r>
+    </w:p>
+    <w:p>
+      <w:pPr>
+        <w:pStyle w:val="ListParagraph"/>
+        <w:numPr>
+          <w:ilvl w:val="0"/>
+          <w:numId w:val="14"/>
+        </w:numPr>
+        <w:rPr>
+          <w:rFonts w:ascii="Times New Roman" w:hAnsi="Times New Roman" w:cs="Times New Roman"/>
+          <w:sz w:val="24"/>
+          <w:szCs w:val="24"/>
+          <w:lang w:val="en-US"/>
+        </w:rPr>
+      </w:pPr>
+      <w:r>
+        <w:rPr>
+          <w:rFonts w:ascii="Times New Roman" w:hAnsi="Times New Roman" w:cs="Times New Roman"/>
+          <w:b/>
+          <w:bCs/>
+          <w:sz w:val="24"/>
+          <w:szCs w:val="24"/>
+          <w:lang w:val="en-US"/>
+        </w:rPr>
+        <w:t>paste -s</w:t>
+      </w:r>
+      <w:r>
+        <w:rPr>
+          <w:rFonts w:ascii="Times New Roman" w:hAnsi="Times New Roman" w:cs="Times New Roman"/>
+          <w:sz w:val="24"/>
+          <w:szCs w:val="24"/>
+          <w:lang w:val="en-US"/>
+        </w:rPr>
+        <w:t xml:space="preserve"> –</w:t>
+      </w:r>
+      <w:r>
+        <w:rPr>
+          <w:rFonts w:ascii="Times New Roman" w:hAnsi="Times New Roman" w:cs="Times New Roman"/>
+          <w:sz w:val="24"/>
+          <w:szCs w:val="24"/>
+          <w:lang w:val="en-US"/>
+        </w:rPr>
+        <w:t xml:space="preserve"> to show all contents</w:t>
+      </w:r>
+      <w:r>
+        <w:rPr>
+          <w:rFonts w:ascii="Times New Roman" w:hAnsi="Times New Roman" w:cs="Times New Roman"/>
+          <w:sz w:val="24"/>
+          <w:szCs w:val="24"/>
+          <w:lang w:val="en-US"/>
+        </w:rPr>
+        <w:t xml:space="preserve"> of a file</w:t>
+      </w:r>
+      <w:r>
+        <w:rPr>
+          <w:rFonts w:ascii="Times New Roman" w:hAnsi="Times New Roman" w:cs="Times New Roman"/>
+          <w:sz w:val="24"/>
+          <w:szCs w:val="24"/>
+          <w:lang w:val="en-US"/>
+        </w:rPr>
+        <w:t xml:space="preserve"> in a single line.</w:t>
+      </w:r>
+    </w:p>
+    <w:p>
+      <w:pPr>
+        <w:pStyle w:val="ListParagraph"/>
+        <w:ind w:left="1800"/>
+        <w:rPr>
+          <w:rFonts w:ascii="Times New Roman" w:hAnsi="Times New Roman" w:cs="Times New Roman"/>
+          <w:sz w:val="24"/>
+          <w:szCs w:val="24"/>
+          <w:lang w:val="en-US"/>
+        </w:rPr>
+      </w:pPr>
+      <w:r>
+        <w:rPr>
+          <w:rFonts w:ascii="Times New Roman" w:hAnsi="Times New Roman" w:cs="Times New Roman"/>
+          <w:sz w:val="24"/>
+          <w:szCs w:val="24"/>
+          <w:lang w:val="en-US"/>
+        </w:rPr>
+        <w:t>Syntax:</w:t>
+      </w:r>
+      <w:r>
+        <w:rPr>
+          <w:rFonts w:ascii="Times New Roman" w:hAnsi="Times New Roman" w:cs="Times New Roman"/>
+          <w:sz w:val="24"/>
+          <w:szCs w:val="24"/>
+          <w:lang w:val="en-US"/>
+        </w:rPr>
+        <w:tab/>
+        <w:t>$ paste -s &lt;</w:t>
+      </w:r>
+      <w:r>
+        <w:rPr>
+          <w:rFonts w:ascii="Times New Roman" w:hAnsi="Times New Roman" w:cs="Times New Roman"/>
+          <w:i/>
+          <w:iCs/>
+          <w:sz w:val="24"/>
+          <w:szCs w:val="24"/>
+          <w:lang w:val="en-US"/>
+        </w:rPr>
+        <w:t>filename</w:t>
+      </w:r>
+      <w:r>
+        <w:rPr>
+          <w:rFonts w:ascii="Times New Roman" w:hAnsi="Times New Roman" w:cs="Times New Roman"/>
+          <w:sz w:val="24"/>
+          <w:szCs w:val="24"/>
+          <w:lang w:val="en-US"/>
+        </w:rPr>
+        <w:t>&gt;</w:t>
+      </w:r>
+    </w:p>
+    <w:p>
+      <w:pPr>
+        <w:pStyle w:val="ListParagraph"/>
+        <w:ind w:left="1800"/>
+        <w:rPr>
+          <w:rFonts w:ascii="Times New Roman" w:hAnsi="Times New Roman" w:cs="Times New Roman"/>
+          <w:sz w:val="24"/>
+          <w:szCs w:val="24"/>
+          <w:lang w:val="en-US"/>
+        </w:rPr>
+      </w:pPr>
+      <w:r>
+        <w:rPr>
+          <w:rFonts w:ascii="Times New Roman" w:hAnsi="Times New Roman" w:cs="Times New Roman"/>
+          <w:sz w:val="24"/>
+          <w:szCs w:val="24"/>
+          <w:lang w:val="en-US"/>
+        </w:rPr>
+        <w:t>Output:</w:t>
+      </w:r>
+    </w:p>
+    <w:p>
+      <w:pPr>
+        <w:pStyle w:val="ListParagraph"/>
+        <w:ind w:left="1800"/>
+        <w:jc w:val="center"/>
+        <w:rPr>
+          <w:rFonts w:ascii="Times New Roman" w:hAnsi="Times New Roman" w:cs="Times New Roman"/>
+          <w:b/>
+          <w:bCs/>
+          <w:sz w:val="24"/>
+          <w:szCs w:val="24"/>
+          <w:lang w:val="en-US"/>
+        </w:rPr>
+      </w:pPr>
+      <w:r>
+        <w:rPr>
+          <w:rFonts w:ascii="Times New Roman" w:hAnsi="Times New Roman" w:cs="Times New Roman"/>
+          <w:b/>
+          <w:bCs/>
+          <w:noProof/>
+          <w:sz w:val="24"/>
+          <w:szCs w:val="24"/>
+          <w:lang w:val="en-US"/>
+        </w:rPr>
+        <w:drawing>
+          <wp:inline distT="0" distB="0" distL="0" distR="0" wp14:anchorId="395819FE" wp14:editId="6DD19AB6">
+            <wp:extent cx="3599726" cy="2161904"/>
+            <wp:effectExtent l="0" t="0" r="0" b="0"/>
+            <wp:docPr id="32" name="Picture 32"/>
+            <wp:cNvGraphicFramePr>
+              <a:graphicFrameLocks xmlns:a="http://schemas.openxmlformats.org/drawingml/2006/main" noChangeAspect="1"/>
+            </wp:cNvGraphicFramePr>
+            <a:graphic xmlns:a="http://schemas.openxmlformats.org/drawingml/2006/main">
+              <a:graphicData uri="http://schemas.openxmlformats.org/drawingml/2006/picture">
+                <pic:pic xmlns:pic="http://schemas.openxmlformats.org/drawingml/2006/picture">
+                  <pic:nvPicPr>
+                    <pic:cNvPr id="32" name="Picture 32"/>
+                    <pic:cNvPicPr/>
+                  </pic:nvPicPr>
+                  <pic:blipFill>
+                    <a:blip r:embed="rId37">
+                      <a:extLst>
+                        <a:ext uri="{28A0092B-C50C-407E-A947-70E740481C1C}">
+                          <a14:useLocalDpi xmlns:a14="http://schemas.microsoft.com/office/drawing/2010/main" val="0"/>
+                        </a:ext>
+                      </a:extLst>
+                    </a:blip>
+                    <a:stretch>
+                      <a:fillRect/>
+                    </a:stretch>
+                  </pic:blipFill>
+                  <pic:spPr>
+                    <a:xfrm>
+                      <a:off x="0" y="0"/>
+                      <a:ext cx="3630079" cy="2180133"/>
+                    </a:xfrm>
+                    <a:prstGeom prst="rect">
+                      <a:avLst/>
+                    </a:prstGeom>
+                  </pic:spPr>
+                </pic:pic>
+              </a:graphicData>
+            </a:graphic>
+          </wp:inline>
+        </w:drawing>
+      </w:r>
+    </w:p>
+    <w:p>
+      <w:pPr>
+        <w:pStyle w:val="ListParagraph"/>
+        <w:numPr>
+          <w:ilvl w:val="0"/>
+          <w:numId w:val="13"/>
+        </w:numPr>
+        <w:spacing w:after="0"/>
+        <w:rPr>
+          <w:rFonts w:ascii="Times New Roman" w:hAnsi="Times New Roman" w:cs="Times New Roman"/>
+          <w:bCs/>
+          <w:sz w:val="24"/>
+          <w:szCs w:val="21"/>
+        </w:rPr>
+      </w:pPr>
+      <w:r>
+        <w:rPr>
+          <w:rFonts w:ascii="Times New Roman" w:hAnsi="Times New Roman" w:cs="Times New Roman"/>
+          <w:b/>
+          <w:sz w:val="24"/>
+          <w:szCs w:val="21"/>
+        </w:rPr>
+        <w:t>cp</w:t>
+      </w:r>
+      <w:r>
+        <w:rPr>
+          <w:rFonts w:ascii="Times New Roman" w:hAnsi="Times New Roman" w:cs="Times New Roman"/>
+          <w:bCs/>
+          <w:sz w:val="24"/>
+          <w:szCs w:val="21"/>
+        </w:rPr>
+        <w:t xml:space="preserve"> – to copy the contents of a file.</w:t>
+      </w:r>
+    </w:p>
+    <w:p>
+      <w:pPr>
+        <w:pStyle w:val="ListParagraph"/>
+        <w:spacing w:after="0"/>
+        <w:rPr>
+          <w:rFonts w:ascii="Times New Roman" w:hAnsi="Times New Roman" w:cs="Times New Roman"/>
+          <w:bCs/>
+          <w:sz w:val="24"/>
+          <w:szCs w:val="21"/>
+        </w:rPr>
+      </w:pPr>
+      <w:r>
+        <w:rPr>
+          <w:rFonts w:ascii="Times New Roman" w:hAnsi="Times New Roman" w:cs="Times New Roman"/>
+          <w:bCs/>
+          <w:sz w:val="24"/>
+          <w:szCs w:val="21"/>
+        </w:rPr>
+        <w:t>Options of cp command:</w:t>
+      </w:r>
+    </w:p>
+    <w:p>
+      <w:pPr>
+        <w:pStyle w:val="ListParagraph"/>
+        <w:numPr>
+          <w:ilvl w:val="0"/>
+          <w:numId w:val="15"/>
+        </w:numPr>
+        <w:spacing w:after="0"/>
+        <w:rPr>
+          <w:rFonts w:ascii="Times New Roman" w:hAnsi="Times New Roman" w:cs="Times New Roman"/>
+          <w:bCs/>
+          <w:sz w:val="24"/>
+          <w:szCs w:val="21"/>
+        </w:rPr>
+      </w:pPr>
+      <w:r>
+        <w:rPr>
+          <w:rFonts w:ascii="Times New Roman" w:hAnsi="Times New Roman" w:cs="Times New Roman"/>
+          <w:b/>
+          <w:sz w:val="24"/>
+          <w:szCs w:val="21"/>
+        </w:rPr>
+        <w:t xml:space="preserve">cp </w:t>
+      </w:r>
+      <w:r>
+        <w:rPr>
+          <w:rFonts w:ascii="Times New Roman" w:hAnsi="Times New Roman" w:cs="Times New Roman"/>
+          <w:b/>
+          <w:i/>
+          <w:iCs/>
+          <w:sz w:val="24"/>
+          <w:szCs w:val="21"/>
+        </w:rPr>
+        <w:t>&lt;filename&gt; &lt;filename&gt;</w:t>
+      </w:r>
+      <w:r>
+        <w:rPr>
+          <w:rFonts w:ascii="Times New Roman" w:hAnsi="Times New Roman" w:cs="Times New Roman"/>
+          <w:bCs/>
+          <w:i/>
+          <w:iCs/>
+          <w:sz w:val="24"/>
+          <w:szCs w:val="21"/>
+        </w:rPr>
+        <w:t xml:space="preserve"> – </w:t>
+      </w:r>
+      <w:r>
+        <w:rPr>
+          <w:rFonts w:ascii="Times New Roman" w:hAnsi="Times New Roman" w:cs="Times New Roman"/>
+          <w:bCs/>
+          <w:sz w:val="24"/>
+          <w:szCs w:val="21"/>
+        </w:rPr>
+        <w:t xml:space="preserve">to copy </w:t>
+      </w:r>
+      <w:r>
+        <w:rPr>
+          <w:rFonts w:ascii="Times New Roman" w:hAnsi="Times New Roman" w:cs="Times New Roman"/>
+          <w:bCs/>
+          <w:sz w:val="24"/>
+          <w:szCs w:val="21"/>
+        </w:rPr>
+        <w:t>the contents of a file into another file or a new file.</w:t>
+      </w:r>
+    </w:p>
+    <w:p>
+      <w:pPr>
+        <w:pStyle w:val="ListParagraph"/>
+        <w:spacing w:after="0"/>
+        <w:ind w:left="1800"/>
+        <w:rPr>
+          <w:rFonts w:ascii="Times New Roman" w:hAnsi="Times New Roman" w:cs="Times New Roman"/>
+          <w:bCs/>
+          <w:sz w:val="24"/>
+          <w:szCs w:val="21"/>
+        </w:rPr>
+      </w:pPr>
+      <w:r>
+        <w:rPr>
+          <w:rFonts w:ascii="Times New Roman" w:hAnsi="Times New Roman" w:cs="Times New Roman"/>
+          <w:bCs/>
+          <w:sz w:val="24"/>
+          <w:szCs w:val="21"/>
+        </w:rPr>
+        <w:lastRenderedPageBreak/>
+        <w:t>Syntax:</w:t>
+      </w:r>
+      <w:r>
+        <w:rPr>
+          <w:rFonts w:ascii="Times New Roman" w:hAnsi="Times New Roman" w:cs="Times New Roman"/>
+          <w:bCs/>
+          <w:sz w:val="24"/>
+          <w:szCs w:val="21"/>
+        </w:rPr>
+        <w:tab/>
+        <w:t xml:space="preserve">$ </w:t>
+      </w:r>
+      <w:r>
+        <w:rPr>
+          <w:rFonts w:ascii="Times New Roman" w:hAnsi="Times New Roman" w:cs="Times New Roman"/>
+          <w:bCs/>
+          <w:sz w:val="24"/>
+          <w:szCs w:val="21"/>
+        </w:rPr>
+        <w:t xml:space="preserve">cp </w:t>
+      </w:r>
+      <w:r>
+        <w:rPr>
+          <w:rFonts w:ascii="Times New Roman" w:hAnsi="Times New Roman" w:cs="Times New Roman"/>
+          <w:bCs/>
+          <w:i/>
+          <w:iCs/>
+          <w:sz w:val="24"/>
+          <w:szCs w:val="21"/>
+        </w:rPr>
+        <w:t>&lt;filename&gt; &lt;filename&gt;</w:t>
+      </w:r>
+    </w:p>
+    <w:p>
+      <w:pPr>
+        <w:pStyle w:val="ListParagraph"/>
+        <w:spacing w:after="0"/>
+        <w:ind w:left="1800"/>
+        <w:rPr>
+          <w:rFonts w:ascii="Times New Roman" w:hAnsi="Times New Roman" w:cs="Times New Roman"/>
+          <w:bCs/>
+          <w:sz w:val="24"/>
+          <w:szCs w:val="21"/>
+        </w:rPr>
+      </w:pPr>
+      <w:r>
+        <w:rPr>
+          <w:rFonts w:ascii="Times New Roman" w:hAnsi="Times New Roman" w:cs="Times New Roman"/>
+          <w:bCs/>
+          <w:sz w:val="24"/>
+          <w:szCs w:val="21"/>
+        </w:rPr>
+        <w:t>Output:</w:t>
+      </w:r>
+    </w:p>
+    <w:p>
+      <w:pPr>
+        <w:pStyle w:val="ListParagraph"/>
+        <w:spacing w:after="0"/>
+        <w:ind w:left="1800"/>
+        <w:jc w:val="center"/>
+        <w:rPr>
+          <w:rFonts w:ascii="Times New Roman" w:hAnsi="Times New Roman" w:cs="Times New Roman"/>
+          <w:bCs/>
+          <w:sz w:val="24"/>
+          <w:szCs w:val="21"/>
+        </w:rPr>
+      </w:pPr>
+      <w:r>
+        <w:rPr>
+          <w:rFonts w:ascii="Times New Roman" w:hAnsi="Times New Roman" w:cs="Times New Roman"/>
+          <w:bCs/>
+          <w:noProof/>
+          <w:sz w:val="24"/>
+          <w:szCs w:val="21"/>
+        </w:rPr>
+        <w:drawing>
+          <wp:inline distT="0" distB="0" distL="0" distR="0" wp14:anchorId="533CD4C0" wp14:editId="42574E2C">
+            <wp:extent cx="3599726" cy="2161904"/>
+            <wp:effectExtent l="0" t="0" r="0" b="0"/>
+            <wp:docPr id="35" name="Picture 35"/>
+            <wp:cNvGraphicFramePr>
+              <a:graphicFrameLocks xmlns:a="http://schemas.openxmlformats.org/drawingml/2006/main" noChangeAspect="1"/>
+            </wp:cNvGraphicFramePr>
+            <a:graphic xmlns:a="http://schemas.openxmlformats.org/drawingml/2006/main">
+              <a:graphicData uri="http://schemas.openxmlformats.org/drawingml/2006/picture">
+                <pic:pic xmlns:pic="http://schemas.openxmlformats.org/drawingml/2006/picture">
+                  <pic:nvPicPr>
+                    <pic:cNvPr id="35" name="Picture 35"/>
+                    <pic:cNvPicPr/>
+                  </pic:nvPicPr>
+                  <pic:blipFill>
+                    <a:blip r:embed="rId38">
+                      <a:extLst>
+                        <a:ext uri="{28A0092B-C50C-407E-A947-70E740481C1C}">
+                          <a14:useLocalDpi xmlns:a14="http://schemas.microsoft.com/office/drawing/2010/main" val="0"/>
+                        </a:ext>
+                      </a:extLst>
+                    </a:blip>
+                    <a:stretch>
+                      <a:fillRect/>
+                    </a:stretch>
+                  </pic:blipFill>
+                  <pic:spPr>
+                    <a:xfrm>
+                      <a:off x="0" y="0"/>
+                      <a:ext cx="3688060" cy="2214955"/>
+                    </a:xfrm>
+                    <a:prstGeom prst="rect">
+                      <a:avLst/>
+                    </a:prstGeom>
+                  </pic:spPr>
+                </pic:pic>
+              </a:graphicData>
+            </a:graphic>
+          </wp:inline>
+        </w:drawing>
+      </w:r>
+    </w:p>
+    <w:p>
+      <w:pPr>
+        <w:pStyle w:val="ListParagraph"/>
+        <w:numPr>
+          <w:ilvl w:val="0"/>
+          <w:numId w:val="15"/>
+        </w:numPr>
+        <w:spacing w:after="0"/>
+        <w:rPr>
+          <w:rFonts w:ascii="Times New Roman" w:hAnsi="Times New Roman" w:cs="Times New Roman"/>
+          <w:bCs/>
+          <w:sz w:val="24"/>
+          <w:szCs w:val="21"/>
+        </w:rPr>
+      </w:pPr>
+      <w:r>
+        <w:rPr>
+          <w:rFonts w:ascii="Times New Roman" w:hAnsi="Times New Roman" w:cs="Times New Roman"/>
+          <w:b/>
+          <w:sz w:val="24"/>
+          <w:szCs w:val="21"/>
+        </w:rPr>
+        <w:t>cp &lt;</w:t>
+      </w:r>
+      <w:r>
+        <w:rPr>
+          <w:rFonts w:ascii="Times New Roman" w:hAnsi="Times New Roman" w:cs="Times New Roman"/>
+          <w:b/>
+          <w:i/>
+          <w:iCs/>
+          <w:sz w:val="24"/>
+          <w:szCs w:val="21"/>
+        </w:rPr>
+        <w:t>filename</w:t>
+      </w:r>
+      <w:r>
+        <w:rPr>
+          <w:rFonts w:ascii="Times New Roman" w:hAnsi="Times New Roman" w:cs="Times New Roman"/>
+          <w:b/>
+          <w:sz w:val="24"/>
+          <w:szCs w:val="21"/>
+        </w:rPr>
+        <w:t>&gt; &lt;</w:t>
+      </w:r>
+      <w:r>
+        <w:rPr>
+          <w:rFonts w:ascii="Times New Roman" w:hAnsi="Times New Roman" w:cs="Times New Roman"/>
+          <w:b/>
+          <w:i/>
+          <w:iCs/>
+          <w:sz w:val="24"/>
+          <w:szCs w:val="21"/>
+        </w:rPr>
+        <w:t>directory</w:t>
+      </w:r>
+      <w:r>
+        <w:rPr>
+          <w:rFonts w:ascii="Times New Roman" w:hAnsi="Times New Roman" w:cs="Times New Roman"/>
+          <w:b/>
+          <w:sz w:val="24"/>
+          <w:szCs w:val="21"/>
+        </w:rPr>
+        <w:t>&gt;</w:t>
+      </w:r>
+      <w:r>
+        <w:rPr>
+          <w:rFonts w:ascii="Times New Roman" w:hAnsi="Times New Roman" w:cs="Times New Roman"/>
+          <w:bCs/>
+          <w:sz w:val="24"/>
+          <w:szCs w:val="21"/>
+        </w:rPr>
+        <w:t xml:space="preserve"> - to copy a file to a directory.</w:t>
+      </w:r>
+    </w:p>
+    <w:p>
+      <w:pPr>
+        <w:pStyle w:val="ListParagraph"/>
+        <w:spacing w:after="0"/>
+        <w:ind w:left="1800"/>
+        <w:rPr>
+          <w:rFonts w:ascii="Times New Roman" w:hAnsi="Times New Roman" w:cs="Times New Roman"/>
+          <w:bCs/>
+          <w:sz w:val="24"/>
+          <w:szCs w:val="21"/>
+        </w:rPr>
+      </w:pPr>
+      <w:r>
+        <w:rPr>
+          <w:rFonts w:ascii="Times New Roman" w:hAnsi="Times New Roman" w:cs="Times New Roman"/>
+          <w:bCs/>
+          <w:sz w:val="24"/>
+          <w:szCs w:val="21"/>
+        </w:rPr>
+        <w:t>Syntax:</w:t>
+      </w:r>
+      <w:r>
+        <w:rPr>
+          <w:rFonts w:ascii="Times New Roman" w:hAnsi="Times New Roman" w:cs="Times New Roman"/>
+          <w:bCs/>
+          <w:sz w:val="24"/>
+          <w:szCs w:val="21"/>
+        </w:rPr>
+        <w:tab/>
+        <w:t>$ cp &lt;</w:t>
+      </w:r>
+      <w:r>
+        <w:rPr>
+          <w:rFonts w:ascii="Times New Roman" w:hAnsi="Times New Roman" w:cs="Times New Roman"/>
+          <w:bCs/>
+          <w:i/>
+          <w:iCs/>
+          <w:sz w:val="24"/>
+          <w:szCs w:val="21"/>
+        </w:rPr>
+        <w:t>filename</w:t>
+      </w:r>
+      <w:r>
+        <w:rPr>
+          <w:rFonts w:ascii="Times New Roman" w:hAnsi="Times New Roman" w:cs="Times New Roman"/>
+          <w:bCs/>
+          <w:sz w:val="24"/>
+          <w:szCs w:val="21"/>
+        </w:rPr>
+        <w:t>&gt; &lt;</w:t>
+      </w:r>
+      <w:r>
+        <w:rPr>
+          <w:rFonts w:ascii="Times New Roman" w:hAnsi="Times New Roman" w:cs="Times New Roman"/>
+          <w:bCs/>
+          <w:i/>
+          <w:iCs/>
+          <w:sz w:val="24"/>
+          <w:szCs w:val="21"/>
+        </w:rPr>
+        <w:t>directory</w:t>
+      </w:r>
+      <w:r>
+        <w:rPr>
+          <w:rFonts w:ascii="Times New Roman" w:hAnsi="Times New Roman" w:cs="Times New Roman"/>
+          <w:bCs/>
+          <w:sz w:val="24"/>
+          <w:szCs w:val="21"/>
+        </w:rPr>
+        <w:t>&gt;</w:t>
+      </w:r>
+    </w:p>
+    <w:p>
+      <w:pPr>
+        <w:pStyle w:val="ListParagraph"/>
+        <w:spacing w:after="0"/>
+        <w:ind w:left="1800"/>
+        <w:rPr>
+          <w:rFonts w:ascii="Times New Roman" w:hAnsi="Times New Roman" w:cs="Times New Roman"/>
+          <w:bCs/>
+          <w:sz w:val="24"/>
+          <w:szCs w:val="21"/>
+        </w:rPr>
+      </w:pPr>
+      <w:r>
+        <w:rPr>
+          <w:rFonts w:ascii="Times New Roman" w:hAnsi="Times New Roman" w:cs="Times New Roman"/>
+          <w:bCs/>
+          <w:sz w:val="24"/>
+          <w:szCs w:val="21"/>
+        </w:rPr>
+        <w:t>Output:</w:t>
+      </w:r>
+    </w:p>
+    <w:p>
+      <w:pPr>
+        <w:pStyle w:val="ListParagraph"/>
+        <w:spacing w:after="0"/>
+        <w:ind w:left="1800"/>
+        <w:jc w:val="center"/>
+        <w:rPr>
+          <w:rFonts w:ascii="Times New Roman" w:hAnsi="Times New Roman" w:cs="Times New Roman"/>
+          <w:bCs/>
+          <w:sz w:val="24"/>
+          <w:szCs w:val="21"/>
+        </w:rPr>
+      </w:pPr>
+      <w:r>
+        <w:rPr>
+          <w:rFonts w:ascii="Times New Roman" w:hAnsi="Times New Roman" w:cs="Times New Roman"/>
+          <w:bCs/>
+          <w:noProof/>
+          <w:sz w:val="24"/>
+          <w:szCs w:val="21"/>
+        </w:rPr>
+        <w:drawing>
+          <wp:inline distT="0" distB="0" distL="0" distR="0" wp14:anchorId="7BF064FE" wp14:editId="2E74FA6D">
+            <wp:extent cx="3599726" cy="2161904"/>
+            <wp:effectExtent l="0" t="0" r="0" b="0"/>
+            <wp:docPr id="33" name="Picture 33"/>
+            <wp:cNvGraphicFramePr>
+              <a:graphicFrameLocks xmlns:a="http://schemas.openxmlformats.org/drawingml/2006/main" noChangeAspect="1"/>
+            </wp:cNvGraphicFramePr>
+            <a:graphic xmlns:a="http://schemas.openxmlformats.org/drawingml/2006/main">
+              <a:graphicData uri="http://schemas.openxmlformats.org/drawingml/2006/picture">
+                <pic:pic xmlns:pic="http://schemas.openxmlformats.org/drawingml/2006/picture">
+                  <pic:nvPicPr>
+                    <pic:cNvPr id="33" name="Picture 33"/>
+                    <pic:cNvPicPr/>
+                  </pic:nvPicPr>
+                  <pic:blipFill>
+                    <a:blip r:embed="rId39">
+                      <a:extLst>
+                        <a:ext uri="{28A0092B-C50C-407E-A947-70E740481C1C}">
+                          <a14:useLocalDpi xmlns:a14="http://schemas.microsoft.com/office/drawing/2010/main" val="0"/>
+                        </a:ext>
+                      </a:extLst>
+                    </a:blip>
+                    <a:stretch>
+                      <a:fillRect/>
+                    </a:stretch>
+                  </pic:blipFill>
+                  <pic:spPr>
+                    <a:xfrm>
+                      <a:off x="0" y="0"/>
+                      <a:ext cx="3649249" cy="2191646"/>
+                    </a:xfrm>
+                    <a:prstGeom prst="rect">
+                      <a:avLst/>
+                    </a:prstGeom>
+                  </pic:spPr>
+                </pic:pic>
+              </a:graphicData>
+            </a:graphic>
+          </wp:inline>
+        </w:drawing>
+      </w:r>
+    </w:p>
+    <w:p>
+      <w:pPr>
+        <w:pStyle w:val="ListParagraph"/>
+        <w:numPr>
+          <w:ilvl w:val="0"/>
+          <w:numId w:val="15"/>
+        </w:numPr>
+        <w:spacing w:after="0"/>
+        <w:rPr>
+          <w:rFonts w:ascii="Times New Roman" w:hAnsi="Times New Roman" w:cs="Times New Roman"/>
+          <w:bCs/>
+          <w:sz w:val="24"/>
+          <w:szCs w:val="21"/>
+        </w:rPr>
+      </w:pPr>
+      <w:r>
+        <w:rPr>
+          <w:rFonts w:ascii="Times New Roman" w:hAnsi="Times New Roman" w:cs="Times New Roman"/>
+          <w:b/>
+          <w:sz w:val="24"/>
+          <w:szCs w:val="21"/>
+        </w:rPr>
+        <w:t xml:space="preserve">cp </w:t>
+      </w:r>
+      <w:r>
+        <w:rPr>
+          <w:rFonts w:ascii="Times New Roman" w:hAnsi="Times New Roman" w:cs="Times New Roman"/>
+          <w:b/>
+          <w:sz w:val="24"/>
+          <w:szCs w:val="21"/>
+        </w:rPr>
+        <w:t>-r</w:t>
+      </w:r>
+      <w:r>
+        <w:rPr>
+          <w:rFonts w:ascii="Times New Roman" w:hAnsi="Times New Roman" w:cs="Times New Roman"/>
+          <w:bCs/>
+          <w:sz w:val="24"/>
+          <w:szCs w:val="21"/>
+        </w:rPr>
+        <w:t xml:space="preserve"> - to copy a </w:t>
+      </w:r>
+      <w:r>
+        <w:rPr>
+          <w:rFonts w:ascii="Times New Roman" w:hAnsi="Times New Roman" w:cs="Times New Roman"/>
+          <w:bCs/>
+          <w:sz w:val="24"/>
+          <w:szCs w:val="21"/>
+        </w:rPr>
+        <w:t>directory and its contents</w:t>
+      </w:r>
+      <w:r>
+        <w:rPr>
+          <w:rFonts w:ascii="Times New Roman" w:hAnsi="Times New Roman" w:cs="Times New Roman"/>
+          <w:bCs/>
+          <w:sz w:val="24"/>
+          <w:szCs w:val="21"/>
+        </w:rPr>
+        <w:t xml:space="preserve"> to a</w:t>
+      </w:r>
+      <w:r>
+        <w:rPr>
+          <w:rFonts w:ascii="Times New Roman" w:hAnsi="Times New Roman" w:cs="Times New Roman"/>
+          <w:bCs/>
+          <w:sz w:val="24"/>
+          <w:szCs w:val="21"/>
+        </w:rPr>
+        <w:t>nother</w:t>
+      </w:r>
+      <w:r>
+        <w:rPr>
+          <w:rFonts w:ascii="Times New Roman" w:hAnsi="Times New Roman" w:cs="Times New Roman"/>
+          <w:bCs/>
+          <w:sz w:val="24"/>
+          <w:szCs w:val="21"/>
+        </w:rPr>
+        <w:t xml:space="preserve"> directory.</w:t>
+      </w:r>
+    </w:p>
+    <w:p>
+      <w:pPr>
+        <w:pStyle w:val="ListParagraph"/>
+        <w:spacing w:after="0"/>
+        <w:ind w:left="1800"/>
+        <w:rPr>
+          <w:rFonts w:ascii="Times New Roman" w:hAnsi="Times New Roman" w:cs="Times New Roman"/>
+          <w:bCs/>
+          <w:sz w:val="24"/>
+          <w:szCs w:val="21"/>
+        </w:rPr>
+      </w:pPr>
+      <w:r>
+        <w:rPr>
+          <w:rFonts w:ascii="Times New Roman" w:hAnsi="Times New Roman" w:cs="Times New Roman"/>
+          <w:bCs/>
+          <w:sz w:val="24"/>
+          <w:szCs w:val="21"/>
+        </w:rPr>
+        <w:t>Syntax:</w:t>
+      </w:r>
+      <w:r>
+        <w:rPr>
+          <w:rFonts w:ascii="Times New Roman" w:hAnsi="Times New Roman" w:cs="Times New Roman"/>
+          <w:bCs/>
+          <w:sz w:val="24"/>
+          <w:szCs w:val="21"/>
+        </w:rPr>
+        <w:tab/>
+        <w:t xml:space="preserve">$ cp </w:t>
+      </w:r>
+      <w:r>
+        <w:rPr>
+          <w:rFonts w:ascii="Times New Roman" w:hAnsi="Times New Roman" w:cs="Times New Roman"/>
+          <w:bCs/>
+          <w:sz w:val="24"/>
+          <w:szCs w:val="21"/>
+        </w:rPr>
+        <w:t xml:space="preserve">-r </w:t>
+      </w:r>
+      <w:r>
+        <w:rPr>
+          <w:rFonts w:ascii="Times New Roman" w:hAnsi="Times New Roman" w:cs="Times New Roman"/>
+          <w:bCs/>
+          <w:sz w:val="24"/>
+          <w:szCs w:val="21"/>
+        </w:rPr>
+        <w:t>&lt;</w:t>
+      </w:r>
+      <w:r>
+        <w:rPr>
+          <w:rFonts w:ascii="Times New Roman" w:hAnsi="Times New Roman" w:cs="Times New Roman"/>
+          <w:bCs/>
+          <w:i/>
+          <w:iCs/>
+          <w:sz w:val="24"/>
+          <w:szCs w:val="21"/>
+        </w:rPr>
+        <w:t>directory</w:t>
+      </w:r>
+      <w:r>
+        <w:rPr>
+          <w:rFonts w:ascii="Times New Roman" w:hAnsi="Times New Roman" w:cs="Times New Roman"/>
+          <w:bCs/>
+          <w:sz w:val="24"/>
+          <w:szCs w:val="21"/>
+        </w:rPr>
+        <w:t>&gt; &lt;</w:t>
+      </w:r>
+      <w:r>
+        <w:rPr>
+          <w:rFonts w:ascii="Times New Roman" w:hAnsi="Times New Roman" w:cs="Times New Roman"/>
+          <w:bCs/>
+          <w:i/>
+          <w:iCs/>
+          <w:sz w:val="24"/>
+          <w:szCs w:val="21"/>
+        </w:rPr>
+        <w:t>directory</w:t>
+      </w:r>
+      <w:r>
+        <w:rPr>
+          <w:rFonts w:ascii="Times New Roman" w:hAnsi="Times New Roman" w:cs="Times New Roman"/>
+          <w:bCs/>
+          <w:sz w:val="24"/>
+          <w:szCs w:val="21"/>
+        </w:rPr>
+        <w:t>&gt;</w:t>
+      </w:r>
+    </w:p>
+    <w:p>
+      <w:pPr>
+        <w:pStyle w:val="ListParagraph"/>
+        <w:spacing w:after="0"/>
+        <w:ind w:left="1800"/>
+        <w:rPr>
+          <w:rFonts w:ascii="Times New Roman" w:hAnsi="Times New Roman" w:cs="Times New Roman"/>
+          <w:bCs/>
+          <w:sz w:val="24"/>
+          <w:szCs w:val="21"/>
+        </w:rPr>
+      </w:pPr>
+      <w:r>
+        <w:rPr>
+          <w:rFonts w:ascii="Times New Roman" w:hAnsi="Times New Roman" w:cs="Times New Roman"/>
+          <w:bCs/>
+          <w:sz w:val="24"/>
+          <w:szCs w:val="21"/>
+        </w:rPr>
+        <w:t>Output:</w:t>
+      </w:r>
+    </w:p>
+    <w:p>
+      <w:pPr>
+        <w:pStyle w:val="ListParagraph"/>
+        <w:spacing w:after="0"/>
+        <w:ind w:left="1800"/>
+        <w:jc w:val="center"/>
+        <w:rPr>
+          <w:rFonts w:ascii="Times New Roman" w:hAnsi="Times New Roman" w:cs="Times New Roman"/>
+          <w:bCs/>
+          <w:sz w:val="24"/>
+          <w:szCs w:val="21"/>
+        </w:rPr>
+      </w:pPr>
+      <w:r>
+        <w:rPr>
+          <w:rFonts w:ascii="Times New Roman" w:hAnsi="Times New Roman" w:cs="Times New Roman"/>
+          <w:bCs/>
+          <w:noProof/>
+          <w:sz w:val="24"/>
+          <w:szCs w:val="21"/>
+        </w:rPr>
+        <w:drawing>
+          <wp:inline distT="0" distB="0" distL="0" distR="0" wp14:anchorId="157A9AF2" wp14:editId="2D08DD1B">
+            <wp:extent cx="3599727" cy="2161905"/>
+            <wp:effectExtent l="0" t="0" r="0" b="0"/>
+            <wp:docPr id="34" name="Picture 34"/>
+            <wp:cNvGraphicFramePr>
+              <a:graphicFrameLocks xmlns:a="http://schemas.openxmlformats.org/drawingml/2006/main" noChangeAspect="1"/>
+            </wp:cNvGraphicFramePr>
+            <a:graphic xmlns:a="http://schemas.openxmlformats.org/drawingml/2006/main">
+              <a:graphicData uri="http://schemas.openxmlformats.org/drawingml/2006/picture">
+                <pic:pic xmlns:pic="http://schemas.openxmlformats.org/drawingml/2006/picture">
+                  <pic:nvPicPr>
+                    <pic:cNvPr id="34" name="Picture 34"/>
+                    <pic:cNvPicPr/>
+                  </pic:nvPicPr>
+                  <pic:blipFill>
+                    <a:blip r:embed="rId40">
+                      <a:extLst>
+                        <a:ext uri="{28A0092B-C50C-407E-A947-70E740481C1C}">
+                          <a14:useLocalDpi xmlns:a14="http://schemas.microsoft.com/office/drawing/2010/main" val="0"/>
+                        </a:ext>
+                      </a:extLst>
+                    </a:blip>
+                    <a:stretch>
+                      <a:fillRect/>
+                    </a:stretch>
+                  </pic:blipFill>
+                  <pic:spPr>
+                    <a:xfrm>
+                      <a:off x="0" y="0"/>
+                      <a:ext cx="3685981" cy="2213707"/>
+                    </a:xfrm>
+                    <a:prstGeom prst="rect">
+                      <a:avLst/>
+                    </a:prstGeom>
+                  </pic:spPr>
+                </pic:pic>
+              </a:graphicData>
+            </a:graphic>
+          </wp:inline>
+        </w:drawing>
+      </w:r>
+    </w:p>
+    <w:p>
+      <w:pPr>
+        <w:spacing w:after="0"/>
+        <w:rPr>
+          <w:rFonts w:ascii="Times New Roman" w:hAnsi="Times New Roman" w:cs="Times New Roman"/>
+          <w:b/>
+          <w:sz w:val="28"/>
+          <w:u w:val="single"/>
+        </w:rPr>
+      </w:pPr>
+      <w:r>
+        <w:rPr>
+          <w:rFonts w:ascii="Times New Roman" w:hAnsi="Times New Roman" w:cs="Times New Roman"/>
+          <w:b/>
+          <w:sz w:val="28"/>
+          <w:u w:val="single"/>
+        </w:rPr>
+        <w:t>Result</w:t>
+      </w:r>
+    </w:p>
+    <w:p>
+      <w:pPr>
+        <w:spacing w:after="0"/>
+        <w:rPr>
+          <w:rFonts w:ascii="Times New Roman" w:hAnsi="Times New Roman" w:cs="Times New Roman"/>
+          <w:bCs/>
+          <w:sz w:val="24"/>
+          <w:szCs w:val="24"/>
+        </w:rPr>
+      </w:pPr>
+      <w:r>
+        <w:rPr>
+          <w:rFonts w:ascii="Times New Roman" w:hAnsi="Times New Roman" w:cs="Times New Roman"/>
+          <w:bCs/>
+          <w:sz w:val="24"/>
+          <w:szCs w:val="24"/>
+        </w:rPr>
+        <w:t>The program was executed and the result was successfully obtained. Thus CO</w:t>
+      </w:r>
+      <w:r>
+        <w:rPr>
+          <w:rFonts w:ascii="Times New Roman" w:hAnsi="Times New Roman" w:cs="Times New Roman"/>
+          <w:bCs/>
+          <w:sz w:val="24"/>
+          <w:szCs w:val="24"/>
+        </w:rPr>
+        <w:t>2</w:t>
+      </w:r>
+      <w:r>
+        <w:rPr>
+          <w:rFonts w:ascii="Times New Roman" w:hAnsi="Times New Roman" w:cs="Times New Roman"/>
+          <w:bCs/>
+          <w:sz w:val="24"/>
+          <w:szCs w:val="24"/>
+        </w:rPr>
+        <w:t xml:space="preserve"> was obtained.</w:t>
+      </w:r>
     </w:p>
     <w:sectPr>
-      <w:headerReference w:type="even" r:id="rId23"/>
-      <w:headerReference w:type="default" r:id="rId24"/>
-      <w:footerReference w:type="even" r:id="rId25"/>
-      <w:footerReference w:type="default" r:id="rId26"/>
-      <w:headerReference w:type="first" r:id="rId27"/>
-      <w:footerReference w:type="first" r:id="rId28"/>
+      <w:headerReference w:type="even" r:id="rId41"/>
+      <w:headerReference w:type="default" r:id="rId42"/>
+      <w:footerReference w:type="even" r:id="rId43"/>
+      <w:footerReference w:type="default" r:id="rId44"/>
+      <w:headerReference w:type="first" r:id="rId45"/>
+      <w:footerReference w:type="first" r:id="rId46"/>
       <w:pgSz w:w="12240" w:h="15840"/>
       <w:pgMar w:top="1170" w:right="1440" w:bottom="1170" w:left="1440" w:header="720" w:footer="720" w:gutter="0"/>
       <w:pgBorders>
@@ -3602,6 +8295,181 @@
 <file path=word/numbering.xml><?xml version="1.0" encoding="utf-8"?>
 <w:numbering xmlns:wpc="http://schemas.microsoft.com/office/word/2010/wordprocessingCanvas" xmlns:cx="http://schemas.microsoft.com/office/drawing/2014/chartex" xmlns:cx1="http://schemas.microsoft.com/office/drawing/2015/9/8/chartex" xmlns:cx2="http://schemas.microsoft.com/office/drawing/2015/10/21/chartex" xmlns:cx3="http://schemas.microsoft.com/office/drawing/2016/5/9/chartex" xmlns:cx4="http://schemas.microsoft.com/office/drawing/2016/5/10/chartex" xmlns:cx5="http://schemas.microsoft.com/office/drawing/2016/5/11/chartex" xmlns:cx6="http://schemas.microsoft.com/office/drawing/2016/5/12/chartex" xmlns:cx7="http://schemas.microsoft.com/office/drawing/2016/5/13/chartex" xmlns:cx8="http://schemas.microsoft.com/office/drawing/2016/5/14/chartex" xmlns:mc="http://schemas.openxmlformats.org/markup-compatibility/2006" xmlns:aink="http://schemas.microsoft.com/office/drawing/2016/ink" xmlns:am3d="http://schemas.microsoft.com/office/drawing/2017/model3d" xmlns:o="urn:schemas-microsoft-com:office:office" xmlns:oel="http://schemas.microsoft.com/office/2019/extlst" xmlns:r="http://schemas.openxmlformats.org/officeDocument/2006/relationships" xmlns:m="http://schemas.openxmlformats.org/officeDocument/2006/math" xmlns:v="urn:schemas-microsoft-com:vml" xmlns:wp14="http://schemas.microsoft.com/office/word/2010/wordprocessingDrawing" xmlns:wp="http://schemas.openxmlformats.org/drawingml/2006/wordprocessingDrawing" xmlns:w10="urn:schemas-microsoft-com:office:word" xmlns:w="http://schemas.openxmlformats.org/wordprocessingml/2006/main" xmlns:w14="http://schemas.microsoft.com/office/word/2010/wordml" xmlns:w15="http://schemas.microsoft.com/office/word/2012/wordml" xmlns:w16cex="http://schemas.microsoft.com/office/word/2018/wordml/cex" xmlns:w16cid="http://schemas.microsoft.com/office/word/2016/wordml/cid" xmlns:w16="http://schemas.microsoft.com/office/word/2018/wordml" xmlns:w16sdtdh="http://schemas.microsoft.com/office/word/2020/wordml/sdtdatahash" xmlns:w16se="http://schemas.microsoft.com/office/word/2015/wordml/symex" xmlns:wpg="http://schemas.microsoft.com/office/word/2010/wordprocessingGroup" xmlns:wpi="http://schemas.microsoft.com/office/word/2010/wordprocessingInk" xmlns:wne="http://schemas.microsoft.com/office/word/2006/wordml" xmlns:wps="http://schemas.microsoft.com/office/word/2010/wordprocessingShape" mc:Ignorable="w14 w15 w16se w16cid w16 w16cex w16sdtdh wp14">
   <w:abstractNum w:abstractNumId="0" w15:restartNumberingAfterBreak="0">
+    <w:nsid w:val="226F42EB"/>
+    <w:multiLevelType w:val="hybridMultilevel"/>
+    <w:tmpl w:val="5F7EC7DC"/>
+    <w:lvl w:ilvl="0" w:tplc="007AB64A">
+      <w:start w:val="1"/>
+      <w:numFmt w:val="lowerLetter"/>
+      <w:lvlText w:val="%1)"/>
+      <w:lvlJc w:val="left"/>
+      <w:pPr>
+        <w:ind w:left="1800" w:hanging="360"/>
+      </w:pPr>
+      <w:rPr>
+        <w:rFonts w:hint="default"/>
+      </w:rPr>
+    </w:lvl>
+    <w:lvl w:ilvl="1" w:tplc="08090019" w:tentative="1">
+      <w:start w:val="1"/>
+      <w:numFmt w:val="lowerLetter"/>
+      <w:lvlText w:val="%2."/>
+      <w:lvlJc w:val="left"/>
+      <w:pPr>
+        <w:ind w:left="2520" w:hanging="360"/>
+      </w:pPr>
+    </w:lvl>
+    <w:lvl w:ilvl="2" w:tplc="0809001B" w:tentative="1">
+      <w:start w:val="1"/>
+      <w:numFmt w:val="lowerRoman"/>
+      <w:lvlText w:val="%3."/>
+      <w:lvlJc w:val="right"/>
+      <w:pPr>
+        <w:ind w:left="3240" w:hanging="180"/>
+      </w:pPr>
+    </w:lvl>
+    <w:lvl w:ilvl="3" w:tplc="0809000F" w:tentative="1">
+      <w:start w:val="1"/>
+      <w:numFmt w:val="decimal"/>
+      <w:lvlText w:val="%4."/>
+      <w:lvlJc w:val="left"/>
+      <w:pPr>
+        <w:ind w:left="3960" w:hanging="360"/>
+      </w:pPr>
+    </w:lvl>
+    <w:lvl w:ilvl="4" w:tplc="08090019" w:tentative="1">
+      <w:start w:val="1"/>
+      <w:numFmt w:val="lowerLetter"/>
+      <w:lvlText w:val="%5."/>
+      <w:lvlJc w:val="left"/>
+      <w:pPr>
+        <w:ind w:left="4680" w:hanging="360"/>
+      </w:pPr>
+    </w:lvl>
+    <w:lvl w:ilvl="5" w:tplc="0809001B" w:tentative="1">
+      <w:start w:val="1"/>
+      <w:numFmt w:val="lowerRoman"/>
+      <w:lvlText w:val="%6."/>
+      <w:lvlJc w:val="right"/>
+      <w:pPr>
+        <w:ind w:left="5400" w:hanging="180"/>
+      </w:pPr>
+    </w:lvl>
+    <w:lvl w:ilvl="6" w:tplc="0809000F" w:tentative="1">
+      <w:start w:val="1"/>
+      <w:numFmt w:val="decimal"/>
+      <w:lvlText w:val="%7."/>
+      <w:lvlJc w:val="left"/>
+      <w:pPr>
+        <w:ind w:left="6120" w:hanging="360"/>
+      </w:pPr>
+    </w:lvl>
+    <w:lvl w:ilvl="7" w:tplc="08090019" w:tentative="1">
+      <w:start w:val="1"/>
+      <w:numFmt w:val="lowerLetter"/>
+      <w:lvlText w:val="%8."/>
+      <w:lvlJc w:val="left"/>
+      <w:pPr>
+        <w:ind w:left="6840" w:hanging="360"/>
+      </w:pPr>
+    </w:lvl>
+    <w:lvl w:ilvl="8" w:tplc="0809001B" w:tentative="1">
+      <w:start w:val="1"/>
+      <w:numFmt w:val="lowerRoman"/>
+      <w:lvlText w:val="%9."/>
+      <w:lvlJc w:val="right"/>
+      <w:pPr>
+        <w:ind w:left="7560" w:hanging="180"/>
+      </w:pPr>
+    </w:lvl>
+  </w:abstractNum>
+  <w:abstractNum w:abstractNumId="1" w15:restartNumberingAfterBreak="0">
+    <w:nsid w:val="2C1A1967"/>
+    <w:multiLevelType w:val="hybridMultilevel"/>
+    <w:tmpl w:val="F9DE4326"/>
+    <w:lvl w:ilvl="0" w:tplc="0409000F">
+      <w:start w:val="1"/>
+      <w:numFmt w:val="decimal"/>
+      <w:lvlText w:val="%1."/>
+      <w:lvlJc w:val="left"/>
+      <w:pPr>
+        <w:ind w:left="720" w:hanging="360"/>
+      </w:pPr>
+    </w:lvl>
+    <w:lvl w:ilvl="1" w:tplc="04090019">
+      <w:start w:val="1"/>
+      <w:numFmt w:val="lowerLetter"/>
+      <w:lvlText w:val="%2."/>
+      <w:lvlJc w:val="left"/>
+      <w:pPr>
+        <w:ind w:left="1440" w:hanging="360"/>
+      </w:pPr>
+    </w:lvl>
+    <w:lvl w:ilvl="2" w:tplc="0409001B" w:tentative="1">
+      <w:start w:val="1"/>
+      <w:numFmt w:val="lowerRoman"/>
+      <w:lvlText w:val="%3."/>
+      <w:lvlJc w:val="right"/>
+      <w:pPr>
+        <w:ind w:left="2160" w:hanging="180"/>
+      </w:pPr>
+    </w:lvl>
+    <w:lvl w:ilvl="3" w:tplc="0409000F" w:tentative="1">
+      <w:start w:val="1"/>
+      <w:numFmt w:val="decimal"/>
+      <w:lvlText w:val="%4."/>
+      <w:lvlJc w:val="left"/>
+      <w:pPr>
+        <w:ind w:left="2880" w:hanging="360"/>
+      </w:pPr>
+    </w:lvl>
+    <w:lvl w:ilvl="4" w:tplc="04090019" w:tentative="1">
+      <w:start w:val="1"/>
+      <w:numFmt w:val="lowerLetter"/>
+      <w:lvlText w:val="%5."/>
+      <w:lvlJc w:val="left"/>
+      <w:pPr>
+        <w:ind w:left="3600" w:hanging="360"/>
+      </w:pPr>
+    </w:lvl>
+    <w:lvl w:ilvl="5" w:tplc="0409001B" w:tentative="1">
+      <w:start w:val="1"/>
+      <w:numFmt w:val="lowerRoman"/>
+      <w:lvlText w:val="%6."/>
+      <w:lvlJc w:val="right"/>
+      <w:pPr>
+        <w:ind w:left="4320" w:hanging="180"/>
+      </w:pPr>
+    </w:lvl>
+    <w:lvl w:ilvl="6" w:tplc="0409000F" w:tentative="1">
+      <w:start w:val="1"/>
+      <w:numFmt w:val="decimal"/>
+      <w:lvlText w:val="%7."/>
+      <w:lvlJc w:val="left"/>
+      <w:pPr>
+        <w:ind w:left="5040" w:hanging="360"/>
+      </w:pPr>
+    </w:lvl>
+    <w:lvl w:ilvl="7" w:tplc="04090019" w:tentative="1">
+      <w:start w:val="1"/>
+      <w:numFmt w:val="lowerLetter"/>
+      <w:lvlText w:val="%8."/>
+      <w:lvlJc w:val="left"/>
+      <w:pPr>
+        <w:ind w:left="5760" w:hanging="360"/>
+      </w:pPr>
+    </w:lvl>
+    <w:lvl w:ilvl="8" w:tplc="0409001B" w:tentative="1">
+      <w:start w:val="1"/>
+      <w:numFmt w:val="lowerRoman"/>
+      <w:lvlText w:val="%9."/>
+      <w:lvlJc w:val="right"/>
+      <w:pPr>
+        <w:ind w:left="6480" w:hanging="180"/>
+      </w:pPr>
+    </w:lvl>
+  </w:abstractNum>
+  <w:abstractNum w:abstractNumId="2" w15:restartNumberingAfterBreak="0">
     <w:nsid w:val="33144FA8"/>
     <w:multiLevelType w:val="hybridMultilevel"/>
     <w:tmpl w:val="14BE41AC"/>
@@ -3692,7 +8560,7 @@
       </w:pPr>
     </w:lvl>
   </w:abstractNum>
-  <w:abstractNum w:abstractNumId="1" w15:restartNumberingAfterBreak="0">
+  <w:abstractNum w:abstractNumId="3" w15:restartNumberingAfterBreak="0">
     <w:nsid w:val="37AD2FF4"/>
     <w:multiLevelType w:val="hybridMultilevel"/>
     <w:tmpl w:val="0CEC2736"/>
@@ -3781,7 +8649,7 @@
       </w:pPr>
     </w:lvl>
   </w:abstractNum>
-  <w:abstractNum w:abstractNumId="2" w15:restartNumberingAfterBreak="0">
+  <w:abstractNum w:abstractNumId="4" w15:restartNumberingAfterBreak="0">
     <w:nsid w:val="3F7E76E3"/>
     <w:multiLevelType w:val="hybridMultilevel"/>
     <w:tmpl w:val="575CFCA8"/>
@@ -3870,7 +8738,185 @@
       </w:pPr>
     </w:lvl>
   </w:abstractNum>
-  <w:abstractNum w:abstractNumId="3" w15:restartNumberingAfterBreak="0">
+  <w:abstractNum w:abstractNumId="5" w15:restartNumberingAfterBreak="0">
+    <w:nsid w:val="407C1563"/>
+    <w:multiLevelType w:val="hybridMultilevel"/>
+    <w:tmpl w:val="DF681D9E"/>
+    <w:lvl w:ilvl="0" w:tplc="FFFFFFFF">
+      <w:start w:val="1"/>
+      <w:numFmt w:val="lowerLetter"/>
+      <w:lvlText w:val="%1)"/>
+      <w:lvlJc w:val="left"/>
+      <w:pPr>
+        <w:ind w:left="1800" w:hanging="360"/>
+      </w:pPr>
+      <w:rPr>
+        <w:rFonts w:hint="default"/>
+      </w:rPr>
+    </w:lvl>
+    <w:lvl w:ilvl="1" w:tplc="FFFFFFFF" w:tentative="1">
+      <w:start w:val="1"/>
+      <w:numFmt w:val="lowerLetter"/>
+      <w:lvlText w:val="%2."/>
+      <w:lvlJc w:val="left"/>
+      <w:pPr>
+        <w:ind w:left="2520" w:hanging="360"/>
+      </w:pPr>
+    </w:lvl>
+    <w:lvl w:ilvl="2" w:tplc="FFFFFFFF" w:tentative="1">
+      <w:start w:val="1"/>
+      <w:numFmt w:val="lowerRoman"/>
+      <w:lvlText w:val="%3."/>
+      <w:lvlJc w:val="right"/>
+      <w:pPr>
+        <w:ind w:left="3240" w:hanging="180"/>
+      </w:pPr>
+    </w:lvl>
+    <w:lvl w:ilvl="3" w:tplc="FFFFFFFF" w:tentative="1">
+      <w:start w:val="1"/>
+      <w:numFmt w:val="decimal"/>
+      <w:lvlText w:val="%4."/>
+      <w:lvlJc w:val="left"/>
+      <w:pPr>
+        <w:ind w:left="3960" w:hanging="360"/>
+      </w:pPr>
+    </w:lvl>
+    <w:lvl w:ilvl="4" w:tplc="FFFFFFFF" w:tentative="1">
+      <w:start w:val="1"/>
+      <w:numFmt w:val="lowerLetter"/>
+      <w:lvlText w:val="%5."/>
+      <w:lvlJc w:val="left"/>
+      <w:pPr>
+        <w:ind w:left="4680" w:hanging="360"/>
+      </w:pPr>
+    </w:lvl>
+    <w:lvl w:ilvl="5" w:tplc="FFFFFFFF" w:tentative="1">
+      <w:start w:val="1"/>
+      <w:numFmt w:val="lowerRoman"/>
+      <w:lvlText w:val="%6."/>
+      <w:lvlJc w:val="right"/>
+      <w:pPr>
+        <w:ind w:left="5400" w:hanging="180"/>
+      </w:pPr>
+    </w:lvl>
+    <w:lvl w:ilvl="6" w:tplc="FFFFFFFF" w:tentative="1">
+      <w:start w:val="1"/>
+      <w:numFmt w:val="decimal"/>
+      <w:lvlText w:val="%7."/>
+      <w:lvlJc w:val="left"/>
+      <w:pPr>
+        <w:ind w:left="6120" w:hanging="360"/>
+      </w:pPr>
+    </w:lvl>
+    <w:lvl w:ilvl="7" w:tplc="FFFFFFFF" w:tentative="1">
+      <w:start w:val="1"/>
+      <w:numFmt w:val="lowerLetter"/>
+      <w:lvlText w:val="%8."/>
+      <w:lvlJc w:val="left"/>
+      <w:pPr>
+        <w:ind w:left="6840" w:hanging="360"/>
+      </w:pPr>
+    </w:lvl>
+    <w:lvl w:ilvl="8" w:tplc="FFFFFFFF" w:tentative="1">
+      <w:start w:val="1"/>
+      <w:numFmt w:val="lowerRoman"/>
+      <w:lvlText w:val="%9."/>
+      <w:lvlJc w:val="right"/>
+      <w:pPr>
+        <w:ind w:left="7560" w:hanging="180"/>
+      </w:pPr>
+    </w:lvl>
+  </w:abstractNum>
+  <w:abstractNum w:abstractNumId="6" w15:restartNumberingAfterBreak="0">
+    <w:nsid w:val="4AB6745B"/>
+    <w:multiLevelType w:val="hybridMultilevel"/>
+    <w:tmpl w:val="2C88EC88"/>
+    <w:lvl w:ilvl="0" w:tplc="007AB64A">
+      <w:start w:val="1"/>
+      <w:numFmt w:val="lowerLetter"/>
+      <w:lvlText w:val="%1)"/>
+      <w:lvlJc w:val="left"/>
+      <w:pPr>
+        <w:ind w:left="1800" w:hanging="360"/>
+      </w:pPr>
+      <w:rPr>
+        <w:rFonts w:hint="default"/>
+      </w:rPr>
+    </w:lvl>
+    <w:lvl w:ilvl="1" w:tplc="08090019" w:tentative="1">
+      <w:start w:val="1"/>
+      <w:numFmt w:val="lowerLetter"/>
+      <w:lvlText w:val="%2."/>
+      <w:lvlJc w:val="left"/>
+      <w:pPr>
+        <w:ind w:left="2520" w:hanging="360"/>
+      </w:pPr>
+    </w:lvl>
+    <w:lvl w:ilvl="2" w:tplc="0809001B" w:tentative="1">
+      <w:start w:val="1"/>
+      <w:numFmt w:val="lowerRoman"/>
+      <w:lvlText w:val="%3."/>
+      <w:lvlJc w:val="right"/>
+      <w:pPr>
+        <w:ind w:left="3240" w:hanging="180"/>
+      </w:pPr>
+    </w:lvl>
+    <w:lvl w:ilvl="3" w:tplc="0809000F" w:tentative="1">
+      <w:start w:val="1"/>
+      <w:numFmt w:val="decimal"/>
+      <w:lvlText w:val="%4."/>
+      <w:lvlJc w:val="left"/>
+      <w:pPr>
+        <w:ind w:left="3960" w:hanging="360"/>
+      </w:pPr>
+    </w:lvl>
+    <w:lvl w:ilvl="4" w:tplc="08090019" w:tentative="1">
+      <w:start w:val="1"/>
+      <w:numFmt w:val="lowerLetter"/>
+      <w:lvlText w:val="%5."/>
+      <w:lvlJc w:val="left"/>
+      <w:pPr>
+        <w:ind w:left="4680" w:hanging="360"/>
+      </w:pPr>
+    </w:lvl>
+    <w:lvl w:ilvl="5" w:tplc="0809001B" w:tentative="1">
+      <w:start w:val="1"/>
+      <w:numFmt w:val="lowerRoman"/>
+      <w:lvlText w:val="%6."/>
+      <w:lvlJc w:val="right"/>
+      <w:pPr>
+        <w:ind w:left="5400" w:hanging="180"/>
+      </w:pPr>
+    </w:lvl>
+    <w:lvl w:ilvl="6" w:tplc="0809000F" w:tentative="1">
+      <w:start w:val="1"/>
+      <w:numFmt w:val="decimal"/>
+      <w:lvlText w:val="%7."/>
+      <w:lvlJc w:val="left"/>
+      <w:pPr>
+        <w:ind w:left="6120" w:hanging="360"/>
+      </w:pPr>
+    </w:lvl>
+    <w:lvl w:ilvl="7" w:tplc="08090019" w:tentative="1">
+      <w:start w:val="1"/>
+      <w:numFmt w:val="lowerLetter"/>
+      <w:lvlText w:val="%8."/>
+      <w:lvlJc w:val="left"/>
+      <w:pPr>
+        <w:ind w:left="6840" w:hanging="360"/>
+      </w:pPr>
+    </w:lvl>
+    <w:lvl w:ilvl="8" w:tplc="0809001B" w:tentative="1">
+      <w:start w:val="1"/>
+      <w:numFmt w:val="lowerRoman"/>
+      <w:lvlText w:val="%9."/>
+      <w:lvlJc w:val="right"/>
+      <w:pPr>
+        <w:ind w:left="7560" w:hanging="180"/>
+      </w:pPr>
+    </w:lvl>
+  </w:abstractNum>
+  <w:abstractNum w:abstractNumId="7" w15:restartNumberingAfterBreak="0">
     <w:nsid w:val="51DC2ACD"/>
     <w:multiLevelType w:val="hybridMultilevel"/>
     <w:tmpl w:val="B6987C94"/>
@@ -3961,7 +9007,187 @@
       </w:pPr>
     </w:lvl>
   </w:abstractNum>
-  <w:abstractNum w:abstractNumId="4" w15:restartNumberingAfterBreak="0">
+  <w:abstractNum w:abstractNumId="8" w15:restartNumberingAfterBreak="0">
+    <w:nsid w:val="532B6661"/>
+    <w:multiLevelType w:val="hybridMultilevel"/>
+    <w:tmpl w:val="67D83E0A"/>
+    <w:lvl w:ilvl="0" w:tplc="0809000F">
+      <w:start w:val="1"/>
+      <w:numFmt w:val="decimal"/>
+      <w:lvlText w:val="%1."/>
+      <w:lvlJc w:val="left"/>
+      <w:pPr>
+        <w:ind w:left="720" w:hanging="360"/>
+      </w:pPr>
+      <w:rPr>
+        <w:rFonts w:hint="default"/>
+      </w:rPr>
+    </w:lvl>
+    <w:lvl w:ilvl="1" w:tplc="08090019" w:tentative="1">
+      <w:start w:val="1"/>
+      <w:numFmt w:val="lowerLetter"/>
+      <w:lvlText w:val="%2."/>
+      <w:lvlJc w:val="left"/>
+      <w:pPr>
+        <w:ind w:left="1440" w:hanging="360"/>
+      </w:pPr>
+    </w:lvl>
+    <w:lvl w:ilvl="2" w:tplc="0809001B" w:tentative="1">
+      <w:start w:val="1"/>
+      <w:numFmt w:val="lowerRoman"/>
+      <w:lvlText w:val="%3."/>
+      <w:lvlJc w:val="right"/>
+      <w:pPr>
+        <w:ind w:left="2160" w:hanging="180"/>
+      </w:pPr>
+    </w:lvl>
+    <w:lvl w:ilvl="3" w:tplc="0809000F" w:tentative="1">
+      <w:start w:val="1"/>
+      <w:numFmt w:val="decimal"/>
+      <w:lvlText w:val="%4."/>
+      <w:lvlJc w:val="left"/>
+      <w:pPr>
+        <w:ind w:left="2880" w:hanging="360"/>
+      </w:pPr>
+    </w:lvl>
+    <w:lvl w:ilvl="4" w:tplc="08090019" w:tentative="1">
+      <w:start w:val="1"/>
+      <w:numFmt w:val="lowerLetter"/>
+      <w:lvlText w:val="%5."/>
+      <w:lvlJc w:val="left"/>
+      <w:pPr>
+        <w:ind w:left="3600" w:hanging="360"/>
+      </w:pPr>
+    </w:lvl>
+    <w:lvl w:ilvl="5" w:tplc="0809001B" w:tentative="1">
+      <w:start w:val="1"/>
+      <w:numFmt w:val="lowerRoman"/>
+      <w:lvlText w:val="%6."/>
+      <w:lvlJc w:val="right"/>
+      <w:pPr>
+        <w:ind w:left="4320" w:hanging="180"/>
+      </w:pPr>
+    </w:lvl>
+    <w:lvl w:ilvl="6" w:tplc="0809000F" w:tentative="1">
+      <w:start w:val="1"/>
+      <w:numFmt w:val="decimal"/>
+      <w:lvlText w:val="%7."/>
+      <w:lvlJc w:val="left"/>
+      <w:pPr>
+        <w:ind w:left="5040" w:hanging="360"/>
+      </w:pPr>
+    </w:lvl>
+    <w:lvl w:ilvl="7" w:tplc="08090019" w:tentative="1">
+      <w:start w:val="1"/>
+      <w:numFmt w:val="lowerLetter"/>
+      <w:lvlText w:val="%8."/>
+      <w:lvlJc w:val="left"/>
+      <w:pPr>
+        <w:ind w:left="5760" w:hanging="360"/>
+      </w:pPr>
+    </w:lvl>
+    <w:lvl w:ilvl="8" w:tplc="0809001B" w:tentative="1">
+      <w:start w:val="1"/>
+      <w:numFmt w:val="lowerRoman"/>
+      <w:lvlText w:val="%9."/>
+      <w:lvlJc w:val="right"/>
+      <w:pPr>
+        <w:ind w:left="6480" w:hanging="180"/>
+      </w:pPr>
+    </w:lvl>
+  </w:abstractNum>
+  <w:abstractNum w:abstractNumId="9" w15:restartNumberingAfterBreak="0">
+    <w:nsid w:val="54494B0C"/>
+    <w:multiLevelType w:val="hybridMultilevel"/>
+    <w:tmpl w:val="8D580764"/>
+    <w:lvl w:ilvl="0" w:tplc="F7E6F532">
+      <w:start w:val="1"/>
+      <w:numFmt w:val="lowerLetter"/>
+      <w:lvlText w:val="%1)"/>
+      <w:lvlJc w:val="left"/>
+      <w:pPr>
+        <w:ind w:left="1800" w:hanging="360"/>
+      </w:pPr>
+      <w:rPr>
+        <w:rFonts w:hint="default"/>
+        <w:b w:val="0"/>
+        <w:bCs w:val="0"/>
+      </w:rPr>
+    </w:lvl>
+    <w:lvl w:ilvl="1" w:tplc="08090019" w:tentative="1">
+      <w:start w:val="1"/>
+      <w:numFmt w:val="lowerLetter"/>
+      <w:lvlText w:val="%2."/>
+      <w:lvlJc w:val="left"/>
+      <w:pPr>
+        <w:ind w:left="2520" w:hanging="360"/>
+      </w:pPr>
+    </w:lvl>
+    <w:lvl w:ilvl="2" w:tplc="0809001B" w:tentative="1">
+      <w:start w:val="1"/>
+      <w:numFmt w:val="lowerRoman"/>
+      <w:lvlText w:val="%3."/>
+      <w:lvlJc w:val="right"/>
+      <w:pPr>
+        <w:ind w:left="3240" w:hanging="180"/>
+      </w:pPr>
+    </w:lvl>
+    <w:lvl w:ilvl="3" w:tplc="0809000F" w:tentative="1">
+      <w:start w:val="1"/>
+      <w:numFmt w:val="decimal"/>
+      <w:lvlText w:val="%4."/>
+      <w:lvlJc w:val="left"/>
+      <w:pPr>
+        <w:ind w:left="3960" w:hanging="360"/>
+      </w:pPr>
+    </w:lvl>
+    <w:lvl w:ilvl="4" w:tplc="08090019" w:tentative="1">
+      <w:start w:val="1"/>
+      <w:numFmt w:val="lowerLetter"/>
+      <w:lvlText w:val="%5."/>
+      <w:lvlJc w:val="left"/>
+      <w:pPr>
+        <w:ind w:left="4680" w:hanging="360"/>
+      </w:pPr>
+    </w:lvl>
+    <w:lvl w:ilvl="5" w:tplc="0809001B" w:tentative="1">
+      <w:start w:val="1"/>
+      <w:numFmt w:val="lowerRoman"/>
+      <w:lvlText w:val="%6."/>
+      <w:lvlJc w:val="right"/>
+      <w:pPr>
+        <w:ind w:left="5400" w:hanging="180"/>
+      </w:pPr>
+    </w:lvl>
+    <w:lvl w:ilvl="6" w:tplc="0809000F" w:tentative="1">
+      <w:start w:val="1"/>
+      <w:numFmt w:val="decimal"/>
+      <w:lvlText w:val="%7."/>
+      <w:lvlJc w:val="left"/>
+      <w:pPr>
+        <w:ind w:left="6120" w:hanging="360"/>
+      </w:pPr>
+    </w:lvl>
+    <w:lvl w:ilvl="7" w:tplc="08090019" w:tentative="1">
+      <w:start w:val="1"/>
+      <w:numFmt w:val="lowerLetter"/>
+      <w:lvlText w:val="%8."/>
+      <w:lvlJc w:val="left"/>
+      <w:pPr>
+        <w:ind w:left="6840" w:hanging="360"/>
+      </w:pPr>
+    </w:lvl>
+    <w:lvl w:ilvl="8" w:tplc="0809001B" w:tentative="1">
+      <w:start w:val="1"/>
+      <w:numFmt w:val="lowerRoman"/>
+      <w:lvlText w:val="%9."/>
+      <w:lvlJc w:val="right"/>
+      <w:pPr>
+        <w:ind w:left="7560" w:hanging="180"/>
+      </w:pPr>
+    </w:lvl>
+  </w:abstractNum>
+  <w:abstractNum w:abstractNumId="10" w15:restartNumberingAfterBreak="0">
     <w:nsid w:val="558C176C"/>
     <w:multiLevelType w:val="hybridMultilevel"/>
     <w:tmpl w:val="99806BC4"/>
@@ -4052,7 +9278,96 @@
       </w:pPr>
     </w:lvl>
   </w:abstractNum>
-  <w:abstractNum w:abstractNumId="5" w15:restartNumberingAfterBreak="0">
+  <w:abstractNum w:abstractNumId="11" w15:restartNumberingAfterBreak="0">
+    <w:nsid w:val="5C434123"/>
+    <w:multiLevelType w:val="hybridMultilevel"/>
+    <w:tmpl w:val="E636374A"/>
+    <w:lvl w:ilvl="0" w:tplc="0809000F">
+      <w:start w:val="1"/>
+      <w:numFmt w:val="decimal"/>
+      <w:lvlText w:val="%1."/>
+      <w:lvlJc w:val="left"/>
+      <w:pPr>
+        <w:ind w:left="720" w:hanging="360"/>
+      </w:pPr>
+      <w:rPr>
+        <w:rFonts w:hint="default"/>
+      </w:rPr>
+    </w:lvl>
+    <w:lvl w:ilvl="1" w:tplc="08090019" w:tentative="1">
+      <w:start w:val="1"/>
+      <w:numFmt w:val="lowerLetter"/>
+      <w:lvlText w:val="%2."/>
+      <w:lvlJc w:val="left"/>
+      <w:pPr>
+        <w:ind w:left="1440" w:hanging="360"/>
+      </w:pPr>
+    </w:lvl>
+    <w:lvl w:ilvl="2" w:tplc="0809001B" w:tentative="1">
+      <w:start w:val="1"/>
+      <w:numFmt w:val="lowerRoman"/>
+      <w:lvlText w:val="%3."/>
+      <w:lvlJc w:val="right"/>
+      <w:pPr>
+        <w:ind w:left="2160" w:hanging="180"/>
+      </w:pPr>
+    </w:lvl>
+    <w:lvl w:ilvl="3" w:tplc="0809000F" w:tentative="1">
+      <w:start w:val="1"/>
+      <w:numFmt w:val="decimal"/>
+      <w:lvlText w:val="%4."/>
+      <w:lvlJc w:val="left"/>
+      <w:pPr>
+        <w:ind w:left="2880" w:hanging="360"/>
+      </w:pPr>
+    </w:lvl>
+    <w:lvl w:ilvl="4" w:tplc="08090019" w:tentative="1">
+      <w:start w:val="1"/>
+      <w:numFmt w:val="lowerLetter"/>
+      <w:lvlText w:val="%5."/>
+      <w:lvlJc w:val="left"/>
+      <w:pPr>
+        <w:ind w:left="3600" w:hanging="360"/>
+      </w:pPr>
+    </w:lvl>
+    <w:lvl w:ilvl="5" w:tplc="0809001B" w:tentative="1">
+      <w:start w:val="1"/>
+      <w:numFmt w:val="lowerRoman"/>
+      <w:lvlText w:val="%6."/>
+      <w:lvlJc w:val="right"/>
+      <w:pPr>
+        <w:ind w:left="4320" w:hanging="180"/>
+      </w:pPr>
+    </w:lvl>
+    <w:lvl w:ilvl="6" w:tplc="0809000F" w:tentative="1">
+      <w:start w:val="1"/>
+      <w:numFmt w:val="decimal"/>
+      <w:lvlText w:val="%7."/>
+      <w:lvlJc w:val="left"/>
+      <w:pPr>
+        <w:ind w:left="5040" w:hanging="360"/>
+      </w:pPr>
+    </w:lvl>
+    <w:lvl w:ilvl="7" w:tplc="08090019" w:tentative="1">
+      <w:start w:val="1"/>
+      <w:numFmt w:val="lowerLetter"/>
+      <w:lvlText w:val="%8."/>
+      <w:lvlJc w:val="left"/>
+      <w:pPr>
+        <w:ind w:left="5760" w:hanging="360"/>
+      </w:pPr>
+    </w:lvl>
+    <w:lvl w:ilvl="8" w:tplc="0809001B" w:tentative="1">
+      <w:start w:val="1"/>
+      <w:numFmt w:val="lowerRoman"/>
+      <w:lvlText w:val="%9."/>
+      <w:lvlJc w:val="right"/>
+      <w:pPr>
+        <w:ind w:left="6480" w:hanging="180"/>
+      </w:pPr>
+    </w:lvl>
+  </w:abstractNum>
+  <w:abstractNum w:abstractNumId="12" w15:restartNumberingAfterBreak="0">
     <w:nsid w:val="61FB375F"/>
     <w:multiLevelType w:val="hybridMultilevel"/>
     <w:tmpl w:val="99783C72"/>
@@ -4141,7 +9456,7 @@
       </w:pPr>
     </w:lvl>
   </w:abstractNum>
-  <w:abstractNum w:abstractNumId="6" w15:restartNumberingAfterBreak="0">
+  <w:abstractNum w:abstractNumId="13" w15:restartNumberingAfterBreak="0">
     <w:nsid w:val="643332F3"/>
     <w:multiLevelType w:val="hybridMultilevel"/>
     <w:tmpl w:val="DF681D9E"/>
@@ -4230,7 +9545,7 @@
       </w:pPr>
     </w:lvl>
   </w:abstractNum>
-  <w:abstractNum w:abstractNumId="7" w15:restartNumberingAfterBreak="0">
+  <w:abstractNum w:abstractNumId="14" w15:restartNumberingAfterBreak="0">
     <w:nsid w:val="6AB60EDB"/>
     <w:multiLevelType w:val="hybridMultilevel"/>
     <w:tmpl w:val="45F88CA0"/>
@@ -4322,28 +9637,49 @@
     </w:lvl>
   </w:abstractNum>
   <w:num w:numId="1" w16cid:durableId="150099188">
+    <w:abstractNumId w:val="14"/>
+  </w:num>
+  <w:num w:numId="2" w16cid:durableId="1667784817">
+    <w:abstractNumId w:val="3"/>
+  </w:num>
+  <w:num w:numId="3" w16cid:durableId="789739365">
+    <w:abstractNumId w:val="10"/>
+  </w:num>
+  <w:num w:numId="4" w16cid:durableId="482043792">
     <w:abstractNumId w:val="7"/>
   </w:num>
-  <w:num w:numId="2" w16cid:durableId="1667784817">
+  <w:num w:numId="5" w16cid:durableId="634870571">
+    <w:abstractNumId w:val="4"/>
+  </w:num>
+  <w:num w:numId="6" w16cid:durableId="587887422">
+    <w:abstractNumId w:val="2"/>
+  </w:num>
+  <w:num w:numId="7" w16cid:durableId="1450706819">
+    <w:abstractNumId w:val="12"/>
+  </w:num>
+  <w:num w:numId="8" w16cid:durableId="2106266574">
+    <w:abstractNumId w:val="13"/>
+  </w:num>
+  <w:num w:numId="9" w16cid:durableId="963002129">
+    <w:abstractNumId w:val="5"/>
+  </w:num>
+  <w:num w:numId="10" w16cid:durableId="879365828">
+    <w:abstractNumId w:val="8"/>
+  </w:num>
+  <w:num w:numId="11" w16cid:durableId="1094547435">
     <w:abstractNumId w:val="1"/>
   </w:num>
-  <w:num w:numId="3" w16cid:durableId="789739365">
-    <w:abstractNumId w:val="4"/>
+  <w:num w:numId="12" w16cid:durableId="1855877175">
+    <w:abstractNumId w:val="9"/>
   </w:num>
-  <w:num w:numId="4" w16cid:durableId="482043792">
-    <w:abstractNumId w:val="3"/>
+  <w:num w:numId="13" w16cid:durableId="18162102">
+    <w:abstractNumId w:val="11"/>
   </w:num>
-  <w:num w:numId="5" w16cid:durableId="634870571">
-    <w:abstractNumId w:val="2"/>
+  <w:num w:numId="14" w16cid:durableId="1167135908">
+    <w:abstractNumId w:val="6"/>
   </w:num>
-  <w:num w:numId="6" w16cid:durableId="587887422">
+  <w:num w:numId="15" w16cid:durableId="884563261">
     <w:abstractNumId w:val="0"/>
-  </w:num>
-  <w:num w:numId="7" w16cid:durableId="1450706819">
-    <w:abstractNumId w:val="5"/>
-  </w:num>
-  <w:num w:numId="8" w16cid:durableId="2106266574">
-    <w:abstractNumId w:val="6"/>
   </w:num>
 </w:numbering>
 </file>

--- a/20MCA136/20MCA136.docx
+++ b/20MCA136/20MCA136.docx
@@ -1745,7 +1745,25 @@
           <w:sz w:val="24"/>
           <w:szCs w:val="20"/>
         </w:rPr>
-        <w:t>sed to learn and understand the existing commands we can learn and understand                        about different write from the shell using man command.</w:t>
+        <w:t xml:space="preserve">sed to learn and understand the existing commands we can learn and understand                        about different </w:t>
+      </w:r>
+      <w:r>
+        <w:rPr>
+          <w:rFonts w:ascii="Times New Roman" w:hAnsi="Times New Roman" w:cs="Times New Roman"/>
+          <w:bCs/>
+          <w:sz w:val="24"/>
+          <w:szCs w:val="20"/>
+        </w:rPr>
+        <w:t>commands</w:t>
+      </w:r>
+      <w:r>
+        <w:rPr>
+          <w:rFonts w:ascii="Times New Roman" w:hAnsi="Times New Roman" w:cs="Times New Roman"/>
+          <w:bCs/>
+          <w:sz w:val="24"/>
+          <w:szCs w:val="20"/>
+        </w:rPr>
+        <w:t xml:space="preserve"> from the shell using man command.</w:t>
       </w:r>
     </w:p>
     <w:p>
@@ -3305,16 +3323,7 @@
           <w:szCs w:val="24"/>
           <w:lang w:val="en-US"/>
         </w:rPr>
-        <w:t>a new blank file and also to add contents to the file</w:t>
-      </w:r>
-      <w:r>
-        <w:rPr>
-          <w:rFonts w:ascii="Times New Roman" w:hAnsi="Times New Roman" w:cs="Times New Roman"/>
-          <w:sz w:val="24"/>
-          <w:szCs w:val="24"/>
-          <w:lang w:val="en-US"/>
-        </w:rPr>
-        <w:t>.</w:t>
+        <w:t>a new blank file and also to add contents to the file.</w:t>
       </w:r>
     </w:p>
     <w:p>
@@ -3721,6 +3730,186 @@
       <w:pPr>
         <w:pStyle w:val="ListParagraph"/>
         <w:ind w:left="1800"/>
+        <w:rPr>
+          <w:rFonts w:ascii="Times New Roman" w:hAnsi="Times New Roman" w:cs="Times New Roman"/>
+          <w:bCs/>
+          <w:sz w:val="24"/>
+          <w:szCs w:val="20"/>
+        </w:rPr>
+      </w:pPr>
+    </w:p>
+    <w:p>
+      <w:pPr>
+        <w:pStyle w:val="ListParagraph"/>
+        <w:ind w:left="1800"/>
+        <w:rPr>
+          <w:rFonts w:ascii="Times New Roman" w:hAnsi="Times New Roman" w:cs="Times New Roman"/>
+          <w:bCs/>
+          <w:sz w:val="24"/>
+          <w:szCs w:val="20"/>
+        </w:rPr>
+      </w:pPr>
+    </w:p>
+    <w:p>
+      <w:pPr>
+        <w:pStyle w:val="ListParagraph"/>
+        <w:ind w:left="1800"/>
+        <w:rPr>
+          <w:rFonts w:ascii="Times New Roman" w:hAnsi="Times New Roman" w:cs="Times New Roman"/>
+          <w:bCs/>
+          <w:sz w:val="24"/>
+          <w:szCs w:val="20"/>
+        </w:rPr>
+      </w:pPr>
+    </w:p>
+    <w:p>
+      <w:pPr>
+        <w:pStyle w:val="ListParagraph"/>
+        <w:ind w:left="1800"/>
+        <w:rPr>
+          <w:rFonts w:ascii="Times New Roman" w:hAnsi="Times New Roman" w:cs="Times New Roman"/>
+          <w:bCs/>
+          <w:sz w:val="24"/>
+          <w:szCs w:val="20"/>
+        </w:rPr>
+      </w:pPr>
+    </w:p>
+    <w:p>
+      <w:pPr>
+        <w:pStyle w:val="ListParagraph"/>
+        <w:ind w:left="1800"/>
+        <w:rPr>
+          <w:rFonts w:ascii="Times New Roman" w:hAnsi="Times New Roman" w:cs="Times New Roman"/>
+          <w:bCs/>
+          <w:sz w:val="24"/>
+          <w:szCs w:val="20"/>
+        </w:rPr>
+      </w:pPr>
+    </w:p>
+    <w:p>
+      <w:pPr>
+        <w:pStyle w:val="ListParagraph"/>
+        <w:ind w:left="1800"/>
+        <w:rPr>
+          <w:rFonts w:ascii="Times New Roman" w:hAnsi="Times New Roman" w:cs="Times New Roman"/>
+          <w:bCs/>
+          <w:sz w:val="24"/>
+          <w:szCs w:val="20"/>
+        </w:rPr>
+      </w:pPr>
+    </w:p>
+    <w:p>
+      <w:pPr>
+        <w:pStyle w:val="ListParagraph"/>
+        <w:ind w:left="1800"/>
+        <w:rPr>
+          <w:rFonts w:ascii="Times New Roman" w:hAnsi="Times New Roman" w:cs="Times New Roman"/>
+          <w:bCs/>
+          <w:sz w:val="24"/>
+          <w:szCs w:val="20"/>
+        </w:rPr>
+      </w:pPr>
+    </w:p>
+    <w:p>
+      <w:pPr>
+        <w:pStyle w:val="ListParagraph"/>
+        <w:ind w:left="1800"/>
+        <w:rPr>
+          <w:rFonts w:ascii="Times New Roman" w:hAnsi="Times New Roman" w:cs="Times New Roman"/>
+          <w:bCs/>
+          <w:sz w:val="24"/>
+          <w:szCs w:val="20"/>
+        </w:rPr>
+      </w:pPr>
+    </w:p>
+    <w:p>
+      <w:pPr>
+        <w:pStyle w:val="ListParagraph"/>
+        <w:ind w:left="1800"/>
+        <w:rPr>
+          <w:rFonts w:ascii="Times New Roman" w:hAnsi="Times New Roman" w:cs="Times New Roman"/>
+          <w:bCs/>
+          <w:sz w:val="24"/>
+          <w:szCs w:val="20"/>
+        </w:rPr>
+      </w:pPr>
+    </w:p>
+    <w:p>
+      <w:pPr>
+        <w:pStyle w:val="ListParagraph"/>
+        <w:ind w:left="1800"/>
+        <w:rPr>
+          <w:rFonts w:ascii="Times New Roman" w:hAnsi="Times New Roman" w:cs="Times New Roman"/>
+          <w:bCs/>
+          <w:sz w:val="24"/>
+          <w:szCs w:val="20"/>
+        </w:rPr>
+      </w:pPr>
+    </w:p>
+    <w:p>
+      <w:pPr>
+        <w:pStyle w:val="ListParagraph"/>
+        <w:ind w:left="1800"/>
+        <w:rPr>
+          <w:rFonts w:ascii="Times New Roman" w:hAnsi="Times New Roman" w:cs="Times New Roman"/>
+          <w:bCs/>
+          <w:sz w:val="24"/>
+          <w:szCs w:val="20"/>
+        </w:rPr>
+      </w:pPr>
+    </w:p>
+    <w:p>
+      <w:pPr>
+        <w:pStyle w:val="ListParagraph"/>
+        <w:ind w:left="1800"/>
+        <w:rPr>
+          <w:rFonts w:ascii="Times New Roman" w:hAnsi="Times New Roman" w:cs="Times New Roman"/>
+          <w:bCs/>
+          <w:sz w:val="24"/>
+          <w:szCs w:val="20"/>
+        </w:rPr>
+      </w:pPr>
+    </w:p>
+    <w:p>
+      <w:pPr>
+        <w:pStyle w:val="ListParagraph"/>
+        <w:ind w:left="1800"/>
+        <w:rPr>
+          <w:rFonts w:ascii="Times New Roman" w:hAnsi="Times New Roman" w:cs="Times New Roman"/>
+          <w:bCs/>
+          <w:sz w:val="24"/>
+          <w:szCs w:val="20"/>
+        </w:rPr>
+      </w:pPr>
+    </w:p>
+    <w:p>
+      <w:pPr>
+        <w:pStyle w:val="ListParagraph"/>
+        <w:ind w:left="1800"/>
+        <w:rPr>
+          <w:rFonts w:ascii="Times New Roman" w:hAnsi="Times New Roman" w:cs="Times New Roman"/>
+          <w:bCs/>
+          <w:sz w:val="24"/>
+          <w:szCs w:val="20"/>
+        </w:rPr>
+      </w:pPr>
+    </w:p>
+    <w:p>
+      <w:pPr>
+        <w:pStyle w:val="ListParagraph"/>
+        <w:ind w:left="1800"/>
+        <w:rPr>
+          <w:rFonts w:ascii="Times New Roman" w:hAnsi="Times New Roman" w:cs="Times New Roman"/>
+          <w:bCs/>
+          <w:sz w:val="24"/>
+          <w:szCs w:val="20"/>
+        </w:rPr>
+      </w:pPr>
+    </w:p>
+    <w:p>
+      <w:pPr>
+        <w:pStyle w:val="ListParagraph"/>
+        <w:ind w:left="1800"/>
         <w:jc w:val="center"/>
         <w:rPr>
           <w:rFonts w:ascii="Times New Roman" w:hAnsi="Times New Roman" w:cs="Times New Roman"/>
@@ -3729,56 +3918,6 @@
           <w:szCs w:val="20"/>
         </w:rPr>
       </w:pPr>
-      <w:r>
-        <w:rPr>
-          <w:rFonts w:ascii="Times New Roman" w:hAnsi="Times New Roman" w:cs="Times New Roman"/>
-          <w:bCs/>
-          <w:noProof/>
-          <w:sz w:val="24"/>
-          <w:szCs w:val="20"/>
-        </w:rPr>
-        <w:drawing>
-          <wp:inline distT="0" distB="0" distL="0" distR="0" wp14:anchorId="3A72C05F" wp14:editId="304BEE53">
-            <wp:extent cx="3599727" cy="2055582"/>
-            <wp:effectExtent l="0" t="0" r="0" b="0"/>
-            <wp:docPr id="20" name="Picture 20"/>
-            <wp:cNvGraphicFramePr>
-              <a:graphicFrameLocks xmlns:a="http://schemas.openxmlformats.org/drawingml/2006/main" noChangeAspect="1"/>
-            </wp:cNvGraphicFramePr>
-            <a:graphic xmlns:a="http://schemas.openxmlformats.org/drawingml/2006/main">
-              <a:graphicData uri="http://schemas.openxmlformats.org/drawingml/2006/picture">
-                <pic:pic xmlns:pic="http://schemas.openxmlformats.org/drawingml/2006/picture">
-                  <pic:nvPicPr>
-                    <pic:cNvPr id="20" name="Picture 20"/>
-                    <pic:cNvPicPr/>
-                  </pic:nvPicPr>
-                  <pic:blipFill>
-                    <a:blip r:embed="rId25">
-                      <a:extLst>
-                        <a:ext uri="{28A0092B-C50C-407E-A947-70E740481C1C}">
-                          <a14:useLocalDpi xmlns:a14="http://schemas.microsoft.com/office/drawing/2010/main" val="0"/>
-                        </a:ext>
-                      </a:extLst>
-                    </a:blip>
-                    <a:stretch>
-                      <a:fillRect/>
-                    </a:stretch>
-                  </pic:blipFill>
-                  <pic:spPr>
-                    <a:xfrm>
-                      <a:off x="0" y="0"/>
-                      <a:ext cx="3700090" cy="2112893"/>
-                    </a:xfrm>
-                    <a:prstGeom prst="rect">
-                      <a:avLst/>
-                    </a:prstGeom>
-                  </pic:spPr>
-                </pic:pic>
-              </a:graphicData>
-            </a:graphic>
-          </wp:inline>
-        </w:drawing>
-      </w:r>
     </w:p>
     <w:p>
       <w:pPr>
@@ -3801,6 +3940,7 @@
           <w:sz w:val="24"/>
           <w:szCs w:val="20"/>
         </w:rPr>
+        <w:lastRenderedPageBreak/>
         <w:t>cat -n</w:t>
       </w:r>
       <w:r>
@@ -3905,7 +4045,6 @@
           <w:sz w:val="24"/>
           <w:szCs w:val="20"/>
         </w:rPr>
-        <w:lastRenderedPageBreak/>
         <w:drawing>
           <wp:inline distT="0" distB="0" distL="0" distR="0" wp14:anchorId="10A7DB71" wp14:editId="129A43BD">
             <wp:extent cx="3599726" cy="2055581"/>
@@ -3922,7 +4061,7 @@
                     <pic:cNvPicPr/>
                   </pic:nvPicPr>
                   <pic:blipFill>
-                    <a:blip r:embed="rId26">
+                    <a:blip r:embed="rId25">
                       <a:extLst>
                         <a:ext uri="{28A0092B-C50C-407E-A947-70E740481C1C}">
                           <a14:useLocalDpi xmlns:a14="http://schemas.microsoft.com/office/drawing/2010/main" val="0"/>
@@ -4090,7 +4229,7 @@
                     <pic:cNvPicPr/>
                   </pic:nvPicPr>
                   <pic:blipFill>
-                    <a:blip r:embed="rId27">
+                    <a:blip r:embed="rId26">
                       <a:extLst>
                         <a:ext uri="{28A0092B-C50C-407E-A947-70E740481C1C}">
                           <a14:useLocalDpi xmlns:a14="http://schemas.microsoft.com/office/drawing/2010/main" val="0"/>
@@ -4153,43 +4292,7 @@
           <w:szCs w:val="24"/>
           <w:lang w:val="en-US"/>
         </w:rPr>
-        <w:t>&lt;</w:t>
-      </w:r>
-      <w:r>
-        <w:rPr>
-          <w:rFonts w:ascii="Times New Roman" w:hAnsi="Times New Roman" w:cs="Times New Roman"/>
-          <w:b/>
-          <w:bCs/>
-          <w:i/>
-          <w:sz w:val="24"/>
-          <w:szCs w:val="24"/>
-          <w:lang w:val="en-US"/>
-        </w:rPr>
-        <w:t>filename</w:t>
-      </w:r>
-      <w:r>
-        <w:rPr>
-          <w:rFonts w:ascii="Times New Roman" w:hAnsi="Times New Roman" w:cs="Times New Roman"/>
-          <w:b/>
-          <w:bCs/>
-          <w:i/>
-          <w:sz w:val="24"/>
-          <w:szCs w:val="24"/>
-          <w:lang w:val="en-US"/>
-        </w:rPr>
-        <w:t>&gt;</w:t>
-      </w:r>
-      <w:r>
-        <w:rPr>
-          <w:rFonts w:ascii="Times New Roman" w:hAnsi="Times New Roman" w:cs="Times New Roman"/>
-          <w:b/>
-          <w:bCs/>
-          <w:i/>
-          <w:sz w:val="24"/>
-          <w:szCs w:val="24"/>
-          <w:lang w:val="en-US"/>
-        </w:rPr>
-        <w:t xml:space="preserve"> | </w:t>
+        <w:t xml:space="preserve">&lt;filename&gt; | </w:t>
       </w:r>
       <w:r>
         <w:rPr>
@@ -4224,18 +4327,7 @@
           <w:szCs w:val="24"/>
           <w:lang w:val="en-US"/>
         </w:rPr>
-        <w:t xml:space="preserve"> &gt;</w:t>
-      </w:r>
-      <w:r>
-        <w:rPr>
-          <w:rFonts w:ascii="Times New Roman" w:hAnsi="Times New Roman" w:cs="Times New Roman"/>
-          <w:b/>
-          <w:bCs/>
-          <w:sz w:val="24"/>
-          <w:szCs w:val="24"/>
-          <w:lang w:val="en-US"/>
-        </w:rPr>
-        <w:t xml:space="preserve"> &lt;</w:t>
+        <w:t xml:space="preserve"> &gt; &lt;</w:t>
       </w:r>
       <w:r>
         <w:rPr>
@@ -4434,6 +4526,7 @@
     <w:p>
       <w:pPr>
         <w:pStyle w:val="ListParagraph"/>
+        <w:ind w:left="1080" w:firstLine="720"/>
         <w:jc w:val="center"/>
         <w:rPr>
           <w:rFonts w:ascii="Times New Roman" w:hAnsi="Times New Roman" w:cs="Times New Roman"/>
@@ -4451,7 +4544,7 @@
           <w:szCs w:val="20"/>
         </w:rPr>
         <w:drawing>
-          <wp:inline distT="0" distB="0" distL="0" distR="0" wp14:anchorId="06296C9D" wp14:editId="2EE2AC66">
+          <wp:inline distT="0" distB="0" distL="0" distR="0" wp14:anchorId="14080C3A" wp14:editId="13C9D60E">
             <wp:extent cx="3599726" cy="2055581"/>
             <wp:effectExtent l="0" t="0" r="0" b="0"/>
             <wp:docPr id="23" name="Picture 23"/>
@@ -4466,7 +4559,7 @@
                     <pic:cNvPicPr/>
                   </pic:nvPicPr>
                   <pic:blipFill>
-                    <a:blip r:embed="rId28">
+                    <a:blip r:embed="rId27">
                       <a:extLst>
                         <a:ext uri="{28A0092B-C50C-407E-A947-70E740481C1C}">
                           <a14:useLocalDpi xmlns:a14="http://schemas.microsoft.com/office/drawing/2010/main" val="0"/>
@@ -4650,6 +4743,7 @@
           <w:szCs w:val="24"/>
           <w:lang w:val="en-US"/>
         </w:rPr>
+        <w:lastRenderedPageBreak/>
         <w:t>Syntax</w:t>
       </w:r>
       <w:r>
@@ -4698,16 +4792,7 @@
           <w:sz w:val="24"/>
           <w:szCs w:val="20"/>
         </w:rPr>
-        <w:t>| tr A-Z</w:t>
-      </w:r>
-      <w:r>
-        <w:rPr>
-          <w:rFonts w:ascii="Times New Roman" w:hAnsi="Times New Roman" w:cs="Times New Roman"/>
-          <w:bCs/>
-          <w:sz w:val="24"/>
-          <w:szCs w:val="20"/>
-        </w:rPr>
-        <w:t xml:space="preserve"> </w:t>
+        <w:t xml:space="preserve">| tr A-Z </w:t>
       </w:r>
       <w:proofErr w:type="spellStart"/>
       <w:r>
@@ -4800,7 +4885,6 @@
           <w:sz w:val="24"/>
           <w:szCs w:val="20"/>
         </w:rPr>
-        <w:lastRenderedPageBreak/>
         <w:drawing>
           <wp:inline distT="0" distB="0" distL="0" distR="0" wp14:anchorId="7CBFC93A" wp14:editId="4E19265C">
             <wp:extent cx="3599727" cy="2055582"/>
@@ -4817,7 +4901,7 @@
                     <pic:cNvPicPr/>
                   </pic:nvPicPr>
                   <pic:blipFill>
-                    <a:blip r:embed="rId29">
+                    <a:blip r:embed="rId28">
                       <a:extLst>
                         <a:ext uri="{28A0092B-C50C-407E-A947-70E740481C1C}">
                           <a14:useLocalDpi xmlns:a14="http://schemas.microsoft.com/office/drawing/2010/main" val="0"/>
@@ -5102,21 +5186,6 @@
     <w:p>
       <w:pPr>
         <w:spacing w:after="0"/>
-      </w:pPr>
-    </w:p>
-    <w:p>
-      <w:pPr>
-        <w:spacing w:after="0"/>
-      </w:pPr>
-    </w:p>
-    <w:p>
-      <w:pPr>
-        <w:spacing w:after="0"/>
-      </w:pPr>
-    </w:p>
-    <w:p>
-      <w:pPr>
-        <w:spacing w:after="0"/>
         <w:jc w:val="both"/>
         <w:rPr>
           <w:rFonts w:ascii="Times New Roman" w:hAnsi="Times New Roman" w:cs="Times New Roman"/>
@@ -5132,6 +5201,7 @@
           <w:sz w:val="28"/>
           <w:u w:val="single"/>
         </w:rPr>
+        <w:lastRenderedPageBreak/>
         <w:t xml:space="preserve">Experiment No.: </w:t>
       </w:r>
       <w:r>
@@ -5486,7 +5556,7 @@
                     <pic:cNvPicPr/>
                   </pic:nvPicPr>
                   <pic:blipFill>
-                    <a:blip r:embed="rId30">
+                    <a:blip r:embed="rId29">
                       <a:extLst>
                         <a:ext uri="{28A0092B-C50C-407E-A947-70E740481C1C}">
                           <a14:useLocalDpi xmlns:a14="http://schemas.microsoft.com/office/drawing/2010/main" val="0"/>
@@ -5703,7 +5773,7 @@
                     <pic:cNvPicPr/>
                   </pic:nvPicPr>
                   <pic:blipFill>
-                    <a:blip r:embed="rId31">
+                    <a:blip r:embed="rId30">
                       <a:extLst>
                         <a:ext uri="{28A0092B-C50C-407E-A947-70E740481C1C}">
                           <a14:useLocalDpi xmlns:a14="http://schemas.microsoft.com/office/drawing/2010/main" val="0"/>
@@ -5764,43 +5834,38 @@
           <w:szCs w:val="24"/>
           <w:lang w:val="en-US"/>
         </w:rPr>
-        <w:t>cut –d - -f1</w:t>
-      </w:r>
-      <w:r>
-        <w:rPr>
-          <w:rFonts w:ascii="Times New Roman" w:hAnsi="Times New Roman" w:cs="Times New Roman"/>
-          <w:sz w:val="24"/>
-          <w:szCs w:val="24"/>
-          <w:lang w:val="en-US"/>
-        </w:rPr>
-        <w:t xml:space="preserve"> –</w:t>
-      </w:r>
-      <w:r>
-        <w:rPr>
-          <w:rFonts w:ascii="Times New Roman" w:hAnsi="Times New Roman" w:cs="Times New Roman"/>
-          <w:sz w:val="24"/>
-          <w:szCs w:val="24"/>
-          <w:lang w:val="en-US"/>
-        </w:rPr>
-        <w:t xml:space="preserve"> used d</w:t>
-      </w:r>
-      <w:r>
-        <w:rPr>
-          <w:rFonts w:ascii="Times New Roman" w:hAnsi="Times New Roman" w:cs="Times New Roman"/>
-          <w:sz w:val="24"/>
-          <w:szCs w:val="24"/>
-          <w:lang w:val="en-US"/>
-        </w:rPr>
-        <w:t>el</w:t>
-      </w:r>
-      <w:r>
-        <w:rPr>
-          <w:rFonts w:ascii="Times New Roman" w:hAnsi="Times New Roman" w:cs="Times New Roman"/>
-          <w:sz w:val="24"/>
-          <w:szCs w:val="24"/>
-          <w:lang w:val="en-US"/>
-        </w:rPr>
-        <w:t xml:space="preserve">imiter to cut the contents at </w:t>
+        <w:t xml:space="preserve">cut –d </w:t>
+      </w:r>
+      <w:r>
+        <w:rPr>
+          <w:rFonts w:ascii="Times New Roman" w:hAnsi="Times New Roman" w:cs="Times New Roman"/>
+          <w:b/>
+          <w:bCs/>
+          <w:sz w:val="24"/>
+          <w:szCs w:val="24"/>
+          <w:lang w:val="en-US"/>
+        </w:rPr>
+        <w:t>‘*’</w:t>
+      </w:r>
+      <w:r>
+        <w:rPr>
+          <w:rFonts w:ascii="Times New Roman" w:hAnsi="Times New Roman" w:cs="Times New Roman"/>
+          <w:b/>
+          <w:bCs/>
+          <w:sz w:val="24"/>
+          <w:szCs w:val="24"/>
+          <w:lang w:val="en-US"/>
+        </w:rPr>
+        <w:t xml:space="preserve"> -f1</w:t>
+      </w:r>
+      <w:r>
+        <w:rPr>
+          <w:rFonts w:ascii="Times New Roman" w:hAnsi="Times New Roman" w:cs="Times New Roman"/>
+          <w:sz w:val="24"/>
+          <w:szCs w:val="24"/>
+          <w:lang w:val="en-US"/>
+        </w:rPr>
+        <w:t xml:space="preserve"> – use delimiter to cut the contents at </w:t>
       </w:r>
       <w:r>
         <w:rPr>
@@ -5811,6 +5876,33 @@
         </w:rPr>
         <w:t>‘</w:t>
       </w:r>
+      <w:r>
+        <w:rPr>
+          <w:rFonts w:ascii="Times New Roman" w:hAnsi="Times New Roman" w:cs="Times New Roman"/>
+          <w:sz w:val="24"/>
+          <w:szCs w:val="24"/>
+          <w:lang w:val="en-US"/>
+        </w:rPr>
+        <w:t>*</w:t>
+      </w:r>
+      <w:r>
+        <w:rPr>
+          <w:rFonts w:ascii="Times New Roman" w:hAnsi="Times New Roman" w:cs="Times New Roman"/>
+          <w:sz w:val="24"/>
+          <w:szCs w:val="24"/>
+          <w:lang w:val="en-US"/>
+        </w:rPr>
+        <w:t xml:space="preserve">’ </w:t>
+      </w:r>
+      <w:r>
+        <w:rPr>
+          <w:rFonts w:ascii="Times New Roman" w:hAnsi="Times New Roman" w:cs="Times New Roman"/>
+          <w:sz w:val="24"/>
+          <w:szCs w:val="24"/>
+          <w:lang w:val="en-US"/>
+        </w:rPr>
+        <w:t xml:space="preserve">in the first column which is given </w:t>
+      </w:r>
       <w:proofErr w:type="gramStart"/>
       <w:r>
         <w:rPr>
@@ -5819,16 +5911,7 @@
           <w:szCs w:val="24"/>
           <w:lang w:val="en-US"/>
         </w:rPr>
-        <w:t>-‘</w:t>
-      </w:r>
-      <w:r>
-        <w:rPr>
-          <w:rFonts w:ascii="Times New Roman" w:hAnsi="Times New Roman" w:cs="Times New Roman"/>
-          <w:sz w:val="24"/>
-          <w:szCs w:val="24"/>
-          <w:lang w:val="en-US"/>
-        </w:rPr>
-        <w:t xml:space="preserve"> in</w:t>
+        <w:t>by  –</w:t>
       </w:r>
       <w:proofErr w:type="gramEnd"/>
       <w:r>
@@ -5838,7 +5921,7 @@
           <w:szCs w:val="24"/>
           <w:lang w:val="en-US"/>
         </w:rPr>
-        <w:t xml:space="preserve"> the first column which is given by  –f1.</w:t>
+        <w:t>f1.</w:t>
       </w:r>
     </w:p>
     <w:p>
@@ -5877,16 +5960,7 @@
           <w:szCs w:val="24"/>
           <w:lang w:val="en-US"/>
         </w:rPr>
-        <w:t xml:space="preserve">$ </w:t>
-      </w:r>
-      <w:r>
-        <w:rPr>
-          <w:rFonts w:ascii="Times New Roman" w:hAnsi="Times New Roman" w:cs="Times New Roman"/>
-          <w:sz w:val="24"/>
-          <w:szCs w:val="24"/>
-          <w:lang w:val="en-US"/>
-        </w:rPr>
-        <w:t xml:space="preserve">cut –d </w:t>
+        <w:t xml:space="preserve">$ cut –d </w:t>
       </w:r>
       <w:r>
         <w:rPr>
@@ -5904,16 +5978,7 @@
           <w:szCs w:val="24"/>
           <w:lang w:val="en-US"/>
         </w:rPr>
-        <w:t xml:space="preserve"> -f1</w:t>
-      </w:r>
-      <w:r>
-        <w:rPr>
-          <w:rFonts w:ascii="Times New Roman" w:hAnsi="Times New Roman" w:cs="Times New Roman"/>
-          <w:sz w:val="24"/>
-          <w:szCs w:val="24"/>
-          <w:lang w:val="en-US"/>
-        </w:rPr>
-        <w:t xml:space="preserve"> &lt;</w:t>
+        <w:t xml:space="preserve"> -f1 &lt;</w:t>
       </w:r>
       <w:r>
         <w:rPr>
@@ -5954,7 +6019,6 @@
           <w:szCs w:val="24"/>
           <w:lang w:val="en-US"/>
         </w:rPr>
-        <w:lastRenderedPageBreak/>
         <w:t>Output:</w:t>
       </w:r>
     </w:p>
@@ -5978,6 +6042,7 @@
           <w:szCs w:val="24"/>
           <w:lang w:val="en-US"/>
         </w:rPr>
+        <w:lastRenderedPageBreak/>
         <w:drawing>
           <wp:inline distT="0" distB="0" distL="0" distR="0" wp14:anchorId="20493CAF" wp14:editId="1B3A97B1">
             <wp:extent cx="3599727" cy="2055582"/>
@@ -5994,7 +6059,7 @@
                     <pic:cNvPicPr/>
                   </pic:nvPicPr>
                   <pic:blipFill>
-                    <a:blip r:embed="rId32">
+                    <a:blip r:embed="rId31">
                       <a:extLst>
                         <a:ext uri="{28A0092B-C50C-407E-A947-70E740481C1C}">
                           <a14:useLocalDpi xmlns:a14="http://schemas.microsoft.com/office/drawing/2010/main" val="0"/>
@@ -6053,61 +6118,7 @@
           <w:szCs w:val="24"/>
           <w:lang w:val="en-US"/>
         </w:rPr>
-        <w:t xml:space="preserve"> –</w:t>
-      </w:r>
-      <w:r>
-        <w:rPr>
-          <w:rFonts w:ascii="Times New Roman" w:hAnsi="Times New Roman" w:cs="Times New Roman"/>
-          <w:sz w:val="24"/>
-          <w:szCs w:val="24"/>
-          <w:lang w:val="en-US"/>
-        </w:rPr>
-        <w:t xml:space="preserve"> to cut the </w:t>
-      </w:r>
-      <w:r>
-        <w:rPr>
-          <w:rFonts w:ascii="Times New Roman" w:hAnsi="Times New Roman" w:cs="Times New Roman"/>
-          <w:sz w:val="24"/>
-          <w:szCs w:val="24"/>
-          <w:lang w:val="en-US"/>
-        </w:rPr>
-        <w:t>characters</w:t>
-      </w:r>
-      <w:r>
-        <w:rPr>
-          <w:rFonts w:ascii="Times New Roman" w:hAnsi="Times New Roman" w:cs="Times New Roman"/>
-          <w:sz w:val="24"/>
-          <w:szCs w:val="24"/>
-          <w:lang w:val="en-US"/>
-        </w:rPr>
-        <w:t xml:space="preserve"> </w:t>
-      </w:r>
-      <w:r>
-        <w:rPr>
-          <w:rFonts w:ascii="Times New Roman" w:hAnsi="Times New Roman" w:cs="Times New Roman"/>
-          <w:sz w:val="24"/>
-          <w:szCs w:val="24"/>
-          <w:lang w:val="en-US"/>
-        </w:rPr>
-        <w:t>from</w:t>
-      </w:r>
-      <w:r>
-        <w:rPr>
-          <w:rFonts w:ascii="Times New Roman" w:hAnsi="Times New Roman" w:cs="Times New Roman"/>
-          <w:sz w:val="24"/>
-          <w:szCs w:val="24"/>
-          <w:lang w:val="en-US"/>
-        </w:rPr>
-        <w:t xml:space="preserve"> a specified position</w:t>
-      </w:r>
-      <w:r>
-        <w:rPr>
-          <w:rFonts w:ascii="Times New Roman" w:hAnsi="Times New Roman" w:cs="Times New Roman"/>
-          <w:sz w:val="24"/>
-          <w:szCs w:val="24"/>
-          <w:lang w:val="en-US"/>
-        </w:rPr>
-        <w:t xml:space="preserve"> in a file.</w:t>
+        <w:t xml:space="preserve"> – to cut the characters from a specified position in a file.</w:t>
       </w:r>
     </w:p>
     <w:p>
@@ -6229,7 +6240,7 @@
                     <pic:cNvPicPr/>
                   </pic:nvPicPr>
                   <pic:blipFill>
-                    <a:blip r:embed="rId33">
+                    <a:blip r:embed="rId32">
                       <a:extLst>
                         <a:ext uri="{28A0092B-C50C-407E-A947-70E740481C1C}">
                           <a14:useLocalDpi xmlns:a14="http://schemas.microsoft.com/office/drawing/2010/main" val="0"/>
@@ -6395,16 +6406,7 @@
           <w:szCs w:val="24"/>
           <w:lang w:val="en-US"/>
         </w:rPr>
-        <w:t xml:space="preserve"> – </w:t>
-      </w:r>
-      <w:r>
-        <w:rPr>
-          <w:rFonts w:ascii="Times New Roman" w:hAnsi="Times New Roman" w:cs="Times New Roman"/>
-          <w:sz w:val="24"/>
-          <w:szCs w:val="24"/>
-          <w:lang w:val="en-US"/>
-        </w:rPr>
-        <w:t>to paste the contents in file1 to file2.</w:t>
+        <w:t xml:space="preserve"> – to paste the contents in file1 to file2.</w:t>
       </w:r>
     </w:p>
     <w:p>
@@ -6535,7 +6537,7 @@
                     <pic:cNvPicPr/>
                   </pic:nvPicPr>
                   <pic:blipFill>
-                    <a:blip r:embed="rId34">
+                    <a:blip r:embed="rId33">
                       <a:extLst>
                         <a:ext uri="{28A0092B-C50C-407E-A947-70E740481C1C}">
                           <a14:useLocalDpi xmlns:a14="http://schemas.microsoft.com/office/drawing/2010/main" val="0"/>
@@ -6719,7 +6721,6 @@
           <w:szCs w:val="24"/>
           <w:lang w:val="en-US"/>
         </w:rPr>
-        <w:lastRenderedPageBreak/>
         <w:t>Output:</w:t>
       </w:r>
     </w:p>
@@ -6743,11 +6744,12 @@
           <w:szCs w:val="24"/>
           <w:lang w:val="en-US"/>
         </w:rPr>
+        <w:lastRenderedPageBreak/>
         <w:drawing>
-          <wp:inline distT="0" distB="0" distL="0" distR="0" wp14:anchorId="46CA4B6D" wp14:editId="5779BCAF">
-            <wp:extent cx="3599727" cy="1871499"/>
+          <wp:inline distT="0" distB="0" distL="0" distR="0" wp14:anchorId="19ECA9B4" wp14:editId="7B06CF35">
+            <wp:extent cx="3635054" cy="2075755"/>
             <wp:effectExtent l="0" t="0" r="0" b="0"/>
-            <wp:docPr id="30" name="Picture 30"/>
+            <wp:docPr id="18" name="Picture 18"/>
             <wp:cNvGraphicFramePr>
               <a:graphicFrameLocks xmlns:a="http://schemas.openxmlformats.org/drawingml/2006/main" noChangeAspect="1"/>
             </wp:cNvGraphicFramePr>
@@ -6755,11 +6757,11 @@
               <a:graphicData uri="http://schemas.openxmlformats.org/drawingml/2006/picture">
                 <pic:pic xmlns:pic="http://schemas.openxmlformats.org/drawingml/2006/picture">
                   <pic:nvPicPr>
-                    <pic:cNvPr id="30" name="Picture 30"/>
+                    <pic:cNvPr id="18" name="Picture 18"/>
                     <pic:cNvPicPr/>
                   </pic:nvPicPr>
                   <pic:blipFill>
-                    <a:blip r:embed="rId35">
+                    <a:blip r:embed="rId34">
                       <a:extLst>
                         <a:ext uri="{28A0092B-C50C-407E-A947-70E740481C1C}">
                           <a14:useLocalDpi xmlns:a14="http://schemas.microsoft.com/office/drawing/2010/main" val="0"/>
@@ -6773,7 +6775,7 @@
                   <pic:spPr>
                     <a:xfrm>
                       <a:off x="0" y="0"/>
-                      <a:ext cx="3645447" cy="1895269"/>
+                      <a:ext cx="3720993" cy="2124830"/>
                     </a:xfrm>
                     <a:prstGeom prst="rect">
                       <a:avLst/>
@@ -6862,7 +6864,6 @@
         </w:rPr>
         <w:t xml:space="preserve">to paste </w:t>
       </w:r>
-      <w:proofErr w:type="gramStart"/>
       <w:r>
         <w:rPr>
           <w:rFonts w:ascii="Times New Roman" w:hAnsi="Times New Roman" w:cs="Times New Roman"/>
@@ -6888,17 +6889,7 @@
           <w:szCs w:val="24"/>
           <w:lang w:val="en-US"/>
         </w:rPr>
-        <w:t xml:space="preserve"> and</w:t>
-      </w:r>
-      <w:proofErr w:type="gramEnd"/>
-      <w:r>
-        <w:rPr>
-          <w:rFonts w:ascii="Times New Roman" w:hAnsi="Times New Roman" w:cs="Times New Roman"/>
-          <w:sz w:val="24"/>
-          <w:szCs w:val="24"/>
-          <w:lang w:val="en-US"/>
-        </w:rPr>
-        <w:t xml:space="preserve"> join the contents of a file </w:t>
+        <w:t xml:space="preserve">and join the contents of a file </w:t>
       </w:r>
       <w:r>
         <w:rPr>
@@ -6956,16 +6947,7 @@
           <w:lang w:val="en-US"/>
         </w:rPr>
         <w:tab/>
-        <w:t xml:space="preserve">$ </w:t>
-      </w:r>
-      <w:r>
-        <w:rPr>
-          <w:rFonts w:ascii="Times New Roman" w:hAnsi="Times New Roman" w:cs="Times New Roman"/>
-          <w:sz w:val="24"/>
-          <w:szCs w:val="24"/>
-          <w:lang w:val="en-US"/>
-        </w:rPr>
-        <w:t>paste –d ‘</w:t>
+        <w:t>$ paste –d ‘</w:t>
       </w:r>
       <w:r>
         <w:rPr>
@@ -7063,7 +7045,7 @@
                     <pic:cNvPicPr/>
                   </pic:nvPicPr>
                   <pic:blipFill>
-                    <a:blip r:embed="rId36">
+                    <a:blip r:embed="rId35">
                       <a:extLst>
                         <a:ext uri="{28A0092B-C50C-407E-A947-70E740481C1C}">
                           <a14:useLocalDpi xmlns:a14="http://schemas.microsoft.com/office/drawing/2010/main" val="0"/>
@@ -7264,7 +7246,7 @@
                     <pic:cNvPicPr/>
                   </pic:nvPicPr>
                   <pic:blipFill>
-                    <a:blip r:embed="rId37">
+                    <a:blip r:embed="rId36">
                       <a:extLst>
                         <a:ext uri="{28A0092B-C50C-407E-A947-70E740481C1C}">
                           <a14:useLocalDpi xmlns:a14="http://schemas.microsoft.com/office/drawing/2010/main" val="0"/>
@@ -7441,16 +7423,7 @@
           <w:szCs w:val="21"/>
         </w:rPr>
         <w:tab/>
-        <w:t xml:space="preserve">$ </w:t>
-      </w:r>
-      <w:r>
-        <w:rPr>
-          <w:rFonts w:ascii="Times New Roman" w:hAnsi="Times New Roman" w:cs="Times New Roman"/>
-          <w:bCs/>
-          <w:sz w:val="24"/>
-          <w:szCs w:val="21"/>
-        </w:rPr>
-        <w:t xml:space="preserve">cp </w:t>
+        <w:t xml:space="preserve">$ cp </w:t>
       </w:r>
       <w:r>
         <w:rPr>
@@ -7523,7 +7496,7 @@
                     <pic:cNvPicPr/>
                   </pic:nvPicPr>
                   <pic:blipFill>
-                    <a:blip r:embed="rId38">
+                    <a:blip r:embed="rId37">
                       <a:extLst>
                         <a:ext uri="{28A0092B-C50C-407E-A947-70E740481C1C}">
                           <a14:useLocalDpi xmlns:a14="http://schemas.microsoft.com/office/drawing/2010/main" val="0"/>
@@ -7740,8 +7713,8 @@
           <w:szCs w:val="21"/>
         </w:rPr>
         <w:drawing>
-          <wp:inline distT="0" distB="0" distL="0" distR="0" wp14:anchorId="7BF064FE" wp14:editId="2E74FA6D">
-            <wp:extent cx="3599726" cy="2161904"/>
+          <wp:inline distT="0" distB="0" distL="0" distR="0" wp14:anchorId="7BF064FE" wp14:editId="69CE5628">
+            <wp:extent cx="3599120" cy="2161540"/>
             <wp:effectExtent l="0" t="0" r="0" b="0"/>
             <wp:docPr id="33" name="Picture 33"/>
             <wp:cNvGraphicFramePr>
@@ -7755,7 +7728,7 @@
                     <pic:cNvPicPr/>
                   </pic:nvPicPr>
                   <pic:blipFill>
-                    <a:blip r:embed="rId39">
+                    <a:blip r:embed="rId38">
                       <a:extLst>
                         <a:ext uri="{28A0092B-C50C-407E-A947-70E740481C1C}">
                           <a14:useLocalDpi xmlns:a14="http://schemas.microsoft.com/office/drawing/2010/main" val="0"/>
@@ -7769,7 +7742,7 @@
                   <pic:spPr>
                     <a:xfrm>
                       <a:off x="0" y="0"/>
-                      <a:ext cx="3649249" cy="2191646"/>
+                      <a:ext cx="3651581" cy="2193047"/>
                     </a:xfrm>
                     <a:prstGeom prst="rect">
                       <a:avLst/>
@@ -8010,7 +7983,7 @@
                     <pic:cNvPicPr/>
                   </pic:nvPicPr>
                   <pic:blipFill>
-                    <a:blip r:embed="rId40">
+                    <a:blip r:embed="rId39">
                       <a:extLst>
                         <a:ext uri="{28A0092B-C50C-407E-A947-70E740481C1C}">
                           <a14:useLocalDpi xmlns:a14="http://schemas.microsoft.com/office/drawing/2010/main" val="0"/>
@@ -8096,12 +8069,12 @@
       </w:r>
     </w:p>
     <w:sectPr>
-      <w:headerReference w:type="even" r:id="rId41"/>
-      <w:headerReference w:type="default" r:id="rId42"/>
-      <w:footerReference w:type="even" r:id="rId43"/>
-      <w:footerReference w:type="default" r:id="rId44"/>
-      <w:headerReference w:type="first" r:id="rId45"/>
-      <w:footerReference w:type="first" r:id="rId46"/>
+      <w:headerReference w:type="even" r:id="rId40"/>
+      <w:headerReference w:type="default" r:id="rId41"/>
+      <w:footerReference w:type="even" r:id="rId42"/>
+      <w:footerReference w:type="default" r:id="rId43"/>
+      <w:headerReference w:type="first" r:id="rId44"/>
+      <w:footerReference w:type="first" r:id="rId45"/>
       <w:pgSz w:w="12240" w:h="15840"/>
       <w:pgMar w:top="1170" w:right="1440" w:bottom="1170" w:left="1440" w:header="720" w:footer="720" w:gutter="0"/>
       <w:pgBorders>

--- a/20MCA136/20MCA136.docx
+++ b/20MCA136/20MCA136.docx
@@ -8068,13 +8068,4676 @@
         <w:t xml:space="preserve"> was obtained.</w:t>
       </w:r>
     </w:p>
+    <w:p>
+      <w:pPr>
+        <w:spacing w:after="0"/>
+        <w:rPr>
+          <w:rFonts w:ascii="Times New Roman" w:hAnsi="Times New Roman" w:cs="Times New Roman"/>
+          <w:bCs/>
+          <w:sz w:val="24"/>
+          <w:szCs w:val="24"/>
+        </w:rPr>
+      </w:pPr>
+    </w:p>
+    <w:p>
+      <w:pPr>
+        <w:spacing w:after="0"/>
+        <w:jc w:val="both"/>
+        <w:rPr>
+          <w:rFonts w:ascii="Times New Roman" w:hAnsi="Times New Roman" w:cs="Times New Roman"/>
+          <w:b/>
+          <w:sz w:val="28"/>
+          <w:u w:val="single"/>
+        </w:rPr>
+      </w:pPr>
+      <w:r>
+        <w:rPr>
+          <w:rFonts w:ascii="Times New Roman" w:hAnsi="Times New Roman" w:cs="Times New Roman"/>
+          <w:b/>
+          <w:sz w:val="28"/>
+          <w:u w:val="single"/>
+        </w:rPr>
+        <w:t xml:space="preserve">Experiment No.: </w:t>
+      </w:r>
+      <w:r>
+        <w:rPr>
+          <w:rFonts w:ascii="Times New Roman" w:hAnsi="Times New Roman" w:cs="Times New Roman"/>
+          <w:b/>
+          <w:sz w:val="28"/>
+          <w:u w:val="single"/>
+        </w:rPr>
+        <w:t>5</w:t>
+      </w:r>
+    </w:p>
+    <w:p>
+      <w:pPr>
+        <w:spacing w:after="0"/>
+        <w:jc w:val="both"/>
+        <w:rPr>
+          <w:rFonts w:ascii="Times New Roman" w:hAnsi="Times New Roman" w:cs="Times New Roman"/>
+          <w:b/>
+          <w:sz w:val="24"/>
+          <w:szCs w:val="21"/>
+          <w:u w:val="single"/>
+        </w:rPr>
+      </w:pPr>
+    </w:p>
+    <w:p>
+      <w:pPr>
+        <w:spacing w:after="0"/>
+        <w:rPr>
+          <w:rFonts w:ascii="Times New Roman" w:hAnsi="Times New Roman" w:cs="Times New Roman"/>
+          <w:sz w:val="24"/>
+          <w:szCs w:val="24"/>
+        </w:rPr>
+      </w:pPr>
+      <w:r>
+        <w:rPr>
+          <w:rFonts w:ascii="Times New Roman" w:hAnsi="Times New Roman" w:cs="Times New Roman"/>
+          <w:b/>
+          <w:sz w:val="28"/>
+          <w:u w:val="single"/>
+        </w:rPr>
+        <w:t>Aim</w:t>
+      </w:r>
+    </w:p>
+    <w:p>
+      <w:pPr>
+        <w:spacing w:after="0"/>
+        <w:rPr>
+          <w:rFonts w:ascii="Times New Roman" w:hAnsi="Times New Roman" w:cs="Times New Roman"/>
+          <w:sz w:val="24"/>
+          <w:szCs w:val="21"/>
+          <w:lang w:val="en-US"/>
+        </w:rPr>
+      </w:pPr>
+      <w:r>
+        <w:rPr>
+          <w:rFonts w:ascii="Times New Roman" w:hAnsi="Times New Roman" w:cs="Times New Roman"/>
+          <w:sz w:val="24"/>
+          <w:szCs w:val="21"/>
+          <w:lang w:val="en-US"/>
+        </w:rPr>
+        <w:t>Familiarization of Linux Commands.</w:t>
+      </w:r>
+    </w:p>
+    <w:p>
+      <w:pPr>
+        <w:spacing w:after="0"/>
+        <w:rPr>
+          <w:rFonts w:ascii="Times New Roman" w:hAnsi="Times New Roman" w:cs="Times New Roman"/>
+        </w:rPr>
+      </w:pPr>
+    </w:p>
+    <w:p>
+      <w:pPr>
+        <w:spacing w:after="0"/>
+        <w:rPr>
+          <w:rFonts w:ascii="Times New Roman" w:hAnsi="Times New Roman" w:cs="Times New Roman"/>
+          <w:sz w:val="24"/>
+          <w:szCs w:val="24"/>
+        </w:rPr>
+      </w:pPr>
+      <w:r>
+        <w:rPr>
+          <w:rFonts w:ascii="Times New Roman" w:hAnsi="Times New Roman" w:cs="Times New Roman"/>
+          <w:b/>
+          <w:sz w:val="28"/>
+          <w:u w:val="single"/>
+        </w:rPr>
+        <w:t>CO</w:t>
+      </w:r>
+      <w:r>
+        <w:rPr>
+          <w:rFonts w:ascii="Times New Roman" w:hAnsi="Times New Roman" w:cs="Times New Roman"/>
+          <w:b/>
+          <w:sz w:val="28"/>
+          <w:u w:val="single"/>
+        </w:rPr>
+        <w:t>2</w:t>
+      </w:r>
+    </w:p>
+    <w:p>
+      <w:pPr>
+        <w:spacing w:after="0"/>
+        <w:rPr>
+          <w:rFonts w:ascii="Times New Roman" w:hAnsi="Times New Roman" w:cs="Times New Roman"/>
+          <w:sz w:val="24"/>
+          <w:szCs w:val="21"/>
+          <w:lang w:val="en-US"/>
+        </w:rPr>
+      </w:pPr>
+      <w:r>
+        <w:rPr>
+          <w:rFonts w:ascii="Times New Roman" w:hAnsi="Times New Roman" w:cs="Times New Roman"/>
+          <w:sz w:val="24"/>
+          <w:szCs w:val="21"/>
+          <w:lang w:val="en-US"/>
+        </w:rPr>
+        <w:t>Perform system administration tasks.</w:t>
+      </w:r>
+    </w:p>
+    <w:p>
+      <w:pPr>
+        <w:spacing w:after="0"/>
+        <w:rPr>
+          <w:rFonts w:ascii="Times New Roman" w:hAnsi="Times New Roman" w:cs="Times New Roman"/>
+          <w:sz w:val="28"/>
+        </w:rPr>
+      </w:pPr>
+    </w:p>
+    <w:p>
+      <w:pPr>
+        <w:spacing w:after="0"/>
+        <w:rPr>
+          <w:rFonts w:ascii="Times New Roman" w:hAnsi="Times New Roman" w:cs="Times New Roman"/>
+          <w:b/>
+          <w:sz w:val="28"/>
+          <w:u w:val="single"/>
+        </w:rPr>
+      </w:pPr>
+      <w:r>
+        <w:rPr>
+          <w:rFonts w:ascii="Times New Roman" w:hAnsi="Times New Roman" w:cs="Times New Roman"/>
+          <w:b/>
+          <w:sz w:val="28"/>
+          <w:u w:val="single"/>
+        </w:rPr>
+        <w:t>Procedure</w:t>
+      </w:r>
+    </w:p>
+    <w:p>
+      <w:pPr>
+        <w:pStyle w:val="ListParagraph"/>
+        <w:numPr>
+          <w:ilvl w:val="0"/>
+          <w:numId w:val="16"/>
+        </w:numPr>
+        <w:spacing w:after="0"/>
+        <w:rPr>
+          <w:rFonts w:ascii="Times New Roman" w:hAnsi="Times New Roman" w:cs="Times New Roman"/>
+          <w:bCs/>
+          <w:sz w:val="24"/>
+          <w:szCs w:val="24"/>
+        </w:rPr>
+      </w:pPr>
+      <w:r>
+        <w:rPr>
+          <w:rFonts w:ascii="Times New Roman" w:hAnsi="Times New Roman" w:cs="Times New Roman"/>
+          <w:b/>
+          <w:sz w:val="24"/>
+          <w:szCs w:val="24"/>
+        </w:rPr>
+        <w:t>read</w:t>
+      </w:r>
+      <w:r>
+        <w:rPr>
+          <w:rFonts w:ascii="Times New Roman" w:hAnsi="Times New Roman" w:cs="Times New Roman"/>
+          <w:bCs/>
+          <w:sz w:val="24"/>
+          <w:szCs w:val="24"/>
+        </w:rPr>
+        <w:t xml:space="preserve"> – to read the contents of a line into a variable.</w:t>
+      </w:r>
+    </w:p>
+    <w:p>
+      <w:pPr>
+        <w:pStyle w:val="ListParagraph"/>
+        <w:spacing w:after="0"/>
+        <w:rPr>
+          <w:rFonts w:ascii="Times New Roman" w:hAnsi="Times New Roman" w:cs="Times New Roman"/>
+          <w:b/>
+          <w:sz w:val="24"/>
+          <w:szCs w:val="24"/>
+        </w:rPr>
+      </w:pPr>
+      <w:r>
+        <w:rPr>
+          <w:rFonts w:ascii="Times New Roman" w:hAnsi="Times New Roman" w:cs="Times New Roman"/>
+          <w:b/>
+          <w:sz w:val="24"/>
+          <w:szCs w:val="24"/>
+        </w:rPr>
+        <w:t>Options of read command</w:t>
+      </w:r>
+    </w:p>
+    <w:p>
+      <w:pPr>
+        <w:pStyle w:val="ListParagraph"/>
+        <w:numPr>
+          <w:ilvl w:val="0"/>
+          <w:numId w:val="17"/>
+        </w:numPr>
+        <w:spacing w:after="0"/>
+        <w:rPr>
+          <w:rFonts w:ascii="Times New Roman" w:hAnsi="Times New Roman" w:cs="Times New Roman"/>
+          <w:bCs/>
+          <w:sz w:val="24"/>
+          <w:szCs w:val="24"/>
+        </w:rPr>
+      </w:pPr>
+      <w:r>
+        <w:rPr>
+          <w:rFonts w:ascii="Times New Roman" w:hAnsi="Times New Roman" w:cs="Times New Roman"/>
+          <w:b/>
+          <w:sz w:val="24"/>
+          <w:szCs w:val="24"/>
+        </w:rPr>
+        <w:t>read</w:t>
+      </w:r>
+      <w:r>
+        <w:rPr>
+          <w:rFonts w:ascii="Times New Roman" w:hAnsi="Times New Roman" w:cs="Times New Roman"/>
+          <w:bCs/>
+          <w:sz w:val="24"/>
+          <w:szCs w:val="24"/>
+        </w:rPr>
+        <w:t xml:space="preserve"> – read contents of a line into variable.</w:t>
+      </w:r>
+    </w:p>
+    <w:p>
+      <w:pPr>
+        <w:pStyle w:val="ListParagraph"/>
+        <w:spacing w:after="0"/>
+        <w:ind w:left="1800"/>
+        <w:rPr>
+          <w:rFonts w:ascii="Times New Roman" w:hAnsi="Times New Roman" w:cs="Times New Roman"/>
+          <w:bCs/>
+          <w:sz w:val="24"/>
+          <w:szCs w:val="24"/>
+        </w:rPr>
+      </w:pPr>
+      <w:r>
+        <w:rPr>
+          <w:rFonts w:ascii="Times New Roman" w:hAnsi="Times New Roman" w:cs="Times New Roman"/>
+          <w:bCs/>
+          <w:sz w:val="24"/>
+          <w:szCs w:val="24"/>
+        </w:rPr>
+        <w:t>Syntax:</w:t>
+      </w:r>
+      <w:r>
+        <w:rPr>
+          <w:rFonts w:ascii="Times New Roman" w:hAnsi="Times New Roman" w:cs="Times New Roman"/>
+          <w:bCs/>
+          <w:sz w:val="24"/>
+          <w:szCs w:val="24"/>
+        </w:rPr>
+        <w:tab/>
+        <w:t>$ read</w:t>
+      </w:r>
+    </w:p>
+    <w:p>
+      <w:pPr>
+        <w:pStyle w:val="ListParagraph"/>
+        <w:spacing w:after="0"/>
+        <w:ind w:left="1800"/>
+        <w:rPr>
+          <w:rFonts w:ascii="Times New Roman" w:hAnsi="Times New Roman" w:cs="Times New Roman"/>
+          <w:bCs/>
+          <w:sz w:val="24"/>
+          <w:szCs w:val="24"/>
+        </w:rPr>
+      </w:pPr>
+      <w:r>
+        <w:rPr>
+          <w:rFonts w:ascii="Times New Roman" w:hAnsi="Times New Roman" w:cs="Times New Roman"/>
+          <w:bCs/>
+          <w:sz w:val="24"/>
+          <w:szCs w:val="24"/>
+        </w:rPr>
+        <w:tab/>
+      </w:r>
+      <w:r>
+        <w:rPr>
+          <w:rFonts w:ascii="Times New Roman" w:hAnsi="Times New Roman" w:cs="Times New Roman"/>
+          <w:bCs/>
+          <w:sz w:val="24"/>
+          <w:szCs w:val="24"/>
+        </w:rPr>
+        <w:tab/>
+        <w:t xml:space="preserve">My name is </w:t>
+      </w:r>
+      <w:proofErr w:type="spellStart"/>
+      <w:r>
+        <w:rPr>
+          <w:rFonts w:ascii="Times New Roman" w:hAnsi="Times New Roman" w:cs="Times New Roman"/>
+          <w:bCs/>
+          <w:sz w:val="24"/>
+          <w:szCs w:val="24"/>
+        </w:rPr>
+        <w:t>amal</w:t>
+      </w:r>
+      <w:proofErr w:type="spellEnd"/>
+    </w:p>
+    <w:p>
+      <w:pPr>
+        <w:pStyle w:val="ListParagraph"/>
+        <w:spacing w:after="0"/>
+        <w:ind w:left="1800"/>
+        <w:rPr>
+          <w:rFonts w:ascii="Times New Roman" w:hAnsi="Times New Roman" w:cs="Times New Roman"/>
+          <w:bCs/>
+          <w:sz w:val="24"/>
+          <w:szCs w:val="24"/>
+        </w:rPr>
+      </w:pPr>
+      <w:r>
+        <w:rPr>
+          <w:rFonts w:ascii="Times New Roman" w:hAnsi="Times New Roman" w:cs="Times New Roman"/>
+          <w:bCs/>
+          <w:sz w:val="24"/>
+          <w:szCs w:val="24"/>
+        </w:rPr>
+        <w:tab/>
+      </w:r>
+      <w:r>
+        <w:rPr>
+          <w:rFonts w:ascii="Times New Roman" w:hAnsi="Times New Roman" w:cs="Times New Roman"/>
+          <w:bCs/>
+          <w:sz w:val="24"/>
+          <w:szCs w:val="24"/>
+        </w:rPr>
+        <w:tab/>
+        <w:t>$ echo $REPLY</w:t>
+      </w:r>
+    </w:p>
+    <w:p>
+      <w:pPr>
+        <w:pStyle w:val="ListParagraph"/>
+        <w:spacing w:after="0"/>
+        <w:ind w:left="1800"/>
+        <w:rPr>
+          <w:rFonts w:ascii="Times New Roman" w:hAnsi="Times New Roman" w:cs="Times New Roman"/>
+          <w:bCs/>
+          <w:sz w:val="24"/>
+          <w:szCs w:val="24"/>
+        </w:rPr>
+      </w:pPr>
+      <w:r>
+        <w:rPr>
+          <w:rFonts w:ascii="Times New Roman" w:hAnsi="Times New Roman" w:cs="Times New Roman"/>
+          <w:bCs/>
+          <w:sz w:val="24"/>
+          <w:szCs w:val="24"/>
+        </w:rPr>
+        <w:t>Output:</w:t>
+      </w:r>
+    </w:p>
+    <w:p>
+      <w:pPr>
+        <w:pStyle w:val="ListParagraph"/>
+        <w:spacing w:after="0"/>
+        <w:ind w:left="1800"/>
+        <w:jc w:val="center"/>
+        <w:rPr>
+          <w:rFonts w:ascii="Times New Roman" w:hAnsi="Times New Roman" w:cs="Times New Roman"/>
+          <w:bCs/>
+          <w:sz w:val="24"/>
+          <w:szCs w:val="24"/>
+        </w:rPr>
+      </w:pPr>
+      <w:r>
+        <w:rPr>
+          <w:rFonts w:ascii="Times New Roman" w:hAnsi="Times New Roman" w:cs="Times New Roman"/>
+          <w:bCs/>
+          <w:noProof/>
+          <w:sz w:val="24"/>
+          <w:szCs w:val="24"/>
+        </w:rPr>
+        <w:drawing>
+          <wp:inline distT="0" distB="0" distL="0" distR="0" wp14:anchorId="0F789C7A" wp14:editId="4F5AEEC9">
+            <wp:extent cx="3601502" cy="1883544"/>
+            <wp:effectExtent l="0" t="0" r="0" b="0"/>
+            <wp:docPr id="20" name="Picture 20"/>
+            <wp:cNvGraphicFramePr>
+              <a:graphicFrameLocks xmlns:a="http://schemas.openxmlformats.org/drawingml/2006/main" noChangeAspect="1"/>
+            </wp:cNvGraphicFramePr>
+            <a:graphic xmlns:a="http://schemas.openxmlformats.org/drawingml/2006/main">
+              <a:graphicData uri="http://schemas.openxmlformats.org/drawingml/2006/picture">
+                <pic:pic xmlns:pic="http://schemas.openxmlformats.org/drawingml/2006/picture">
+                  <pic:nvPicPr>
+                    <pic:cNvPr id="20" name="Picture 20"/>
+                    <pic:cNvPicPr/>
+                  </pic:nvPicPr>
+                  <pic:blipFill>
+                    <a:blip r:embed="rId40">
+                      <a:extLst>
+                        <a:ext uri="{28A0092B-C50C-407E-A947-70E740481C1C}">
+                          <a14:useLocalDpi xmlns:a14="http://schemas.microsoft.com/office/drawing/2010/main" val="0"/>
+                        </a:ext>
+                      </a:extLst>
+                    </a:blip>
+                    <a:stretch>
+                      <a:fillRect/>
+                    </a:stretch>
+                  </pic:blipFill>
+                  <pic:spPr>
+                    <a:xfrm>
+                      <a:off x="0" y="0"/>
+                      <a:ext cx="3796726" cy="1985644"/>
+                    </a:xfrm>
+                    <a:prstGeom prst="rect">
+                      <a:avLst/>
+                    </a:prstGeom>
+                  </pic:spPr>
+                </pic:pic>
+              </a:graphicData>
+            </a:graphic>
+          </wp:inline>
+        </w:drawing>
+      </w:r>
+    </w:p>
+    <w:p>
+      <w:pPr>
+        <w:pStyle w:val="ListParagraph"/>
+        <w:numPr>
+          <w:ilvl w:val="0"/>
+          <w:numId w:val="17"/>
+        </w:numPr>
+        <w:spacing w:after="0"/>
+        <w:rPr>
+          <w:rFonts w:ascii="Times New Roman" w:hAnsi="Times New Roman" w:cs="Times New Roman"/>
+          <w:bCs/>
+          <w:sz w:val="24"/>
+          <w:szCs w:val="24"/>
+        </w:rPr>
+      </w:pPr>
+      <w:r>
+        <w:rPr>
+          <w:rFonts w:ascii="Times New Roman" w:hAnsi="Times New Roman" w:cs="Times New Roman"/>
+          <w:b/>
+          <w:sz w:val="24"/>
+          <w:szCs w:val="24"/>
+        </w:rPr>
+        <w:t>read &lt;</w:t>
+      </w:r>
+      <w:proofErr w:type="spellStart"/>
+      <w:r>
+        <w:rPr>
+          <w:rFonts w:ascii="Times New Roman" w:hAnsi="Times New Roman" w:cs="Times New Roman"/>
+          <w:b/>
+          <w:i/>
+          <w:iCs/>
+          <w:sz w:val="24"/>
+          <w:szCs w:val="24"/>
+        </w:rPr>
+        <w:t>variable_name</w:t>
+      </w:r>
+      <w:proofErr w:type="spellEnd"/>
+      <w:r>
+        <w:rPr>
+          <w:rFonts w:ascii="Times New Roman" w:hAnsi="Times New Roman" w:cs="Times New Roman"/>
+          <w:b/>
+          <w:sz w:val="24"/>
+          <w:szCs w:val="24"/>
+        </w:rPr>
+        <w:t>&gt;</w:t>
+      </w:r>
+      <w:r>
+        <w:rPr>
+          <w:rFonts w:ascii="Times New Roman" w:hAnsi="Times New Roman" w:cs="Times New Roman"/>
+          <w:bCs/>
+          <w:sz w:val="24"/>
+          <w:szCs w:val="24"/>
+        </w:rPr>
+        <w:t xml:space="preserve"> – </w:t>
+      </w:r>
+      <w:r>
+        <w:rPr>
+          <w:rFonts w:ascii="Times New Roman" w:hAnsi="Times New Roman" w:cs="Times New Roman"/>
+          <w:bCs/>
+          <w:sz w:val="24"/>
+          <w:szCs w:val="24"/>
+        </w:rPr>
+        <w:t>read contents of a line to a particular variables.</w:t>
+      </w:r>
+    </w:p>
+    <w:p>
+      <w:pPr>
+        <w:pStyle w:val="ListParagraph"/>
+        <w:spacing w:after="0"/>
+        <w:ind w:left="1800"/>
+        <w:rPr>
+          <w:rFonts w:ascii="Times New Roman" w:hAnsi="Times New Roman" w:cs="Times New Roman"/>
+          <w:bCs/>
+          <w:sz w:val="24"/>
+          <w:szCs w:val="24"/>
+        </w:rPr>
+      </w:pPr>
+      <w:r>
+        <w:rPr>
+          <w:rFonts w:ascii="Times New Roman" w:hAnsi="Times New Roman" w:cs="Times New Roman"/>
+          <w:bCs/>
+          <w:sz w:val="24"/>
+          <w:szCs w:val="24"/>
+        </w:rPr>
+        <w:t>Syntax:</w:t>
+      </w:r>
+      <w:r>
+        <w:rPr>
+          <w:rFonts w:ascii="Times New Roman" w:hAnsi="Times New Roman" w:cs="Times New Roman"/>
+          <w:bCs/>
+          <w:sz w:val="24"/>
+          <w:szCs w:val="24"/>
+        </w:rPr>
+        <w:tab/>
+        <w:t xml:space="preserve">$ </w:t>
+      </w:r>
+      <w:r>
+        <w:rPr>
+          <w:rFonts w:ascii="Times New Roman" w:hAnsi="Times New Roman" w:cs="Times New Roman"/>
+          <w:bCs/>
+          <w:sz w:val="24"/>
+          <w:szCs w:val="24"/>
+        </w:rPr>
+        <w:t>read var1 var2 var3</w:t>
+      </w:r>
+    </w:p>
+    <w:p>
+      <w:pPr>
+        <w:pStyle w:val="ListParagraph"/>
+        <w:spacing w:after="0"/>
+        <w:ind w:left="1800"/>
+        <w:rPr>
+          <w:rFonts w:ascii="Times New Roman" w:hAnsi="Times New Roman" w:cs="Times New Roman"/>
+          <w:bCs/>
+          <w:sz w:val="24"/>
+          <w:szCs w:val="24"/>
+        </w:rPr>
+      </w:pPr>
+      <w:r>
+        <w:rPr>
+          <w:rFonts w:ascii="Times New Roman" w:hAnsi="Times New Roman" w:cs="Times New Roman"/>
+          <w:bCs/>
+          <w:sz w:val="24"/>
+          <w:szCs w:val="24"/>
+        </w:rPr>
+        <w:tab/>
+      </w:r>
+      <w:r>
+        <w:rPr>
+          <w:rFonts w:ascii="Times New Roman" w:hAnsi="Times New Roman" w:cs="Times New Roman"/>
+          <w:bCs/>
+          <w:sz w:val="24"/>
+          <w:szCs w:val="24"/>
+        </w:rPr>
+        <w:tab/>
+        <w:t xml:space="preserve">My name is </w:t>
+      </w:r>
+      <w:proofErr w:type="spellStart"/>
+      <w:r>
+        <w:rPr>
+          <w:rFonts w:ascii="Times New Roman" w:hAnsi="Times New Roman" w:cs="Times New Roman"/>
+          <w:bCs/>
+          <w:sz w:val="24"/>
+          <w:szCs w:val="24"/>
+        </w:rPr>
+        <w:t>amalthomson</w:t>
+      </w:r>
+      <w:proofErr w:type="spellEnd"/>
+    </w:p>
+    <w:p>
+      <w:pPr>
+        <w:pStyle w:val="ListParagraph"/>
+        <w:spacing w:after="0"/>
+        <w:ind w:left="1800"/>
+        <w:rPr>
+          <w:rFonts w:ascii="Times New Roman" w:hAnsi="Times New Roman" w:cs="Times New Roman"/>
+          <w:bCs/>
+          <w:sz w:val="24"/>
+          <w:szCs w:val="24"/>
+        </w:rPr>
+      </w:pPr>
+      <w:r>
+        <w:rPr>
+          <w:rFonts w:ascii="Times New Roman" w:hAnsi="Times New Roman" w:cs="Times New Roman"/>
+          <w:bCs/>
+          <w:sz w:val="24"/>
+          <w:szCs w:val="24"/>
+        </w:rPr>
+        <w:tab/>
+      </w:r>
+      <w:r>
+        <w:rPr>
+          <w:rFonts w:ascii="Times New Roman" w:hAnsi="Times New Roman" w:cs="Times New Roman"/>
+          <w:bCs/>
+          <w:sz w:val="24"/>
+          <w:szCs w:val="24"/>
+        </w:rPr>
+        <w:tab/>
+        <w:t>$ echo “[var1][var2][var3]”</w:t>
+      </w:r>
+    </w:p>
+    <w:p>
+      <w:pPr>
+        <w:pStyle w:val="ListParagraph"/>
+        <w:spacing w:after="0"/>
+        <w:ind w:left="1800"/>
+        <w:rPr>
+          <w:rFonts w:ascii="Times New Roman" w:hAnsi="Times New Roman" w:cs="Times New Roman"/>
+          <w:bCs/>
+          <w:sz w:val="24"/>
+          <w:szCs w:val="24"/>
+        </w:rPr>
+      </w:pPr>
+      <w:r>
+        <w:rPr>
+          <w:rFonts w:ascii="Times New Roman" w:hAnsi="Times New Roman" w:cs="Times New Roman"/>
+          <w:bCs/>
+          <w:sz w:val="24"/>
+          <w:szCs w:val="24"/>
+        </w:rPr>
+        <w:t>Output:</w:t>
+      </w:r>
+    </w:p>
+    <w:p>
+      <w:pPr>
+        <w:pStyle w:val="ListParagraph"/>
+        <w:spacing w:after="0"/>
+        <w:ind w:left="1800"/>
+        <w:jc w:val="center"/>
+        <w:rPr>
+          <w:rFonts w:ascii="Times New Roman" w:hAnsi="Times New Roman" w:cs="Times New Roman"/>
+          <w:bCs/>
+          <w:sz w:val="24"/>
+          <w:szCs w:val="24"/>
+        </w:rPr>
+      </w:pPr>
+      <w:r>
+        <w:rPr>
+          <w:rFonts w:ascii="Times New Roman" w:hAnsi="Times New Roman" w:cs="Times New Roman"/>
+          <w:bCs/>
+          <w:noProof/>
+          <w:sz w:val="24"/>
+          <w:szCs w:val="24"/>
+        </w:rPr>
+        <w:drawing>
+          <wp:inline distT="0" distB="0" distL="0" distR="0" wp14:anchorId="58FD31DD" wp14:editId="6398FCB5">
+            <wp:extent cx="3601502" cy="1883544"/>
+            <wp:effectExtent l="0" t="0" r="0" b="0"/>
+            <wp:docPr id="30" name="Picture 30"/>
+            <wp:cNvGraphicFramePr>
+              <a:graphicFrameLocks xmlns:a="http://schemas.openxmlformats.org/drawingml/2006/main" noChangeAspect="1"/>
+            </wp:cNvGraphicFramePr>
+            <a:graphic xmlns:a="http://schemas.openxmlformats.org/drawingml/2006/main">
+              <a:graphicData uri="http://schemas.openxmlformats.org/drawingml/2006/picture">
+                <pic:pic xmlns:pic="http://schemas.openxmlformats.org/drawingml/2006/picture">
+                  <pic:nvPicPr>
+                    <pic:cNvPr id="30" name="Picture 30"/>
+                    <pic:cNvPicPr/>
+                  </pic:nvPicPr>
+                  <pic:blipFill>
+                    <a:blip r:embed="rId41">
+                      <a:extLst>
+                        <a:ext uri="{28A0092B-C50C-407E-A947-70E740481C1C}">
+                          <a14:useLocalDpi xmlns:a14="http://schemas.microsoft.com/office/drawing/2010/main" val="0"/>
+                        </a:ext>
+                      </a:extLst>
+                    </a:blip>
+                    <a:stretch>
+                      <a:fillRect/>
+                    </a:stretch>
+                  </pic:blipFill>
+                  <pic:spPr>
+                    <a:xfrm>
+                      <a:off x="0" y="0"/>
+                      <a:ext cx="3654410" cy="1911214"/>
+                    </a:xfrm>
+                    <a:prstGeom prst="rect">
+                      <a:avLst/>
+                    </a:prstGeom>
+                  </pic:spPr>
+                </pic:pic>
+              </a:graphicData>
+            </a:graphic>
+          </wp:inline>
+        </w:drawing>
+      </w:r>
+    </w:p>
+    <w:p>
+      <w:pPr>
+        <w:pStyle w:val="ListParagraph"/>
+        <w:numPr>
+          <w:ilvl w:val="0"/>
+          <w:numId w:val="17"/>
+        </w:numPr>
+        <w:spacing w:after="0"/>
+        <w:rPr>
+          <w:rFonts w:ascii="Times New Roman" w:hAnsi="Times New Roman" w:cs="Times New Roman"/>
+          <w:bCs/>
+          <w:sz w:val="24"/>
+          <w:szCs w:val="24"/>
+        </w:rPr>
+      </w:pPr>
+      <w:r>
+        <w:rPr>
+          <w:rFonts w:ascii="Times New Roman" w:hAnsi="Times New Roman" w:cs="Times New Roman"/>
+          <w:b/>
+          <w:sz w:val="24"/>
+          <w:szCs w:val="24"/>
+        </w:rPr>
+        <w:t>read</w:t>
+      </w:r>
+      <w:r>
+        <w:rPr>
+          <w:rFonts w:ascii="Times New Roman" w:hAnsi="Times New Roman" w:cs="Times New Roman"/>
+          <w:bCs/>
+          <w:sz w:val="24"/>
+          <w:szCs w:val="24"/>
+        </w:rPr>
+        <w:t xml:space="preserve"> – read from multiple lines</w:t>
+      </w:r>
+    </w:p>
+    <w:p>
+      <w:pPr>
+        <w:pStyle w:val="ListParagraph"/>
+        <w:spacing w:after="0"/>
+        <w:ind w:left="1800"/>
+        <w:rPr>
+          <w:rFonts w:ascii="Times New Roman" w:hAnsi="Times New Roman" w:cs="Times New Roman"/>
+          <w:bCs/>
+          <w:sz w:val="24"/>
+          <w:szCs w:val="24"/>
+        </w:rPr>
+      </w:pPr>
+      <w:r>
+        <w:rPr>
+          <w:rFonts w:ascii="Times New Roman" w:hAnsi="Times New Roman" w:cs="Times New Roman"/>
+          <w:bCs/>
+          <w:sz w:val="24"/>
+          <w:szCs w:val="24"/>
+        </w:rPr>
+        <w:t>Syntax:</w:t>
+      </w:r>
+    </w:p>
+    <w:p>
+      <w:pPr>
+        <w:pStyle w:val="ListParagraph"/>
+        <w:spacing w:after="0"/>
+        <w:ind w:left="1800"/>
+        <w:rPr>
+          <w:rFonts w:ascii="Times New Roman" w:hAnsi="Times New Roman" w:cs="Times New Roman"/>
+          <w:bCs/>
+          <w:sz w:val="24"/>
+          <w:szCs w:val="24"/>
+        </w:rPr>
+      </w:pPr>
+      <w:r>
+        <w:rPr>
+          <w:rFonts w:ascii="Times New Roman" w:hAnsi="Times New Roman" w:cs="Times New Roman"/>
+          <w:bCs/>
+          <w:sz w:val="24"/>
+          <w:szCs w:val="24"/>
+        </w:rPr>
+        <w:lastRenderedPageBreak/>
+        <w:tab/>
+      </w:r>
+      <w:r>
+        <w:rPr>
+          <w:rFonts w:ascii="Times New Roman" w:hAnsi="Times New Roman" w:cs="Times New Roman"/>
+          <w:bCs/>
+          <w:sz w:val="24"/>
+          <w:szCs w:val="24"/>
+        </w:rPr>
+        <w:tab/>
+        <w:t>$ read</w:t>
+      </w:r>
+    </w:p>
+    <w:p>
+      <w:pPr>
+        <w:pStyle w:val="ListParagraph"/>
+        <w:spacing w:after="0"/>
+        <w:ind w:left="1800"/>
+        <w:rPr>
+          <w:rFonts w:ascii="Times New Roman" w:hAnsi="Times New Roman" w:cs="Times New Roman"/>
+          <w:bCs/>
+          <w:sz w:val="24"/>
+          <w:szCs w:val="24"/>
+        </w:rPr>
+      </w:pPr>
+      <w:r>
+        <w:rPr>
+          <w:rFonts w:ascii="Times New Roman" w:hAnsi="Times New Roman" w:cs="Times New Roman"/>
+          <w:bCs/>
+          <w:sz w:val="24"/>
+          <w:szCs w:val="24"/>
+        </w:rPr>
+        <w:tab/>
+      </w:r>
+      <w:r>
+        <w:rPr>
+          <w:rFonts w:ascii="Times New Roman" w:hAnsi="Times New Roman" w:cs="Times New Roman"/>
+          <w:bCs/>
+          <w:sz w:val="24"/>
+          <w:szCs w:val="24"/>
+        </w:rPr>
+        <w:tab/>
+      </w:r>
+      <w:r>
+        <w:rPr>
+          <w:rFonts w:ascii="Times New Roman" w:hAnsi="Times New Roman" w:cs="Times New Roman"/>
+          <w:bCs/>
+          <w:sz w:val="24"/>
+          <w:szCs w:val="24"/>
+        </w:rPr>
+        <w:t>m</w:t>
+      </w:r>
+      <w:r>
+        <w:rPr>
+          <w:rFonts w:ascii="Times New Roman" w:hAnsi="Times New Roman" w:cs="Times New Roman"/>
+          <w:bCs/>
+          <w:sz w:val="24"/>
+          <w:szCs w:val="24"/>
+        </w:rPr>
+        <w:t>y \</w:t>
+      </w:r>
+    </w:p>
+    <w:p>
+      <w:pPr>
+        <w:pStyle w:val="ListParagraph"/>
+        <w:spacing w:after="0"/>
+        <w:ind w:left="1800"/>
+        <w:rPr>
+          <w:rFonts w:ascii="Times New Roman" w:hAnsi="Times New Roman" w:cs="Times New Roman"/>
+          <w:bCs/>
+          <w:sz w:val="24"/>
+          <w:szCs w:val="24"/>
+        </w:rPr>
+      </w:pPr>
+      <w:r>
+        <w:rPr>
+          <w:rFonts w:ascii="Times New Roman" w:hAnsi="Times New Roman" w:cs="Times New Roman"/>
+          <w:bCs/>
+          <w:sz w:val="24"/>
+          <w:szCs w:val="24"/>
+        </w:rPr>
+        <w:tab/>
+      </w:r>
+      <w:r>
+        <w:rPr>
+          <w:rFonts w:ascii="Times New Roman" w:hAnsi="Times New Roman" w:cs="Times New Roman"/>
+          <w:bCs/>
+          <w:sz w:val="24"/>
+          <w:szCs w:val="24"/>
+        </w:rPr>
+        <w:tab/>
+      </w:r>
+      <w:r>
+        <w:rPr>
+          <w:rFonts w:ascii="Times New Roman" w:hAnsi="Times New Roman" w:cs="Times New Roman"/>
+          <w:bCs/>
+          <w:sz w:val="24"/>
+          <w:szCs w:val="24"/>
+        </w:rPr>
+        <w:t>n</w:t>
+      </w:r>
+      <w:r>
+        <w:rPr>
+          <w:rFonts w:ascii="Times New Roman" w:hAnsi="Times New Roman" w:cs="Times New Roman"/>
+          <w:bCs/>
+          <w:sz w:val="24"/>
+          <w:szCs w:val="24"/>
+        </w:rPr>
+        <w:t>ame \</w:t>
+      </w:r>
+    </w:p>
+    <w:p>
+      <w:pPr>
+        <w:pStyle w:val="ListParagraph"/>
+        <w:spacing w:after="0"/>
+        <w:ind w:left="1800"/>
+        <w:rPr>
+          <w:rFonts w:ascii="Times New Roman" w:hAnsi="Times New Roman" w:cs="Times New Roman"/>
+          <w:bCs/>
+          <w:sz w:val="24"/>
+          <w:szCs w:val="24"/>
+        </w:rPr>
+      </w:pPr>
+      <w:r>
+        <w:rPr>
+          <w:rFonts w:ascii="Times New Roman" w:hAnsi="Times New Roman" w:cs="Times New Roman"/>
+          <w:bCs/>
+          <w:sz w:val="24"/>
+          <w:szCs w:val="24"/>
+        </w:rPr>
+        <w:tab/>
+      </w:r>
+      <w:r>
+        <w:rPr>
+          <w:rFonts w:ascii="Times New Roman" w:hAnsi="Times New Roman" w:cs="Times New Roman"/>
+          <w:bCs/>
+          <w:sz w:val="24"/>
+          <w:szCs w:val="24"/>
+        </w:rPr>
+        <w:tab/>
+      </w:r>
+      <w:r>
+        <w:rPr>
+          <w:rFonts w:ascii="Times New Roman" w:hAnsi="Times New Roman" w:cs="Times New Roman"/>
+          <w:bCs/>
+          <w:sz w:val="24"/>
+          <w:szCs w:val="24"/>
+        </w:rPr>
+        <w:t>i</w:t>
+      </w:r>
+      <w:r>
+        <w:rPr>
+          <w:rFonts w:ascii="Times New Roman" w:hAnsi="Times New Roman" w:cs="Times New Roman"/>
+          <w:bCs/>
+          <w:sz w:val="24"/>
+          <w:szCs w:val="24"/>
+        </w:rPr>
+        <w:t>s \</w:t>
+      </w:r>
+    </w:p>
+    <w:p>
+      <w:pPr>
+        <w:pStyle w:val="ListParagraph"/>
+        <w:spacing w:after="0"/>
+        <w:ind w:left="1800"/>
+        <w:rPr>
+          <w:rFonts w:ascii="Times New Roman" w:hAnsi="Times New Roman" w:cs="Times New Roman"/>
+          <w:bCs/>
+          <w:sz w:val="24"/>
+          <w:szCs w:val="24"/>
+        </w:rPr>
+      </w:pPr>
+      <w:r>
+        <w:rPr>
+          <w:rFonts w:ascii="Times New Roman" w:hAnsi="Times New Roman" w:cs="Times New Roman"/>
+          <w:bCs/>
+          <w:sz w:val="24"/>
+          <w:szCs w:val="24"/>
+        </w:rPr>
+        <w:tab/>
+      </w:r>
+      <w:r>
+        <w:rPr>
+          <w:rFonts w:ascii="Times New Roman" w:hAnsi="Times New Roman" w:cs="Times New Roman"/>
+          <w:bCs/>
+          <w:sz w:val="24"/>
+          <w:szCs w:val="24"/>
+        </w:rPr>
+        <w:tab/>
+      </w:r>
+      <w:proofErr w:type="spellStart"/>
+      <w:r>
+        <w:rPr>
+          <w:rFonts w:ascii="Times New Roman" w:hAnsi="Times New Roman" w:cs="Times New Roman"/>
+          <w:bCs/>
+          <w:sz w:val="24"/>
+          <w:szCs w:val="24"/>
+        </w:rPr>
+        <w:t>a</w:t>
+      </w:r>
+      <w:r>
+        <w:rPr>
+          <w:rFonts w:ascii="Times New Roman" w:hAnsi="Times New Roman" w:cs="Times New Roman"/>
+          <w:bCs/>
+          <w:sz w:val="24"/>
+          <w:szCs w:val="24"/>
+        </w:rPr>
+        <w:t>malthomson</w:t>
+      </w:r>
+      <w:proofErr w:type="spellEnd"/>
+    </w:p>
+    <w:p>
+      <w:pPr>
+        <w:pStyle w:val="ListParagraph"/>
+        <w:spacing w:after="0"/>
+        <w:ind w:left="1800"/>
+        <w:rPr>
+          <w:rFonts w:ascii="Times New Roman" w:hAnsi="Times New Roman" w:cs="Times New Roman"/>
+          <w:bCs/>
+          <w:sz w:val="24"/>
+          <w:szCs w:val="24"/>
+        </w:rPr>
+      </w:pPr>
+      <w:r>
+        <w:rPr>
+          <w:rFonts w:ascii="Times New Roman" w:hAnsi="Times New Roman" w:cs="Times New Roman"/>
+          <w:bCs/>
+          <w:sz w:val="24"/>
+          <w:szCs w:val="24"/>
+        </w:rPr>
+        <w:tab/>
+      </w:r>
+      <w:r>
+        <w:rPr>
+          <w:rFonts w:ascii="Times New Roman" w:hAnsi="Times New Roman" w:cs="Times New Roman"/>
+          <w:bCs/>
+          <w:sz w:val="24"/>
+          <w:szCs w:val="24"/>
+        </w:rPr>
+        <w:tab/>
+        <w:t>$ echo $REPLY</w:t>
+      </w:r>
+    </w:p>
+    <w:p>
+      <w:pPr>
+        <w:pStyle w:val="ListParagraph"/>
+        <w:spacing w:after="0"/>
+        <w:ind w:left="1800"/>
+        <w:rPr>
+          <w:rFonts w:ascii="Times New Roman" w:hAnsi="Times New Roman" w:cs="Times New Roman"/>
+          <w:bCs/>
+          <w:sz w:val="24"/>
+          <w:szCs w:val="24"/>
+        </w:rPr>
+      </w:pPr>
+      <w:proofErr w:type="spellStart"/>
+      <w:r>
+        <w:rPr>
+          <w:rFonts w:ascii="Times New Roman" w:hAnsi="Times New Roman" w:cs="Times New Roman"/>
+          <w:bCs/>
+          <w:sz w:val="24"/>
+          <w:szCs w:val="24"/>
+        </w:rPr>
+        <w:t>Outout</w:t>
+      </w:r>
+      <w:proofErr w:type="spellEnd"/>
+      <w:r>
+        <w:rPr>
+          <w:rFonts w:ascii="Times New Roman" w:hAnsi="Times New Roman" w:cs="Times New Roman"/>
+          <w:bCs/>
+          <w:sz w:val="24"/>
+          <w:szCs w:val="24"/>
+        </w:rPr>
+        <w:t>:</w:t>
+      </w:r>
+    </w:p>
+    <w:p>
+      <w:pPr>
+        <w:pStyle w:val="ListParagraph"/>
+        <w:spacing w:after="0"/>
+        <w:ind w:left="1800"/>
+        <w:jc w:val="center"/>
+        <w:rPr>
+          <w:rFonts w:ascii="Times New Roman" w:hAnsi="Times New Roman" w:cs="Times New Roman"/>
+          <w:bCs/>
+          <w:sz w:val="24"/>
+          <w:szCs w:val="24"/>
+        </w:rPr>
+      </w:pPr>
+      <w:r>
+        <w:rPr>
+          <w:rFonts w:ascii="Times New Roman" w:hAnsi="Times New Roman" w:cs="Times New Roman"/>
+          <w:bCs/>
+          <w:noProof/>
+          <w:sz w:val="24"/>
+          <w:szCs w:val="24"/>
+        </w:rPr>
+        <w:drawing>
+          <wp:inline distT="0" distB="0" distL="0" distR="0" wp14:anchorId="77A33C36" wp14:editId="2C44BFCE">
+            <wp:extent cx="3601502" cy="1883544"/>
+            <wp:effectExtent l="0" t="0" r="0" b="0"/>
+            <wp:docPr id="36" name="Picture 36"/>
+            <wp:cNvGraphicFramePr>
+              <a:graphicFrameLocks xmlns:a="http://schemas.openxmlformats.org/drawingml/2006/main" noChangeAspect="1"/>
+            </wp:cNvGraphicFramePr>
+            <a:graphic xmlns:a="http://schemas.openxmlformats.org/drawingml/2006/main">
+              <a:graphicData uri="http://schemas.openxmlformats.org/drawingml/2006/picture">
+                <pic:pic xmlns:pic="http://schemas.openxmlformats.org/drawingml/2006/picture">
+                  <pic:nvPicPr>
+                    <pic:cNvPr id="36" name="Picture 36"/>
+                    <pic:cNvPicPr/>
+                  </pic:nvPicPr>
+                  <pic:blipFill>
+                    <a:blip r:embed="rId42">
+                      <a:extLst>
+                        <a:ext uri="{28A0092B-C50C-407E-A947-70E740481C1C}">
+                          <a14:useLocalDpi xmlns:a14="http://schemas.microsoft.com/office/drawing/2010/main" val="0"/>
+                        </a:ext>
+                      </a:extLst>
+                    </a:blip>
+                    <a:stretch>
+                      <a:fillRect/>
+                    </a:stretch>
+                  </pic:blipFill>
+                  <pic:spPr>
+                    <a:xfrm>
+                      <a:off x="0" y="0"/>
+                      <a:ext cx="3690178" cy="1929921"/>
+                    </a:xfrm>
+                    <a:prstGeom prst="rect">
+                      <a:avLst/>
+                    </a:prstGeom>
+                  </pic:spPr>
+                </pic:pic>
+              </a:graphicData>
+            </a:graphic>
+          </wp:inline>
+        </w:drawing>
+      </w:r>
+    </w:p>
+    <w:p>
+      <w:pPr>
+        <w:pStyle w:val="ListParagraph"/>
+        <w:numPr>
+          <w:ilvl w:val="0"/>
+          <w:numId w:val="17"/>
+        </w:numPr>
+        <w:spacing w:after="0"/>
+        <w:rPr>
+          <w:rFonts w:ascii="Times New Roman" w:hAnsi="Times New Roman" w:cs="Times New Roman"/>
+          <w:bCs/>
+          <w:sz w:val="24"/>
+          <w:szCs w:val="24"/>
+        </w:rPr>
+      </w:pPr>
+      <w:r>
+        <w:rPr>
+          <w:rFonts w:ascii="Times New Roman" w:hAnsi="Times New Roman" w:cs="Times New Roman"/>
+          <w:b/>
+          <w:sz w:val="24"/>
+          <w:szCs w:val="24"/>
+        </w:rPr>
+        <w:t>read -p</w:t>
+      </w:r>
+      <w:r>
+        <w:rPr>
+          <w:rFonts w:ascii="Times New Roman" w:hAnsi="Times New Roman" w:cs="Times New Roman"/>
+          <w:bCs/>
+          <w:sz w:val="24"/>
+          <w:szCs w:val="24"/>
+        </w:rPr>
+        <w:t xml:space="preserve"> – read with prompt message</w:t>
+      </w:r>
+    </w:p>
+    <w:p>
+      <w:pPr>
+        <w:spacing w:after="0"/>
+        <w:ind w:left="1440"/>
+        <w:rPr>
+          <w:rFonts w:ascii="Times New Roman" w:hAnsi="Times New Roman" w:cs="Times New Roman"/>
+          <w:bCs/>
+          <w:sz w:val="24"/>
+          <w:szCs w:val="24"/>
+        </w:rPr>
+      </w:pPr>
+      <w:r>
+        <w:rPr>
+          <w:rFonts w:ascii="Times New Roman" w:hAnsi="Times New Roman" w:cs="Times New Roman"/>
+          <w:bCs/>
+          <w:sz w:val="24"/>
+          <w:szCs w:val="24"/>
+        </w:rPr>
+        <w:t>Syntax:</w:t>
+      </w:r>
+      <w:r>
+        <w:rPr>
+          <w:rFonts w:ascii="Times New Roman" w:hAnsi="Times New Roman" w:cs="Times New Roman"/>
+          <w:bCs/>
+          <w:sz w:val="24"/>
+          <w:szCs w:val="24"/>
+        </w:rPr>
+        <w:tab/>
+        <w:t>$ read -p “Enter your name”</w:t>
+      </w:r>
+    </w:p>
+    <w:p>
+      <w:pPr>
+        <w:spacing w:after="0"/>
+        <w:ind w:left="1440"/>
+        <w:rPr>
+          <w:rFonts w:ascii="Times New Roman" w:hAnsi="Times New Roman" w:cs="Times New Roman"/>
+          <w:bCs/>
+          <w:sz w:val="24"/>
+          <w:szCs w:val="24"/>
+        </w:rPr>
+      </w:pPr>
+      <w:r>
+        <w:rPr>
+          <w:rFonts w:ascii="Times New Roman" w:hAnsi="Times New Roman" w:cs="Times New Roman"/>
+          <w:bCs/>
+          <w:sz w:val="24"/>
+          <w:szCs w:val="24"/>
+        </w:rPr>
+        <w:t>Output:</w:t>
+      </w:r>
+    </w:p>
+    <w:p>
+      <w:pPr>
+        <w:spacing w:after="0"/>
+        <w:ind w:left="1440"/>
+        <w:jc w:val="center"/>
+        <w:rPr>
+          <w:rFonts w:ascii="Times New Roman" w:hAnsi="Times New Roman" w:cs="Times New Roman"/>
+          <w:bCs/>
+          <w:sz w:val="24"/>
+          <w:szCs w:val="24"/>
+        </w:rPr>
+      </w:pPr>
+      <w:r>
+        <w:rPr>
+          <w:rFonts w:ascii="Times New Roman" w:hAnsi="Times New Roman" w:cs="Times New Roman"/>
+          <w:bCs/>
+          <w:noProof/>
+          <w:sz w:val="24"/>
+          <w:szCs w:val="24"/>
+        </w:rPr>
+        <w:drawing>
+          <wp:inline distT="0" distB="0" distL="0" distR="0" wp14:anchorId="66B577F7" wp14:editId="7A8D6487">
+            <wp:extent cx="3593366" cy="1879289"/>
+            <wp:effectExtent l="0" t="0" r="1270" b="0"/>
+            <wp:docPr id="37" name="Picture 37"/>
+            <wp:cNvGraphicFramePr>
+              <a:graphicFrameLocks xmlns:a="http://schemas.openxmlformats.org/drawingml/2006/main" noChangeAspect="1"/>
+            </wp:cNvGraphicFramePr>
+            <a:graphic xmlns:a="http://schemas.openxmlformats.org/drawingml/2006/main">
+              <a:graphicData uri="http://schemas.openxmlformats.org/drawingml/2006/picture">
+                <pic:pic xmlns:pic="http://schemas.openxmlformats.org/drawingml/2006/picture">
+                  <pic:nvPicPr>
+                    <pic:cNvPr id="37" name="Picture 37"/>
+                    <pic:cNvPicPr/>
+                  </pic:nvPicPr>
+                  <pic:blipFill>
+                    <a:blip r:embed="rId43">
+                      <a:extLst>
+                        <a:ext uri="{28A0092B-C50C-407E-A947-70E740481C1C}">
+                          <a14:useLocalDpi xmlns:a14="http://schemas.microsoft.com/office/drawing/2010/main" val="0"/>
+                        </a:ext>
+                      </a:extLst>
+                    </a:blip>
+                    <a:stretch>
+                      <a:fillRect/>
+                    </a:stretch>
+                  </pic:blipFill>
+                  <pic:spPr>
+                    <a:xfrm>
+                      <a:off x="0" y="0"/>
+                      <a:ext cx="3731729" cy="1951651"/>
+                    </a:xfrm>
+                    <a:prstGeom prst="rect">
+                      <a:avLst/>
+                    </a:prstGeom>
+                  </pic:spPr>
+                </pic:pic>
+              </a:graphicData>
+            </a:graphic>
+          </wp:inline>
+        </w:drawing>
+      </w:r>
+    </w:p>
+    <w:p>
+      <w:pPr>
+        <w:pStyle w:val="ListParagraph"/>
+        <w:numPr>
+          <w:ilvl w:val="0"/>
+          <w:numId w:val="17"/>
+        </w:numPr>
+        <w:spacing w:after="0"/>
+        <w:rPr>
+          <w:rFonts w:ascii="Times New Roman" w:hAnsi="Times New Roman" w:cs="Times New Roman"/>
+          <w:bCs/>
+          <w:sz w:val="24"/>
+          <w:szCs w:val="24"/>
+        </w:rPr>
+      </w:pPr>
+      <w:r>
+        <w:rPr>
+          <w:rFonts w:ascii="Times New Roman" w:hAnsi="Times New Roman" w:cs="Times New Roman"/>
+          <w:b/>
+          <w:sz w:val="24"/>
+          <w:szCs w:val="24"/>
+        </w:rPr>
+        <w:t>read -</w:t>
+      </w:r>
+      <w:r>
+        <w:rPr>
+          <w:rFonts w:ascii="Times New Roman" w:hAnsi="Times New Roman" w:cs="Times New Roman"/>
+          <w:b/>
+          <w:sz w:val="24"/>
+          <w:szCs w:val="24"/>
+        </w:rPr>
+        <w:t>n</w:t>
+      </w:r>
+      <w:r>
+        <w:rPr>
+          <w:rFonts w:ascii="Times New Roman" w:hAnsi="Times New Roman" w:cs="Times New Roman"/>
+          <w:bCs/>
+          <w:sz w:val="24"/>
+          <w:szCs w:val="24"/>
+        </w:rPr>
+        <w:t xml:space="preserve"> – read with </w:t>
+      </w:r>
+      <w:r>
+        <w:rPr>
+          <w:rFonts w:ascii="Times New Roman" w:hAnsi="Times New Roman" w:cs="Times New Roman"/>
+          <w:bCs/>
+          <w:sz w:val="24"/>
+          <w:szCs w:val="24"/>
+        </w:rPr>
+        <w:t>limit of characters can be read</w:t>
+      </w:r>
+    </w:p>
+    <w:p>
+      <w:pPr>
+        <w:spacing w:after="0"/>
+        <w:ind w:left="1440"/>
+        <w:rPr>
+          <w:rFonts w:ascii="Times New Roman" w:hAnsi="Times New Roman" w:cs="Times New Roman"/>
+          <w:bCs/>
+          <w:sz w:val="24"/>
+          <w:szCs w:val="24"/>
+        </w:rPr>
+      </w:pPr>
+      <w:r>
+        <w:rPr>
+          <w:rFonts w:ascii="Times New Roman" w:hAnsi="Times New Roman" w:cs="Times New Roman"/>
+          <w:bCs/>
+          <w:sz w:val="24"/>
+          <w:szCs w:val="24"/>
+        </w:rPr>
+        <w:t>Syntax:</w:t>
+      </w:r>
+      <w:r>
+        <w:rPr>
+          <w:rFonts w:ascii="Times New Roman" w:hAnsi="Times New Roman" w:cs="Times New Roman"/>
+          <w:bCs/>
+          <w:sz w:val="24"/>
+          <w:szCs w:val="24"/>
+        </w:rPr>
+        <w:tab/>
+        <w:t>$ read -</w:t>
+      </w:r>
+      <w:r>
+        <w:rPr>
+          <w:rFonts w:ascii="Times New Roman" w:hAnsi="Times New Roman" w:cs="Times New Roman"/>
+          <w:bCs/>
+          <w:sz w:val="24"/>
+          <w:szCs w:val="24"/>
+        </w:rPr>
+        <w:t>n -p</w:t>
+      </w:r>
+      <w:r>
+        <w:rPr>
+          <w:rFonts w:ascii="Times New Roman" w:hAnsi="Times New Roman" w:cs="Times New Roman"/>
+          <w:bCs/>
+          <w:sz w:val="24"/>
+          <w:szCs w:val="24"/>
+        </w:rPr>
+        <w:t xml:space="preserve"> “Enter </w:t>
+      </w:r>
+      <w:r>
+        <w:rPr>
+          <w:rFonts w:ascii="Times New Roman" w:hAnsi="Times New Roman" w:cs="Times New Roman"/>
+          <w:bCs/>
+          <w:sz w:val="24"/>
+          <w:szCs w:val="24"/>
+        </w:rPr>
+        <w:t>only six</w:t>
+      </w:r>
+      <w:r>
+        <w:rPr>
+          <w:rFonts w:ascii="Times New Roman" w:hAnsi="Times New Roman" w:cs="Times New Roman"/>
+          <w:bCs/>
+          <w:sz w:val="24"/>
+          <w:szCs w:val="24"/>
+        </w:rPr>
+        <w:t xml:space="preserve"> </w:t>
+      </w:r>
+      <w:r>
+        <w:rPr>
+          <w:rFonts w:ascii="Times New Roman" w:hAnsi="Times New Roman" w:cs="Times New Roman"/>
+          <w:bCs/>
+          <w:sz w:val="24"/>
+          <w:szCs w:val="24"/>
+        </w:rPr>
+        <w:t>characters</w:t>
+      </w:r>
+      <w:r>
+        <w:rPr>
+          <w:rFonts w:ascii="Times New Roman" w:hAnsi="Times New Roman" w:cs="Times New Roman"/>
+          <w:bCs/>
+          <w:sz w:val="24"/>
+          <w:szCs w:val="24"/>
+        </w:rPr>
+        <w:t>”</w:t>
+      </w:r>
+    </w:p>
+    <w:p>
+      <w:pPr>
+        <w:spacing w:after="0"/>
+        <w:ind w:left="1440"/>
+        <w:rPr>
+          <w:rFonts w:ascii="Times New Roman" w:hAnsi="Times New Roman" w:cs="Times New Roman"/>
+          <w:bCs/>
+          <w:sz w:val="24"/>
+          <w:szCs w:val="24"/>
+        </w:rPr>
+      </w:pPr>
+      <w:r>
+        <w:rPr>
+          <w:rFonts w:ascii="Times New Roman" w:hAnsi="Times New Roman" w:cs="Times New Roman"/>
+          <w:bCs/>
+          <w:sz w:val="24"/>
+          <w:szCs w:val="24"/>
+        </w:rPr>
+        <w:t>Output:</w:t>
+      </w:r>
+    </w:p>
+    <w:p>
+      <w:pPr>
+        <w:spacing w:after="0"/>
+        <w:ind w:left="1440"/>
+        <w:jc w:val="center"/>
+        <w:rPr>
+          <w:rFonts w:ascii="Times New Roman" w:hAnsi="Times New Roman" w:cs="Times New Roman"/>
+          <w:bCs/>
+          <w:sz w:val="24"/>
+          <w:szCs w:val="24"/>
+        </w:rPr>
+      </w:pPr>
+      <w:r>
+        <w:rPr>
+          <w:rFonts w:ascii="Times New Roman" w:hAnsi="Times New Roman" w:cs="Times New Roman"/>
+          <w:bCs/>
+          <w:noProof/>
+          <w:sz w:val="24"/>
+          <w:szCs w:val="24"/>
+        </w:rPr>
+        <w:drawing>
+          <wp:inline distT="0" distB="0" distL="0" distR="0" wp14:anchorId="326A2874" wp14:editId="03CD1FA0">
+            <wp:extent cx="3601501" cy="1747928"/>
+            <wp:effectExtent l="0" t="0" r="5715" b="0"/>
+            <wp:docPr id="38" name="Picture 38"/>
+            <wp:cNvGraphicFramePr>
+              <a:graphicFrameLocks xmlns:a="http://schemas.openxmlformats.org/drawingml/2006/main" noChangeAspect="1"/>
+            </wp:cNvGraphicFramePr>
+            <a:graphic xmlns:a="http://schemas.openxmlformats.org/drawingml/2006/main">
+              <a:graphicData uri="http://schemas.openxmlformats.org/drawingml/2006/picture">
+                <pic:pic xmlns:pic="http://schemas.openxmlformats.org/drawingml/2006/picture">
+                  <pic:nvPicPr>
+                    <pic:cNvPr id="38" name="Picture 38"/>
+                    <pic:cNvPicPr/>
+                  </pic:nvPicPr>
+                  <pic:blipFill>
+                    <a:blip r:embed="rId44">
+                      <a:extLst>
+                        <a:ext uri="{28A0092B-C50C-407E-A947-70E740481C1C}">
+                          <a14:useLocalDpi xmlns:a14="http://schemas.microsoft.com/office/drawing/2010/main" val="0"/>
+                        </a:ext>
+                      </a:extLst>
+                    </a:blip>
+                    <a:stretch>
+                      <a:fillRect/>
+                    </a:stretch>
+                  </pic:blipFill>
+                  <pic:spPr>
+                    <a:xfrm>
+                      <a:off x="0" y="0"/>
+                      <a:ext cx="3731661" cy="1811099"/>
+                    </a:xfrm>
+                    <a:prstGeom prst="rect">
+                      <a:avLst/>
+                    </a:prstGeom>
+                  </pic:spPr>
+                </pic:pic>
+              </a:graphicData>
+            </a:graphic>
+          </wp:inline>
+        </w:drawing>
+      </w:r>
+    </w:p>
+    <w:p>
+      <w:pPr>
+        <w:pStyle w:val="ListParagraph"/>
+        <w:numPr>
+          <w:ilvl w:val="0"/>
+          <w:numId w:val="17"/>
+        </w:numPr>
+        <w:spacing w:after="0"/>
+        <w:rPr>
+          <w:rFonts w:ascii="Times New Roman" w:hAnsi="Times New Roman" w:cs="Times New Roman"/>
+          <w:bCs/>
+          <w:sz w:val="24"/>
+          <w:szCs w:val="24"/>
+        </w:rPr>
+      </w:pPr>
+      <w:r>
+        <w:rPr>
+          <w:rFonts w:ascii="Times New Roman" w:hAnsi="Times New Roman" w:cs="Times New Roman"/>
+          <w:b/>
+          <w:sz w:val="24"/>
+          <w:szCs w:val="24"/>
+        </w:rPr>
+        <w:t>read -</w:t>
+      </w:r>
+      <w:r>
+        <w:rPr>
+          <w:rFonts w:ascii="Times New Roman" w:hAnsi="Times New Roman" w:cs="Times New Roman"/>
+          <w:b/>
+          <w:sz w:val="24"/>
+          <w:szCs w:val="24"/>
+        </w:rPr>
+        <w:t>s</w:t>
+      </w:r>
+      <w:r>
+        <w:rPr>
+          <w:rFonts w:ascii="Times New Roman" w:hAnsi="Times New Roman" w:cs="Times New Roman"/>
+          <w:bCs/>
+          <w:sz w:val="24"/>
+          <w:szCs w:val="24"/>
+        </w:rPr>
+        <w:t xml:space="preserve"> – read </w:t>
+      </w:r>
+      <w:r>
+        <w:rPr>
+          <w:rFonts w:ascii="Times New Roman" w:hAnsi="Times New Roman" w:cs="Times New Roman"/>
+          <w:bCs/>
+          <w:sz w:val="24"/>
+          <w:szCs w:val="24"/>
+        </w:rPr>
+        <w:t>lines securely without displaying the data entered</w:t>
+      </w:r>
+    </w:p>
+    <w:p>
+      <w:pPr>
+        <w:spacing w:after="0"/>
+        <w:ind w:left="1440"/>
+        <w:rPr>
+          <w:rFonts w:ascii="Times New Roman" w:hAnsi="Times New Roman" w:cs="Times New Roman"/>
+          <w:bCs/>
+          <w:sz w:val="24"/>
+          <w:szCs w:val="24"/>
+        </w:rPr>
+      </w:pPr>
+      <w:r>
+        <w:rPr>
+          <w:rFonts w:ascii="Times New Roman" w:hAnsi="Times New Roman" w:cs="Times New Roman"/>
+          <w:bCs/>
+          <w:sz w:val="24"/>
+          <w:szCs w:val="24"/>
+        </w:rPr>
+        <w:t>Syntax:</w:t>
+      </w:r>
+      <w:r>
+        <w:rPr>
+          <w:rFonts w:ascii="Times New Roman" w:hAnsi="Times New Roman" w:cs="Times New Roman"/>
+          <w:bCs/>
+          <w:sz w:val="24"/>
+          <w:szCs w:val="24"/>
+        </w:rPr>
+        <w:tab/>
+        <w:t>$ read -</w:t>
+      </w:r>
+      <w:r>
+        <w:rPr>
+          <w:rFonts w:ascii="Times New Roman" w:hAnsi="Times New Roman" w:cs="Times New Roman"/>
+          <w:bCs/>
+          <w:sz w:val="24"/>
+          <w:szCs w:val="24"/>
+        </w:rPr>
+        <w:t>s</w:t>
+      </w:r>
+      <w:r>
+        <w:rPr>
+          <w:rFonts w:ascii="Times New Roman" w:hAnsi="Times New Roman" w:cs="Times New Roman"/>
+          <w:bCs/>
+          <w:sz w:val="24"/>
+          <w:szCs w:val="24"/>
+        </w:rPr>
+        <w:t xml:space="preserve"> -p “Enter </w:t>
+      </w:r>
+      <w:r>
+        <w:rPr>
+          <w:rFonts w:ascii="Times New Roman" w:hAnsi="Times New Roman" w:cs="Times New Roman"/>
+          <w:bCs/>
+          <w:sz w:val="24"/>
+          <w:szCs w:val="24"/>
+        </w:rPr>
+        <w:t>your password</w:t>
+      </w:r>
+      <w:r>
+        <w:rPr>
+          <w:rFonts w:ascii="Times New Roman" w:hAnsi="Times New Roman" w:cs="Times New Roman"/>
+          <w:bCs/>
+          <w:sz w:val="24"/>
+          <w:szCs w:val="24"/>
+        </w:rPr>
+        <w:t>”</w:t>
+      </w:r>
+    </w:p>
+    <w:p>
+      <w:pPr>
+        <w:spacing w:after="0"/>
+        <w:ind w:left="1440"/>
+        <w:rPr>
+          <w:rFonts w:ascii="Times New Roman" w:hAnsi="Times New Roman" w:cs="Times New Roman"/>
+          <w:bCs/>
+          <w:sz w:val="24"/>
+          <w:szCs w:val="24"/>
+        </w:rPr>
+      </w:pPr>
+      <w:r>
+        <w:rPr>
+          <w:rFonts w:ascii="Times New Roman" w:hAnsi="Times New Roman" w:cs="Times New Roman"/>
+          <w:bCs/>
+          <w:sz w:val="24"/>
+          <w:szCs w:val="24"/>
+        </w:rPr>
+        <w:t>Output:</w:t>
+      </w:r>
+    </w:p>
+    <w:p>
+      <w:pPr>
+        <w:spacing w:after="0"/>
+        <w:ind w:left="1440"/>
+        <w:jc w:val="center"/>
+        <w:rPr>
+          <w:rFonts w:ascii="Times New Roman" w:hAnsi="Times New Roman" w:cs="Times New Roman"/>
+          <w:bCs/>
+          <w:sz w:val="24"/>
+          <w:szCs w:val="24"/>
+        </w:rPr>
+      </w:pPr>
+      <w:r>
+        <w:rPr>
+          <w:rFonts w:ascii="Times New Roman" w:hAnsi="Times New Roman" w:cs="Times New Roman"/>
+          <w:bCs/>
+          <w:noProof/>
+          <w:sz w:val="24"/>
+          <w:szCs w:val="24"/>
+        </w:rPr>
+        <w:lastRenderedPageBreak/>
+        <w:drawing>
+          <wp:inline distT="0" distB="0" distL="0" distR="0" wp14:anchorId="402ED592" wp14:editId="10A0FAC4">
+            <wp:extent cx="3601502" cy="1501349"/>
+            <wp:effectExtent l="0" t="0" r="0" b="0"/>
+            <wp:docPr id="39" name="Picture 39"/>
+            <wp:cNvGraphicFramePr>
+              <a:graphicFrameLocks xmlns:a="http://schemas.openxmlformats.org/drawingml/2006/main" noChangeAspect="1"/>
+            </wp:cNvGraphicFramePr>
+            <a:graphic xmlns:a="http://schemas.openxmlformats.org/drawingml/2006/main">
+              <a:graphicData uri="http://schemas.openxmlformats.org/drawingml/2006/picture">
+                <pic:pic xmlns:pic="http://schemas.openxmlformats.org/drawingml/2006/picture">
+                  <pic:nvPicPr>
+                    <pic:cNvPr id="39" name="Picture 39"/>
+                    <pic:cNvPicPr/>
+                  </pic:nvPicPr>
+                  <pic:blipFill>
+                    <a:blip r:embed="rId45">
+                      <a:extLst>
+                        <a:ext uri="{28A0092B-C50C-407E-A947-70E740481C1C}">
+                          <a14:useLocalDpi xmlns:a14="http://schemas.microsoft.com/office/drawing/2010/main" val="0"/>
+                        </a:ext>
+                      </a:extLst>
+                    </a:blip>
+                    <a:stretch>
+                      <a:fillRect/>
+                    </a:stretch>
+                  </pic:blipFill>
+                  <pic:spPr>
+                    <a:xfrm>
+                      <a:off x="0" y="0"/>
+                      <a:ext cx="3885841" cy="1619881"/>
+                    </a:xfrm>
+                    <a:prstGeom prst="rect">
+                      <a:avLst/>
+                    </a:prstGeom>
+                  </pic:spPr>
+                </pic:pic>
+              </a:graphicData>
+            </a:graphic>
+          </wp:inline>
+        </w:drawing>
+      </w:r>
+    </w:p>
+    <w:p>
+      <w:pPr>
+        <w:pStyle w:val="ListParagraph"/>
+        <w:numPr>
+          <w:ilvl w:val="0"/>
+          <w:numId w:val="16"/>
+        </w:numPr>
+        <w:spacing w:after="0"/>
+        <w:rPr>
+          <w:rFonts w:ascii="Times New Roman" w:hAnsi="Times New Roman" w:cs="Times New Roman"/>
+          <w:bCs/>
+          <w:sz w:val="24"/>
+          <w:szCs w:val="24"/>
+        </w:rPr>
+      </w:pPr>
+      <w:proofErr w:type="spellStart"/>
+      <w:r>
+        <w:rPr>
+          <w:rFonts w:ascii="Times New Roman" w:hAnsi="Times New Roman" w:cs="Times New Roman"/>
+          <w:b/>
+          <w:sz w:val="24"/>
+          <w:szCs w:val="24"/>
+        </w:rPr>
+        <w:t>wc</w:t>
+      </w:r>
+      <w:proofErr w:type="spellEnd"/>
+      <w:r>
+        <w:rPr>
+          <w:rFonts w:ascii="Times New Roman" w:hAnsi="Times New Roman" w:cs="Times New Roman"/>
+          <w:bCs/>
+          <w:sz w:val="24"/>
+          <w:szCs w:val="24"/>
+        </w:rPr>
+        <w:t xml:space="preserve"> – word count</w:t>
+      </w:r>
+    </w:p>
+    <w:p>
+      <w:pPr>
+        <w:pStyle w:val="ListParagraph"/>
+        <w:spacing w:after="0"/>
+        <w:rPr>
+          <w:rFonts w:ascii="Times New Roman" w:hAnsi="Times New Roman" w:cs="Times New Roman"/>
+          <w:b/>
+          <w:sz w:val="24"/>
+          <w:szCs w:val="24"/>
+        </w:rPr>
+      </w:pPr>
+      <w:r>
+        <w:rPr>
+          <w:rFonts w:ascii="Times New Roman" w:hAnsi="Times New Roman" w:cs="Times New Roman"/>
+          <w:b/>
+          <w:sz w:val="24"/>
+          <w:szCs w:val="24"/>
+        </w:rPr>
+        <w:t xml:space="preserve">Options of </w:t>
+      </w:r>
+      <w:proofErr w:type="spellStart"/>
+      <w:r>
+        <w:rPr>
+          <w:rFonts w:ascii="Times New Roman" w:hAnsi="Times New Roman" w:cs="Times New Roman"/>
+          <w:b/>
+          <w:sz w:val="24"/>
+          <w:szCs w:val="24"/>
+        </w:rPr>
+        <w:t>wc</w:t>
+      </w:r>
+      <w:proofErr w:type="spellEnd"/>
+      <w:r>
+        <w:rPr>
+          <w:rFonts w:ascii="Times New Roman" w:hAnsi="Times New Roman" w:cs="Times New Roman"/>
+          <w:b/>
+          <w:sz w:val="24"/>
+          <w:szCs w:val="24"/>
+        </w:rPr>
+        <w:t xml:space="preserve"> commands</w:t>
+      </w:r>
+    </w:p>
+    <w:p>
+      <w:pPr>
+        <w:pStyle w:val="ListParagraph"/>
+        <w:numPr>
+          <w:ilvl w:val="0"/>
+          <w:numId w:val="18"/>
+        </w:numPr>
+        <w:spacing w:after="0"/>
+        <w:rPr>
+          <w:rFonts w:ascii="Times New Roman" w:hAnsi="Times New Roman" w:cs="Times New Roman"/>
+          <w:bCs/>
+          <w:sz w:val="24"/>
+          <w:szCs w:val="24"/>
+        </w:rPr>
+      </w:pPr>
+      <w:proofErr w:type="spellStart"/>
+      <w:r>
+        <w:rPr>
+          <w:rFonts w:ascii="Times New Roman" w:hAnsi="Times New Roman" w:cs="Times New Roman"/>
+          <w:b/>
+          <w:sz w:val="24"/>
+          <w:szCs w:val="24"/>
+        </w:rPr>
+        <w:t>wc</w:t>
+      </w:r>
+      <w:proofErr w:type="spellEnd"/>
+      <w:r>
+        <w:rPr>
+          <w:rFonts w:ascii="Times New Roman" w:hAnsi="Times New Roman" w:cs="Times New Roman"/>
+          <w:b/>
+          <w:sz w:val="24"/>
+          <w:szCs w:val="24"/>
+        </w:rPr>
+        <w:t xml:space="preserve"> &lt;</w:t>
+      </w:r>
+      <w:r>
+        <w:rPr>
+          <w:rFonts w:ascii="Times New Roman" w:hAnsi="Times New Roman" w:cs="Times New Roman"/>
+          <w:b/>
+          <w:i/>
+          <w:iCs/>
+          <w:sz w:val="24"/>
+          <w:szCs w:val="24"/>
+        </w:rPr>
+        <w:t>filename</w:t>
+      </w:r>
+      <w:r>
+        <w:rPr>
+          <w:rFonts w:ascii="Times New Roman" w:hAnsi="Times New Roman" w:cs="Times New Roman"/>
+          <w:b/>
+          <w:sz w:val="24"/>
+          <w:szCs w:val="24"/>
+        </w:rPr>
+        <w:t>&gt;</w:t>
+      </w:r>
+      <w:r>
+        <w:rPr>
+          <w:rFonts w:ascii="Times New Roman" w:hAnsi="Times New Roman" w:cs="Times New Roman"/>
+          <w:bCs/>
+          <w:sz w:val="24"/>
+          <w:szCs w:val="24"/>
+        </w:rPr>
+        <w:t xml:space="preserve"> – to display number of lines, words, bytes and filename from a file</w:t>
+      </w:r>
+    </w:p>
+    <w:p>
+      <w:pPr>
+        <w:pStyle w:val="ListParagraph"/>
+        <w:spacing w:after="0"/>
+        <w:ind w:left="1800"/>
+        <w:rPr>
+          <w:rFonts w:ascii="Times New Roman" w:hAnsi="Times New Roman" w:cs="Times New Roman"/>
+          <w:bCs/>
+          <w:sz w:val="24"/>
+          <w:szCs w:val="24"/>
+        </w:rPr>
+      </w:pPr>
+      <w:r>
+        <w:rPr>
+          <w:rFonts w:ascii="Times New Roman" w:hAnsi="Times New Roman" w:cs="Times New Roman"/>
+          <w:bCs/>
+          <w:sz w:val="24"/>
+          <w:szCs w:val="24"/>
+        </w:rPr>
+        <w:t>Syntax:</w:t>
+      </w:r>
+      <w:r>
+        <w:rPr>
+          <w:rFonts w:ascii="Times New Roman" w:hAnsi="Times New Roman" w:cs="Times New Roman"/>
+          <w:bCs/>
+          <w:sz w:val="24"/>
+          <w:szCs w:val="24"/>
+        </w:rPr>
+        <w:tab/>
+        <w:t xml:space="preserve">$ </w:t>
+      </w:r>
+      <w:proofErr w:type="spellStart"/>
+      <w:r>
+        <w:rPr>
+          <w:rFonts w:ascii="Times New Roman" w:hAnsi="Times New Roman" w:cs="Times New Roman"/>
+          <w:bCs/>
+          <w:sz w:val="24"/>
+          <w:szCs w:val="24"/>
+        </w:rPr>
+        <w:t>wc</w:t>
+      </w:r>
+      <w:proofErr w:type="spellEnd"/>
+      <w:r>
+        <w:rPr>
+          <w:rFonts w:ascii="Times New Roman" w:hAnsi="Times New Roman" w:cs="Times New Roman"/>
+          <w:bCs/>
+          <w:sz w:val="24"/>
+          <w:szCs w:val="24"/>
+        </w:rPr>
+        <w:t xml:space="preserve"> profile.txt</w:t>
+      </w:r>
+    </w:p>
+    <w:p>
+      <w:pPr>
+        <w:pStyle w:val="ListParagraph"/>
+        <w:spacing w:after="0"/>
+        <w:ind w:left="1800"/>
+        <w:rPr>
+          <w:rFonts w:ascii="Times New Roman" w:hAnsi="Times New Roman" w:cs="Times New Roman"/>
+          <w:bCs/>
+          <w:sz w:val="24"/>
+          <w:szCs w:val="24"/>
+        </w:rPr>
+      </w:pPr>
+      <w:r>
+        <w:rPr>
+          <w:rFonts w:ascii="Times New Roman" w:hAnsi="Times New Roman" w:cs="Times New Roman"/>
+          <w:bCs/>
+          <w:sz w:val="24"/>
+          <w:szCs w:val="24"/>
+        </w:rPr>
+        <w:t>Output:</w:t>
+      </w:r>
+    </w:p>
+    <w:p>
+      <w:pPr>
+        <w:pStyle w:val="ListParagraph"/>
+        <w:spacing w:after="0"/>
+        <w:ind w:left="1800"/>
+        <w:jc w:val="center"/>
+        <w:rPr>
+          <w:rFonts w:ascii="Times New Roman" w:hAnsi="Times New Roman" w:cs="Times New Roman"/>
+          <w:b/>
+          <w:sz w:val="24"/>
+          <w:szCs w:val="24"/>
+        </w:rPr>
+      </w:pPr>
+      <w:r>
+        <w:rPr>
+          <w:rFonts w:ascii="Times New Roman" w:hAnsi="Times New Roman" w:cs="Times New Roman"/>
+          <w:b/>
+          <w:noProof/>
+          <w:sz w:val="24"/>
+          <w:szCs w:val="24"/>
+        </w:rPr>
+        <w:drawing>
+          <wp:inline distT="0" distB="0" distL="0" distR="0" wp14:anchorId="6070D558" wp14:editId="5F382580">
+            <wp:extent cx="3601502" cy="1883544"/>
+            <wp:effectExtent l="0" t="0" r="0" b="0"/>
+            <wp:docPr id="40" name="Picture 40"/>
+            <wp:cNvGraphicFramePr>
+              <a:graphicFrameLocks xmlns:a="http://schemas.openxmlformats.org/drawingml/2006/main" noChangeAspect="1"/>
+            </wp:cNvGraphicFramePr>
+            <a:graphic xmlns:a="http://schemas.openxmlformats.org/drawingml/2006/main">
+              <a:graphicData uri="http://schemas.openxmlformats.org/drawingml/2006/picture">
+                <pic:pic xmlns:pic="http://schemas.openxmlformats.org/drawingml/2006/picture">
+                  <pic:nvPicPr>
+                    <pic:cNvPr id="40" name="Picture 40"/>
+                    <pic:cNvPicPr/>
+                  </pic:nvPicPr>
+                  <pic:blipFill>
+                    <a:blip r:embed="rId46">
+                      <a:extLst>
+                        <a:ext uri="{28A0092B-C50C-407E-A947-70E740481C1C}">
+                          <a14:useLocalDpi xmlns:a14="http://schemas.microsoft.com/office/drawing/2010/main" val="0"/>
+                        </a:ext>
+                      </a:extLst>
+                    </a:blip>
+                    <a:stretch>
+                      <a:fillRect/>
+                    </a:stretch>
+                  </pic:blipFill>
+                  <pic:spPr>
+                    <a:xfrm>
+                      <a:off x="0" y="0"/>
+                      <a:ext cx="3708124" cy="1939306"/>
+                    </a:xfrm>
+                    <a:prstGeom prst="rect">
+                      <a:avLst/>
+                    </a:prstGeom>
+                  </pic:spPr>
+                </pic:pic>
+              </a:graphicData>
+            </a:graphic>
+          </wp:inline>
+        </w:drawing>
+      </w:r>
+    </w:p>
+    <w:p>
+      <w:pPr>
+        <w:pStyle w:val="ListParagraph"/>
+        <w:numPr>
+          <w:ilvl w:val="0"/>
+          <w:numId w:val="18"/>
+        </w:numPr>
+        <w:spacing w:after="0"/>
+        <w:rPr>
+          <w:rFonts w:ascii="Times New Roman" w:hAnsi="Times New Roman" w:cs="Times New Roman"/>
+          <w:bCs/>
+          <w:sz w:val="24"/>
+          <w:szCs w:val="24"/>
+        </w:rPr>
+      </w:pPr>
+      <w:proofErr w:type="spellStart"/>
+      <w:r>
+        <w:rPr>
+          <w:rFonts w:ascii="Times New Roman" w:hAnsi="Times New Roman" w:cs="Times New Roman"/>
+          <w:b/>
+          <w:sz w:val="24"/>
+          <w:szCs w:val="24"/>
+        </w:rPr>
+        <w:t>wc</w:t>
+      </w:r>
+      <w:proofErr w:type="spellEnd"/>
+      <w:r>
+        <w:rPr>
+          <w:rFonts w:ascii="Times New Roman" w:hAnsi="Times New Roman" w:cs="Times New Roman"/>
+          <w:b/>
+          <w:sz w:val="24"/>
+          <w:szCs w:val="24"/>
+        </w:rPr>
+        <w:t xml:space="preserve"> </w:t>
+      </w:r>
+      <w:r>
+        <w:rPr>
+          <w:rFonts w:ascii="Times New Roman" w:hAnsi="Times New Roman" w:cs="Times New Roman"/>
+          <w:b/>
+          <w:sz w:val="24"/>
+          <w:szCs w:val="24"/>
+        </w:rPr>
+        <w:t xml:space="preserve">-l </w:t>
+      </w:r>
+      <w:r>
+        <w:rPr>
+          <w:rFonts w:ascii="Times New Roman" w:hAnsi="Times New Roman" w:cs="Times New Roman"/>
+          <w:b/>
+          <w:sz w:val="24"/>
+          <w:szCs w:val="24"/>
+        </w:rPr>
+        <w:t>&lt;</w:t>
+      </w:r>
+      <w:r>
+        <w:rPr>
+          <w:rFonts w:ascii="Times New Roman" w:hAnsi="Times New Roman" w:cs="Times New Roman"/>
+          <w:b/>
+          <w:i/>
+          <w:iCs/>
+          <w:sz w:val="24"/>
+          <w:szCs w:val="24"/>
+        </w:rPr>
+        <w:t>filename</w:t>
+      </w:r>
+      <w:r>
+        <w:rPr>
+          <w:rFonts w:ascii="Times New Roman" w:hAnsi="Times New Roman" w:cs="Times New Roman"/>
+          <w:b/>
+          <w:sz w:val="24"/>
+          <w:szCs w:val="24"/>
+        </w:rPr>
+        <w:t>&gt;</w:t>
+      </w:r>
+      <w:r>
+        <w:rPr>
+          <w:rFonts w:ascii="Times New Roman" w:hAnsi="Times New Roman" w:cs="Times New Roman"/>
+          <w:bCs/>
+          <w:sz w:val="24"/>
+          <w:szCs w:val="24"/>
+        </w:rPr>
+        <w:t xml:space="preserve"> – to display number of lines</w:t>
+      </w:r>
+      <w:r>
+        <w:rPr>
+          <w:rFonts w:ascii="Times New Roman" w:hAnsi="Times New Roman" w:cs="Times New Roman"/>
+          <w:bCs/>
+          <w:sz w:val="24"/>
+          <w:szCs w:val="24"/>
+        </w:rPr>
+        <w:t xml:space="preserve"> </w:t>
+      </w:r>
+      <w:r>
+        <w:rPr>
+          <w:rFonts w:ascii="Times New Roman" w:hAnsi="Times New Roman" w:cs="Times New Roman"/>
+          <w:bCs/>
+          <w:sz w:val="24"/>
+          <w:szCs w:val="24"/>
+        </w:rPr>
+        <w:t>and filename from a file</w:t>
+      </w:r>
+    </w:p>
+    <w:p>
+      <w:pPr>
+        <w:pStyle w:val="ListParagraph"/>
+        <w:spacing w:after="0"/>
+        <w:ind w:left="1800"/>
+        <w:rPr>
+          <w:rFonts w:ascii="Times New Roman" w:hAnsi="Times New Roman" w:cs="Times New Roman"/>
+          <w:bCs/>
+          <w:sz w:val="24"/>
+          <w:szCs w:val="24"/>
+        </w:rPr>
+      </w:pPr>
+      <w:r>
+        <w:rPr>
+          <w:rFonts w:ascii="Times New Roman" w:hAnsi="Times New Roman" w:cs="Times New Roman"/>
+          <w:bCs/>
+          <w:sz w:val="24"/>
+          <w:szCs w:val="24"/>
+        </w:rPr>
+        <w:t>Syntax:</w:t>
+      </w:r>
+      <w:r>
+        <w:rPr>
+          <w:rFonts w:ascii="Times New Roman" w:hAnsi="Times New Roman" w:cs="Times New Roman"/>
+          <w:bCs/>
+          <w:sz w:val="24"/>
+          <w:szCs w:val="24"/>
+        </w:rPr>
+        <w:tab/>
+        <w:t xml:space="preserve">$ </w:t>
+      </w:r>
+      <w:proofErr w:type="spellStart"/>
+      <w:r>
+        <w:rPr>
+          <w:rFonts w:ascii="Times New Roman" w:hAnsi="Times New Roman" w:cs="Times New Roman"/>
+          <w:bCs/>
+          <w:sz w:val="24"/>
+          <w:szCs w:val="24"/>
+        </w:rPr>
+        <w:t>wc</w:t>
+      </w:r>
+      <w:proofErr w:type="spellEnd"/>
+      <w:r>
+        <w:rPr>
+          <w:rFonts w:ascii="Times New Roman" w:hAnsi="Times New Roman" w:cs="Times New Roman"/>
+          <w:bCs/>
+          <w:sz w:val="24"/>
+          <w:szCs w:val="24"/>
+        </w:rPr>
+        <w:t xml:space="preserve"> </w:t>
+      </w:r>
+      <w:r>
+        <w:rPr>
+          <w:rFonts w:ascii="Times New Roman" w:hAnsi="Times New Roman" w:cs="Times New Roman"/>
+          <w:bCs/>
+          <w:sz w:val="24"/>
+          <w:szCs w:val="24"/>
+        </w:rPr>
+        <w:t xml:space="preserve">-l </w:t>
+      </w:r>
+      <w:r>
+        <w:rPr>
+          <w:rFonts w:ascii="Times New Roman" w:hAnsi="Times New Roman" w:cs="Times New Roman"/>
+          <w:bCs/>
+          <w:sz w:val="24"/>
+          <w:szCs w:val="24"/>
+        </w:rPr>
+        <w:t>profile.txt</w:t>
+      </w:r>
+    </w:p>
+    <w:p>
+      <w:pPr>
+        <w:pStyle w:val="ListParagraph"/>
+        <w:spacing w:after="0"/>
+        <w:ind w:left="1800"/>
+        <w:rPr>
+          <w:rFonts w:ascii="Times New Roman" w:hAnsi="Times New Roman" w:cs="Times New Roman"/>
+          <w:bCs/>
+          <w:sz w:val="24"/>
+          <w:szCs w:val="24"/>
+        </w:rPr>
+      </w:pPr>
+      <w:r>
+        <w:rPr>
+          <w:rFonts w:ascii="Times New Roman" w:hAnsi="Times New Roman" w:cs="Times New Roman"/>
+          <w:bCs/>
+          <w:sz w:val="24"/>
+          <w:szCs w:val="24"/>
+        </w:rPr>
+        <w:t>Output:</w:t>
+      </w:r>
+    </w:p>
+    <w:p>
+      <w:pPr>
+        <w:pStyle w:val="ListParagraph"/>
+        <w:spacing w:after="0"/>
+        <w:ind w:left="1800"/>
+        <w:jc w:val="center"/>
+        <w:rPr>
+          <w:rFonts w:ascii="Times New Roman" w:hAnsi="Times New Roman" w:cs="Times New Roman"/>
+          <w:bCs/>
+          <w:sz w:val="24"/>
+          <w:szCs w:val="24"/>
+        </w:rPr>
+      </w:pPr>
+      <w:r>
+        <w:rPr>
+          <w:rFonts w:ascii="Times New Roman" w:hAnsi="Times New Roman" w:cs="Times New Roman"/>
+          <w:bCs/>
+          <w:noProof/>
+          <w:sz w:val="24"/>
+          <w:szCs w:val="24"/>
+        </w:rPr>
+        <w:drawing>
+          <wp:inline distT="0" distB="0" distL="0" distR="0" wp14:anchorId="35B5A2BE" wp14:editId="360C1510">
+            <wp:extent cx="3579063" cy="1871808"/>
+            <wp:effectExtent l="0" t="0" r="2540" b="0"/>
+            <wp:docPr id="41" name="Picture 41"/>
+            <wp:cNvGraphicFramePr>
+              <a:graphicFrameLocks xmlns:a="http://schemas.openxmlformats.org/drawingml/2006/main" noChangeAspect="1"/>
+            </wp:cNvGraphicFramePr>
+            <a:graphic xmlns:a="http://schemas.openxmlformats.org/drawingml/2006/main">
+              <a:graphicData uri="http://schemas.openxmlformats.org/drawingml/2006/picture">
+                <pic:pic xmlns:pic="http://schemas.openxmlformats.org/drawingml/2006/picture">
+                  <pic:nvPicPr>
+                    <pic:cNvPr id="41" name="Picture 41"/>
+                    <pic:cNvPicPr/>
+                  </pic:nvPicPr>
+                  <pic:blipFill>
+                    <a:blip r:embed="rId47">
+                      <a:extLst>
+                        <a:ext uri="{28A0092B-C50C-407E-A947-70E740481C1C}">
+                          <a14:useLocalDpi xmlns:a14="http://schemas.microsoft.com/office/drawing/2010/main" val="0"/>
+                        </a:ext>
+                      </a:extLst>
+                    </a:blip>
+                    <a:stretch>
+                      <a:fillRect/>
+                    </a:stretch>
+                  </pic:blipFill>
+                  <pic:spPr>
+                    <a:xfrm>
+                      <a:off x="0" y="0"/>
+                      <a:ext cx="3690160" cy="1929910"/>
+                    </a:xfrm>
+                    <a:prstGeom prst="rect">
+                      <a:avLst/>
+                    </a:prstGeom>
+                  </pic:spPr>
+                </pic:pic>
+              </a:graphicData>
+            </a:graphic>
+          </wp:inline>
+        </w:drawing>
+      </w:r>
+    </w:p>
+    <w:p>
+      <w:pPr>
+        <w:pStyle w:val="ListParagraph"/>
+        <w:numPr>
+          <w:ilvl w:val="0"/>
+          <w:numId w:val="18"/>
+        </w:numPr>
+        <w:spacing w:after="0"/>
+        <w:rPr>
+          <w:rFonts w:ascii="Times New Roman" w:hAnsi="Times New Roman" w:cs="Times New Roman"/>
+          <w:bCs/>
+          <w:sz w:val="24"/>
+          <w:szCs w:val="24"/>
+        </w:rPr>
+      </w:pPr>
+      <w:proofErr w:type="spellStart"/>
+      <w:r>
+        <w:rPr>
+          <w:rFonts w:ascii="Times New Roman" w:hAnsi="Times New Roman" w:cs="Times New Roman"/>
+          <w:b/>
+          <w:sz w:val="24"/>
+          <w:szCs w:val="24"/>
+        </w:rPr>
+        <w:t>wc</w:t>
+      </w:r>
+      <w:proofErr w:type="spellEnd"/>
+      <w:r>
+        <w:rPr>
+          <w:rFonts w:ascii="Times New Roman" w:hAnsi="Times New Roman" w:cs="Times New Roman"/>
+          <w:b/>
+          <w:sz w:val="24"/>
+          <w:szCs w:val="24"/>
+        </w:rPr>
+        <w:t xml:space="preserve"> -m</w:t>
+      </w:r>
+      <w:r>
+        <w:rPr>
+          <w:rFonts w:ascii="Times New Roman" w:hAnsi="Times New Roman" w:cs="Times New Roman"/>
+          <w:b/>
+          <w:sz w:val="24"/>
+          <w:szCs w:val="24"/>
+        </w:rPr>
+        <w:t xml:space="preserve"> &lt;</w:t>
+      </w:r>
+      <w:r>
+        <w:rPr>
+          <w:rFonts w:ascii="Times New Roman" w:hAnsi="Times New Roman" w:cs="Times New Roman"/>
+          <w:b/>
+          <w:i/>
+          <w:iCs/>
+          <w:sz w:val="24"/>
+          <w:szCs w:val="24"/>
+        </w:rPr>
+        <w:t>filename</w:t>
+      </w:r>
+      <w:r>
+        <w:rPr>
+          <w:rFonts w:ascii="Times New Roman" w:hAnsi="Times New Roman" w:cs="Times New Roman"/>
+          <w:b/>
+          <w:sz w:val="24"/>
+          <w:szCs w:val="24"/>
+        </w:rPr>
+        <w:t>&gt;</w:t>
+      </w:r>
+      <w:r>
+        <w:rPr>
+          <w:rFonts w:ascii="Times New Roman" w:hAnsi="Times New Roman" w:cs="Times New Roman"/>
+          <w:bCs/>
+          <w:sz w:val="24"/>
+          <w:szCs w:val="24"/>
+        </w:rPr>
+        <w:t xml:space="preserve"> – to display number of bytes and filename from a file</w:t>
+      </w:r>
+    </w:p>
+    <w:p>
+      <w:pPr>
+        <w:pStyle w:val="ListParagraph"/>
+        <w:spacing w:after="0"/>
+        <w:ind w:left="1800"/>
+        <w:rPr>
+          <w:rFonts w:ascii="Times New Roman" w:hAnsi="Times New Roman" w:cs="Times New Roman"/>
+          <w:bCs/>
+          <w:sz w:val="24"/>
+          <w:szCs w:val="24"/>
+        </w:rPr>
+      </w:pPr>
+      <w:r>
+        <w:rPr>
+          <w:rFonts w:ascii="Times New Roman" w:hAnsi="Times New Roman" w:cs="Times New Roman"/>
+          <w:bCs/>
+          <w:sz w:val="24"/>
+          <w:szCs w:val="24"/>
+        </w:rPr>
+        <w:t>Syntax:</w:t>
+      </w:r>
+      <w:r>
+        <w:rPr>
+          <w:rFonts w:ascii="Times New Roman" w:hAnsi="Times New Roman" w:cs="Times New Roman"/>
+          <w:bCs/>
+          <w:sz w:val="24"/>
+          <w:szCs w:val="24"/>
+        </w:rPr>
+        <w:tab/>
+        <w:t xml:space="preserve">$ </w:t>
+      </w:r>
+      <w:proofErr w:type="spellStart"/>
+      <w:r>
+        <w:rPr>
+          <w:rFonts w:ascii="Times New Roman" w:hAnsi="Times New Roman" w:cs="Times New Roman"/>
+          <w:bCs/>
+          <w:sz w:val="24"/>
+          <w:szCs w:val="24"/>
+        </w:rPr>
+        <w:t>wc</w:t>
+      </w:r>
+      <w:proofErr w:type="spellEnd"/>
+      <w:r>
+        <w:rPr>
+          <w:rFonts w:ascii="Times New Roman" w:hAnsi="Times New Roman" w:cs="Times New Roman"/>
+          <w:bCs/>
+          <w:sz w:val="24"/>
+          <w:szCs w:val="24"/>
+        </w:rPr>
+        <w:t xml:space="preserve"> </w:t>
+      </w:r>
+      <w:r>
+        <w:rPr>
+          <w:rFonts w:ascii="Times New Roman" w:hAnsi="Times New Roman" w:cs="Times New Roman"/>
+          <w:bCs/>
+          <w:sz w:val="24"/>
+          <w:szCs w:val="24"/>
+        </w:rPr>
+        <w:t xml:space="preserve">-m </w:t>
+      </w:r>
+      <w:r>
+        <w:rPr>
+          <w:rFonts w:ascii="Times New Roman" w:hAnsi="Times New Roman" w:cs="Times New Roman"/>
+          <w:bCs/>
+          <w:sz w:val="24"/>
+          <w:szCs w:val="24"/>
+        </w:rPr>
+        <w:t>profile.txt</w:t>
+      </w:r>
+    </w:p>
+    <w:p>
+      <w:pPr>
+        <w:pStyle w:val="ListParagraph"/>
+        <w:spacing w:after="0"/>
+        <w:ind w:left="1800"/>
+        <w:rPr>
+          <w:rFonts w:ascii="Times New Roman" w:hAnsi="Times New Roman" w:cs="Times New Roman"/>
+          <w:bCs/>
+          <w:sz w:val="24"/>
+          <w:szCs w:val="24"/>
+        </w:rPr>
+      </w:pPr>
+      <w:r>
+        <w:rPr>
+          <w:rFonts w:ascii="Times New Roman" w:hAnsi="Times New Roman" w:cs="Times New Roman"/>
+          <w:bCs/>
+          <w:sz w:val="24"/>
+          <w:szCs w:val="24"/>
+        </w:rPr>
+        <w:t>Output:</w:t>
+      </w:r>
+    </w:p>
+    <w:p>
+      <w:pPr>
+        <w:pStyle w:val="ListParagraph"/>
+        <w:spacing w:after="0"/>
+        <w:ind w:left="1800"/>
+        <w:jc w:val="center"/>
+        <w:rPr>
+          <w:rFonts w:ascii="Times New Roman" w:hAnsi="Times New Roman" w:cs="Times New Roman"/>
+          <w:bCs/>
+          <w:sz w:val="24"/>
+          <w:szCs w:val="24"/>
+        </w:rPr>
+      </w:pPr>
+      <w:r>
+        <w:rPr>
+          <w:rFonts w:ascii="Times New Roman" w:hAnsi="Times New Roman" w:cs="Times New Roman"/>
+          <w:bCs/>
+          <w:noProof/>
+          <w:sz w:val="24"/>
+          <w:szCs w:val="24"/>
+        </w:rPr>
+        <w:lastRenderedPageBreak/>
+        <w:drawing>
+          <wp:inline distT="0" distB="0" distL="0" distR="0" wp14:anchorId="543EE2D1" wp14:editId="05B791C1">
+            <wp:extent cx="3601502" cy="1836060"/>
+            <wp:effectExtent l="0" t="0" r="5715" b="0"/>
+            <wp:docPr id="42" name="Picture 42"/>
+            <wp:cNvGraphicFramePr>
+              <a:graphicFrameLocks xmlns:a="http://schemas.openxmlformats.org/drawingml/2006/main" noChangeAspect="1"/>
+            </wp:cNvGraphicFramePr>
+            <a:graphic xmlns:a="http://schemas.openxmlformats.org/drawingml/2006/main">
+              <a:graphicData uri="http://schemas.openxmlformats.org/drawingml/2006/picture">
+                <pic:pic xmlns:pic="http://schemas.openxmlformats.org/drawingml/2006/picture">
+                  <pic:nvPicPr>
+                    <pic:cNvPr id="42" name="Picture 42"/>
+                    <pic:cNvPicPr/>
+                  </pic:nvPicPr>
+                  <pic:blipFill>
+                    <a:blip r:embed="rId48">
+                      <a:extLst>
+                        <a:ext uri="{28A0092B-C50C-407E-A947-70E740481C1C}">
+                          <a14:useLocalDpi xmlns:a14="http://schemas.microsoft.com/office/drawing/2010/main" val="0"/>
+                        </a:ext>
+                      </a:extLst>
+                    </a:blip>
+                    <a:stretch>
+                      <a:fillRect/>
+                    </a:stretch>
+                  </pic:blipFill>
+                  <pic:spPr>
+                    <a:xfrm>
+                      <a:off x="0" y="0"/>
+                      <a:ext cx="3789273" cy="1931786"/>
+                    </a:xfrm>
+                    <a:prstGeom prst="rect">
+                      <a:avLst/>
+                    </a:prstGeom>
+                  </pic:spPr>
+                </pic:pic>
+              </a:graphicData>
+            </a:graphic>
+          </wp:inline>
+        </w:drawing>
+      </w:r>
+    </w:p>
+    <w:p>
+      <w:pPr>
+        <w:pStyle w:val="ListParagraph"/>
+        <w:numPr>
+          <w:ilvl w:val="0"/>
+          <w:numId w:val="18"/>
+        </w:numPr>
+        <w:spacing w:after="0"/>
+        <w:rPr>
+          <w:rFonts w:ascii="Times New Roman" w:hAnsi="Times New Roman" w:cs="Times New Roman"/>
+          <w:bCs/>
+          <w:sz w:val="24"/>
+          <w:szCs w:val="24"/>
+        </w:rPr>
+      </w:pPr>
+      <w:proofErr w:type="spellStart"/>
+      <w:r>
+        <w:rPr>
+          <w:rFonts w:ascii="Times New Roman" w:hAnsi="Times New Roman" w:cs="Times New Roman"/>
+          <w:b/>
+          <w:sz w:val="24"/>
+          <w:szCs w:val="24"/>
+        </w:rPr>
+        <w:t>wc</w:t>
+      </w:r>
+      <w:proofErr w:type="spellEnd"/>
+      <w:r>
+        <w:rPr>
+          <w:rFonts w:ascii="Times New Roman" w:hAnsi="Times New Roman" w:cs="Times New Roman"/>
+          <w:b/>
+          <w:sz w:val="24"/>
+          <w:szCs w:val="24"/>
+        </w:rPr>
+        <w:t xml:space="preserve"> </w:t>
+      </w:r>
+      <w:r>
+        <w:rPr>
+          <w:rFonts w:ascii="Times New Roman" w:hAnsi="Times New Roman" w:cs="Times New Roman"/>
+          <w:b/>
+          <w:sz w:val="24"/>
+          <w:szCs w:val="24"/>
+        </w:rPr>
+        <w:t xml:space="preserve">-c </w:t>
+      </w:r>
+      <w:r>
+        <w:rPr>
+          <w:rFonts w:ascii="Times New Roman" w:hAnsi="Times New Roman" w:cs="Times New Roman"/>
+          <w:b/>
+          <w:sz w:val="24"/>
+          <w:szCs w:val="24"/>
+        </w:rPr>
+        <w:t>&lt;</w:t>
+      </w:r>
+      <w:r>
+        <w:rPr>
+          <w:rFonts w:ascii="Times New Roman" w:hAnsi="Times New Roman" w:cs="Times New Roman"/>
+          <w:b/>
+          <w:i/>
+          <w:iCs/>
+          <w:sz w:val="24"/>
+          <w:szCs w:val="24"/>
+        </w:rPr>
+        <w:t>filename</w:t>
+      </w:r>
+      <w:r>
+        <w:rPr>
+          <w:rFonts w:ascii="Times New Roman" w:hAnsi="Times New Roman" w:cs="Times New Roman"/>
+          <w:b/>
+          <w:sz w:val="24"/>
+          <w:szCs w:val="24"/>
+        </w:rPr>
+        <w:t>&gt;</w:t>
+      </w:r>
+      <w:r>
+        <w:rPr>
+          <w:rFonts w:ascii="Times New Roman" w:hAnsi="Times New Roman" w:cs="Times New Roman"/>
+          <w:bCs/>
+          <w:sz w:val="24"/>
+          <w:szCs w:val="24"/>
+        </w:rPr>
+        <w:t xml:space="preserve"> – to display number of </w:t>
+      </w:r>
+      <w:r>
+        <w:rPr>
+          <w:rFonts w:ascii="Times New Roman" w:hAnsi="Times New Roman" w:cs="Times New Roman"/>
+          <w:bCs/>
+          <w:sz w:val="24"/>
+          <w:szCs w:val="24"/>
+        </w:rPr>
+        <w:t>characters</w:t>
+      </w:r>
+      <w:r>
+        <w:rPr>
+          <w:rFonts w:ascii="Times New Roman" w:hAnsi="Times New Roman" w:cs="Times New Roman"/>
+          <w:bCs/>
+          <w:sz w:val="24"/>
+          <w:szCs w:val="24"/>
+        </w:rPr>
+        <w:t xml:space="preserve"> and filename from a file</w:t>
+      </w:r>
+    </w:p>
+    <w:p>
+      <w:pPr>
+        <w:pStyle w:val="ListParagraph"/>
+        <w:spacing w:after="0"/>
+        <w:ind w:left="1800"/>
+        <w:rPr>
+          <w:rFonts w:ascii="Times New Roman" w:hAnsi="Times New Roman" w:cs="Times New Roman"/>
+          <w:bCs/>
+          <w:sz w:val="24"/>
+          <w:szCs w:val="24"/>
+        </w:rPr>
+      </w:pPr>
+      <w:r>
+        <w:rPr>
+          <w:rFonts w:ascii="Times New Roman" w:hAnsi="Times New Roman" w:cs="Times New Roman"/>
+          <w:bCs/>
+          <w:sz w:val="24"/>
+          <w:szCs w:val="24"/>
+        </w:rPr>
+        <w:t>Syntax:</w:t>
+      </w:r>
+      <w:r>
+        <w:rPr>
+          <w:rFonts w:ascii="Times New Roman" w:hAnsi="Times New Roman" w:cs="Times New Roman"/>
+          <w:bCs/>
+          <w:sz w:val="24"/>
+          <w:szCs w:val="24"/>
+        </w:rPr>
+        <w:tab/>
+        <w:t xml:space="preserve">$ </w:t>
+      </w:r>
+      <w:proofErr w:type="spellStart"/>
+      <w:r>
+        <w:rPr>
+          <w:rFonts w:ascii="Times New Roman" w:hAnsi="Times New Roman" w:cs="Times New Roman"/>
+          <w:bCs/>
+          <w:sz w:val="24"/>
+          <w:szCs w:val="24"/>
+        </w:rPr>
+        <w:t>wc</w:t>
+      </w:r>
+      <w:proofErr w:type="spellEnd"/>
+      <w:r>
+        <w:rPr>
+          <w:rFonts w:ascii="Times New Roman" w:hAnsi="Times New Roman" w:cs="Times New Roman"/>
+          <w:bCs/>
+          <w:sz w:val="24"/>
+          <w:szCs w:val="24"/>
+        </w:rPr>
+        <w:t xml:space="preserve"> </w:t>
+      </w:r>
+      <w:r>
+        <w:rPr>
+          <w:rFonts w:ascii="Times New Roman" w:hAnsi="Times New Roman" w:cs="Times New Roman"/>
+          <w:bCs/>
+          <w:sz w:val="24"/>
+          <w:szCs w:val="24"/>
+        </w:rPr>
+        <w:t xml:space="preserve">-c </w:t>
+      </w:r>
+      <w:r>
+        <w:rPr>
+          <w:rFonts w:ascii="Times New Roman" w:hAnsi="Times New Roman" w:cs="Times New Roman"/>
+          <w:bCs/>
+          <w:sz w:val="24"/>
+          <w:szCs w:val="24"/>
+        </w:rPr>
+        <w:t>profile.txt</w:t>
+      </w:r>
+    </w:p>
+    <w:p>
+      <w:pPr>
+        <w:pStyle w:val="ListParagraph"/>
+        <w:spacing w:after="0"/>
+        <w:ind w:left="1800"/>
+        <w:rPr>
+          <w:rFonts w:ascii="Times New Roman" w:hAnsi="Times New Roman" w:cs="Times New Roman"/>
+          <w:bCs/>
+          <w:sz w:val="24"/>
+          <w:szCs w:val="24"/>
+        </w:rPr>
+      </w:pPr>
+      <w:r>
+        <w:rPr>
+          <w:rFonts w:ascii="Times New Roman" w:hAnsi="Times New Roman" w:cs="Times New Roman"/>
+          <w:bCs/>
+          <w:sz w:val="24"/>
+          <w:szCs w:val="24"/>
+        </w:rPr>
+        <w:t>Output:</w:t>
+      </w:r>
+    </w:p>
+    <w:p>
+      <w:pPr>
+        <w:pStyle w:val="ListParagraph"/>
+        <w:spacing w:after="0"/>
+        <w:ind w:left="1800"/>
+        <w:jc w:val="center"/>
+        <w:rPr>
+          <w:rFonts w:ascii="Times New Roman" w:hAnsi="Times New Roman" w:cs="Times New Roman"/>
+          <w:bCs/>
+          <w:sz w:val="24"/>
+          <w:szCs w:val="24"/>
+        </w:rPr>
+      </w:pPr>
+      <w:r>
+        <w:rPr>
+          <w:rFonts w:ascii="Times New Roman" w:hAnsi="Times New Roman" w:cs="Times New Roman"/>
+          <w:bCs/>
+          <w:noProof/>
+          <w:sz w:val="24"/>
+          <w:szCs w:val="24"/>
+        </w:rPr>
+        <w:drawing>
+          <wp:inline distT="0" distB="0" distL="0" distR="0" wp14:anchorId="29E695D9" wp14:editId="127149B3">
+            <wp:extent cx="3601502" cy="1883544"/>
+            <wp:effectExtent l="0" t="0" r="0" b="0"/>
+            <wp:docPr id="43" name="Picture 43"/>
+            <wp:cNvGraphicFramePr>
+              <a:graphicFrameLocks xmlns:a="http://schemas.openxmlformats.org/drawingml/2006/main" noChangeAspect="1"/>
+            </wp:cNvGraphicFramePr>
+            <a:graphic xmlns:a="http://schemas.openxmlformats.org/drawingml/2006/main">
+              <a:graphicData uri="http://schemas.openxmlformats.org/drawingml/2006/picture">
+                <pic:pic xmlns:pic="http://schemas.openxmlformats.org/drawingml/2006/picture">
+                  <pic:nvPicPr>
+                    <pic:cNvPr id="43" name="Picture 43"/>
+                    <pic:cNvPicPr/>
+                  </pic:nvPicPr>
+                  <pic:blipFill>
+                    <a:blip r:embed="rId49">
+                      <a:extLst>
+                        <a:ext uri="{28A0092B-C50C-407E-A947-70E740481C1C}">
+                          <a14:useLocalDpi xmlns:a14="http://schemas.microsoft.com/office/drawing/2010/main" val="0"/>
+                        </a:ext>
+                      </a:extLst>
+                    </a:blip>
+                    <a:stretch>
+                      <a:fillRect/>
+                    </a:stretch>
+                  </pic:blipFill>
+                  <pic:spPr>
+                    <a:xfrm>
+                      <a:off x="0" y="0"/>
+                      <a:ext cx="3637811" cy="1902533"/>
+                    </a:xfrm>
+                    <a:prstGeom prst="rect">
+                      <a:avLst/>
+                    </a:prstGeom>
+                  </pic:spPr>
+                </pic:pic>
+              </a:graphicData>
+            </a:graphic>
+          </wp:inline>
+        </w:drawing>
+      </w:r>
+    </w:p>
+    <w:p>
+      <w:pPr>
+        <w:pStyle w:val="ListParagraph"/>
+        <w:numPr>
+          <w:ilvl w:val="0"/>
+          <w:numId w:val="18"/>
+        </w:numPr>
+        <w:spacing w:after="0"/>
+        <w:rPr>
+          <w:rFonts w:ascii="Times New Roman" w:hAnsi="Times New Roman" w:cs="Times New Roman"/>
+          <w:bCs/>
+          <w:sz w:val="24"/>
+          <w:szCs w:val="24"/>
+        </w:rPr>
+      </w:pPr>
+      <w:proofErr w:type="spellStart"/>
+      <w:r>
+        <w:rPr>
+          <w:rFonts w:ascii="Times New Roman" w:hAnsi="Times New Roman" w:cs="Times New Roman"/>
+          <w:b/>
+          <w:sz w:val="24"/>
+          <w:szCs w:val="24"/>
+        </w:rPr>
+        <w:t>wc</w:t>
+      </w:r>
+      <w:proofErr w:type="spellEnd"/>
+      <w:r>
+        <w:rPr>
+          <w:rFonts w:ascii="Times New Roman" w:hAnsi="Times New Roman" w:cs="Times New Roman"/>
+          <w:b/>
+          <w:sz w:val="24"/>
+          <w:szCs w:val="24"/>
+        </w:rPr>
+        <w:t xml:space="preserve"> </w:t>
+      </w:r>
+      <w:r>
+        <w:rPr>
+          <w:rFonts w:ascii="Times New Roman" w:hAnsi="Times New Roman" w:cs="Times New Roman"/>
+          <w:b/>
+          <w:sz w:val="24"/>
+          <w:szCs w:val="24"/>
+        </w:rPr>
+        <w:t xml:space="preserve">-w </w:t>
+      </w:r>
+      <w:r>
+        <w:rPr>
+          <w:rFonts w:ascii="Times New Roman" w:hAnsi="Times New Roman" w:cs="Times New Roman"/>
+          <w:b/>
+          <w:sz w:val="24"/>
+          <w:szCs w:val="24"/>
+        </w:rPr>
+        <w:t>&lt;</w:t>
+      </w:r>
+      <w:r>
+        <w:rPr>
+          <w:rFonts w:ascii="Times New Roman" w:hAnsi="Times New Roman" w:cs="Times New Roman"/>
+          <w:b/>
+          <w:i/>
+          <w:iCs/>
+          <w:sz w:val="24"/>
+          <w:szCs w:val="24"/>
+        </w:rPr>
+        <w:t>filename</w:t>
+      </w:r>
+      <w:r>
+        <w:rPr>
+          <w:rFonts w:ascii="Times New Roman" w:hAnsi="Times New Roman" w:cs="Times New Roman"/>
+          <w:b/>
+          <w:sz w:val="24"/>
+          <w:szCs w:val="24"/>
+        </w:rPr>
+        <w:t>&gt;</w:t>
+      </w:r>
+      <w:r>
+        <w:rPr>
+          <w:rFonts w:ascii="Times New Roman" w:hAnsi="Times New Roman" w:cs="Times New Roman"/>
+          <w:bCs/>
+          <w:sz w:val="24"/>
+          <w:szCs w:val="24"/>
+        </w:rPr>
+        <w:t xml:space="preserve"> – to display number of words and filename from a file</w:t>
+      </w:r>
+    </w:p>
+    <w:p>
+      <w:pPr>
+        <w:pStyle w:val="ListParagraph"/>
+        <w:spacing w:after="0"/>
+        <w:ind w:left="1800"/>
+        <w:rPr>
+          <w:rFonts w:ascii="Times New Roman" w:hAnsi="Times New Roman" w:cs="Times New Roman"/>
+          <w:bCs/>
+          <w:sz w:val="24"/>
+          <w:szCs w:val="24"/>
+        </w:rPr>
+      </w:pPr>
+      <w:r>
+        <w:rPr>
+          <w:rFonts w:ascii="Times New Roman" w:hAnsi="Times New Roman" w:cs="Times New Roman"/>
+          <w:bCs/>
+          <w:sz w:val="24"/>
+          <w:szCs w:val="24"/>
+        </w:rPr>
+        <w:t>Syntax:</w:t>
+      </w:r>
+      <w:r>
+        <w:rPr>
+          <w:rFonts w:ascii="Times New Roman" w:hAnsi="Times New Roman" w:cs="Times New Roman"/>
+          <w:bCs/>
+          <w:sz w:val="24"/>
+          <w:szCs w:val="24"/>
+        </w:rPr>
+        <w:tab/>
+        <w:t xml:space="preserve">$ </w:t>
+      </w:r>
+      <w:proofErr w:type="spellStart"/>
+      <w:r>
+        <w:rPr>
+          <w:rFonts w:ascii="Times New Roman" w:hAnsi="Times New Roman" w:cs="Times New Roman"/>
+          <w:bCs/>
+          <w:sz w:val="24"/>
+          <w:szCs w:val="24"/>
+        </w:rPr>
+        <w:t>wc</w:t>
+      </w:r>
+      <w:proofErr w:type="spellEnd"/>
+      <w:r>
+        <w:rPr>
+          <w:rFonts w:ascii="Times New Roman" w:hAnsi="Times New Roman" w:cs="Times New Roman"/>
+          <w:bCs/>
+          <w:sz w:val="24"/>
+          <w:szCs w:val="24"/>
+        </w:rPr>
+        <w:t xml:space="preserve"> </w:t>
+      </w:r>
+      <w:r>
+        <w:rPr>
+          <w:rFonts w:ascii="Times New Roman" w:hAnsi="Times New Roman" w:cs="Times New Roman"/>
+          <w:bCs/>
+          <w:sz w:val="24"/>
+          <w:szCs w:val="24"/>
+        </w:rPr>
+        <w:t xml:space="preserve">-w </w:t>
+      </w:r>
+      <w:r>
+        <w:rPr>
+          <w:rFonts w:ascii="Times New Roman" w:hAnsi="Times New Roman" w:cs="Times New Roman"/>
+          <w:bCs/>
+          <w:sz w:val="24"/>
+          <w:szCs w:val="24"/>
+        </w:rPr>
+        <w:t>profile.txt</w:t>
+      </w:r>
+    </w:p>
+    <w:p>
+      <w:pPr>
+        <w:pStyle w:val="ListParagraph"/>
+        <w:spacing w:after="0"/>
+        <w:ind w:left="1800"/>
+        <w:rPr>
+          <w:rFonts w:ascii="Times New Roman" w:hAnsi="Times New Roman" w:cs="Times New Roman"/>
+          <w:bCs/>
+          <w:sz w:val="24"/>
+          <w:szCs w:val="24"/>
+        </w:rPr>
+      </w:pPr>
+      <w:r>
+        <w:rPr>
+          <w:rFonts w:ascii="Times New Roman" w:hAnsi="Times New Roman" w:cs="Times New Roman"/>
+          <w:bCs/>
+          <w:sz w:val="24"/>
+          <w:szCs w:val="24"/>
+        </w:rPr>
+        <w:t>Output:</w:t>
+      </w:r>
+    </w:p>
+    <w:p>
+      <w:pPr>
+        <w:pStyle w:val="ListParagraph"/>
+        <w:spacing w:after="0"/>
+        <w:ind w:left="1800"/>
+        <w:jc w:val="center"/>
+        <w:rPr>
+          <w:rFonts w:ascii="Times New Roman" w:hAnsi="Times New Roman" w:cs="Times New Roman"/>
+          <w:bCs/>
+          <w:sz w:val="24"/>
+          <w:szCs w:val="24"/>
+        </w:rPr>
+      </w:pPr>
+      <w:r>
+        <w:rPr>
+          <w:rFonts w:ascii="Times New Roman" w:hAnsi="Times New Roman" w:cs="Times New Roman"/>
+          <w:bCs/>
+          <w:noProof/>
+          <w:sz w:val="24"/>
+          <w:szCs w:val="24"/>
+        </w:rPr>
+        <w:drawing>
+          <wp:inline distT="0" distB="0" distL="0" distR="0" wp14:anchorId="4BD4CCD0" wp14:editId="20D1A306">
+            <wp:extent cx="3601502" cy="1883544"/>
+            <wp:effectExtent l="0" t="0" r="0" b="0"/>
+            <wp:docPr id="44" name="Picture 44"/>
+            <wp:cNvGraphicFramePr>
+              <a:graphicFrameLocks xmlns:a="http://schemas.openxmlformats.org/drawingml/2006/main" noChangeAspect="1"/>
+            </wp:cNvGraphicFramePr>
+            <a:graphic xmlns:a="http://schemas.openxmlformats.org/drawingml/2006/main">
+              <a:graphicData uri="http://schemas.openxmlformats.org/drawingml/2006/picture">
+                <pic:pic xmlns:pic="http://schemas.openxmlformats.org/drawingml/2006/picture">
+                  <pic:nvPicPr>
+                    <pic:cNvPr id="44" name="Picture 44"/>
+                    <pic:cNvPicPr/>
+                  </pic:nvPicPr>
+                  <pic:blipFill>
+                    <a:blip r:embed="rId50">
+                      <a:extLst>
+                        <a:ext uri="{28A0092B-C50C-407E-A947-70E740481C1C}">
+                          <a14:useLocalDpi xmlns:a14="http://schemas.microsoft.com/office/drawing/2010/main" val="0"/>
+                        </a:ext>
+                      </a:extLst>
+                    </a:blip>
+                    <a:stretch>
+                      <a:fillRect/>
+                    </a:stretch>
+                  </pic:blipFill>
+                  <pic:spPr>
+                    <a:xfrm>
+                      <a:off x="0" y="0"/>
+                      <a:ext cx="3668102" cy="1918375"/>
+                    </a:xfrm>
+                    <a:prstGeom prst="rect">
+                      <a:avLst/>
+                    </a:prstGeom>
+                  </pic:spPr>
+                </pic:pic>
+              </a:graphicData>
+            </a:graphic>
+          </wp:inline>
+        </w:drawing>
+      </w:r>
+    </w:p>
+    <w:p>
+      <w:pPr>
+        <w:pStyle w:val="ListParagraph"/>
+        <w:numPr>
+          <w:ilvl w:val="0"/>
+          <w:numId w:val="18"/>
+        </w:numPr>
+        <w:spacing w:after="0"/>
+        <w:rPr>
+          <w:rFonts w:ascii="Times New Roman" w:hAnsi="Times New Roman" w:cs="Times New Roman"/>
+          <w:bCs/>
+          <w:sz w:val="24"/>
+          <w:szCs w:val="24"/>
+        </w:rPr>
+      </w:pPr>
+      <w:proofErr w:type="spellStart"/>
+      <w:r>
+        <w:rPr>
+          <w:rFonts w:ascii="Times New Roman" w:hAnsi="Times New Roman" w:cs="Times New Roman"/>
+          <w:b/>
+          <w:sz w:val="24"/>
+          <w:szCs w:val="24"/>
+        </w:rPr>
+        <w:t>wc</w:t>
+      </w:r>
+      <w:proofErr w:type="spellEnd"/>
+      <w:r>
+        <w:rPr>
+          <w:rFonts w:ascii="Times New Roman" w:hAnsi="Times New Roman" w:cs="Times New Roman"/>
+          <w:b/>
+          <w:sz w:val="24"/>
+          <w:szCs w:val="24"/>
+        </w:rPr>
+        <w:t xml:space="preserve"> </w:t>
+      </w:r>
+      <w:r>
+        <w:rPr>
+          <w:rFonts w:ascii="Times New Roman" w:hAnsi="Times New Roman" w:cs="Times New Roman"/>
+          <w:b/>
+          <w:sz w:val="24"/>
+          <w:szCs w:val="24"/>
+        </w:rPr>
+        <w:t xml:space="preserve">-L </w:t>
+      </w:r>
+      <w:r>
+        <w:rPr>
+          <w:rFonts w:ascii="Times New Roman" w:hAnsi="Times New Roman" w:cs="Times New Roman"/>
+          <w:b/>
+          <w:sz w:val="24"/>
+          <w:szCs w:val="24"/>
+        </w:rPr>
+        <w:t>&lt;</w:t>
+      </w:r>
+      <w:r>
+        <w:rPr>
+          <w:rFonts w:ascii="Times New Roman" w:hAnsi="Times New Roman" w:cs="Times New Roman"/>
+          <w:b/>
+          <w:i/>
+          <w:iCs/>
+          <w:sz w:val="24"/>
+          <w:szCs w:val="24"/>
+        </w:rPr>
+        <w:t>filename</w:t>
+      </w:r>
+      <w:r>
+        <w:rPr>
+          <w:rFonts w:ascii="Times New Roman" w:hAnsi="Times New Roman" w:cs="Times New Roman"/>
+          <w:bCs/>
+          <w:sz w:val="24"/>
+          <w:szCs w:val="24"/>
+        </w:rPr>
+        <w:t xml:space="preserve">&gt; – to display </w:t>
+      </w:r>
+      <w:r>
+        <w:rPr>
+          <w:rFonts w:ascii="Times New Roman" w:hAnsi="Times New Roman" w:cs="Times New Roman"/>
+          <w:bCs/>
+          <w:sz w:val="24"/>
+          <w:szCs w:val="24"/>
+        </w:rPr>
+        <w:t>length</w:t>
+      </w:r>
+      <w:r>
+        <w:rPr>
+          <w:rFonts w:ascii="Times New Roman" w:hAnsi="Times New Roman" w:cs="Times New Roman"/>
+          <w:bCs/>
+          <w:sz w:val="24"/>
+          <w:szCs w:val="24"/>
+        </w:rPr>
+        <w:t xml:space="preserve"> of </w:t>
+      </w:r>
+      <w:r>
+        <w:rPr>
+          <w:rFonts w:ascii="Times New Roman" w:hAnsi="Times New Roman" w:cs="Times New Roman"/>
+          <w:bCs/>
+          <w:sz w:val="24"/>
+          <w:szCs w:val="24"/>
+        </w:rPr>
+        <w:t>largest line.</w:t>
+      </w:r>
+    </w:p>
+    <w:p>
+      <w:pPr>
+        <w:pStyle w:val="ListParagraph"/>
+        <w:spacing w:after="0"/>
+        <w:ind w:left="1800"/>
+        <w:rPr>
+          <w:rFonts w:ascii="Times New Roman" w:hAnsi="Times New Roman" w:cs="Times New Roman"/>
+          <w:bCs/>
+          <w:sz w:val="24"/>
+          <w:szCs w:val="24"/>
+        </w:rPr>
+      </w:pPr>
+      <w:r>
+        <w:rPr>
+          <w:rFonts w:ascii="Times New Roman" w:hAnsi="Times New Roman" w:cs="Times New Roman"/>
+          <w:bCs/>
+          <w:sz w:val="24"/>
+          <w:szCs w:val="24"/>
+        </w:rPr>
+        <w:t>Syntax:</w:t>
+      </w:r>
+      <w:r>
+        <w:rPr>
+          <w:rFonts w:ascii="Times New Roman" w:hAnsi="Times New Roman" w:cs="Times New Roman"/>
+          <w:bCs/>
+          <w:sz w:val="24"/>
+          <w:szCs w:val="24"/>
+        </w:rPr>
+        <w:tab/>
+        <w:t xml:space="preserve">$ </w:t>
+      </w:r>
+      <w:proofErr w:type="spellStart"/>
+      <w:r>
+        <w:rPr>
+          <w:rFonts w:ascii="Times New Roman" w:hAnsi="Times New Roman" w:cs="Times New Roman"/>
+          <w:bCs/>
+          <w:sz w:val="24"/>
+          <w:szCs w:val="24"/>
+        </w:rPr>
+        <w:t>wc</w:t>
+      </w:r>
+      <w:proofErr w:type="spellEnd"/>
+      <w:r>
+        <w:rPr>
+          <w:rFonts w:ascii="Times New Roman" w:hAnsi="Times New Roman" w:cs="Times New Roman"/>
+          <w:bCs/>
+          <w:sz w:val="24"/>
+          <w:szCs w:val="24"/>
+        </w:rPr>
+        <w:t xml:space="preserve"> </w:t>
+      </w:r>
+      <w:r>
+        <w:rPr>
+          <w:rFonts w:ascii="Times New Roman" w:hAnsi="Times New Roman" w:cs="Times New Roman"/>
+          <w:bCs/>
+          <w:sz w:val="24"/>
+          <w:szCs w:val="24"/>
+        </w:rPr>
+        <w:t xml:space="preserve">-L </w:t>
+      </w:r>
+      <w:r>
+        <w:rPr>
+          <w:rFonts w:ascii="Times New Roman" w:hAnsi="Times New Roman" w:cs="Times New Roman"/>
+          <w:bCs/>
+          <w:sz w:val="24"/>
+          <w:szCs w:val="24"/>
+        </w:rPr>
+        <w:t>profile.txt</w:t>
+      </w:r>
+    </w:p>
+    <w:p>
+      <w:pPr>
+        <w:pStyle w:val="ListParagraph"/>
+        <w:spacing w:after="0"/>
+        <w:ind w:left="1800"/>
+        <w:rPr>
+          <w:rFonts w:ascii="Times New Roman" w:hAnsi="Times New Roman" w:cs="Times New Roman"/>
+          <w:bCs/>
+          <w:sz w:val="24"/>
+          <w:szCs w:val="24"/>
+        </w:rPr>
+      </w:pPr>
+      <w:r>
+        <w:rPr>
+          <w:rFonts w:ascii="Times New Roman" w:hAnsi="Times New Roman" w:cs="Times New Roman"/>
+          <w:bCs/>
+          <w:sz w:val="24"/>
+          <w:szCs w:val="24"/>
+        </w:rPr>
+        <w:t>Output:</w:t>
+      </w:r>
+    </w:p>
+    <w:p>
+      <w:pPr>
+        <w:pStyle w:val="ListParagraph"/>
+        <w:spacing w:after="0"/>
+        <w:ind w:left="1800"/>
+        <w:jc w:val="center"/>
+        <w:rPr>
+          <w:rFonts w:ascii="Times New Roman" w:hAnsi="Times New Roman" w:cs="Times New Roman"/>
+          <w:bCs/>
+          <w:sz w:val="24"/>
+          <w:szCs w:val="24"/>
+        </w:rPr>
+      </w:pPr>
+      <w:r>
+        <w:rPr>
+          <w:rFonts w:ascii="Times New Roman" w:hAnsi="Times New Roman" w:cs="Times New Roman"/>
+          <w:bCs/>
+          <w:sz w:val="24"/>
+          <w:szCs w:val="24"/>
+        </w:rPr>
+        <w:lastRenderedPageBreak/>
+        <w:drawing>
+          <wp:inline distT="0" distB="0" distL="0" distR="0" wp14:anchorId="1571B84F" wp14:editId="44C20207">
+            <wp:extent cx="3598696" cy="1759747"/>
+            <wp:effectExtent l="0" t="0" r="0" b="5715"/>
+            <wp:docPr id="45" name="Picture 45"/>
+            <wp:cNvGraphicFramePr>
+              <a:graphicFrameLocks xmlns:a="http://schemas.openxmlformats.org/drawingml/2006/main" noChangeAspect="1"/>
+            </wp:cNvGraphicFramePr>
+            <a:graphic xmlns:a="http://schemas.openxmlformats.org/drawingml/2006/main">
+              <a:graphicData uri="http://schemas.openxmlformats.org/drawingml/2006/picture">
+                <pic:pic xmlns:pic="http://schemas.openxmlformats.org/drawingml/2006/picture">
+                  <pic:nvPicPr>
+                    <pic:cNvPr id="1" name=""/>
+                    <pic:cNvPicPr/>
+                  </pic:nvPicPr>
+                  <pic:blipFill>
+                    <a:blip r:embed="rId51"/>
+                    <a:stretch>
+                      <a:fillRect/>
+                    </a:stretch>
+                  </pic:blipFill>
+                  <pic:spPr>
+                    <a:xfrm>
+                      <a:off x="0" y="0"/>
+                      <a:ext cx="3788108" cy="1852369"/>
+                    </a:xfrm>
+                    <a:prstGeom prst="rect">
+                      <a:avLst/>
+                    </a:prstGeom>
+                  </pic:spPr>
+                </pic:pic>
+              </a:graphicData>
+            </a:graphic>
+          </wp:inline>
+        </w:drawing>
+      </w:r>
+    </w:p>
+    <w:p>
+      <w:pPr>
+        <w:spacing w:after="0"/>
+        <w:rPr>
+          <w:rFonts w:ascii="Times New Roman" w:hAnsi="Times New Roman" w:cs="Times New Roman"/>
+          <w:bCs/>
+          <w:sz w:val="24"/>
+          <w:szCs w:val="24"/>
+        </w:rPr>
+      </w:pPr>
+    </w:p>
+    <w:p>
+      <w:pPr>
+        <w:pStyle w:val="ListParagraph"/>
+        <w:numPr>
+          <w:ilvl w:val="0"/>
+          <w:numId w:val="16"/>
+        </w:numPr>
+        <w:spacing w:after="0"/>
+        <w:rPr>
+          <w:rFonts w:ascii="Times New Roman" w:hAnsi="Times New Roman" w:cs="Times New Roman"/>
+          <w:bCs/>
+          <w:sz w:val="24"/>
+          <w:szCs w:val="24"/>
+        </w:rPr>
+      </w:pPr>
+      <w:r>
+        <w:rPr>
+          <w:rFonts w:ascii="Times New Roman" w:hAnsi="Times New Roman" w:cs="Times New Roman"/>
+          <w:b/>
+          <w:sz w:val="24"/>
+          <w:szCs w:val="24"/>
+        </w:rPr>
+        <w:t>more</w:t>
+      </w:r>
+      <w:r>
+        <w:rPr>
+          <w:rFonts w:ascii="Times New Roman" w:hAnsi="Times New Roman" w:cs="Times New Roman"/>
+          <w:bCs/>
+          <w:sz w:val="24"/>
+          <w:szCs w:val="24"/>
+        </w:rPr>
+        <w:t xml:space="preserve"> – is similar to get to display the contents, the only difference is that in case of longer text or content get command output will scroll off your screen while more command display the output only screen full at a time.</w:t>
+      </w:r>
+    </w:p>
+    <w:p>
+      <w:pPr>
+        <w:pStyle w:val="ListParagraph"/>
+        <w:spacing w:after="0"/>
+        <w:rPr>
+          <w:rFonts w:ascii="Times New Roman" w:hAnsi="Times New Roman" w:cs="Times New Roman"/>
+          <w:bCs/>
+          <w:sz w:val="24"/>
+          <w:szCs w:val="24"/>
+        </w:rPr>
+      </w:pPr>
+      <w:r>
+        <w:rPr>
+          <w:rFonts w:ascii="Times New Roman" w:hAnsi="Times New Roman" w:cs="Times New Roman"/>
+          <w:bCs/>
+          <w:sz w:val="24"/>
+          <w:szCs w:val="24"/>
+        </w:rPr>
+        <w:t>Options of more command</w:t>
+      </w:r>
+    </w:p>
+    <w:p>
+      <w:pPr>
+        <w:pStyle w:val="ListParagraph"/>
+        <w:numPr>
+          <w:ilvl w:val="0"/>
+          <w:numId w:val="19"/>
+        </w:numPr>
+        <w:spacing w:after="0"/>
+        <w:rPr>
+          <w:rFonts w:ascii="Times New Roman" w:hAnsi="Times New Roman" w:cs="Times New Roman"/>
+          <w:bCs/>
+          <w:sz w:val="24"/>
+          <w:szCs w:val="24"/>
+        </w:rPr>
+      </w:pPr>
+      <w:r>
+        <w:rPr>
+          <w:rFonts w:ascii="Times New Roman" w:hAnsi="Times New Roman" w:cs="Times New Roman"/>
+          <w:b/>
+          <w:sz w:val="24"/>
+          <w:szCs w:val="24"/>
+        </w:rPr>
+        <w:t>more &lt;</w:t>
+      </w:r>
+      <w:r>
+        <w:rPr>
+          <w:rFonts w:ascii="Times New Roman" w:hAnsi="Times New Roman" w:cs="Times New Roman"/>
+          <w:b/>
+          <w:i/>
+          <w:iCs/>
+          <w:sz w:val="24"/>
+          <w:szCs w:val="24"/>
+        </w:rPr>
+        <w:t>filename</w:t>
+      </w:r>
+      <w:r>
+        <w:rPr>
+          <w:rFonts w:ascii="Times New Roman" w:hAnsi="Times New Roman" w:cs="Times New Roman"/>
+          <w:b/>
+          <w:sz w:val="24"/>
+          <w:szCs w:val="24"/>
+        </w:rPr>
+        <w:t>&gt;</w:t>
+      </w:r>
+      <w:r>
+        <w:rPr>
+          <w:rFonts w:ascii="Times New Roman" w:hAnsi="Times New Roman" w:cs="Times New Roman"/>
+          <w:bCs/>
+          <w:sz w:val="24"/>
+          <w:szCs w:val="24"/>
+        </w:rPr>
+        <w:t xml:space="preserve"> – display contents of a file </w:t>
+      </w:r>
+    </w:p>
+    <w:p>
+      <w:pPr>
+        <w:pStyle w:val="ListParagraph"/>
+        <w:spacing w:after="0"/>
+        <w:ind w:left="1800"/>
+        <w:rPr>
+          <w:rFonts w:ascii="Times New Roman" w:hAnsi="Times New Roman" w:cs="Times New Roman"/>
+          <w:bCs/>
+          <w:sz w:val="24"/>
+          <w:szCs w:val="24"/>
+        </w:rPr>
+      </w:pPr>
+      <w:r>
+        <w:rPr>
+          <w:rFonts w:ascii="Times New Roman" w:hAnsi="Times New Roman" w:cs="Times New Roman"/>
+          <w:bCs/>
+          <w:sz w:val="24"/>
+          <w:szCs w:val="24"/>
+        </w:rPr>
+        <w:t>Syntax:</w:t>
+      </w:r>
+      <w:r>
+        <w:rPr>
+          <w:rFonts w:ascii="Times New Roman" w:hAnsi="Times New Roman" w:cs="Times New Roman"/>
+          <w:bCs/>
+          <w:sz w:val="24"/>
+          <w:szCs w:val="24"/>
+        </w:rPr>
+        <w:tab/>
+        <w:t>$ more sample.txt</w:t>
+      </w:r>
+    </w:p>
+    <w:p>
+      <w:pPr>
+        <w:pStyle w:val="ListParagraph"/>
+        <w:spacing w:after="0"/>
+        <w:ind w:left="1800"/>
+        <w:rPr>
+          <w:rFonts w:ascii="Times New Roman" w:hAnsi="Times New Roman" w:cs="Times New Roman"/>
+          <w:bCs/>
+          <w:sz w:val="24"/>
+          <w:szCs w:val="24"/>
+        </w:rPr>
+      </w:pPr>
+      <w:r>
+        <w:rPr>
+          <w:rFonts w:ascii="Times New Roman" w:hAnsi="Times New Roman" w:cs="Times New Roman"/>
+          <w:bCs/>
+          <w:sz w:val="24"/>
+          <w:szCs w:val="24"/>
+        </w:rPr>
+        <w:t>Output:</w:t>
+      </w:r>
+    </w:p>
+    <w:p>
+      <w:pPr>
+        <w:pStyle w:val="ListParagraph"/>
+        <w:spacing w:after="0"/>
+        <w:ind w:left="1800"/>
+        <w:jc w:val="center"/>
+        <w:rPr>
+          <w:rFonts w:ascii="Times New Roman" w:hAnsi="Times New Roman" w:cs="Times New Roman"/>
+          <w:bCs/>
+          <w:sz w:val="24"/>
+          <w:szCs w:val="24"/>
+        </w:rPr>
+      </w:pPr>
+      <w:r>
+        <w:rPr>
+          <w:rFonts w:ascii="Times New Roman" w:hAnsi="Times New Roman" w:cs="Times New Roman"/>
+          <w:bCs/>
+          <w:noProof/>
+          <w:sz w:val="24"/>
+          <w:szCs w:val="24"/>
+        </w:rPr>
+        <w:drawing>
+          <wp:inline distT="0" distB="0" distL="0" distR="0" wp14:anchorId="15E15996" wp14:editId="3493C470">
+            <wp:extent cx="3601502" cy="1417833"/>
+            <wp:effectExtent l="0" t="0" r="0" b="0"/>
+            <wp:docPr id="46" name="Picture 46"/>
+            <wp:cNvGraphicFramePr>
+              <a:graphicFrameLocks xmlns:a="http://schemas.openxmlformats.org/drawingml/2006/main" noChangeAspect="1"/>
+            </wp:cNvGraphicFramePr>
+            <a:graphic xmlns:a="http://schemas.openxmlformats.org/drawingml/2006/main">
+              <a:graphicData uri="http://schemas.openxmlformats.org/drawingml/2006/picture">
+                <pic:pic xmlns:pic="http://schemas.openxmlformats.org/drawingml/2006/picture">
+                  <pic:nvPicPr>
+                    <pic:cNvPr id="46" name="Picture 46"/>
+                    <pic:cNvPicPr/>
+                  </pic:nvPicPr>
+                  <pic:blipFill>
+                    <a:blip r:embed="rId52">
+                      <a:extLst>
+                        <a:ext uri="{28A0092B-C50C-407E-A947-70E740481C1C}">
+                          <a14:useLocalDpi xmlns:a14="http://schemas.microsoft.com/office/drawing/2010/main" val="0"/>
+                        </a:ext>
+                      </a:extLst>
+                    </a:blip>
+                    <a:stretch>
+                      <a:fillRect/>
+                    </a:stretch>
+                  </pic:blipFill>
+                  <pic:spPr>
+                    <a:xfrm>
+                      <a:off x="0" y="0"/>
+                      <a:ext cx="3815462" cy="1502064"/>
+                    </a:xfrm>
+                    <a:prstGeom prst="rect">
+                      <a:avLst/>
+                    </a:prstGeom>
+                  </pic:spPr>
+                </pic:pic>
+              </a:graphicData>
+            </a:graphic>
+          </wp:inline>
+        </w:drawing>
+      </w:r>
+    </w:p>
+    <w:p>
+      <w:pPr>
+        <w:pStyle w:val="ListParagraph"/>
+        <w:spacing w:after="0"/>
+        <w:ind w:left="1800"/>
+        <w:jc w:val="center"/>
+        <w:rPr>
+          <w:rFonts w:ascii="Times New Roman" w:hAnsi="Times New Roman" w:cs="Times New Roman"/>
+          <w:bCs/>
+          <w:sz w:val="24"/>
+          <w:szCs w:val="24"/>
+        </w:rPr>
+      </w:pPr>
+      <w:r>
+        <w:rPr>
+          <w:rFonts w:ascii="Times New Roman" w:hAnsi="Times New Roman" w:cs="Times New Roman"/>
+          <w:bCs/>
+          <w:noProof/>
+          <w:sz w:val="24"/>
+          <w:szCs w:val="24"/>
+        </w:rPr>
+        <w:drawing>
+          <wp:inline distT="0" distB="0" distL="0" distR="0" wp14:anchorId="2C2027F2" wp14:editId="5CDA4A2B">
+            <wp:extent cx="3601502" cy="1883544"/>
+            <wp:effectExtent l="0" t="0" r="0" b="0"/>
+            <wp:docPr id="48" name="Picture 48"/>
+            <wp:cNvGraphicFramePr>
+              <a:graphicFrameLocks xmlns:a="http://schemas.openxmlformats.org/drawingml/2006/main" noChangeAspect="1"/>
+            </wp:cNvGraphicFramePr>
+            <a:graphic xmlns:a="http://schemas.openxmlformats.org/drawingml/2006/main">
+              <a:graphicData uri="http://schemas.openxmlformats.org/drawingml/2006/picture">
+                <pic:pic xmlns:pic="http://schemas.openxmlformats.org/drawingml/2006/picture">
+                  <pic:nvPicPr>
+                    <pic:cNvPr id="48" name="Picture 48"/>
+                    <pic:cNvPicPr/>
+                  </pic:nvPicPr>
+                  <pic:blipFill>
+                    <a:blip r:embed="rId53">
+                      <a:extLst>
+                        <a:ext uri="{28A0092B-C50C-407E-A947-70E740481C1C}">
+                          <a14:useLocalDpi xmlns:a14="http://schemas.microsoft.com/office/drawing/2010/main" val="0"/>
+                        </a:ext>
+                      </a:extLst>
+                    </a:blip>
+                    <a:stretch>
+                      <a:fillRect/>
+                    </a:stretch>
+                  </pic:blipFill>
+                  <pic:spPr>
+                    <a:xfrm>
+                      <a:off x="0" y="0"/>
+                      <a:ext cx="3666163" cy="1917361"/>
+                    </a:xfrm>
+                    <a:prstGeom prst="rect">
+                      <a:avLst/>
+                    </a:prstGeom>
+                  </pic:spPr>
+                </pic:pic>
+              </a:graphicData>
+            </a:graphic>
+          </wp:inline>
+        </w:drawing>
+      </w:r>
+    </w:p>
+    <w:p>
+      <w:pPr>
+        <w:pStyle w:val="ListParagraph"/>
+        <w:numPr>
+          <w:ilvl w:val="0"/>
+          <w:numId w:val="19"/>
+        </w:numPr>
+        <w:spacing w:after="0"/>
+        <w:rPr>
+          <w:rFonts w:ascii="Times New Roman" w:hAnsi="Times New Roman" w:cs="Times New Roman"/>
+          <w:bCs/>
+          <w:sz w:val="24"/>
+          <w:szCs w:val="24"/>
+        </w:rPr>
+      </w:pPr>
+      <w:r>
+        <w:rPr>
+          <w:rFonts w:ascii="Times New Roman" w:hAnsi="Times New Roman" w:cs="Times New Roman"/>
+          <w:b/>
+          <w:sz w:val="24"/>
+          <w:szCs w:val="24"/>
+        </w:rPr>
+        <w:t xml:space="preserve">more </w:t>
+      </w:r>
+      <w:r>
+        <w:rPr>
+          <w:rFonts w:ascii="Times New Roman" w:hAnsi="Times New Roman" w:cs="Times New Roman"/>
+          <w:b/>
+          <w:sz w:val="24"/>
+          <w:szCs w:val="24"/>
+        </w:rPr>
+        <w:t xml:space="preserve">+20 </w:t>
+      </w:r>
+      <w:r>
+        <w:rPr>
+          <w:rFonts w:ascii="Times New Roman" w:hAnsi="Times New Roman" w:cs="Times New Roman"/>
+          <w:b/>
+          <w:sz w:val="24"/>
+          <w:szCs w:val="24"/>
+        </w:rPr>
+        <w:t>&lt;</w:t>
+      </w:r>
+      <w:r>
+        <w:rPr>
+          <w:rFonts w:ascii="Times New Roman" w:hAnsi="Times New Roman" w:cs="Times New Roman"/>
+          <w:b/>
+          <w:i/>
+          <w:iCs/>
+          <w:sz w:val="24"/>
+          <w:szCs w:val="24"/>
+        </w:rPr>
+        <w:t>filename</w:t>
+      </w:r>
+      <w:r>
+        <w:rPr>
+          <w:rFonts w:ascii="Times New Roman" w:hAnsi="Times New Roman" w:cs="Times New Roman"/>
+          <w:b/>
+          <w:sz w:val="24"/>
+          <w:szCs w:val="24"/>
+        </w:rPr>
+        <w:t>&gt;</w:t>
+      </w:r>
+      <w:r>
+        <w:rPr>
+          <w:rFonts w:ascii="Times New Roman" w:hAnsi="Times New Roman" w:cs="Times New Roman"/>
+          <w:bCs/>
+          <w:sz w:val="24"/>
+          <w:szCs w:val="24"/>
+        </w:rPr>
+        <w:t xml:space="preserve"> – display contents of a file </w:t>
+      </w:r>
+    </w:p>
+    <w:p>
+      <w:pPr>
+        <w:pStyle w:val="ListParagraph"/>
+        <w:spacing w:after="0"/>
+        <w:ind w:left="1800"/>
+        <w:rPr>
+          <w:rFonts w:ascii="Times New Roman" w:hAnsi="Times New Roman" w:cs="Times New Roman"/>
+          <w:bCs/>
+          <w:sz w:val="24"/>
+          <w:szCs w:val="24"/>
+        </w:rPr>
+      </w:pPr>
+      <w:r>
+        <w:rPr>
+          <w:rFonts w:ascii="Times New Roman" w:hAnsi="Times New Roman" w:cs="Times New Roman"/>
+          <w:bCs/>
+          <w:sz w:val="24"/>
+          <w:szCs w:val="24"/>
+        </w:rPr>
+        <w:t>Syntax:</w:t>
+      </w:r>
+      <w:r>
+        <w:rPr>
+          <w:rFonts w:ascii="Times New Roman" w:hAnsi="Times New Roman" w:cs="Times New Roman"/>
+          <w:bCs/>
+          <w:sz w:val="24"/>
+          <w:szCs w:val="24"/>
+        </w:rPr>
+        <w:tab/>
+        <w:t xml:space="preserve">$ more </w:t>
+      </w:r>
+      <w:r>
+        <w:rPr>
+          <w:rFonts w:ascii="Times New Roman" w:hAnsi="Times New Roman" w:cs="Times New Roman"/>
+          <w:bCs/>
+          <w:sz w:val="24"/>
+          <w:szCs w:val="24"/>
+        </w:rPr>
+        <w:t>+</w:t>
+      </w:r>
+      <w:r>
+        <w:rPr>
+          <w:rFonts w:ascii="Times New Roman" w:hAnsi="Times New Roman" w:cs="Times New Roman"/>
+          <w:bCs/>
+          <w:sz w:val="24"/>
+          <w:szCs w:val="24"/>
+        </w:rPr>
+        <w:t>1</w:t>
+      </w:r>
+      <w:r>
+        <w:rPr>
+          <w:rFonts w:ascii="Times New Roman" w:hAnsi="Times New Roman" w:cs="Times New Roman"/>
+          <w:bCs/>
+          <w:sz w:val="24"/>
+          <w:szCs w:val="24"/>
+        </w:rPr>
+        <w:t xml:space="preserve">0 </w:t>
+      </w:r>
+      <w:r>
+        <w:rPr>
+          <w:rFonts w:ascii="Times New Roman" w:hAnsi="Times New Roman" w:cs="Times New Roman"/>
+          <w:bCs/>
+          <w:sz w:val="24"/>
+          <w:szCs w:val="24"/>
+        </w:rPr>
+        <w:t>sample.txt</w:t>
+      </w:r>
+    </w:p>
+    <w:p>
+      <w:pPr>
+        <w:pStyle w:val="ListParagraph"/>
+        <w:spacing w:after="0"/>
+        <w:ind w:left="1800"/>
+        <w:rPr>
+          <w:rFonts w:ascii="Times New Roman" w:hAnsi="Times New Roman" w:cs="Times New Roman"/>
+          <w:bCs/>
+          <w:sz w:val="24"/>
+          <w:szCs w:val="24"/>
+        </w:rPr>
+      </w:pPr>
+      <w:r>
+        <w:rPr>
+          <w:rFonts w:ascii="Times New Roman" w:hAnsi="Times New Roman" w:cs="Times New Roman"/>
+          <w:bCs/>
+          <w:sz w:val="24"/>
+          <w:szCs w:val="24"/>
+        </w:rPr>
+        <w:t>Output:</w:t>
+      </w:r>
+    </w:p>
+    <w:p>
+      <w:pPr>
+        <w:pStyle w:val="ListParagraph"/>
+        <w:spacing w:after="0"/>
+        <w:ind w:left="1800"/>
+        <w:jc w:val="center"/>
+        <w:rPr>
+          <w:rFonts w:ascii="Times New Roman" w:hAnsi="Times New Roman" w:cs="Times New Roman"/>
+          <w:bCs/>
+          <w:sz w:val="24"/>
+          <w:szCs w:val="24"/>
+        </w:rPr>
+      </w:pPr>
+      <w:r>
+        <w:rPr>
+          <w:rFonts w:ascii="Times New Roman" w:hAnsi="Times New Roman" w:cs="Times New Roman"/>
+          <w:bCs/>
+          <w:noProof/>
+          <w:sz w:val="24"/>
+          <w:szCs w:val="24"/>
+        </w:rPr>
+        <w:lastRenderedPageBreak/>
+        <w:drawing>
+          <wp:inline distT="0" distB="0" distL="0" distR="0" wp14:anchorId="51F96386" wp14:editId="2FDF50E6">
+            <wp:extent cx="3601502" cy="1883544"/>
+            <wp:effectExtent l="0" t="0" r="0" b="0"/>
+            <wp:docPr id="49" name="Picture 49"/>
+            <wp:cNvGraphicFramePr>
+              <a:graphicFrameLocks xmlns:a="http://schemas.openxmlformats.org/drawingml/2006/main" noChangeAspect="1"/>
+            </wp:cNvGraphicFramePr>
+            <a:graphic xmlns:a="http://schemas.openxmlformats.org/drawingml/2006/main">
+              <a:graphicData uri="http://schemas.openxmlformats.org/drawingml/2006/picture">
+                <pic:pic xmlns:pic="http://schemas.openxmlformats.org/drawingml/2006/picture">
+                  <pic:nvPicPr>
+                    <pic:cNvPr id="49" name="Picture 49"/>
+                    <pic:cNvPicPr/>
+                  </pic:nvPicPr>
+                  <pic:blipFill>
+                    <a:blip r:embed="rId54">
+                      <a:extLst>
+                        <a:ext uri="{28A0092B-C50C-407E-A947-70E740481C1C}">
+                          <a14:useLocalDpi xmlns:a14="http://schemas.microsoft.com/office/drawing/2010/main" val="0"/>
+                        </a:ext>
+                      </a:extLst>
+                    </a:blip>
+                    <a:stretch>
+                      <a:fillRect/>
+                    </a:stretch>
+                  </pic:blipFill>
+                  <pic:spPr>
+                    <a:xfrm>
+                      <a:off x="0" y="0"/>
+                      <a:ext cx="3619926" cy="1893180"/>
+                    </a:xfrm>
+                    <a:prstGeom prst="rect">
+                      <a:avLst/>
+                    </a:prstGeom>
+                  </pic:spPr>
+                </pic:pic>
+              </a:graphicData>
+            </a:graphic>
+          </wp:inline>
+        </w:drawing>
+      </w:r>
+    </w:p>
+    <w:p>
+      <w:pPr>
+        <w:pStyle w:val="ListParagraph"/>
+        <w:numPr>
+          <w:ilvl w:val="0"/>
+          <w:numId w:val="19"/>
+        </w:numPr>
+        <w:spacing w:after="0"/>
+        <w:rPr>
+          <w:rFonts w:ascii="Times New Roman" w:hAnsi="Times New Roman" w:cs="Times New Roman"/>
+          <w:bCs/>
+          <w:sz w:val="24"/>
+          <w:szCs w:val="24"/>
+        </w:rPr>
+      </w:pPr>
+      <w:r>
+        <w:rPr>
+          <w:rFonts w:ascii="Times New Roman" w:hAnsi="Times New Roman" w:cs="Times New Roman"/>
+          <w:b/>
+          <w:sz w:val="24"/>
+          <w:szCs w:val="24"/>
+        </w:rPr>
+        <w:t>more</w:t>
+      </w:r>
+      <w:r>
+        <w:rPr>
+          <w:rFonts w:ascii="Times New Roman" w:hAnsi="Times New Roman" w:cs="Times New Roman"/>
+          <w:b/>
+          <w:sz w:val="24"/>
+          <w:szCs w:val="24"/>
+        </w:rPr>
+        <w:t xml:space="preserve"> +/pattern</w:t>
+      </w:r>
+      <w:r>
+        <w:rPr>
+          <w:rFonts w:ascii="Times New Roman" w:hAnsi="Times New Roman" w:cs="Times New Roman"/>
+          <w:b/>
+          <w:sz w:val="24"/>
+          <w:szCs w:val="24"/>
+        </w:rPr>
+        <w:t xml:space="preserve"> &lt;</w:t>
+      </w:r>
+      <w:r>
+        <w:rPr>
+          <w:rFonts w:ascii="Times New Roman" w:hAnsi="Times New Roman" w:cs="Times New Roman"/>
+          <w:b/>
+          <w:i/>
+          <w:iCs/>
+          <w:sz w:val="24"/>
+          <w:szCs w:val="24"/>
+        </w:rPr>
+        <w:t>filename</w:t>
+      </w:r>
+      <w:r>
+        <w:rPr>
+          <w:rFonts w:ascii="Times New Roman" w:hAnsi="Times New Roman" w:cs="Times New Roman"/>
+          <w:bCs/>
+          <w:sz w:val="24"/>
+          <w:szCs w:val="24"/>
+        </w:rPr>
+        <w:t xml:space="preserve">&gt; – </w:t>
+      </w:r>
+      <w:r>
+        <w:rPr>
+          <w:rFonts w:ascii="Times New Roman" w:hAnsi="Times New Roman" w:cs="Times New Roman"/>
+          <w:bCs/>
+          <w:sz w:val="24"/>
+          <w:szCs w:val="24"/>
+        </w:rPr>
+        <w:t>to search is train inside your document, you can view all the instances by navigating through the result</w:t>
+      </w:r>
+      <w:r>
+        <w:rPr>
+          <w:rFonts w:ascii="Times New Roman" w:hAnsi="Times New Roman" w:cs="Times New Roman"/>
+          <w:bCs/>
+          <w:sz w:val="24"/>
+          <w:szCs w:val="24"/>
+        </w:rPr>
+        <w:t xml:space="preserve"> </w:t>
+      </w:r>
+    </w:p>
+    <w:p>
+      <w:pPr>
+        <w:pStyle w:val="ListParagraph"/>
+        <w:spacing w:after="0"/>
+        <w:ind w:left="1800"/>
+        <w:rPr>
+          <w:rFonts w:ascii="Times New Roman" w:hAnsi="Times New Roman" w:cs="Times New Roman"/>
+          <w:bCs/>
+          <w:sz w:val="24"/>
+          <w:szCs w:val="24"/>
+        </w:rPr>
+      </w:pPr>
+      <w:r>
+        <w:rPr>
+          <w:rFonts w:ascii="Times New Roman" w:hAnsi="Times New Roman" w:cs="Times New Roman"/>
+          <w:bCs/>
+          <w:sz w:val="24"/>
+          <w:szCs w:val="24"/>
+        </w:rPr>
+        <w:t>Syntax:</w:t>
+      </w:r>
+      <w:r>
+        <w:rPr>
+          <w:rFonts w:ascii="Times New Roman" w:hAnsi="Times New Roman" w:cs="Times New Roman"/>
+          <w:bCs/>
+          <w:sz w:val="24"/>
+          <w:szCs w:val="24"/>
+        </w:rPr>
+        <w:tab/>
+        <w:t xml:space="preserve">$ more </w:t>
+      </w:r>
+      <w:r>
+        <w:rPr>
+          <w:rFonts w:ascii="Times New Roman" w:hAnsi="Times New Roman" w:cs="Times New Roman"/>
+          <w:bCs/>
+          <w:sz w:val="24"/>
+          <w:szCs w:val="24"/>
+        </w:rPr>
+        <w:t xml:space="preserve">+/Linux </w:t>
+      </w:r>
+      <w:r>
+        <w:rPr>
+          <w:rFonts w:ascii="Times New Roman" w:hAnsi="Times New Roman" w:cs="Times New Roman"/>
+          <w:bCs/>
+          <w:sz w:val="24"/>
+          <w:szCs w:val="24"/>
+        </w:rPr>
+        <w:t>sample.txt</w:t>
+      </w:r>
+    </w:p>
+    <w:p>
+      <w:pPr>
+        <w:pStyle w:val="ListParagraph"/>
+        <w:spacing w:after="0"/>
+        <w:ind w:left="1800"/>
+        <w:rPr>
+          <w:rFonts w:ascii="Times New Roman" w:hAnsi="Times New Roman" w:cs="Times New Roman"/>
+          <w:bCs/>
+          <w:sz w:val="24"/>
+          <w:szCs w:val="24"/>
+        </w:rPr>
+      </w:pPr>
+      <w:r>
+        <w:rPr>
+          <w:rFonts w:ascii="Times New Roman" w:hAnsi="Times New Roman" w:cs="Times New Roman"/>
+          <w:bCs/>
+          <w:sz w:val="24"/>
+          <w:szCs w:val="24"/>
+        </w:rPr>
+        <w:t>Output:</w:t>
+      </w:r>
+    </w:p>
+    <w:p>
+      <w:pPr>
+        <w:pStyle w:val="ListParagraph"/>
+        <w:spacing w:after="0"/>
+        <w:ind w:left="1800"/>
+        <w:jc w:val="center"/>
+        <w:rPr>
+          <w:rFonts w:ascii="Times New Roman" w:hAnsi="Times New Roman" w:cs="Times New Roman"/>
+          <w:bCs/>
+          <w:sz w:val="24"/>
+          <w:szCs w:val="24"/>
+        </w:rPr>
+      </w:pPr>
+      <w:r>
+        <w:rPr>
+          <w:rFonts w:ascii="Times New Roman" w:hAnsi="Times New Roman" w:cs="Times New Roman"/>
+          <w:bCs/>
+          <w:noProof/>
+          <w:sz w:val="24"/>
+          <w:szCs w:val="24"/>
+        </w:rPr>
+        <w:drawing>
+          <wp:inline distT="0" distB="0" distL="0" distR="0" wp14:anchorId="57667FEE" wp14:editId="336883BA">
+            <wp:extent cx="3601502" cy="1911001"/>
+            <wp:effectExtent l="0" t="0" r="0" b="0"/>
+            <wp:docPr id="50" name="Picture 50"/>
+            <wp:cNvGraphicFramePr>
+              <a:graphicFrameLocks xmlns:a="http://schemas.openxmlformats.org/drawingml/2006/main" noChangeAspect="1"/>
+            </wp:cNvGraphicFramePr>
+            <a:graphic xmlns:a="http://schemas.openxmlformats.org/drawingml/2006/main">
+              <a:graphicData uri="http://schemas.openxmlformats.org/drawingml/2006/picture">
+                <pic:pic xmlns:pic="http://schemas.openxmlformats.org/drawingml/2006/picture">
+                  <pic:nvPicPr>
+                    <pic:cNvPr id="50" name="Picture 50"/>
+                    <pic:cNvPicPr/>
+                  </pic:nvPicPr>
+                  <pic:blipFill>
+                    <a:blip r:embed="rId55">
+                      <a:extLst>
+                        <a:ext uri="{28A0092B-C50C-407E-A947-70E740481C1C}">
+                          <a14:useLocalDpi xmlns:a14="http://schemas.microsoft.com/office/drawing/2010/main" val="0"/>
+                        </a:ext>
+                      </a:extLst>
+                    </a:blip>
+                    <a:stretch>
+                      <a:fillRect/>
+                    </a:stretch>
+                  </pic:blipFill>
+                  <pic:spPr>
+                    <a:xfrm>
+                      <a:off x="0" y="0"/>
+                      <a:ext cx="3687278" cy="1956515"/>
+                    </a:xfrm>
+                    <a:prstGeom prst="rect">
+                      <a:avLst/>
+                    </a:prstGeom>
+                  </pic:spPr>
+                </pic:pic>
+              </a:graphicData>
+            </a:graphic>
+          </wp:inline>
+        </w:drawing>
+      </w:r>
+    </w:p>
+    <w:p>
+      <w:pPr>
+        <w:pStyle w:val="ListParagraph"/>
+        <w:numPr>
+          <w:ilvl w:val="0"/>
+          <w:numId w:val="19"/>
+        </w:numPr>
+        <w:spacing w:after="0"/>
+        <w:rPr>
+          <w:rFonts w:ascii="Times New Roman" w:hAnsi="Times New Roman" w:cs="Times New Roman"/>
+          <w:bCs/>
+          <w:sz w:val="24"/>
+          <w:szCs w:val="24"/>
+        </w:rPr>
+      </w:pPr>
+      <w:r>
+        <w:rPr>
+          <w:rFonts w:ascii="Times New Roman" w:hAnsi="Times New Roman" w:cs="Times New Roman"/>
+          <w:b/>
+          <w:sz w:val="24"/>
+          <w:szCs w:val="24"/>
+        </w:rPr>
+        <w:t xml:space="preserve">more </w:t>
+      </w:r>
+      <w:r>
+        <w:rPr>
+          <w:rFonts w:ascii="Times New Roman" w:hAnsi="Times New Roman" w:cs="Times New Roman"/>
+          <w:b/>
+          <w:sz w:val="24"/>
+          <w:szCs w:val="24"/>
+        </w:rPr>
+        <w:t xml:space="preserve">-p </w:t>
+      </w:r>
+      <w:r>
+        <w:rPr>
+          <w:rFonts w:ascii="Times New Roman" w:hAnsi="Times New Roman" w:cs="Times New Roman"/>
+          <w:b/>
+          <w:sz w:val="24"/>
+          <w:szCs w:val="24"/>
+        </w:rPr>
+        <w:t>&lt;</w:t>
+      </w:r>
+      <w:r>
+        <w:rPr>
+          <w:rFonts w:ascii="Times New Roman" w:hAnsi="Times New Roman" w:cs="Times New Roman"/>
+          <w:b/>
+          <w:i/>
+          <w:iCs/>
+          <w:sz w:val="24"/>
+          <w:szCs w:val="24"/>
+        </w:rPr>
+        <w:t>filename</w:t>
+      </w:r>
+      <w:r>
+        <w:rPr>
+          <w:rFonts w:ascii="Times New Roman" w:hAnsi="Times New Roman" w:cs="Times New Roman"/>
+          <w:b/>
+          <w:sz w:val="24"/>
+          <w:szCs w:val="24"/>
+        </w:rPr>
+        <w:t>&gt;</w:t>
+      </w:r>
+      <w:r>
+        <w:rPr>
+          <w:rFonts w:ascii="Times New Roman" w:hAnsi="Times New Roman" w:cs="Times New Roman"/>
+          <w:bCs/>
+          <w:sz w:val="24"/>
+          <w:szCs w:val="24"/>
+        </w:rPr>
+        <w:t xml:space="preserve"> – </w:t>
+      </w:r>
+      <w:r>
+        <w:rPr>
+          <w:rFonts w:ascii="Times New Roman" w:hAnsi="Times New Roman" w:cs="Times New Roman"/>
+          <w:bCs/>
+          <w:sz w:val="24"/>
+          <w:szCs w:val="24"/>
+        </w:rPr>
+        <w:t>to display the contents of a file after clearing the screen</w:t>
+      </w:r>
+    </w:p>
+    <w:p>
+      <w:pPr>
+        <w:pStyle w:val="ListParagraph"/>
+        <w:spacing w:after="0"/>
+        <w:ind w:left="1800"/>
+        <w:rPr>
+          <w:rFonts w:ascii="Times New Roman" w:hAnsi="Times New Roman" w:cs="Times New Roman"/>
+          <w:bCs/>
+          <w:sz w:val="24"/>
+          <w:szCs w:val="24"/>
+        </w:rPr>
+      </w:pPr>
+      <w:r>
+        <w:rPr>
+          <w:rFonts w:ascii="Times New Roman" w:hAnsi="Times New Roman" w:cs="Times New Roman"/>
+          <w:bCs/>
+          <w:sz w:val="24"/>
+          <w:szCs w:val="24"/>
+        </w:rPr>
+        <w:t>Syntax:</w:t>
+      </w:r>
+      <w:r>
+        <w:rPr>
+          <w:rFonts w:ascii="Times New Roman" w:hAnsi="Times New Roman" w:cs="Times New Roman"/>
+          <w:bCs/>
+          <w:sz w:val="24"/>
+          <w:szCs w:val="24"/>
+        </w:rPr>
+        <w:tab/>
+        <w:t xml:space="preserve">$ more </w:t>
+      </w:r>
+      <w:r>
+        <w:rPr>
+          <w:rFonts w:ascii="Times New Roman" w:hAnsi="Times New Roman" w:cs="Times New Roman"/>
+          <w:bCs/>
+          <w:sz w:val="24"/>
+          <w:szCs w:val="24"/>
+        </w:rPr>
+        <w:t xml:space="preserve">-p </w:t>
+      </w:r>
+      <w:r>
+        <w:rPr>
+          <w:rFonts w:ascii="Times New Roman" w:hAnsi="Times New Roman" w:cs="Times New Roman"/>
+          <w:bCs/>
+          <w:sz w:val="24"/>
+          <w:szCs w:val="24"/>
+        </w:rPr>
+        <w:t>sample.txt</w:t>
+      </w:r>
+    </w:p>
+    <w:p>
+      <w:pPr>
+        <w:pStyle w:val="ListParagraph"/>
+        <w:spacing w:after="0"/>
+        <w:ind w:left="1800"/>
+        <w:rPr>
+          <w:rFonts w:ascii="Times New Roman" w:hAnsi="Times New Roman" w:cs="Times New Roman"/>
+          <w:bCs/>
+          <w:sz w:val="24"/>
+          <w:szCs w:val="24"/>
+        </w:rPr>
+      </w:pPr>
+      <w:r>
+        <w:rPr>
+          <w:rFonts w:ascii="Times New Roman" w:hAnsi="Times New Roman" w:cs="Times New Roman"/>
+          <w:bCs/>
+          <w:sz w:val="24"/>
+          <w:szCs w:val="24"/>
+        </w:rPr>
+        <w:t>Output:</w:t>
+      </w:r>
+    </w:p>
+    <w:p>
+      <w:pPr>
+        <w:pStyle w:val="ListParagraph"/>
+        <w:spacing w:after="0"/>
+        <w:ind w:left="1800"/>
+        <w:jc w:val="center"/>
+        <w:rPr>
+          <w:rFonts w:ascii="Times New Roman" w:hAnsi="Times New Roman" w:cs="Times New Roman"/>
+          <w:bCs/>
+          <w:sz w:val="24"/>
+          <w:szCs w:val="24"/>
+        </w:rPr>
+      </w:pPr>
+      <w:r>
+        <w:rPr>
+          <w:rFonts w:ascii="Times New Roman" w:hAnsi="Times New Roman" w:cs="Times New Roman"/>
+          <w:bCs/>
+          <w:noProof/>
+          <w:sz w:val="24"/>
+          <w:szCs w:val="24"/>
+        </w:rPr>
+        <w:drawing>
+          <wp:inline distT="0" distB="0" distL="0" distR="0" wp14:anchorId="423B8B67" wp14:editId="015FC963">
+            <wp:extent cx="3601502" cy="1911001"/>
+            <wp:effectExtent l="0" t="0" r="0" b="0"/>
+            <wp:docPr id="51" name="Picture 51"/>
+            <wp:cNvGraphicFramePr>
+              <a:graphicFrameLocks xmlns:a="http://schemas.openxmlformats.org/drawingml/2006/main" noChangeAspect="1"/>
+            </wp:cNvGraphicFramePr>
+            <a:graphic xmlns:a="http://schemas.openxmlformats.org/drawingml/2006/main">
+              <a:graphicData uri="http://schemas.openxmlformats.org/drawingml/2006/picture">
+                <pic:pic xmlns:pic="http://schemas.openxmlformats.org/drawingml/2006/picture">
+                  <pic:nvPicPr>
+                    <pic:cNvPr id="51" name="Picture 51"/>
+                    <pic:cNvPicPr/>
+                  </pic:nvPicPr>
+                  <pic:blipFill>
+                    <a:blip r:embed="rId56">
+                      <a:extLst>
+                        <a:ext uri="{28A0092B-C50C-407E-A947-70E740481C1C}">
+                          <a14:useLocalDpi xmlns:a14="http://schemas.microsoft.com/office/drawing/2010/main" val="0"/>
+                        </a:ext>
+                      </a:extLst>
+                    </a:blip>
+                    <a:stretch>
+                      <a:fillRect/>
+                    </a:stretch>
+                  </pic:blipFill>
+                  <pic:spPr>
+                    <a:xfrm>
+                      <a:off x="0" y="0"/>
+                      <a:ext cx="3718633" cy="1973152"/>
+                    </a:xfrm>
+                    <a:prstGeom prst="rect">
+                      <a:avLst/>
+                    </a:prstGeom>
+                  </pic:spPr>
+                </pic:pic>
+              </a:graphicData>
+            </a:graphic>
+          </wp:inline>
+        </w:drawing>
+      </w:r>
+    </w:p>
+    <w:p>
+      <w:pPr>
+        <w:pStyle w:val="ListParagraph"/>
+        <w:spacing w:after="0"/>
+        <w:ind w:left="1800"/>
+        <w:jc w:val="center"/>
+        <w:rPr>
+          <w:rFonts w:ascii="Times New Roman" w:hAnsi="Times New Roman" w:cs="Times New Roman"/>
+          <w:bCs/>
+          <w:sz w:val="24"/>
+          <w:szCs w:val="24"/>
+        </w:rPr>
+      </w:pPr>
+      <w:r>
+        <w:rPr>
+          <w:rFonts w:ascii="Times New Roman" w:hAnsi="Times New Roman" w:cs="Times New Roman"/>
+          <w:bCs/>
+          <w:noProof/>
+          <w:sz w:val="24"/>
+          <w:szCs w:val="24"/>
+        </w:rPr>
+        <w:lastRenderedPageBreak/>
+        <w:drawing>
+          <wp:inline distT="0" distB="0" distL="0" distR="0" wp14:anchorId="07E54959" wp14:editId="589CC4F2">
+            <wp:extent cx="3595892" cy="1908024"/>
+            <wp:effectExtent l="0" t="0" r="0" b="0"/>
+            <wp:docPr id="52" name="Picture 52"/>
+            <wp:cNvGraphicFramePr>
+              <a:graphicFrameLocks xmlns:a="http://schemas.openxmlformats.org/drawingml/2006/main" noChangeAspect="1"/>
+            </wp:cNvGraphicFramePr>
+            <a:graphic xmlns:a="http://schemas.openxmlformats.org/drawingml/2006/main">
+              <a:graphicData uri="http://schemas.openxmlformats.org/drawingml/2006/picture">
+                <pic:pic xmlns:pic="http://schemas.openxmlformats.org/drawingml/2006/picture">
+                  <pic:nvPicPr>
+                    <pic:cNvPr id="52" name="Picture 52"/>
+                    <pic:cNvPicPr/>
+                  </pic:nvPicPr>
+                  <pic:blipFill>
+                    <a:blip r:embed="rId57">
+                      <a:extLst>
+                        <a:ext uri="{28A0092B-C50C-407E-A947-70E740481C1C}">
+                          <a14:useLocalDpi xmlns:a14="http://schemas.microsoft.com/office/drawing/2010/main" val="0"/>
+                        </a:ext>
+                      </a:extLst>
+                    </a:blip>
+                    <a:stretch>
+                      <a:fillRect/>
+                    </a:stretch>
+                  </pic:blipFill>
+                  <pic:spPr>
+                    <a:xfrm>
+                      <a:off x="0" y="0"/>
+                      <a:ext cx="3753761" cy="1991791"/>
+                    </a:xfrm>
+                    <a:prstGeom prst="rect">
+                      <a:avLst/>
+                    </a:prstGeom>
+                  </pic:spPr>
+                </pic:pic>
+              </a:graphicData>
+            </a:graphic>
+          </wp:inline>
+        </w:drawing>
+      </w:r>
+    </w:p>
+    <w:p>
+      <w:pPr>
+        <w:pStyle w:val="ListParagraph"/>
+        <w:spacing w:after="0"/>
+        <w:ind w:left="1800"/>
+        <w:jc w:val="center"/>
+        <w:rPr>
+          <w:rFonts w:ascii="Times New Roman" w:hAnsi="Times New Roman" w:cs="Times New Roman"/>
+          <w:bCs/>
+          <w:sz w:val="24"/>
+          <w:szCs w:val="24"/>
+        </w:rPr>
+      </w:pPr>
+    </w:p>
+    <w:p>
+      <w:pPr>
+        <w:pStyle w:val="ListParagraph"/>
+        <w:numPr>
+          <w:ilvl w:val="0"/>
+          <w:numId w:val="19"/>
+        </w:numPr>
+        <w:spacing w:after="0"/>
+        <w:rPr>
+          <w:rFonts w:ascii="Times New Roman" w:hAnsi="Times New Roman" w:cs="Times New Roman"/>
+          <w:bCs/>
+          <w:sz w:val="24"/>
+          <w:szCs w:val="24"/>
+        </w:rPr>
+      </w:pPr>
+      <w:r>
+        <w:rPr>
+          <w:rFonts w:ascii="Times New Roman" w:hAnsi="Times New Roman" w:cs="Times New Roman"/>
+          <w:b/>
+          <w:sz w:val="24"/>
+          <w:szCs w:val="24"/>
+        </w:rPr>
+        <w:t xml:space="preserve">more </w:t>
+      </w:r>
+      <w:r>
+        <w:rPr>
+          <w:rFonts w:ascii="Times New Roman" w:hAnsi="Times New Roman" w:cs="Times New Roman"/>
+          <w:b/>
+          <w:sz w:val="24"/>
+          <w:szCs w:val="24"/>
+        </w:rPr>
+        <w:t xml:space="preserve">-d </w:t>
+      </w:r>
+      <w:r>
+        <w:rPr>
+          <w:rFonts w:ascii="Times New Roman" w:hAnsi="Times New Roman" w:cs="Times New Roman"/>
+          <w:b/>
+          <w:sz w:val="24"/>
+          <w:szCs w:val="24"/>
+        </w:rPr>
+        <w:t>&lt;</w:t>
+      </w:r>
+      <w:r>
+        <w:rPr>
+          <w:rFonts w:ascii="Times New Roman" w:hAnsi="Times New Roman" w:cs="Times New Roman"/>
+          <w:b/>
+          <w:i/>
+          <w:iCs/>
+          <w:sz w:val="24"/>
+          <w:szCs w:val="24"/>
+        </w:rPr>
+        <w:t>filename</w:t>
+      </w:r>
+      <w:r>
+        <w:rPr>
+          <w:rFonts w:ascii="Times New Roman" w:hAnsi="Times New Roman" w:cs="Times New Roman"/>
+          <w:bCs/>
+          <w:sz w:val="24"/>
+          <w:szCs w:val="24"/>
+        </w:rPr>
+        <w:t xml:space="preserve">&gt; – </w:t>
+      </w:r>
+      <w:r>
+        <w:rPr>
+          <w:rFonts w:ascii="Times New Roman" w:hAnsi="Times New Roman" w:cs="Times New Roman"/>
+          <w:bCs/>
+          <w:sz w:val="24"/>
+          <w:szCs w:val="24"/>
+        </w:rPr>
+        <w:t>d</w:t>
+      </w:r>
+      <w:r>
+        <w:rPr>
+          <w:rFonts w:ascii="Times New Roman" w:hAnsi="Times New Roman" w:cs="Times New Roman"/>
+          <w:bCs/>
+          <w:sz w:val="24"/>
+          <w:szCs w:val="24"/>
+        </w:rPr>
+        <w:t>isplay instructions such as, space to continue and q to quit.</w:t>
+      </w:r>
+    </w:p>
+    <w:p>
+      <w:pPr>
+        <w:pStyle w:val="ListParagraph"/>
+        <w:spacing w:after="0"/>
+        <w:ind w:left="1800"/>
+        <w:rPr>
+          <w:rFonts w:ascii="Times New Roman" w:hAnsi="Times New Roman" w:cs="Times New Roman"/>
+          <w:bCs/>
+          <w:sz w:val="24"/>
+          <w:szCs w:val="24"/>
+        </w:rPr>
+      </w:pPr>
+      <w:r>
+        <w:rPr>
+          <w:rFonts w:ascii="Times New Roman" w:hAnsi="Times New Roman" w:cs="Times New Roman"/>
+          <w:bCs/>
+          <w:sz w:val="24"/>
+          <w:szCs w:val="24"/>
+        </w:rPr>
+        <w:t>Syntax:</w:t>
+      </w:r>
+      <w:r>
+        <w:rPr>
+          <w:rFonts w:ascii="Times New Roman" w:hAnsi="Times New Roman" w:cs="Times New Roman"/>
+          <w:bCs/>
+          <w:sz w:val="24"/>
+          <w:szCs w:val="24"/>
+        </w:rPr>
+        <w:tab/>
+        <w:t xml:space="preserve">$ more </w:t>
+      </w:r>
+      <w:r>
+        <w:rPr>
+          <w:rFonts w:ascii="Times New Roman" w:hAnsi="Times New Roman" w:cs="Times New Roman"/>
+          <w:bCs/>
+          <w:sz w:val="24"/>
+          <w:szCs w:val="24"/>
+        </w:rPr>
+        <w:t xml:space="preserve">-d </w:t>
+      </w:r>
+      <w:r>
+        <w:rPr>
+          <w:rFonts w:ascii="Times New Roman" w:hAnsi="Times New Roman" w:cs="Times New Roman"/>
+          <w:bCs/>
+          <w:sz w:val="24"/>
+          <w:szCs w:val="24"/>
+        </w:rPr>
+        <w:t>sample.txt</w:t>
+      </w:r>
+    </w:p>
+    <w:p>
+      <w:pPr>
+        <w:pStyle w:val="ListParagraph"/>
+        <w:spacing w:after="0"/>
+        <w:ind w:left="1800"/>
+        <w:rPr>
+          <w:rFonts w:ascii="Times New Roman" w:hAnsi="Times New Roman" w:cs="Times New Roman"/>
+          <w:bCs/>
+          <w:sz w:val="24"/>
+          <w:szCs w:val="24"/>
+        </w:rPr>
+      </w:pPr>
+      <w:r>
+        <w:rPr>
+          <w:rFonts w:ascii="Times New Roman" w:hAnsi="Times New Roman" w:cs="Times New Roman"/>
+          <w:bCs/>
+          <w:sz w:val="24"/>
+          <w:szCs w:val="24"/>
+        </w:rPr>
+        <w:t>Output:</w:t>
+      </w:r>
+    </w:p>
+    <w:p>
+      <w:pPr>
+        <w:pStyle w:val="ListParagraph"/>
+        <w:spacing w:after="0"/>
+        <w:ind w:left="1800"/>
+        <w:jc w:val="center"/>
+        <w:rPr>
+          <w:rFonts w:ascii="Times New Roman" w:hAnsi="Times New Roman" w:cs="Times New Roman"/>
+          <w:bCs/>
+          <w:sz w:val="24"/>
+          <w:szCs w:val="24"/>
+        </w:rPr>
+      </w:pPr>
+      <w:r>
+        <w:rPr>
+          <w:rFonts w:ascii="Times New Roman" w:hAnsi="Times New Roman" w:cs="Times New Roman"/>
+          <w:bCs/>
+          <w:noProof/>
+          <w:sz w:val="24"/>
+          <w:szCs w:val="24"/>
+        </w:rPr>
+        <w:drawing>
+          <wp:inline distT="0" distB="0" distL="0" distR="0" wp14:anchorId="66F2164F" wp14:editId="704EB49B">
+            <wp:extent cx="3605169" cy="1912947"/>
+            <wp:effectExtent l="0" t="0" r="0" b="0"/>
+            <wp:docPr id="53" name="Picture 53"/>
+            <wp:cNvGraphicFramePr>
+              <a:graphicFrameLocks xmlns:a="http://schemas.openxmlformats.org/drawingml/2006/main" noChangeAspect="1"/>
+            </wp:cNvGraphicFramePr>
+            <a:graphic xmlns:a="http://schemas.openxmlformats.org/drawingml/2006/main">
+              <a:graphicData uri="http://schemas.openxmlformats.org/drawingml/2006/picture">
+                <pic:pic xmlns:pic="http://schemas.openxmlformats.org/drawingml/2006/picture">
+                  <pic:nvPicPr>
+                    <pic:cNvPr id="53" name="Picture 53"/>
+                    <pic:cNvPicPr/>
+                  </pic:nvPicPr>
+                  <pic:blipFill>
+                    <a:blip r:embed="rId58">
+                      <a:extLst>
+                        <a:ext uri="{28A0092B-C50C-407E-A947-70E740481C1C}">
+                          <a14:useLocalDpi xmlns:a14="http://schemas.microsoft.com/office/drawing/2010/main" val="0"/>
+                        </a:ext>
+                      </a:extLst>
+                    </a:blip>
+                    <a:stretch>
+                      <a:fillRect/>
+                    </a:stretch>
+                  </pic:blipFill>
+                  <pic:spPr>
+                    <a:xfrm>
+                      <a:off x="0" y="0"/>
+                      <a:ext cx="3685447" cy="1955543"/>
+                    </a:xfrm>
+                    <a:prstGeom prst="rect">
+                      <a:avLst/>
+                    </a:prstGeom>
+                  </pic:spPr>
+                </pic:pic>
+              </a:graphicData>
+            </a:graphic>
+          </wp:inline>
+        </w:drawing>
+      </w:r>
+    </w:p>
+    <w:p>
+      <w:pPr>
+        <w:pStyle w:val="ListParagraph"/>
+        <w:spacing w:after="0"/>
+        <w:ind w:left="1800"/>
+        <w:jc w:val="center"/>
+        <w:rPr>
+          <w:rFonts w:ascii="Times New Roman" w:hAnsi="Times New Roman" w:cs="Times New Roman"/>
+          <w:bCs/>
+          <w:sz w:val="24"/>
+          <w:szCs w:val="24"/>
+        </w:rPr>
+      </w:pPr>
+      <w:r>
+        <w:rPr>
+          <w:rFonts w:ascii="Times New Roman" w:hAnsi="Times New Roman" w:cs="Times New Roman"/>
+          <w:bCs/>
+          <w:noProof/>
+          <w:sz w:val="24"/>
+          <w:szCs w:val="24"/>
+        </w:rPr>
+        <w:drawing>
+          <wp:inline distT="0" distB="0" distL="0" distR="0" wp14:anchorId="276B5F7F" wp14:editId="0A4DB94A">
+            <wp:extent cx="3601502" cy="1911001"/>
+            <wp:effectExtent l="0" t="0" r="0" b="0"/>
+            <wp:docPr id="54" name="Picture 54"/>
+            <wp:cNvGraphicFramePr>
+              <a:graphicFrameLocks xmlns:a="http://schemas.openxmlformats.org/drawingml/2006/main" noChangeAspect="1"/>
+            </wp:cNvGraphicFramePr>
+            <a:graphic xmlns:a="http://schemas.openxmlformats.org/drawingml/2006/main">
+              <a:graphicData uri="http://schemas.openxmlformats.org/drawingml/2006/picture">
+                <pic:pic xmlns:pic="http://schemas.openxmlformats.org/drawingml/2006/picture">
+                  <pic:nvPicPr>
+                    <pic:cNvPr id="54" name="Picture 54"/>
+                    <pic:cNvPicPr/>
+                  </pic:nvPicPr>
+                  <pic:blipFill>
+                    <a:blip r:embed="rId59">
+                      <a:extLst>
+                        <a:ext uri="{28A0092B-C50C-407E-A947-70E740481C1C}">
+                          <a14:useLocalDpi xmlns:a14="http://schemas.microsoft.com/office/drawing/2010/main" val="0"/>
+                        </a:ext>
+                      </a:extLst>
+                    </a:blip>
+                    <a:stretch>
+                      <a:fillRect/>
+                    </a:stretch>
+                  </pic:blipFill>
+                  <pic:spPr>
+                    <a:xfrm>
+                      <a:off x="0" y="0"/>
+                      <a:ext cx="3738964" cy="1983940"/>
+                    </a:xfrm>
+                    <a:prstGeom prst="rect">
+                      <a:avLst/>
+                    </a:prstGeom>
+                  </pic:spPr>
+                </pic:pic>
+              </a:graphicData>
+            </a:graphic>
+          </wp:inline>
+        </w:drawing>
+      </w:r>
+    </w:p>
+    <w:p>
+      <w:pPr>
+        <w:spacing w:after="0"/>
+        <w:rPr>
+          <w:rFonts w:ascii="Times New Roman" w:hAnsi="Times New Roman" w:cs="Times New Roman"/>
+          <w:b/>
+          <w:sz w:val="28"/>
+          <w:u w:val="single"/>
+        </w:rPr>
+      </w:pPr>
+      <w:r>
+        <w:rPr>
+          <w:rFonts w:ascii="Times New Roman" w:hAnsi="Times New Roman" w:cs="Times New Roman"/>
+          <w:b/>
+          <w:sz w:val="28"/>
+          <w:u w:val="single"/>
+        </w:rPr>
+        <w:t>Result</w:t>
+      </w:r>
+    </w:p>
+    <w:p>
+      <w:pPr>
+        <w:spacing w:after="0"/>
+        <w:rPr>
+          <w:rFonts w:ascii="Times New Roman" w:hAnsi="Times New Roman" w:cs="Times New Roman"/>
+          <w:bCs/>
+          <w:sz w:val="24"/>
+          <w:szCs w:val="24"/>
+        </w:rPr>
+      </w:pPr>
+      <w:r>
+        <w:rPr>
+          <w:rFonts w:ascii="Times New Roman" w:hAnsi="Times New Roman" w:cs="Times New Roman"/>
+          <w:bCs/>
+          <w:sz w:val="24"/>
+          <w:szCs w:val="24"/>
+        </w:rPr>
+        <w:t>The program was executed and the result was successfully obtained. Thus CO</w:t>
+      </w:r>
+      <w:r>
+        <w:rPr>
+          <w:rFonts w:ascii="Times New Roman" w:hAnsi="Times New Roman" w:cs="Times New Roman"/>
+          <w:bCs/>
+          <w:sz w:val="24"/>
+          <w:szCs w:val="24"/>
+        </w:rPr>
+        <w:t>2</w:t>
+      </w:r>
+      <w:r>
+        <w:rPr>
+          <w:rFonts w:ascii="Times New Roman" w:hAnsi="Times New Roman" w:cs="Times New Roman"/>
+          <w:bCs/>
+          <w:sz w:val="24"/>
+          <w:szCs w:val="24"/>
+        </w:rPr>
+        <w:t xml:space="preserve"> was obtained.</w:t>
+      </w:r>
+    </w:p>
+    <w:p>
+      <w:pPr>
+        <w:spacing w:after="0"/>
+        <w:rPr>
+          <w:rFonts w:ascii="Times New Roman" w:hAnsi="Times New Roman" w:cs="Times New Roman"/>
+          <w:bCs/>
+          <w:sz w:val="24"/>
+          <w:szCs w:val="24"/>
+        </w:rPr>
+      </w:pPr>
+    </w:p>
+    <w:p>
+      <w:pPr>
+        <w:pStyle w:val="ListParagraph"/>
+        <w:spacing w:after="0"/>
+        <w:ind w:left="1800"/>
+        <w:rPr>
+          <w:rFonts w:ascii="Times New Roman" w:hAnsi="Times New Roman" w:cs="Times New Roman"/>
+          <w:bCs/>
+          <w:sz w:val="24"/>
+          <w:szCs w:val="24"/>
+        </w:rPr>
+      </w:pPr>
+    </w:p>
+    <w:p>
+      <w:pPr>
+        <w:pStyle w:val="ListParagraph"/>
+        <w:spacing w:after="0"/>
+        <w:ind w:left="1800"/>
+        <w:rPr>
+          <w:rFonts w:ascii="Times New Roman" w:hAnsi="Times New Roman" w:cs="Times New Roman"/>
+          <w:bCs/>
+          <w:sz w:val="24"/>
+          <w:szCs w:val="24"/>
+        </w:rPr>
+      </w:pPr>
+    </w:p>
+    <w:p>
+      <w:pPr>
+        <w:pStyle w:val="ListParagraph"/>
+        <w:spacing w:after="0"/>
+        <w:ind w:left="1800"/>
+        <w:rPr>
+          <w:rFonts w:ascii="Times New Roman" w:hAnsi="Times New Roman" w:cs="Times New Roman"/>
+          <w:bCs/>
+          <w:sz w:val="24"/>
+          <w:szCs w:val="24"/>
+        </w:rPr>
+      </w:pPr>
+    </w:p>
     <w:sectPr>
-      <w:headerReference w:type="even" r:id="rId40"/>
-      <w:headerReference w:type="default" r:id="rId41"/>
-      <w:footerReference w:type="even" r:id="rId42"/>
-      <w:footerReference w:type="default" r:id="rId43"/>
-      <w:headerReference w:type="first" r:id="rId44"/>
-      <w:footerReference w:type="first" r:id="rId45"/>
+      <w:headerReference w:type="even" r:id="rId60"/>
+      <w:headerReference w:type="default" r:id="rId61"/>
+      <w:footerReference w:type="even" r:id="rId62"/>
+      <w:footerReference w:type="default" r:id="rId63"/>
+      <w:headerReference w:type="first" r:id="rId64"/>
+      <w:footerReference w:type="first" r:id="rId65"/>
       <w:pgSz w:w="12240" w:h="15840"/>
       <w:pgMar w:top="1170" w:right="1440" w:bottom="1170" w:left="1440" w:header="720" w:footer="720" w:gutter="0"/>
       <w:pgBorders>
@@ -8268,6 +12931,184 @@
 <file path=word/numbering.xml><?xml version="1.0" encoding="utf-8"?>
 <w:numbering xmlns:wpc="http://schemas.microsoft.com/office/word/2010/wordprocessingCanvas" xmlns:cx="http://schemas.microsoft.com/office/drawing/2014/chartex" xmlns:cx1="http://schemas.microsoft.com/office/drawing/2015/9/8/chartex" xmlns:cx2="http://schemas.microsoft.com/office/drawing/2015/10/21/chartex" xmlns:cx3="http://schemas.microsoft.com/office/drawing/2016/5/9/chartex" xmlns:cx4="http://schemas.microsoft.com/office/drawing/2016/5/10/chartex" xmlns:cx5="http://schemas.microsoft.com/office/drawing/2016/5/11/chartex" xmlns:cx6="http://schemas.microsoft.com/office/drawing/2016/5/12/chartex" xmlns:cx7="http://schemas.microsoft.com/office/drawing/2016/5/13/chartex" xmlns:cx8="http://schemas.microsoft.com/office/drawing/2016/5/14/chartex" xmlns:mc="http://schemas.openxmlformats.org/markup-compatibility/2006" xmlns:aink="http://schemas.microsoft.com/office/drawing/2016/ink" xmlns:am3d="http://schemas.microsoft.com/office/drawing/2017/model3d" xmlns:o="urn:schemas-microsoft-com:office:office" xmlns:oel="http://schemas.microsoft.com/office/2019/extlst" xmlns:r="http://schemas.openxmlformats.org/officeDocument/2006/relationships" xmlns:m="http://schemas.openxmlformats.org/officeDocument/2006/math" xmlns:v="urn:schemas-microsoft-com:vml" xmlns:wp14="http://schemas.microsoft.com/office/word/2010/wordprocessingDrawing" xmlns:wp="http://schemas.openxmlformats.org/drawingml/2006/wordprocessingDrawing" xmlns:w10="urn:schemas-microsoft-com:office:word" xmlns:w="http://schemas.openxmlformats.org/wordprocessingml/2006/main" xmlns:w14="http://schemas.microsoft.com/office/word/2010/wordml" xmlns:w15="http://schemas.microsoft.com/office/word/2012/wordml" xmlns:w16cex="http://schemas.microsoft.com/office/word/2018/wordml/cex" xmlns:w16cid="http://schemas.microsoft.com/office/word/2016/wordml/cid" xmlns:w16="http://schemas.microsoft.com/office/word/2018/wordml" xmlns:w16sdtdh="http://schemas.microsoft.com/office/word/2020/wordml/sdtdatahash" xmlns:w16se="http://schemas.microsoft.com/office/word/2015/wordml/symex" xmlns:wpg="http://schemas.microsoft.com/office/word/2010/wordprocessingGroup" xmlns:wpi="http://schemas.microsoft.com/office/word/2010/wordprocessingInk" xmlns:wne="http://schemas.microsoft.com/office/word/2006/wordml" xmlns:wps="http://schemas.microsoft.com/office/word/2010/wordprocessingShape" mc:Ignorable="w14 w15 w16se w16cid w16 w16cex w16sdtdh wp14">
   <w:abstractNum w:abstractNumId="0" w15:restartNumberingAfterBreak="0">
+    <w:nsid w:val="05A81B60"/>
+    <w:multiLevelType w:val="hybridMultilevel"/>
+    <w:tmpl w:val="091E4816"/>
+    <w:lvl w:ilvl="0" w:tplc="1458BA98">
+      <w:start w:val="1"/>
+      <w:numFmt w:val="lowerLetter"/>
+      <w:lvlText w:val="%1)"/>
+      <w:lvlJc w:val="left"/>
+      <w:pPr>
+        <w:ind w:left="1800" w:hanging="360"/>
+      </w:pPr>
+      <w:rPr>
+        <w:rFonts w:hint="default"/>
+      </w:rPr>
+    </w:lvl>
+    <w:lvl w:ilvl="1" w:tplc="08090019" w:tentative="1">
+      <w:start w:val="1"/>
+      <w:numFmt w:val="lowerLetter"/>
+      <w:lvlText w:val="%2."/>
+      <w:lvlJc w:val="left"/>
+      <w:pPr>
+        <w:ind w:left="2520" w:hanging="360"/>
+      </w:pPr>
+    </w:lvl>
+    <w:lvl w:ilvl="2" w:tplc="0809001B" w:tentative="1">
+      <w:start w:val="1"/>
+      <w:numFmt w:val="lowerRoman"/>
+      <w:lvlText w:val="%3."/>
+      <w:lvlJc w:val="right"/>
+      <w:pPr>
+        <w:ind w:left="3240" w:hanging="180"/>
+      </w:pPr>
+    </w:lvl>
+    <w:lvl w:ilvl="3" w:tplc="0809000F" w:tentative="1">
+      <w:start w:val="1"/>
+      <w:numFmt w:val="decimal"/>
+      <w:lvlText w:val="%4."/>
+      <w:lvlJc w:val="left"/>
+      <w:pPr>
+        <w:ind w:left="3960" w:hanging="360"/>
+      </w:pPr>
+    </w:lvl>
+    <w:lvl w:ilvl="4" w:tplc="08090019" w:tentative="1">
+      <w:start w:val="1"/>
+      <w:numFmt w:val="lowerLetter"/>
+      <w:lvlText w:val="%5."/>
+      <w:lvlJc w:val="left"/>
+      <w:pPr>
+        <w:ind w:left="4680" w:hanging="360"/>
+      </w:pPr>
+    </w:lvl>
+    <w:lvl w:ilvl="5" w:tplc="0809001B" w:tentative="1">
+      <w:start w:val="1"/>
+      <w:numFmt w:val="lowerRoman"/>
+      <w:lvlText w:val="%6."/>
+      <w:lvlJc w:val="right"/>
+      <w:pPr>
+        <w:ind w:left="5400" w:hanging="180"/>
+      </w:pPr>
+    </w:lvl>
+    <w:lvl w:ilvl="6" w:tplc="0809000F" w:tentative="1">
+      <w:start w:val="1"/>
+      <w:numFmt w:val="decimal"/>
+      <w:lvlText w:val="%7."/>
+      <w:lvlJc w:val="left"/>
+      <w:pPr>
+        <w:ind w:left="6120" w:hanging="360"/>
+      </w:pPr>
+    </w:lvl>
+    <w:lvl w:ilvl="7" w:tplc="08090019" w:tentative="1">
+      <w:start w:val="1"/>
+      <w:numFmt w:val="lowerLetter"/>
+      <w:lvlText w:val="%8."/>
+      <w:lvlJc w:val="left"/>
+      <w:pPr>
+        <w:ind w:left="6840" w:hanging="360"/>
+      </w:pPr>
+    </w:lvl>
+    <w:lvl w:ilvl="8" w:tplc="0809001B" w:tentative="1">
+      <w:start w:val="1"/>
+      <w:numFmt w:val="lowerRoman"/>
+      <w:lvlText w:val="%9."/>
+      <w:lvlJc w:val="right"/>
+      <w:pPr>
+        <w:ind w:left="7560" w:hanging="180"/>
+      </w:pPr>
+    </w:lvl>
+  </w:abstractNum>
+  <w:abstractNum w:abstractNumId="1" w15:restartNumberingAfterBreak="0">
+    <w:nsid w:val="224436AD"/>
+    <w:multiLevelType w:val="hybridMultilevel"/>
+    <w:tmpl w:val="107CB6EC"/>
+    <w:lvl w:ilvl="0" w:tplc="43322830">
+      <w:start w:val="1"/>
+      <w:numFmt w:val="lowerLetter"/>
+      <w:lvlText w:val="%1)"/>
+      <w:lvlJc w:val="left"/>
+      <w:pPr>
+        <w:ind w:left="1800" w:hanging="360"/>
+      </w:pPr>
+      <w:rPr>
+        <w:rFonts w:hint="default"/>
+      </w:rPr>
+    </w:lvl>
+    <w:lvl w:ilvl="1" w:tplc="08090019" w:tentative="1">
+      <w:start w:val="1"/>
+      <w:numFmt w:val="lowerLetter"/>
+      <w:lvlText w:val="%2."/>
+      <w:lvlJc w:val="left"/>
+      <w:pPr>
+        <w:ind w:left="2520" w:hanging="360"/>
+      </w:pPr>
+    </w:lvl>
+    <w:lvl w:ilvl="2" w:tplc="0809001B" w:tentative="1">
+      <w:start w:val="1"/>
+      <w:numFmt w:val="lowerRoman"/>
+      <w:lvlText w:val="%3."/>
+      <w:lvlJc w:val="right"/>
+      <w:pPr>
+        <w:ind w:left="3240" w:hanging="180"/>
+      </w:pPr>
+    </w:lvl>
+    <w:lvl w:ilvl="3" w:tplc="0809000F" w:tentative="1">
+      <w:start w:val="1"/>
+      <w:numFmt w:val="decimal"/>
+      <w:lvlText w:val="%4."/>
+      <w:lvlJc w:val="left"/>
+      <w:pPr>
+        <w:ind w:left="3960" w:hanging="360"/>
+      </w:pPr>
+    </w:lvl>
+    <w:lvl w:ilvl="4" w:tplc="08090019" w:tentative="1">
+      <w:start w:val="1"/>
+      <w:numFmt w:val="lowerLetter"/>
+      <w:lvlText w:val="%5."/>
+      <w:lvlJc w:val="left"/>
+      <w:pPr>
+        <w:ind w:left="4680" w:hanging="360"/>
+      </w:pPr>
+    </w:lvl>
+    <w:lvl w:ilvl="5" w:tplc="0809001B" w:tentative="1">
+      <w:start w:val="1"/>
+      <w:numFmt w:val="lowerRoman"/>
+      <w:lvlText w:val="%6."/>
+      <w:lvlJc w:val="right"/>
+      <w:pPr>
+        <w:ind w:left="5400" w:hanging="180"/>
+      </w:pPr>
+    </w:lvl>
+    <w:lvl w:ilvl="6" w:tplc="0809000F" w:tentative="1">
+      <w:start w:val="1"/>
+      <w:numFmt w:val="decimal"/>
+      <w:lvlText w:val="%7."/>
+      <w:lvlJc w:val="left"/>
+      <w:pPr>
+        <w:ind w:left="6120" w:hanging="360"/>
+      </w:pPr>
+    </w:lvl>
+    <w:lvl w:ilvl="7" w:tplc="08090019" w:tentative="1">
+      <w:start w:val="1"/>
+      <w:numFmt w:val="lowerLetter"/>
+      <w:lvlText w:val="%8."/>
+      <w:lvlJc w:val="left"/>
+      <w:pPr>
+        <w:ind w:left="6840" w:hanging="360"/>
+      </w:pPr>
+    </w:lvl>
+    <w:lvl w:ilvl="8" w:tplc="0809001B" w:tentative="1">
+      <w:start w:val="1"/>
+      <w:numFmt w:val="lowerRoman"/>
+      <w:lvlText w:val="%9."/>
+      <w:lvlJc w:val="right"/>
+      <w:pPr>
+        <w:ind w:left="7560" w:hanging="180"/>
+      </w:pPr>
+    </w:lvl>
+  </w:abstractNum>
+  <w:abstractNum w:abstractNumId="2" w15:restartNumberingAfterBreak="0">
     <w:nsid w:val="226F42EB"/>
     <w:multiLevelType w:val="hybridMultilevel"/>
     <w:tmpl w:val="5F7EC7DC"/>
@@ -8356,7 +13197,96 @@
       </w:pPr>
     </w:lvl>
   </w:abstractNum>
-  <w:abstractNum w:abstractNumId="1" w15:restartNumberingAfterBreak="0">
+  <w:abstractNum w:abstractNumId="3" w15:restartNumberingAfterBreak="0">
+    <w:nsid w:val="236173CF"/>
+    <w:multiLevelType w:val="hybridMultilevel"/>
+    <w:tmpl w:val="C250FFB6"/>
+    <w:lvl w:ilvl="0" w:tplc="FB186FC2">
+      <w:start w:val="1"/>
+      <w:numFmt w:val="lowerLetter"/>
+      <w:lvlText w:val="%1)"/>
+      <w:lvlJc w:val="left"/>
+      <w:pPr>
+        <w:ind w:left="1800" w:hanging="360"/>
+      </w:pPr>
+      <w:rPr>
+        <w:rFonts w:hint="default"/>
+      </w:rPr>
+    </w:lvl>
+    <w:lvl w:ilvl="1" w:tplc="08090019" w:tentative="1">
+      <w:start w:val="1"/>
+      <w:numFmt w:val="lowerLetter"/>
+      <w:lvlText w:val="%2."/>
+      <w:lvlJc w:val="left"/>
+      <w:pPr>
+        <w:ind w:left="2520" w:hanging="360"/>
+      </w:pPr>
+    </w:lvl>
+    <w:lvl w:ilvl="2" w:tplc="0809001B" w:tentative="1">
+      <w:start w:val="1"/>
+      <w:numFmt w:val="lowerRoman"/>
+      <w:lvlText w:val="%3."/>
+      <w:lvlJc w:val="right"/>
+      <w:pPr>
+        <w:ind w:left="3240" w:hanging="180"/>
+      </w:pPr>
+    </w:lvl>
+    <w:lvl w:ilvl="3" w:tplc="0809000F" w:tentative="1">
+      <w:start w:val="1"/>
+      <w:numFmt w:val="decimal"/>
+      <w:lvlText w:val="%4."/>
+      <w:lvlJc w:val="left"/>
+      <w:pPr>
+        <w:ind w:left="3960" w:hanging="360"/>
+      </w:pPr>
+    </w:lvl>
+    <w:lvl w:ilvl="4" w:tplc="08090019" w:tentative="1">
+      <w:start w:val="1"/>
+      <w:numFmt w:val="lowerLetter"/>
+      <w:lvlText w:val="%5."/>
+      <w:lvlJc w:val="left"/>
+      <w:pPr>
+        <w:ind w:left="4680" w:hanging="360"/>
+      </w:pPr>
+    </w:lvl>
+    <w:lvl w:ilvl="5" w:tplc="0809001B" w:tentative="1">
+      <w:start w:val="1"/>
+      <w:numFmt w:val="lowerRoman"/>
+      <w:lvlText w:val="%6."/>
+      <w:lvlJc w:val="right"/>
+      <w:pPr>
+        <w:ind w:left="5400" w:hanging="180"/>
+      </w:pPr>
+    </w:lvl>
+    <w:lvl w:ilvl="6" w:tplc="0809000F" w:tentative="1">
+      <w:start w:val="1"/>
+      <w:numFmt w:val="decimal"/>
+      <w:lvlText w:val="%7."/>
+      <w:lvlJc w:val="left"/>
+      <w:pPr>
+        <w:ind w:left="6120" w:hanging="360"/>
+      </w:pPr>
+    </w:lvl>
+    <w:lvl w:ilvl="7" w:tplc="08090019" w:tentative="1">
+      <w:start w:val="1"/>
+      <w:numFmt w:val="lowerLetter"/>
+      <w:lvlText w:val="%8."/>
+      <w:lvlJc w:val="left"/>
+      <w:pPr>
+        <w:ind w:left="6840" w:hanging="360"/>
+      </w:pPr>
+    </w:lvl>
+    <w:lvl w:ilvl="8" w:tplc="0809001B" w:tentative="1">
+      <w:start w:val="1"/>
+      <w:numFmt w:val="lowerRoman"/>
+      <w:lvlText w:val="%9."/>
+      <w:lvlJc w:val="right"/>
+      <w:pPr>
+        <w:ind w:left="7560" w:hanging="180"/>
+      </w:pPr>
+    </w:lvl>
+  </w:abstractNum>
+  <w:abstractNum w:abstractNumId="4" w15:restartNumberingAfterBreak="0">
     <w:nsid w:val="2C1A1967"/>
     <w:multiLevelType w:val="hybridMultilevel"/>
     <w:tmpl w:val="F9DE4326"/>
@@ -8442,7 +13372,7 @@
       </w:pPr>
     </w:lvl>
   </w:abstractNum>
-  <w:abstractNum w:abstractNumId="2" w15:restartNumberingAfterBreak="0">
+  <w:abstractNum w:abstractNumId="5" w15:restartNumberingAfterBreak="0">
     <w:nsid w:val="33144FA8"/>
     <w:multiLevelType w:val="hybridMultilevel"/>
     <w:tmpl w:val="14BE41AC"/>
@@ -8533,7 +13463,7 @@
       </w:pPr>
     </w:lvl>
   </w:abstractNum>
-  <w:abstractNum w:abstractNumId="3" w15:restartNumberingAfterBreak="0">
+  <w:abstractNum w:abstractNumId="6" w15:restartNumberingAfterBreak="0">
     <w:nsid w:val="37AD2FF4"/>
     <w:multiLevelType w:val="hybridMultilevel"/>
     <w:tmpl w:val="0CEC2736"/>
@@ -8622,7 +13552,7 @@
       </w:pPr>
     </w:lvl>
   </w:abstractNum>
-  <w:abstractNum w:abstractNumId="4" w15:restartNumberingAfterBreak="0">
+  <w:abstractNum w:abstractNumId="7" w15:restartNumberingAfterBreak="0">
     <w:nsid w:val="3F7E76E3"/>
     <w:multiLevelType w:val="hybridMultilevel"/>
     <w:tmpl w:val="575CFCA8"/>
@@ -8711,7 +13641,7 @@
       </w:pPr>
     </w:lvl>
   </w:abstractNum>
-  <w:abstractNum w:abstractNumId="5" w15:restartNumberingAfterBreak="0">
+  <w:abstractNum w:abstractNumId="8" w15:restartNumberingAfterBreak="0">
     <w:nsid w:val="407C1563"/>
     <w:multiLevelType w:val="hybridMultilevel"/>
     <w:tmpl w:val="DF681D9E"/>
@@ -8800,7 +13730,96 @@
       </w:pPr>
     </w:lvl>
   </w:abstractNum>
-  <w:abstractNum w:abstractNumId="6" w15:restartNumberingAfterBreak="0">
+  <w:abstractNum w:abstractNumId="9" w15:restartNumberingAfterBreak="0">
+    <w:nsid w:val="453B3858"/>
+    <w:multiLevelType w:val="hybridMultilevel"/>
+    <w:tmpl w:val="27FC4916"/>
+    <w:lvl w:ilvl="0" w:tplc="0809000F">
+      <w:start w:val="1"/>
+      <w:numFmt w:val="decimal"/>
+      <w:lvlText w:val="%1."/>
+      <w:lvlJc w:val="left"/>
+      <w:pPr>
+        <w:ind w:left="720" w:hanging="360"/>
+      </w:pPr>
+      <w:rPr>
+        <w:rFonts w:hint="default"/>
+      </w:rPr>
+    </w:lvl>
+    <w:lvl w:ilvl="1" w:tplc="08090019" w:tentative="1">
+      <w:start w:val="1"/>
+      <w:numFmt w:val="lowerLetter"/>
+      <w:lvlText w:val="%2."/>
+      <w:lvlJc w:val="left"/>
+      <w:pPr>
+        <w:ind w:left="1440" w:hanging="360"/>
+      </w:pPr>
+    </w:lvl>
+    <w:lvl w:ilvl="2" w:tplc="0809001B" w:tentative="1">
+      <w:start w:val="1"/>
+      <w:numFmt w:val="lowerRoman"/>
+      <w:lvlText w:val="%3."/>
+      <w:lvlJc w:val="right"/>
+      <w:pPr>
+        <w:ind w:left="2160" w:hanging="180"/>
+      </w:pPr>
+    </w:lvl>
+    <w:lvl w:ilvl="3" w:tplc="0809000F" w:tentative="1">
+      <w:start w:val="1"/>
+      <w:numFmt w:val="decimal"/>
+      <w:lvlText w:val="%4."/>
+      <w:lvlJc w:val="left"/>
+      <w:pPr>
+        <w:ind w:left="2880" w:hanging="360"/>
+      </w:pPr>
+    </w:lvl>
+    <w:lvl w:ilvl="4" w:tplc="08090019" w:tentative="1">
+      <w:start w:val="1"/>
+      <w:numFmt w:val="lowerLetter"/>
+      <w:lvlText w:val="%5."/>
+      <w:lvlJc w:val="left"/>
+      <w:pPr>
+        <w:ind w:left="3600" w:hanging="360"/>
+      </w:pPr>
+    </w:lvl>
+    <w:lvl w:ilvl="5" w:tplc="0809001B" w:tentative="1">
+      <w:start w:val="1"/>
+      <w:numFmt w:val="lowerRoman"/>
+      <w:lvlText w:val="%6."/>
+      <w:lvlJc w:val="right"/>
+      <w:pPr>
+        <w:ind w:left="4320" w:hanging="180"/>
+      </w:pPr>
+    </w:lvl>
+    <w:lvl w:ilvl="6" w:tplc="0809000F" w:tentative="1">
+      <w:start w:val="1"/>
+      <w:numFmt w:val="decimal"/>
+      <w:lvlText w:val="%7."/>
+      <w:lvlJc w:val="left"/>
+      <w:pPr>
+        <w:ind w:left="5040" w:hanging="360"/>
+      </w:pPr>
+    </w:lvl>
+    <w:lvl w:ilvl="7" w:tplc="08090019" w:tentative="1">
+      <w:start w:val="1"/>
+      <w:numFmt w:val="lowerLetter"/>
+      <w:lvlText w:val="%8."/>
+      <w:lvlJc w:val="left"/>
+      <w:pPr>
+        <w:ind w:left="5760" w:hanging="360"/>
+      </w:pPr>
+    </w:lvl>
+    <w:lvl w:ilvl="8" w:tplc="0809001B" w:tentative="1">
+      <w:start w:val="1"/>
+      <w:numFmt w:val="lowerRoman"/>
+      <w:lvlText w:val="%9."/>
+      <w:lvlJc w:val="right"/>
+      <w:pPr>
+        <w:ind w:left="6480" w:hanging="180"/>
+      </w:pPr>
+    </w:lvl>
+  </w:abstractNum>
+  <w:abstractNum w:abstractNumId="10" w15:restartNumberingAfterBreak="0">
     <w:nsid w:val="4AB6745B"/>
     <w:multiLevelType w:val="hybridMultilevel"/>
     <w:tmpl w:val="2C88EC88"/>
@@ -8889,7 +13908,7 @@
       </w:pPr>
     </w:lvl>
   </w:abstractNum>
-  <w:abstractNum w:abstractNumId="7" w15:restartNumberingAfterBreak="0">
+  <w:abstractNum w:abstractNumId="11" w15:restartNumberingAfterBreak="0">
     <w:nsid w:val="51DC2ACD"/>
     <w:multiLevelType w:val="hybridMultilevel"/>
     <w:tmpl w:val="B6987C94"/>
@@ -8980,7 +13999,7 @@
       </w:pPr>
     </w:lvl>
   </w:abstractNum>
-  <w:abstractNum w:abstractNumId="8" w15:restartNumberingAfterBreak="0">
+  <w:abstractNum w:abstractNumId="12" w15:restartNumberingAfterBreak="0">
     <w:nsid w:val="532B6661"/>
     <w:multiLevelType w:val="hybridMultilevel"/>
     <w:tmpl w:val="67D83E0A"/>
@@ -9069,7 +14088,7 @@
       </w:pPr>
     </w:lvl>
   </w:abstractNum>
-  <w:abstractNum w:abstractNumId="9" w15:restartNumberingAfterBreak="0">
+  <w:abstractNum w:abstractNumId="13" w15:restartNumberingAfterBreak="0">
     <w:nsid w:val="54494B0C"/>
     <w:multiLevelType w:val="hybridMultilevel"/>
     <w:tmpl w:val="8D580764"/>
@@ -9160,7 +14179,7 @@
       </w:pPr>
     </w:lvl>
   </w:abstractNum>
-  <w:abstractNum w:abstractNumId="10" w15:restartNumberingAfterBreak="0">
+  <w:abstractNum w:abstractNumId="14" w15:restartNumberingAfterBreak="0">
     <w:nsid w:val="558C176C"/>
     <w:multiLevelType w:val="hybridMultilevel"/>
     <w:tmpl w:val="99806BC4"/>
@@ -9251,7 +14270,7 @@
       </w:pPr>
     </w:lvl>
   </w:abstractNum>
-  <w:abstractNum w:abstractNumId="11" w15:restartNumberingAfterBreak="0">
+  <w:abstractNum w:abstractNumId="15" w15:restartNumberingAfterBreak="0">
     <w:nsid w:val="5C434123"/>
     <w:multiLevelType w:val="hybridMultilevel"/>
     <w:tmpl w:val="E636374A"/>
@@ -9340,7 +14359,7 @@
       </w:pPr>
     </w:lvl>
   </w:abstractNum>
-  <w:abstractNum w:abstractNumId="12" w15:restartNumberingAfterBreak="0">
+  <w:abstractNum w:abstractNumId="16" w15:restartNumberingAfterBreak="0">
     <w:nsid w:val="61FB375F"/>
     <w:multiLevelType w:val="hybridMultilevel"/>
     <w:tmpl w:val="99783C72"/>
@@ -9429,7 +14448,7 @@
       </w:pPr>
     </w:lvl>
   </w:abstractNum>
-  <w:abstractNum w:abstractNumId="13" w15:restartNumberingAfterBreak="0">
+  <w:abstractNum w:abstractNumId="17" w15:restartNumberingAfterBreak="0">
     <w:nsid w:val="643332F3"/>
     <w:multiLevelType w:val="hybridMultilevel"/>
     <w:tmpl w:val="DF681D9E"/>
@@ -9518,7 +14537,7 @@
       </w:pPr>
     </w:lvl>
   </w:abstractNum>
-  <w:abstractNum w:abstractNumId="14" w15:restartNumberingAfterBreak="0">
+  <w:abstractNum w:abstractNumId="18" w15:restartNumberingAfterBreak="0">
     <w:nsid w:val="6AB60EDB"/>
     <w:multiLevelType w:val="hybridMultilevel"/>
     <w:tmpl w:val="45F88CA0"/>
@@ -9610,49 +14629,61 @@
     </w:lvl>
   </w:abstractNum>
   <w:num w:numId="1" w16cid:durableId="150099188">
+    <w:abstractNumId w:val="18"/>
+  </w:num>
+  <w:num w:numId="2" w16cid:durableId="1667784817">
+    <w:abstractNumId w:val="6"/>
+  </w:num>
+  <w:num w:numId="3" w16cid:durableId="789739365">
     <w:abstractNumId w:val="14"/>
   </w:num>
-  <w:num w:numId="2" w16cid:durableId="1667784817">
+  <w:num w:numId="4" w16cid:durableId="482043792">
+    <w:abstractNumId w:val="11"/>
+  </w:num>
+  <w:num w:numId="5" w16cid:durableId="634870571">
+    <w:abstractNumId w:val="7"/>
+  </w:num>
+  <w:num w:numId="6" w16cid:durableId="587887422">
+    <w:abstractNumId w:val="5"/>
+  </w:num>
+  <w:num w:numId="7" w16cid:durableId="1450706819">
+    <w:abstractNumId w:val="16"/>
+  </w:num>
+  <w:num w:numId="8" w16cid:durableId="2106266574">
+    <w:abstractNumId w:val="17"/>
+  </w:num>
+  <w:num w:numId="9" w16cid:durableId="963002129">
+    <w:abstractNumId w:val="8"/>
+  </w:num>
+  <w:num w:numId="10" w16cid:durableId="879365828">
+    <w:abstractNumId w:val="12"/>
+  </w:num>
+  <w:num w:numId="11" w16cid:durableId="1094547435">
+    <w:abstractNumId w:val="4"/>
+  </w:num>
+  <w:num w:numId="12" w16cid:durableId="1855877175">
+    <w:abstractNumId w:val="13"/>
+  </w:num>
+  <w:num w:numId="13" w16cid:durableId="18162102">
+    <w:abstractNumId w:val="15"/>
+  </w:num>
+  <w:num w:numId="14" w16cid:durableId="1167135908">
+    <w:abstractNumId w:val="10"/>
+  </w:num>
+  <w:num w:numId="15" w16cid:durableId="884563261">
+    <w:abstractNumId w:val="2"/>
+  </w:num>
+  <w:num w:numId="16" w16cid:durableId="921795465">
+    <w:abstractNumId w:val="9"/>
+  </w:num>
+  <w:num w:numId="17" w16cid:durableId="1256478551">
     <w:abstractNumId w:val="3"/>
   </w:num>
-  <w:num w:numId="3" w16cid:durableId="789739365">
-    <w:abstractNumId w:val="10"/>
+  <w:num w:numId="18" w16cid:durableId="306133012">
+    <w:abstractNumId w:val="0"/>
   </w:num>
-  <w:num w:numId="4" w16cid:durableId="482043792">
-    <w:abstractNumId w:val="7"/>
-  </w:num>
-  <w:num w:numId="5" w16cid:durableId="634870571">
-    <w:abstractNumId w:val="4"/>
-  </w:num>
-  <w:num w:numId="6" w16cid:durableId="587887422">
-    <w:abstractNumId w:val="2"/>
-  </w:num>
-  <w:num w:numId="7" w16cid:durableId="1450706819">
-    <w:abstractNumId w:val="12"/>
-  </w:num>
-  <w:num w:numId="8" w16cid:durableId="2106266574">
-    <w:abstractNumId w:val="13"/>
-  </w:num>
-  <w:num w:numId="9" w16cid:durableId="963002129">
-    <w:abstractNumId w:val="5"/>
-  </w:num>
-  <w:num w:numId="10" w16cid:durableId="879365828">
-    <w:abstractNumId w:val="8"/>
-  </w:num>
-  <w:num w:numId="11" w16cid:durableId="1094547435">
+  <w:num w:numId="19" w16cid:durableId="2091850814">
     <w:abstractNumId w:val="1"/>
-  </w:num>
-  <w:num w:numId="12" w16cid:durableId="1855877175">
-    <w:abstractNumId w:val="9"/>
-  </w:num>
-  <w:num w:numId="13" w16cid:durableId="18162102">
-    <w:abstractNumId w:val="11"/>
-  </w:num>
-  <w:num w:numId="14" w16cid:durableId="1167135908">
-    <w:abstractNumId w:val="6"/>
-  </w:num>
-  <w:num w:numId="15" w16cid:durableId="884563261">
-    <w:abstractNumId w:val="0"/>
   </w:num>
 </w:numbering>
 </file>

--- a/20MCA136/20MCA136.docx
+++ b/20MCA136/20MCA136.docx
@@ -1,6 +1,6 @@
 
 <file path=word/document.xml><?xml version="1.0" encoding="utf-8"?>
-<w:document xmlns:wpc="http://schemas.microsoft.com/office/word/2010/wordprocessingCanvas" xmlns:cx="http://schemas.microsoft.com/office/drawing/2014/chartex" xmlns:cx1="http://schemas.microsoft.com/office/drawing/2015/9/8/chartex" xmlns:cx2="http://schemas.microsoft.com/office/drawing/2015/10/21/chartex" xmlns:cx3="http://schemas.microsoft.com/office/drawing/2016/5/9/chartex" xmlns:cx4="http://schemas.microsoft.com/office/drawing/2016/5/10/chartex" xmlns:cx5="http://schemas.microsoft.com/office/drawing/2016/5/11/chartex" xmlns:cx6="http://schemas.microsoft.com/office/drawing/2016/5/12/chartex" xmlns:cx7="http://schemas.microsoft.com/office/drawing/2016/5/13/chartex" xmlns:cx8="http://schemas.microsoft.com/office/drawing/2016/5/14/chartex" xmlns:mc="http://schemas.openxmlformats.org/markup-compatibility/2006" xmlns:aink="http://schemas.microsoft.com/office/drawing/2016/ink" xmlns:am3d="http://schemas.microsoft.com/office/drawing/2017/model3d" xmlns:o="urn:schemas-microsoft-com:office:office" xmlns:oel="http://schemas.microsoft.com/office/2019/extlst" xmlns:r="http://schemas.openxmlformats.org/officeDocument/2006/relationships" xmlns:m="http://schemas.openxmlformats.org/officeDocument/2006/math" xmlns:v="urn:schemas-microsoft-com:vml" xmlns:wp14="http://schemas.microsoft.com/office/word/2010/wordprocessingDrawing" xmlns:wp="http://schemas.openxmlformats.org/drawingml/2006/wordprocessingDrawing" xmlns:w10="urn:schemas-microsoft-com:office:word" xmlns:w="http://schemas.openxmlformats.org/wordprocessingml/2006/main" xmlns:w14="http://schemas.microsoft.com/office/word/2010/wordml" xmlns:w15="http://schemas.microsoft.com/office/word/2012/wordml" xmlns:w16cex="http://schemas.microsoft.com/office/word/2018/wordml/cex" xmlns:w16cid="http://schemas.microsoft.com/office/word/2016/wordml/cid" xmlns:w16="http://schemas.microsoft.com/office/word/2018/wordml" xmlns:w16sdtdh="http://schemas.microsoft.com/office/word/2020/wordml/sdtdatahash" xmlns:w16se="http://schemas.microsoft.com/office/word/2015/wordml/symex" xmlns:wpg="http://schemas.microsoft.com/office/word/2010/wordprocessingGroup" xmlns:wpi="http://schemas.microsoft.com/office/word/2010/wordprocessingInk" xmlns:wne="http://schemas.microsoft.com/office/word/2006/wordml" xmlns:wps="http://schemas.microsoft.com/office/word/2010/wordprocessingShape" mc:Ignorable="w14 w15 w16se w16cid w16 w16cex w16sdtdh wp14">
+<w:document xmlns:wpc="http://schemas.microsoft.com/office/word/2010/wordprocessingCanvas" xmlns:cx="http://schemas.microsoft.com/office/drawing/2014/chartex" xmlns:cx1="http://schemas.microsoft.com/office/drawing/2015/9/8/chartex" xmlns:cx2="http://schemas.microsoft.com/office/drawing/2015/10/21/chartex" xmlns:cx3="http://schemas.microsoft.com/office/drawing/2016/5/9/chartex" xmlns:cx4="http://schemas.microsoft.com/office/drawing/2016/5/10/chartex" xmlns:cx5="http://schemas.microsoft.com/office/drawing/2016/5/11/chartex" xmlns:cx6="http://schemas.microsoft.com/office/drawing/2016/5/12/chartex" xmlns:cx7="http://schemas.microsoft.com/office/drawing/2016/5/13/chartex" xmlns:cx8="http://schemas.microsoft.com/office/drawing/2016/5/14/chartex" xmlns:mc="http://schemas.openxmlformats.org/markup-compatibility/2006" xmlns:aink="http://schemas.microsoft.com/office/drawing/2016/ink" xmlns:am3d="http://schemas.microsoft.com/office/drawing/2017/model3d" xmlns:o="urn:schemas-microsoft-com:office:office" xmlns:oel="http://schemas.microsoft.com/office/2019/extlst" xmlns:r="http://schemas.openxmlformats.org/officeDocument/2006/relationships" xmlns:m="http://schemas.openxmlformats.org/officeDocument/2006/math" xmlns:v="urn:schemas-microsoft-com:vml" xmlns:wp14="http://schemas.microsoft.com/office/word/2010/wordprocessingDrawing" xmlns:wp="http://schemas.openxmlformats.org/drawingml/2006/wordprocessingDrawing" xmlns:w10="urn:schemas-microsoft-com:office:word" xmlns:w="http://schemas.openxmlformats.org/wordprocessingml/2006/main" xmlns:w14="http://schemas.microsoft.com/office/word/2010/wordml" xmlns:w15="http://schemas.microsoft.com/office/word/2012/wordml" xmlns:w16cex="http://schemas.microsoft.com/office/word/2018/wordml/cex" xmlns:w16cid="http://schemas.microsoft.com/office/word/2016/wordml/cid" xmlns:w16="http://schemas.microsoft.com/office/word/2018/wordml" xmlns:w16du="http://schemas.microsoft.com/office/word/2023/wordml/word16du" xmlns:w16sdtdh="http://schemas.microsoft.com/office/word/2020/wordml/sdtdatahash" xmlns:w16se="http://schemas.microsoft.com/office/word/2015/wordml/symex" xmlns:wpg="http://schemas.microsoft.com/office/word/2010/wordprocessingGroup" xmlns:wpi="http://schemas.microsoft.com/office/word/2010/wordprocessingInk" xmlns:wne="http://schemas.microsoft.com/office/word/2006/wordml" xmlns:wps="http://schemas.microsoft.com/office/word/2010/wordprocessingShape" mc:Ignorable="w14 w15 w16se w16cid w16 w16cex w16sdtdh wp14">
   <w:body>
     <w:p>
       <w:pPr>
@@ -9382,34 +9382,16 @@
           <w:sz w:val="24"/>
           <w:szCs w:val="24"/>
         </w:rPr>
-        <w:t>read -</w:t>
-      </w:r>
-      <w:r>
-        <w:rPr>
-          <w:rFonts w:ascii="Times New Roman" w:hAnsi="Times New Roman" w:cs="Times New Roman"/>
-          <w:b/>
-          <w:sz w:val="24"/>
-          <w:szCs w:val="24"/>
-        </w:rPr>
-        <w:t>n</w:t>
-      </w:r>
-      <w:r>
-        <w:rPr>
-          <w:rFonts w:ascii="Times New Roman" w:hAnsi="Times New Roman" w:cs="Times New Roman"/>
-          <w:bCs/>
-          <w:sz w:val="24"/>
-          <w:szCs w:val="24"/>
-        </w:rPr>
-        <w:t xml:space="preserve"> – read with </w:t>
-      </w:r>
-      <w:r>
-        <w:rPr>
-          <w:rFonts w:ascii="Times New Roman" w:hAnsi="Times New Roman" w:cs="Times New Roman"/>
-          <w:bCs/>
-          <w:sz w:val="24"/>
-          <w:szCs w:val="24"/>
-        </w:rPr>
-        <w:t>limit of characters can be read</w:t>
+        <w:t>read -n</w:t>
+      </w:r>
+      <w:r>
+        <w:rPr>
+          <w:rFonts w:ascii="Times New Roman" w:hAnsi="Times New Roman" w:cs="Times New Roman"/>
+          <w:bCs/>
+          <w:sz w:val="24"/>
+          <w:szCs w:val="24"/>
+        </w:rPr>
+        <w:t xml:space="preserve"> – read with limit of characters can be read</w:t>
       </w:r>
     </w:p>
     <w:p>
@@ -9440,61 +9422,7 @@
           <w:szCs w:val="24"/>
         </w:rPr>
         <w:tab/>
-        <w:t>$ read -</w:t>
-      </w:r>
-      <w:r>
-        <w:rPr>
-          <w:rFonts w:ascii="Times New Roman" w:hAnsi="Times New Roman" w:cs="Times New Roman"/>
-          <w:bCs/>
-          <w:sz w:val="24"/>
-          <w:szCs w:val="24"/>
-        </w:rPr>
-        <w:t>n -p</w:t>
-      </w:r>
-      <w:r>
-        <w:rPr>
-          <w:rFonts w:ascii="Times New Roman" w:hAnsi="Times New Roman" w:cs="Times New Roman"/>
-          <w:bCs/>
-          <w:sz w:val="24"/>
-          <w:szCs w:val="24"/>
-        </w:rPr>
-        <w:t xml:space="preserve"> “Enter </w:t>
-      </w:r>
-      <w:r>
-        <w:rPr>
-          <w:rFonts w:ascii="Times New Roman" w:hAnsi="Times New Roman" w:cs="Times New Roman"/>
-          <w:bCs/>
-          <w:sz w:val="24"/>
-          <w:szCs w:val="24"/>
-        </w:rPr>
-        <w:t>only six</w:t>
-      </w:r>
-      <w:r>
-        <w:rPr>
-          <w:rFonts w:ascii="Times New Roman" w:hAnsi="Times New Roman" w:cs="Times New Roman"/>
-          <w:bCs/>
-          <w:sz w:val="24"/>
-          <w:szCs w:val="24"/>
-        </w:rPr>
-        <w:t xml:space="preserve"> </w:t>
-      </w:r>
-      <w:r>
-        <w:rPr>
-          <w:rFonts w:ascii="Times New Roman" w:hAnsi="Times New Roman" w:cs="Times New Roman"/>
-          <w:bCs/>
-          <w:sz w:val="24"/>
-          <w:szCs w:val="24"/>
-        </w:rPr>
-        <w:t>characters</w:t>
-      </w:r>
-      <w:r>
-        <w:rPr>
-          <w:rFonts w:ascii="Times New Roman" w:hAnsi="Times New Roman" w:cs="Times New Roman"/>
-          <w:bCs/>
-          <w:sz w:val="24"/>
-          <w:szCs w:val="24"/>
-        </w:rPr>
-        <w:t>”</w:t>
+        <w:t>$ read -n -p “Enter only six characters”</w:t>
       </w:r>
     </w:p>
     <w:p>
@@ -9603,34 +9531,16 @@
           <w:sz w:val="24"/>
           <w:szCs w:val="24"/>
         </w:rPr>
-        <w:t>read -</w:t>
-      </w:r>
-      <w:r>
-        <w:rPr>
-          <w:rFonts w:ascii="Times New Roman" w:hAnsi="Times New Roman" w:cs="Times New Roman"/>
-          <w:b/>
-          <w:sz w:val="24"/>
-          <w:szCs w:val="24"/>
-        </w:rPr>
-        <w:t>s</w:t>
-      </w:r>
-      <w:r>
-        <w:rPr>
-          <w:rFonts w:ascii="Times New Roman" w:hAnsi="Times New Roman" w:cs="Times New Roman"/>
-          <w:bCs/>
-          <w:sz w:val="24"/>
-          <w:szCs w:val="24"/>
-        </w:rPr>
-        <w:t xml:space="preserve"> – read </w:t>
-      </w:r>
-      <w:r>
-        <w:rPr>
-          <w:rFonts w:ascii="Times New Roman" w:hAnsi="Times New Roman" w:cs="Times New Roman"/>
-          <w:bCs/>
-          <w:sz w:val="24"/>
-          <w:szCs w:val="24"/>
-        </w:rPr>
-        <w:t>lines securely without displaying the data entered</w:t>
+        <w:t>read -s</w:t>
+      </w:r>
+      <w:r>
+        <w:rPr>
+          <w:rFonts w:ascii="Times New Roman" w:hAnsi="Times New Roman" w:cs="Times New Roman"/>
+          <w:bCs/>
+          <w:sz w:val="24"/>
+          <w:szCs w:val="24"/>
+        </w:rPr>
+        <w:t xml:space="preserve"> – read lines securely without displaying the data entered</w:t>
       </w:r>
     </w:p>
     <w:p>
@@ -9661,43 +9571,7 @@
           <w:szCs w:val="24"/>
         </w:rPr>
         <w:tab/>
-        <w:t>$ read -</w:t>
-      </w:r>
-      <w:r>
-        <w:rPr>
-          <w:rFonts w:ascii="Times New Roman" w:hAnsi="Times New Roman" w:cs="Times New Roman"/>
-          <w:bCs/>
-          <w:sz w:val="24"/>
-          <w:szCs w:val="24"/>
-        </w:rPr>
-        <w:t>s</w:t>
-      </w:r>
-      <w:r>
-        <w:rPr>
-          <w:rFonts w:ascii="Times New Roman" w:hAnsi="Times New Roman" w:cs="Times New Roman"/>
-          <w:bCs/>
-          <w:sz w:val="24"/>
-          <w:szCs w:val="24"/>
-        </w:rPr>
-        <w:t xml:space="preserve"> -p “Enter </w:t>
-      </w:r>
-      <w:r>
-        <w:rPr>
-          <w:rFonts w:ascii="Times New Roman" w:hAnsi="Times New Roman" w:cs="Times New Roman"/>
-          <w:bCs/>
-          <w:sz w:val="24"/>
-          <w:szCs w:val="24"/>
-        </w:rPr>
-        <w:t>your password</w:t>
-      </w:r>
-      <w:r>
-        <w:rPr>
-          <w:rFonts w:ascii="Times New Roman" w:hAnsi="Times New Roman" w:cs="Times New Roman"/>
-          <w:bCs/>
-          <w:sz w:val="24"/>
-          <w:szCs w:val="24"/>
-        </w:rPr>
-        <w:t>”</w:t>
+        <w:t>$ read -s -p “Enter your password”</w:t>
       </w:r>
     </w:p>
     <w:p>
@@ -10098,25 +9972,7 @@
           <w:sz w:val="24"/>
           <w:szCs w:val="24"/>
         </w:rPr>
-        <w:t xml:space="preserve"> </w:t>
-      </w:r>
-      <w:r>
-        <w:rPr>
-          <w:rFonts w:ascii="Times New Roman" w:hAnsi="Times New Roman" w:cs="Times New Roman"/>
-          <w:b/>
-          <w:sz w:val="24"/>
-          <w:szCs w:val="24"/>
-        </w:rPr>
-        <w:t xml:space="preserve">-l </w:t>
-      </w:r>
-      <w:r>
-        <w:rPr>
-          <w:rFonts w:ascii="Times New Roman" w:hAnsi="Times New Roman" w:cs="Times New Roman"/>
-          <w:b/>
-          <w:sz w:val="24"/>
-          <w:szCs w:val="24"/>
-        </w:rPr>
-        <w:t>&lt;</w:t>
+        <w:t xml:space="preserve"> -l &lt;</w:t>
       </w:r>
       <w:r>
         <w:rPr>
@@ -10145,25 +10001,7 @@
           <w:sz w:val="24"/>
           <w:szCs w:val="24"/>
         </w:rPr>
-        <w:t xml:space="preserve"> – to display number of lines</w:t>
-      </w:r>
-      <w:r>
-        <w:rPr>
-          <w:rFonts w:ascii="Times New Roman" w:hAnsi="Times New Roman" w:cs="Times New Roman"/>
-          <w:bCs/>
-          <w:sz w:val="24"/>
-          <w:szCs w:val="24"/>
-        </w:rPr>
-        <w:t xml:space="preserve"> </w:t>
-      </w:r>
-      <w:r>
-        <w:rPr>
-          <w:rFonts w:ascii="Times New Roman" w:hAnsi="Times New Roman" w:cs="Times New Roman"/>
-          <w:bCs/>
-          <w:sz w:val="24"/>
-          <w:szCs w:val="24"/>
-        </w:rPr>
-        <w:t>and filename from a file</w:t>
+        <w:t xml:space="preserve"> – to display number of lines and filename from a file</w:t>
       </w:r>
     </w:p>
     <w:p>
@@ -10215,25 +10053,7 @@
           <w:sz w:val="24"/>
           <w:szCs w:val="24"/>
         </w:rPr>
-        <w:t xml:space="preserve"> </w:t>
-      </w:r>
-      <w:r>
-        <w:rPr>
-          <w:rFonts w:ascii="Times New Roman" w:hAnsi="Times New Roman" w:cs="Times New Roman"/>
-          <w:bCs/>
-          <w:sz w:val="24"/>
-          <w:szCs w:val="24"/>
-        </w:rPr>
-        <w:t xml:space="preserve">-l </w:t>
-      </w:r>
-      <w:r>
-        <w:rPr>
-          <w:rFonts w:ascii="Times New Roman" w:hAnsi="Times New Roman" w:cs="Times New Roman"/>
-          <w:bCs/>
-          <w:sz w:val="24"/>
-          <w:szCs w:val="24"/>
-        </w:rPr>
-        <w:t>profile.txt</w:t>
+        <w:t xml:space="preserve"> -l profile.txt</w:t>
       </w:r>
     </w:p>
     <w:p>
@@ -10355,16 +10175,7 @@
           <w:sz w:val="24"/>
           <w:szCs w:val="24"/>
         </w:rPr>
-        <w:t xml:space="preserve"> -m</w:t>
-      </w:r>
-      <w:r>
-        <w:rPr>
-          <w:rFonts w:ascii="Times New Roman" w:hAnsi="Times New Roman" w:cs="Times New Roman"/>
-          <w:b/>
-          <w:sz w:val="24"/>
-          <w:szCs w:val="24"/>
-        </w:rPr>
-        <w:t xml:space="preserve"> &lt;</w:t>
+        <w:t xml:space="preserve"> -m &lt;</w:t>
       </w:r>
       <w:r>
         <w:rPr>
@@ -10445,25 +10256,7 @@
           <w:sz w:val="24"/>
           <w:szCs w:val="24"/>
         </w:rPr>
-        <w:t xml:space="preserve"> </w:t>
-      </w:r>
-      <w:r>
-        <w:rPr>
-          <w:rFonts w:ascii="Times New Roman" w:hAnsi="Times New Roman" w:cs="Times New Roman"/>
-          <w:bCs/>
-          <w:sz w:val="24"/>
-          <w:szCs w:val="24"/>
-        </w:rPr>
-        <w:t xml:space="preserve">-m </w:t>
-      </w:r>
-      <w:r>
-        <w:rPr>
-          <w:rFonts w:ascii="Times New Roman" w:hAnsi="Times New Roman" w:cs="Times New Roman"/>
-          <w:bCs/>
-          <w:sz w:val="24"/>
-          <w:szCs w:val="24"/>
-        </w:rPr>
-        <w:t>profile.txt</w:t>
+        <w:t xml:space="preserve"> -m profile.txt</w:t>
       </w:r>
     </w:p>
     <w:p>
@@ -10586,25 +10379,7 @@
           <w:sz w:val="24"/>
           <w:szCs w:val="24"/>
         </w:rPr>
-        <w:t xml:space="preserve"> </w:t>
-      </w:r>
-      <w:r>
-        <w:rPr>
-          <w:rFonts w:ascii="Times New Roman" w:hAnsi="Times New Roman" w:cs="Times New Roman"/>
-          <w:b/>
-          <w:sz w:val="24"/>
-          <w:szCs w:val="24"/>
-        </w:rPr>
-        <w:t xml:space="preserve">-c </w:t>
-      </w:r>
-      <w:r>
-        <w:rPr>
-          <w:rFonts w:ascii="Times New Roman" w:hAnsi="Times New Roman" w:cs="Times New Roman"/>
-          <w:b/>
-          <w:sz w:val="24"/>
-          <w:szCs w:val="24"/>
-        </w:rPr>
-        <w:t>&lt;</w:t>
+        <w:t xml:space="preserve"> -c &lt;</w:t>
       </w:r>
       <w:r>
         <w:rPr>
@@ -10633,25 +10408,7 @@
           <w:sz w:val="24"/>
           <w:szCs w:val="24"/>
         </w:rPr>
-        <w:t xml:space="preserve"> – to display number of </w:t>
-      </w:r>
-      <w:r>
-        <w:rPr>
-          <w:rFonts w:ascii="Times New Roman" w:hAnsi="Times New Roman" w:cs="Times New Roman"/>
-          <w:bCs/>
-          <w:sz w:val="24"/>
-          <w:szCs w:val="24"/>
-        </w:rPr>
-        <w:t>characters</w:t>
-      </w:r>
-      <w:r>
-        <w:rPr>
-          <w:rFonts w:ascii="Times New Roman" w:hAnsi="Times New Roman" w:cs="Times New Roman"/>
-          <w:bCs/>
-          <w:sz w:val="24"/>
-          <w:szCs w:val="24"/>
-        </w:rPr>
-        <w:t xml:space="preserve"> and filename from a file</w:t>
+        <w:t xml:space="preserve"> – to display number of characters and filename from a file</w:t>
       </w:r>
     </w:p>
     <w:p>
@@ -10703,25 +10460,7 @@
           <w:sz w:val="24"/>
           <w:szCs w:val="24"/>
         </w:rPr>
-        <w:t xml:space="preserve"> </w:t>
-      </w:r>
-      <w:r>
-        <w:rPr>
-          <w:rFonts w:ascii="Times New Roman" w:hAnsi="Times New Roman" w:cs="Times New Roman"/>
-          <w:bCs/>
-          <w:sz w:val="24"/>
-          <w:szCs w:val="24"/>
-        </w:rPr>
-        <w:t xml:space="preserve">-c </w:t>
-      </w:r>
-      <w:r>
-        <w:rPr>
-          <w:rFonts w:ascii="Times New Roman" w:hAnsi="Times New Roman" w:cs="Times New Roman"/>
-          <w:bCs/>
-          <w:sz w:val="24"/>
-          <w:szCs w:val="24"/>
-        </w:rPr>
-        <w:t>profile.txt</w:t>
+        <w:t xml:space="preserve"> -c profile.txt</w:t>
       </w:r>
     </w:p>
     <w:p>
@@ -10843,25 +10582,7 @@
           <w:sz w:val="24"/>
           <w:szCs w:val="24"/>
         </w:rPr>
-        <w:t xml:space="preserve"> </w:t>
-      </w:r>
-      <w:r>
-        <w:rPr>
-          <w:rFonts w:ascii="Times New Roman" w:hAnsi="Times New Roman" w:cs="Times New Roman"/>
-          <w:b/>
-          <w:sz w:val="24"/>
-          <w:szCs w:val="24"/>
-        </w:rPr>
-        <w:t xml:space="preserve">-w </w:t>
-      </w:r>
-      <w:r>
-        <w:rPr>
-          <w:rFonts w:ascii="Times New Roman" w:hAnsi="Times New Roman" w:cs="Times New Roman"/>
-          <w:b/>
-          <w:sz w:val="24"/>
-          <w:szCs w:val="24"/>
-        </w:rPr>
-        <w:t>&lt;</w:t>
+        <w:t xml:space="preserve"> -w &lt;</w:t>
       </w:r>
       <w:r>
         <w:rPr>
@@ -10942,25 +10663,7 @@
           <w:sz w:val="24"/>
           <w:szCs w:val="24"/>
         </w:rPr>
-        <w:t xml:space="preserve"> </w:t>
-      </w:r>
-      <w:r>
-        <w:rPr>
-          <w:rFonts w:ascii="Times New Roman" w:hAnsi="Times New Roman" w:cs="Times New Roman"/>
-          <w:bCs/>
-          <w:sz w:val="24"/>
-          <w:szCs w:val="24"/>
-        </w:rPr>
-        <w:t xml:space="preserve">-w </w:t>
-      </w:r>
-      <w:r>
-        <w:rPr>
-          <w:rFonts w:ascii="Times New Roman" w:hAnsi="Times New Roman" w:cs="Times New Roman"/>
-          <w:bCs/>
-          <w:sz w:val="24"/>
-          <w:szCs w:val="24"/>
-        </w:rPr>
-        <w:t>profile.txt</w:t>
+        <w:t xml:space="preserve"> -w profile.txt</w:t>
       </w:r>
     </w:p>
     <w:p>
@@ -11120,34 +10823,7 @@
           <w:sz w:val="24"/>
           <w:szCs w:val="24"/>
         </w:rPr>
-        <w:t xml:space="preserve">&gt; – to display </w:t>
-      </w:r>
-      <w:r>
-        <w:rPr>
-          <w:rFonts w:ascii="Times New Roman" w:hAnsi="Times New Roman" w:cs="Times New Roman"/>
-          <w:bCs/>
-          <w:sz w:val="24"/>
-          <w:szCs w:val="24"/>
-        </w:rPr>
-        <w:t>length</w:t>
-      </w:r>
-      <w:r>
-        <w:rPr>
-          <w:rFonts w:ascii="Times New Roman" w:hAnsi="Times New Roman" w:cs="Times New Roman"/>
-          <w:bCs/>
-          <w:sz w:val="24"/>
-          <w:szCs w:val="24"/>
-        </w:rPr>
-        <w:t xml:space="preserve"> of </w:t>
-      </w:r>
-      <w:r>
-        <w:rPr>
-          <w:rFonts w:ascii="Times New Roman" w:hAnsi="Times New Roman" w:cs="Times New Roman"/>
-          <w:bCs/>
-          <w:sz w:val="24"/>
-          <w:szCs w:val="24"/>
-        </w:rPr>
-        <w:t>largest line.</w:t>
+        <w:t>&gt; – to display length of largest line.</w:t>
       </w:r>
     </w:p>
     <w:p>
@@ -11259,6 +10935,7 @@
         <w:rPr>
           <w:rFonts w:ascii="Times New Roman" w:hAnsi="Times New Roman" w:cs="Times New Roman"/>
           <w:bCs/>
+          <w:noProof/>
           <w:sz w:val="24"/>
           <w:szCs w:val="24"/>
         </w:rPr>
@@ -11624,25 +11301,7 @@
           <w:sz w:val="24"/>
           <w:szCs w:val="24"/>
         </w:rPr>
-        <w:t xml:space="preserve">more </w:t>
-      </w:r>
-      <w:r>
-        <w:rPr>
-          <w:rFonts w:ascii="Times New Roman" w:hAnsi="Times New Roman" w:cs="Times New Roman"/>
-          <w:b/>
-          <w:sz w:val="24"/>
-          <w:szCs w:val="24"/>
-        </w:rPr>
-        <w:t xml:space="preserve">+20 </w:t>
-      </w:r>
-      <w:r>
-        <w:rPr>
-          <w:rFonts w:ascii="Times New Roman" w:hAnsi="Times New Roman" w:cs="Times New Roman"/>
-          <w:b/>
-          <w:sz w:val="24"/>
-          <w:szCs w:val="24"/>
-        </w:rPr>
-        <w:t>&lt;</w:t>
+        <w:t>more +20 &lt;</w:t>
       </w:r>
       <w:r>
         <w:rPr>
@@ -11703,16 +11362,7 @@
           <w:szCs w:val="24"/>
         </w:rPr>
         <w:tab/>
-        <w:t xml:space="preserve">$ more </w:t>
-      </w:r>
-      <w:r>
-        <w:rPr>
-          <w:rFonts w:ascii="Times New Roman" w:hAnsi="Times New Roman" w:cs="Times New Roman"/>
-          <w:bCs/>
-          <w:sz w:val="24"/>
-          <w:szCs w:val="24"/>
-        </w:rPr>
-        <w:t>+</w:t>
+        <w:t>$ more +</w:t>
       </w:r>
       <w:r>
         <w:rPr>
@@ -11730,16 +11380,7 @@
           <w:sz w:val="24"/>
           <w:szCs w:val="24"/>
         </w:rPr>
-        <w:t xml:space="preserve">0 </w:t>
-      </w:r>
-      <w:r>
-        <w:rPr>
-          <w:rFonts w:ascii="Times New Roman" w:hAnsi="Times New Roman" w:cs="Times New Roman"/>
-          <w:bCs/>
-          <w:sz w:val="24"/>
-          <w:szCs w:val="24"/>
-        </w:rPr>
-        <w:t>sample.txt</w:t>
+        <w:t>0 sample.txt</w:t>
       </w:r>
     </w:p>
     <w:p>
@@ -12068,25 +11709,7 @@
           <w:sz w:val="24"/>
           <w:szCs w:val="24"/>
         </w:rPr>
-        <w:t xml:space="preserve">more </w:t>
-      </w:r>
-      <w:r>
-        <w:rPr>
-          <w:rFonts w:ascii="Times New Roman" w:hAnsi="Times New Roman" w:cs="Times New Roman"/>
-          <w:b/>
-          <w:sz w:val="24"/>
-          <w:szCs w:val="24"/>
-        </w:rPr>
-        <w:t xml:space="preserve">-p </w:t>
-      </w:r>
-      <w:r>
-        <w:rPr>
-          <w:rFonts w:ascii="Times New Roman" w:hAnsi="Times New Roman" w:cs="Times New Roman"/>
-          <w:b/>
-          <w:sz w:val="24"/>
-          <w:szCs w:val="24"/>
-        </w:rPr>
-        <w:t>&lt;</w:t>
+        <w:t>more -p &lt;</w:t>
       </w:r>
       <w:r>
         <w:rPr>
@@ -12115,16 +11738,7 @@
           <w:sz w:val="24"/>
           <w:szCs w:val="24"/>
         </w:rPr>
-        <w:t xml:space="preserve"> – </w:t>
-      </w:r>
-      <w:r>
-        <w:rPr>
-          <w:rFonts w:ascii="Times New Roman" w:hAnsi="Times New Roman" w:cs="Times New Roman"/>
-          <w:bCs/>
-          <w:sz w:val="24"/>
-          <w:szCs w:val="24"/>
-        </w:rPr>
-        <w:t>to display the contents of a file after clearing the screen</w:t>
+        <w:t xml:space="preserve"> – to display the contents of a file after clearing the screen</w:t>
       </w:r>
     </w:p>
     <w:p>
@@ -12364,25 +11978,7 @@
           <w:sz w:val="24"/>
           <w:szCs w:val="24"/>
         </w:rPr>
-        <w:t xml:space="preserve">more </w:t>
-      </w:r>
-      <w:r>
-        <w:rPr>
-          <w:rFonts w:ascii="Times New Roman" w:hAnsi="Times New Roman" w:cs="Times New Roman"/>
-          <w:b/>
-          <w:sz w:val="24"/>
-          <w:szCs w:val="24"/>
-        </w:rPr>
-        <w:t xml:space="preserve">-d </w:t>
-      </w:r>
-      <w:r>
-        <w:rPr>
-          <w:rFonts w:ascii="Times New Roman" w:hAnsi="Times New Roman" w:cs="Times New Roman"/>
-          <w:b/>
-          <w:sz w:val="24"/>
-          <w:szCs w:val="24"/>
-        </w:rPr>
-        <w:t>&lt;</w:t>
+        <w:t>more -d &lt;</w:t>
       </w:r>
       <w:r>
         <w:rPr>
@@ -12694,35 +12290,3273 @@
     </w:p>
     <w:p>
       <w:pPr>
-        <w:pStyle w:val="ListParagraph"/>
-        <w:spacing w:after="0"/>
-        <w:ind w:left="1800"/>
-        <w:rPr>
-          <w:rFonts w:ascii="Times New Roman" w:hAnsi="Times New Roman" w:cs="Times New Roman"/>
-          <w:bCs/>
-          <w:sz w:val="24"/>
-          <w:szCs w:val="24"/>
-        </w:rPr>
-      </w:pPr>
-    </w:p>
-    <w:p>
-      <w:pPr>
-        <w:pStyle w:val="ListParagraph"/>
-        <w:spacing w:after="0"/>
-        <w:ind w:left="1800"/>
-        <w:rPr>
-          <w:rFonts w:ascii="Times New Roman" w:hAnsi="Times New Roman" w:cs="Times New Roman"/>
-          <w:bCs/>
-          <w:sz w:val="24"/>
-          <w:szCs w:val="24"/>
-        </w:rPr>
-      </w:pPr>
-    </w:p>
-    <w:p>
-      <w:pPr>
-        <w:pStyle w:val="ListParagraph"/>
-        <w:spacing w:after="0"/>
-        <w:ind w:left="1800"/>
+        <w:spacing w:after="0"/>
+        <w:rPr>
+          <w:rFonts w:ascii="Times New Roman" w:hAnsi="Times New Roman" w:cs="Times New Roman"/>
+          <w:bCs/>
+          <w:sz w:val="24"/>
+          <w:szCs w:val="24"/>
+        </w:rPr>
+      </w:pPr>
+    </w:p>
+    <w:p>
+      <w:pPr>
+        <w:spacing w:after="0"/>
+        <w:rPr>
+          <w:rFonts w:ascii="Times New Roman" w:hAnsi="Times New Roman" w:cs="Times New Roman"/>
+          <w:bCs/>
+          <w:sz w:val="24"/>
+          <w:szCs w:val="24"/>
+        </w:rPr>
+      </w:pPr>
+    </w:p>
+    <w:p>
+      <w:pPr>
+        <w:spacing w:after="0"/>
+        <w:rPr>
+          <w:rFonts w:ascii="Times New Roman" w:hAnsi="Times New Roman" w:cs="Times New Roman"/>
+          <w:bCs/>
+          <w:sz w:val="24"/>
+          <w:szCs w:val="24"/>
+        </w:rPr>
+      </w:pPr>
+    </w:p>
+    <w:p>
+      <w:pPr>
+        <w:spacing w:after="0"/>
+        <w:rPr>
+          <w:rFonts w:ascii="Times New Roman" w:hAnsi="Times New Roman" w:cs="Times New Roman"/>
+          <w:bCs/>
+          <w:sz w:val="24"/>
+          <w:szCs w:val="24"/>
+        </w:rPr>
+      </w:pPr>
+    </w:p>
+    <w:p>
+      <w:pPr>
+        <w:spacing w:after="0"/>
+        <w:rPr>
+          <w:rFonts w:ascii="Times New Roman" w:hAnsi="Times New Roman" w:cs="Times New Roman"/>
+          <w:bCs/>
+          <w:sz w:val="24"/>
+          <w:szCs w:val="24"/>
+        </w:rPr>
+      </w:pPr>
+    </w:p>
+    <w:p>
+      <w:pPr>
+        <w:spacing w:after="0"/>
+        <w:rPr>
+          <w:rFonts w:ascii="Times New Roman" w:hAnsi="Times New Roman" w:cs="Times New Roman"/>
+          <w:bCs/>
+          <w:sz w:val="24"/>
+          <w:szCs w:val="24"/>
+        </w:rPr>
+      </w:pPr>
+    </w:p>
+    <w:p>
+      <w:pPr>
+        <w:spacing w:after="0"/>
+        <w:rPr>
+          <w:rFonts w:ascii="Times New Roman" w:hAnsi="Times New Roman" w:cs="Times New Roman"/>
+          <w:bCs/>
+          <w:sz w:val="24"/>
+          <w:szCs w:val="24"/>
+        </w:rPr>
+      </w:pPr>
+    </w:p>
+    <w:p>
+      <w:pPr>
+        <w:spacing w:after="0"/>
+        <w:rPr>
+          <w:rFonts w:ascii="Times New Roman" w:hAnsi="Times New Roman" w:cs="Times New Roman"/>
+          <w:bCs/>
+          <w:sz w:val="24"/>
+          <w:szCs w:val="24"/>
+        </w:rPr>
+      </w:pPr>
+    </w:p>
+    <w:p>
+      <w:pPr>
+        <w:spacing w:after="0"/>
+        <w:jc w:val="both"/>
+        <w:rPr>
+          <w:rFonts w:ascii="Times New Roman" w:hAnsi="Times New Roman" w:cs="Times New Roman"/>
+          <w:b/>
+          <w:sz w:val="28"/>
+          <w:u w:val="single"/>
+        </w:rPr>
+      </w:pPr>
+      <w:r>
+        <w:rPr>
+          <w:rFonts w:ascii="Times New Roman" w:hAnsi="Times New Roman" w:cs="Times New Roman"/>
+          <w:b/>
+          <w:sz w:val="28"/>
+          <w:u w:val="single"/>
+        </w:rPr>
+        <w:t xml:space="preserve">Experiment No.: </w:t>
+      </w:r>
+      <w:r>
+        <w:rPr>
+          <w:rFonts w:ascii="Times New Roman" w:hAnsi="Times New Roman" w:cs="Times New Roman"/>
+          <w:b/>
+          <w:sz w:val="28"/>
+          <w:u w:val="single"/>
+        </w:rPr>
+        <w:t>7</w:t>
+      </w:r>
+    </w:p>
+    <w:p>
+      <w:pPr>
+        <w:spacing w:after="0"/>
+        <w:jc w:val="both"/>
+        <w:rPr>
+          <w:rFonts w:ascii="Times New Roman" w:hAnsi="Times New Roman" w:cs="Times New Roman"/>
+          <w:b/>
+          <w:sz w:val="24"/>
+          <w:szCs w:val="21"/>
+          <w:u w:val="single"/>
+        </w:rPr>
+      </w:pPr>
+    </w:p>
+    <w:p>
+      <w:pPr>
+        <w:spacing w:after="0"/>
+        <w:rPr>
+          <w:rFonts w:ascii="Times New Roman" w:hAnsi="Times New Roman" w:cs="Times New Roman"/>
+          <w:sz w:val="24"/>
+          <w:szCs w:val="24"/>
+        </w:rPr>
+      </w:pPr>
+      <w:r>
+        <w:rPr>
+          <w:rFonts w:ascii="Times New Roman" w:hAnsi="Times New Roman" w:cs="Times New Roman"/>
+          <w:b/>
+          <w:sz w:val="28"/>
+          <w:u w:val="single"/>
+        </w:rPr>
+        <w:t>Aim</w:t>
+      </w:r>
+    </w:p>
+    <w:p>
+      <w:pPr>
+        <w:spacing w:after="0"/>
+        <w:rPr>
+          <w:rFonts w:ascii="Times New Roman" w:hAnsi="Times New Roman" w:cs="Times New Roman"/>
+          <w:sz w:val="24"/>
+          <w:szCs w:val="21"/>
+          <w:lang w:val="en-US"/>
+        </w:rPr>
+      </w:pPr>
+      <w:r>
+        <w:rPr>
+          <w:rFonts w:ascii="Times New Roman" w:hAnsi="Times New Roman" w:cs="Times New Roman"/>
+          <w:sz w:val="24"/>
+          <w:szCs w:val="21"/>
+          <w:lang w:val="en-US"/>
+        </w:rPr>
+        <w:t>Familiarization of Linux Commands.</w:t>
+      </w:r>
+    </w:p>
+    <w:p>
+      <w:pPr>
+        <w:spacing w:after="0"/>
+        <w:rPr>
+          <w:rFonts w:ascii="Times New Roman" w:hAnsi="Times New Roman" w:cs="Times New Roman"/>
+        </w:rPr>
+      </w:pPr>
+    </w:p>
+    <w:p>
+      <w:pPr>
+        <w:spacing w:after="0"/>
+        <w:rPr>
+          <w:rFonts w:ascii="Times New Roman" w:hAnsi="Times New Roman" w:cs="Times New Roman"/>
+          <w:sz w:val="24"/>
+          <w:szCs w:val="24"/>
+        </w:rPr>
+      </w:pPr>
+      <w:r>
+        <w:rPr>
+          <w:rFonts w:ascii="Times New Roman" w:hAnsi="Times New Roman" w:cs="Times New Roman"/>
+          <w:b/>
+          <w:sz w:val="28"/>
+          <w:u w:val="single"/>
+        </w:rPr>
+        <w:t>CO</w:t>
+      </w:r>
+      <w:r>
+        <w:rPr>
+          <w:rFonts w:ascii="Times New Roman" w:hAnsi="Times New Roman" w:cs="Times New Roman"/>
+          <w:b/>
+          <w:sz w:val="28"/>
+          <w:u w:val="single"/>
+        </w:rPr>
+        <w:t>2</w:t>
+      </w:r>
+    </w:p>
+    <w:p>
+      <w:pPr>
+        <w:spacing w:after="0"/>
+        <w:rPr>
+          <w:rFonts w:ascii="Times New Roman" w:hAnsi="Times New Roman" w:cs="Times New Roman"/>
+          <w:sz w:val="24"/>
+          <w:szCs w:val="21"/>
+          <w:lang w:val="en-US"/>
+        </w:rPr>
+      </w:pPr>
+      <w:r>
+        <w:rPr>
+          <w:rFonts w:ascii="Times New Roman" w:hAnsi="Times New Roman" w:cs="Times New Roman"/>
+          <w:sz w:val="24"/>
+          <w:szCs w:val="21"/>
+          <w:lang w:val="en-US"/>
+        </w:rPr>
+        <w:t>Perform system administration tasks.</w:t>
+      </w:r>
+    </w:p>
+    <w:p>
+      <w:pPr>
+        <w:spacing w:after="0"/>
+        <w:rPr>
+          <w:rFonts w:ascii="Times New Roman" w:hAnsi="Times New Roman" w:cs="Times New Roman"/>
+          <w:sz w:val="28"/>
+        </w:rPr>
+      </w:pPr>
+    </w:p>
+    <w:p>
+      <w:pPr>
+        <w:spacing w:after="0"/>
+        <w:rPr>
+          <w:rFonts w:ascii="Times New Roman" w:hAnsi="Times New Roman" w:cs="Times New Roman"/>
+          <w:b/>
+          <w:sz w:val="28"/>
+          <w:u w:val="single"/>
+        </w:rPr>
+      </w:pPr>
+      <w:r>
+        <w:rPr>
+          <w:rFonts w:ascii="Times New Roman" w:hAnsi="Times New Roman" w:cs="Times New Roman"/>
+          <w:b/>
+          <w:sz w:val="28"/>
+          <w:u w:val="single"/>
+        </w:rPr>
+        <w:t>Procedure</w:t>
+      </w:r>
+    </w:p>
+    <w:p>
+      <w:pPr>
+        <w:pStyle w:val="ListParagraph"/>
+        <w:numPr>
+          <w:ilvl w:val="0"/>
+          <w:numId w:val="20"/>
+        </w:numPr>
+        <w:spacing w:after="0"/>
+        <w:rPr>
+          <w:rFonts w:ascii="Times New Roman" w:hAnsi="Times New Roman" w:cs="Times New Roman"/>
+          <w:bCs/>
+          <w:sz w:val="24"/>
+          <w:szCs w:val="24"/>
+        </w:rPr>
+      </w:pPr>
+      <w:r>
+        <w:rPr>
+          <w:rFonts w:ascii="Times New Roman" w:hAnsi="Times New Roman" w:cs="Times New Roman"/>
+          <w:bCs/>
+          <w:sz w:val="24"/>
+          <w:szCs w:val="24"/>
+        </w:rPr>
+        <w:t>grep – used to filter the contents of a file, which makes search easy.</w:t>
+      </w:r>
+    </w:p>
+    <w:p>
+      <w:pPr>
+        <w:pStyle w:val="ListParagraph"/>
+        <w:spacing w:after="0"/>
+        <w:rPr>
+          <w:rFonts w:ascii="Times New Roman" w:hAnsi="Times New Roman" w:cs="Times New Roman"/>
+          <w:bCs/>
+          <w:sz w:val="24"/>
+          <w:szCs w:val="24"/>
+        </w:rPr>
+      </w:pPr>
+      <w:r>
+        <w:rPr>
+          <w:rFonts w:ascii="Times New Roman" w:hAnsi="Times New Roman" w:cs="Times New Roman"/>
+          <w:bCs/>
+          <w:sz w:val="24"/>
+          <w:szCs w:val="24"/>
+        </w:rPr>
+        <w:t>Options of grep command</w:t>
+      </w:r>
+    </w:p>
+    <w:p>
+      <w:pPr>
+        <w:pStyle w:val="ListParagraph"/>
+        <w:numPr>
+          <w:ilvl w:val="0"/>
+          <w:numId w:val="21"/>
+        </w:numPr>
+        <w:spacing w:after="0"/>
+        <w:rPr>
+          <w:rFonts w:ascii="Times New Roman" w:hAnsi="Times New Roman" w:cs="Times New Roman"/>
+          <w:bCs/>
+          <w:sz w:val="24"/>
+          <w:szCs w:val="24"/>
+        </w:rPr>
+      </w:pPr>
+      <w:r>
+        <w:rPr>
+          <w:rFonts w:ascii="Times New Roman" w:hAnsi="Times New Roman" w:cs="Times New Roman"/>
+          <w:bCs/>
+          <w:sz w:val="24"/>
+          <w:szCs w:val="24"/>
+        </w:rPr>
+        <w:t>grep &lt;content&gt;&lt;filename&gt; – search and display a particular content from a file</w:t>
+      </w:r>
+    </w:p>
+    <w:p>
+      <w:pPr>
+        <w:pStyle w:val="ListParagraph"/>
+        <w:spacing w:after="0"/>
+        <w:ind w:left="1080"/>
+        <w:rPr>
+          <w:rFonts w:ascii="Times New Roman" w:hAnsi="Times New Roman" w:cs="Times New Roman"/>
+          <w:bCs/>
+          <w:sz w:val="24"/>
+          <w:szCs w:val="24"/>
+        </w:rPr>
+      </w:pPr>
+      <w:r>
+        <w:rPr>
+          <w:rFonts w:ascii="Times New Roman" w:hAnsi="Times New Roman" w:cs="Times New Roman"/>
+          <w:bCs/>
+          <w:sz w:val="24"/>
+          <w:szCs w:val="24"/>
+        </w:rPr>
+        <w:t>Syntax:</w:t>
+      </w:r>
+    </w:p>
+    <w:p>
+      <w:pPr>
+        <w:pStyle w:val="ListParagraph"/>
+        <w:spacing w:after="0"/>
+        <w:ind w:left="1080"/>
+        <w:rPr>
+          <w:rFonts w:ascii="Times New Roman" w:hAnsi="Times New Roman" w:cs="Times New Roman"/>
+          <w:bCs/>
+          <w:sz w:val="24"/>
+          <w:szCs w:val="24"/>
+        </w:rPr>
+      </w:pPr>
+      <w:r>
+        <w:rPr>
+          <w:rFonts w:ascii="Times New Roman" w:hAnsi="Times New Roman" w:cs="Times New Roman"/>
+          <w:bCs/>
+          <w:sz w:val="24"/>
+          <w:szCs w:val="24"/>
+        </w:rPr>
+        <w:tab/>
+      </w:r>
+      <w:r>
+        <w:rPr>
+          <w:rFonts w:ascii="Times New Roman" w:hAnsi="Times New Roman" w:cs="Times New Roman"/>
+          <w:bCs/>
+          <w:sz w:val="24"/>
+          <w:szCs w:val="24"/>
+        </w:rPr>
+        <w:tab/>
+        <w:t>$ grep 90 marks</w:t>
+      </w:r>
+    </w:p>
+    <w:p>
+      <w:pPr>
+        <w:pStyle w:val="ListParagraph"/>
+        <w:spacing w:after="0"/>
+        <w:ind w:left="1080"/>
+        <w:rPr>
+          <w:rFonts w:ascii="Times New Roman" w:hAnsi="Times New Roman" w:cs="Times New Roman"/>
+          <w:bCs/>
+          <w:sz w:val="24"/>
+          <w:szCs w:val="24"/>
+        </w:rPr>
+      </w:pPr>
+      <w:r>
+        <w:rPr>
+          <w:rFonts w:ascii="Times New Roman" w:hAnsi="Times New Roman" w:cs="Times New Roman"/>
+          <w:bCs/>
+          <w:sz w:val="24"/>
+          <w:szCs w:val="24"/>
+        </w:rPr>
+        <w:t>Output:</w:t>
+      </w:r>
+    </w:p>
+    <w:p>
+      <w:pPr>
+        <w:pStyle w:val="ListParagraph"/>
+        <w:spacing w:after="0"/>
+        <w:ind w:left="1080"/>
+        <w:jc w:val="center"/>
+        <w:rPr>
+          <w:rFonts w:ascii="Times New Roman" w:hAnsi="Times New Roman" w:cs="Times New Roman"/>
+          <w:bCs/>
+          <w:sz w:val="24"/>
+          <w:szCs w:val="24"/>
+        </w:rPr>
+      </w:pPr>
+      <w:r>
+        <w:rPr>
+          <w:rFonts w:ascii="Times New Roman" w:hAnsi="Times New Roman" w:cs="Times New Roman"/>
+          <w:bCs/>
+          <w:noProof/>
+          <w:sz w:val="24"/>
+          <w:szCs w:val="24"/>
+        </w:rPr>
+        <w:drawing>
+          <wp:inline distT="0" distB="0" distL="0" distR="0" wp14:anchorId="7C036E86" wp14:editId="4DEA413A">
+            <wp:extent cx="3597007" cy="1881193"/>
+            <wp:effectExtent l="0" t="0" r="0" b="0"/>
+            <wp:docPr id="47" name="Picture 47"/>
+            <wp:cNvGraphicFramePr>
+              <a:graphicFrameLocks xmlns:a="http://schemas.openxmlformats.org/drawingml/2006/main" noChangeAspect="1"/>
+            </wp:cNvGraphicFramePr>
+            <a:graphic xmlns:a="http://schemas.openxmlformats.org/drawingml/2006/main">
+              <a:graphicData uri="http://schemas.openxmlformats.org/drawingml/2006/picture">
+                <pic:pic xmlns:pic="http://schemas.openxmlformats.org/drawingml/2006/picture">
+                  <pic:nvPicPr>
+                    <pic:cNvPr id="47" name="Picture 47"/>
+                    <pic:cNvPicPr/>
+                  </pic:nvPicPr>
+                  <pic:blipFill>
+                    <a:blip r:embed="rId60">
+                      <a:extLst>
+                        <a:ext uri="{28A0092B-C50C-407E-A947-70E740481C1C}">
+                          <a14:useLocalDpi xmlns:a14="http://schemas.microsoft.com/office/drawing/2010/main" val="0"/>
+                        </a:ext>
+                      </a:extLst>
+                    </a:blip>
+                    <a:stretch>
+                      <a:fillRect/>
+                    </a:stretch>
+                  </pic:blipFill>
+                  <pic:spPr>
+                    <a:xfrm>
+                      <a:off x="0" y="0"/>
+                      <a:ext cx="3808511" cy="1991807"/>
+                    </a:xfrm>
+                    <a:prstGeom prst="rect">
+                      <a:avLst/>
+                    </a:prstGeom>
+                  </pic:spPr>
+                </pic:pic>
+              </a:graphicData>
+            </a:graphic>
+          </wp:inline>
+        </w:drawing>
+      </w:r>
+    </w:p>
+    <w:p>
+      <w:pPr>
+        <w:pStyle w:val="ListParagraph"/>
+        <w:numPr>
+          <w:ilvl w:val="0"/>
+          <w:numId w:val="21"/>
+        </w:numPr>
+        <w:spacing w:after="0"/>
+        <w:rPr>
+          <w:rFonts w:ascii="Times New Roman" w:hAnsi="Times New Roman" w:cs="Times New Roman"/>
+          <w:bCs/>
+          <w:sz w:val="24"/>
+          <w:szCs w:val="24"/>
+        </w:rPr>
+      </w:pPr>
+      <w:r>
+        <w:rPr>
+          <w:rFonts w:ascii="Times New Roman" w:hAnsi="Times New Roman" w:cs="Times New Roman"/>
+          <w:bCs/>
+          <w:sz w:val="24"/>
+          <w:szCs w:val="24"/>
+        </w:rPr>
+        <w:t>grep -</w:t>
+      </w:r>
+      <w:proofErr w:type="spellStart"/>
+      <w:r>
+        <w:rPr>
+          <w:rFonts w:ascii="Times New Roman" w:hAnsi="Times New Roman" w:cs="Times New Roman"/>
+          <w:bCs/>
+          <w:sz w:val="24"/>
+          <w:szCs w:val="24"/>
+        </w:rPr>
+        <w:t>i</w:t>
+      </w:r>
+      <w:proofErr w:type="spellEnd"/>
+      <w:r>
+        <w:rPr>
+          <w:rFonts w:ascii="Times New Roman" w:hAnsi="Times New Roman" w:cs="Times New Roman"/>
+          <w:bCs/>
+          <w:sz w:val="24"/>
+          <w:szCs w:val="24"/>
+        </w:rPr>
+        <w:t xml:space="preserve"> &lt;pattern&gt;&lt;filename&gt;</w:t>
+      </w:r>
+      <w:r>
+        <w:rPr>
+          <w:rFonts w:ascii="Times New Roman" w:hAnsi="Times New Roman" w:cs="Times New Roman"/>
+          <w:bCs/>
+          <w:sz w:val="24"/>
+          <w:szCs w:val="24"/>
+        </w:rPr>
+        <w:t xml:space="preserve"> – used to search and display a </w:t>
+      </w:r>
+      <w:r>
+        <w:rPr>
+          <w:rFonts w:ascii="Times New Roman" w:hAnsi="Times New Roman" w:cs="Times New Roman"/>
+          <w:bCs/>
+          <w:sz w:val="24"/>
+          <w:szCs w:val="24"/>
+        </w:rPr>
+        <w:t>matching pattern, case insensitive</w:t>
+      </w:r>
+    </w:p>
+    <w:p>
+      <w:pPr>
+        <w:pStyle w:val="ListParagraph"/>
+        <w:spacing w:after="0"/>
+        <w:ind w:left="1080"/>
+        <w:rPr>
+          <w:rFonts w:ascii="Times New Roman" w:hAnsi="Times New Roman" w:cs="Times New Roman"/>
+          <w:bCs/>
+          <w:sz w:val="24"/>
+          <w:szCs w:val="24"/>
+        </w:rPr>
+      </w:pPr>
+      <w:r>
+        <w:rPr>
+          <w:rFonts w:ascii="Times New Roman" w:hAnsi="Times New Roman" w:cs="Times New Roman"/>
+          <w:bCs/>
+          <w:sz w:val="24"/>
+          <w:szCs w:val="24"/>
+        </w:rPr>
+        <w:t>Syntax:</w:t>
+      </w:r>
+    </w:p>
+    <w:p>
+      <w:pPr>
+        <w:pStyle w:val="ListParagraph"/>
+        <w:spacing w:after="0"/>
+        <w:ind w:left="1080"/>
+        <w:rPr>
+          <w:rFonts w:ascii="Times New Roman" w:hAnsi="Times New Roman" w:cs="Times New Roman"/>
+          <w:bCs/>
+          <w:sz w:val="24"/>
+          <w:szCs w:val="24"/>
+        </w:rPr>
+      </w:pPr>
+      <w:r>
+        <w:rPr>
+          <w:rFonts w:ascii="Times New Roman" w:hAnsi="Times New Roman" w:cs="Times New Roman"/>
+          <w:bCs/>
+          <w:sz w:val="24"/>
+          <w:szCs w:val="24"/>
+        </w:rPr>
+        <w:tab/>
+      </w:r>
+      <w:r>
+        <w:rPr>
+          <w:rFonts w:ascii="Times New Roman" w:hAnsi="Times New Roman" w:cs="Times New Roman"/>
+          <w:bCs/>
+          <w:sz w:val="24"/>
+          <w:szCs w:val="24"/>
+        </w:rPr>
+        <w:tab/>
+        <w:t>$ grep -</w:t>
+      </w:r>
+      <w:proofErr w:type="spellStart"/>
+      <w:r>
+        <w:rPr>
+          <w:rFonts w:ascii="Times New Roman" w:hAnsi="Times New Roman" w:cs="Times New Roman"/>
+          <w:bCs/>
+          <w:sz w:val="24"/>
+          <w:szCs w:val="24"/>
+        </w:rPr>
+        <w:t>i</w:t>
+      </w:r>
+      <w:proofErr w:type="spellEnd"/>
+      <w:r>
+        <w:rPr>
+          <w:rFonts w:ascii="Times New Roman" w:hAnsi="Times New Roman" w:cs="Times New Roman"/>
+          <w:bCs/>
+          <w:sz w:val="24"/>
+          <w:szCs w:val="24"/>
+        </w:rPr>
+        <w:t xml:space="preserve"> </w:t>
+      </w:r>
+      <w:proofErr w:type="spellStart"/>
+      <w:r>
+        <w:rPr>
+          <w:rFonts w:ascii="Times New Roman" w:hAnsi="Times New Roman" w:cs="Times New Roman"/>
+          <w:bCs/>
+          <w:sz w:val="24"/>
+          <w:szCs w:val="24"/>
+        </w:rPr>
+        <w:t>english</w:t>
+      </w:r>
+      <w:proofErr w:type="spellEnd"/>
+      <w:r>
+        <w:rPr>
+          <w:rFonts w:ascii="Times New Roman" w:hAnsi="Times New Roman" w:cs="Times New Roman"/>
+          <w:bCs/>
+          <w:sz w:val="24"/>
+          <w:szCs w:val="24"/>
+        </w:rPr>
+        <w:t xml:space="preserve"> marks</w:t>
+      </w:r>
+    </w:p>
+    <w:p>
+      <w:pPr>
+        <w:pStyle w:val="ListParagraph"/>
+        <w:spacing w:after="0"/>
+        <w:ind w:left="1080"/>
+        <w:rPr>
+          <w:rFonts w:ascii="Times New Roman" w:hAnsi="Times New Roman" w:cs="Times New Roman"/>
+          <w:bCs/>
+          <w:sz w:val="24"/>
+          <w:szCs w:val="24"/>
+        </w:rPr>
+      </w:pPr>
+      <w:r>
+        <w:rPr>
+          <w:rFonts w:ascii="Times New Roman" w:hAnsi="Times New Roman" w:cs="Times New Roman"/>
+          <w:bCs/>
+          <w:sz w:val="24"/>
+          <w:szCs w:val="24"/>
+        </w:rPr>
+        <w:t>Output:</w:t>
+      </w:r>
+    </w:p>
+    <w:p>
+      <w:pPr>
+        <w:pStyle w:val="ListParagraph"/>
+        <w:spacing w:after="0"/>
+        <w:ind w:left="1080"/>
+        <w:jc w:val="center"/>
+        <w:rPr>
+          <w:rFonts w:ascii="Times New Roman" w:hAnsi="Times New Roman" w:cs="Times New Roman"/>
+          <w:bCs/>
+          <w:sz w:val="24"/>
+          <w:szCs w:val="24"/>
+        </w:rPr>
+      </w:pPr>
+      <w:r>
+        <w:rPr>
+          <w:rFonts w:ascii="Times New Roman" w:hAnsi="Times New Roman" w:cs="Times New Roman"/>
+          <w:bCs/>
+          <w:noProof/>
+          <w:sz w:val="24"/>
+          <w:szCs w:val="24"/>
+        </w:rPr>
+        <w:drawing>
+          <wp:inline distT="0" distB="0" distL="0" distR="0" wp14:anchorId="29B07F38" wp14:editId="4794D73E">
+            <wp:extent cx="3597007" cy="1881193"/>
+            <wp:effectExtent l="0" t="0" r="0" b="0"/>
+            <wp:docPr id="55" name="Picture 55"/>
+            <wp:cNvGraphicFramePr>
+              <a:graphicFrameLocks xmlns:a="http://schemas.openxmlformats.org/drawingml/2006/main" noChangeAspect="1"/>
+            </wp:cNvGraphicFramePr>
+            <a:graphic xmlns:a="http://schemas.openxmlformats.org/drawingml/2006/main">
+              <a:graphicData uri="http://schemas.openxmlformats.org/drawingml/2006/picture">
+                <pic:pic xmlns:pic="http://schemas.openxmlformats.org/drawingml/2006/picture">
+                  <pic:nvPicPr>
+                    <pic:cNvPr id="55" name="Picture 55"/>
+                    <pic:cNvPicPr/>
+                  </pic:nvPicPr>
+                  <pic:blipFill>
+                    <a:blip r:embed="rId61">
+                      <a:extLst>
+                        <a:ext uri="{28A0092B-C50C-407E-A947-70E740481C1C}">
+                          <a14:useLocalDpi xmlns:a14="http://schemas.microsoft.com/office/drawing/2010/main" val="0"/>
+                        </a:ext>
+                      </a:extLst>
+                    </a:blip>
+                    <a:stretch>
+                      <a:fillRect/>
+                    </a:stretch>
+                  </pic:blipFill>
+                  <pic:spPr>
+                    <a:xfrm>
+                      <a:off x="0" y="0"/>
+                      <a:ext cx="3612846" cy="1889476"/>
+                    </a:xfrm>
+                    <a:prstGeom prst="rect">
+                      <a:avLst/>
+                    </a:prstGeom>
+                  </pic:spPr>
+                </pic:pic>
+              </a:graphicData>
+            </a:graphic>
+          </wp:inline>
+        </w:drawing>
+      </w:r>
+    </w:p>
+    <w:p>
+      <w:pPr>
+        <w:pStyle w:val="ListParagraph"/>
+        <w:numPr>
+          <w:ilvl w:val="0"/>
+          <w:numId w:val="21"/>
+        </w:numPr>
+        <w:spacing w:after="0"/>
+        <w:rPr>
+          <w:rFonts w:ascii="Times New Roman" w:hAnsi="Times New Roman" w:cs="Times New Roman"/>
+          <w:bCs/>
+          <w:sz w:val="24"/>
+          <w:szCs w:val="24"/>
+        </w:rPr>
+      </w:pPr>
+      <w:r>
+        <w:rPr>
+          <w:rFonts w:ascii="Times New Roman" w:hAnsi="Times New Roman" w:cs="Times New Roman"/>
+          <w:bCs/>
+          <w:sz w:val="24"/>
+          <w:szCs w:val="24"/>
+        </w:rPr>
+        <w:t xml:space="preserve">grep -v </w:t>
+      </w:r>
+      <w:r>
+        <w:rPr>
+          <w:rFonts w:ascii="Times New Roman" w:hAnsi="Times New Roman" w:cs="Times New Roman"/>
+          <w:bCs/>
+          <w:sz w:val="24"/>
+          <w:szCs w:val="24"/>
+        </w:rPr>
+        <w:t>&lt;content&gt;&lt;filename</w:t>
+      </w:r>
+      <w:r>
+        <w:rPr>
+          <w:rFonts w:ascii="Times New Roman" w:hAnsi="Times New Roman" w:cs="Times New Roman"/>
+          <w:bCs/>
+          <w:sz w:val="24"/>
+          <w:szCs w:val="24"/>
+        </w:rPr>
+        <w:t>&gt; – inverted search and display</w:t>
+      </w:r>
+    </w:p>
+    <w:p>
+      <w:pPr>
+        <w:pStyle w:val="ListParagraph"/>
+        <w:spacing w:after="0"/>
+        <w:ind w:left="1080"/>
+        <w:rPr>
+          <w:rFonts w:ascii="Times New Roman" w:hAnsi="Times New Roman" w:cs="Times New Roman"/>
+          <w:bCs/>
+          <w:sz w:val="24"/>
+          <w:szCs w:val="24"/>
+        </w:rPr>
+      </w:pPr>
+      <w:r>
+        <w:rPr>
+          <w:rFonts w:ascii="Times New Roman" w:hAnsi="Times New Roman" w:cs="Times New Roman"/>
+          <w:bCs/>
+          <w:sz w:val="24"/>
+          <w:szCs w:val="24"/>
+        </w:rPr>
+        <w:t>Syntax:</w:t>
+      </w:r>
+    </w:p>
+    <w:p>
+      <w:pPr>
+        <w:pStyle w:val="ListParagraph"/>
+        <w:spacing w:after="0"/>
+        <w:ind w:left="1080"/>
+        <w:rPr>
+          <w:rFonts w:ascii="Times New Roman" w:hAnsi="Times New Roman" w:cs="Times New Roman"/>
+          <w:bCs/>
+          <w:sz w:val="24"/>
+          <w:szCs w:val="24"/>
+        </w:rPr>
+      </w:pPr>
+      <w:r>
+        <w:rPr>
+          <w:rFonts w:ascii="Times New Roman" w:hAnsi="Times New Roman" w:cs="Times New Roman"/>
+          <w:bCs/>
+          <w:sz w:val="24"/>
+          <w:szCs w:val="24"/>
+        </w:rPr>
+        <w:lastRenderedPageBreak/>
+        <w:tab/>
+      </w:r>
+      <w:r>
+        <w:rPr>
+          <w:rFonts w:ascii="Times New Roman" w:hAnsi="Times New Roman" w:cs="Times New Roman"/>
+          <w:bCs/>
+          <w:sz w:val="24"/>
+          <w:szCs w:val="24"/>
+        </w:rPr>
+        <w:tab/>
+        <w:t>$ grep -v 99 marks</w:t>
+      </w:r>
+    </w:p>
+    <w:p>
+      <w:pPr>
+        <w:pStyle w:val="ListParagraph"/>
+        <w:spacing w:after="0"/>
+        <w:ind w:left="1080"/>
+        <w:rPr>
+          <w:rFonts w:ascii="Times New Roman" w:hAnsi="Times New Roman" w:cs="Times New Roman"/>
+          <w:bCs/>
+          <w:sz w:val="24"/>
+          <w:szCs w:val="24"/>
+        </w:rPr>
+      </w:pPr>
+      <w:r>
+        <w:rPr>
+          <w:rFonts w:ascii="Times New Roman" w:hAnsi="Times New Roman" w:cs="Times New Roman"/>
+          <w:bCs/>
+          <w:sz w:val="24"/>
+          <w:szCs w:val="24"/>
+        </w:rPr>
+        <w:t>Output:</w:t>
+      </w:r>
+    </w:p>
+    <w:p>
+      <w:pPr>
+        <w:pStyle w:val="ListParagraph"/>
+        <w:spacing w:after="0"/>
+        <w:ind w:left="1080"/>
+        <w:jc w:val="center"/>
+        <w:rPr>
+          <w:rFonts w:ascii="Times New Roman" w:hAnsi="Times New Roman" w:cs="Times New Roman"/>
+          <w:bCs/>
+          <w:sz w:val="24"/>
+          <w:szCs w:val="24"/>
+        </w:rPr>
+      </w:pPr>
+      <w:r>
+        <w:rPr>
+          <w:rFonts w:ascii="Times New Roman" w:hAnsi="Times New Roman" w:cs="Times New Roman"/>
+          <w:bCs/>
+          <w:noProof/>
+          <w:sz w:val="24"/>
+          <w:szCs w:val="24"/>
+        </w:rPr>
+        <w:drawing>
+          <wp:inline distT="0" distB="0" distL="0" distR="0" wp14:anchorId="2E0908AE" wp14:editId="692540C9">
+            <wp:extent cx="3597007" cy="1881193"/>
+            <wp:effectExtent l="0" t="0" r="0" b="0"/>
+            <wp:docPr id="56" name="Picture 56"/>
+            <wp:cNvGraphicFramePr>
+              <a:graphicFrameLocks xmlns:a="http://schemas.openxmlformats.org/drawingml/2006/main" noChangeAspect="1"/>
+            </wp:cNvGraphicFramePr>
+            <a:graphic xmlns:a="http://schemas.openxmlformats.org/drawingml/2006/main">
+              <a:graphicData uri="http://schemas.openxmlformats.org/drawingml/2006/picture">
+                <pic:pic xmlns:pic="http://schemas.openxmlformats.org/drawingml/2006/picture">
+                  <pic:nvPicPr>
+                    <pic:cNvPr id="56" name="Picture 56"/>
+                    <pic:cNvPicPr/>
+                  </pic:nvPicPr>
+                  <pic:blipFill>
+                    <a:blip r:embed="rId62">
+                      <a:extLst>
+                        <a:ext uri="{28A0092B-C50C-407E-A947-70E740481C1C}">
+                          <a14:useLocalDpi xmlns:a14="http://schemas.microsoft.com/office/drawing/2010/main" val="0"/>
+                        </a:ext>
+                      </a:extLst>
+                    </a:blip>
+                    <a:stretch>
+                      <a:fillRect/>
+                    </a:stretch>
+                  </pic:blipFill>
+                  <pic:spPr>
+                    <a:xfrm>
+                      <a:off x="0" y="0"/>
+                      <a:ext cx="3681176" cy="1925213"/>
+                    </a:xfrm>
+                    <a:prstGeom prst="rect">
+                      <a:avLst/>
+                    </a:prstGeom>
+                  </pic:spPr>
+                </pic:pic>
+              </a:graphicData>
+            </a:graphic>
+          </wp:inline>
+        </w:drawing>
+      </w:r>
+    </w:p>
+    <w:p>
+      <w:pPr>
+        <w:pStyle w:val="ListParagraph"/>
+        <w:numPr>
+          <w:ilvl w:val="0"/>
+          <w:numId w:val="21"/>
+        </w:numPr>
+        <w:spacing w:after="0"/>
+        <w:rPr>
+          <w:rFonts w:ascii="Times New Roman" w:hAnsi="Times New Roman" w:cs="Times New Roman"/>
+          <w:bCs/>
+          <w:sz w:val="24"/>
+          <w:szCs w:val="24"/>
+        </w:rPr>
+      </w:pPr>
+      <w:r>
+        <w:rPr>
+          <w:rFonts w:ascii="Times New Roman" w:hAnsi="Times New Roman" w:cs="Times New Roman"/>
+          <w:bCs/>
+          <w:sz w:val="24"/>
+          <w:szCs w:val="24"/>
+        </w:rPr>
+        <w:t xml:space="preserve">grep -A1 </w:t>
+      </w:r>
+      <w:r>
+        <w:rPr>
+          <w:rFonts w:ascii="Times New Roman" w:hAnsi="Times New Roman" w:cs="Times New Roman"/>
+          <w:bCs/>
+          <w:sz w:val="24"/>
+          <w:szCs w:val="24"/>
+        </w:rPr>
+        <w:t xml:space="preserve">&lt;content&gt;&lt;filename&gt; </w:t>
+      </w:r>
+      <w:r>
+        <w:rPr>
+          <w:rFonts w:ascii="Times New Roman" w:hAnsi="Times New Roman" w:cs="Times New Roman"/>
+          <w:bCs/>
+          <w:sz w:val="24"/>
+          <w:szCs w:val="24"/>
+        </w:rPr>
+        <w:t>– display searched content and the next line from a file.</w:t>
+      </w:r>
+    </w:p>
+    <w:p>
+      <w:pPr>
+        <w:pStyle w:val="ListParagraph"/>
+        <w:spacing w:after="0"/>
+        <w:ind w:left="1080"/>
+        <w:rPr>
+          <w:rFonts w:ascii="Times New Roman" w:hAnsi="Times New Roman" w:cs="Times New Roman"/>
+          <w:bCs/>
+          <w:sz w:val="24"/>
+          <w:szCs w:val="24"/>
+        </w:rPr>
+      </w:pPr>
+      <w:r>
+        <w:rPr>
+          <w:rFonts w:ascii="Times New Roman" w:hAnsi="Times New Roman" w:cs="Times New Roman"/>
+          <w:bCs/>
+          <w:sz w:val="24"/>
+          <w:szCs w:val="24"/>
+        </w:rPr>
+        <w:t xml:space="preserve">Syntax: </w:t>
+      </w:r>
+    </w:p>
+    <w:p>
+      <w:pPr>
+        <w:pStyle w:val="ListParagraph"/>
+        <w:spacing w:after="0"/>
+        <w:ind w:left="1080"/>
+        <w:rPr>
+          <w:rFonts w:ascii="Times New Roman" w:hAnsi="Times New Roman" w:cs="Times New Roman"/>
+          <w:bCs/>
+          <w:sz w:val="24"/>
+          <w:szCs w:val="24"/>
+        </w:rPr>
+      </w:pPr>
+      <w:r>
+        <w:rPr>
+          <w:rFonts w:ascii="Times New Roman" w:hAnsi="Times New Roman" w:cs="Times New Roman"/>
+          <w:bCs/>
+          <w:sz w:val="24"/>
+          <w:szCs w:val="24"/>
+        </w:rPr>
+        <w:tab/>
+      </w:r>
+      <w:r>
+        <w:rPr>
+          <w:rFonts w:ascii="Times New Roman" w:hAnsi="Times New Roman" w:cs="Times New Roman"/>
+          <w:bCs/>
+          <w:sz w:val="24"/>
+          <w:szCs w:val="24"/>
+        </w:rPr>
+        <w:tab/>
+        <w:t>$ grep -A1 maths marks</w:t>
+      </w:r>
+    </w:p>
+    <w:p>
+      <w:pPr>
+        <w:pStyle w:val="ListParagraph"/>
+        <w:spacing w:after="0"/>
+        <w:ind w:left="1080"/>
+        <w:rPr>
+          <w:rFonts w:ascii="Times New Roman" w:hAnsi="Times New Roman" w:cs="Times New Roman"/>
+          <w:bCs/>
+          <w:sz w:val="24"/>
+          <w:szCs w:val="24"/>
+        </w:rPr>
+      </w:pPr>
+      <w:r>
+        <w:rPr>
+          <w:rFonts w:ascii="Times New Roman" w:hAnsi="Times New Roman" w:cs="Times New Roman"/>
+          <w:bCs/>
+          <w:sz w:val="24"/>
+          <w:szCs w:val="24"/>
+        </w:rPr>
+        <w:t>Output:</w:t>
+      </w:r>
+    </w:p>
+    <w:p>
+      <w:pPr>
+        <w:pStyle w:val="ListParagraph"/>
+        <w:spacing w:after="0"/>
+        <w:ind w:left="1080"/>
+        <w:jc w:val="center"/>
+        <w:rPr>
+          <w:rFonts w:ascii="Times New Roman" w:hAnsi="Times New Roman" w:cs="Times New Roman"/>
+          <w:bCs/>
+          <w:sz w:val="24"/>
+          <w:szCs w:val="24"/>
+        </w:rPr>
+      </w:pPr>
+      <w:r>
+        <w:rPr>
+          <w:rFonts w:ascii="Times New Roman" w:hAnsi="Times New Roman" w:cs="Times New Roman"/>
+          <w:bCs/>
+          <w:noProof/>
+          <w:sz w:val="24"/>
+          <w:szCs w:val="24"/>
+        </w:rPr>
+        <w:drawing>
+          <wp:inline distT="0" distB="0" distL="0" distR="0" wp14:anchorId="742B05A2" wp14:editId="4B10D577">
+            <wp:extent cx="3597007" cy="1881193"/>
+            <wp:effectExtent l="0" t="0" r="0" b="0"/>
+            <wp:docPr id="57" name="Picture 57"/>
+            <wp:cNvGraphicFramePr>
+              <a:graphicFrameLocks xmlns:a="http://schemas.openxmlformats.org/drawingml/2006/main" noChangeAspect="1"/>
+            </wp:cNvGraphicFramePr>
+            <a:graphic xmlns:a="http://schemas.openxmlformats.org/drawingml/2006/main">
+              <a:graphicData uri="http://schemas.openxmlformats.org/drawingml/2006/picture">
+                <pic:pic xmlns:pic="http://schemas.openxmlformats.org/drawingml/2006/picture">
+                  <pic:nvPicPr>
+                    <pic:cNvPr id="57" name="Picture 57"/>
+                    <pic:cNvPicPr/>
+                  </pic:nvPicPr>
+                  <pic:blipFill>
+                    <a:blip r:embed="rId63">
+                      <a:extLst>
+                        <a:ext uri="{28A0092B-C50C-407E-A947-70E740481C1C}">
+                          <a14:useLocalDpi xmlns:a14="http://schemas.microsoft.com/office/drawing/2010/main" val="0"/>
+                        </a:ext>
+                      </a:extLst>
+                    </a:blip>
+                    <a:stretch>
+                      <a:fillRect/>
+                    </a:stretch>
+                  </pic:blipFill>
+                  <pic:spPr>
+                    <a:xfrm>
+                      <a:off x="0" y="0"/>
+                      <a:ext cx="3636804" cy="1902007"/>
+                    </a:xfrm>
+                    <a:prstGeom prst="rect">
+                      <a:avLst/>
+                    </a:prstGeom>
+                  </pic:spPr>
+                </pic:pic>
+              </a:graphicData>
+            </a:graphic>
+          </wp:inline>
+        </w:drawing>
+      </w:r>
+    </w:p>
+    <w:p>
+      <w:pPr>
+        <w:pStyle w:val="ListParagraph"/>
+        <w:numPr>
+          <w:ilvl w:val="0"/>
+          <w:numId w:val="21"/>
+        </w:numPr>
+        <w:spacing w:after="0"/>
+        <w:rPr>
+          <w:rFonts w:ascii="Times New Roman" w:hAnsi="Times New Roman" w:cs="Times New Roman"/>
+          <w:bCs/>
+          <w:sz w:val="24"/>
+          <w:szCs w:val="24"/>
+        </w:rPr>
+      </w:pPr>
+      <w:r>
+        <w:rPr>
+          <w:rFonts w:ascii="Times New Roman" w:hAnsi="Times New Roman" w:cs="Times New Roman"/>
+          <w:bCs/>
+          <w:sz w:val="24"/>
+          <w:szCs w:val="24"/>
+        </w:rPr>
+        <w:t>grep -</w:t>
+      </w:r>
+      <w:r>
+        <w:rPr>
+          <w:rFonts w:ascii="Times New Roman" w:hAnsi="Times New Roman" w:cs="Times New Roman"/>
+          <w:bCs/>
+          <w:sz w:val="24"/>
+          <w:szCs w:val="24"/>
+        </w:rPr>
+        <w:t>B</w:t>
+      </w:r>
+      <w:r>
+        <w:rPr>
+          <w:rFonts w:ascii="Times New Roman" w:hAnsi="Times New Roman" w:cs="Times New Roman"/>
+          <w:bCs/>
+          <w:sz w:val="24"/>
+          <w:szCs w:val="24"/>
+        </w:rPr>
+        <w:t xml:space="preserve">1 &lt;content&gt;&lt;filename&gt; – display searched content and the </w:t>
+      </w:r>
+      <w:r>
+        <w:rPr>
+          <w:rFonts w:ascii="Times New Roman" w:hAnsi="Times New Roman" w:cs="Times New Roman"/>
+          <w:bCs/>
+          <w:sz w:val="24"/>
+          <w:szCs w:val="24"/>
+        </w:rPr>
+        <w:t>previous</w:t>
+      </w:r>
+      <w:r>
+        <w:rPr>
+          <w:rFonts w:ascii="Times New Roman" w:hAnsi="Times New Roman" w:cs="Times New Roman"/>
+          <w:bCs/>
+          <w:sz w:val="24"/>
+          <w:szCs w:val="24"/>
+        </w:rPr>
+        <w:t xml:space="preserve"> line from a file.</w:t>
+      </w:r>
+    </w:p>
+    <w:p>
+      <w:pPr>
+        <w:pStyle w:val="ListParagraph"/>
+        <w:spacing w:after="0"/>
+        <w:ind w:left="1080"/>
+        <w:rPr>
+          <w:rFonts w:ascii="Times New Roman" w:hAnsi="Times New Roman" w:cs="Times New Roman"/>
+          <w:bCs/>
+          <w:sz w:val="24"/>
+          <w:szCs w:val="24"/>
+        </w:rPr>
+      </w:pPr>
+      <w:r>
+        <w:rPr>
+          <w:rFonts w:ascii="Times New Roman" w:hAnsi="Times New Roman" w:cs="Times New Roman"/>
+          <w:bCs/>
+          <w:sz w:val="24"/>
+          <w:szCs w:val="24"/>
+        </w:rPr>
+        <w:t xml:space="preserve">Syntax: </w:t>
+      </w:r>
+    </w:p>
+    <w:p>
+      <w:pPr>
+        <w:pStyle w:val="ListParagraph"/>
+        <w:spacing w:after="0"/>
+        <w:ind w:left="1080"/>
+        <w:rPr>
+          <w:rFonts w:ascii="Times New Roman" w:hAnsi="Times New Roman" w:cs="Times New Roman"/>
+          <w:bCs/>
+          <w:sz w:val="24"/>
+          <w:szCs w:val="24"/>
+        </w:rPr>
+      </w:pPr>
+      <w:r>
+        <w:rPr>
+          <w:rFonts w:ascii="Times New Roman" w:hAnsi="Times New Roman" w:cs="Times New Roman"/>
+          <w:bCs/>
+          <w:sz w:val="24"/>
+          <w:szCs w:val="24"/>
+        </w:rPr>
+        <w:tab/>
+      </w:r>
+      <w:r>
+        <w:rPr>
+          <w:rFonts w:ascii="Times New Roman" w:hAnsi="Times New Roman" w:cs="Times New Roman"/>
+          <w:bCs/>
+          <w:sz w:val="24"/>
+          <w:szCs w:val="24"/>
+        </w:rPr>
+        <w:tab/>
+        <w:t>$ grep -</w:t>
+      </w:r>
+      <w:r>
+        <w:rPr>
+          <w:rFonts w:ascii="Times New Roman" w:hAnsi="Times New Roman" w:cs="Times New Roman"/>
+          <w:bCs/>
+          <w:sz w:val="24"/>
+          <w:szCs w:val="24"/>
+        </w:rPr>
+        <w:t>B</w:t>
+      </w:r>
+      <w:r>
+        <w:rPr>
+          <w:rFonts w:ascii="Times New Roman" w:hAnsi="Times New Roman" w:cs="Times New Roman"/>
+          <w:bCs/>
+          <w:sz w:val="24"/>
+          <w:szCs w:val="24"/>
+        </w:rPr>
+        <w:t xml:space="preserve">1 </w:t>
+      </w:r>
+      <w:r>
+        <w:rPr>
+          <w:rFonts w:ascii="Times New Roman" w:hAnsi="Times New Roman" w:cs="Times New Roman"/>
+          <w:bCs/>
+          <w:sz w:val="24"/>
+          <w:szCs w:val="24"/>
+        </w:rPr>
+        <w:t>science</w:t>
+      </w:r>
+      <w:r>
+        <w:rPr>
+          <w:rFonts w:ascii="Times New Roman" w:hAnsi="Times New Roman" w:cs="Times New Roman"/>
+          <w:bCs/>
+          <w:sz w:val="24"/>
+          <w:szCs w:val="24"/>
+        </w:rPr>
+        <w:t xml:space="preserve"> marks</w:t>
+      </w:r>
+    </w:p>
+    <w:p>
+      <w:pPr>
+        <w:pStyle w:val="ListParagraph"/>
+        <w:spacing w:after="0"/>
+        <w:ind w:left="1080"/>
+        <w:rPr>
+          <w:rFonts w:ascii="Times New Roman" w:hAnsi="Times New Roman" w:cs="Times New Roman"/>
+          <w:bCs/>
+          <w:sz w:val="24"/>
+          <w:szCs w:val="24"/>
+        </w:rPr>
+      </w:pPr>
+      <w:r>
+        <w:rPr>
+          <w:rFonts w:ascii="Times New Roman" w:hAnsi="Times New Roman" w:cs="Times New Roman"/>
+          <w:bCs/>
+          <w:sz w:val="24"/>
+          <w:szCs w:val="24"/>
+        </w:rPr>
+        <w:t>Output:</w:t>
+      </w:r>
+    </w:p>
+    <w:p>
+      <w:pPr>
+        <w:pStyle w:val="ListParagraph"/>
+        <w:spacing w:after="0"/>
+        <w:ind w:left="1080"/>
+        <w:jc w:val="center"/>
+        <w:rPr>
+          <w:rFonts w:ascii="Times New Roman" w:hAnsi="Times New Roman" w:cs="Times New Roman"/>
+          <w:bCs/>
+          <w:sz w:val="24"/>
+          <w:szCs w:val="24"/>
+        </w:rPr>
+      </w:pPr>
+      <w:r>
+        <w:rPr>
+          <w:rFonts w:ascii="Times New Roman" w:hAnsi="Times New Roman" w:cs="Times New Roman"/>
+          <w:bCs/>
+          <w:noProof/>
+          <w:sz w:val="24"/>
+          <w:szCs w:val="24"/>
+        </w:rPr>
+        <w:drawing>
+          <wp:inline distT="0" distB="0" distL="0" distR="0" wp14:anchorId="492C7492" wp14:editId="554E9749">
+            <wp:extent cx="3597007" cy="1881193"/>
+            <wp:effectExtent l="0" t="0" r="0" b="0"/>
+            <wp:docPr id="58" name="Picture 58"/>
+            <wp:cNvGraphicFramePr>
+              <a:graphicFrameLocks xmlns:a="http://schemas.openxmlformats.org/drawingml/2006/main" noChangeAspect="1"/>
+            </wp:cNvGraphicFramePr>
+            <a:graphic xmlns:a="http://schemas.openxmlformats.org/drawingml/2006/main">
+              <a:graphicData uri="http://schemas.openxmlformats.org/drawingml/2006/picture">
+                <pic:pic xmlns:pic="http://schemas.openxmlformats.org/drawingml/2006/picture">
+                  <pic:nvPicPr>
+                    <pic:cNvPr id="58" name="Picture 58"/>
+                    <pic:cNvPicPr/>
+                  </pic:nvPicPr>
+                  <pic:blipFill>
+                    <a:blip r:embed="rId64">
+                      <a:extLst>
+                        <a:ext uri="{28A0092B-C50C-407E-A947-70E740481C1C}">
+                          <a14:useLocalDpi xmlns:a14="http://schemas.microsoft.com/office/drawing/2010/main" val="0"/>
+                        </a:ext>
+                      </a:extLst>
+                    </a:blip>
+                    <a:stretch>
+                      <a:fillRect/>
+                    </a:stretch>
+                  </pic:blipFill>
+                  <pic:spPr>
+                    <a:xfrm>
+                      <a:off x="0" y="0"/>
+                      <a:ext cx="3639893" cy="1903622"/>
+                    </a:xfrm>
+                    <a:prstGeom prst="rect">
+                      <a:avLst/>
+                    </a:prstGeom>
+                  </pic:spPr>
+                </pic:pic>
+              </a:graphicData>
+            </a:graphic>
+          </wp:inline>
+        </w:drawing>
+      </w:r>
+    </w:p>
+    <w:p>
+      <w:pPr>
+        <w:pStyle w:val="ListParagraph"/>
+        <w:numPr>
+          <w:ilvl w:val="0"/>
+          <w:numId w:val="21"/>
+        </w:numPr>
+        <w:spacing w:after="0"/>
+        <w:rPr>
+          <w:rFonts w:ascii="Times New Roman" w:hAnsi="Times New Roman" w:cs="Times New Roman"/>
+          <w:bCs/>
+          <w:sz w:val="24"/>
+          <w:szCs w:val="24"/>
+        </w:rPr>
+      </w:pPr>
+      <w:r>
+        <w:rPr>
+          <w:rFonts w:ascii="Times New Roman" w:hAnsi="Times New Roman" w:cs="Times New Roman"/>
+          <w:bCs/>
+          <w:sz w:val="24"/>
+          <w:szCs w:val="24"/>
+        </w:rPr>
+        <w:t>grep -</w:t>
+      </w:r>
+      <w:r>
+        <w:rPr>
+          <w:rFonts w:ascii="Times New Roman" w:hAnsi="Times New Roman" w:cs="Times New Roman"/>
+          <w:bCs/>
+          <w:sz w:val="24"/>
+          <w:szCs w:val="24"/>
+        </w:rPr>
+        <w:t>C</w:t>
+      </w:r>
+      <w:r>
+        <w:rPr>
+          <w:rFonts w:ascii="Times New Roman" w:hAnsi="Times New Roman" w:cs="Times New Roman"/>
+          <w:bCs/>
+          <w:sz w:val="24"/>
+          <w:szCs w:val="24"/>
+        </w:rPr>
+        <w:t xml:space="preserve">1 &lt;content&gt;&lt;filename&gt; – display searched content and the </w:t>
+      </w:r>
+      <w:r>
+        <w:rPr>
+          <w:rFonts w:ascii="Times New Roman" w:hAnsi="Times New Roman" w:cs="Times New Roman"/>
+          <w:bCs/>
+          <w:sz w:val="24"/>
+          <w:szCs w:val="24"/>
+        </w:rPr>
+        <w:t xml:space="preserve">previous and </w:t>
+      </w:r>
+      <w:r>
+        <w:rPr>
+          <w:rFonts w:ascii="Times New Roman" w:hAnsi="Times New Roman" w:cs="Times New Roman"/>
+          <w:bCs/>
+          <w:sz w:val="24"/>
+          <w:szCs w:val="24"/>
+        </w:rPr>
+        <w:t>next line from a file.</w:t>
+      </w:r>
+    </w:p>
+    <w:p>
+      <w:pPr>
+        <w:pStyle w:val="ListParagraph"/>
+        <w:spacing w:after="0"/>
+        <w:ind w:left="1080"/>
+        <w:rPr>
+          <w:rFonts w:ascii="Times New Roman" w:hAnsi="Times New Roman" w:cs="Times New Roman"/>
+          <w:bCs/>
+          <w:sz w:val="24"/>
+          <w:szCs w:val="24"/>
+        </w:rPr>
+      </w:pPr>
+      <w:r>
+        <w:rPr>
+          <w:rFonts w:ascii="Times New Roman" w:hAnsi="Times New Roman" w:cs="Times New Roman"/>
+          <w:bCs/>
+          <w:sz w:val="24"/>
+          <w:szCs w:val="24"/>
+        </w:rPr>
+        <w:t xml:space="preserve">Syntax: </w:t>
+      </w:r>
+    </w:p>
+    <w:p>
+      <w:pPr>
+        <w:pStyle w:val="ListParagraph"/>
+        <w:spacing w:after="0"/>
+        <w:ind w:left="1080"/>
+        <w:rPr>
+          <w:rFonts w:ascii="Times New Roman" w:hAnsi="Times New Roman" w:cs="Times New Roman"/>
+          <w:bCs/>
+          <w:sz w:val="24"/>
+          <w:szCs w:val="24"/>
+        </w:rPr>
+      </w:pPr>
+      <w:r>
+        <w:rPr>
+          <w:rFonts w:ascii="Times New Roman" w:hAnsi="Times New Roman" w:cs="Times New Roman"/>
+          <w:bCs/>
+          <w:sz w:val="24"/>
+          <w:szCs w:val="24"/>
+        </w:rPr>
+        <w:lastRenderedPageBreak/>
+        <w:tab/>
+      </w:r>
+      <w:r>
+        <w:rPr>
+          <w:rFonts w:ascii="Times New Roman" w:hAnsi="Times New Roman" w:cs="Times New Roman"/>
+          <w:bCs/>
+          <w:sz w:val="24"/>
+          <w:szCs w:val="24"/>
+        </w:rPr>
+        <w:tab/>
+        <w:t>$ grep -</w:t>
+      </w:r>
+      <w:r>
+        <w:rPr>
+          <w:rFonts w:ascii="Times New Roman" w:hAnsi="Times New Roman" w:cs="Times New Roman"/>
+          <w:bCs/>
+          <w:sz w:val="24"/>
+          <w:szCs w:val="24"/>
+        </w:rPr>
+        <w:t>C</w:t>
+      </w:r>
+      <w:r>
+        <w:rPr>
+          <w:rFonts w:ascii="Times New Roman" w:hAnsi="Times New Roman" w:cs="Times New Roman"/>
+          <w:bCs/>
+          <w:sz w:val="24"/>
+          <w:szCs w:val="24"/>
+        </w:rPr>
+        <w:t xml:space="preserve">1 </w:t>
+      </w:r>
+      <w:r>
+        <w:rPr>
+          <w:rFonts w:ascii="Times New Roman" w:hAnsi="Times New Roman" w:cs="Times New Roman"/>
+          <w:bCs/>
+          <w:sz w:val="24"/>
+          <w:szCs w:val="24"/>
+        </w:rPr>
+        <w:t>science</w:t>
+      </w:r>
+      <w:r>
+        <w:rPr>
+          <w:rFonts w:ascii="Times New Roman" w:hAnsi="Times New Roman" w:cs="Times New Roman"/>
+          <w:bCs/>
+          <w:sz w:val="24"/>
+          <w:szCs w:val="24"/>
+        </w:rPr>
+        <w:t xml:space="preserve"> marks</w:t>
+      </w:r>
+    </w:p>
+    <w:p>
+      <w:pPr>
+        <w:pStyle w:val="ListParagraph"/>
+        <w:spacing w:after="0"/>
+        <w:ind w:left="1080"/>
+        <w:rPr>
+          <w:rFonts w:ascii="Times New Roman" w:hAnsi="Times New Roman" w:cs="Times New Roman"/>
+          <w:bCs/>
+          <w:sz w:val="24"/>
+          <w:szCs w:val="24"/>
+        </w:rPr>
+      </w:pPr>
+      <w:r>
+        <w:rPr>
+          <w:rFonts w:ascii="Times New Roman" w:hAnsi="Times New Roman" w:cs="Times New Roman"/>
+          <w:bCs/>
+          <w:sz w:val="24"/>
+          <w:szCs w:val="24"/>
+        </w:rPr>
+        <w:t>Output:</w:t>
+      </w:r>
+    </w:p>
+    <w:p>
+      <w:pPr>
+        <w:pStyle w:val="ListParagraph"/>
+        <w:spacing w:after="0"/>
+        <w:ind w:left="1080"/>
+        <w:jc w:val="center"/>
+        <w:rPr>
+          <w:rFonts w:ascii="Times New Roman" w:hAnsi="Times New Roman" w:cs="Times New Roman"/>
+          <w:bCs/>
+          <w:sz w:val="24"/>
+          <w:szCs w:val="24"/>
+        </w:rPr>
+      </w:pPr>
+      <w:r>
+        <w:rPr>
+          <w:rFonts w:ascii="Times New Roman" w:hAnsi="Times New Roman" w:cs="Times New Roman"/>
+          <w:bCs/>
+          <w:noProof/>
+          <w:sz w:val="24"/>
+          <w:szCs w:val="24"/>
+        </w:rPr>
+        <w:drawing>
+          <wp:inline distT="0" distB="0" distL="0" distR="0" wp14:anchorId="6980039B" wp14:editId="4C68E732">
+            <wp:extent cx="3585991" cy="1875432"/>
+            <wp:effectExtent l="0" t="0" r="0" b="0"/>
+            <wp:docPr id="59" name="Picture 59"/>
+            <wp:cNvGraphicFramePr>
+              <a:graphicFrameLocks xmlns:a="http://schemas.openxmlformats.org/drawingml/2006/main" noChangeAspect="1"/>
+            </wp:cNvGraphicFramePr>
+            <a:graphic xmlns:a="http://schemas.openxmlformats.org/drawingml/2006/main">
+              <a:graphicData uri="http://schemas.openxmlformats.org/drawingml/2006/picture">
+                <pic:pic xmlns:pic="http://schemas.openxmlformats.org/drawingml/2006/picture">
+                  <pic:nvPicPr>
+                    <pic:cNvPr id="59" name="Picture 59"/>
+                    <pic:cNvPicPr/>
+                  </pic:nvPicPr>
+                  <pic:blipFill>
+                    <a:blip r:embed="rId65">
+                      <a:extLst>
+                        <a:ext uri="{28A0092B-C50C-407E-A947-70E740481C1C}">
+                          <a14:useLocalDpi xmlns:a14="http://schemas.microsoft.com/office/drawing/2010/main" val="0"/>
+                        </a:ext>
+                      </a:extLst>
+                    </a:blip>
+                    <a:stretch>
+                      <a:fillRect/>
+                    </a:stretch>
+                  </pic:blipFill>
+                  <pic:spPr>
+                    <a:xfrm>
+                      <a:off x="0" y="0"/>
+                      <a:ext cx="3676484" cy="1922759"/>
+                    </a:xfrm>
+                    <a:prstGeom prst="rect">
+                      <a:avLst/>
+                    </a:prstGeom>
+                  </pic:spPr>
+                </pic:pic>
+              </a:graphicData>
+            </a:graphic>
+          </wp:inline>
+        </w:drawing>
+      </w:r>
+    </w:p>
+    <w:p>
+      <w:pPr>
+        <w:pStyle w:val="ListParagraph"/>
+        <w:numPr>
+          <w:ilvl w:val="0"/>
+          <w:numId w:val="20"/>
+        </w:numPr>
+        <w:spacing w:after="0"/>
+        <w:rPr>
+          <w:rFonts w:ascii="Times New Roman" w:hAnsi="Times New Roman" w:cs="Times New Roman"/>
+          <w:bCs/>
+          <w:sz w:val="24"/>
+          <w:szCs w:val="24"/>
+        </w:rPr>
+      </w:pPr>
+      <w:r>
+        <w:rPr>
+          <w:rFonts w:ascii="Times New Roman" w:hAnsi="Times New Roman" w:cs="Times New Roman"/>
+          <w:bCs/>
+          <w:sz w:val="24"/>
+          <w:szCs w:val="24"/>
+        </w:rPr>
+        <w:t>head – display top contents of the file, by default it displays top 10 lines.</w:t>
+      </w:r>
+    </w:p>
+    <w:p>
+      <w:pPr>
+        <w:pStyle w:val="ListParagraph"/>
+        <w:spacing w:after="0"/>
+        <w:rPr>
+          <w:rFonts w:ascii="Times New Roman" w:hAnsi="Times New Roman" w:cs="Times New Roman"/>
+          <w:bCs/>
+          <w:sz w:val="24"/>
+          <w:szCs w:val="24"/>
+        </w:rPr>
+      </w:pPr>
+      <w:r>
+        <w:rPr>
+          <w:rFonts w:ascii="Times New Roman" w:hAnsi="Times New Roman" w:cs="Times New Roman"/>
+          <w:bCs/>
+          <w:sz w:val="24"/>
+          <w:szCs w:val="24"/>
+        </w:rPr>
+        <w:t>Options of head command.</w:t>
+      </w:r>
+    </w:p>
+    <w:p>
+      <w:pPr>
+        <w:pStyle w:val="ListParagraph"/>
+        <w:numPr>
+          <w:ilvl w:val="0"/>
+          <w:numId w:val="22"/>
+        </w:numPr>
+        <w:spacing w:after="0"/>
+        <w:rPr>
+          <w:rFonts w:ascii="Times New Roman" w:hAnsi="Times New Roman" w:cs="Times New Roman"/>
+          <w:bCs/>
+          <w:sz w:val="24"/>
+          <w:szCs w:val="24"/>
+        </w:rPr>
+      </w:pPr>
+      <w:r>
+        <w:rPr>
+          <w:rFonts w:ascii="Times New Roman" w:hAnsi="Times New Roman" w:cs="Times New Roman"/>
+          <w:bCs/>
+          <w:sz w:val="24"/>
+          <w:szCs w:val="24"/>
+        </w:rPr>
+        <w:t>head &lt;filename&gt; – display top 10 lines of a file</w:t>
+      </w:r>
+    </w:p>
+    <w:p>
+      <w:pPr>
+        <w:pStyle w:val="ListParagraph"/>
+        <w:spacing w:after="0"/>
+        <w:ind w:left="1080"/>
+        <w:rPr>
+          <w:rFonts w:ascii="Times New Roman" w:hAnsi="Times New Roman" w:cs="Times New Roman"/>
+          <w:bCs/>
+          <w:sz w:val="24"/>
+          <w:szCs w:val="24"/>
+        </w:rPr>
+      </w:pPr>
+      <w:r>
+        <w:rPr>
+          <w:rFonts w:ascii="Times New Roman" w:hAnsi="Times New Roman" w:cs="Times New Roman"/>
+          <w:bCs/>
+          <w:sz w:val="24"/>
+          <w:szCs w:val="24"/>
+        </w:rPr>
+        <w:t>Syntax:</w:t>
+      </w:r>
+    </w:p>
+    <w:p>
+      <w:pPr>
+        <w:pStyle w:val="ListParagraph"/>
+        <w:spacing w:after="0"/>
+        <w:ind w:left="1080"/>
+        <w:rPr>
+          <w:rFonts w:ascii="Times New Roman" w:hAnsi="Times New Roman" w:cs="Times New Roman"/>
+          <w:bCs/>
+          <w:sz w:val="24"/>
+          <w:szCs w:val="24"/>
+        </w:rPr>
+      </w:pPr>
+      <w:r>
+        <w:rPr>
+          <w:rFonts w:ascii="Times New Roman" w:hAnsi="Times New Roman" w:cs="Times New Roman"/>
+          <w:bCs/>
+          <w:sz w:val="24"/>
+          <w:szCs w:val="24"/>
+        </w:rPr>
+        <w:tab/>
+      </w:r>
+      <w:r>
+        <w:rPr>
+          <w:rFonts w:ascii="Times New Roman" w:hAnsi="Times New Roman" w:cs="Times New Roman"/>
+          <w:bCs/>
+          <w:sz w:val="24"/>
+          <w:szCs w:val="24"/>
+        </w:rPr>
+        <w:tab/>
+        <w:t>$ head demo.txt</w:t>
+      </w:r>
+    </w:p>
+    <w:p>
+      <w:pPr>
+        <w:pStyle w:val="ListParagraph"/>
+        <w:spacing w:after="0"/>
+        <w:ind w:left="1080"/>
+        <w:rPr>
+          <w:rFonts w:ascii="Times New Roman" w:hAnsi="Times New Roman" w:cs="Times New Roman"/>
+          <w:bCs/>
+          <w:sz w:val="24"/>
+          <w:szCs w:val="24"/>
+        </w:rPr>
+      </w:pPr>
+      <w:r>
+        <w:rPr>
+          <w:rFonts w:ascii="Times New Roman" w:hAnsi="Times New Roman" w:cs="Times New Roman"/>
+          <w:bCs/>
+          <w:sz w:val="24"/>
+          <w:szCs w:val="24"/>
+        </w:rPr>
+        <w:t>Output:</w:t>
+      </w:r>
+    </w:p>
+    <w:p>
+      <w:pPr>
+        <w:pStyle w:val="ListParagraph"/>
+        <w:spacing w:after="0"/>
+        <w:ind w:left="1080"/>
+        <w:jc w:val="center"/>
+        <w:rPr>
+          <w:rFonts w:ascii="Times New Roman" w:hAnsi="Times New Roman" w:cs="Times New Roman"/>
+          <w:bCs/>
+          <w:sz w:val="24"/>
+          <w:szCs w:val="24"/>
+        </w:rPr>
+      </w:pPr>
+      <w:r>
+        <w:rPr>
+          <w:rFonts w:ascii="Times New Roman" w:hAnsi="Times New Roman" w:cs="Times New Roman"/>
+          <w:bCs/>
+          <w:noProof/>
+          <w:sz w:val="24"/>
+          <w:szCs w:val="24"/>
+        </w:rPr>
+        <w:drawing>
+          <wp:inline distT="0" distB="0" distL="0" distR="0" wp14:anchorId="3EF2F2FE" wp14:editId="5EA1C1DF">
+            <wp:extent cx="3597007" cy="1881193"/>
+            <wp:effectExtent l="0" t="0" r="0" b="0"/>
+            <wp:docPr id="60" name="Picture 60"/>
+            <wp:cNvGraphicFramePr>
+              <a:graphicFrameLocks xmlns:a="http://schemas.openxmlformats.org/drawingml/2006/main" noChangeAspect="1"/>
+            </wp:cNvGraphicFramePr>
+            <a:graphic xmlns:a="http://schemas.openxmlformats.org/drawingml/2006/main">
+              <a:graphicData uri="http://schemas.openxmlformats.org/drawingml/2006/picture">
+                <pic:pic xmlns:pic="http://schemas.openxmlformats.org/drawingml/2006/picture">
+                  <pic:nvPicPr>
+                    <pic:cNvPr id="60" name="Picture 60"/>
+                    <pic:cNvPicPr/>
+                  </pic:nvPicPr>
+                  <pic:blipFill>
+                    <a:blip r:embed="rId66">
+                      <a:extLst>
+                        <a:ext uri="{28A0092B-C50C-407E-A947-70E740481C1C}">
+                          <a14:useLocalDpi xmlns:a14="http://schemas.microsoft.com/office/drawing/2010/main" val="0"/>
+                        </a:ext>
+                      </a:extLst>
+                    </a:blip>
+                    <a:stretch>
+                      <a:fillRect/>
+                    </a:stretch>
+                  </pic:blipFill>
+                  <pic:spPr>
+                    <a:xfrm>
+                      <a:off x="0" y="0"/>
+                      <a:ext cx="3679933" cy="1924562"/>
+                    </a:xfrm>
+                    <a:prstGeom prst="rect">
+                      <a:avLst/>
+                    </a:prstGeom>
+                  </pic:spPr>
+                </pic:pic>
+              </a:graphicData>
+            </a:graphic>
+          </wp:inline>
+        </w:drawing>
+      </w:r>
+    </w:p>
+    <w:p>
+      <w:pPr>
+        <w:pStyle w:val="ListParagraph"/>
+        <w:numPr>
+          <w:ilvl w:val="0"/>
+          <w:numId w:val="22"/>
+        </w:numPr>
+        <w:spacing w:after="0"/>
+        <w:rPr>
+          <w:rFonts w:ascii="Times New Roman" w:hAnsi="Times New Roman" w:cs="Times New Roman"/>
+          <w:bCs/>
+          <w:sz w:val="24"/>
+          <w:szCs w:val="24"/>
+        </w:rPr>
+      </w:pPr>
+      <w:r>
+        <w:rPr>
+          <w:rFonts w:ascii="Times New Roman" w:hAnsi="Times New Roman" w:cs="Times New Roman"/>
+          <w:bCs/>
+          <w:sz w:val="24"/>
+          <w:szCs w:val="24"/>
+        </w:rPr>
+        <w:t xml:space="preserve">head </w:t>
+      </w:r>
+      <w:r>
+        <w:rPr>
+          <w:rFonts w:ascii="Times New Roman" w:hAnsi="Times New Roman" w:cs="Times New Roman"/>
+          <w:bCs/>
+          <w:sz w:val="24"/>
+          <w:szCs w:val="24"/>
+        </w:rPr>
+        <w:t xml:space="preserve">-&lt;limit&gt; </w:t>
+      </w:r>
+      <w:r>
+        <w:rPr>
+          <w:rFonts w:ascii="Times New Roman" w:hAnsi="Times New Roman" w:cs="Times New Roman"/>
+          <w:bCs/>
+          <w:sz w:val="24"/>
+          <w:szCs w:val="24"/>
+        </w:rPr>
+        <w:t xml:space="preserve">&lt;filename&gt; – display top </w:t>
+      </w:r>
+      <w:r>
+        <w:rPr>
+          <w:rFonts w:ascii="Times New Roman" w:hAnsi="Times New Roman" w:cs="Times New Roman"/>
+          <w:bCs/>
+          <w:sz w:val="24"/>
+          <w:szCs w:val="24"/>
+        </w:rPr>
+        <w:t xml:space="preserve">number of </w:t>
+      </w:r>
+      <w:r>
+        <w:rPr>
+          <w:rFonts w:ascii="Times New Roman" w:hAnsi="Times New Roman" w:cs="Times New Roman"/>
+          <w:bCs/>
+          <w:sz w:val="24"/>
+          <w:szCs w:val="24"/>
+        </w:rPr>
+        <w:t xml:space="preserve">lines </w:t>
+      </w:r>
+      <w:r>
+        <w:rPr>
+          <w:rFonts w:ascii="Times New Roman" w:hAnsi="Times New Roman" w:cs="Times New Roman"/>
+          <w:bCs/>
+          <w:sz w:val="24"/>
+          <w:szCs w:val="24"/>
+        </w:rPr>
+        <w:t xml:space="preserve">mentioned in the limit </w:t>
+      </w:r>
+      <w:r>
+        <w:rPr>
+          <w:rFonts w:ascii="Times New Roman" w:hAnsi="Times New Roman" w:cs="Times New Roman"/>
+          <w:bCs/>
+          <w:sz w:val="24"/>
+          <w:szCs w:val="24"/>
+        </w:rPr>
+        <w:t>of a file</w:t>
+      </w:r>
+    </w:p>
+    <w:p>
+      <w:pPr>
+        <w:pStyle w:val="ListParagraph"/>
+        <w:spacing w:after="0"/>
+        <w:ind w:left="1080"/>
+        <w:rPr>
+          <w:rFonts w:ascii="Times New Roman" w:hAnsi="Times New Roman" w:cs="Times New Roman"/>
+          <w:bCs/>
+          <w:sz w:val="24"/>
+          <w:szCs w:val="24"/>
+        </w:rPr>
+      </w:pPr>
+      <w:r>
+        <w:rPr>
+          <w:rFonts w:ascii="Times New Roman" w:hAnsi="Times New Roman" w:cs="Times New Roman"/>
+          <w:bCs/>
+          <w:sz w:val="24"/>
+          <w:szCs w:val="24"/>
+        </w:rPr>
+        <w:t>Syntax:</w:t>
+      </w:r>
+    </w:p>
+    <w:p>
+      <w:pPr>
+        <w:pStyle w:val="ListParagraph"/>
+        <w:spacing w:after="0"/>
+        <w:ind w:left="1080"/>
+        <w:rPr>
+          <w:rFonts w:ascii="Times New Roman" w:hAnsi="Times New Roman" w:cs="Times New Roman"/>
+          <w:bCs/>
+          <w:sz w:val="24"/>
+          <w:szCs w:val="24"/>
+        </w:rPr>
+      </w:pPr>
+      <w:r>
+        <w:rPr>
+          <w:rFonts w:ascii="Times New Roman" w:hAnsi="Times New Roman" w:cs="Times New Roman"/>
+          <w:bCs/>
+          <w:sz w:val="24"/>
+          <w:szCs w:val="24"/>
+        </w:rPr>
+        <w:tab/>
+      </w:r>
+      <w:r>
+        <w:rPr>
+          <w:rFonts w:ascii="Times New Roman" w:hAnsi="Times New Roman" w:cs="Times New Roman"/>
+          <w:bCs/>
+          <w:sz w:val="24"/>
+          <w:szCs w:val="24"/>
+        </w:rPr>
+        <w:tab/>
+        <w:t xml:space="preserve">$ head </w:t>
+      </w:r>
+      <w:r>
+        <w:rPr>
+          <w:rFonts w:ascii="Times New Roman" w:hAnsi="Times New Roman" w:cs="Times New Roman"/>
+          <w:bCs/>
+          <w:sz w:val="24"/>
+          <w:szCs w:val="24"/>
+        </w:rPr>
+        <w:t>-</w:t>
+      </w:r>
+      <w:r>
+        <w:rPr>
+          <w:rFonts w:ascii="Times New Roman" w:hAnsi="Times New Roman" w:cs="Times New Roman"/>
+          <w:bCs/>
+          <w:sz w:val="24"/>
+          <w:szCs w:val="24"/>
+        </w:rPr>
+        <w:t>5</w:t>
+      </w:r>
+      <w:r>
+        <w:rPr>
+          <w:rFonts w:ascii="Times New Roman" w:hAnsi="Times New Roman" w:cs="Times New Roman"/>
+          <w:bCs/>
+          <w:sz w:val="24"/>
+          <w:szCs w:val="24"/>
+        </w:rPr>
+        <w:t xml:space="preserve"> </w:t>
+      </w:r>
+      <w:r>
+        <w:rPr>
+          <w:rFonts w:ascii="Times New Roman" w:hAnsi="Times New Roman" w:cs="Times New Roman"/>
+          <w:bCs/>
+          <w:sz w:val="24"/>
+          <w:szCs w:val="24"/>
+        </w:rPr>
+        <w:t>demo.txt</w:t>
+      </w:r>
+    </w:p>
+    <w:p>
+      <w:pPr>
+        <w:pStyle w:val="ListParagraph"/>
+        <w:spacing w:after="0"/>
+        <w:ind w:left="1080"/>
+        <w:rPr>
+          <w:rFonts w:ascii="Times New Roman" w:hAnsi="Times New Roman" w:cs="Times New Roman"/>
+          <w:bCs/>
+          <w:sz w:val="24"/>
+          <w:szCs w:val="24"/>
+        </w:rPr>
+      </w:pPr>
+      <w:r>
+        <w:rPr>
+          <w:rFonts w:ascii="Times New Roman" w:hAnsi="Times New Roman" w:cs="Times New Roman"/>
+          <w:bCs/>
+          <w:sz w:val="24"/>
+          <w:szCs w:val="24"/>
+        </w:rPr>
+        <w:t>Output:</w:t>
+      </w:r>
+    </w:p>
+    <w:p>
+      <w:pPr>
+        <w:pStyle w:val="ListParagraph"/>
+        <w:spacing w:after="0"/>
+        <w:ind w:left="1080"/>
+        <w:jc w:val="center"/>
+        <w:rPr>
+          <w:rFonts w:ascii="Times New Roman" w:hAnsi="Times New Roman" w:cs="Times New Roman"/>
+          <w:bCs/>
+          <w:sz w:val="24"/>
+          <w:szCs w:val="24"/>
+        </w:rPr>
+      </w:pPr>
+      <w:r>
+        <w:rPr>
+          <w:rFonts w:ascii="Times New Roman" w:hAnsi="Times New Roman" w:cs="Times New Roman"/>
+          <w:bCs/>
+          <w:noProof/>
+          <w:sz w:val="24"/>
+          <w:szCs w:val="24"/>
+        </w:rPr>
+        <w:drawing>
+          <wp:inline distT="0" distB="0" distL="0" distR="0" wp14:anchorId="0AA77FF0" wp14:editId="530F2403">
+            <wp:extent cx="3591499" cy="1878313"/>
+            <wp:effectExtent l="0" t="0" r="3175" b="0"/>
+            <wp:docPr id="61" name="Picture 61"/>
+            <wp:cNvGraphicFramePr>
+              <a:graphicFrameLocks xmlns:a="http://schemas.openxmlformats.org/drawingml/2006/main" noChangeAspect="1"/>
+            </wp:cNvGraphicFramePr>
+            <a:graphic xmlns:a="http://schemas.openxmlformats.org/drawingml/2006/main">
+              <a:graphicData uri="http://schemas.openxmlformats.org/drawingml/2006/picture">
+                <pic:pic xmlns:pic="http://schemas.openxmlformats.org/drawingml/2006/picture">
+                  <pic:nvPicPr>
+                    <pic:cNvPr id="61" name="Picture 61"/>
+                    <pic:cNvPicPr/>
+                  </pic:nvPicPr>
+                  <pic:blipFill>
+                    <a:blip r:embed="rId67">
+                      <a:extLst>
+                        <a:ext uri="{28A0092B-C50C-407E-A947-70E740481C1C}">
+                          <a14:useLocalDpi xmlns:a14="http://schemas.microsoft.com/office/drawing/2010/main" val="0"/>
+                        </a:ext>
+                      </a:extLst>
+                    </a:blip>
+                    <a:stretch>
+                      <a:fillRect/>
+                    </a:stretch>
+                  </pic:blipFill>
+                  <pic:spPr>
+                    <a:xfrm>
+                      <a:off x="0" y="0"/>
+                      <a:ext cx="3683422" cy="1926388"/>
+                    </a:xfrm>
+                    <a:prstGeom prst="rect">
+                      <a:avLst/>
+                    </a:prstGeom>
+                  </pic:spPr>
+                </pic:pic>
+              </a:graphicData>
+            </a:graphic>
+          </wp:inline>
+        </w:drawing>
+      </w:r>
+    </w:p>
+    <w:p>
+      <w:pPr>
+        <w:pStyle w:val="ListParagraph"/>
+        <w:numPr>
+          <w:ilvl w:val="0"/>
+          <w:numId w:val="20"/>
+        </w:numPr>
+        <w:spacing w:after="0"/>
+        <w:rPr>
+          <w:rFonts w:ascii="Times New Roman" w:hAnsi="Times New Roman" w:cs="Times New Roman"/>
+          <w:bCs/>
+          <w:sz w:val="24"/>
+          <w:szCs w:val="24"/>
+        </w:rPr>
+      </w:pPr>
+      <w:r>
+        <w:rPr>
+          <w:rFonts w:ascii="Times New Roman" w:hAnsi="Times New Roman" w:cs="Times New Roman"/>
+          <w:bCs/>
+          <w:sz w:val="24"/>
+          <w:szCs w:val="24"/>
+        </w:rPr>
+        <w:t>tail</w:t>
+      </w:r>
+      <w:r>
+        <w:rPr>
+          <w:rFonts w:ascii="Times New Roman" w:hAnsi="Times New Roman" w:cs="Times New Roman"/>
+          <w:bCs/>
+          <w:sz w:val="24"/>
+          <w:szCs w:val="24"/>
+        </w:rPr>
+        <w:t xml:space="preserve"> – display </w:t>
+      </w:r>
+      <w:r>
+        <w:rPr>
+          <w:rFonts w:ascii="Times New Roman" w:hAnsi="Times New Roman" w:cs="Times New Roman"/>
+          <w:bCs/>
+          <w:sz w:val="24"/>
+          <w:szCs w:val="24"/>
+        </w:rPr>
+        <w:t>bottom</w:t>
+      </w:r>
+      <w:r>
+        <w:rPr>
+          <w:rFonts w:ascii="Times New Roman" w:hAnsi="Times New Roman" w:cs="Times New Roman"/>
+          <w:bCs/>
+          <w:sz w:val="24"/>
+          <w:szCs w:val="24"/>
+        </w:rPr>
+        <w:t xml:space="preserve"> contents of the file, by default it displays </w:t>
+      </w:r>
+      <w:r>
+        <w:rPr>
+          <w:rFonts w:ascii="Times New Roman" w:hAnsi="Times New Roman" w:cs="Times New Roman"/>
+          <w:bCs/>
+          <w:sz w:val="24"/>
+          <w:szCs w:val="24"/>
+        </w:rPr>
+        <w:t>bottom</w:t>
+      </w:r>
+      <w:r>
+        <w:rPr>
+          <w:rFonts w:ascii="Times New Roman" w:hAnsi="Times New Roman" w:cs="Times New Roman"/>
+          <w:bCs/>
+          <w:sz w:val="24"/>
+          <w:szCs w:val="24"/>
+        </w:rPr>
+        <w:t xml:space="preserve"> 10 lines.</w:t>
+      </w:r>
+    </w:p>
+    <w:p>
+      <w:pPr>
+        <w:pStyle w:val="ListParagraph"/>
+        <w:spacing w:after="0"/>
+        <w:rPr>
+          <w:rFonts w:ascii="Times New Roman" w:hAnsi="Times New Roman" w:cs="Times New Roman"/>
+          <w:bCs/>
+          <w:sz w:val="24"/>
+          <w:szCs w:val="24"/>
+        </w:rPr>
+      </w:pPr>
+      <w:r>
+        <w:rPr>
+          <w:rFonts w:ascii="Times New Roman" w:hAnsi="Times New Roman" w:cs="Times New Roman"/>
+          <w:bCs/>
+          <w:sz w:val="24"/>
+          <w:szCs w:val="24"/>
+        </w:rPr>
+        <w:t xml:space="preserve">Options of </w:t>
+      </w:r>
+      <w:r>
+        <w:rPr>
+          <w:rFonts w:ascii="Times New Roman" w:hAnsi="Times New Roman" w:cs="Times New Roman"/>
+          <w:bCs/>
+          <w:sz w:val="24"/>
+          <w:szCs w:val="24"/>
+        </w:rPr>
+        <w:t>tail</w:t>
+      </w:r>
+      <w:r>
+        <w:rPr>
+          <w:rFonts w:ascii="Times New Roman" w:hAnsi="Times New Roman" w:cs="Times New Roman"/>
+          <w:bCs/>
+          <w:sz w:val="24"/>
+          <w:szCs w:val="24"/>
+        </w:rPr>
+        <w:t xml:space="preserve"> command.</w:t>
+      </w:r>
+    </w:p>
+    <w:p>
+      <w:pPr>
+        <w:pStyle w:val="ListParagraph"/>
+        <w:numPr>
+          <w:ilvl w:val="0"/>
+          <w:numId w:val="23"/>
+        </w:numPr>
+        <w:spacing w:after="0"/>
+        <w:rPr>
+          <w:rFonts w:ascii="Times New Roman" w:hAnsi="Times New Roman" w:cs="Times New Roman"/>
+          <w:bCs/>
+          <w:sz w:val="24"/>
+          <w:szCs w:val="24"/>
+        </w:rPr>
+      </w:pPr>
+      <w:r>
+        <w:rPr>
+          <w:rFonts w:ascii="Times New Roman" w:hAnsi="Times New Roman" w:cs="Times New Roman"/>
+          <w:bCs/>
+          <w:sz w:val="24"/>
+          <w:szCs w:val="24"/>
+        </w:rPr>
+        <w:lastRenderedPageBreak/>
+        <w:t>tail</w:t>
+      </w:r>
+      <w:r>
+        <w:rPr>
+          <w:rFonts w:ascii="Times New Roman" w:hAnsi="Times New Roman" w:cs="Times New Roman"/>
+          <w:bCs/>
+          <w:sz w:val="24"/>
+          <w:szCs w:val="24"/>
+        </w:rPr>
+        <w:t xml:space="preserve"> &lt;filename&gt; – display </w:t>
+      </w:r>
+      <w:r>
+        <w:rPr>
+          <w:rFonts w:ascii="Times New Roman" w:hAnsi="Times New Roman" w:cs="Times New Roman"/>
+          <w:bCs/>
+          <w:sz w:val="24"/>
+          <w:szCs w:val="24"/>
+        </w:rPr>
+        <w:t>bottom</w:t>
+      </w:r>
+      <w:r>
+        <w:rPr>
+          <w:rFonts w:ascii="Times New Roman" w:hAnsi="Times New Roman" w:cs="Times New Roman"/>
+          <w:bCs/>
+          <w:sz w:val="24"/>
+          <w:szCs w:val="24"/>
+        </w:rPr>
+        <w:t xml:space="preserve"> 10 lines of a file</w:t>
+      </w:r>
+    </w:p>
+    <w:p>
+      <w:pPr>
+        <w:pStyle w:val="ListParagraph"/>
+        <w:spacing w:after="0"/>
+        <w:ind w:left="1080"/>
+        <w:rPr>
+          <w:rFonts w:ascii="Times New Roman" w:hAnsi="Times New Roman" w:cs="Times New Roman"/>
+          <w:bCs/>
+          <w:sz w:val="24"/>
+          <w:szCs w:val="24"/>
+        </w:rPr>
+      </w:pPr>
+      <w:r>
+        <w:rPr>
+          <w:rFonts w:ascii="Times New Roman" w:hAnsi="Times New Roman" w:cs="Times New Roman"/>
+          <w:bCs/>
+          <w:sz w:val="24"/>
+          <w:szCs w:val="24"/>
+        </w:rPr>
+        <w:t>Syntax:</w:t>
+      </w:r>
+    </w:p>
+    <w:p>
+      <w:pPr>
+        <w:pStyle w:val="ListParagraph"/>
+        <w:spacing w:after="0"/>
+        <w:ind w:left="1080"/>
+        <w:rPr>
+          <w:rFonts w:ascii="Times New Roman" w:hAnsi="Times New Roman" w:cs="Times New Roman"/>
+          <w:bCs/>
+          <w:sz w:val="24"/>
+          <w:szCs w:val="24"/>
+        </w:rPr>
+      </w:pPr>
+      <w:r>
+        <w:rPr>
+          <w:rFonts w:ascii="Times New Roman" w:hAnsi="Times New Roman" w:cs="Times New Roman"/>
+          <w:bCs/>
+          <w:sz w:val="24"/>
+          <w:szCs w:val="24"/>
+        </w:rPr>
+        <w:tab/>
+      </w:r>
+      <w:r>
+        <w:rPr>
+          <w:rFonts w:ascii="Times New Roman" w:hAnsi="Times New Roman" w:cs="Times New Roman"/>
+          <w:bCs/>
+          <w:sz w:val="24"/>
+          <w:szCs w:val="24"/>
+        </w:rPr>
+        <w:tab/>
+        <w:t xml:space="preserve">$ </w:t>
+      </w:r>
+      <w:r>
+        <w:rPr>
+          <w:rFonts w:ascii="Times New Roman" w:hAnsi="Times New Roman" w:cs="Times New Roman"/>
+          <w:bCs/>
+          <w:sz w:val="24"/>
+          <w:szCs w:val="24"/>
+        </w:rPr>
+        <w:t>tail</w:t>
+      </w:r>
+      <w:r>
+        <w:rPr>
+          <w:rFonts w:ascii="Times New Roman" w:hAnsi="Times New Roman" w:cs="Times New Roman"/>
+          <w:bCs/>
+          <w:sz w:val="24"/>
+          <w:szCs w:val="24"/>
+        </w:rPr>
+        <w:t xml:space="preserve"> demo.txt</w:t>
+      </w:r>
+    </w:p>
+    <w:p>
+      <w:pPr>
+        <w:pStyle w:val="ListParagraph"/>
+        <w:spacing w:after="0"/>
+        <w:ind w:left="1080"/>
+        <w:rPr>
+          <w:rFonts w:ascii="Times New Roman" w:hAnsi="Times New Roman" w:cs="Times New Roman"/>
+          <w:bCs/>
+          <w:sz w:val="24"/>
+          <w:szCs w:val="24"/>
+        </w:rPr>
+      </w:pPr>
+      <w:r>
+        <w:rPr>
+          <w:rFonts w:ascii="Times New Roman" w:hAnsi="Times New Roman" w:cs="Times New Roman"/>
+          <w:bCs/>
+          <w:sz w:val="24"/>
+          <w:szCs w:val="24"/>
+        </w:rPr>
+        <w:t>Output:</w:t>
+      </w:r>
+    </w:p>
+    <w:p>
+      <w:pPr>
+        <w:pStyle w:val="ListParagraph"/>
+        <w:spacing w:after="0"/>
+        <w:ind w:left="1080"/>
+        <w:jc w:val="center"/>
+        <w:rPr>
+          <w:rFonts w:ascii="Times New Roman" w:hAnsi="Times New Roman" w:cs="Times New Roman"/>
+          <w:bCs/>
+          <w:sz w:val="24"/>
+          <w:szCs w:val="24"/>
+        </w:rPr>
+      </w:pPr>
+      <w:r>
+        <w:rPr>
+          <w:rFonts w:ascii="Times New Roman" w:hAnsi="Times New Roman" w:cs="Times New Roman"/>
+          <w:bCs/>
+          <w:noProof/>
+          <w:sz w:val="24"/>
+          <w:szCs w:val="24"/>
+        </w:rPr>
+        <w:drawing>
+          <wp:inline distT="0" distB="0" distL="0" distR="0" wp14:anchorId="6FBA0FD5" wp14:editId="236CEACC">
+            <wp:extent cx="3597007" cy="1881193"/>
+            <wp:effectExtent l="0" t="0" r="0" b="0"/>
+            <wp:docPr id="63" name="Picture 63"/>
+            <wp:cNvGraphicFramePr>
+              <a:graphicFrameLocks xmlns:a="http://schemas.openxmlformats.org/drawingml/2006/main" noChangeAspect="1"/>
+            </wp:cNvGraphicFramePr>
+            <a:graphic xmlns:a="http://schemas.openxmlformats.org/drawingml/2006/main">
+              <a:graphicData uri="http://schemas.openxmlformats.org/drawingml/2006/picture">
+                <pic:pic xmlns:pic="http://schemas.openxmlformats.org/drawingml/2006/picture">
+                  <pic:nvPicPr>
+                    <pic:cNvPr id="63" name="Picture 63"/>
+                    <pic:cNvPicPr/>
+                  </pic:nvPicPr>
+                  <pic:blipFill>
+                    <a:blip r:embed="rId68">
+                      <a:extLst>
+                        <a:ext uri="{28A0092B-C50C-407E-A947-70E740481C1C}">
+                          <a14:useLocalDpi xmlns:a14="http://schemas.microsoft.com/office/drawing/2010/main" val="0"/>
+                        </a:ext>
+                      </a:extLst>
+                    </a:blip>
+                    <a:stretch>
+                      <a:fillRect/>
+                    </a:stretch>
+                  </pic:blipFill>
+                  <pic:spPr>
+                    <a:xfrm>
+                      <a:off x="0" y="0"/>
+                      <a:ext cx="3644519" cy="1906041"/>
+                    </a:xfrm>
+                    <a:prstGeom prst="rect">
+                      <a:avLst/>
+                    </a:prstGeom>
+                  </pic:spPr>
+                </pic:pic>
+              </a:graphicData>
+            </a:graphic>
+          </wp:inline>
+        </w:drawing>
+      </w:r>
+    </w:p>
+    <w:p>
+      <w:pPr>
+        <w:pStyle w:val="ListParagraph"/>
+        <w:numPr>
+          <w:ilvl w:val="0"/>
+          <w:numId w:val="23"/>
+        </w:numPr>
+        <w:spacing w:after="0"/>
+        <w:rPr>
+          <w:rFonts w:ascii="Times New Roman" w:hAnsi="Times New Roman" w:cs="Times New Roman"/>
+          <w:bCs/>
+          <w:sz w:val="24"/>
+          <w:szCs w:val="24"/>
+        </w:rPr>
+      </w:pPr>
+      <w:r>
+        <w:rPr>
+          <w:rFonts w:ascii="Times New Roman" w:hAnsi="Times New Roman" w:cs="Times New Roman"/>
+          <w:bCs/>
+          <w:sz w:val="24"/>
+          <w:szCs w:val="24"/>
+        </w:rPr>
+        <w:t>tail</w:t>
+      </w:r>
+      <w:r>
+        <w:rPr>
+          <w:rFonts w:ascii="Times New Roman" w:hAnsi="Times New Roman" w:cs="Times New Roman"/>
+          <w:bCs/>
+          <w:sz w:val="24"/>
+          <w:szCs w:val="24"/>
+        </w:rPr>
+        <w:t xml:space="preserve"> -&lt;limit&gt; &lt;filename&gt; – display </w:t>
+      </w:r>
+      <w:r>
+        <w:rPr>
+          <w:rFonts w:ascii="Times New Roman" w:hAnsi="Times New Roman" w:cs="Times New Roman"/>
+          <w:bCs/>
+          <w:sz w:val="24"/>
+          <w:szCs w:val="24"/>
+        </w:rPr>
+        <w:t>bottom</w:t>
+      </w:r>
+      <w:r>
+        <w:rPr>
+          <w:rFonts w:ascii="Times New Roman" w:hAnsi="Times New Roman" w:cs="Times New Roman"/>
+          <w:bCs/>
+          <w:sz w:val="24"/>
+          <w:szCs w:val="24"/>
+        </w:rPr>
+        <w:t xml:space="preserve"> number of lines mentioned in the limit of a file</w:t>
+      </w:r>
+    </w:p>
+    <w:p>
+      <w:pPr>
+        <w:pStyle w:val="ListParagraph"/>
+        <w:spacing w:after="0"/>
+        <w:ind w:left="1080"/>
+        <w:rPr>
+          <w:rFonts w:ascii="Times New Roman" w:hAnsi="Times New Roman" w:cs="Times New Roman"/>
+          <w:bCs/>
+          <w:sz w:val="24"/>
+          <w:szCs w:val="24"/>
+        </w:rPr>
+      </w:pPr>
+      <w:r>
+        <w:rPr>
+          <w:rFonts w:ascii="Times New Roman" w:hAnsi="Times New Roman" w:cs="Times New Roman"/>
+          <w:bCs/>
+          <w:sz w:val="24"/>
+          <w:szCs w:val="24"/>
+        </w:rPr>
+        <w:t>Syntax:</w:t>
+      </w:r>
+    </w:p>
+    <w:p>
+      <w:pPr>
+        <w:pStyle w:val="ListParagraph"/>
+        <w:spacing w:after="0"/>
+        <w:ind w:left="1080"/>
+        <w:rPr>
+          <w:rFonts w:ascii="Times New Roman" w:hAnsi="Times New Roman" w:cs="Times New Roman"/>
+          <w:bCs/>
+          <w:sz w:val="24"/>
+          <w:szCs w:val="24"/>
+        </w:rPr>
+      </w:pPr>
+      <w:r>
+        <w:rPr>
+          <w:rFonts w:ascii="Times New Roman" w:hAnsi="Times New Roman" w:cs="Times New Roman"/>
+          <w:bCs/>
+          <w:sz w:val="24"/>
+          <w:szCs w:val="24"/>
+        </w:rPr>
+        <w:tab/>
+      </w:r>
+      <w:r>
+        <w:rPr>
+          <w:rFonts w:ascii="Times New Roman" w:hAnsi="Times New Roman" w:cs="Times New Roman"/>
+          <w:bCs/>
+          <w:sz w:val="24"/>
+          <w:szCs w:val="24"/>
+        </w:rPr>
+        <w:tab/>
+        <w:t xml:space="preserve">$ </w:t>
+      </w:r>
+      <w:r>
+        <w:rPr>
+          <w:rFonts w:ascii="Times New Roman" w:hAnsi="Times New Roman" w:cs="Times New Roman"/>
+          <w:bCs/>
+          <w:sz w:val="24"/>
+          <w:szCs w:val="24"/>
+        </w:rPr>
+        <w:t>tail</w:t>
+      </w:r>
+      <w:r>
+        <w:rPr>
+          <w:rFonts w:ascii="Times New Roman" w:hAnsi="Times New Roman" w:cs="Times New Roman"/>
+          <w:bCs/>
+          <w:sz w:val="24"/>
+          <w:szCs w:val="24"/>
+        </w:rPr>
+        <w:t xml:space="preserve"> -5 demo.txt</w:t>
+      </w:r>
+    </w:p>
+    <w:p>
+      <w:pPr>
+        <w:pStyle w:val="ListParagraph"/>
+        <w:spacing w:after="0"/>
+        <w:ind w:left="1080"/>
+        <w:rPr>
+          <w:rFonts w:ascii="Times New Roman" w:hAnsi="Times New Roman" w:cs="Times New Roman"/>
+          <w:bCs/>
+          <w:sz w:val="24"/>
+          <w:szCs w:val="24"/>
+        </w:rPr>
+      </w:pPr>
+      <w:r>
+        <w:rPr>
+          <w:rFonts w:ascii="Times New Roman" w:hAnsi="Times New Roman" w:cs="Times New Roman"/>
+          <w:bCs/>
+          <w:sz w:val="24"/>
+          <w:szCs w:val="24"/>
+        </w:rPr>
+        <w:t>Output:</w:t>
+      </w:r>
+    </w:p>
+    <w:p>
+      <w:pPr>
+        <w:pStyle w:val="ListParagraph"/>
+        <w:spacing w:after="0"/>
+        <w:ind w:left="1080"/>
+        <w:jc w:val="center"/>
+        <w:rPr>
+          <w:rFonts w:ascii="Times New Roman" w:hAnsi="Times New Roman" w:cs="Times New Roman"/>
+          <w:bCs/>
+          <w:sz w:val="24"/>
+          <w:szCs w:val="24"/>
+        </w:rPr>
+      </w:pPr>
+      <w:r>
+        <w:rPr>
+          <w:rFonts w:ascii="Times New Roman" w:hAnsi="Times New Roman" w:cs="Times New Roman"/>
+          <w:bCs/>
+          <w:noProof/>
+          <w:sz w:val="24"/>
+          <w:szCs w:val="24"/>
+        </w:rPr>
+        <w:drawing>
+          <wp:inline distT="0" distB="0" distL="0" distR="0" wp14:anchorId="2065C2B9" wp14:editId="7EC91AA9">
+            <wp:extent cx="3597007" cy="1881193"/>
+            <wp:effectExtent l="0" t="0" r="0" b="0"/>
+            <wp:docPr id="64" name="Picture 64"/>
+            <wp:cNvGraphicFramePr>
+              <a:graphicFrameLocks xmlns:a="http://schemas.openxmlformats.org/drawingml/2006/main" noChangeAspect="1"/>
+            </wp:cNvGraphicFramePr>
+            <a:graphic xmlns:a="http://schemas.openxmlformats.org/drawingml/2006/main">
+              <a:graphicData uri="http://schemas.openxmlformats.org/drawingml/2006/picture">
+                <pic:pic xmlns:pic="http://schemas.openxmlformats.org/drawingml/2006/picture">
+                  <pic:nvPicPr>
+                    <pic:cNvPr id="64" name="Picture 64"/>
+                    <pic:cNvPicPr/>
+                  </pic:nvPicPr>
+                  <pic:blipFill>
+                    <a:blip r:embed="rId69">
+                      <a:extLst>
+                        <a:ext uri="{28A0092B-C50C-407E-A947-70E740481C1C}">
+                          <a14:useLocalDpi xmlns:a14="http://schemas.microsoft.com/office/drawing/2010/main" val="0"/>
+                        </a:ext>
+                      </a:extLst>
+                    </a:blip>
+                    <a:stretch>
+                      <a:fillRect/>
+                    </a:stretch>
+                  </pic:blipFill>
+                  <pic:spPr>
+                    <a:xfrm>
+                      <a:off x="0" y="0"/>
+                      <a:ext cx="3629023" cy="1897937"/>
+                    </a:xfrm>
+                    <a:prstGeom prst="rect">
+                      <a:avLst/>
+                    </a:prstGeom>
+                  </pic:spPr>
+                </pic:pic>
+              </a:graphicData>
+            </a:graphic>
+          </wp:inline>
+        </w:drawing>
+      </w:r>
+    </w:p>
+    <w:p>
+      <w:pPr>
+        <w:pStyle w:val="ListParagraph"/>
+        <w:numPr>
+          <w:ilvl w:val="0"/>
+          <w:numId w:val="20"/>
+        </w:numPr>
+        <w:spacing w:after="0"/>
+        <w:rPr>
+          <w:rFonts w:ascii="Times New Roman" w:hAnsi="Times New Roman" w:cs="Times New Roman"/>
+          <w:bCs/>
+          <w:sz w:val="24"/>
+          <w:szCs w:val="24"/>
+        </w:rPr>
+      </w:pPr>
+      <w:r>
+        <w:rPr>
+          <w:rFonts w:ascii="Times New Roman" w:hAnsi="Times New Roman" w:cs="Times New Roman"/>
+          <w:bCs/>
+          <w:sz w:val="24"/>
+          <w:szCs w:val="24"/>
+        </w:rPr>
+        <w:t>mv – used to move files or folders.</w:t>
+      </w:r>
+    </w:p>
+    <w:p>
+      <w:pPr>
+        <w:pStyle w:val="ListParagraph"/>
+        <w:spacing w:after="0"/>
+        <w:rPr>
+          <w:rFonts w:ascii="Times New Roman" w:hAnsi="Times New Roman" w:cs="Times New Roman"/>
+          <w:bCs/>
+          <w:sz w:val="24"/>
+          <w:szCs w:val="24"/>
+        </w:rPr>
+      </w:pPr>
+      <w:r>
+        <w:rPr>
+          <w:rFonts w:ascii="Times New Roman" w:hAnsi="Times New Roman" w:cs="Times New Roman"/>
+          <w:bCs/>
+          <w:sz w:val="24"/>
+          <w:szCs w:val="24"/>
+        </w:rPr>
+        <w:t>Options of move command</w:t>
+      </w:r>
+    </w:p>
+    <w:p>
+      <w:pPr>
+        <w:pStyle w:val="ListParagraph"/>
+        <w:numPr>
+          <w:ilvl w:val="0"/>
+          <w:numId w:val="24"/>
+        </w:numPr>
+        <w:spacing w:after="0"/>
+        <w:rPr>
+          <w:rFonts w:ascii="Times New Roman" w:hAnsi="Times New Roman" w:cs="Times New Roman"/>
+          <w:bCs/>
+          <w:sz w:val="24"/>
+          <w:szCs w:val="24"/>
+        </w:rPr>
+      </w:pPr>
+      <w:r>
+        <w:rPr>
+          <w:rFonts w:ascii="Times New Roman" w:hAnsi="Times New Roman" w:cs="Times New Roman"/>
+          <w:bCs/>
+          <w:sz w:val="24"/>
+          <w:szCs w:val="24"/>
+        </w:rPr>
+        <w:t>mv &lt;filename&gt; &lt;filename&gt; – replaces file2 with file1</w:t>
+      </w:r>
+    </w:p>
+    <w:p>
+      <w:pPr>
+        <w:pStyle w:val="ListParagraph"/>
+        <w:spacing w:after="0"/>
+        <w:ind w:left="1080"/>
+        <w:rPr>
+          <w:rFonts w:ascii="Times New Roman" w:hAnsi="Times New Roman" w:cs="Times New Roman"/>
+          <w:bCs/>
+          <w:sz w:val="24"/>
+          <w:szCs w:val="24"/>
+        </w:rPr>
+      </w:pPr>
+      <w:r>
+        <w:rPr>
+          <w:rFonts w:ascii="Times New Roman" w:hAnsi="Times New Roman" w:cs="Times New Roman"/>
+          <w:bCs/>
+          <w:sz w:val="24"/>
+          <w:szCs w:val="24"/>
+        </w:rPr>
+        <w:t>Syntax:</w:t>
+      </w:r>
+    </w:p>
+    <w:p>
+      <w:pPr>
+        <w:pStyle w:val="ListParagraph"/>
+        <w:spacing w:after="0"/>
+        <w:ind w:left="1080"/>
+        <w:rPr>
+          <w:rFonts w:ascii="Times New Roman" w:hAnsi="Times New Roman" w:cs="Times New Roman"/>
+          <w:bCs/>
+          <w:sz w:val="24"/>
+          <w:szCs w:val="24"/>
+        </w:rPr>
+      </w:pPr>
+      <w:r>
+        <w:rPr>
+          <w:rFonts w:ascii="Times New Roman" w:hAnsi="Times New Roman" w:cs="Times New Roman"/>
+          <w:bCs/>
+          <w:sz w:val="24"/>
+          <w:szCs w:val="24"/>
+        </w:rPr>
+        <w:tab/>
+      </w:r>
+      <w:r>
+        <w:rPr>
+          <w:rFonts w:ascii="Times New Roman" w:hAnsi="Times New Roman" w:cs="Times New Roman"/>
+          <w:bCs/>
+          <w:sz w:val="24"/>
+          <w:szCs w:val="24"/>
+        </w:rPr>
+        <w:tab/>
+        <w:t>$ mv marks demo.txt</w:t>
+      </w:r>
+    </w:p>
+    <w:p>
+      <w:pPr>
+        <w:pStyle w:val="ListParagraph"/>
+        <w:spacing w:after="0"/>
+        <w:ind w:left="1080"/>
+        <w:rPr>
+          <w:rFonts w:ascii="Times New Roman" w:hAnsi="Times New Roman" w:cs="Times New Roman"/>
+          <w:bCs/>
+          <w:sz w:val="24"/>
+          <w:szCs w:val="24"/>
+        </w:rPr>
+      </w:pPr>
+      <w:r>
+        <w:rPr>
+          <w:rFonts w:ascii="Times New Roman" w:hAnsi="Times New Roman" w:cs="Times New Roman"/>
+          <w:bCs/>
+          <w:sz w:val="24"/>
+          <w:szCs w:val="24"/>
+        </w:rPr>
+        <w:t>Output:</w:t>
+      </w:r>
+    </w:p>
+    <w:p>
+      <w:pPr>
+        <w:pStyle w:val="ListParagraph"/>
+        <w:spacing w:after="0"/>
+        <w:ind w:left="1080"/>
+        <w:jc w:val="center"/>
+        <w:rPr>
+          <w:rFonts w:ascii="Times New Roman" w:hAnsi="Times New Roman" w:cs="Times New Roman"/>
+          <w:bCs/>
+          <w:sz w:val="24"/>
+          <w:szCs w:val="24"/>
+        </w:rPr>
+      </w:pPr>
+      <w:r>
+        <w:rPr>
+          <w:rFonts w:ascii="Times New Roman" w:hAnsi="Times New Roman" w:cs="Times New Roman"/>
+          <w:bCs/>
+          <w:noProof/>
+          <w:sz w:val="24"/>
+          <w:szCs w:val="24"/>
+        </w:rPr>
+        <w:drawing>
+          <wp:inline distT="0" distB="0" distL="0" distR="0" wp14:anchorId="503D6904" wp14:editId="1557ACFF">
+            <wp:extent cx="3591499" cy="1878313"/>
+            <wp:effectExtent l="0" t="0" r="3175" b="0"/>
+            <wp:docPr id="65" name="Picture 65"/>
+            <wp:cNvGraphicFramePr>
+              <a:graphicFrameLocks xmlns:a="http://schemas.openxmlformats.org/drawingml/2006/main" noChangeAspect="1"/>
+            </wp:cNvGraphicFramePr>
+            <a:graphic xmlns:a="http://schemas.openxmlformats.org/drawingml/2006/main">
+              <a:graphicData uri="http://schemas.openxmlformats.org/drawingml/2006/picture">
+                <pic:pic xmlns:pic="http://schemas.openxmlformats.org/drawingml/2006/picture">
+                  <pic:nvPicPr>
+                    <pic:cNvPr id="65" name="Picture 65"/>
+                    <pic:cNvPicPr/>
+                  </pic:nvPicPr>
+                  <pic:blipFill>
+                    <a:blip r:embed="rId70">
+                      <a:extLst>
+                        <a:ext uri="{28A0092B-C50C-407E-A947-70E740481C1C}">
+                          <a14:useLocalDpi xmlns:a14="http://schemas.microsoft.com/office/drawing/2010/main" val="0"/>
+                        </a:ext>
+                      </a:extLst>
+                    </a:blip>
+                    <a:stretch>
+                      <a:fillRect/>
+                    </a:stretch>
+                  </pic:blipFill>
+                  <pic:spPr>
+                    <a:xfrm>
+                      <a:off x="0" y="0"/>
+                      <a:ext cx="3666049" cy="1917302"/>
+                    </a:xfrm>
+                    <a:prstGeom prst="rect">
+                      <a:avLst/>
+                    </a:prstGeom>
+                  </pic:spPr>
+                </pic:pic>
+              </a:graphicData>
+            </a:graphic>
+          </wp:inline>
+        </w:drawing>
+      </w:r>
+    </w:p>
+    <w:p>
+      <w:pPr>
+        <w:pStyle w:val="ListParagraph"/>
+        <w:numPr>
+          <w:ilvl w:val="0"/>
+          <w:numId w:val="24"/>
+        </w:numPr>
+        <w:spacing w:after="0"/>
+        <w:rPr>
+          <w:rFonts w:ascii="Times New Roman" w:hAnsi="Times New Roman" w:cs="Times New Roman"/>
+          <w:bCs/>
+          <w:sz w:val="24"/>
+          <w:szCs w:val="24"/>
+        </w:rPr>
+      </w:pPr>
+      <w:r>
+        <w:rPr>
+          <w:rFonts w:ascii="Times New Roman" w:hAnsi="Times New Roman" w:cs="Times New Roman"/>
+          <w:bCs/>
+          <w:sz w:val="24"/>
+          <w:szCs w:val="24"/>
+        </w:rPr>
+        <w:lastRenderedPageBreak/>
+        <w:t xml:space="preserve">mv -b </w:t>
+      </w:r>
+      <w:r>
+        <w:rPr>
+          <w:rFonts w:ascii="Times New Roman" w:hAnsi="Times New Roman" w:cs="Times New Roman"/>
+          <w:bCs/>
+          <w:sz w:val="24"/>
+          <w:szCs w:val="24"/>
+        </w:rPr>
+        <w:t>&lt;filename&gt; &lt;filename&gt;</w:t>
+      </w:r>
+      <w:r>
+        <w:rPr>
+          <w:rFonts w:ascii="Times New Roman" w:hAnsi="Times New Roman" w:cs="Times New Roman"/>
+          <w:bCs/>
+          <w:sz w:val="24"/>
+          <w:szCs w:val="24"/>
+        </w:rPr>
+        <w:t xml:space="preserve"> – replace file2 with file1 and keeps a backup </w:t>
+      </w:r>
+      <w:r>
+        <w:rPr>
+          <w:rFonts w:ascii="Times New Roman" w:hAnsi="Times New Roman" w:cs="Times New Roman"/>
+          <w:bCs/>
+          <w:sz w:val="24"/>
+          <w:szCs w:val="24"/>
+        </w:rPr>
+        <w:t>of the file replaced</w:t>
+      </w:r>
+    </w:p>
+    <w:p>
+      <w:pPr>
+        <w:pStyle w:val="ListParagraph"/>
+        <w:spacing w:after="0"/>
+        <w:ind w:left="1080"/>
+        <w:rPr>
+          <w:rFonts w:ascii="Times New Roman" w:hAnsi="Times New Roman" w:cs="Times New Roman"/>
+          <w:bCs/>
+          <w:sz w:val="24"/>
+          <w:szCs w:val="24"/>
+        </w:rPr>
+      </w:pPr>
+      <w:r>
+        <w:rPr>
+          <w:rFonts w:ascii="Times New Roman" w:hAnsi="Times New Roman" w:cs="Times New Roman"/>
+          <w:bCs/>
+          <w:sz w:val="24"/>
+          <w:szCs w:val="24"/>
+        </w:rPr>
+        <w:t>Syntax:</w:t>
+      </w:r>
+    </w:p>
+    <w:p>
+      <w:pPr>
+        <w:pStyle w:val="ListParagraph"/>
+        <w:spacing w:after="0"/>
+        <w:ind w:left="1080"/>
+        <w:rPr>
+          <w:rFonts w:ascii="Times New Roman" w:hAnsi="Times New Roman" w:cs="Times New Roman"/>
+          <w:bCs/>
+          <w:sz w:val="24"/>
+          <w:szCs w:val="24"/>
+        </w:rPr>
+      </w:pPr>
+      <w:r>
+        <w:rPr>
+          <w:rFonts w:ascii="Times New Roman" w:hAnsi="Times New Roman" w:cs="Times New Roman"/>
+          <w:bCs/>
+          <w:sz w:val="24"/>
+          <w:szCs w:val="24"/>
+        </w:rPr>
+        <w:tab/>
+      </w:r>
+      <w:r>
+        <w:rPr>
+          <w:rFonts w:ascii="Times New Roman" w:hAnsi="Times New Roman" w:cs="Times New Roman"/>
+          <w:bCs/>
+          <w:sz w:val="24"/>
+          <w:szCs w:val="24"/>
+        </w:rPr>
+        <w:tab/>
+        <w:t>$ mv -b profile.txt result.txt</w:t>
+      </w:r>
+    </w:p>
+    <w:p>
+      <w:pPr>
+        <w:pStyle w:val="ListParagraph"/>
+        <w:spacing w:after="0"/>
+        <w:ind w:left="1080"/>
+        <w:rPr>
+          <w:rFonts w:ascii="Times New Roman" w:hAnsi="Times New Roman" w:cs="Times New Roman"/>
+          <w:bCs/>
+          <w:sz w:val="24"/>
+          <w:szCs w:val="24"/>
+        </w:rPr>
+      </w:pPr>
+      <w:r>
+        <w:rPr>
+          <w:rFonts w:ascii="Times New Roman" w:hAnsi="Times New Roman" w:cs="Times New Roman"/>
+          <w:bCs/>
+          <w:sz w:val="24"/>
+          <w:szCs w:val="24"/>
+        </w:rPr>
+        <w:t>Output:</w:t>
+      </w:r>
+    </w:p>
+    <w:p>
+      <w:pPr>
+        <w:pStyle w:val="ListParagraph"/>
+        <w:spacing w:after="0"/>
+        <w:ind w:left="1080"/>
+        <w:jc w:val="center"/>
+        <w:rPr>
+          <w:rFonts w:ascii="Times New Roman" w:hAnsi="Times New Roman" w:cs="Times New Roman"/>
+          <w:bCs/>
+          <w:sz w:val="24"/>
+          <w:szCs w:val="24"/>
+        </w:rPr>
+      </w:pPr>
+      <w:r>
+        <w:rPr>
+          <w:rFonts w:ascii="Times New Roman" w:hAnsi="Times New Roman" w:cs="Times New Roman"/>
+          <w:bCs/>
+          <w:noProof/>
+          <w:sz w:val="24"/>
+          <w:szCs w:val="24"/>
+        </w:rPr>
+        <w:drawing>
+          <wp:inline distT="0" distB="0" distL="0" distR="0" wp14:anchorId="22FC4E7E" wp14:editId="15E079BB">
+            <wp:extent cx="3597007" cy="1881193"/>
+            <wp:effectExtent l="0" t="0" r="0" b="0"/>
+            <wp:docPr id="66" name="Picture 66"/>
+            <wp:cNvGraphicFramePr>
+              <a:graphicFrameLocks xmlns:a="http://schemas.openxmlformats.org/drawingml/2006/main" noChangeAspect="1"/>
+            </wp:cNvGraphicFramePr>
+            <a:graphic xmlns:a="http://schemas.openxmlformats.org/drawingml/2006/main">
+              <a:graphicData uri="http://schemas.openxmlformats.org/drawingml/2006/picture">
+                <pic:pic xmlns:pic="http://schemas.openxmlformats.org/drawingml/2006/picture">
+                  <pic:nvPicPr>
+                    <pic:cNvPr id="66" name="Picture 66"/>
+                    <pic:cNvPicPr/>
+                  </pic:nvPicPr>
+                  <pic:blipFill>
+                    <a:blip r:embed="rId71">
+                      <a:extLst>
+                        <a:ext uri="{28A0092B-C50C-407E-A947-70E740481C1C}">
+                          <a14:useLocalDpi xmlns:a14="http://schemas.microsoft.com/office/drawing/2010/main" val="0"/>
+                        </a:ext>
+                      </a:extLst>
+                    </a:blip>
+                    <a:stretch>
+                      <a:fillRect/>
+                    </a:stretch>
+                  </pic:blipFill>
+                  <pic:spPr>
+                    <a:xfrm>
+                      <a:off x="0" y="0"/>
+                      <a:ext cx="3645556" cy="1906583"/>
+                    </a:xfrm>
+                    <a:prstGeom prst="rect">
+                      <a:avLst/>
+                    </a:prstGeom>
+                  </pic:spPr>
+                </pic:pic>
+              </a:graphicData>
+            </a:graphic>
+          </wp:inline>
+        </w:drawing>
+      </w:r>
+    </w:p>
+    <w:p>
+      <w:pPr>
+        <w:pStyle w:val="ListParagraph"/>
+        <w:numPr>
+          <w:ilvl w:val="0"/>
+          <w:numId w:val="24"/>
+        </w:numPr>
+        <w:spacing w:after="0"/>
+        <w:rPr>
+          <w:rFonts w:ascii="Times New Roman" w:hAnsi="Times New Roman" w:cs="Times New Roman"/>
+          <w:bCs/>
+          <w:sz w:val="24"/>
+          <w:szCs w:val="24"/>
+        </w:rPr>
+      </w:pPr>
+      <w:r>
+        <w:rPr>
+          <w:rFonts w:ascii="Times New Roman" w:hAnsi="Times New Roman" w:cs="Times New Roman"/>
+          <w:bCs/>
+          <w:sz w:val="24"/>
+          <w:szCs w:val="24"/>
+        </w:rPr>
+        <w:t>mv -</w:t>
+      </w:r>
+      <w:proofErr w:type="spellStart"/>
+      <w:r>
+        <w:rPr>
+          <w:rFonts w:ascii="Times New Roman" w:hAnsi="Times New Roman" w:cs="Times New Roman"/>
+          <w:bCs/>
+          <w:sz w:val="24"/>
+          <w:szCs w:val="24"/>
+        </w:rPr>
+        <w:t>i</w:t>
+      </w:r>
+      <w:proofErr w:type="spellEnd"/>
+      <w:r>
+        <w:rPr>
+          <w:rFonts w:ascii="Times New Roman" w:hAnsi="Times New Roman" w:cs="Times New Roman"/>
+          <w:bCs/>
+          <w:sz w:val="24"/>
+          <w:szCs w:val="24"/>
+        </w:rPr>
+        <w:t xml:space="preserve"> </w:t>
+      </w:r>
+      <w:r>
+        <w:rPr>
+          <w:rFonts w:ascii="Times New Roman" w:hAnsi="Times New Roman" w:cs="Times New Roman"/>
+          <w:bCs/>
+          <w:sz w:val="24"/>
+          <w:szCs w:val="24"/>
+        </w:rPr>
+        <w:t xml:space="preserve">&lt;filename&gt; &lt;filename&gt; </w:t>
+      </w:r>
+      <w:r>
+        <w:rPr>
+          <w:rFonts w:ascii="Times New Roman" w:hAnsi="Times New Roman" w:cs="Times New Roman"/>
+          <w:bCs/>
+          <w:sz w:val="24"/>
+          <w:szCs w:val="24"/>
+        </w:rPr>
+        <w:t>– displays a prompt message to confirm overwrite.</w:t>
+      </w:r>
+    </w:p>
+    <w:p>
+      <w:pPr>
+        <w:pStyle w:val="ListParagraph"/>
+        <w:spacing w:after="0"/>
+        <w:ind w:left="1080"/>
+        <w:rPr>
+          <w:rFonts w:ascii="Times New Roman" w:hAnsi="Times New Roman" w:cs="Times New Roman"/>
+          <w:bCs/>
+          <w:sz w:val="24"/>
+          <w:szCs w:val="24"/>
+        </w:rPr>
+      </w:pPr>
+      <w:r>
+        <w:rPr>
+          <w:rFonts w:ascii="Times New Roman" w:hAnsi="Times New Roman" w:cs="Times New Roman"/>
+          <w:bCs/>
+          <w:sz w:val="24"/>
+          <w:szCs w:val="24"/>
+        </w:rPr>
+        <w:t>Syntax:</w:t>
+      </w:r>
+    </w:p>
+    <w:p>
+      <w:pPr>
+        <w:pStyle w:val="ListParagraph"/>
+        <w:spacing w:after="0"/>
+        <w:ind w:left="1080"/>
+        <w:rPr>
+          <w:rFonts w:ascii="Times New Roman" w:hAnsi="Times New Roman" w:cs="Times New Roman"/>
+          <w:bCs/>
+          <w:sz w:val="24"/>
+          <w:szCs w:val="24"/>
+        </w:rPr>
+      </w:pPr>
+      <w:r>
+        <w:rPr>
+          <w:rFonts w:ascii="Times New Roman" w:hAnsi="Times New Roman" w:cs="Times New Roman"/>
+          <w:bCs/>
+          <w:sz w:val="24"/>
+          <w:szCs w:val="24"/>
+        </w:rPr>
+        <w:tab/>
+      </w:r>
+      <w:r>
+        <w:rPr>
+          <w:rFonts w:ascii="Times New Roman" w:hAnsi="Times New Roman" w:cs="Times New Roman"/>
+          <w:bCs/>
+          <w:sz w:val="24"/>
+          <w:szCs w:val="24"/>
+        </w:rPr>
+        <w:tab/>
+        <w:t>$ mv -</w:t>
+      </w:r>
+      <w:proofErr w:type="spellStart"/>
+      <w:r>
+        <w:rPr>
+          <w:rFonts w:ascii="Times New Roman" w:hAnsi="Times New Roman" w:cs="Times New Roman"/>
+          <w:bCs/>
+          <w:sz w:val="24"/>
+          <w:szCs w:val="24"/>
+        </w:rPr>
+        <w:t>i</w:t>
+      </w:r>
+      <w:proofErr w:type="spellEnd"/>
+      <w:r>
+        <w:rPr>
+          <w:rFonts w:ascii="Times New Roman" w:hAnsi="Times New Roman" w:cs="Times New Roman"/>
+          <w:bCs/>
+          <w:sz w:val="24"/>
+          <w:szCs w:val="24"/>
+        </w:rPr>
+        <w:t xml:space="preserve"> profile.txt result.txt</w:t>
+      </w:r>
+    </w:p>
+    <w:p>
+      <w:pPr>
+        <w:pStyle w:val="ListParagraph"/>
+        <w:spacing w:after="0"/>
+        <w:ind w:left="1080"/>
+        <w:rPr>
+          <w:rFonts w:ascii="Times New Roman" w:hAnsi="Times New Roman" w:cs="Times New Roman"/>
+          <w:bCs/>
+          <w:sz w:val="24"/>
+          <w:szCs w:val="24"/>
+        </w:rPr>
+      </w:pPr>
+      <w:r>
+        <w:rPr>
+          <w:rFonts w:ascii="Times New Roman" w:hAnsi="Times New Roman" w:cs="Times New Roman"/>
+          <w:bCs/>
+          <w:sz w:val="24"/>
+          <w:szCs w:val="24"/>
+        </w:rPr>
+        <w:t>Output:</w:t>
+      </w:r>
+    </w:p>
+    <w:p>
+      <w:pPr>
+        <w:pStyle w:val="ListParagraph"/>
+        <w:spacing w:after="0"/>
+        <w:ind w:left="1080"/>
+        <w:jc w:val="center"/>
+        <w:rPr>
+          <w:rFonts w:ascii="Times New Roman" w:hAnsi="Times New Roman" w:cs="Times New Roman"/>
+          <w:bCs/>
+          <w:sz w:val="24"/>
+          <w:szCs w:val="24"/>
+        </w:rPr>
+      </w:pPr>
+      <w:r>
+        <w:rPr>
+          <w:rFonts w:ascii="Times New Roman" w:hAnsi="Times New Roman" w:cs="Times New Roman"/>
+          <w:bCs/>
+          <w:noProof/>
+          <w:sz w:val="24"/>
+          <w:szCs w:val="24"/>
+        </w:rPr>
+        <w:drawing>
+          <wp:inline distT="0" distB="0" distL="0" distR="0" wp14:anchorId="3BA16570" wp14:editId="168CE336">
+            <wp:extent cx="3570555" cy="1867359"/>
+            <wp:effectExtent l="0" t="0" r="0" b="0"/>
+            <wp:docPr id="67" name="Picture 67"/>
+            <wp:cNvGraphicFramePr>
+              <a:graphicFrameLocks xmlns:a="http://schemas.openxmlformats.org/drawingml/2006/main" noChangeAspect="1"/>
+            </wp:cNvGraphicFramePr>
+            <a:graphic xmlns:a="http://schemas.openxmlformats.org/drawingml/2006/main">
+              <a:graphicData uri="http://schemas.openxmlformats.org/drawingml/2006/picture">
+                <pic:pic xmlns:pic="http://schemas.openxmlformats.org/drawingml/2006/picture">
+                  <pic:nvPicPr>
+                    <pic:cNvPr id="67" name="Picture 67"/>
+                    <pic:cNvPicPr/>
+                  </pic:nvPicPr>
+                  <pic:blipFill>
+                    <a:blip r:embed="rId72">
+                      <a:extLst>
+                        <a:ext uri="{28A0092B-C50C-407E-A947-70E740481C1C}">
+                          <a14:useLocalDpi xmlns:a14="http://schemas.microsoft.com/office/drawing/2010/main" val="0"/>
+                        </a:ext>
+                      </a:extLst>
+                    </a:blip>
+                    <a:stretch>
+                      <a:fillRect/>
+                    </a:stretch>
+                  </pic:blipFill>
+                  <pic:spPr>
+                    <a:xfrm>
+                      <a:off x="0" y="0"/>
+                      <a:ext cx="3668700" cy="1918688"/>
+                    </a:xfrm>
+                    <a:prstGeom prst="rect">
+                      <a:avLst/>
+                    </a:prstGeom>
+                  </pic:spPr>
+                </pic:pic>
+              </a:graphicData>
+            </a:graphic>
+          </wp:inline>
+        </w:drawing>
+      </w:r>
+    </w:p>
+    <w:p>
+      <w:pPr>
+        <w:pStyle w:val="ListParagraph"/>
+        <w:spacing w:after="0"/>
+        <w:rPr>
+          <w:rFonts w:ascii="Times New Roman" w:hAnsi="Times New Roman" w:cs="Times New Roman"/>
+          <w:bCs/>
+          <w:sz w:val="24"/>
+          <w:szCs w:val="24"/>
+        </w:rPr>
+      </w:pPr>
+    </w:p>
+    <w:p>
+      <w:pPr>
+        <w:spacing w:after="0"/>
+        <w:rPr>
+          <w:rFonts w:ascii="Times New Roman" w:hAnsi="Times New Roman" w:cs="Times New Roman"/>
+          <w:bCs/>
+          <w:sz w:val="24"/>
+          <w:szCs w:val="24"/>
+        </w:rPr>
+      </w:pPr>
+    </w:p>
+    <w:p>
+      <w:pPr>
+        <w:spacing w:after="0"/>
+        <w:rPr>
+          <w:rFonts w:ascii="Times New Roman" w:hAnsi="Times New Roman" w:cs="Times New Roman"/>
+          <w:b/>
+          <w:sz w:val="28"/>
+          <w:u w:val="single"/>
+        </w:rPr>
+      </w:pPr>
+      <w:r>
+        <w:rPr>
+          <w:rFonts w:ascii="Times New Roman" w:hAnsi="Times New Roman" w:cs="Times New Roman"/>
+          <w:b/>
+          <w:sz w:val="28"/>
+          <w:u w:val="single"/>
+        </w:rPr>
+        <w:t>Result</w:t>
+      </w:r>
+    </w:p>
+    <w:p>
+      <w:pPr>
+        <w:spacing w:after="0"/>
+        <w:rPr>
+          <w:rFonts w:ascii="Times New Roman" w:hAnsi="Times New Roman" w:cs="Times New Roman"/>
+          <w:bCs/>
+          <w:sz w:val="24"/>
+          <w:szCs w:val="24"/>
+        </w:rPr>
+      </w:pPr>
+      <w:r>
+        <w:rPr>
+          <w:rFonts w:ascii="Times New Roman" w:hAnsi="Times New Roman" w:cs="Times New Roman"/>
+          <w:bCs/>
+          <w:sz w:val="24"/>
+          <w:szCs w:val="24"/>
+        </w:rPr>
+        <w:t>The program was executed and the result was successfully obtained. Thus CO</w:t>
+      </w:r>
+      <w:r>
+        <w:rPr>
+          <w:rFonts w:ascii="Times New Roman" w:hAnsi="Times New Roman" w:cs="Times New Roman"/>
+          <w:bCs/>
+          <w:sz w:val="24"/>
+          <w:szCs w:val="24"/>
+        </w:rPr>
+        <w:t>2</w:t>
+      </w:r>
+      <w:r>
+        <w:rPr>
+          <w:rFonts w:ascii="Times New Roman" w:hAnsi="Times New Roman" w:cs="Times New Roman"/>
+          <w:bCs/>
+          <w:sz w:val="24"/>
+          <w:szCs w:val="24"/>
+        </w:rPr>
+        <w:t xml:space="preserve"> was obtained.</w:t>
+      </w:r>
+    </w:p>
+    <w:p>
+      <w:pPr>
+        <w:spacing w:after="0"/>
+        <w:rPr>
+          <w:rFonts w:ascii="Times New Roman" w:hAnsi="Times New Roman" w:cs="Times New Roman"/>
+          <w:bCs/>
+          <w:sz w:val="24"/>
+          <w:szCs w:val="24"/>
+        </w:rPr>
+      </w:pPr>
+    </w:p>
+    <w:p>
+      <w:pPr>
+        <w:spacing w:after="0"/>
         <w:rPr>
           <w:rFonts w:ascii="Times New Roman" w:hAnsi="Times New Roman" w:cs="Times New Roman"/>
           <w:bCs/>
@@ -12732,12 +15566,12 @@
       </w:pPr>
     </w:p>
     <w:sectPr>
-      <w:headerReference w:type="even" r:id="rId60"/>
-      <w:headerReference w:type="default" r:id="rId61"/>
-      <w:footerReference w:type="even" r:id="rId62"/>
-      <w:footerReference w:type="default" r:id="rId63"/>
-      <w:headerReference w:type="first" r:id="rId64"/>
-      <w:footerReference w:type="first" r:id="rId65"/>
+      <w:headerReference w:type="even" r:id="rId73"/>
+      <w:headerReference w:type="default" r:id="rId74"/>
+      <w:footerReference w:type="even" r:id="rId75"/>
+      <w:footerReference w:type="default" r:id="rId76"/>
+      <w:headerReference w:type="first" r:id="rId77"/>
+      <w:footerReference w:type="first" r:id="rId78"/>
       <w:pgSz w:w="12240" w:h="15840"/>
       <w:pgMar w:top="1170" w:right="1440" w:bottom="1170" w:left="1440" w:header="720" w:footer="720" w:gutter="0"/>
       <w:pgBorders>
@@ -12753,7 +15587,7 @@
 </file>
 
 <file path=word/endnotes.xml><?xml version="1.0" encoding="utf-8"?>
-<w:endnotes xmlns:wpc="http://schemas.microsoft.com/office/word/2010/wordprocessingCanvas" xmlns:cx="http://schemas.microsoft.com/office/drawing/2014/chartex" xmlns:cx1="http://schemas.microsoft.com/office/drawing/2015/9/8/chartex" xmlns:cx2="http://schemas.microsoft.com/office/drawing/2015/10/21/chartex" xmlns:cx3="http://schemas.microsoft.com/office/drawing/2016/5/9/chartex" xmlns:cx4="http://schemas.microsoft.com/office/drawing/2016/5/10/chartex" xmlns:cx5="http://schemas.microsoft.com/office/drawing/2016/5/11/chartex" xmlns:cx6="http://schemas.microsoft.com/office/drawing/2016/5/12/chartex" xmlns:cx7="http://schemas.microsoft.com/office/drawing/2016/5/13/chartex" xmlns:cx8="http://schemas.microsoft.com/office/drawing/2016/5/14/chartex" xmlns:mc="http://schemas.openxmlformats.org/markup-compatibility/2006" xmlns:aink="http://schemas.microsoft.com/office/drawing/2016/ink" xmlns:am3d="http://schemas.microsoft.com/office/drawing/2017/model3d" xmlns:o="urn:schemas-microsoft-com:office:office" xmlns:oel="http://schemas.microsoft.com/office/2019/extlst" xmlns:r="http://schemas.openxmlformats.org/officeDocument/2006/relationships" xmlns:m="http://schemas.openxmlformats.org/officeDocument/2006/math" xmlns:v="urn:schemas-microsoft-com:vml" xmlns:wp14="http://schemas.microsoft.com/office/word/2010/wordprocessingDrawing" xmlns:wp="http://schemas.openxmlformats.org/drawingml/2006/wordprocessingDrawing" xmlns:w10="urn:schemas-microsoft-com:office:word" xmlns:w="http://schemas.openxmlformats.org/wordprocessingml/2006/main" xmlns:w14="http://schemas.microsoft.com/office/word/2010/wordml" xmlns:w15="http://schemas.microsoft.com/office/word/2012/wordml" xmlns:w16cex="http://schemas.microsoft.com/office/word/2018/wordml/cex" xmlns:w16cid="http://schemas.microsoft.com/office/word/2016/wordml/cid" xmlns:w16="http://schemas.microsoft.com/office/word/2018/wordml" xmlns:w16sdtdh="http://schemas.microsoft.com/office/word/2020/wordml/sdtdatahash" xmlns:w16se="http://schemas.microsoft.com/office/word/2015/wordml/symex" xmlns:wpg="http://schemas.microsoft.com/office/word/2010/wordprocessingGroup" xmlns:wpi="http://schemas.microsoft.com/office/word/2010/wordprocessingInk" xmlns:wne="http://schemas.microsoft.com/office/word/2006/wordml" xmlns:wps="http://schemas.microsoft.com/office/word/2010/wordprocessingShape" mc:Ignorable="w14 w15 w16se w16cid w16 w16cex w16sdtdh wp14">
+<w:endnotes xmlns:wpc="http://schemas.microsoft.com/office/word/2010/wordprocessingCanvas" xmlns:cx="http://schemas.microsoft.com/office/drawing/2014/chartex" xmlns:cx1="http://schemas.microsoft.com/office/drawing/2015/9/8/chartex" xmlns:cx2="http://schemas.microsoft.com/office/drawing/2015/10/21/chartex" xmlns:cx3="http://schemas.microsoft.com/office/drawing/2016/5/9/chartex" xmlns:cx4="http://schemas.microsoft.com/office/drawing/2016/5/10/chartex" xmlns:cx5="http://schemas.microsoft.com/office/drawing/2016/5/11/chartex" xmlns:cx6="http://schemas.microsoft.com/office/drawing/2016/5/12/chartex" xmlns:cx7="http://schemas.microsoft.com/office/drawing/2016/5/13/chartex" xmlns:cx8="http://schemas.microsoft.com/office/drawing/2016/5/14/chartex" xmlns:mc="http://schemas.openxmlformats.org/markup-compatibility/2006" xmlns:aink="http://schemas.microsoft.com/office/drawing/2016/ink" xmlns:am3d="http://schemas.microsoft.com/office/drawing/2017/model3d" xmlns:o="urn:schemas-microsoft-com:office:office" xmlns:oel="http://schemas.microsoft.com/office/2019/extlst" xmlns:r="http://schemas.openxmlformats.org/officeDocument/2006/relationships" xmlns:m="http://schemas.openxmlformats.org/officeDocument/2006/math" xmlns:v="urn:schemas-microsoft-com:vml" xmlns:wp14="http://schemas.microsoft.com/office/word/2010/wordprocessingDrawing" xmlns:wp="http://schemas.openxmlformats.org/drawingml/2006/wordprocessingDrawing" xmlns:w10="urn:schemas-microsoft-com:office:word" xmlns:w="http://schemas.openxmlformats.org/wordprocessingml/2006/main" xmlns:w14="http://schemas.microsoft.com/office/word/2010/wordml" xmlns:w15="http://schemas.microsoft.com/office/word/2012/wordml" xmlns:w16cex="http://schemas.microsoft.com/office/word/2018/wordml/cex" xmlns:w16cid="http://schemas.microsoft.com/office/word/2016/wordml/cid" xmlns:w16="http://schemas.microsoft.com/office/word/2018/wordml" xmlns:w16du="http://schemas.microsoft.com/office/word/2023/wordml/word16du" xmlns:w16sdtdh="http://schemas.microsoft.com/office/word/2020/wordml/sdtdatahash" xmlns:w16se="http://schemas.microsoft.com/office/word/2015/wordml/symex" xmlns:wpg="http://schemas.microsoft.com/office/word/2010/wordprocessingGroup" xmlns:wpi="http://schemas.microsoft.com/office/word/2010/wordprocessingInk" xmlns:wne="http://schemas.microsoft.com/office/word/2006/wordml" xmlns:wps="http://schemas.microsoft.com/office/word/2010/wordprocessingShape" mc:Ignorable="w14 w15 w16se w16cid w16 w16cex w16sdtdh wp14">
   <w:endnote w:type="separator" w:id="-1">
     <w:p>
       <w:pPr>
@@ -12778,7 +15612,7 @@
 </file>
 
 <file path=word/footer1.xml><?xml version="1.0" encoding="utf-8"?>
-<w:ftr xmlns:wpc="http://schemas.microsoft.com/office/word/2010/wordprocessingCanvas" xmlns:cx="http://schemas.microsoft.com/office/drawing/2014/chartex" xmlns:cx1="http://schemas.microsoft.com/office/drawing/2015/9/8/chartex" xmlns:cx2="http://schemas.microsoft.com/office/drawing/2015/10/21/chartex" xmlns:cx3="http://schemas.microsoft.com/office/drawing/2016/5/9/chartex" xmlns:cx4="http://schemas.microsoft.com/office/drawing/2016/5/10/chartex" xmlns:cx5="http://schemas.microsoft.com/office/drawing/2016/5/11/chartex" xmlns:cx6="http://schemas.microsoft.com/office/drawing/2016/5/12/chartex" xmlns:cx7="http://schemas.microsoft.com/office/drawing/2016/5/13/chartex" xmlns:cx8="http://schemas.microsoft.com/office/drawing/2016/5/14/chartex" xmlns:mc="http://schemas.openxmlformats.org/markup-compatibility/2006" xmlns:aink="http://schemas.microsoft.com/office/drawing/2016/ink" xmlns:am3d="http://schemas.microsoft.com/office/drawing/2017/model3d" xmlns:o="urn:schemas-microsoft-com:office:office" xmlns:oel="http://schemas.microsoft.com/office/2019/extlst" xmlns:r="http://schemas.openxmlformats.org/officeDocument/2006/relationships" xmlns:m="http://schemas.openxmlformats.org/officeDocument/2006/math" xmlns:v="urn:schemas-microsoft-com:vml" xmlns:wp14="http://schemas.microsoft.com/office/word/2010/wordprocessingDrawing" xmlns:wp="http://schemas.openxmlformats.org/drawingml/2006/wordprocessingDrawing" xmlns:w10="urn:schemas-microsoft-com:office:word" xmlns:w="http://schemas.openxmlformats.org/wordprocessingml/2006/main" xmlns:w14="http://schemas.microsoft.com/office/word/2010/wordml" xmlns:w15="http://schemas.microsoft.com/office/word/2012/wordml" xmlns:w16cex="http://schemas.microsoft.com/office/word/2018/wordml/cex" xmlns:w16cid="http://schemas.microsoft.com/office/word/2016/wordml/cid" xmlns:w16="http://schemas.microsoft.com/office/word/2018/wordml" xmlns:w16sdtdh="http://schemas.microsoft.com/office/word/2020/wordml/sdtdatahash" xmlns:w16se="http://schemas.microsoft.com/office/word/2015/wordml/symex" xmlns:wpg="http://schemas.microsoft.com/office/word/2010/wordprocessingGroup" xmlns:wpi="http://schemas.microsoft.com/office/word/2010/wordprocessingInk" xmlns:wne="http://schemas.microsoft.com/office/word/2006/wordml" xmlns:wps="http://schemas.microsoft.com/office/word/2010/wordprocessingShape" mc:Ignorable="w14 w15 w16se w16cid w16 w16cex w16sdtdh wp14">
+<w:ftr xmlns:wpc="http://schemas.microsoft.com/office/word/2010/wordprocessingCanvas" xmlns:cx="http://schemas.microsoft.com/office/drawing/2014/chartex" xmlns:cx1="http://schemas.microsoft.com/office/drawing/2015/9/8/chartex" xmlns:cx2="http://schemas.microsoft.com/office/drawing/2015/10/21/chartex" xmlns:cx3="http://schemas.microsoft.com/office/drawing/2016/5/9/chartex" xmlns:cx4="http://schemas.microsoft.com/office/drawing/2016/5/10/chartex" xmlns:cx5="http://schemas.microsoft.com/office/drawing/2016/5/11/chartex" xmlns:cx6="http://schemas.microsoft.com/office/drawing/2016/5/12/chartex" xmlns:cx7="http://schemas.microsoft.com/office/drawing/2016/5/13/chartex" xmlns:cx8="http://schemas.microsoft.com/office/drawing/2016/5/14/chartex" xmlns:mc="http://schemas.openxmlformats.org/markup-compatibility/2006" xmlns:aink="http://schemas.microsoft.com/office/drawing/2016/ink" xmlns:am3d="http://schemas.microsoft.com/office/drawing/2017/model3d" xmlns:o="urn:schemas-microsoft-com:office:office" xmlns:oel="http://schemas.microsoft.com/office/2019/extlst" xmlns:r="http://schemas.openxmlformats.org/officeDocument/2006/relationships" xmlns:m="http://schemas.openxmlformats.org/officeDocument/2006/math" xmlns:v="urn:schemas-microsoft-com:vml" xmlns:wp14="http://schemas.microsoft.com/office/word/2010/wordprocessingDrawing" xmlns:wp="http://schemas.openxmlformats.org/drawingml/2006/wordprocessingDrawing" xmlns:w10="urn:schemas-microsoft-com:office:word" xmlns:w="http://schemas.openxmlformats.org/wordprocessingml/2006/main" xmlns:w14="http://schemas.microsoft.com/office/word/2010/wordml" xmlns:w15="http://schemas.microsoft.com/office/word/2012/wordml" xmlns:w16cex="http://schemas.microsoft.com/office/word/2018/wordml/cex" xmlns:w16cid="http://schemas.microsoft.com/office/word/2016/wordml/cid" xmlns:w16="http://schemas.microsoft.com/office/word/2018/wordml" xmlns:w16du="http://schemas.microsoft.com/office/word/2023/wordml/word16du" xmlns:w16sdtdh="http://schemas.microsoft.com/office/word/2020/wordml/sdtdatahash" xmlns:w16se="http://schemas.microsoft.com/office/word/2015/wordml/symex" xmlns:wpg="http://schemas.microsoft.com/office/word/2010/wordprocessingGroup" xmlns:wpi="http://schemas.microsoft.com/office/word/2010/wordprocessingInk" xmlns:wne="http://schemas.microsoft.com/office/word/2006/wordml" xmlns:wps="http://schemas.microsoft.com/office/word/2010/wordprocessingShape" mc:Ignorable="w14 w15 w16se w16cid w16 w16cex w16sdtdh wp14">
   <w:p>
     <w:pPr>
       <w:pStyle w:val="Footer"/>
@@ -12788,7 +15622,7 @@
 </file>
 
 <file path=word/footer2.xml><?xml version="1.0" encoding="utf-8"?>
-<w:ftr xmlns:wpc="http://schemas.microsoft.com/office/word/2010/wordprocessingCanvas" xmlns:cx="http://schemas.microsoft.com/office/drawing/2014/chartex" xmlns:cx1="http://schemas.microsoft.com/office/drawing/2015/9/8/chartex" xmlns:cx2="http://schemas.microsoft.com/office/drawing/2015/10/21/chartex" xmlns:cx3="http://schemas.microsoft.com/office/drawing/2016/5/9/chartex" xmlns:cx4="http://schemas.microsoft.com/office/drawing/2016/5/10/chartex" xmlns:cx5="http://schemas.microsoft.com/office/drawing/2016/5/11/chartex" xmlns:cx6="http://schemas.microsoft.com/office/drawing/2016/5/12/chartex" xmlns:cx7="http://schemas.microsoft.com/office/drawing/2016/5/13/chartex" xmlns:cx8="http://schemas.microsoft.com/office/drawing/2016/5/14/chartex" xmlns:mc="http://schemas.openxmlformats.org/markup-compatibility/2006" xmlns:aink="http://schemas.microsoft.com/office/drawing/2016/ink" xmlns:am3d="http://schemas.microsoft.com/office/drawing/2017/model3d" xmlns:o="urn:schemas-microsoft-com:office:office" xmlns:oel="http://schemas.microsoft.com/office/2019/extlst" xmlns:r="http://schemas.openxmlformats.org/officeDocument/2006/relationships" xmlns:m="http://schemas.openxmlformats.org/officeDocument/2006/math" xmlns:v="urn:schemas-microsoft-com:vml" xmlns:wp14="http://schemas.microsoft.com/office/word/2010/wordprocessingDrawing" xmlns:wp="http://schemas.openxmlformats.org/drawingml/2006/wordprocessingDrawing" xmlns:w10="urn:schemas-microsoft-com:office:word" xmlns:w="http://schemas.openxmlformats.org/wordprocessingml/2006/main" xmlns:w14="http://schemas.microsoft.com/office/word/2010/wordml" xmlns:w15="http://schemas.microsoft.com/office/word/2012/wordml" xmlns:w16cex="http://schemas.microsoft.com/office/word/2018/wordml/cex" xmlns:w16cid="http://schemas.microsoft.com/office/word/2016/wordml/cid" xmlns:w16="http://schemas.microsoft.com/office/word/2018/wordml" xmlns:w16sdtdh="http://schemas.microsoft.com/office/word/2020/wordml/sdtdatahash" xmlns:w16se="http://schemas.microsoft.com/office/word/2015/wordml/symex" xmlns:wpg="http://schemas.microsoft.com/office/word/2010/wordprocessingGroup" xmlns:wpi="http://schemas.microsoft.com/office/word/2010/wordprocessingInk" xmlns:wne="http://schemas.microsoft.com/office/word/2006/wordml" xmlns:wps="http://schemas.microsoft.com/office/word/2010/wordprocessingShape" mc:Ignorable="w14 w15 w16se w16cid w16 w16cex w16sdtdh wp14">
+<w:ftr xmlns:wpc="http://schemas.microsoft.com/office/word/2010/wordprocessingCanvas" xmlns:cx="http://schemas.microsoft.com/office/drawing/2014/chartex" xmlns:cx1="http://schemas.microsoft.com/office/drawing/2015/9/8/chartex" xmlns:cx2="http://schemas.microsoft.com/office/drawing/2015/10/21/chartex" xmlns:cx3="http://schemas.microsoft.com/office/drawing/2016/5/9/chartex" xmlns:cx4="http://schemas.microsoft.com/office/drawing/2016/5/10/chartex" xmlns:cx5="http://schemas.microsoft.com/office/drawing/2016/5/11/chartex" xmlns:cx6="http://schemas.microsoft.com/office/drawing/2016/5/12/chartex" xmlns:cx7="http://schemas.microsoft.com/office/drawing/2016/5/13/chartex" xmlns:cx8="http://schemas.microsoft.com/office/drawing/2016/5/14/chartex" xmlns:mc="http://schemas.openxmlformats.org/markup-compatibility/2006" xmlns:aink="http://schemas.microsoft.com/office/drawing/2016/ink" xmlns:am3d="http://schemas.microsoft.com/office/drawing/2017/model3d" xmlns:o="urn:schemas-microsoft-com:office:office" xmlns:oel="http://schemas.microsoft.com/office/2019/extlst" xmlns:r="http://schemas.openxmlformats.org/officeDocument/2006/relationships" xmlns:m="http://schemas.openxmlformats.org/officeDocument/2006/math" xmlns:v="urn:schemas-microsoft-com:vml" xmlns:wp14="http://schemas.microsoft.com/office/word/2010/wordprocessingDrawing" xmlns:wp="http://schemas.openxmlformats.org/drawingml/2006/wordprocessingDrawing" xmlns:w10="urn:schemas-microsoft-com:office:word" xmlns:w="http://schemas.openxmlformats.org/wordprocessingml/2006/main" xmlns:w14="http://schemas.microsoft.com/office/word/2010/wordml" xmlns:w15="http://schemas.microsoft.com/office/word/2012/wordml" xmlns:w16cex="http://schemas.microsoft.com/office/word/2018/wordml/cex" xmlns:w16cid="http://schemas.microsoft.com/office/word/2016/wordml/cid" xmlns:w16="http://schemas.microsoft.com/office/word/2018/wordml" xmlns:w16du="http://schemas.microsoft.com/office/word/2023/wordml/word16du" xmlns:w16sdtdh="http://schemas.microsoft.com/office/word/2020/wordml/sdtdatahash" xmlns:w16se="http://schemas.microsoft.com/office/word/2015/wordml/symex" xmlns:wpg="http://schemas.microsoft.com/office/word/2010/wordprocessingGroup" xmlns:wpi="http://schemas.microsoft.com/office/word/2010/wordprocessingInk" xmlns:wne="http://schemas.microsoft.com/office/word/2006/wordml" xmlns:wps="http://schemas.microsoft.com/office/word/2010/wordprocessingShape" mc:Ignorable="w14 w15 w16se w16cid w16 w16cex w16sdtdh wp14">
   <w:p>
     <w:pPr>
       <w:pStyle w:val="Footer"/>
@@ -12833,7 +15667,7 @@
 </file>
 
 <file path=word/footer3.xml><?xml version="1.0" encoding="utf-8"?>
-<w:ftr xmlns:wpc="http://schemas.microsoft.com/office/word/2010/wordprocessingCanvas" xmlns:cx="http://schemas.microsoft.com/office/drawing/2014/chartex" xmlns:cx1="http://schemas.microsoft.com/office/drawing/2015/9/8/chartex" xmlns:cx2="http://schemas.microsoft.com/office/drawing/2015/10/21/chartex" xmlns:cx3="http://schemas.microsoft.com/office/drawing/2016/5/9/chartex" xmlns:cx4="http://schemas.microsoft.com/office/drawing/2016/5/10/chartex" xmlns:cx5="http://schemas.microsoft.com/office/drawing/2016/5/11/chartex" xmlns:cx6="http://schemas.microsoft.com/office/drawing/2016/5/12/chartex" xmlns:cx7="http://schemas.microsoft.com/office/drawing/2016/5/13/chartex" xmlns:cx8="http://schemas.microsoft.com/office/drawing/2016/5/14/chartex" xmlns:mc="http://schemas.openxmlformats.org/markup-compatibility/2006" xmlns:aink="http://schemas.microsoft.com/office/drawing/2016/ink" xmlns:am3d="http://schemas.microsoft.com/office/drawing/2017/model3d" xmlns:o="urn:schemas-microsoft-com:office:office" xmlns:oel="http://schemas.microsoft.com/office/2019/extlst" xmlns:r="http://schemas.openxmlformats.org/officeDocument/2006/relationships" xmlns:m="http://schemas.openxmlformats.org/officeDocument/2006/math" xmlns:v="urn:schemas-microsoft-com:vml" xmlns:wp14="http://schemas.microsoft.com/office/word/2010/wordprocessingDrawing" xmlns:wp="http://schemas.openxmlformats.org/drawingml/2006/wordprocessingDrawing" xmlns:w10="urn:schemas-microsoft-com:office:word" xmlns:w="http://schemas.openxmlformats.org/wordprocessingml/2006/main" xmlns:w14="http://schemas.microsoft.com/office/word/2010/wordml" xmlns:w15="http://schemas.microsoft.com/office/word/2012/wordml" xmlns:w16cex="http://schemas.microsoft.com/office/word/2018/wordml/cex" xmlns:w16cid="http://schemas.microsoft.com/office/word/2016/wordml/cid" xmlns:w16="http://schemas.microsoft.com/office/word/2018/wordml" xmlns:w16sdtdh="http://schemas.microsoft.com/office/word/2020/wordml/sdtdatahash" xmlns:w16se="http://schemas.microsoft.com/office/word/2015/wordml/symex" xmlns:wpg="http://schemas.microsoft.com/office/word/2010/wordprocessingGroup" xmlns:wpi="http://schemas.microsoft.com/office/word/2010/wordprocessingInk" xmlns:wne="http://schemas.microsoft.com/office/word/2006/wordml" xmlns:wps="http://schemas.microsoft.com/office/word/2010/wordprocessingShape" mc:Ignorable="w14 w15 w16se w16cid w16 w16cex w16sdtdh wp14">
+<w:ftr xmlns:wpc="http://schemas.microsoft.com/office/word/2010/wordprocessingCanvas" xmlns:cx="http://schemas.microsoft.com/office/drawing/2014/chartex" xmlns:cx1="http://schemas.microsoft.com/office/drawing/2015/9/8/chartex" xmlns:cx2="http://schemas.microsoft.com/office/drawing/2015/10/21/chartex" xmlns:cx3="http://schemas.microsoft.com/office/drawing/2016/5/9/chartex" xmlns:cx4="http://schemas.microsoft.com/office/drawing/2016/5/10/chartex" xmlns:cx5="http://schemas.microsoft.com/office/drawing/2016/5/11/chartex" xmlns:cx6="http://schemas.microsoft.com/office/drawing/2016/5/12/chartex" xmlns:cx7="http://schemas.microsoft.com/office/drawing/2016/5/13/chartex" xmlns:cx8="http://schemas.microsoft.com/office/drawing/2016/5/14/chartex" xmlns:mc="http://schemas.openxmlformats.org/markup-compatibility/2006" xmlns:aink="http://schemas.microsoft.com/office/drawing/2016/ink" xmlns:am3d="http://schemas.microsoft.com/office/drawing/2017/model3d" xmlns:o="urn:schemas-microsoft-com:office:office" xmlns:oel="http://schemas.microsoft.com/office/2019/extlst" xmlns:r="http://schemas.openxmlformats.org/officeDocument/2006/relationships" xmlns:m="http://schemas.openxmlformats.org/officeDocument/2006/math" xmlns:v="urn:schemas-microsoft-com:vml" xmlns:wp14="http://schemas.microsoft.com/office/word/2010/wordprocessingDrawing" xmlns:wp="http://schemas.openxmlformats.org/drawingml/2006/wordprocessingDrawing" xmlns:w10="urn:schemas-microsoft-com:office:word" xmlns:w="http://schemas.openxmlformats.org/wordprocessingml/2006/main" xmlns:w14="http://schemas.microsoft.com/office/word/2010/wordml" xmlns:w15="http://schemas.microsoft.com/office/word/2012/wordml" xmlns:w16cex="http://schemas.microsoft.com/office/word/2018/wordml/cex" xmlns:w16cid="http://schemas.microsoft.com/office/word/2016/wordml/cid" xmlns:w16="http://schemas.microsoft.com/office/word/2018/wordml" xmlns:w16du="http://schemas.microsoft.com/office/word/2023/wordml/word16du" xmlns:w16sdtdh="http://schemas.microsoft.com/office/word/2020/wordml/sdtdatahash" xmlns:w16se="http://schemas.microsoft.com/office/word/2015/wordml/symex" xmlns:wpg="http://schemas.microsoft.com/office/word/2010/wordprocessingGroup" xmlns:wpi="http://schemas.microsoft.com/office/word/2010/wordprocessingInk" xmlns:wne="http://schemas.microsoft.com/office/word/2006/wordml" xmlns:wps="http://schemas.microsoft.com/office/word/2010/wordprocessingShape" mc:Ignorable="w14 w15 w16se w16cid w16 w16cex w16sdtdh wp14">
   <w:p>
     <w:pPr>
       <w:pStyle w:val="Footer"/>
@@ -12843,7 +15677,7 @@
 </file>
 
 <file path=word/footnotes.xml><?xml version="1.0" encoding="utf-8"?>
-<w:footnotes xmlns:wpc="http://schemas.microsoft.com/office/word/2010/wordprocessingCanvas" xmlns:cx="http://schemas.microsoft.com/office/drawing/2014/chartex" xmlns:cx1="http://schemas.microsoft.com/office/drawing/2015/9/8/chartex" xmlns:cx2="http://schemas.microsoft.com/office/drawing/2015/10/21/chartex" xmlns:cx3="http://schemas.microsoft.com/office/drawing/2016/5/9/chartex" xmlns:cx4="http://schemas.microsoft.com/office/drawing/2016/5/10/chartex" xmlns:cx5="http://schemas.microsoft.com/office/drawing/2016/5/11/chartex" xmlns:cx6="http://schemas.microsoft.com/office/drawing/2016/5/12/chartex" xmlns:cx7="http://schemas.microsoft.com/office/drawing/2016/5/13/chartex" xmlns:cx8="http://schemas.microsoft.com/office/drawing/2016/5/14/chartex" xmlns:mc="http://schemas.openxmlformats.org/markup-compatibility/2006" xmlns:aink="http://schemas.microsoft.com/office/drawing/2016/ink" xmlns:am3d="http://schemas.microsoft.com/office/drawing/2017/model3d" xmlns:o="urn:schemas-microsoft-com:office:office" xmlns:oel="http://schemas.microsoft.com/office/2019/extlst" xmlns:r="http://schemas.openxmlformats.org/officeDocument/2006/relationships" xmlns:m="http://schemas.openxmlformats.org/officeDocument/2006/math" xmlns:v="urn:schemas-microsoft-com:vml" xmlns:wp14="http://schemas.microsoft.com/office/word/2010/wordprocessingDrawing" xmlns:wp="http://schemas.openxmlformats.org/drawingml/2006/wordprocessingDrawing" xmlns:w10="urn:schemas-microsoft-com:office:word" xmlns:w="http://schemas.openxmlformats.org/wordprocessingml/2006/main" xmlns:w14="http://schemas.microsoft.com/office/word/2010/wordml" xmlns:w15="http://schemas.microsoft.com/office/word/2012/wordml" xmlns:w16cex="http://schemas.microsoft.com/office/word/2018/wordml/cex" xmlns:w16cid="http://schemas.microsoft.com/office/word/2016/wordml/cid" xmlns:w16="http://schemas.microsoft.com/office/word/2018/wordml" xmlns:w16sdtdh="http://schemas.microsoft.com/office/word/2020/wordml/sdtdatahash" xmlns:w16se="http://schemas.microsoft.com/office/word/2015/wordml/symex" xmlns:wpg="http://schemas.microsoft.com/office/word/2010/wordprocessingGroup" xmlns:wpi="http://schemas.microsoft.com/office/word/2010/wordprocessingInk" xmlns:wne="http://schemas.microsoft.com/office/word/2006/wordml" xmlns:wps="http://schemas.microsoft.com/office/word/2010/wordprocessingShape" mc:Ignorable="w14 w15 w16se w16cid w16 w16cex w16sdtdh wp14">
+<w:footnotes xmlns:wpc="http://schemas.microsoft.com/office/word/2010/wordprocessingCanvas" xmlns:cx="http://schemas.microsoft.com/office/drawing/2014/chartex" xmlns:cx1="http://schemas.microsoft.com/office/drawing/2015/9/8/chartex" xmlns:cx2="http://schemas.microsoft.com/office/drawing/2015/10/21/chartex" xmlns:cx3="http://schemas.microsoft.com/office/drawing/2016/5/9/chartex" xmlns:cx4="http://schemas.microsoft.com/office/drawing/2016/5/10/chartex" xmlns:cx5="http://schemas.microsoft.com/office/drawing/2016/5/11/chartex" xmlns:cx6="http://schemas.microsoft.com/office/drawing/2016/5/12/chartex" xmlns:cx7="http://schemas.microsoft.com/office/drawing/2016/5/13/chartex" xmlns:cx8="http://schemas.microsoft.com/office/drawing/2016/5/14/chartex" xmlns:mc="http://schemas.openxmlformats.org/markup-compatibility/2006" xmlns:aink="http://schemas.microsoft.com/office/drawing/2016/ink" xmlns:am3d="http://schemas.microsoft.com/office/drawing/2017/model3d" xmlns:o="urn:schemas-microsoft-com:office:office" xmlns:oel="http://schemas.microsoft.com/office/2019/extlst" xmlns:r="http://schemas.openxmlformats.org/officeDocument/2006/relationships" xmlns:m="http://schemas.openxmlformats.org/officeDocument/2006/math" xmlns:v="urn:schemas-microsoft-com:vml" xmlns:wp14="http://schemas.microsoft.com/office/word/2010/wordprocessingDrawing" xmlns:wp="http://schemas.openxmlformats.org/drawingml/2006/wordprocessingDrawing" xmlns:w10="urn:schemas-microsoft-com:office:word" xmlns:w="http://schemas.openxmlformats.org/wordprocessingml/2006/main" xmlns:w14="http://schemas.microsoft.com/office/word/2010/wordml" xmlns:w15="http://schemas.microsoft.com/office/word/2012/wordml" xmlns:w16cex="http://schemas.microsoft.com/office/word/2018/wordml/cex" xmlns:w16cid="http://schemas.microsoft.com/office/word/2016/wordml/cid" xmlns:w16="http://schemas.microsoft.com/office/word/2018/wordml" xmlns:w16du="http://schemas.microsoft.com/office/word/2023/wordml/word16du" xmlns:w16sdtdh="http://schemas.microsoft.com/office/word/2020/wordml/sdtdatahash" xmlns:w16se="http://schemas.microsoft.com/office/word/2015/wordml/symex" xmlns:wpg="http://schemas.microsoft.com/office/word/2010/wordprocessingGroup" xmlns:wpi="http://schemas.microsoft.com/office/word/2010/wordprocessingInk" xmlns:wne="http://schemas.microsoft.com/office/word/2006/wordml" xmlns:wps="http://schemas.microsoft.com/office/word/2010/wordprocessingShape" mc:Ignorable="w14 w15 w16se w16cid w16 w16cex w16sdtdh wp14">
   <w:footnote w:type="separator" w:id="-1">
     <w:p>
       <w:pPr>
@@ -12868,7 +15702,7 @@
 </file>
 
 <file path=word/header1.xml><?xml version="1.0" encoding="utf-8"?>
-<w:hdr xmlns:wpc="http://schemas.microsoft.com/office/word/2010/wordprocessingCanvas" xmlns:cx="http://schemas.microsoft.com/office/drawing/2014/chartex" xmlns:cx1="http://schemas.microsoft.com/office/drawing/2015/9/8/chartex" xmlns:cx2="http://schemas.microsoft.com/office/drawing/2015/10/21/chartex" xmlns:cx3="http://schemas.microsoft.com/office/drawing/2016/5/9/chartex" xmlns:cx4="http://schemas.microsoft.com/office/drawing/2016/5/10/chartex" xmlns:cx5="http://schemas.microsoft.com/office/drawing/2016/5/11/chartex" xmlns:cx6="http://schemas.microsoft.com/office/drawing/2016/5/12/chartex" xmlns:cx7="http://schemas.microsoft.com/office/drawing/2016/5/13/chartex" xmlns:cx8="http://schemas.microsoft.com/office/drawing/2016/5/14/chartex" xmlns:mc="http://schemas.openxmlformats.org/markup-compatibility/2006" xmlns:aink="http://schemas.microsoft.com/office/drawing/2016/ink" xmlns:am3d="http://schemas.microsoft.com/office/drawing/2017/model3d" xmlns:o="urn:schemas-microsoft-com:office:office" xmlns:oel="http://schemas.microsoft.com/office/2019/extlst" xmlns:r="http://schemas.openxmlformats.org/officeDocument/2006/relationships" xmlns:m="http://schemas.openxmlformats.org/officeDocument/2006/math" xmlns:v="urn:schemas-microsoft-com:vml" xmlns:wp14="http://schemas.microsoft.com/office/word/2010/wordprocessingDrawing" xmlns:wp="http://schemas.openxmlformats.org/drawingml/2006/wordprocessingDrawing" xmlns:w10="urn:schemas-microsoft-com:office:word" xmlns:w="http://schemas.openxmlformats.org/wordprocessingml/2006/main" xmlns:w14="http://schemas.microsoft.com/office/word/2010/wordml" xmlns:w15="http://schemas.microsoft.com/office/word/2012/wordml" xmlns:w16cex="http://schemas.microsoft.com/office/word/2018/wordml/cex" xmlns:w16cid="http://schemas.microsoft.com/office/word/2016/wordml/cid" xmlns:w16="http://schemas.microsoft.com/office/word/2018/wordml" xmlns:w16sdtdh="http://schemas.microsoft.com/office/word/2020/wordml/sdtdatahash" xmlns:w16se="http://schemas.microsoft.com/office/word/2015/wordml/symex" xmlns:wpg="http://schemas.microsoft.com/office/word/2010/wordprocessingGroup" xmlns:wpi="http://schemas.microsoft.com/office/word/2010/wordprocessingInk" xmlns:wne="http://schemas.microsoft.com/office/word/2006/wordml" xmlns:wps="http://schemas.microsoft.com/office/word/2010/wordprocessingShape" mc:Ignorable="w14 w15 w16se w16cid w16 w16cex w16sdtdh wp14">
+<w:hdr xmlns:wpc="http://schemas.microsoft.com/office/word/2010/wordprocessingCanvas" xmlns:cx="http://schemas.microsoft.com/office/drawing/2014/chartex" xmlns:cx1="http://schemas.microsoft.com/office/drawing/2015/9/8/chartex" xmlns:cx2="http://schemas.microsoft.com/office/drawing/2015/10/21/chartex" xmlns:cx3="http://schemas.microsoft.com/office/drawing/2016/5/9/chartex" xmlns:cx4="http://schemas.microsoft.com/office/drawing/2016/5/10/chartex" xmlns:cx5="http://schemas.microsoft.com/office/drawing/2016/5/11/chartex" xmlns:cx6="http://schemas.microsoft.com/office/drawing/2016/5/12/chartex" xmlns:cx7="http://schemas.microsoft.com/office/drawing/2016/5/13/chartex" xmlns:cx8="http://schemas.microsoft.com/office/drawing/2016/5/14/chartex" xmlns:mc="http://schemas.openxmlformats.org/markup-compatibility/2006" xmlns:aink="http://schemas.microsoft.com/office/drawing/2016/ink" xmlns:am3d="http://schemas.microsoft.com/office/drawing/2017/model3d" xmlns:o="urn:schemas-microsoft-com:office:office" xmlns:oel="http://schemas.microsoft.com/office/2019/extlst" xmlns:r="http://schemas.openxmlformats.org/officeDocument/2006/relationships" xmlns:m="http://schemas.openxmlformats.org/officeDocument/2006/math" xmlns:v="urn:schemas-microsoft-com:vml" xmlns:wp14="http://schemas.microsoft.com/office/word/2010/wordprocessingDrawing" xmlns:wp="http://schemas.openxmlformats.org/drawingml/2006/wordprocessingDrawing" xmlns:w10="urn:schemas-microsoft-com:office:word" xmlns:w="http://schemas.openxmlformats.org/wordprocessingml/2006/main" xmlns:w14="http://schemas.microsoft.com/office/word/2010/wordml" xmlns:w15="http://schemas.microsoft.com/office/word/2012/wordml" xmlns:w16cex="http://schemas.microsoft.com/office/word/2018/wordml/cex" xmlns:w16cid="http://schemas.microsoft.com/office/word/2016/wordml/cid" xmlns:w16="http://schemas.microsoft.com/office/word/2018/wordml" xmlns:w16du="http://schemas.microsoft.com/office/word/2023/wordml/word16du" xmlns:w16sdtdh="http://schemas.microsoft.com/office/word/2020/wordml/sdtdatahash" xmlns:w16se="http://schemas.microsoft.com/office/word/2015/wordml/symex" xmlns:wpg="http://schemas.microsoft.com/office/word/2010/wordprocessingGroup" xmlns:wpi="http://schemas.microsoft.com/office/word/2010/wordprocessingInk" xmlns:wne="http://schemas.microsoft.com/office/word/2006/wordml" xmlns:wps="http://schemas.microsoft.com/office/word/2010/wordprocessingShape" mc:Ignorable="w14 w15 w16se w16cid w16 w16cex w16sdtdh wp14">
   <w:p>
     <w:pPr>
       <w:pStyle w:val="Header"/>
@@ -12878,7 +15712,7 @@
 </file>
 
 <file path=word/header2.xml><?xml version="1.0" encoding="utf-8"?>
-<w:hdr xmlns:wpc="http://schemas.microsoft.com/office/word/2010/wordprocessingCanvas" xmlns:cx="http://schemas.microsoft.com/office/drawing/2014/chartex" xmlns:cx1="http://schemas.microsoft.com/office/drawing/2015/9/8/chartex" xmlns:cx2="http://schemas.microsoft.com/office/drawing/2015/10/21/chartex" xmlns:cx3="http://schemas.microsoft.com/office/drawing/2016/5/9/chartex" xmlns:cx4="http://schemas.microsoft.com/office/drawing/2016/5/10/chartex" xmlns:cx5="http://schemas.microsoft.com/office/drawing/2016/5/11/chartex" xmlns:cx6="http://schemas.microsoft.com/office/drawing/2016/5/12/chartex" xmlns:cx7="http://schemas.microsoft.com/office/drawing/2016/5/13/chartex" xmlns:cx8="http://schemas.microsoft.com/office/drawing/2016/5/14/chartex" xmlns:mc="http://schemas.openxmlformats.org/markup-compatibility/2006" xmlns:aink="http://schemas.microsoft.com/office/drawing/2016/ink" xmlns:am3d="http://schemas.microsoft.com/office/drawing/2017/model3d" xmlns:o="urn:schemas-microsoft-com:office:office" xmlns:oel="http://schemas.microsoft.com/office/2019/extlst" xmlns:r="http://schemas.openxmlformats.org/officeDocument/2006/relationships" xmlns:m="http://schemas.openxmlformats.org/officeDocument/2006/math" xmlns:v="urn:schemas-microsoft-com:vml" xmlns:wp14="http://schemas.microsoft.com/office/word/2010/wordprocessingDrawing" xmlns:wp="http://schemas.openxmlformats.org/drawingml/2006/wordprocessingDrawing" xmlns:w10="urn:schemas-microsoft-com:office:word" xmlns:w="http://schemas.openxmlformats.org/wordprocessingml/2006/main" xmlns:w14="http://schemas.microsoft.com/office/word/2010/wordml" xmlns:w15="http://schemas.microsoft.com/office/word/2012/wordml" xmlns:w16cex="http://schemas.microsoft.com/office/word/2018/wordml/cex" xmlns:w16cid="http://schemas.microsoft.com/office/word/2016/wordml/cid" xmlns:w16="http://schemas.microsoft.com/office/word/2018/wordml" xmlns:w16sdtdh="http://schemas.microsoft.com/office/word/2020/wordml/sdtdatahash" xmlns:w16se="http://schemas.microsoft.com/office/word/2015/wordml/symex" xmlns:wpg="http://schemas.microsoft.com/office/word/2010/wordprocessingGroup" xmlns:wpi="http://schemas.microsoft.com/office/word/2010/wordprocessingInk" xmlns:wne="http://schemas.microsoft.com/office/word/2006/wordml" xmlns:wps="http://schemas.microsoft.com/office/word/2010/wordprocessingShape" mc:Ignorable="w14 w15 w16se w16cid w16 w16cex w16sdtdh wp14">
+<w:hdr xmlns:wpc="http://schemas.microsoft.com/office/word/2010/wordprocessingCanvas" xmlns:cx="http://schemas.microsoft.com/office/drawing/2014/chartex" xmlns:cx1="http://schemas.microsoft.com/office/drawing/2015/9/8/chartex" xmlns:cx2="http://schemas.microsoft.com/office/drawing/2015/10/21/chartex" xmlns:cx3="http://schemas.microsoft.com/office/drawing/2016/5/9/chartex" xmlns:cx4="http://schemas.microsoft.com/office/drawing/2016/5/10/chartex" xmlns:cx5="http://schemas.microsoft.com/office/drawing/2016/5/11/chartex" xmlns:cx6="http://schemas.microsoft.com/office/drawing/2016/5/12/chartex" xmlns:cx7="http://schemas.microsoft.com/office/drawing/2016/5/13/chartex" xmlns:cx8="http://schemas.microsoft.com/office/drawing/2016/5/14/chartex" xmlns:mc="http://schemas.openxmlformats.org/markup-compatibility/2006" xmlns:aink="http://schemas.microsoft.com/office/drawing/2016/ink" xmlns:am3d="http://schemas.microsoft.com/office/drawing/2017/model3d" xmlns:o="urn:schemas-microsoft-com:office:office" xmlns:oel="http://schemas.microsoft.com/office/2019/extlst" xmlns:r="http://schemas.openxmlformats.org/officeDocument/2006/relationships" xmlns:m="http://schemas.openxmlformats.org/officeDocument/2006/math" xmlns:v="urn:schemas-microsoft-com:vml" xmlns:wp14="http://schemas.microsoft.com/office/word/2010/wordprocessingDrawing" xmlns:wp="http://schemas.openxmlformats.org/drawingml/2006/wordprocessingDrawing" xmlns:w10="urn:schemas-microsoft-com:office:word" xmlns:w="http://schemas.openxmlformats.org/wordprocessingml/2006/main" xmlns:w14="http://schemas.microsoft.com/office/word/2010/wordml" xmlns:w15="http://schemas.microsoft.com/office/word/2012/wordml" xmlns:w16cex="http://schemas.microsoft.com/office/word/2018/wordml/cex" xmlns:w16cid="http://schemas.microsoft.com/office/word/2016/wordml/cid" xmlns:w16="http://schemas.microsoft.com/office/word/2018/wordml" xmlns:w16du="http://schemas.microsoft.com/office/word/2023/wordml/word16du" xmlns:w16sdtdh="http://schemas.microsoft.com/office/word/2020/wordml/sdtdatahash" xmlns:w16se="http://schemas.microsoft.com/office/word/2015/wordml/symex" xmlns:wpg="http://schemas.microsoft.com/office/word/2010/wordprocessingGroup" xmlns:wpi="http://schemas.microsoft.com/office/word/2010/wordprocessingInk" xmlns:wne="http://schemas.microsoft.com/office/word/2006/wordml" xmlns:wps="http://schemas.microsoft.com/office/word/2010/wordprocessingShape" mc:Ignorable="w14 w15 w16se w16cid w16 w16cex w16sdtdh wp14">
   <w:p>
     <w:pPr>
       <w:pStyle w:val="Header"/>
@@ -12919,7 +15753,7 @@
 </file>
 
 <file path=word/header3.xml><?xml version="1.0" encoding="utf-8"?>
-<w:hdr xmlns:wpc="http://schemas.microsoft.com/office/word/2010/wordprocessingCanvas" xmlns:cx="http://schemas.microsoft.com/office/drawing/2014/chartex" xmlns:cx1="http://schemas.microsoft.com/office/drawing/2015/9/8/chartex" xmlns:cx2="http://schemas.microsoft.com/office/drawing/2015/10/21/chartex" xmlns:cx3="http://schemas.microsoft.com/office/drawing/2016/5/9/chartex" xmlns:cx4="http://schemas.microsoft.com/office/drawing/2016/5/10/chartex" xmlns:cx5="http://schemas.microsoft.com/office/drawing/2016/5/11/chartex" xmlns:cx6="http://schemas.microsoft.com/office/drawing/2016/5/12/chartex" xmlns:cx7="http://schemas.microsoft.com/office/drawing/2016/5/13/chartex" xmlns:cx8="http://schemas.microsoft.com/office/drawing/2016/5/14/chartex" xmlns:mc="http://schemas.openxmlformats.org/markup-compatibility/2006" xmlns:aink="http://schemas.microsoft.com/office/drawing/2016/ink" xmlns:am3d="http://schemas.microsoft.com/office/drawing/2017/model3d" xmlns:o="urn:schemas-microsoft-com:office:office" xmlns:oel="http://schemas.microsoft.com/office/2019/extlst" xmlns:r="http://schemas.openxmlformats.org/officeDocument/2006/relationships" xmlns:m="http://schemas.openxmlformats.org/officeDocument/2006/math" xmlns:v="urn:schemas-microsoft-com:vml" xmlns:wp14="http://schemas.microsoft.com/office/word/2010/wordprocessingDrawing" xmlns:wp="http://schemas.openxmlformats.org/drawingml/2006/wordprocessingDrawing" xmlns:w10="urn:schemas-microsoft-com:office:word" xmlns:w="http://schemas.openxmlformats.org/wordprocessingml/2006/main" xmlns:w14="http://schemas.microsoft.com/office/word/2010/wordml" xmlns:w15="http://schemas.microsoft.com/office/word/2012/wordml" xmlns:w16cex="http://schemas.microsoft.com/office/word/2018/wordml/cex" xmlns:w16cid="http://schemas.microsoft.com/office/word/2016/wordml/cid" xmlns:w16="http://schemas.microsoft.com/office/word/2018/wordml" xmlns:w16sdtdh="http://schemas.microsoft.com/office/word/2020/wordml/sdtdatahash" xmlns:w16se="http://schemas.microsoft.com/office/word/2015/wordml/symex" xmlns:wpg="http://schemas.microsoft.com/office/word/2010/wordprocessingGroup" xmlns:wpi="http://schemas.microsoft.com/office/word/2010/wordprocessingInk" xmlns:wne="http://schemas.microsoft.com/office/word/2006/wordml" xmlns:wps="http://schemas.microsoft.com/office/word/2010/wordprocessingShape" mc:Ignorable="w14 w15 w16se w16cid w16 w16cex w16sdtdh wp14">
+<w:hdr xmlns:wpc="http://schemas.microsoft.com/office/word/2010/wordprocessingCanvas" xmlns:cx="http://schemas.microsoft.com/office/drawing/2014/chartex" xmlns:cx1="http://schemas.microsoft.com/office/drawing/2015/9/8/chartex" xmlns:cx2="http://schemas.microsoft.com/office/drawing/2015/10/21/chartex" xmlns:cx3="http://schemas.microsoft.com/office/drawing/2016/5/9/chartex" xmlns:cx4="http://schemas.microsoft.com/office/drawing/2016/5/10/chartex" xmlns:cx5="http://schemas.microsoft.com/office/drawing/2016/5/11/chartex" xmlns:cx6="http://schemas.microsoft.com/office/drawing/2016/5/12/chartex" xmlns:cx7="http://schemas.microsoft.com/office/drawing/2016/5/13/chartex" xmlns:cx8="http://schemas.microsoft.com/office/drawing/2016/5/14/chartex" xmlns:mc="http://schemas.openxmlformats.org/markup-compatibility/2006" xmlns:aink="http://schemas.microsoft.com/office/drawing/2016/ink" xmlns:am3d="http://schemas.microsoft.com/office/drawing/2017/model3d" xmlns:o="urn:schemas-microsoft-com:office:office" xmlns:oel="http://schemas.microsoft.com/office/2019/extlst" xmlns:r="http://schemas.openxmlformats.org/officeDocument/2006/relationships" xmlns:m="http://schemas.openxmlformats.org/officeDocument/2006/math" xmlns:v="urn:schemas-microsoft-com:vml" xmlns:wp14="http://schemas.microsoft.com/office/word/2010/wordprocessingDrawing" xmlns:wp="http://schemas.openxmlformats.org/drawingml/2006/wordprocessingDrawing" xmlns:w10="urn:schemas-microsoft-com:office:word" xmlns:w="http://schemas.openxmlformats.org/wordprocessingml/2006/main" xmlns:w14="http://schemas.microsoft.com/office/word/2010/wordml" xmlns:w15="http://schemas.microsoft.com/office/word/2012/wordml" xmlns:w16cex="http://schemas.microsoft.com/office/word/2018/wordml/cex" xmlns:w16cid="http://schemas.microsoft.com/office/word/2016/wordml/cid" xmlns:w16="http://schemas.microsoft.com/office/word/2018/wordml" xmlns:w16du="http://schemas.microsoft.com/office/word/2023/wordml/word16du" xmlns:w16sdtdh="http://schemas.microsoft.com/office/word/2020/wordml/sdtdatahash" xmlns:w16se="http://schemas.microsoft.com/office/word/2015/wordml/symex" xmlns:wpg="http://schemas.microsoft.com/office/word/2010/wordprocessingGroup" xmlns:wpi="http://schemas.microsoft.com/office/word/2010/wordprocessingInk" xmlns:wne="http://schemas.microsoft.com/office/word/2006/wordml" xmlns:wps="http://schemas.microsoft.com/office/word/2010/wordprocessingShape" mc:Ignorable="w14 w15 w16se w16cid w16 w16cex w16sdtdh wp14">
   <w:p>
     <w:pPr>
       <w:pStyle w:val="Header"/>
@@ -12929,7 +15763,7 @@
 </file>
 
 <file path=word/numbering.xml><?xml version="1.0" encoding="utf-8"?>
-<w:numbering xmlns:wpc="http://schemas.microsoft.com/office/word/2010/wordprocessingCanvas" xmlns:cx="http://schemas.microsoft.com/office/drawing/2014/chartex" xmlns:cx1="http://schemas.microsoft.com/office/drawing/2015/9/8/chartex" xmlns:cx2="http://schemas.microsoft.com/office/drawing/2015/10/21/chartex" xmlns:cx3="http://schemas.microsoft.com/office/drawing/2016/5/9/chartex" xmlns:cx4="http://schemas.microsoft.com/office/drawing/2016/5/10/chartex" xmlns:cx5="http://schemas.microsoft.com/office/drawing/2016/5/11/chartex" xmlns:cx6="http://schemas.microsoft.com/office/drawing/2016/5/12/chartex" xmlns:cx7="http://schemas.microsoft.com/office/drawing/2016/5/13/chartex" xmlns:cx8="http://schemas.microsoft.com/office/drawing/2016/5/14/chartex" xmlns:mc="http://schemas.openxmlformats.org/markup-compatibility/2006" xmlns:aink="http://schemas.microsoft.com/office/drawing/2016/ink" xmlns:am3d="http://schemas.microsoft.com/office/drawing/2017/model3d" xmlns:o="urn:schemas-microsoft-com:office:office" xmlns:oel="http://schemas.microsoft.com/office/2019/extlst" xmlns:r="http://schemas.openxmlformats.org/officeDocument/2006/relationships" xmlns:m="http://schemas.openxmlformats.org/officeDocument/2006/math" xmlns:v="urn:schemas-microsoft-com:vml" xmlns:wp14="http://schemas.microsoft.com/office/word/2010/wordprocessingDrawing" xmlns:wp="http://schemas.openxmlformats.org/drawingml/2006/wordprocessingDrawing" xmlns:w10="urn:schemas-microsoft-com:office:word" xmlns:w="http://schemas.openxmlformats.org/wordprocessingml/2006/main" xmlns:w14="http://schemas.microsoft.com/office/word/2010/wordml" xmlns:w15="http://schemas.microsoft.com/office/word/2012/wordml" xmlns:w16cex="http://schemas.microsoft.com/office/word/2018/wordml/cex" xmlns:w16cid="http://schemas.microsoft.com/office/word/2016/wordml/cid" xmlns:w16="http://schemas.microsoft.com/office/word/2018/wordml" xmlns:w16sdtdh="http://schemas.microsoft.com/office/word/2020/wordml/sdtdatahash" xmlns:w16se="http://schemas.microsoft.com/office/word/2015/wordml/symex" xmlns:wpg="http://schemas.microsoft.com/office/word/2010/wordprocessingGroup" xmlns:wpi="http://schemas.microsoft.com/office/word/2010/wordprocessingInk" xmlns:wne="http://schemas.microsoft.com/office/word/2006/wordml" xmlns:wps="http://schemas.microsoft.com/office/word/2010/wordprocessingShape" mc:Ignorable="w14 w15 w16se w16cid w16 w16cex w16sdtdh wp14">
+<w:numbering xmlns:wpc="http://schemas.microsoft.com/office/word/2010/wordprocessingCanvas" xmlns:cx="http://schemas.microsoft.com/office/drawing/2014/chartex" xmlns:cx1="http://schemas.microsoft.com/office/drawing/2015/9/8/chartex" xmlns:cx2="http://schemas.microsoft.com/office/drawing/2015/10/21/chartex" xmlns:cx3="http://schemas.microsoft.com/office/drawing/2016/5/9/chartex" xmlns:cx4="http://schemas.microsoft.com/office/drawing/2016/5/10/chartex" xmlns:cx5="http://schemas.microsoft.com/office/drawing/2016/5/11/chartex" xmlns:cx6="http://schemas.microsoft.com/office/drawing/2016/5/12/chartex" xmlns:cx7="http://schemas.microsoft.com/office/drawing/2016/5/13/chartex" xmlns:cx8="http://schemas.microsoft.com/office/drawing/2016/5/14/chartex" xmlns:mc="http://schemas.openxmlformats.org/markup-compatibility/2006" xmlns:aink="http://schemas.microsoft.com/office/drawing/2016/ink" xmlns:am3d="http://schemas.microsoft.com/office/drawing/2017/model3d" xmlns:o="urn:schemas-microsoft-com:office:office" xmlns:oel="http://schemas.microsoft.com/office/2019/extlst" xmlns:r="http://schemas.openxmlformats.org/officeDocument/2006/relationships" xmlns:m="http://schemas.openxmlformats.org/officeDocument/2006/math" xmlns:v="urn:schemas-microsoft-com:vml" xmlns:wp14="http://schemas.microsoft.com/office/word/2010/wordprocessingDrawing" xmlns:wp="http://schemas.openxmlformats.org/drawingml/2006/wordprocessingDrawing" xmlns:w10="urn:schemas-microsoft-com:office:word" xmlns:w="http://schemas.openxmlformats.org/wordprocessingml/2006/main" xmlns:w14="http://schemas.microsoft.com/office/word/2010/wordml" xmlns:w15="http://schemas.microsoft.com/office/word/2012/wordml" xmlns:w16cex="http://schemas.microsoft.com/office/word/2018/wordml/cex" xmlns:w16cid="http://schemas.microsoft.com/office/word/2016/wordml/cid" xmlns:w16="http://schemas.microsoft.com/office/word/2018/wordml" xmlns:w16du="http://schemas.microsoft.com/office/word/2023/wordml/word16du" xmlns:w16sdtdh="http://schemas.microsoft.com/office/word/2020/wordml/sdtdatahash" xmlns:w16se="http://schemas.microsoft.com/office/word/2015/wordml/symex" xmlns:wpg="http://schemas.microsoft.com/office/word/2010/wordprocessingGroup" xmlns:wpi="http://schemas.microsoft.com/office/word/2010/wordprocessingInk" xmlns:wne="http://schemas.microsoft.com/office/word/2006/wordml" xmlns:wps="http://schemas.microsoft.com/office/word/2010/wordprocessingShape" mc:Ignorable="w14 w15 w16se w16cid w16 w16cex w16sdtdh wp14">
   <w:abstractNum w:abstractNumId="0" w15:restartNumberingAfterBreak="0">
     <w:nsid w:val="05A81B60"/>
     <w:multiLevelType w:val="hybridMultilevel"/>
@@ -13020,6 +15854,184 @@
     </w:lvl>
   </w:abstractNum>
   <w:abstractNum w:abstractNumId="1" w15:restartNumberingAfterBreak="0">
+    <w:nsid w:val="103A3D43"/>
+    <w:multiLevelType w:val="hybridMultilevel"/>
+    <w:tmpl w:val="B0A67110"/>
+    <w:lvl w:ilvl="0" w:tplc="459E3D14">
+      <w:start w:val="1"/>
+      <w:numFmt w:val="lowerLetter"/>
+      <w:lvlText w:val="%1)"/>
+      <w:lvlJc w:val="left"/>
+      <w:pPr>
+        <w:ind w:left="1080" w:hanging="360"/>
+      </w:pPr>
+      <w:rPr>
+        <w:rFonts w:hint="default"/>
+      </w:rPr>
+    </w:lvl>
+    <w:lvl w:ilvl="1" w:tplc="08090019" w:tentative="1">
+      <w:start w:val="1"/>
+      <w:numFmt w:val="lowerLetter"/>
+      <w:lvlText w:val="%2."/>
+      <w:lvlJc w:val="left"/>
+      <w:pPr>
+        <w:ind w:left="1800" w:hanging="360"/>
+      </w:pPr>
+    </w:lvl>
+    <w:lvl w:ilvl="2" w:tplc="0809001B" w:tentative="1">
+      <w:start w:val="1"/>
+      <w:numFmt w:val="lowerRoman"/>
+      <w:lvlText w:val="%3."/>
+      <w:lvlJc w:val="right"/>
+      <w:pPr>
+        <w:ind w:left="2520" w:hanging="180"/>
+      </w:pPr>
+    </w:lvl>
+    <w:lvl w:ilvl="3" w:tplc="0809000F" w:tentative="1">
+      <w:start w:val="1"/>
+      <w:numFmt w:val="decimal"/>
+      <w:lvlText w:val="%4."/>
+      <w:lvlJc w:val="left"/>
+      <w:pPr>
+        <w:ind w:left="3240" w:hanging="360"/>
+      </w:pPr>
+    </w:lvl>
+    <w:lvl w:ilvl="4" w:tplc="08090019" w:tentative="1">
+      <w:start w:val="1"/>
+      <w:numFmt w:val="lowerLetter"/>
+      <w:lvlText w:val="%5."/>
+      <w:lvlJc w:val="left"/>
+      <w:pPr>
+        <w:ind w:left="3960" w:hanging="360"/>
+      </w:pPr>
+    </w:lvl>
+    <w:lvl w:ilvl="5" w:tplc="0809001B" w:tentative="1">
+      <w:start w:val="1"/>
+      <w:numFmt w:val="lowerRoman"/>
+      <w:lvlText w:val="%6."/>
+      <w:lvlJc w:val="right"/>
+      <w:pPr>
+        <w:ind w:left="4680" w:hanging="180"/>
+      </w:pPr>
+    </w:lvl>
+    <w:lvl w:ilvl="6" w:tplc="0809000F" w:tentative="1">
+      <w:start w:val="1"/>
+      <w:numFmt w:val="decimal"/>
+      <w:lvlText w:val="%7."/>
+      <w:lvlJc w:val="left"/>
+      <w:pPr>
+        <w:ind w:left="5400" w:hanging="360"/>
+      </w:pPr>
+    </w:lvl>
+    <w:lvl w:ilvl="7" w:tplc="08090019" w:tentative="1">
+      <w:start w:val="1"/>
+      <w:numFmt w:val="lowerLetter"/>
+      <w:lvlText w:val="%8."/>
+      <w:lvlJc w:val="left"/>
+      <w:pPr>
+        <w:ind w:left="6120" w:hanging="360"/>
+      </w:pPr>
+    </w:lvl>
+    <w:lvl w:ilvl="8" w:tplc="0809001B" w:tentative="1">
+      <w:start w:val="1"/>
+      <w:numFmt w:val="lowerRoman"/>
+      <w:lvlText w:val="%9."/>
+      <w:lvlJc w:val="right"/>
+      <w:pPr>
+        <w:ind w:left="6840" w:hanging="180"/>
+      </w:pPr>
+    </w:lvl>
+  </w:abstractNum>
+  <w:abstractNum w:abstractNumId="2" w15:restartNumberingAfterBreak="0">
+    <w:nsid w:val="1E4C7D4C"/>
+    <w:multiLevelType w:val="hybridMultilevel"/>
+    <w:tmpl w:val="22625880"/>
+    <w:lvl w:ilvl="0" w:tplc="0809000F">
+      <w:start w:val="1"/>
+      <w:numFmt w:val="decimal"/>
+      <w:lvlText w:val="%1."/>
+      <w:lvlJc w:val="left"/>
+      <w:pPr>
+        <w:ind w:left="720" w:hanging="360"/>
+      </w:pPr>
+      <w:rPr>
+        <w:rFonts w:hint="default"/>
+      </w:rPr>
+    </w:lvl>
+    <w:lvl w:ilvl="1" w:tplc="08090019" w:tentative="1">
+      <w:start w:val="1"/>
+      <w:numFmt w:val="lowerLetter"/>
+      <w:lvlText w:val="%2."/>
+      <w:lvlJc w:val="left"/>
+      <w:pPr>
+        <w:ind w:left="1440" w:hanging="360"/>
+      </w:pPr>
+    </w:lvl>
+    <w:lvl w:ilvl="2" w:tplc="0809001B" w:tentative="1">
+      <w:start w:val="1"/>
+      <w:numFmt w:val="lowerRoman"/>
+      <w:lvlText w:val="%3."/>
+      <w:lvlJc w:val="right"/>
+      <w:pPr>
+        <w:ind w:left="2160" w:hanging="180"/>
+      </w:pPr>
+    </w:lvl>
+    <w:lvl w:ilvl="3" w:tplc="0809000F" w:tentative="1">
+      <w:start w:val="1"/>
+      <w:numFmt w:val="decimal"/>
+      <w:lvlText w:val="%4."/>
+      <w:lvlJc w:val="left"/>
+      <w:pPr>
+        <w:ind w:left="2880" w:hanging="360"/>
+      </w:pPr>
+    </w:lvl>
+    <w:lvl w:ilvl="4" w:tplc="08090019" w:tentative="1">
+      <w:start w:val="1"/>
+      <w:numFmt w:val="lowerLetter"/>
+      <w:lvlText w:val="%5."/>
+      <w:lvlJc w:val="left"/>
+      <w:pPr>
+        <w:ind w:left="3600" w:hanging="360"/>
+      </w:pPr>
+    </w:lvl>
+    <w:lvl w:ilvl="5" w:tplc="0809001B" w:tentative="1">
+      <w:start w:val="1"/>
+      <w:numFmt w:val="lowerRoman"/>
+      <w:lvlText w:val="%6."/>
+      <w:lvlJc w:val="right"/>
+      <w:pPr>
+        <w:ind w:left="4320" w:hanging="180"/>
+      </w:pPr>
+    </w:lvl>
+    <w:lvl w:ilvl="6" w:tplc="0809000F" w:tentative="1">
+      <w:start w:val="1"/>
+      <w:numFmt w:val="decimal"/>
+      <w:lvlText w:val="%7."/>
+      <w:lvlJc w:val="left"/>
+      <w:pPr>
+        <w:ind w:left="5040" w:hanging="360"/>
+      </w:pPr>
+    </w:lvl>
+    <w:lvl w:ilvl="7" w:tplc="08090019" w:tentative="1">
+      <w:start w:val="1"/>
+      <w:numFmt w:val="lowerLetter"/>
+      <w:lvlText w:val="%8."/>
+      <w:lvlJc w:val="left"/>
+      <w:pPr>
+        <w:ind w:left="5760" w:hanging="360"/>
+      </w:pPr>
+    </w:lvl>
+    <w:lvl w:ilvl="8" w:tplc="0809001B" w:tentative="1">
+      <w:start w:val="1"/>
+      <w:numFmt w:val="lowerRoman"/>
+      <w:lvlText w:val="%9."/>
+      <w:lvlJc w:val="right"/>
+      <w:pPr>
+        <w:ind w:left="6480" w:hanging="180"/>
+      </w:pPr>
+    </w:lvl>
+  </w:abstractNum>
+  <w:abstractNum w:abstractNumId="3" w15:restartNumberingAfterBreak="0">
     <w:nsid w:val="224436AD"/>
     <w:multiLevelType w:val="hybridMultilevel"/>
     <w:tmpl w:val="107CB6EC"/>
@@ -13108,7 +16120,7 @@
       </w:pPr>
     </w:lvl>
   </w:abstractNum>
-  <w:abstractNum w:abstractNumId="2" w15:restartNumberingAfterBreak="0">
+  <w:abstractNum w:abstractNumId="4" w15:restartNumberingAfterBreak="0">
     <w:nsid w:val="226F42EB"/>
     <w:multiLevelType w:val="hybridMultilevel"/>
     <w:tmpl w:val="5F7EC7DC"/>
@@ -13197,7 +16209,7 @@
       </w:pPr>
     </w:lvl>
   </w:abstractNum>
-  <w:abstractNum w:abstractNumId="3" w15:restartNumberingAfterBreak="0">
+  <w:abstractNum w:abstractNumId="5" w15:restartNumberingAfterBreak="0">
     <w:nsid w:val="236173CF"/>
     <w:multiLevelType w:val="hybridMultilevel"/>
     <w:tmpl w:val="C250FFB6"/>
@@ -13286,7 +16298,7 @@
       </w:pPr>
     </w:lvl>
   </w:abstractNum>
-  <w:abstractNum w:abstractNumId="4" w15:restartNumberingAfterBreak="0">
+  <w:abstractNum w:abstractNumId="6" w15:restartNumberingAfterBreak="0">
     <w:nsid w:val="2C1A1967"/>
     <w:multiLevelType w:val="hybridMultilevel"/>
     <w:tmpl w:val="F9DE4326"/>
@@ -13372,7 +16384,7 @@
       </w:pPr>
     </w:lvl>
   </w:abstractNum>
-  <w:abstractNum w:abstractNumId="5" w15:restartNumberingAfterBreak="0">
+  <w:abstractNum w:abstractNumId="7" w15:restartNumberingAfterBreak="0">
     <w:nsid w:val="33144FA8"/>
     <w:multiLevelType w:val="hybridMultilevel"/>
     <w:tmpl w:val="14BE41AC"/>
@@ -13463,7 +16475,7 @@
       </w:pPr>
     </w:lvl>
   </w:abstractNum>
-  <w:abstractNum w:abstractNumId="6" w15:restartNumberingAfterBreak="0">
+  <w:abstractNum w:abstractNumId="8" w15:restartNumberingAfterBreak="0">
     <w:nsid w:val="37AD2FF4"/>
     <w:multiLevelType w:val="hybridMultilevel"/>
     <w:tmpl w:val="0CEC2736"/>
@@ -13552,7 +16564,7 @@
       </w:pPr>
     </w:lvl>
   </w:abstractNum>
-  <w:abstractNum w:abstractNumId="7" w15:restartNumberingAfterBreak="0">
+  <w:abstractNum w:abstractNumId="9" w15:restartNumberingAfterBreak="0">
     <w:nsid w:val="3F7E76E3"/>
     <w:multiLevelType w:val="hybridMultilevel"/>
     <w:tmpl w:val="575CFCA8"/>
@@ -13641,7 +16653,7 @@
       </w:pPr>
     </w:lvl>
   </w:abstractNum>
-  <w:abstractNum w:abstractNumId="8" w15:restartNumberingAfterBreak="0">
+  <w:abstractNum w:abstractNumId="10" w15:restartNumberingAfterBreak="0">
     <w:nsid w:val="407C1563"/>
     <w:multiLevelType w:val="hybridMultilevel"/>
     <w:tmpl w:val="DF681D9E"/>
@@ -13730,7 +16742,96 @@
       </w:pPr>
     </w:lvl>
   </w:abstractNum>
-  <w:abstractNum w:abstractNumId="9" w15:restartNumberingAfterBreak="0">
+  <w:abstractNum w:abstractNumId="11" w15:restartNumberingAfterBreak="0">
+    <w:nsid w:val="411750B5"/>
+    <w:multiLevelType w:val="hybridMultilevel"/>
+    <w:tmpl w:val="BEDC8BD0"/>
+    <w:lvl w:ilvl="0" w:tplc="9E6657E0">
+      <w:start w:val="1"/>
+      <w:numFmt w:val="lowerLetter"/>
+      <w:lvlText w:val="%1)"/>
+      <w:lvlJc w:val="left"/>
+      <w:pPr>
+        <w:ind w:left="1080" w:hanging="360"/>
+      </w:pPr>
+      <w:rPr>
+        <w:rFonts w:hint="default"/>
+      </w:rPr>
+    </w:lvl>
+    <w:lvl w:ilvl="1" w:tplc="08090019" w:tentative="1">
+      <w:start w:val="1"/>
+      <w:numFmt w:val="lowerLetter"/>
+      <w:lvlText w:val="%2."/>
+      <w:lvlJc w:val="left"/>
+      <w:pPr>
+        <w:ind w:left="1800" w:hanging="360"/>
+      </w:pPr>
+    </w:lvl>
+    <w:lvl w:ilvl="2" w:tplc="0809001B" w:tentative="1">
+      <w:start w:val="1"/>
+      <w:numFmt w:val="lowerRoman"/>
+      <w:lvlText w:val="%3."/>
+      <w:lvlJc w:val="right"/>
+      <w:pPr>
+        <w:ind w:left="2520" w:hanging="180"/>
+      </w:pPr>
+    </w:lvl>
+    <w:lvl w:ilvl="3" w:tplc="0809000F" w:tentative="1">
+      <w:start w:val="1"/>
+      <w:numFmt w:val="decimal"/>
+      <w:lvlText w:val="%4."/>
+      <w:lvlJc w:val="left"/>
+      <w:pPr>
+        <w:ind w:left="3240" w:hanging="360"/>
+      </w:pPr>
+    </w:lvl>
+    <w:lvl w:ilvl="4" w:tplc="08090019" w:tentative="1">
+      <w:start w:val="1"/>
+      <w:numFmt w:val="lowerLetter"/>
+      <w:lvlText w:val="%5."/>
+      <w:lvlJc w:val="left"/>
+      <w:pPr>
+        <w:ind w:left="3960" w:hanging="360"/>
+      </w:pPr>
+    </w:lvl>
+    <w:lvl w:ilvl="5" w:tplc="0809001B" w:tentative="1">
+      <w:start w:val="1"/>
+      <w:numFmt w:val="lowerRoman"/>
+      <w:lvlText w:val="%6."/>
+      <w:lvlJc w:val="right"/>
+      <w:pPr>
+        <w:ind w:left="4680" w:hanging="180"/>
+      </w:pPr>
+    </w:lvl>
+    <w:lvl w:ilvl="6" w:tplc="0809000F" w:tentative="1">
+      <w:start w:val="1"/>
+      <w:numFmt w:val="decimal"/>
+      <w:lvlText w:val="%7."/>
+      <w:lvlJc w:val="left"/>
+      <w:pPr>
+        <w:ind w:left="5400" w:hanging="360"/>
+      </w:pPr>
+    </w:lvl>
+    <w:lvl w:ilvl="7" w:tplc="08090019" w:tentative="1">
+      <w:start w:val="1"/>
+      <w:numFmt w:val="lowerLetter"/>
+      <w:lvlText w:val="%8."/>
+      <w:lvlJc w:val="left"/>
+      <w:pPr>
+        <w:ind w:left="6120" w:hanging="360"/>
+      </w:pPr>
+    </w:lvl>
+    <w:lvl w:ilvl="8" w:tplc="0809001B" w:tentative="1">
+      <w:start w:val="1"/>
+      <w:numFmt w:val="lowerRoman"/>
+      <w:lvlText w:val="%9."/>
+      <w:lvlJc w:val="right"/>
+      <w:pPr>
+        <w:ind w:left="6840" w:hanging="180"/>
+      </w:pPr>
+    </w:lvl>
+  </w:abstractNum>
+  <w:abstractNum w:abstractNumId="12" w15:restartNumberingAfterBreak="0">
     <w:nsid w:val="453B3858"/>
     <w:multiLevelType w:val="hybridMultilevel"/>
     <w:tmpl w:val="27FC4916"/>
@@ -13819,7 +16920,7 @@
       </w:pPr>
     </w:lvl>
   </w:abstractNum>
-  <w:abstractNum w:abstractNumId="10" w15:restartNumberingAfterBreak="0">
+  <w:abstractNum w:abstractNumId="13" w15:restartNumberingAfterBreak="0">
     <w:nsid w:val="4AB6745B"/>
     <w:multiLevelType w:val="hybridMultilevel"/>
     <w:tmpl w:val="2C88EC88"/>
@@ -13908,7 +17009,7 @@
       </w:pPr>
     </w:lvl>
   </w:abstractNum>
-  <w:abstractNum w:abstractNumId="11" w15:restartNumberingAfterBreak="0">
+  <w:abstractNum w:abstractNumId="14" w15:restartNumberingAfterBreak="0">
     <w:nsid w:val="51DC2ACD"/>
     <w:multiLevelType w:val="hybridMultilevel"/>
     <w:tmpl w:val="B6987C94"/>
@@ -13999,7 +17100,7 @@
       </w:pPr>
     </w:lvl>
   </w:abstractNum>
-  <w:abstractNum w:abstractNumId="12" w15:restartNumberingAfterBreak="0">
+  <w:abstractNum w:abstractNumId="15" w15:restartNumberingAfterBreak="0">
     <w:nsid w:val="532B6661"/>
     <w:multiLevelType w:val="hybridMultilevel"/>
     <w:tmpl w:val="67D83E0A"/>
@@ -14088,7 +17189,7 @@
       </w:pPr>
     </w:lvl>
   </w:abstractNum>
-  <w:abstractNum w:abstractNumId="13" w15:restartNumberingAfterBreak="0">
+  <w:abstractNum w:abstractNumId="16" w15:restartNumberingAfterBreak="0">
     <w:nsid w:val="54494B0C"/>
     <w:multiLevelType w:val="hybridMultilevel"/>
     <w:tmpl w:val="8D580764"/>
@@ -14179,7 +17280,7 @@
       </w:pPr>
     </w:lvl>
   </w:abstractNum>
-  <w:abstractNum w:abstractNumId="14" w15:restartNumberingAfterBreak="0">
+  <w:abstractNum w:abstractNumId="17" w15:restartNumberingAfterBreak="0">
     <w:nsid w:val="558C176C"/>
     <w:multiLevelType w:val="hybridMultilevel"/>
     <w:tmpl w:val="99806BC4"/>
@@ -14270,7 +17371,7 @@
       </w:pPr>
     </w:lvl>
   </w:abstractNum>
-  <w:abstractNum w:abstractNumId="15" w15:restartNumberingAfterBreak="0">
+  <w:abstractNum w:abstractNumId="18" w15:restartNumberingAfterBreak="0">
     <w:nsid w:val="5C434123"/>
     <w:multiLevelType w:val="hybridMultilevel"/>
     <w:tmpl w:val="E636374A"/>
@@ -14359,7 +17460,96 @@
       </w:pPr>
     </w:lvl>
   </w:abstractNum>
-  <w:abstractNum w:abstractNumId="16" w15:restartNumberingAfterBreak="0">
+  <w:abstractNum w:abstractNumId="19" w15:restartNumberingAfterBreak="0">
+    <w:nsid w:val="607814E5"/>
+    <w:multiLevelType w:val="hybridMultilevel"/>
+    <w:tmpl w:val="DD86EFF0"/>
+    <w:lvl w:ilvl="0" w:tplc="2DD0D382">
+      <w:start w:val="1"/>
+      <w:numFmt w:val="lowerLetter"/>
+      <w:lvlText w:val="%1)"/>
+      <w:lvlJc w:val="left"/>
+      <w:pPr>
+        <w:ind w:left="1080" w:hanging="360"/>
+      </w:pPr>
+      <w:rPr>
+        <w:rFonts w:hint="default"/>
+      </w:rPr>
+    </w:lvl>
+    <w:lvl w:ilvl="1" w:tplc="08090019" w:tentative="1">
+      <w:start w:val="1"/>
+      <w:numFmt w:val="lowerLetter"/>
+      <w:lvlText w:val="%2."/>
+      <w:lvlJc w:val="left"/>
+      <w:pPr>
+        <w:ind w:left="1800" w:hanging="360"/>
+      </w:pPr>
+    </w:lvl>
+    <w:lvl w:ilvl="2" w:tplc="0809001B" w:tentative="1">
+      <w:start w:val="1"/>
+      <w:numFmt w:val="lowerRoman"/>
+      <w:lvlText w:val="%3."/>
+      <w:lvlJc w:val="right"/>
+      <w:pPr>
+        <w:ind w:left="2520" w:hanging="180"/>
+      </w:pPr>
+    </w:lvl>
+    <w:lvl w:ilvl="3" w:tplc="0809000F" w:tentative="1">
+      <w:start w:val="1"/>
+      <w:numFmt w:val="decimal"/>
+      <w:lvlText w:val="%4."/>
+      <w:lvlJc w:val="left"/>
+      <w:pPr>
+        <w:ind w:left="3240" w:hanging="360"/>
+      </w:pPr>
+    </w:lvl>
+    <w:lvl w:ilvl="4" w:tplc="08090019" w:tentative="1">
+      <w:start w:val="1"/>
+      <w:numFmt w:val="lowerLetter"/>
+      <w:lvlText w:val="%5."/>
+      <w:lvlJc w:val="left"/>
+      <w:pPr>
+        <w:ind w:left="3960" w:hanging="360"/>
+      </w:pPr>
+    </w:lvl>
+    <w:lvl w:ilvl="5" w:tplc="0809001B" w:tentative="1">
+      <w:start w:val="1"/>
+      <w:numFmt w:val="lowerRoman"/>
+      <w:lvlText w:val="%6."/>
+      <w:lvlJc w:val="right"/>
+      <w:pPr>
+        <w:ind w:left="4680" w:hanging="180"/>
+      </w:pPr>
+    </w:lvl>
+    <w:lvl w:ilvl="6" w:tplc="0809000F" w:tentative="1">
+      <w:start w:val="1"/>
+      <w:numFmt w:val="decimal"/>
+      <w:lvlText w:val="%7."/>
+      <w:lvlJc w:val="left"/>
+      <w:pPr>
+        <w:ind w:left="5400" w:hanging="360"/>
+      </w:pPr>
+    </w:lvl>
+    <w:lvl w:ilvl="7" w:tplc="08090019" w:tentative="1">
+      <w:start w:val="1"/>
+      <w:numFmt w:val="lowerLetter"/>
+      <w:lvlText w:val="%8."/>
+      <w:lvlJc w:val="left"/>
+      <w:pPr>
+        <w:ind w:left="6120" w:hanging="360"/>
+      </w:pPr>
+    </w:lvl>
+    <w:lvl w:ilvl="8" w:tplc="0809001B" w:tentative="1">
+      <w:start w:val="1"/>
+      <w:numFmt w:val="lowerRoman"/>
+      <w:lvlText w:val="%9."/>
+      <w:lvlJc w:val="right"/>
+      <w:pPr>
+        <w:ind w:left="6840" w:hanging="180"/>
+      </w:pPr>
+    </w:lvl>
+  </w:abstractNum>
+  <w:abstractNum w:abstractNumId="20" w15:restartNumberingAfterBreak="0">
     <w:nsid w:val="61FB375F"/>
     <w:multiLevelType w:val="hybridMultilevel"/>
     <w:tmpl w:val="99783C72"/>
@@ -14448,7 +17638,7 @@
       </w:pPr>
     </w:lvl>
   </w:abstractNum>
-  <w:abstractNum w:abstractNumId="17" w15:restartNumberingAfterBreak="0">
+  <w:abstractNum w:abstractNumId="21" w15:restartNumberingAfterBreak="0">
     <w:nsid w:val="643332F3"/>
     <w:multiLevelType w:val="hybridMultilevel"/>
     <w:tmpl w:val="DF681D9E"/>
@@ -14537,7 +17727,7 @@
       </w:pPr>
     </w:lvl>
   </w:abstractNum>
-  <w:abstractNum w:abstractNumId="18" w15:restartNumberingAfterBreak="0">
+  <w:abstractNum w:abstractNumId="22" w15:restartNumberingAfterBreak="0">
     <w:nsid w:val="6AB60EDB"/>
     <w:multiLevelType w:val="hybridMultilevel"/>
     <w:tmpl w:val="45F88CA0"/>
@@ -14628,62 +17818,166 @@
       </w:pPr>
     </w:lvl>
   </w:abstractNum>
+  <w:abstractNum w:abstractNumId="23" w15:restartNumberingAfterBreak="0">
+    <w:nsid w:val="7ED75D01"/>
+    <w:multiLevelType w:val="hybridMultilevel"/>
+    <w:tmpl w:val="31BA2A7E"/>
+    <w:lvl w:ilvl="0" w:tplc="133AE274">
+      <w:start w:val="1"/>
+      <w:numFmt w:val="lowerLetter"/>
+      <w:lvlText w:val="%1)"/>
+      <w:lvlJc w:val="left"/>
+      <w:pPr>
+        <w:ind w:left="1080" w:hanging="360"/>
+      </w:pPr>
+      <w:rPr>
+        <w:rFonts w:hint="default"/>
+      </w:rPr>
+    </w:lvl>
+    <w:lvl w:ilvl="1" w:tplc="08090019" w:tentative="1">
+      <w:start w:val="1"/>
+      <w:numFmt w:val="lowerLetter"/>
+      <w:lvlText w:val="%2."/>
+      <w:lvlJc w:val="left"/>
+      <w:pPr>
+        <w:ind w:left="1800" w:hanging="360"/>
+      </w:pPr>
+    </w:lvl>
+    <w:lvl w:ilvl="2" w:tplc="0809001B" w:tentative="1">
+      <w:start w:val="1"/>
+      <w:numFmt w:val="lowerRoman"/>
+      <w:lvlText w:val="%3."/>
+      <w:lvlJc w:val="right"/>
+      <w:pPr>
+        <w:ind w:left="2520" w:hanging="180"/>
+      </w:pPr>
+    </w:lvl>
+    <w:lvl w:ilvl="3" w:tplc="0809000F" w:tentative="1">
+      <w:start w:val="1"/>
+      <w:numFmt w:val="decimal"/>
+      <w:lvlText w:val="%4."/>
+      <w:lvlJc w:val="left"/>
+      <w:pPr>
+        <w:ind w:left="3240" w:hanging="360"/>
+      </w:pPr>
+    </w:lvl>
+    <w:lvl w:ilvl="4" w:tplc="08090019" w:tentative="1">
+      <w:start w:val="1"/>
+      <w:numFmt w:val="lowerLetter"/>
+      <w:lvlText w:val="%5."/>
+      <w:lvlJc w:val="left"/>
+      <w:pPr>
+        <w:ind w:left="3960" w:hanging="360"/>
+      </w:pPr>
+    </w:lvl>
+    <w:lvl w:ilvl="5" w:tplc="0809001B" w:tentative="1">
+      <w:start w:val="1"/>
+      <w:numFmt w:val="lowerRoman"/>
+      <w:lvlText w:val="%6."/>
+      <w:lvlJc w:val="right"/>
+      <w:pPr>
+        <w:ind w:left="4680" w:hanging="180"/>
+      </w:pPr>
+    </w:lvl>
+    <w:lvl w:ilvl="6" w:tplc="0809000F" w:tentative="1">
+      <w:start w:val="1"/>
+      <w:numFmt w:val="decimal"/>
+      <w:lvlText w:val="%7."/>
+      <w:lvlJc w:val="left"/>
+      <w:pPr>
+        <w:ind w:left="5400" w:hanging="360"/>
+      </w:pPr>
+    </w:lvl>
+    <w:lvl w:ilvl="7" w:tplc="08090019" w:tentative="1">
+      <w:start w:val="1"/>
+      <w:numFmt w:val="lowerLetter"/>
+      <w:lvlText w:val="%8."/>
+      <w:lvlJc w:val="left"/>
+      <w:pPr>
+        <w:ind w:left="6120" w:hanging="360"/>
+      </w:pPr>
+    </w:lvl>
+    <w:lvl w:ilvl="8" w:tplc="0809001B" w:tentative="1">
+      <w:start w:val="1"/>
+      <w:numFmt w:val="lowerRoman"/>
+      <w:lvlText w:val="%9."/>
+      <w:lvlJc w:val="right"/>
+      <w:pPr>
+        <w:ind w:left="6840" w:hanging="180"/>
+      </w:pPr>
+    </w:lvl>
+  </w:abstractNum>
   <w:num w:numId="1" w16cid:durableId="150099188">
+    <w:abstractNumId w:val="22"/>
+  </w:num>
+  <w:num w:numId="2" w16cid:durableId="1667784817">
+    <w:abstractNumId w:val="8"/>
+  </w:num>
+  <w:num w:numId="3" w16cid:durableId="789739365">
+    <w:abstractNumId w:val="17"/>
+  </w:num>
+  <w:num w:numId="4" w16cid:durableId="482043792">
+    <w:abstractNumId w:val="14"/>
+  </w:num>
+  <w:num w:numId="5" w16cid:durableId="634870571">
+    <w:abstractNumId w:val="9"/>
+  </w:num>
+  <w:num w:numId="6" w16cid:durableId="587887422">
+    <w:abstractNumId w:val="7"/>
+  </w:num>
+  <w:num w:numId="7" w16cid:durableId="1450706819">
+    <w:abstractNumId w:val="20"/>
+  </w:num>
+  <w:num w:numId="8" w16cid:durableId="2106266574">
+    <w:abstractNumId w:val="21"/>
+  </w:num>
+  <w:num w:numId="9" w16cid:durableId="963002129">
+    <w:abstractNumId w:val="10"/>
+  </w:num>
+  <w:num w:numId="10" w16cid:durableId="879365828">
+    <w:abstractNumId w:val="15"/>
+  </w:num>
+  <w:num w:numId="11" w16cid:durableId="1094547435">
+    <w:abstractNumId w:val="6"/>
+  </w:num>
+  <w:num w:numId="12" w16cid:durableId="1855877175">
+    <w:abstractNumId w:val="16"/>
+  </w:num>
+  <w:num w:numId="13" w16cid:durableId="18162102">
     <w:abstractNumId w:val="18"/>
   </w:num>
-  <w:num w:numId="2" w16cid:durableId="1667784817">
-    <w:abstractNumId w:val="6"/>
+  <w:num w:numId="14" w16cid:durableId="1167135908">
+    <w:abstractNumId w:val="13"/>
   </w:num>
-  <w:num w:numId="3" w16cid:durableId="789739365">
-    <w:abstractNumId w:val="14"/>
+  <w:num w:numId="15" w16cid:durableId="884563261">
+    <w:abstractNumId w:val="4"/>
   </w:num>
-  <w:num w:numId="4" w16cid:durableId="482043792">
-    <w:abstractNumId w:val="11"/>
-  </w:num>
-  <w:num w:numId="5" w16cid:durableId="634870571">
-    <w:abstractNumId w:val="7"/>
-  </w:num>
-  <w:num w:numId="6" w16cid:durableId="587887422">
-    <w:abstractNumId w:val="5"/>
-  </w:num>
-  <w:num w:numId="7" w16cid:durableId="1450706819">
-    <w:abstractNumId w:val="16"/>
-  </w:num>
-  <w:num w:numId="8" w16cid:durableId="2106266574">
-    <w:abstractNumId w:val="17"/>
-  </w:num>
-  <w:num w:numId="9" w16cid:durableId="963002129">
-    <w:abstractNumId w:val="8"/>
-  </w:num>
-  <w:num w:numId="10" w16cid:durableId="879365828">
+  <w:num w:numId="16" w16cid:durableId="921795465">
     <w:abstractNumId w:val="12"/>
   </w:num>
-  <w:num w:numId="11" w16cid:durableId="1094547435">
-    <w:abstractNumId w:val="4"/>
-  </w:num>
-  <w:num w:numId="12" w16cid:durableId="1855877175">
-    <w:abstractNumId w:val="13"/>
-  </w:num>
-  <w:num w:numId="13" w16cid:durableId="18162102">
-    <w:abstractNumId w:val="15"/>
-  </w:num>
-  <w:num w:numId="14" w16cid:durableId="1167135908">
-    <w:abstractNumId w:val="10"/>
-  </w:num>
-  <w:num w:numId="15" w16cid:durableId="884563261">
-    <w:abstractNumId w:val="2"/>
-  </w:num>
-  <w:num w:numId="16" w16cid:durableId="921795465">
-    <w:abstractNumId w:val="9"/>
-  </w:num>
   <w:num w:numId="17" w16cid:durableId="1256478551">
-    <w:abstractNumId w:val="3"/>
+    <w:abstractNumId w:val="5"/>
   </w:num>
   <w:num w:numId="18" w16cid:durableId="306133012">
     <w:abstractNumId w:val="0"/>
   </w:num>
   <w:num w:numId="19" w16cid:durableId="2091850814">
+    <w:abstractNumId w:val="3"/>
+  </w:num>
+  <w:num w:numId="20" w16cid:durableId="1413820402">
+    <w:abstractNumId w:val="2"/>
+  </w:num>
+  <w:num w:numId="21" w16cid:durableId="1279608443">
+    <w:abstractNumId w:val="19"/>
+  </w:num>
+  <w:num w:numId="22" w16cid:durableId="1344552887">
+    <w:abstractNumId w:val="23"/>
+  </w:num>
+  <w:num w:numId="23" w16cid:durableId="581716190">
     <w:abstractNumId w:val="1"/>
+  </w:num>
+  <w:num w:numId="24" w16cid:durableId="262883484">
+    <w:abstractNumId w:val="11"/>
   </w:num>
 </w:numbering>
 </file>
@@ -15086,7 +18380,7 @@
   <w:style w:type="paragraph" w:default="1" w:styleId="Normal">
     <w:name w:val="Normal"/>
     <w:qFormat/>
-    <w:rsid w:val="008706BE"/>
+    <w:rsid w:val="005C3B7A"/>
     <w:rPr>
       <w:lang w:val="en-IN"/>
     </w:rPr>

--- a/20MCA136/20MCA136.docx
+++ b/20MCA136/20MCA136.docx
@@ -13019,25 +13019,7 @@
           <w:sz w:val="24"/>
           <w:szCs w:val="24"/>
         </w:rPr>
-        <w:t xml:space="preserve">grep -v </w:t>
-      </w:r>
-      <w:r>
-        <w:rPr>
-          <w:rFonts w:ascii="Times New Roman" w:hAnsi="Times New Roman" w:cs="Times New Roman"/>
-          <w:bCs/>
-          <w:sz w:val="24"/>
-          <w:szCs w:val="24"/>
-        </w:rPr>
-        <w:t>&lt;content&gt;&lt;filename</w:t>
-      </w:r>
-      <w:r>
-        <w:rPr>
-          <w:rFonts w:ascii="Times New Roman" w:hAnsi="Times New Roman" w:cs="Times New Roman"/>
-          <w:bCs/>
-          <w:sz w:val="24"/>
-          <w:szCs w:val="24"/>
-        </w:rPr>
-        <w:t>&gt; – inverted search and display</w:t>
+        <w:t>grep -v &lt;content&gt;&lt;filename&gt; – inverted search and display</w:t>
       </w:r>
     </w:p>
     <w:p>
@@ -13203,25 +13185,7 @@
           <w:sz w:val="24"/>
           <w:szCs w:val="24"/>
         </w:rPr>
-        <w:t xml:space="preserve">grep -A1 </w:t>
-      </w:r>
-      <w:r>
-        <w:rPr>
-          <w:rFonts w:ascii="Times New Roman" w:hAnsi="Times New Roman" w:cs="Times New Roman"/>
-          <w:bCs/>
-          <w:sz w:val="24"/>
-          <w:szCs w:val="24"/>
-        </w:rPr>
-        <w:t xml:space="preserve">&lt;content&gt;&lt;filename&gt; </w:t>
-      </w:r>
-      <w:r>
-        <w:rPr>
-          <w:rFonts w:ascii="Times New Roman" w:hAnsi="Times New Roman" w:cs="Times New Roman"/>
-          <w:bCs/>
-          <w:sz w:val="24"/>
-          <w:szCs w:val="24"/>
-        </w:rPr>
-        <w:t>– display searched content and the next line from a file.</w:t>
+        <w:t>grep -A1 &lt;content&gt;&lt;filename&gt; – display searched content and the next line from a file.</w:t>
       </w:r>
     </w:p>
     <w:p>
@@ -13386,43 +13350,7 @@
           <w:sz w:val="24"/>
           <w:szCs w:val="24"/>
         </w:rPr>
-        <w:t>grep -</w:t>
-      </w:r>
-      <w:r>
-        <w:rPr>
-          <w:rFonts w:ascii="Times New Roman" w:hAnsi="Times New Roman" w:cs="Times New Roman"/>
-          <w:bCs/>
-          <w:sz w:val="24"/>
-          <w:szCs w:val="24"/>
-        </w:rPr>
-        <w:t>B</w:t>
-      </w:r>
-      <w:r>
-        <w:rPr>
-          <w:rFonts w:ascii="Times New Roman" w:hAnsi="Times New Roman" w:cs="Times New Roman"/>
-          <w:bCs/>
-          <w:sz w:val="24"/>
-          <w:szCs w:val="24"/>
-        </w:rPr>
-        <w:t xml:space="preserve">1 &lt;content&gt;&lt;filename&gt; – display searched content and the </w:t>
-      </w:r>
-      <w:r>
-        <w:rPr>
-          <w:rFonts w:ascii="Times New Roman" w:hAnsi="Times New Roman" w:cs="Times New Roman"/>
-          <w:bCs/>
-          <w:sz w:val="24"/>
-          <w:szCs w:val="24"/>
-        </w:rPr>
-        <w:t>previous</w:t>
-      </w:r>
-      <w:r>
-        <w:rPr>
-          <w:rFonts w:ascii="Times New Roman" w:hAnsi="Times New Roman" w:cs="Times New Roman"/>
-          <w:bCs/>
-          <w:sz w:val="24"/>
-          <w:szCs w:val="24"/>
-        </w:rPr>
-        <w:t xml:space="preserve"> line from a file.</w:t>
+        <w:t>grep -B1 &lt;content&gt;&lt;filename&gt; – display searched content and the previous line from a file.</w:t>
       </w:r>
     </w:p>
     <w:p>
@@ -13476,43 +13404,7 @@
           <w:szCs w:val="24"/>
         </w:rPr>
         <w:tab/>
-        <w:t>$ grep -</w:t>
-      </w:r>
-      <w:r>
-        <w:rPr>
-          <w:rFonts w:ascii="Times New Roman" w:hAnsi="Times New Roman" w:cs="Times New Roman"/>
-          <w:bCs/>
-          <w:sz w:val="24"/>
-          <w:szCs w:val="24"/>
-        </w:rPr>
-        <w:t>B</w:t>
-      </w:r>
-      <w:r>
-        <w:rPr>
-          <w:rFonts w:ascii="Times New Roman" w:hAnsi="Times New Roman" w:cs="Times New Roman"/>
-          <w:bCs/>
-          <w:sz w:val="24"/>
-          <w:szCs w:val="24"/>
-        </w:rPr>
-        <w:t xml:space="preserve">1 </w:t>
-      </w:r>
-      <w:r>
-        <w:rPr>
-          <w:rFonts w:ascii="Times New Roman" w:hAnsi="Times New Roman" w:cs="Times New Roman"/>
-          <w:bCs/>
-          <w:sz w:val="24"/>
-          <w:szCs w:val="24"/>
-        </w:rPr>
-        <w:t>science</w:t>
-      </w:r>
-      <w:r>
-        <w:rPr>
-          <w:rFonts w:ascii="Times New Roman" w:hAnsi="Times New Roman" w:cs="Times New Roman"/>
-          <w:bCs/>
-          <w:sz w:val="24"/>
-          <w:szCs w:val="24"/>
-        </w:rPr>
-        <w:t xml:space="preserve"> marks</w:t>
+        <w:t>$ grep -B1 science marks</w:t>
       </w:r>
     </w:p>
     <w:p>
@@ -13623,43 +13515,7 @@
           <w:sz w:val="24"/>
           <w:szCs w:val="24"/>
         </w:rPr>
-        <w:t>grep -</w:t>
-      </w:r>
-      <w:r>
-        <w:rPr>
-          <w:rFonts w:ascii="Times New Roman" w:hAnsi="Times New Roman" w:cs="Times New Roman"/>
-          <w:bCs/>
-          <w:sz w:val="24"/>
-          <w:szCs w:val="24"/>
-        </w:rPr>
-        <w:t>C</w:t>
-      </w:r>
-      <w:r>
-        <w:rPr>
-          <w:rFonts w:ascii="Times New Roman" w:hAnsi="Times New Roman" w:cs="Times New Roman"/>
-          <w:bCs/>
-          <w:sz w:val="24"/>
-          <w:szCs w:val="24"/>
-        </w:rPr>
-        <w:t xml:space="preserve">1 &lt;content&gt;&lt;filename&gt; – display searched content and the </w:t>
-      </w:r>
-      <w:r>
-        <w:rPr>
-          <w:rFonts w:ascii="Times New Roman" w:hAnsi="Times New Roman" w:cs="Times New Roman"/>
-          <w:bCs/>
-          <w:sz w:val="24"/>
-          <w:szCs w:val="24"/>
-        </w:rPr>
-        <w:t xml:space="preserve">previous and </w:t>
-      </w:r>
-      <w:r>
-        <w:rPr>
-          <w:rFonts w:ascii="Times New Roman" w:hAnsi="Times New Roman" w:cs="Times New Roman"/>
-          <w:bCs/>
-          <w:sz w:val="24"/>
-          <w:szCs w:val="24"/>
-        </w:rPr>
-        <w:t>next line from a file.</w:t>
+        <w:t>grep -C1 &lt;content&gt;&lt;filename&gt; – display searched content and the previous and next line from a file.</w:t>
       </w:r>
     </w:p>
     <w:p>
@@ -13714,43 +13570,7 @@
           <w:szCs w:val="24"/>
         </w:rPr>
         <w:tab/>
-        <w:t>$ grep -</w:t>
-      </w:r>
-      <w:r>
-        <w:rPr>
-          <w:rFonts w:ascii="Times New Roman" w:hAnsi="Times New Roman" w:cs="Times New Roman"/>
-          <w:bCs/>
-          <w:sz w:val="24"/>
-          <w:szCs w:val="24"/>
-        </w:rPr>
-        <w:t>C</w:t>
-      </w:r>
-      <w:r>
-        <w:rPr>
-          <w:rFonts w:ascii="Times New Roman" w:hAnsi="Times New Roman" w:cs="Times New Roman"/>
-          <w:bCs/>
-          <w:sz w:val="24"/>
-          <w:szCs w:val="24"/>
-        </w:rPr>
-        <w:t xml:space="preserve">1 </w:t>
-      </w:r>
-      <w:r>
-        <w:rPr>
-          <w:rFonts w:ascii="Times New Roman" w:hAnsi="Times New Roman" w:cs="Times New Roman"/>
-          <w:bCs/>
-          <w:sz w:val="24"/>
-          <w:szCs w:val="24"/>
-        </w:rPr>
-        <w:t>science</w:t>
-      </w:r>
-      <w:r>
-        <w:rPr>
-          <w:rFonts w:ascii="Times New Roman" w:hAnsi="Times New Roman" w:cs="Times New Roman"/>
-          <w:bCs/>
-          <w:sz w:val="24"/>
-          <w:szCs w:val="24"/>
-        </w:rPr>
-        <w:t xml:space="preserve"> marks</w:t>
+        <w:t>$ grep -C1 science marks</w:t>
       </w:r>
     </w:p>
     <w:p>
@@ -14072,61 +13892,7 @@
           <w:sz w:val="24"/>
           <w:szCs w:val="24"/>
         </w:rPr>
-        <w:t xml:space="preserve">head </w:t>
-      </w:r>
-      <w:r>
-        <w:rPr>
-          <w:rFonts w:ascii="Times New Roman" w:hAnsi="Times New Roman" w:cs="Times New Roman"/>
-          <w:bCs/>
-          <w:sz w:val="24"/>
-          <w:szCs w:val="24"/>
-        </w:rPr>
-        <w:t xml:space="preserve">-&lt;limit&gt; </w:t>
-      </w:r>
-      <w:r>
-        <w:rPr>
-          <w:rFonts w:ascii="Times New Roman" w:hAnsi="Times New Roman" w:cs="Times New Roman"/>
-          <w:bCs/>
-          <w:sz w:val="24"/>
-          <w:szCs w:val="24"/>
-        </w:rPr>
-        <w:t xml:space="preserve">&lt;filename&gt; – display top </w:t>
-      </w:r>
-      <w:r>
-        <w:rPr>
-          <w:rFonts w:ascii="Times New Roman" w:hAnsi="Times New Roman" w:cs="Times New Roman"/>
-          <w:bCs/>
-          <w:sz w:val="24"/>
-          <w:szCs w:val="24"/>
-        </w:rPr>
-        <w:t xml:space="preserve">number of </w:t>
-      </w:r>
-      <w:r>
-        <w:rPr>
-          <w:rFonts w:ascii="Times New Roman" w:hAnsi="Times New Roman" w:cs="Times New Roman"/>
-          <w:bCs/>
-          <w:sz w:val="24"/>
-          <w:szCs w:val="24"/>
-        </w:rPr>
-        <w:t xml:space="preserve">lines </w:t>
-      </w:r>
-      <w:r>
-        <w:rPr>
-          <w:rFonts w:ascii="Times New Roman" w:hAnsi="Times New Roman" w:cs="Times New Roman"/>
-          <w:bCs/>
-          <w:sz w:val="24"/>
-          <w:szCs w:val="24"/>
-        </w:rPr>
-        <w:t xml:space="preserve">mentioned in the limit </w:t>
-      </w:r>
-      <w:r>
-        <w:rPr>
-          <w:rFonts w:ascii="Times New Roman" w:hAnsi="Times New Roman" w:cs="Times New Roman"/>
-          <w:bCs/>
-          <w:sz w:val="24"/>
-          <w:szCs w:val="24"/>
-        </w:rPr>
-        <w:t>of a file</w:t>
+        <w:t>head -&lt;limit&gt; &lt;filename&gt; – display top number of lines mentioned in the limit of a file</w:t>
       </w:r>
     </w:p>
     <w:p>
@@ -14180,16 +13946,7 @@
           <w:szCs w:val="24"/>
         </w:rPr>
         <w:tab/>
-        <w:t xml:space="preserve">$ head </w:t>
-      </w:r>
-      <w:r>
-        <w:rPr>
-          <w:rFonts w:ascii="Times New Roman" w:hAnsi="Times New Roman" w:cs="Times New Roman"/>
-          <w:bCs/>
-          <w:sz w:val="24"/>
-          <w:szCs w:val="24"/>
-        </w:rPr>
-        <w:t>-</w:t>
+        <w:t>$ head -</w:t>
       </w:r>
       <w:r>
         <w:rPr>
@@ -14207,16 +13964,7 @@
           <w:sz w:val="24"/>
           <w:szCs w:val="24"/>
         </w:rPr>
-        <w:t xml:space="preserve"> </w:t>
-      </w:r>
-      <w:r>
-        <w:rPr>
-          <w:rFonts w:ascii="Times New Roman" w:hAnsi="Times New Roman" w:cs="Times New Roman"/>
-          <w:bCs/>
-          <w:sz w:val="24"/>
-          <w:szCs w:val="24"/>
-        </w:rPr>
-        <w:t>demo.txt</w:t>
+        <w:t xml:space="preserve"> demo.txt</w:t>
       </w:r>
     </w:p>
     <w:p>
@@ -14327,52 +14075,7 @@
           <w:sz w:val="24"/>
           <w:szCs w:val="24"/>
         </w:rPr>
-        <w:t>tail</w:t>
-      </w:r>
-      <w:r>
-        <w:rPr>
-          <w:rFonts w:ascii="Times New Roman" w:hAnsi="Times New Roman" w:cs="Times New Roman"/>
-          <w:bCs/>
-          <w:sz w:val="24"/>
-          <w:szCs w:val="24"/>
-        </w:rPr>
-        <w:t xml:space="preserve"> – display </w:t>
-      </w:r>
-      <w:r>
-        <w:rPr>
-          <w:rFonts w:ascii="Times New Roman" w:hAnsi="Times New Roman" w:cs="Times New Roman"/>
-          <w:bCs/>
-          <w:sz w:val="24"/>
-          <w:szCs w:val="24"/>
-        </w:rPr>
-        <w:t>bottom</w:t>
-      </w:r>
-      <w:r>
-        <w:rPr>
-          <w:rFonts w:ascii="Times New Roman" w:hAnsi="Times New Roman" w:cs="Times New Roman"/>
-          <w:bCs/>
-          <w:sz w:val="24"/>
-          <w:szCs w:val="24"/>
-        </w:rPr>
-        <w:t xml:space="preserve"> contents of the file, by default it displays </w:t>
-      </w:r>
-      <w:r>
-        <w:rPr>
-          <w:rFonts w:ascii="Times New Roman" w:hAnsi="Times New Roman" w:cs="Times New Roman"/>
-          <w:bCs/>
-          <w:sz w:val="24"/>
-          <w:szCs w:val="24"/>
-        </w:rPr>
-        <w:t>bottom</w:t>
-      </w:r>
-      <w:r>
-        <w:rPr>
-          <w:rFonts w:ascii="Times New Roman" w:hAnsi="Times New Roman" w:cs="Times New Roman"/>
-          <w:bCs/>
-          <w:sz w:val="24"/>
-          <w:szCs w:val="24"/>
-        </w:rPr>
-        <w:t xml:space="preserve"> 10 lines.</w:t>
+        <w:t>tail – display bottom contents of the file, by default it displays bottom 10 lines.</w:t>
       </w:r>
     </w:p>
     <w:p>
@@ -15069,25 +14772,7 @@
           <w:szCs w:val="24"/>
         </w:rPr>
         <w:lastRenderedPageBreak/>
-        <w:t xml:space="preserve">mv -b </w:t>
-      </w:r>
-      <w:r>
-        <w:rPr>
-          <w:rFonts w:ascii="Times New Roman" w:hAnsi="Times New Roman" w:cs="Times New Roman"/>
-          <w:bCs/>
-          <w:sz w:val="24"/>
-          <w:szCs w:val="24"/>
-        </w:rPr>
-        <w:t>&lt;filename&gt; &lt;filename&gt;</w:t>
-      </w:r>
-      <w:r>
-        <w:rPr>
-          <w:rFonts w:ascii="Times New Roman" w:hAnsi="Times New Roman" w:cs="Times New Roman"/>
-          <w:bCs/>
-          <w:sz w:val="24"/>
-          <w:szCs w:val="24"/>
-        </w:rPr>
-        <w:t xml:space="preserve"> – replace file2 with file1 and keeps a backup </w:t>
+        <w:t xml:space="preserve">mv -b &lt;filename&gt; &lt;filename&gt; – replace file2 with file1 and keeps a backup </w:t>
       </w:r>
       <w:r>
         <w:rPr>
@@ -15281,25 +14966,7 @@
           <w:sz w:val="24"/>
           <w:szCs w:val="24"/>
         </w:rPr>
-        <w:t xml:space="preserve"> </w:t>
-      </w:r>
-      <w:r>
-        <w:rPr>
-          <w:rFonts w:ascii="Times New Roman" w:hAnsi="Times New Roman" w:cs="Times New Roman"/>
-          <w:bCs/>
-          <w:sz w:val="24"/>
-          <w:szCs w:val="24"/>
-        </w:rPr>
-        <w:t xml:space="preserve">&lt;filename&gt; &lt;filename&gt; </w:t>
-      </w:r>
-      <w:r>
-        <w:rPr>
-          <w:rFonts w:ascii="Times New Roman" w:hAnsi="Times New Roman" w:cs="Times New Roman"/>
-          <w:bCs/>
-          <w:sz w:val="24"/>
-          <w:szCs w:val="24"/>
-        </w:rPr>
-        <w:t>– displays a prompt message to confirm overwrite.</w:t>
+        <w:t xml:space="preserve"> &lt;filename&gt; &lt;filename&gt; – displays a prompt message to confirm overwrite.</w:t>
       </w:r>
     </w:p>
     <w:p>
@@ -15557,6 +15224,916 @@
     <w:p>
       <w:pPr>
         <w:spacing w:after="0"/>
+        <w:rPr>
+          <w:rFonts w:ascii="Times New Roman" w:hAnsi="Times New Roman" w:cs="Times New Roman"/>
+          <w:bCs/>
+          <w:sz w:val="24"/>
+          <w:szCs w:val="24"/>
+        </w:rPr>
+      </w:pPr>
+    </w:p>
+    <w:p>
+      <w:pPr>
+        <w:spacing w:after="0"/>
+        <w:rPr>
+          <w:rFonts w:ascii="Times New Roman" w:hAnsi="Times New Roman" w:cs="Times New Roman"/>
+          <w:bCs/>
+          <w:sz w:val="24"/>
+          <w:szCs w:val="24"/>
+        </w:rPr>
+      </w:pPr>
+    </w:p>
+    <w:p>
+      <w:pPr>
+        <w:spacing w:after="0"/>
+        <w:rPr>
+          <w:rFonts w:ascii="Times New Roman" w:hAnsi="Times New Roman" w:cs="Times New Roman"/>
+          <w:bCs/>
+          <w:sz w:val="24"/>
+          <w:szCs w:val="24"/>
+        </w:rPr>
+      </w:pPr>
+    </w:p>
+    <w:p>
+      <w:pPr>
+        <w:spacing w:after="0"/>
+        <w:rPr>
+          <w:rFonts w:ascii="Times New Roman" w:hAnsi="Times New Roman" w:cs="Times New Roman"/>
+          <w:bCs/>
+          <w:sz w:val="24"/>
+          <w:szCs w:val="24"/>
+        </w:rPr>
+      </w:pPr>
+    </w:p>
+    <w:p>
+      <w:pPr>
+        <w:spacing w:after="0"/>
+        <w:rPr>
+          <w:rFonts w:ascii="Times New Roman" w:hAnsi="Times New Roman" w:cs="Times New Roman"/>
+          <w:bCs/>
+          <w:sz w:val="24"/>
+          <w:szCs w:val="24"/>
+        </w:rPr>
+      </w:pPr>
+    </w:p>
+    <w:p>
+      <w:pPr>
+        <w:spacing w:after="0"/>
+        <w:rPr>
+          <w:rFonts w:ascii="Times New Roman" w:hAnsi="Times New Roman" w:cs="Times New Roman"/>
+          <w:bCs/>
+          <w:sz w:val="24"/>
+          <w:szCs w:val="24"/>
+        </w:rPr>
+      </w:pPr>
+    </w:p>
+    <w:p>
+      <w:pPr>
+        <w:spacing w:after="0"/>
+        <w:rPr>
+          <w:rFonts w:ascii="Times New Roman" w:hAnsi="Times New Roman" w:cs="Times New Roman"/>
+          <w:bCs/>
+          <w:sz w:val="24"/>
+          <w:szCs w:val="24"/>
+        </w:rPr>
+      </w:pPr>
+    </w:p>
+    <w:p>
+      <w:pPr>
+        <w:spacing w:after="0"/>
+        <w:rPr>
+          <w:rFonts w:ascii="Times New Roman" w:hAnsi="Times New Roman" w:cs="Times New Roman"/>
+          <w:bCs/>
+          <w:sz w:val="24"/>
+          <w:szCs w:val="24"/>
+        </w:rPr>
+      </w:pPr>
+    </w:p>
+    <w:p>
+      <w:pPr>
+        <w:spacing w:after="0"/>
+        <w:rPr>
+          <w:rFonts w:ascii="Times New Roman" w:hAnsi="Times New Roman" w:cs="Times New Roman"/>
+          <w:bCs/>
+          <w:sz w:val="24"/>
+          <w:szCs w:val="24"/>
+        </w:rPr>
+      </w:pPr>
+    </w:p>
+    <w:p>
+      <w:pPr>
+        <w:spacing w:after="0"/>
+        <w:rPr>
+          <w:rFonts w:ascii="Times New Roman" w:hAnsi="Times New Roman" w:cs="Times New Roman"/>
+          <w:bCs/>
+          <w:sz w:val="24"/>
+          <w:szCs w:val="24"/>
+        </w:rPr>
+      </w:pPr>
+    </w:p>
+    <w:p>
+      <w:pPr>
+        <w:spacing w:after="0"/>
+        <w:rPr>
+          <w:rFonts w:ascii="Times New Roman" w:hAnsi="Times New Roman" w:cs="Times New Roman"/>
+          <w:bCs/>
+          <w:sz w:val="24"/>
+          <w:szCs w:val="24"/>
+        </w:rPr>
+      </w:pPr>
+    </w:p>
+    <w:p>
+      <w:pPr>
+        <w:spacing w:after="0"/>
+        <w:rPr>
+          <w:rFonts w:ascii="Times New Roman" w:hAnsi="Times New Roman" w:cs="Times New Roman"/>
+          <w:bCs/>
+          <w:sz w:val="24"/>
+          <w:szCs w:val="24"/>
+        </w:rPr>
+      </w:pPr>
+    </w:p>
+    <w:p>
+      <w:pPr>
+        <w:pStyle w:val="ListParagraph"/>
+        <w:numPr>
+          <w:ilvl w:val="0"/>
+          <w:numId w:val="25"/>
+        </w:numPr>
+        <w:spacing w:after="0"/>
+        <w:jc w:val="both"/>
+        <w:rPr>
+          <w:rFonts w:ascii="Times New Roman" w:hAnsi="Times New Roman" w:cs="Times New Roman"/>
+          <w:bCs/>
+          <w:sz w:val="24"/>
+          <w:szCs w:val="24"/>
+        </w:rPr>
+      </w:pPr>
+      <w:r>
+        <w:rPr>
+          <w:rFonts w:ascii="Times New Roman" w:hAnsi="Times New Roman" w:cs="Times New Roman"/>
+          <w:bCs/>
+          <w:sz w:val="24"/>
+          <w:szCs w:val="24"/>
+        </w:rPr>
+        <w:t>A motherboard is the main circuit board inside a computer that connects all of the computer's hardware components together, such as the central processing unit (CPU), memory, storage drives, and expansion cards. It serves as a communication hub between these components, allowing them to work together and perform various functions.</w:t>
+      </w:r>
+    </w:p>
+    <w:p>
+      <w:pPr>
+        <w:pStyle w:val="ListParagraph"/>
+        <w:spacing w:after="0"/>
+        <w:jc w:val="both"/>
+        <w:rPr>
+          <w:rFonts w:ascii="Times New Roman" w:hAnsi="Times New Roman" w:cs="Times New Roman"/>
+          <w:bCs/>
+          <w:sz w:val="24"/>
+          <w:szCs w:val="24"/>
+        </w:rPr>
+      </w:pPr>
+    </w:p>
+    <w:p>
+      <w:pPr>
+        <w:pStyle w:val="ListParagraph"/>
+        <w:spacing w:after="0"/>
+        <w:jc w:val="both"/>
+        <w:rPr>
+          <w:rFonts w:ascii="Times New Roman" w:hAnsi="Times New Roman" w:cs="Times New Roman"/>
+          <w:bCs/>
+          <w:sz w:val="24"/>
+          <w:szCs w:val="24"/>
+        </w:rPr>
+      </w:pPr>
+      <w:r>
+        <w:rPr>
+          <w:rFonts w:ascii="Times New Roman" w:hAnsi="Times New Roman" w:cs="Times New Roman"/>
+          <w:bCs/>
+          <w:sz w:val="24"/>
+          <w:szCs w:val="24"/>
+        </w:rPr>
+        <w:t>The motherboard typically includes several important components, including the chipset</w:t>
+      </w:r>
+      <w:r>
+        <w:rPr>
+          <w:rFonts w:ascii="Times New Roman" w:hAnsi="Times New Roman" w:cs="Times New Roman"/>
+          <w:bCs/>
+          <w:sz w:val="24"/>
+          <w:szCs w:val="24"/>
+        </w:rPr>
+        <w:t xml:space="preserve"> </w:t>
+      </w:r>
+      <w:r>
+        <w:rPr>
+          <w:rFonts w:ascii="Times New Roman" w:hAnsi="Times New Roman" w:cs="Times New Roman"/>
+          <w:bCs/>
+          <w:sz w:val="24"/>
+          <w:szCs w:val="24"/>
+        </w:rPr>
+        <w:t>and the BIOS (Basic Input/Output System)</w:t>
+      </w:r>
+      <w:r>
+        <w:rPr>
+          <w:rFonts w:ascii="Times New Roman" w:hAnsi="Times New Roman" w:cs="Times New Roman"/>
+          <w:bCs/>
+          <w:sz w:val="24"/>
+          <w:szCs w:val="24"/>
+        </w:rPr>
+        <w:t xml:space="preserve">. </w:t>
+      </w:r>
+      <w:r>
+        <w:rPr>
+          <w:rFonts w:ascii="Times New Roman" w:hAnsi="Times New Roman" w:cs="Times New Roman"/>
+          <w:bCs/>
+          <w:sz w:val="24"/>
+          <w:szCs w:val="24"/>
+        </w:rPr>
+        <w:t xml:space="preserve">Modern motherboards come in different form factors, such as ATX, </w:t>
+      </w:r>
+      <w:proofErr w:type="spellStart"/>
+      <w:r>
+        <w:rPr>
+          <w:rFonts w:ascii="Times New Roman" w:hAnsi="Times New Roman" w:cs="Times New Roman"/>
+          <w:bCs/>
+          <w:sz w:val="24"/>
+          <w:szCs w:val="24"/>
+        </w:rPr>
+        <w:t>microATX</w:t>
+      </w:r>
+      <w:proofErr w:type="spellEnd"/>
+      <w:r>
+        <w:rPr>
+          <w:rFonts w:ascii="Times New Roman" w:hAnsi="Times New Roman" w:cs="Times New Roman"/>
+          <w:bCs/>
+          <w:sz w:val="24"/>
+          <w:szCs w:val="24"/>
+        </w:rPr>
+        <w:t xml:space="preserve">, and mini-ITX, which determine their size and layout. </w:t>
+      </w:r>
+    </w:p>
+    <w:p>
+      <w:pPr>
+        <w:pStyle w:val="ListParagraph"/>
+        <w:spacing w:after="0"/>
+        <w:jc w:val="both"/>
+        <w:rPr>
+          <w:rFonts w:ascii="Times New Roman" w:hAnsi="Times New Roman" w:cs="Times New Roman"/>
+          <w:bCs/>
+          <w:sz w:val="24"/>
+          <w:szCs w:val="24"/>
+        </w:rPr>
+      </w:pPr>
+    </w:p>
+    <w:p>
+      <w:pPr>
+        <w:pStyle w:val="ListParagraph"/>
+        <w:spacing w:after="0"/>
+        <w:jc w:val="both"/>
+        <w:rPr>
+          <w:rFonts w:ascii="Times New Roman" w:hAnsi="Times New Roman" w:cs="Times New Roman"/>
+          <w:bCs/>
+          <w:sz w:val="24"/>
+          <w:szCs w:val="24"/>
+        </w:rPr>
+      </w:pPr>
+      <w:r>
+        <w:rPr>
+          <w:rFonts w:ascii="Times New Roman" w:hAnsi="Times New Roman" w:cs="Times New Roman"/>
+          <w:bCs/>
+          <w:sz w:val="24"/>
+          <w:szCs w:val="24"/>
+        </w:rPr>
+        <w:t>Overall, the motherboard is a critical component that plays a central role in the operation of a computer.</w:t>
+      </w:r>
+    </w:p>
+    <w:p>
+      <w:pPr>
+        <w:spacing w:after="0"/>
+        <w:jc w:val="both"/>
+        <w:rPr>
+          <w:rFonts w:ascii="Times New Roman" w:hAnsi="Times New Roman" w:cs="Times New Roman"/>
+          <w:bCs/>
+          <w:sz w:val="24"/>
+          <w:szCs w:val="24"/>
+        </w:rPr>
+      </w:pPr>
+    </w:p>
+    <w:p>
+      <w:pPr>
+        <w:pStyle w:val="ListParagraph"/>
+        <w:numPr>
+          <w:ilvl w:val="0"/>
+          <w:numId w:val="25"/>
+        </w:numPr>
+        <w:spacing w:after="0"/>
+        <w:jc w:val="both"/>
+        <w:rPr>
+          <w:rFonts w:ascii="Times New Roman" w:hAnsi="Times New Roman" w:cs="Times New Roman"/>
+          <w:bCs/>
+          <w:sz w:val="24"/>
+          <w:szCs w:val="24"/>
+        </w:rPr>
+      </w:pPr>
+      <w:r>
+        <w:rPr>
+          <w:rFonts w:ascii="Times New Roman" w:hAnsi="Times New Roman" w:cs="Times New Roman"/>
+          <w:bCs/>
+          <w:sz w:val="24"/>
+          <w:szCs w:val="24"/>
+        </w:rPr>
+        <w:t>RAM (Random Access Memory) modules are computer components that store data and instructions temporarily while the computer is running. RAM is a type of volatile memory, which means that its contents are erased when the computer is turned off or restarted.</w:t>
+      </w:r>
+    </w:p>
+    <w:p>
+      <w:pPr>
+        <w:pStyle w:val="ListParagraph"/>
+        <w:spacing w:after="0"/>
+        <w:jc w:val="both"/>
+        <w:rPr>
+          <w:rFonts w:ascii="Times New Roman" w:hAnsi="Times New Roman" w:cs="Times New Roman"/>
+          <w:bCs/>
+          <w:sz w:val="24"/>
+          <w:szCs w:val="24"/>
+        </w:rPr>
+      </w:pPr>
+    </w:p>
+    <w:p>
+      <w:pPr>
+        <w:pStyle w:val="ListParagraph"/>
+        <w:spacing w:after="0"/>
+        <w:jc w:val="both"/>
+        <w:rPr>
+          <w:rFonts w:ascii="Times New Roman" w:hAnsi="Times New Roman" w:cs="Times New Roman"/>
+          <w:bCs/>
+          <w:sz w:val="24"/>
+          <w:szCs w:val="24"/>
+        </w:rPr>
+      </w:pPr>
+      <w:r>
+        <w:rPr>
+          <w:rFonts w:ascii="Times New Roman" w:hAnsi="Times New Roman" w:cs="Times New Roman"/>
+          <w:bCs/>
+          <w:sz w:val="24"/>
+          <w:szCs w:val="24"/>
+        </w:rPr>
+        <w:t>RAM modules come in various types, speeds, and capacities. They are typically installed in slots on the motherboard and can be easily upgraded or replaced.</w:t>
+      </w:r>
+      <w:r>
+        <w:rPr>
+          <w:rFonts w:ascii="Times New Roman" w:hAnsi="Times New Roman" w:cs="Times New Roman"/>
+          <w:bCs/>
+          <w:sz w:val="24"/>
+          <w:szCs w:val="24"/>
+        </w:rPr>
+        <w:t xml:space="preserve"> </w:t>
+      </w:r>
+      <w:r>
+        <w:rPr>
+          <w:rFonts w:ascii="Times New Roman" w:hAnsi="Times New Roman" w:cs="Times New Roman"/>
+          <w:bCs/>
+          <w:sz w:val="24"/>
+          <w:szCs w:val="24"/>
+        </w:rPr>
+        <w:t xml:space="preserve">RAM modules are also used to support multitasking, where multiple programs can run simultaneously. </w:t>
+      </w:r>
+    </w:p>
+    <w:p>
+      <w:pPr>
+        <w:pStyle w:val="ListParagraph"/>
+        <w:spacing w:after="0"/>
+        <w:jc w:val="both"/>
+        <w:rPr>
+          <w:rFonts w:ascii="Times New Roman" w:hAnsi="Times New Roman" w:cs="Times New Roman"/>
+          <w:bCs/>
+          <w:sz w:val="24"/>
+          <w:szCs w:val="24"/>
+        </w:rPr>
+      </w:pPr>
+    </w:p>
+    <w:p>
+      <w:pPr>
+        <w:pStyle w:val="ListParagraph"/>
+        <w:spacing w:after="0"/>
+        <w:jc w:val="both"/>
+        <w:rPr>
+          <w:rFonts w:ascii="Times New Roman" w:hAnsi="Times New Roman" w:cs="Times New Roman"/>
+          <w:bCs/>
+          <w:sz w:val="24"/>
+          <w:szCs w:val="24"/>
+        </w:rPr>
+      </w:pPr>
+      <w:r>
+        <w:rPr>
+          <w:rFonts w:ascii="Times New Roman" w:hAnsi="Times New Roman" w:cs="Times New Roman"/>
+          <w:bCs/>
+          <w:sz w:val="24"/>
+          <w:szCs w:val="24"/>
+        </w:rPr>
+        <w:t>RAM modules are an essential component of a computer that provides temporary storage for data and instructions. They help to improve the computer's performance and support multitasking.</w:t>
+      </w:r>
+    </w:p>
+    <w:p>
+      <w:pPr>
+        <w:pStyle w:val="ListParagraph"/>
+        <w:spacing w:after="0"/>
+        <w:jc w:val="both"/>
+        <w:rPr>
+          <w:rFonts w:ascii="Times New Roman" w:hAnsi="Times New Roman" w:cs="Times New Roman"/>
+          <w:bCs/>
+          <w:sz w:val="24"/>
+          <w:szCs w:val="24"/>
+        </w:rPr>
+      </w:pPr>
+    </w:p>
+    <w:p>
+      <w:pPr>
+        <w:pStyle w:val="ListParagraph"/>
+        <w:numPr>
+          <w:ilvl w:val="0"/>
+          <w:numId w:val="25"/>
+        </w:numPr>
+        <w:spacing w:after="0"/>
+        <w:jc w:val="both"/>
+        <w:rPr>
+          <w:rFonts w:ascii="Times New Roman" w:hAnsi="Times New Roman" w:cs="Times New Roman"/>
+          <w:bCs/>
+          <w:sz w:val="24"/>
+          <w:szCs w:val="24"/>
+        </w:rPr>
+      </w:pPr>
+      <w:r>
+        <w:rPr>
+          <w:rFonts w:ascii="Times New Roman" w:hAnsi="Times New Roman" w:cs="Times New Roman"/>
+          <w:bCs/>
+          <w:sz w:val="24"/>
+          <w:szCs w:val="24"/>
+        </w:rPr>
+        <w:t>A daughter card, also known as a daughterboard or expansion card, is a circuit board that connects to the main motherboard of a computer to add new functionality or enhance existing features.</w:t>
+      </w:r>
+    </w:p>
+    <w:p>
+      <w:pPr>
+        <w:pStyle w:val="ListParagraph"/>
+        <w:spacing w:after="0"/>
+        <w:jc w:val="both"/>
+        <w:rPr>
+          <w:rFonts w:ascii="Times New Roman" w:hAnsi="Times New Roman" w:cs="Times New Roman"/>
+          <w:bCs/>
+          <w:sz w:val="24"/>
+          <w:szCs w:val="24"/>
+        </w:rPr>
+      </w:pPr>
+    </w:p>
+    <w:p>
+      <w:pPr>
+        <w:pStyle w:val="ListParagraph"/>
+        <w:spacing w:after="0"/>
+        <w:jc w:val="both"/>
+        <w:rPr>
+          <w:rFonts w:ascii="Times New Roman" w:hAnsi="Times New Roman" w:cs="Times New Roman"/>
+          <w:bCs/>
+          <w:sz w:val="24"/>
+          <w:szCs w:val="24"/>
+        </w:rPr>
+      </w:pPr>
+      <w:r>
+        <w:rPr>
+          <w:rFonts w:ascii="Times New Roman" w:hAnsi="Times New Roman" w:cs="Times New Roman"/>
+          <w:bCs/>
+          <w:sz w:val="24"/>
+          <w:szCs w:val="24"/>
+        </w:rPr>
+        <w:t>Daughter cards are commonly used to expand the capabilities of a computer, such as adding additional ports, memory, or processing power. Examples of daughter cards include graphics cards, sound cards, network interface cards (NICs), and storage expansion cards.</w:t>
+      </w:r>
+    </w:p>
+    <w:p>
+      <w:pPr>
+        <w:pStyle w:val="ListParagraph"/>
+        <w:spacing w:after="0"/>
+        <w:jc w:val="both"/>
+        <w:rPr>
+          <w:rFonts w:ascii="Times New Roman" w:hAnsi="Times New Roman" w:cs="Times New Roman"/>
+          <w:bCs/>
+          <w:sz w:val="24"/>
+          <w:szCs w:val="24"/>
+        </w:rPr>
+      </w:pPr>
+    </w:p>
+    <w:p>
+      <w:pPr>
+        <w:pStyle w:val="ListParagraph"/>
+        <w:numPr>
+          <w:ilvl w:val="0"/>
+          <w:numId w:val="25"/>
+        </w:numPr>
+        <w:spacing w:after="0"/>
+        <w:jc w:val="both"/>
+        <w:rPr>
+          <w:rFonts w:ascii="Times New Roman" w:hAnsi="Times New Roman" w:cs="Times New Roman"/>
+          <w:bCs/>
+          <w:sz w:val="24"/>
+          <w:szCs w:val="24"/>
+        </w:rPr>
+      </w:pPr>
+      <w:r>
+        <w:rPr>
+          <w:rFonts w:ascii="Times New Roman" w:hAnsi="Times New Roman" w:cs="Times New Roman"/>
+          <w:bCs/>
+          <w:sz w:val="24"/>
+          <w:szCs w:val="24"/>
+        </w:rPr>
+        <w:t>A bus slot, also known as an expansion slot, is a socket on the motherboard of a computer that allows expansion cards to be inserted and connected to the computer's bus system.</w:t>
+      </w:r>
+    </w:p>
+    <w:p>
+      <w:pPr>
+        <w:pStyle w:val="ListParagraph"/>
+        <w:spacing w:after="0"/>
+        <w:jc w:val="both"/>
+        <w:rPr>
+          <w:rFonts w:ascii="Times New Roman" w:hAnsi="Times New Roman" w:cs="Times New Roman"/>
+          <w:bCs/>
+          <w:sz w:val="24"/>
+          <w:szCs w:val="24"/>
+        </w:rPr>
+      </w:pPr>
+    </w:p>
+    <w:p>
+      <w:pPr>
+        <w:pStyle w:val="ListParagraph"/>
+        <w:spacing w:after="0"/>
+        <w:jc w:val="both"/>
+        <w:rPr>
+          <w:rFonts w:ascii="Times New Roman" w:hAnsi="Times New Roman" w:cs="Times New Roman"/>
+          <w:bCs/>
+          <w:sz w:val="24"/>
+          <w:szCs w:val="24"/>
+        </w:rPr>
+      </w:pPr>
+      <w:r>
+        <w:rPr>
+          <w:rFonts w:ascii="Times New Roman" w:hAnsi="Times New Roman" w:cs="Times New Roman"/>
+          <w:bCs/>
+          <w:sz w:val="24"/>
+          <w:szCs w:val="24"/>
+        </w:rPr>
+        <w:t>There are several types of bus slots commonly used in computers, including Peripheral Component Interconnect (PCI), PCI Express (PCIe), and Accelerated Graphics Port (AGP) slots. These slots vary in their bandwidth, power, and physical size, and are designed to accommodate different types of expansion cards.</w:t>
+      </w:r>
+    </w:p>
+    <w:p>
+      <w:pPr>
+        <w:pStyle w:val="ListParagraph"/>
+        <w:spacing w:after="0"/>
+        <w:jc w:val="both"/>
+        <w:rPr>
+          <w:rFonts w:ascii="Times New Roman" w:hAnsi="Times New Roman" w:cs="Times New Roman"/>
+          <w:bCs/>
+          <w:sz w:val="24"/>
+          <w:szCs w:val="24"/>
+        </w:rPr>
+      </w:pPr>
+    </w:p>
+    <w:p>
+      <w:pPr>
+        <w:pStyle w:val="ListParagraph"/>
+        <w:spacing w:after="0"/>
+        <w:jc w:val="both"/>
+        <w:rPr>
+          <w:rFonts w:ascii="Times New Roman" w:hAnsi="Times New Roman" w:cs="Times New Roman"/>
+          <w:bCs/>
+          <w:sz w:val="24"/>
+          <w:szCs w:val="24"/>
+        </w:rPr>
+      </w:pPr>
+      <w:r>
+        <w:rPr>
+          <w:rFonts w:ascii="Times New Roman" w:hAnsi="Times New Roman" w:cs="Times New Roman"/>
+          <w:bCs/>
+          <w:sz w:val="24"/>
+          <w:szCs w:val="24"/>
+        </w:rPr>
+        <w:t>Expansion cards, such as graphics cards, sound cards, and network interface cards, are connect to the computer's bus system through the bus slot, allowing them to communicate with other components and exchange data.</w:t>
+      </w:r>
+    </w:p>
+    <w:p>
+      <w:pPr>
+        <w:pStyle w:val="ListParagraph"/>
+        <w:spacing w:after="0"/>
+        <w:jc w:val="both"/>
+        <w:rPr>
+          <w:rFonts w:ascii="Times New Roman" w:hAnsi="Times New Roman" w:cs="Times New Roman"/>
+          <w:bCs/>
+          <w:sz w:val="24"/>
+          <w:szCs w:val="24"/>
+        </w:rPr>
+      </w:pPr>
+    </w:p>
+    <w:p>
+      <w:pPr>
+        <w:pStyle w:val="ListParagraph"/>
+        <w:numPr>
+          <w:ilvl w:val="0"/>
+          <w:numId w:val="25"/>
+        </w:numPr>
+        <w:spacing w:after="0"/>
+        <w:jc w:val="both"/>
+        <w:rPr>
+          <w:rFonts w:ascii="Times New Roman" w:hAnsi="Times New Roman" w:cs="Times New Roman"/>
+          <w:bCs/>
+          <w:sz w:val="24"/>
+          <w:szCs w:val="24"/>
+        </w:rPr>
+      </w:pPr>
+      <w:r>
+        <w:rPr>
+          <w:rFonts w:ascii="Times New Roman" w:hAnsi="Times New Roman" w:cs="Times New Roman"/>
+          <w:bCs/>
+          <w:sz w:val="24"/>
+          <w:szCs w:val="24"/>
+        </w:rPr>
+        <w:lastRenderedPageBreak/>
+        <w:t>SMPS stands for Switched-Mode Power Supply, and it is a type of power supply used in computers and other electronic devices. The SMPS is responsible for converting AC power from a wall outlet into DC power that the computer can use to operate.</w:t>
+      </w:r>
+      <w:r>
+        <w:rPr>
+          <w:rFonts w:ascii="Times New Roman" w:hAnsi="Times New Roman" w:cs="Times New Roman"/>
+          <w:bCs/>
+          <w:sz w:val="24"/>
+          <w:szCs w:val="24"/>
+        </w:rPr>
+        <w:t xml:space="preserve"> SMPS uses high-frequency switching and regulation to convert AC power to DC power more efficiently.</w:t>
+      </w:r>
+    </w:p>
+    <w:p>
+      <w:pPr>
+        <w:pStyle w:val="ListParagraph"/>
+        <w:spacing w:after="0"/>
+        <w:jc w:val="both"/>
+        <w:rPr>
+          <w:rFonts w:ascii="Times New Roman" w:hAnsi="Times New Roman" w:cs="Times New Roman"/>
+          <w:bCs/>
+          <w:sz w:val="24"/>
+          <w:szCs w:val="24"/>
+        </w:rPr>
+      </w:pPr>
+    </w:p>
+    <w:p>
+      <w:pPr>
+        <w:pStyle w:val="ListParagraph"/>
+        <w:spacing w:after="0"/>
+        <w:jc w:val="both"/>
+        <w:rPr>
+          <w:rFonts w:ascii="Times New Roman" w:hAnsi="Times New Roman" w:cs="Times New Roman"/>
+          <w:bCs/>
+          <w:sz w:val="24"/>
+          <w:szCs w:val="24"/>
+        </w:rPr>
+      </w:pPr>
+      <w:r>
+        <w:rPr>
+          <w:rFonts w:ascii="Times New Roman" w:hAnsi="Times New Roman" w:cs="Times New Roman"/>
+          <w:bCs/>
+          <w:sz w:val="24"/>
+          <w:szCs w:val="24"/>
+        </w:rPr>
+        <w:t>SMPS units are widely used in modern computers, as they are more reliable, energy-efficient, and generate less heat than linear power supplies.</w:t>
+      </w:r>
+    </w:p>
+    <w:p>
+      <w:pPr>
+        <w:pStyle w:val="ListParagraph"/>
+        <w:spacing w:after="0"/>
+        <w:jc w:val="both"/>
+        <w:rPr>
+          <w:rFonts w:ascii="Times New Roman" w:hAnsi="Times New Roman" w:cs="Times New Roman"/>
+          <w:bCs/>
+          <w:sz w:val="24"/>
+          <w:szCs w:val="24"/>
+        </w:rPr>
+      </w:pPr>
+    </w:p>
+    <w:p>
+      <w:pPr>
+        <w:pStyle w:val="ListParagraph"/>
+        <w:spacing w:after="0"/>
+        <w:jc w:val="both"/>
+        <w:rPr>
+          <w:rFonts w:ascii="Times New Roman" w:hAnsi="Times New Roman" w:cs="Times New Roman"/>
+          <w:bCs/>
+          <w:sz w:val="24"/>
+          <w:szCs w:val="24"/>
+        </w:rPr>
+      </w:pPr>
+      <w:r>
+        <w:rPr>
+          <w:rFonts w:ascii="Times New Roman" w:hAnsi="Times New Roman" w:cs="Times New Roman"/>
+          <w:bCs/>
+          <w:sz w:val="24"/>
+          <w:szCs w:val="24"/>
+        </w:rPr>
+        <w:t>SMPS is an essential component of modern computers that plays a vital role in powering the system and ensuring its proper operation.</w:t>
+      </w:r>
+    </w:p>
+    <w:p>
+      <w:pPr>
+        <w:pStyle w:val="ListParagraph"/>
+        <w:spacing w:after="0"/>
+        <w:jc w:val="both"/>
+        <w:rPr>
+          <w:rFonts w:ascii="Times New Roman" w:hAnsi="Times New Roman" w:cs="Times New Roman"/>
+          <w:bCs/>
+          <w:sz w:val="24"/>
+          <w:szCs w:val="24"/>
+        </w:rPr>
+      </w:pPr>
+    </w:p>
+    <w:p>
+      <w:pPr>
+        <w:pStyle w:val="ListParagraph"/>
+        <w:numPr>
+          <w:ilvl w:val="0"/>
+          <w:numId w:val="25"/>
+        </w:numPr>
+        <w:spacing w:after="0"/>
+        <w:jc w:val="both"/>
+        <w:rPr>
+          <w:rFonts w:ascii="Times New Roman" w:hAnsi="Times New Roman" w:cs="Times New Roman"/>
+          <w:bCs/>
+          <w:sz w:val="24"/>
+          <w:szCs w:val="24"/>
+        </w:rPr>
+      </w:pPr>
+      <w:r>
+        <w:rPr>
+          <w:rFonts w:ascii="Times New Roman" w:hAnsi="Times New Roman" w:cs="Times New Roman"/>
+          <w:bCs/>
+          <w:sz w:val="24"/>
+          <w:szCs w:val="24"/>
+        </w:rPr>
+        <w:t>Internal storage devices are electronic components used to store data within a computer or other electronic devices. There are two main types of internal storage devices: Hard Disk Drives (HDDs) and Solid State Drives (SSDs).</w:t>
+      </w:r>
+    </w:p>
+    <w:p>
+      <w:pPr>
+        <w:pStyle w:val="ListParagraph"/>
+        <w:spacing w:after="0"/>
+        <w:jc w:val="both"/>
+        <w:rPr>
+          <w:rFonts w:ascii="Times New Roman" w:hAnsi="Times New Roman" w:cs="Times New Roman"/>
+          <w:bCs/>
+          <w:sz w:val="24"/>
+          <w:szCs w:val="24"/>
+        </w:rPr>
+      </w:pPr>
+    </w:p>
+    <w:p>
+      <w:pPr>
+        <w:pStyle w:val="ListParagraph"/>
+        <w:spacing w:after="0"/>
+        <w:jc w:val="both"/>
+        <w:rPr>
+          <w:rFonts w:ascii="Times New Roman" w:hAnsi="Times New Roman" w:cs="Times New Roman"/>
+          <w:bCs/>
+          <w:sz w:val="24"/>
+          <w:szCs w:val="24"/>
+        </w:rPr>
+      </w:pPr>
+      <w:r>
+        <w:rPr>
+          <w:rFonts w:ascii="Times New Roman" w:hAnsi="Times New Roman" w:cs="Times New Roman"/>
+          <w:bCs/>
+          <w:sz w:val="24"/>
+          <w:szCs w:val="24"/>
+        </w:rPr>
+        <w:t>HDDs are the traditional type of internal storage device and are typically larger in capacity than SSDs. They consist of spinning disks that store data magnetically and read/write heads that move over the disks to access the data.</w:t>
+      </w:r>
+    </w:p>
+    <w:p>
+      <w:pPr>
+        <w:pStyle w:val="ListParagraph"/>
+        <w:spacing w:after="0"/>
+        <w:jc w:val="both"/>
+        <w:rPr>
+          <w:rFonts w:ascii="Times New Roman" w:hAnsi="Times New Roman" w:cs="Times New Roman"/>
+          <w:bCs/>
+          <w:sz w:val="24"/>
+          <w:szCs w:val="24"/>
+        </w:rPr>
+      </w:pPr>
+    </w:p>
+    <w:p>
+      <w:pPr>
+        <w:pStyle w:val="ListParagraph"/>
+        <w:spacing w:after="0"/>
+        <w:jc w:val="both"/>
+        <w:rPr>
+          <w:rFonts w:ascii="Times New Roman" w:hAnsi="Times New Roman" w:cs="Times New Roman"/>
+          <w:bCs/>
+          <w:sz w:val="24"/>
+          <w:szCs w:val="24"/>
+        </w:rPr>
+      </w:pPr>
+      <w:r>
+        <w:rPr>
+          <w:rFonts w:ascii="Times New Roman" w:hAnsi="Times New Roman" w:cs="Times New Roman"/>
+          <w:bCs/>
+          <w:sz w:val="24"/>
+          <w:szCs w:val="24"/>
+        </w:rPr>
+        <w:t>SSDs, on the other hand, use flash memory to store data and have no moving parts, which makes them faster, more durable, and more energy-efficient than HDDs. They are typically more expensive than HDD.</w:t>
+      </w:r>
+    </w:p>
+    <w:p>
+      <w:pPr>
+        <w:pStyle w:val="ListParagraph"/>
+        <w:spacing w:after="0"/>
+        <w:jc w:val="both"/>
+        <w:rPr>
+          <w:rFonts w:ascii="Times New Roman" w:hAnsi="Times New Roman" w:cs="Times New Roman"/>
+          <w:bCs/>
+          <w:sz w:val="24"/>
+          <w:szCs w:val="24"/>
+        </w:rPr>
+      </w:pPr>
+    </w:p>
+    <w:p>
+      <w:pPr>
+        <w:pStyle w:val="ListParagraph"/>
+        <w:spacing w:after="0"/>
+        <w:jc w:val="both"/>
+        <w:rPr>
+          <w:rFonts w:ascii="Times New Roman" w:hAnsi="Times New Roman" w:cs="Times New Roman"/>
+          <w:bCs/>
+          <w:sz w:val="24"/>
+          <w:szCs w:val="24"/>
+        </w:rPr>
+      </w:pPr>
+    </w:p>
+    <w:p>
+      <w:pPr>
+        <w:pStyle w:val="ListParagraph"/>
+        <w:numPr>
+          <w:ilvl w:val="0"/>
+          <w:numId w:val="25"/>
+        </w:numPr>
+        <w:spacing w:after="0"/>
+        <w:jc w:val="both"/>
+        <w:rPr>
+          <w:rFonts w:ascii="Times New Roman" w:hAnsi="Times New Roman" w:cs="Times New Roman"/>
+          <w:bCs/>
+          <w:sz w:val="24"/>
+          <w:szCs w:val="24"/>
+        </w:rPr>
+      </w:pPr>
+      <w:r>
+        <w:rPr>
+          <w:rFonts w:ascii="Times New Roman" w:hAnsi="Times New Roman" w:cs="Times New Roman"/>
+          <w:bCs/>
+          <w:sz w:val="24"/>
+          <w:szCs w:val="24"/>
+        </w:rPr>
+        <w:t>Interfacing ports refers to the process of connecting different devices or components together in order to exchange information or perform certain tasks. Ports are used to facilitate communication between devices, and they can come in different forms, such as USB ports, Ethernet ports, HDMI ports, and so on.</w:t>
+      </w:r>
+    </w:p>
+    <w:p>
+      <w:pPr>
+        <w:pStyle w:val="ListParagraph"/>
+        <w:spacing w:after="0"/>
+        <w:jc w:val="both"/>
+        <w:rPr>
+          <w:rFonts w:ascii="Times New Roman" w:hAnsi="Times New Roman" w:cs="Times New Roman"/>
+          <w:bCs/>
+          <w:sz w:val="24"/>
+          <w:szCs w:val="24"/>
+        </w:rPr>
+      </w:pPr>
+    </w:p>
+    <w:p>
+      <w:pPr>
+        <w:pStyle w:val="ListParagraph"/>
+        <w:spacing w:after="0"/>
+        <w:jc w:val="both"/>
+        <w:rPr>
+          <w:rFonts w:ascii="Times New Roman" w:hAnsi="Times New Roman" w:cs="Times New Roman"/>
+          <w:bCs/>
+          <w:sz w:val="24"/>
+          <w:szCs w:val="24"/>
+        </w:rPr>
+      </w:pPr>
+      <w:r>
+        <w:rPr>
+          <w:rFonts w:ascii="Times New Roman" w:hAnsi="Times New Roman" w:cs="Times New Roman"/>
+          <w:bCs/>
+          <w:sz w:val="24"/>
+          <w:szCs w:val="24"/>
+        </w:rPr>
+        <w:t>Interfacing ports is an important aspect of modern computing, as it allows us to connect a wide range of devices and components together in order to create complex systems and networks. Whether it's connecting a keyboard and mouse to a computer, or setting up a network of servers and workstations in a large enterprise, interfacing ports is a crucial part of the process.</w:t>
+      </w:r>
+    </w:p>
+    <w:p>
+      <w:pPr>
+        <w:pStyle w:val="ListParagraph"/>
+        <w:spacing w:after="0"/>
+        <w:jc w:val="both"/>
         <w:rPr>
           <w:rFonts w:ascii="Times New Roman" w:hAnsi="Times New Roman" w:cs="Times New Roman"/>
           <w:bCs/>
@@ -16921,6 +17498,95 @@
     </w:lvl>
   </w:abstractNum>
   <w:abstractNum w:abstractNumId="13" w15:restartNumberingAfterBreak="0">
+    <w:nsid w:val="478926B6"/>
+    <w:multiLevelType w:val="hybridMultilevel"/>
+    <w:tmpl w:val="037894FA"/>
+    <w:lvl w:ilvl="0" w:tplc="0809000F">
+      <w:start w:val="1"/>
+      <w:numFmt w:val="decimal"/>
+      <w:lvlText w:val="%1."/>
+      <w:lvlJc w:val="left"/>
+      <w:pPr>
+        <w:ind w:left="720" w:hanging="360"/>
+      </w:pPr>
+      <w:rPr>
+        <w:rFonts w:hint="default"/>
+      </w:rPr>
+    </w:lvl>
+    <w:lvl w:ilvl="1" w:tplc="08090019" w:tentative="1">
+      <w:start w:val="1"/>
+      <w:numFmt w:val="lowerLetter"/>
+      <w:lvlText w:val="%2."/>
+      <w:lvlJc w:val="left"/>
+      <w:pPr>
+        <w:ind w:left="1440" w:hanging="360"/>
+      </w:pPr>
+    </w:lvl>
+    <w:lvl w:ilvl="2" w:tplc="0809001B" w:tentative="1">
+      <w:start w:val="1"/>
+      <w:numFmt w:val="lowerRoman"/>
+      <w:lvlText w:val="%3."/>
+      <w:lvlJc w:val="right"/>
+      <w:pPr>
+        <w:ind w:left="2160" w:hanging="180"/>
+      </w:pPr>
+    </w:lvl>
+    <w:lvl w:ilvl="3" w:tplc="0809000F" w:tentative="1">
+      <w:start w:val="1"/>
+      <w:numFmt w:val="decimal"/>
+      <w:lvlText w:val="%4."/>
+      <w:lvlJc w:val="left"/>
+      <w:pPr>
+        <w:ind w:left="2880" w:hanging="360"/>
+      </w:pPr>
+    </w:lvl>
+    <w:lvl w:ilvl="4" w:tplc="08090019" w:tentative="1">
+      <w:start w:val="1"/>
+      <w:numFmt w:val="lowerLetter"/>
+      <w:lvlText w:val="%5."/>
+      <w:lvlJc w:val="left"/>
+      <w:pPr>
+        <w:ind w:left="3600" w:hanging="360"/>
+      </w:pPr>
+    </w:lvl>
+    <w:lvl w:ilvl="5" w:tplc="0809001B" w:tentative="1">
+      <w:start w:val="1"/>
+      <w:numFmt w:val="lowerRoman"/>
+      <w:lvlText w:val="%6."/>
+      <w:lvlJc w:val="right"/>
+      <w:pPr>
+        <w:ind w:left="4320" w:hanging="180"/>
+      </w:pPr>
+    </w:lvl>
+    <w:lvl w:ilvl="6" w:tplc="0809000F" w:tentative="1">
+      <w:start w:val="1"/>
+      <w:numFmt w:val="decimal"/>
+      <w:lvlText w:val="%7."/>
+      <w:lvlJc w:val="left"/>
+      <w:pPr>
+        <w:ind w:left="5040" w:hanging="360"/>
+      </w:pPr>
+    </w:lvl>
+    <w:lvl w:ilvl="7" w:tplc="08090019" w:tentative="1">
+      <w:start w:val="1"/>
+      <w:numFmt w:val="lowerLetter"/>
+      <w:lvlText w:val="%8."/>
+      <w:lvlJc w:val="left"/>
+      <w:pPr>
+        <w:ind w:left="5760" w:hanging="360"/>
+      </w:pPr>
+    </w:lvl>
+    <w:lvl w:ilvl="8" w:tplc="0809001B" w:tentative="1">
+      <w:start w:val="1"/>
+      <w:numFmt w:val="lowerRoman"/>
+      <w:lvlText w:val="%9."/>
+      <w:lvlJc w:val="right"/>
+      <w:pPr>
+        <w:ind w:left="6480" w:hanging="180"/>
+      </w:pPr>
+    </w:lvl>
+  </w:abstractNum>
+  <w:abstractNum w:abstractNumId="14" w15:restartNumberingAfterBreak="0">
     <w:nsid w:val="4AB6745B"/>
     <w:multiLevelType w:val="hybridMultilevel"/>
     <w:tmpl w:val="2C88EC88"/>
@@ -17009,7 +17675,7 @@
       </w:pPr>
     </w:lvl>
   </w:abstractNum>
-  <w:abstractNum w:abstractNumId="14" w15:restartNumberingAfterBreak="0">
+  <w:abstractNum w:abstractNumId="15" w15:restartNumberingAfterBreak="0">
     <w:nsid w:val="51DC2ACD"/>
     <w:multiLevelType w:val="hybridMultilevel"/>
     <w:tmpl w:val="B6987C94"/>
@@ -17100,7 +17766,7 @@
       </w:pPr>
     </w:lvl>
   </w:abstractNum>
-  <w:abstractNum w:abstractNumId="15" w15:restartNumberingAfterBreak="0">
+  <w:abstractNum w:abstractNumId="16" w15:restartNumberingAfterBreak="0">
     <w:nsid w:val="532B6661"/>
     <w:multiLevelType w:val="hybridMultilevel"/>
     <w:tmpl w:val="67D83E0A"/>
@@ -17189,7 +17855,7 @@
       </w:pPr>
     </w:lvl>
   </w:abstractNum>
-  <w:abstractNum w:abstractNumId="16" w15:restartNumberingAfterBreak="0">
+  <w:abstractNum w:abstractNumId="17" w15:restartNumberingAfterBreak="0">
     <w:nsid w:val="54494B0C"/>
     <w:multiLevelType w:val="hybridMultilevel"/>
     <w:tmpl w:val="8D580764"/>
@@ -17280,7 +17946,7 @@
       </w:pPr>
     </w:lvl>
   </w:abstractNum>
-  <w:abstractNum w:abstractNumId="17" w15:restartNumberingAfterBreak="0">
+  <w:abstractNum w:abstractNumId="18" w15:restartNumberingAfterBreak="0">
     <w:nsid w:val="558C176C"/>
     <w:multiLevelType w:val="hybridMultilevel"/>
     <w:tmpl w:val="99806BC4"/>
@@ -17371,7 +18037,7 @@
       </w:pPr>
     </w:lvl>
   </w:abstractNum>
-  <w:abstractNum w:abstractNumId="18" w15:restartNumberingAfterBreak="0">
+  <w:abstractNum w:abstractNumId="19" w15:restartNumberingAfterBreak="0">
     <w:nsid w:val="5C434123"/>
     <w:multiLevelType w:val="hybridMultilevel"/>
     <w:tmpl w:val="E636374A"/>
@@ -17460,7 +18126,7 @@
       </w:pPr>
     </w:lvl>
   </w:abstractNum>
-  <w:abstractNum w:abstractNumId="19" w15:restartNumberingAfterBreak="0">
+  <w:abstractNum w:abstractNumId="20" w15:restartNumberingAfterBreak="0">
     <w:nsid w:val="607814E5"/>
     <w:multiLevelType w:val="hybridMultilevel"/>
     <w:tmpl w:val="DD86EFF0"/>
@@ -17549,7 +18215,7 @@
       </w:pPr>
     </w:lvl>
   </w:abstractNum>
-  <w:abstractNum w:abstractNumId="20" w15:restartNumberingAfterBreak="0">
+  <w:abstractNum w:abstractNumId="21" w15:restartNumberingAfterBreak="0">
     <w:nsid w:val="61FB375F"/>
     <w:multiLevelType w:val="hybridMultilevel"/>
     <w:tmpl w:val="99783C72"/>
@@ -17638,7 +18304,7 @@
       </w:pPr>
     </w:lvl>
   </w:abstractNum>
-  <w:abstractNum w:abstractNumId="21" w15:restartNumberingAfterBreak="0">
+  <w:abstractNum w:abstractNumId="22" w15:restartNumberingAfterBreak="0">
     <w:nsid w:val="643332F3"/>
     <w:multiLevelType w:val="hybridMultilevel"/>
     <w:tmpl w:val="DF681D9E"/>
@@ -17727,7 +18393,7 @@
       </w:pPr>
     </w:lvl>
   </w:abstractNum>
-  <w:abstractNum w:abstractNumId="22" w15:restartNumberingAfterBreak="0">
+  <w:abstractNum w:abstractNumId="23" w15:restartNumberingAfterBreak="0">
     <w:nsid w:val="6AB60EDB"/>
     <w:multiLevelType w:val="hybridMultilevel"/>
     <w:tmpl w:val="45F88CA0"/>
@@ -17818,7 +18484,7 @@
       </w:pPr>
     </w:lvl>
   </w:abstractNum>
-  <w:abstractNum w:abstractNumId="23" w15:restartNumberingAfterBreak="0">
+  <w:abstractNum w:abstractNumId="24" w15:restartNumberingAfterBreak="0">
     <w:nsid w:val="7ED75D01"/>
     <w:multiLevelType w:val="hybridMultilevel"/>
     <w:tmpl w:val="31BA2A7E"/>
@@ -17908,16 +18574,16 @@
     </w:lvl>
   </w:abstractNum>
   <w:num w:numId="1" w16cid:durableId="150099188">
-    <w:abstractNumId w:val="22"/>
+    <w:abstractNumId w:val="23"/>
   </w:num>
   <w:num w:numId="2" w16cid:durableId="1667784817">
     <w:abstractNumId w:val="8"/>
   </w:num>
   <w:num w:numId="3" w16cid:durableId="789739365">
-    <w:abstractNumId w:val="17"/>
+    <w:abstractNumId w:val="18"/>
   </w:num>
   <w:num w:numId="4" w16cid:durableId="482043792">
-    <w:abstractNumId w:val="14"/>
+    <w:abstractNumId w:val="15"/>
   </w:num>
   <w:num w:numId="5" w16cid:durableId="634870571">
     <w:abstractNumId w:val="9"/>
@@ -17926,28 +18592,28 @@
     <w:abstractNumId w:val="7"/>
   </w:num>
   <w:num w:numId="7" w16cid:durableId="1450706819">
-    <w:abstractNumId w:val="20"/>
+    <w:abstractNumId w:val="21"/>
   </w:num>
   <w:num w:numId="8" w16cid:durableId="2106266574">
-    <w:abstractNumId w:val="21"/>
+    <w:abstractNumId w:val="22"/>
   </w:num>
   <w:num w:numId="9" w16cid:durableId="963002129">
     <w:abstractNumId w:val="10"/>
   </w:num>
   <w:num w:numId="10" w16cid:durableId="879365828">
-    <w:abstractNumId w:val="15"/>
+    <w:abstractNumId w:val="16"/>
   </w:num>
   <w:num w:numId="11" w16cid:durableId="1094547435">
     <w:abstractNumId w:val="6"/>
   </w:num>
   <w:num w:numId="12" w16cid:durableId="1855877175">
-    <w:abstractNumId w:val="16"/>
+    <w:abstractNumId w:val="17"/>
   </w:num>
   <w:num w:numId="13" w16cid:durableId="18162102">
-    <w:abstractNumId w:val="18"/>
+    <w:abstractNumId w:val="19"/>
   </w:num>
   <w:num w:numId="14" w16cid:durableId="1167135908">
-    <w:abstractNumId w:val="13"/>
+    <w:abstractNumId w:val="14"/>
   </w:num>
   <w:num w:numId="15" w16cid:durableId="884563261">
     <w:abstractNumId w:val="4"/>
@@ -17968,16 +18634,19 @@
     <w:abstractNumId w:val="2"/>
   </w:num>
   <w:num w:numId="21" w16cid:durableId="1279608443">
-    <w:abstractNumId w:val="19"/>
+    <w:abstractNumId w:val="20"/>
   </w:num>
   <w:num w:numId="22" w16cid:durableId="1344552887">
-    <w:abstractNumId w:val="23"/>
+    <w:abstractNumId w:val="24"/>
   </w:num>
   <w:num w:numId="23" w16cid:durableId="581716190">
     <w:abstractNumId w:val="1"/>
   </w:num>
   <w:num w:numId="24" w16cid:durableId="262883484">
     <w:abstractNumId w:val="11"/>
+  </w:num>
+  <w:num w:numId="25" w16cid:durableId="1787192393">
+    <w:abstractNumId w:val="13"/>
   </w:num>
 </w:numbering>
 </file>

--- a/20MCA136/20MCA136.docx
+++ b/20MCA136/20MCA136.docx
@@ -34,7 +34,1551 @@
           <w:sz w:val="28"/>
           <w:u w:val="single"/>
         </w:rPr>
-        <w:t>3</w:t>
+        <w:t>1</w:t>
+      </w:r>
+    </w:p>
+    <w:p>
+      <w:pPr>
+        <w:spacing w:after="0"/>
+        <w:jc w:val="both"/>
+        <w:rPr>
+          <w:rFonts w:ascii="Times New Roman" w:hAnsi="Times New Roman" w:cs="Times New Roman"/>
+          <w:b/>
+          <w:sz w:val="24"/>
+          <w:szCs w:val="21"/>
+          <w:u w:val="single"/>
+        </w:rPr>
+      </w:pPr>
+    </w:p>
+    <w:p>
+      <w:pPr>
+        <w:spacing w:after="0"/>
+        <w:rPr>
+          <w:rFonts w:ascii="Times New Roman" w:hAnsi="Times New Roman" w:cs="Times New Roman"/>
+          <w:sz w:val="24"/>
+          <w:szCs w:val="24"/>
+        </w:rPr>
+      </w:pPr>
+      <w:r>
+        <w:rPr>
+          <w:rFonts w:ascii="Times New Roman" w:hAnsi="Times New Roman" w:cs="Times New Roman"/>
+          <w:b/>
+          <w:sz w:val="28"/>
+          <w:u w:val="single"/>
+        </w:rPr>
+        <w:t>Aim</w:t>
+      </w:r>
+    </w:p>
+    <w:p>
+      <w:pPr>
+        <w:spacing w:after="0"/>
+        <w:rPr>
+          <w:rFonts w:ascii="Times New Roman" w:hAnsi="Times New Roman" w:cs="Times New Roman"/>
+          <w:sz w:val="24"/>
+          <w:szCs w:val="21"/>
+          <w:lang w:val="en-US"/>
+        </w:rPr>
+      </w:pPr>
+      <w:r>
+        <w:rPr>
+          <w:rFonts w:ascii="Times New Roman" w:hAnsi="Times New Roman" w:cs="Times New Roman"/>
+          <w:sz w:val="24"/>
+          <w:szCs w:val="21"/>
+          <w:lang w:val="en-US"/>
+        </w:rPr>
+        <w:t>Introduction to computer hardware. Study of various peripherals. Study of common operating systems. File system organization in common operating systems.</w:t>
+      </w:r>
+    </w:p>
+    <w:p>
+      <w:pPr>
+        <w:spacing w:after="0"/>
+        <w:rPr>
+          <w:rFonts w:ascii="Times New Roman" w:hAnsi="Times New Roman" w:cs="Times New Roman"/>
+        </w:rPr>
+      </w:pPr>
+    </w:p>
+    <w:p>
+      <w:pPr>
+        <w:spacing w:after="0"/>
+        <w:rPr>
+          <w:rFonts w:ascii="Times New Roman" w:hAnsi="Times New Roman" w:cs="Times New Roman"/>
+          <w:sz w:val="24"/>
+          <w:szCs w:val="24"/>
+        </w:rPr>
+      </w:pPr>
+      <w:r>
+        <w:rPr>
+          <w:rFonts w:ascii="Times New Roman" w:hAnsi="Times New Roman" w:cs="Times New Roman"/>
+          <w:b/>
+          <w:sz w:val="28"/>
+          <w:u w:val="single"/>
+        </w:rPr>
+        <w:t>CO</w:t>
+      </w:r>
+      <w:r>
+        <w:rPr>
+          <w:rFonts w:ascii="Times New Roman" w:hAnsi="Times New Roman" w:cs="Times New Roman"/>
+          <w:b/>
+          <w:sz w:val="28"/>
+          <w:u w:val="single"/>
+        </w:rPr>
+        <w:t>1</w:t>
+      </w:r>
+    </w:p>
+    <w:p>
+      <w:pPr>
+        <w:spacing w:after="0"/>
+        <w:rPr>
+          <w:rFonts w:ascii="Times New Roman" w:hAnsi="Times New Roman" w:cs="Times New Roman"/>
+          <w:sz w:val="24"/>
+          <w:szCs w:val="21"/>
+        </w:rPr>
+      </w:pPr>
+      <w:r>
+        <w:rPr>
+          <w:rFonts w:ascii="Times New Roman" w:hAnsi="Times New Roman" w:cs="Times New Roman"/>
+          <w:sz w:val="24"/>
+          <w:szCs w:val="21"/>
+        </w:rPr>
+        <w:t>Install and configure common operating systems.</w:t>
+      </w:r>
+    </w:p>
+    <w:p>
+      <w:pPr>
+        <w:spacing w:after="0"/>
+        <w:rPr>
+          <w:rFonts w:ascii="Times New Roman" w:hAnsi="Times New Roman" w:cs="Times New Roman"/>
+          <w:sz w:val="28"/>
+        </w:rPr>
+      </w:pPr>
+    </w:p>
+    <w:p>
+      <w:pPr>
+        <w:spacing w:after="0"/>
+        <w:rPr>
+          <w:rFonts w:ascii="Times New Roman" w:hAnsi="Times New Roman" w:cs="Times New Roman"/>
+          <w:sz w:val="24"/>
+          <w:szCs w:val="24"/>
+        </w:rPr>
+      </w:pPr>
+      <w:r>
+        <w:rPr>
+          <w:rFonts w:ascii="Times New Roman" w:hAnsi="Times New Roman" w:cs="Times New Roman"/>
+          <w:b/>
+          <w:sz w:val="28"/>
+          <w:u w:val="single"/>
+        </w:rPr>
+        <w:t>Procedure</w:t>
+      </w:r>
+    </w:p>
+    <w:p>
+      <w:pPr>
+        <w:spacing w:after="0"/>
+        <w:jc w:val="both"/>
+        <w:rPr>
+          <w:rFonts w:ascii="Times New Roman" w:hAnsi="Times New Roman" w:cs="Times New Roman"/>
+          <w:bCs/>
+          <w:sz w:val="24"/>
+          <w:szCs w:val="24"/>
+        </w:rPr>
+      </w:pPr>
+    </w:p>
+    <w:p>
+      <w:pPr>
+        <w:pStyle w:val="ListParagraph"/>
+        <w:numPr>
+          <w:ilvl w:val="0"/>
+          <w:numId w:val="25"/>
+        </w:numPr>
+        <w:spacing w:after="0"/>
+        <w:jc w:val="both"/>
+        <w:rPr>
+          <w:rFonts w:ascii="Times New Roman" w:hAnsi="Times New Roman" w:cs="Times New Roman"/>
+          <w:bCs/>
+          <w:sz w:val="24"/>
+          <w:szCs w:val="24"/>
+        </w:rPr>
+      </w:pPr>
+      <w:r>
+        <w:rPr>
+          <w:rFonts w:ascii="Times New Roman" w:hAnsi="Times New Roman" w:cs="Times New Roman"/>
+          <w:bCs/>
+          <w:sz w:val="24"/>
+          <w:szCs w:val="24"/>
+        </w:rPr>
+        <w:t>Motherboard:</w:t>
+      </w:r>
+    </w:p>
+    <w:p>
+      <w:pPr>
+        <w:pStyle w:val="ListParagraph"/>
+        <w:spacing w:after="0"/>
+        <w:jc w:val="both"/>
+        <w:rPr>
+          <w:rFonts w:ascii="Times New Roman" w:hAnsi="Times New Roman" w:cs="Times New Roman"/>
+          <w:bCs/>
+          <w:sz w:val="24"/>
+          <w:szCs w:val="24"/>
+        </w:rPr>
+      </w:pPr>
+      <w:r>
+        <w:rPr>
+          <w:rFonts w:ascii="Times New Roman" w:hAnsi="Times New Roman" w:cs="Times New Roman"/>
+          <w:bCs/>
+          <w:sz w:val="24"/>
+          <w:szCs w:val="24"/>
+        </w:rPr>
+        <w:t>A motherboard is the main circuit board inside a computer that connects all of the computer's hardware components together, such as the central processing unit (CPU), memory, storage drives, and expansion cards. It serves as a communication hub between these components, allowing them to work together and perform various functions.</w:t>
+      </w:r>
+    </w:p>
+    <w:p>
+      <w:pPr>
+        <w:pStyle w:val="ListParagraph"/>
+        <w:spacing w:after="0"/>
+        <w:jc w:val="both"/>
+        <w:rPr>
+          <w:rFonts w:ascii="Times New Roman" w:hAnsi="Times New Roman" w:cs="Times New Roman"/>
+          <w:bCs/>
+          <w:sz w:val="24"/>
+          <w:szCs w:val="24"/>
+        </w:rPr>
+      </w:pPr>
+    </w:p>
+    <w:p>
+      <w:pPr>
+        <w:pStyle w:val="ListParagraph"/>
+        <w:spacing w:after="0"/>
+        <w:jc w:val="both"/>
+        <w:rPr>
+          <w:rFonts w:ascii="Times New Roman" w:hAnsi="Times New Roman" w:cs="Times New Roman"/>
+          <w:bCs/>
+          <w:sz w:val="24"/>
+          <w:szCs w:val="24"/>
+        </w:rPr>
+      </w:pPr>
+      <w:r>
+        <w:rPr>
+          <w:rFonts w:ascii="Times New Roman" w:hAnsi="Times New Roman" w:cs="Times New Roman"/>
+          <w:bCs/>
+          <w:sz w:val="24"/>
+          <w:szCs w:val="24"/>
+        </w:rPr>
+        <w:t>The motherboard typically includes several important components, including the chipset</w:t>
+      </w:r>
+      <w:r>
+        <w:rPr>
+          <w:rFonts w:ascii="Times New Roman" w:hAnsi="Times New Roman" w:cs="Times New Roman"/>
+          <w:bCs/>
+          <w:sz w:val="24"/>
+          <w:szCs w:val="24"/>
+        </w:rPr>
+        <w:t xml:space="preserve"> </w:t>
+      </w:r>
+      <w:r>
+        <w:rPr>
+          <w:rFonts w:ascii="Times New Roman" w:hAnsi="Times New Roman" w:cs="Times New Roman"/>
+          <w:bCs/>
+          <w:sz w:val="24"/>
+          <w:szCs w:val="24"/>
+        </w:rPr>
+        <w:t>and the BIOS (Basic Input/Output System)</w:t>
+      </w:r>
+      <w:r>
+        <w:rPr>
+          <w:rFonts w:ascii="Times New Roman" w:hAnsi="Times New Roman" w:cs="Times New Roman"/>
+          <w:bCs/>
+          <w:sz w:val="24"/>
+          <w:szCs w:val="24"/>
+        </w:rPr>
+        <w:t xml:space="preserve">. </w:t>
+      </w:r>
+      <w:r>
+        <w:rPr>
+          <w:rFonts w:ascii="Times New Roman" w:hAnsi="Times New Roman" w:cs="Times New Roman"/>
+          <w:bCs/>
+          <w:sz w:val="24"/>
+          <w:szCs w:val="24"/>
+        </w:rPr>
+        <w:t xml:space="preserve">Modern motherboards come in different form factors, such as ATX, </w:t>
+      </w:r>
+      <w:proofErr w:type="spellStart"/>
+      <w:r>
+        <w:rPr>
+          <w:rFonts w:ascii="Times New Roman" w:hAnsi="Times New Roman" w:cs="Times New Roman"/>
+          <w:bCs/>
+          <w:sz w:val="24"/>
+          <w:szCs w:val="24"/>
+        </w:rPr>
+        <w:t>microATX</w:t>
+      </w:r>
+      <w:proofErr w:type="spellEnd"/>
+      <w:r>
+        <w:rPr>
+          <w:rFonts w:ascii="Times New Roman" w:hAnsi="Times New Roman" w:cs="Times New Roman"/>
+          <w:bCs/>
+          <w:sz w:val="24"/>
+          <w:szCs w:val="24"/>
+        </w:rPr>
+        <w:t xml:space="preserve">, and mini-ITX, which determine their size and layout. </w:t>
+      </w:r>
+    </w:p>
+    <w:p>
+      <w:pPr>
+        <w:pStyle w:val="ListParagraph"/>
+        <w:spacing w:after="0"/>
+        <w:jc w:val="both"/>
+        <w:rPr>
+          <w:rFonts w:ascii="Times New Roman" w:hAnsi="Times New Roman" w:cs="Times New Roman"/>
+          <w:bCs/>
+          <w:sz w:val="24"/>
+          <w:szCs w:val="24"/>
+        </w:rPr>
+      </w:pPr>
+    </w:p>
+    <w:p>
+      <w:pPr>
+        <w:pStyle w:val="ListParagraph"/>
+        <w:spacing w:after="0"/>
+        <w:jc w:val="both"/>
+        <w:rPr>
+          <w:rFonts w:ascii="Times New Roman" w:hAnsi="Times New Roman" w:cs="Times New Roman"/>
+          <w:bCs/>
+          <w:sz w:val="24"/>
+          <w:szCs w:val="24"/>
+        </w:rPr>
+      </w:pPr>
+      <w:r>
+        <w:rPr>
+          <w:rFonts w:ascii="Times New Roman" w:hAnsi="Times New Roman" w:cs="Times New Roman"/>
+          <w:bCs/>
+          <w:sz w:val="24"/>
+          <w:szCs w:val="24"/>
+        </w:rPr>
+        <w:t>Overall, the motherboard is a critical component that plays a central role in the operation of a computer.</w:t>
+      </w:r>
+    </w:p>
+    <w:p>
+      <w:pPr>
+        <w:pStyle w:val="ListParagraph"/>
+        <w:spacing w:after="0"/>
+        <w:jc w:val="both"/>
+        <w:rPr>
+          <w:rFonts w:ascii="Times New Roman" w:hAnsi="Times New Roman" w:cs="Times New Roman"/>
+          <w:bCs/>
+          <w:sz w:val="24"/>
+          <w:szCs w:val="24"/>
+        </w:rPr>
+      </w:pPr>
+    </w:p>
+    <w:p>
+      <w:pPr>
+        <w:spacing w:after="0"/>
+        <w:jc w:val="both"/>
+        <w:rPr>
+          <w:rFonts w:ascii="Times New Roman" w:hAnsi="Times New Roman" w:cs="Times New Roman"/>
+          <w:bCs/>
+          <w:sz w:val="24"/>
+          <w:szCs w:val="24"/>
+        </w:rPr>
+      </w:pPr>
+    </w:p>
+    <w:p>
+      <w:pPr>
+        <w:spacing w:after="0"/>
+        <w:jc w:val="both"/>
+        <w:rPr>
+          <w:rFonts w:ascii="Times New Roman" w:hAnsi="Times New Roman" w:cs="Times New Roman"/>
+          <w:bCs/>
+          <w:sz w:val="24"/>
+          <w:szCs w:val="24"/>
+        </w:rPr>
+      </w:pPr>
+    </w:p>
+    <w:p>
+      <w:pPr>
+        <w:pStyle w:val="ListParagraph"/>
+        <w:numPr>
+          <w:ilvl w:val="0"/>
+          <w:numId w:val="25"/>
+        </w:numPr>
+        <w:spacing w:after="0"/>
+        <w:jc w:val="both"/>
+        <w:rPr>
+          <w:rFonts w:ascii="Times New Roman" w:hAnsi="Times New Roman" w:cs="Times New Roman"/>
+          <w:bCs/>
+          <w:sz w:val="24"/>
+          <w:szCs w:val="24"/>
+        </w:rPr>
+      </w:pPr>
+      <w:r>
+        <w:rPr>
+          <w:rFonts w:ascii="Times New Roman" w:hAnsi="Times New Roman" w:cs="Times New Roman"/>
+          <w:bCs/>
+          <w:sz w:val="24"/>
+          <w:szCs w:val="24"/>
+        </w:rPr>
+        <w:t>RAM:</w:t>
+      </w:r>
+    </w:p>
+    <w:p>
+      <w:pPr>
+        <w:pStyle w:val="ListParagraph"/>
+        <w:spacing w:after="0"/>
+        <w:jc w:val="both"/>
+        <w:rPr>
+          <w:rFonts w:ascii="Times New Roman" w:hAnsi="Times New Roman" w:cs="Times New Roman"/>
+          <w:bCs/>
+          <w:sz w:val="24"/>
+          <w:szCs w:val="24"/>
+        </w:rPr>
+      </w:pPr>
+      <w:r>
+        <w:rPr>
+          <w:rFonts w:ascii="Times New Roman" w:hAnsi="Times New Roman" w:cs="Times New Roman"/>
+          <w:bCs/>
+          <w:sz w:val="24"/>
+          <w:szCs w:val="24"/>
+        </w:rPr>
+        <w:t>RAM (Random Access Memory) modules are computer components that store data and instructions temporarily while the computer is running. RAM is a type of volatile memory, which means that its contents are erased when the computer is turned off or restarted.</w:t>
+      </w:r>
+    </w:p>
+    <w:p>
+      <w:pPr>
+        <w:pStyle w:val="ListParagraph"/>
+        <w:spacing w:after="0"/>
+        <w:jc w:val="both"/>
+        <w:rPr>
+          <w:rFonts w:ascii="Times New Roman" w:hAnsi="Times New Roman" w:cs="Times New Roman"/>
+          <w:bCs/>
+          <w:sz w:val="24"/>
+          <w:szCs w:val="24"/>
+        </w:rPr>
+      </w:pPr>
+    </w:p>
+    <w:p>
+      <w:pPr>
+        <w:pStyle w:val="ListParagraph"/>
+        <w:spacing w:after="0"/>
+        <w:jc w:val="both"/>
+        <w:rPr>
+          <w:rFonts w:ascii="Times New Roman" w:hAnsi="Times New Roman" w:cs="Times New Roman"/>
+          <w:bCs/>
+          <w:sz w:val="24"/>
+          <w:szCs w:val="24"/>
+        </w:rPr>
+      </w:pPr>
+      <w:r>
+        <w:rPr>
+          <w:rFonts w:ascii="Times New Roman" w:hAnsi="Times New Roman" w:cs="Times New Roman"/>
+          <w:bCs/>
+          <w:sz w:val="24"/>
+          <w:szCs w:val="24"/>
+        </w:rPr>
+        <w:t>RAM modules come in various types, speeds, and capacities. They are typically installed in slots on the motherboard and can be easily upgraded or replaced.</w:t>
+      </w:r>
+      <w:r>
+        <w:rPr>
+          <w:rFonts w:ascii="Times New Roman" w:hAnsi="Times New Roman" w:cs="Times New Roman"/>
+          <w:bCs/>
+          <w:sz w:val="24"/>
+          <w:szCs w:val="24"/>
+        </w:rPr>
+        <w:t xml:space="preserve"> </w:t>
+      </w:r>
+      <w:r>
+        <w:rPr>
+          <w:rFonts w:ascii="Times New Roman" w:hAnsi="Times New Roman" w:cs="Times New Roman"/>
+          <w:bCs/>
+          <w:sz w:val="24"/>
+          <w:szCs w:val="24"/>
+        </w:rPr>
+        <w:t xml:space="preserve">RAM modules are also used to support multitasking, where multiple programs can run simultaneously. </w:t>
+      </w:r>
+    </w:p>
+    <w:p>
+      <w:pPr>
+        <w:pStyle w:val="ListParagraph"/>
+        <w:spacing w:after="0"/>
+        <w:jc w:val="both"/>
+        <w:rPr>
+          <w:rFonts w:ascii="Times New Roman" w:hAnsi="Times New Roman" w:cs="Times New Roman"/>
+          <w:bCs/>
+          <w:sz w:val="24"/>
+          <w:szCs w:val="24"/>
+        </w:rPr>
+      </w:pPr>
+    </w:p>
+    <w:p>
+      <w:pPr>
+        <w:pStyle w:val="ListParagraph"/>
+        <w:spacing w:after="0"/>
+        <w:jc w:val="both"/>
+        <w:rPr>
+          <w:rFonts w:ascii="Times New Roman" w:hAnsi="Times New Roman" w:cs="Times New Roman"/>
+          <w:bCs/>
+          <w:sz w:val="24"/>
+          <w:szCs w:val="24"/>
+        </w:rPr>
+      </w:pPr>
+      <w:r>
+        <w:rPr>
+          <w:rFonts w:ascii="Times New Roman" w:hAnsi="Times New Roman" w:cs="Times New Roman"/>
+          <w:bCs/>
+          <w:sz w:val="24"/>
+          <w:szCs w:val="24"/>
+        </w:rPr>
+        <w:t>RAM modules are an essential component of a computer that provides temporary storage for data and instructions. They help to improve the computer's performance and support multitasking.</w:t>
+      </w:r>
+    </w:p>
+    <w:p>
+      <w:pPr>
+        <w:pStyle w:val="ListParagraph"/>
+        <w:spacing w:after="0"/>
+        <w:jc w:val="both"/>
+        <w:rPr>
+          <w:rFonts w:ascii="Times New Roman" w:hAnsi="Times New Roman" w:cs="Times New Roman"/>
+          <w:bCs/>
+          <w:sz w:val="24"/>
+          <w:szCs w:val="24"/>
+        </w:rPr>
+      </w:pPr>
+    </w:p>
+    <w:p>
+      <w:pPr>
+        <w:pStyle w:val="ListParagraph"/>
+        <w:spacing w:after="0"/>
+        <w:jc w:val="both"/>
+        <w:rPr>
+          <w:rFonts w:ascii="Times New Roman" w:hAnsi="Times New Roman" w:cs="Times New Roman"/>
+          <w:bCs/>
+          <w:sz w:val="24"/>
+          <w:szCs w:val="24"/>
+        </w:rPr>
+      </w:pPr>
+    </w:p>
+    <w:p>
+      <w:pPr>
+        <w:pStyle w:val="ListParagraph"/>
+        <w:spacing w:after="0"/>
+        <w:jc w:val="both"/>
+        <w:rPr>
+          <w:rFonts w:ascii="Times New Roman" w:hAnsi="Times New Roman" w:cs="Times New Roman"/>
+          <w:bCs/>
+          <w:sz w:val="24"/>
+          <w:szCs w:val="24"/>
+        </w:rPr>
+      </w:pPr>
+    </w:p>
+    <w:p>
+      <w:pPr>
+        <w:pStyle w:val="ListParagraph"/>
+        <w:spacing w:after="0"/>
+        <w:jc w:val="both"/>
+        <w:rPr>
+          <w:rFonts w:ascii="Times New Roman" w:hAnsi="Times New Roman" w:cs="Times New Roman"/>
+          <w:bCs/>
+          <w:sz w:val="24"/>
+          <w:szCs w:val="24"/>
+        </w:rPr>
+      </w:pPr>
+    </w:p>
+    <w:p>
+      <w:pPr>
+        <w:pStyle w:val="ListParagraph"/>
+        <w:spacing w:after="0"/>
+        <w:jc w:val="both"/>
+        <w:rPr>
+          <w:rFonts w:ascii="Times New Roman" w:hAnsi="Times New Roman" w:cs="Times New Roman"/>
+          <w:bCs/>
+          <w:sz w:val="24"/>
+          <w:szCs w:val="24"/>
+        </w:rPr>
+      </w:pPr>
+    </w:p>
+    <w:p>
+      <w:pPr>
+        <w:pStyle w:val="ListParagraph"/>
+        <w:spacing w:after="0"/>
+        <w:jc w:val="both"/>
+        <w:rPr>
+          <w:rFonts w:ascii="Times New Roman" w:hAnsi="Times New Roman" w:cs="Times New Roman"/>
+          <w:bCs/>
+          <w:sz w:val="24"/>
+          <w:szCs w:val="24"/>
+        </w:rPr>
+      </w:pPr>
+    </w:p>
+    <w:p>
+      <w:pPr>
+        <w:pStyle w:val="ListParagraph"/>
+        <w:numPr>
+          <w:ilvl w:val="0"/>
+          <w:numId w:val="25"/>
+        </w:numPr>
+        <w:spacing w:after="0"/>
+        <w:jc w:val="both"/>
+        <w:rPr>
+          <w:rFonts w:ascii="Times New Roman" w:hAnsi="Times New Roman" w:cs="Times New Roman"/>
+          <w:bCs/>
+          <w:sz w:val="24"/>
+          <w:szCs w:val="24"/>
+        </w:rPr>
+      </w:pPr>
+      <w:r>
+        <w:rPr>
+          <w:rFonts w:ascii="Times New Roman" w:hAnsi="Times New Roman" w:cs="Times New Roman"/>
+          <w:bCs/>
+          <w:sz w:val="24"/>
+          <w:szCs w:val="24"/>
+        </w:rPr>
+        <w:t>Daughter Card:</w:t>
+      </w:r>
+    </w:p>
+    <w:p>
+      <w:pPr>
+        <w:pStyle w:val="ListParagraph"/>
+        <w:spacing w:after="0"/>
+        <w:jc w:val="both"/>
+        <w:rPr>
+          <w:rFonts w:ascii="Times New Roman" w:hAnsi="Times New Roman" w:cs="Times New Roman"/>
+          <w:bCs/>
+          <w:sz w:val="24"/>
+          <w:szCs w:val="24"/>
+        </w:rPr>
+      </w:pPr>
+      <w:r>
+        <w:rPr>
+          <w:rFonts w:ascii="Times New Roman" w:hAnsi="Times New Roman" w:cs="Times New Roman"/>
+          <w:bCs/>
+          <w:sz w:val="24"/>
+          <w:szCs w:val="24"/>
+        </w:rPr>
+        <w:t>A daughter card, also known as a daughterboard or expansion card, is a circuit board that connects to the main motherboard of a computer to add new functionality or enhance existing features.</w:t>
+      </w:r>
+    </w:p>
+    <w:p>
+      <w:pPr>
+        <w:pStyle w:val="ListParagraph"/>
+        <w:spacing w:after="0"/>
+        <w:jc w:val="both"/>
+        <w:rPr>
+          <w:rFonts w:ascii="Times New Roman" w:hAnsi="Times New Roman" w:cs="Times New Roman"/>
+          <w:bCs/>
+          <w:sz w:val="24"/>
+          <w:szCs w:val="24"/>
+        </w:rPr>
+      </w:pPr>
+    </w:p>
+    <w:p>
+      <w:pPr>
+        <w:pStyle w:val="ListParagraph"/>
+        <w:spacing w:after="0"/>
+        <w:jc w:val="both"/>
+        <w:rPr>
+          <w:rFonts w:ascii="Times New Roman" w:hAnsi="Times New Roman" w:cs="Times New Roman"/>
+          <w:bCs/>
+          <w:sz w:val="24"/>
+          <w:szCs w:val="24"/>
+        </w:rPr>
+      </w:pPr>
+      <w:r>
+        <w:rPr>
+          <w:rFonts w:ascii="Times New Roman" w:hAnsi="Times New Roman" w:cs="Times New Roman"/>
+          <w:bCs/>
+          <w:sz w:val="24"/>
+          <w:szCs w:val="24"/>
+        </w:rPr>
+        <w:t>Daughter cards are commonly used to expand the capabilities of a computer, such as adding additional ports, memory, or processing power. Examples of daughter cards include graphics cards, sound cards, network interface cards (NICs), and storage expansion cards.</w:t>
+      </w:r>
+    </w:p>
+    <w:p>
+      <w:pPr>
+        <w:pStyle w:val="ListParagraph"/>
+        <w:spacing w:after="0"/>
+        <w:jc w:val="both"/>
+        <w:rPr>
+          <w:rFonts w:ascii="Times New Roman" w:hAnsi="Times New Roman" w:cs="Times New Roman"/>
+          <w:bCs/>
+          <w:sz w:val="24"/>
+          <w:szCs w:val="24"/>
+        </w:rPr>
+      </w:pPr>
+    </w:p>
+    <w:p>
+      <w:pPr>
+        <w:pStyle w:val="ListParagraph"/>
+        <w:spacing w:after="0"/>
+        <w:jc w:val="both"/>
+        <w:rPr>
+          <w:rFonts w:ascii="Times New Roman" w:hAnsi="Times New Roman" w:cs="Times New Roman"/>
+          <w:bCs/>
+          <w:sz w:val="24"/>
+          <w:szCs w:val="24"/>
+        </w:rPr>
+      </w:pPr>
+    </w:p>
+    <w:p>
+      <w:pPr>
+        <w:pStyle w:val="ListParagraph"/>
+        <w:spacing w:after="0"/>
+        <w:jc w:val="both"/>
+        <w:rPr>
+          <w:rFonts w:ascii="Times New Roman" w:hAnsi="Times New Roman" w:cs="Times New Roman"/>
+          <w:bCs/>
+          <w:sz w:val="24"/>
+          <w:szCs w:val="24"/>
+        </w:rPr>
+      </w:pPr>
+    </w:p>
+    <w:p>
+      <w:pPr>
+        <w:pStyle w:val="ListParagraph"/>
+        <w:numPr>
+          <w:ilvl w:val="0"/>
+          <w:numId w:val="25"/>
+        </w:numPr>
+        <w:spacing w:after="0"/>
+        <w:jc w:val="both"/>
+        <w:rPr>
+          <w:rFonts w:ascii="Times New Roman" w:hAnsi="Times New Roman" w:cs="Times New Roman"/>
+          <w:bCs/>
+          <w:sz w:val="24"/>
+          <w:szCs w:val="24"/>
+        </w:rPr>
+      </w:pPr>
+      <w:r>
+        <w:rPr>
+          <w:rFonts w:ascii="Times New Roman" w:hAnsi="Times New Roman" w:cs="Times New Roman"/>
+          <w:bCs/>
+          <w:sz w:val="24"/>
+          <w:szCs w:val="24"/>
+        </w:rPr>
+        <w:t>Bus Slot:</w:t>
+      </w:r>
+    </w:p>
+    <w:p>
+      <w:pPr>
+        <w:pStyle w:val="ListParagraph"/>
+        <w:spacing w:after="0"/>
+        <w:jc w:val="both"/>
+        <w:rPr>
+          <w:rFonts w:ascii="Times New Roman" w:hAnsi="Times New Roman" w:cs="Times New Roman"/>
+          <w:bCs/>
+          <w:sz w:val="24"/>
+          <w:szCs w:val="24"/>
+        </w:rPr>
+      </w:pPr>
+      <w:r>
+        <w:rPr>
+          <w:rFonts w:ascii="Times New Roman" w:hAnsi="Times New Roman" w:cs="Times New Roman"/>
+          <w:bCs/>
+          <w:sz w:val="24"/>
+          <w:szCs w:val="24"/>
+        </w:rPr>
+        <w:t>A bus slot, also known as an expansion slot, is a socket on the motherboard of a computer that allows expansion cards to be inserted and connected to the computer's bus system.</w:t>
+      </w:r>
+    </w:p>
+    <w:p>
+      <w:pPr>
+        <w:pStyle w:val="ListParagraph"/>
+        <w:spacing w:after="0"/>
+        <w:jc w:val="both"/>
+        <w:rPr>
+          <w:rFonts w:ascii="Times New Roman" w:hAnsi="Times New Roman" w:cs="Times New Roman"/>
+          <w:bCs/>
+          <w:sz w:val="24"/>
+          <w:szCs w:val="24"/>
+        </w:rPr>
+      </w:pPr>
+    </w:p>
+    <w:p>
+      <w:pPr>
+        <w:pStyle w:val="ListParagraph"/>
+        <w:spacing w:after="0"/>
+        <w:jc w:val="both"/>
+        <w:rPr>
+          <w:rFonts w:ascii="Times New Roman" w:hAnsi="Times New Roman" w:cs="Times New Roman"/>
+          <w:bCs/>
+          <w:sz w:val="24"/>
+          <w:szCs w:val="24"/>
+        </w:rPr>
+      </w:pPr>
+      <w:r>
+        <w:rPr>
+          <w:rFonts w:ascii="Times New Roman" w:hAnsi="Times New Roman" w:cs="Times New Roman"/>
+          <w:bCs/>
+          <w:sz w:val="24"/>
+          <w:szCs w:val="24"/>
+        </w:rPr>
+        <w:t>There are several types of bus slots commonly used in computers, including Peripheral Component Interconnect (PCI), PCI Express (PCIe), and Accelerated Graphics Port (AGP) slots. These slots vary in their bandwidth, power, and physical size, and are designed to accommodate different types of expansion cards.</w:t>
+      </w:r>
+    </w:p>
+    <w:p>
+      <w:pPr>
+        <w:pStyle w:val="ListParagraph"/>
+        <w:spacing w:after="0"/>
+        <w:jc w:val="both"/>
+        <w:rPr>
+          <w:rFonts w:ascii="Times New Roman" w:hAnsi="Times New Roman" w:cs="Times New Roman"/>
+          <w:bCs/>
+          <w:sz w:val="24"/>
+          <w:szCs w:val="24"/>
+        </w:rPr>
+      </w:pPr>
+    </w:p>
+    <w:p>
+      <w:pPr>
+        <w:pStyle w:val="ListParagraph"/>
+        <w:spacing w:after="0"/>
+        <w:jc w:val="both"/>
+        <w:rPr>
+          <w:rFonts w:ascii="Times New Roman" w:hAnsi="Times New Roman" w:cs="Times New Roman"/>
+          <w:bCs/>
+          <w:sz w:val="24"/>
+          <w:szCs w:val="24"/>
+        </w:rPr>
+      </w:pPr>
+      <w:r>
+        <w:rPr>
+          <w:rFonts w:ascii="Times New Roman" w:hAnsi="Times New Roman" w:cs="Times New Roman"/>
+          <w:bCs/>
+          <w:sz w:val="24"/>
+          <w:szCs w:val="24"/>
+        </w:rPr>
+        <w:t>Expansion cards, such as graphics cards, sound cards, and network interface cards, are connect to the computer's bus system through the bus slot, allowing them to communicate with other components and exchange data.</w:t>
+      </w:r>
+    </w:p>
+    <w:p>
+      <w:pPr>
+        <w:pStyle w:val="ListParagraph"/>
+        <w:spacing w:after="0"/>
+        <w:jc w:val="both"/>
+        <w:rPr>
+          <w:rFonts w:ascii="Times New Roman" w:hAnsi="Times New Roman" w:cs="Times New Roman"/>
+          <w:bCs/>
+          <w:sz w:val="24"/>
+          <w:szCs w:val="24"/>
+        </w:rPr>
+      </w:pPr>
+    </w:p>
+    <w:p>
+      <w:pPr>
+        <w:pStyle w:val="ListParagraph"/>
+        <w:spacing w:after="0"/>
+        <w:jc w:val="both"/>
+        <w:rPr>
+          <w:rFonts w:ascii="Times New Roman" w:hAnsi="Times New Roman" w:cs="Times New Roman"/>
+          <w:bCs/>
+          <w:sz w:val="24"/>
+          <w:szCs w:val="24"/>
+        </w:rPr>
+      </w:pPr>
+    </w:p>
+    <w:p>
+      <w:pPr>
+        <w:pStyle w:val="ListParagraph"/>
+        <w:spacing w:after="0"/>
+        <w:jc w:val="both"/>
+        <w:rPr>
+          <w:rFonts w:ascii="Times New Roman" w:hAnsi="Times New Roman" w:cs="Times New Roman"/>
+          <w:bCs/>
+          <w:sz w:val="24"/>
+          <w:szCs w:val="24"/>
+        </w:rPr>
+      </w:pPr>
+    </w:p>
+    <w:p>
+      <w:pPr>
+        <w:pStyle w:val="ListParagraph"/>
+        <w:numPr>
+          <w:ilvl w:val="0"/>
+          <w:numId w:val="25"/>
+        </w:numPr>
+        <w:spacing w:after="0"/>
+        <w:jc w:val="both"/>
+        <w:rPr>
+          <w:rFonts w:ascii="Times New Roman" w:hAnsi="Times New Roman" w:cs="Times New Roman"/>
+          <w:bCs/>
+          <w:sz w:val="24"/>
+          <w:szCs w:val="24"/>
+        </w:rPr>
+      </w:pPr>
+      <w:r>
+        <w:rPr>
+          <w:rFonts w:ascii="Times New Roman" w:hAnsi="Times New Roman" w:cs="Times New Roman"/>
+          <w:bCs/>
+          <w:sz w:val="24"/>
+          <w:szCs w:val="24"/>
+        </w:rPr>
+        <w:t>SMPS:</w:t>
+      </w:r>
+    </w:p>
+    <w:p>
+      <w:pPr>
+        <w:pStyle w:val="ListParagraph"/>
+        <w:spacing w:after="0"/>
+        <w:jc w:val="both"/>
+        <w:rPr>
+          <w:rFonts w:ascii="Times New Roman" w:hAnsi="Times New Roman" w:cs="Times New Roman"/>
+          <w:bCs/>
+          <w:sz w:val="24"/>
+          <w:szCs w:val="24"/>
+        </w:rPr>
+      </w:pPr>
+      <w:r>
+        <w:rPr>
+          <w:rFonts w:ascii="Times New Roman" w:hAnsi="Times New Roman" w:cs="Times New Roman"/>
+          <w:bCs/>
+          <w:sz w:val="24"/>
+          <w:szCs w:val="24"/>
+        </w:rPr>
+        <w:t>SMPS stands for Switched-Mode Power Supply, and it is a type of power supply used in computers and other electronic devices. The SMPS is responsible for converting AC power from a wall outlet into DC power that the computer can use to operate.</w:t>
+      </w:r>
+      <w:r>
+        <w:rPr>
+          <w:rFonts w:ascii="Times New Roman" w:hAnsi="Times New Roman" w:cs="Times New Roman"/>
+          <w:bCs/>
+          <w:sz w:val="24"/>
+          <w:szCs w:val="24"/>
+        </w:rPr>
+        <w:t xml:space="preserve"> SMPS uses high-frequency switching and regulation to convert AC power to DC power more efficiently.</w:t>
+      </w:r>
+    </w:p>
+    <w:p>
+      <w:pPr>
+        <w:pStyle w:val="ListParagraph"/>
+        <w:spacing w:after="0"/>
+        <w:jc w:val="both"/>
+        <w:rPr>
+          <w:rFonts w:ascii="Times New Roman" w:hAnsi="Times New Roman" w:cs="Times New Roman"/>
+          <w:bCs/>
+          <w:sz w:val="24"/>
+          <w:szCs w:val="24"/>
+        </w:rPr>
+      </w:pPr>
+    </w:p>
+    <w:p>
+      <w:pPr>
+        <w:pStyle w:val="ListParagraph"/>
+        <w:spacing w:after="0"/>
+        <w:jc w:val="both"/>
+        <w:rPr>
+          <w:rFonts w:ascii="Times New Roman" w:hAnsi="Times New Roman" w:cs="Times New Roman"/>
+          <w:bCs/>
+          <w:sz w:val="24"/>
+          <w:szCs w:val="24"/>
+        </w:rPr>
+      </w:pPr>
+      <w:r>
+        <w:rPr>
+          <w:rFonts w:ascii="Times New Roman" w:hAnsi="Times New Roman" w:cs="Times New Roman"/>
+          <w:bCs/>
+          <w:sz w:val="24"/>
+          <w:szCs w:val="24"/>
+        </w:rPr>
+        <w:t>SMPS units are widely used in modern computers, as they are more reliable, energy-efficient, and generate less heat than linear power supplies.</w:t>
+      </w:r>
+    </w:p>
+    <w:p>
+      <w:pPr>
+        <w:pStyle w:val="ListParagraph"/>
+        <w:spacing w:after="0"/>
+        <w:jc w:val="both"/>
+        <w:rPr>
+          <w:rFonts w:ascii="Times New Roman" w:hAnsi="Times New Roman" w:cs="Times New Roman"/>
+          <w:bCs/>
+          <w:sz w:val="24"/>
+          <w:szCs w:val="24"/>
+        </w:rPr>
+      </w:pPr>
+    </w:p>
+    <w:p>
+      <w:pPr>
+        <w:pStyle w:val="ListParagraph"/>
+        <w:spacing w:after="0"/>
+        <w:jc w:val="both"/>
+        <w:rPr>
+          <w:rFonts w:ascii="Times New Roman" w:hAnsi="Times New Roman" w:cs="Times New Roman"/>
+          <w:bCs/>
+          <w:sz w:val="24"/>
+          <w:szCs w:val="24"/>
+        </w:rPr>
+      </w:pPr>
+      <w:r>
+        <w:rPr>
+          <w:rFonts w:ascii="Times New Roman" w:hAnsi="Times New Roman" w:cs="Times New Roman"/>
+          <w:bCs/>
+          <w:sz w:val="24"/>
+          <w:szCs w:val="24"/>
+        </w:rPr>
+        <w:t>SMPS is an essential component of modern computers that plays a vital role in powering the system and ensuring its proper operation.</w:t>
+      </w:r>
+    </w:p>
+    <w:p>
+      <w:pPr>
+        <w:pStyle w:val="ListParagraph"/>
+        <w:spacing w:after="0"/>
+        <w:jc w:val="both"/>
+        <w:rPr>
+          <w:rFonts w:ascii="Times New Roman" w:hAnsi="Times New Roman" w:cs="Times New Roman"/>
+          <w:bCs/>
+          <w:sz w:val="24"/>
+          <w:szCs w:val="24"/>
+        </w:rPr>
+      </w:pPr>
+    </w:p>
+    <w:p>
+      <w:pPr>
+        <w:pStyle w:val="ListParagraph"/>
+        <w:spacing w:after="0"/>
+        <w:jc w:val="both"/>
+        <w:rPr>
+          <w:rFonts w:ascii="Times New Roman" w:hAnsi="Times New Roman" w:cs="Times New Roman"/>
+          <w:bCs/>
+          <w:sz w:val="24"/>
+          <w:szCs w:val="24"/>
+        </w:rPr>
+      </w:pPr>
+    </w:p>
+    <w:p>
+      <w:pPr>
+        <w:pStyle w:val="ListParagraph"/>
+        <w:spacing w:after="0"/>
+        <w:jc w:val="both"/>
+        <w:rPr>
+          <w:rFonts w:ascii="Times New Roman" w:hAnsi="Times New Roman" w:cs="Times New Roman"/>
+          <w:bCs/>
+          <w:sz w:val="24"/>
+          <w:szCs w:val="24"/>
+        </w:rPr>
+      </w:pPr>
+    </w:p>
+    <w:p>
+      <w:pPr>
+        <w:pStyle w:val="ListParagraph"/>
+        <w:spacing w:after="0"/>
+        <w:jc w:val="both"/>
+        <w:rPr>
+          <w:rFonts w:ascii="Times New Roman" w:hAnsi="Times New Roman" w:cs="Times New Roman"/>
+          <w:bCs/>
+          <w:sz w:val="24"/>
+          <w:szCs w:val="24"/>
+        </w:rPr>
+      </w:pPr>
+    </w:p>
+    <w:p>
+      <w:pPr>
+        <w:pStyle w:val="ListParagraph"/>
+        <w:spacing w:after="0"/>
+        <w:jc w:val="both"/>
+        <w:rPr>
+          <w:rFonts w:ascii="Times New Roman" w:hAnsi="Times New Roman" w:cs="Times New Roman"/>
+          <w:bCs/>
+          <w:sz w:val="24"/>
+          <w:szCs w:val="24"/>
+        </w:rPr>
+      </w:pPr>
+    </w:p>
+    <w:p>
+      <w:pPr>
+        <w:pStyle w:val="ListParagraph"/>
+        <w:spacing w:after="0"/>
+        <w:jc w:val="both"/>
+        <w:rPr>
+          <w:rFonts w:ascii="Times New Roman" w:hAnsi="Times New Roman" w:cs="Times New Roman"/>
+          <w:bCs/>
+          <w:sz w:val="24"/>
+          <w:szCs w:val="24"/>
+        </w:rPr>
+      </w:pPr>
+    </w:p>
+    <w:p>
+      <w:pPr>
+        <w:pStyle w:val="ListParagraph"/>
+        <w:spacing w:after="0"/>
+        <w:jc w:val="both"/>
+        <w:rPr>
+          <w:rFonts w:ascii="Times New Roman" w:hAnsi="Times New Roman" w:cs="Times New Roman"/>
+          <w:bCs/>
+          <w:sz w:val="24"/>
+          <w:szCs w:val="24"/>
+        </w:rPr>
+      </w:pPr>
+    </w:p>
+    <w:p>
+      <w:pPr>
+        <w:pStyle w:val="ListParagraph"/>
+        <w:spacing w:after="0"/>
+        <w:jc w:val="both"/>
+        <w:rPr>
+          <w:rFonts w:ascii="Times New Roman" w:hAnsi="Times New Roman" w:cs="Times New Roman"/>
+          <w:bCs/>
+          <w:sz w:val="24"/>
+          <w:szCs w:val="24"/>
+        </w:rPr>
+      </w:pPr>
+    </w:p>
+    <w:p>
+      <w:pPr>
+        <w:pStyle w:val="ListParagraph"/>
+        <w:numPr>
+          <w:ilvl w:val="0"/>
+          <w:numId w:val="25"/>
+        </w:numPr>
+        <w:spacing w:after="0"/>
+        <w:jc w:val="both"/>
+        <w:rPr>
+          <w:rFonts w:ascii="Times New Roman" w:hAnsi="Times New Roman" w:cs="Times New Roman"/>
+          <w:bCs/>
+          <w:sz w:val="24"/>
+          <w:szCs w:val="24"/>
+        </w:rPr>
+      </w:pPr>
+      <w:r>
+        <w:rPr>
+          <w:rFonts w:ascii="Times New Roman" w:hAnsi="Times New Roman" w:cs="Times New Roman"/>
+          <w:bCs/>
+          <w:sz w:val="24"/>
+          <w:szCs w:val="24"/>
+        </w:rPr>
+        <w:t>Internal Storage Devices:</w:t>
+      </w:r>
+    </w:p>
+    <w:p>
+      <w:pPr>
+        <w:pStyle w:val="ListParagraph"/>
+        <w:spacing w:after="0"/>
+        <w:jc w:val="both"/>
+        <w:rPr>
+          <w:rFonts w:ascii="Times New Roman" w:hAnsi="Times New Roman" w:cs="Times New Roman"/>
+          <w:bCs/>
+          <w:sz w:val="24"/>
+          <w:szCs w:val="24"/>
+        </w:rPr>
+      </w:pPr>
+      <w:r>
+        <w:rPr>
+          <w:rFonts w:ascii="Times New Roman" w:hAnsi="Times New Roman" w:cs="Times New Roman"/>
+          <w:bCs/>
+          <w:sz w:val="24"/>
+          <w:szCs w:val="24"/>
+        </w:rPr>
+        <w:t>Internal storage devices are electronic components used to store data within a computer or other electronic devices. There are two main types of internal storage devices: Hard Disk Drives (HDDs) and Solid State Drives (SSDs).</w:t>
+      </w:r>
+    </w:p>
+    <w:p>
+      <w:pPr>
+        <w:pStyle w:val="ListParagraph"/>
+        <w:spacing w:after="0"/>
+        <w:jc w:val="both"/>
+        <w:rPr>
+          <w:rFonts w:ascii="Times New Roman" w:hAnsi="Times New Roman" w:cs="Times New Roman"/>
+          <w:bCs/>
+          <w:sz w:val="24"/>
+          <w:szCs w:val="24"/>
+        </w:rPr>
+      </w:pPr>
+    </w:p>
+    <w:p>
+      <w:pPr>
+        <w:pStyle w:val="ListParagraph"/>
+        <w:spacing w:after="0"/>
+        <w:jc w:val="both"/>
+        <w:rPr>
+          <w:rFonts w:ascii="Times New Roman" w:hAnsi="Times New Roman" w:cs="Times New Roman"/>
+          <w:bCs/>
+          <w:sz w:val="24"/>
+          <w:szCs w:val="24"/>
+        </w:rPr>
+      </w:pPr>
+      <w:r>
+        <w:rPr>
+          <w:rFonts w:ascii="Times New Roman" w:hAnsi="Times New Roman" w:cs="Times New Roman"/>
+          <w:bCs/>
+          <w:sz w:val="24"/>
+          <w:szCs w:val="24"/>
+        </w:rPr>
+        <w:t>HDDs are the traditional type of internal storage device and are typically larger in capacity than SSDs. They consist of spinning disks that store data magnetically and read/write heads that move over the disks to access the data.</w:t>
+      </w:r>
+    </w:p>
+    <w:p>
+      <w:pPr>
+        <w:pStyle w:val="ListParagraph"/>
+        <w:spacing w:after="0"/>
+        <w:jc w:val="both"/>
+        <w:rPr>
+          <w:rFonts w:ascii="Times New Roman" w:hAnsi="Times New Roman" w:cs="Times New Roman"/>
+          <w:bCs/>
+          <w:sz w:val="24"/>
+          <w:szCs w:val="24"/>
+        </w:rPr>
+      </w:pPr>
+    </w:p>
+    <w:p>
+      <w:pPr>
+        <w:pStyle w:val="ListParagraph"/>
+        <w:spacing w:after="0"/>
+        <w:jc w:val="both"/>
+        <w:rPr>
+          <w:rFonts w:ascii="Times New Roman" w:hAnsi="Times New Roman" w:cs="Times New Roman"/>
+          <w:bCs/>
+          <w:sz w:val="24"/>
+          <w:szCs w:val="24"/>
+        </w:rPr>
+      </w:pPr>
+      <w:r>
+        <w:rPr>
+          <w:rFonts w:ascii="Times New Roman" w:hAnsi="Times New Roman" w:cs="Times New Roman"/>
+          <w:bCs/>
+          <w:sz w:val="24"/>
+          <w:szCs w:val="24"/>
+        </w:rPr>
+        <w:t>SSDs, on the other hand, use flash memory to store data and have no moving parts, which makes them faster, more durable, and more energy-efficient than HDDs. They are typically more expensive than HDD.</w:t>
+      </w:r>
+    </w:p>
+    <w:p>
+      <w:pPr>
+        <w:pStyle w:val="ListParagraph"/>
+        <w:spacing w:after="0"/>
+        <w:jc w:val="both"/>
+        <w:rPr>
+          <w:rFonts w:ascii="Times New Roman" w:hAnsi="Times New Roman" w:cs="Times New Roman"/>
+          <w:bCs/>
+          <w:sz w:val="24"/>
+          <w:szCs w:val="24"/>
+        </w:rPr>
+      </w:pPr>
+    </w:p>
+    <w:p>
+      <w:pPr>
+        <w:pStyle w:val="ListParagraph"/>
+        <w:spacing w:after="0"/>
+        <w:jc w:val="both"/>
+        <w:rPr>
+          <w:rFonts w:ascii="Times New Roman" w:hAnsi="Times New Roman" w:cs="Times New Roman"/>
+          <w:bCs/>
+          <w:sz w:val="24"/>
+          <w:szCs w:val="24"/>
+        </w:rPr>
+      </w:pPr>
+    </w:p>
+    <w:p>
+      <w:pPr>
+        <w:pStyle w:val="ListParagraph"/>
+        <w:spacing w:after="0"/>
+        <w:jc w:val="both"/>
+        <w:rPr>
+          <w:rFonts w:ascii="Times New Roman" w:hAnsi="Times New Roman" w:cs="Times New Roman"/>
+          <w:bCs/>
+          <w:sz w:val="24"/>
+          <w:szCs w:val="24"/>
+        </w:rPr>
+      </w:pPr>
+    </w:p>
+    <w:p>
+      <w:pPr>
+        <w:pStyle w:val="ListParagraph"/>
+        <w:numPr>
+          <w:ilvl w:val="0"/>
+          <w:numId w:val="25"/>
+        </w:numPr>
+        <w:spacing w:after="0"/>
+        <w:jc w:val="both"/>
+        <w:rPr>
+          <w:rFonts w:ascii="Times New Roman" w:hAnsi="Times New Roman" w:cs="Times New Roman"/>
+          <w:bCs/>
+          <w:sz w:val="24"/>
+          <w:szCs w:val="24"/>
+        </w:rPr>
+      </w:pPr>
+      <w:r>
+        <w:rPr>
+          <w:rFonts w:ascii="Times New Roman" w:hAnsi="Times New Roman" w:cs="Times New Roman"/>
+          <w:bCs/>
+          <w:sz w:val="24"/>
+          <w:szCs w:val="24"/>
+        </w:rPr>
+        <w:t>Interfacing Ports:</w:t>
+      </w:r>
+    </w:p>
+    <w:p>
+      <w:pPr>
+        <w:pStyle w:val="ListParagraph"/>
+        <w:spacing w:after="0"/>
+        <w:jc w:val="both"/>
+        <w:rPr>
+          <w:rFonts w:ascii="Times New Roman" w:hAnsi="Times New Roman" w:cs="Times New Roman"/>
+          <w:bCs/>
+          <w:sz w:val="24"/>
+          <w:szCs w:val="24"/>
+        </w:rPr>
+      </w:pPr>
+      <w:r>
+        <w:rPr>
+          <w:rFonts w:ascii="Times New Roman" w:hAnsi="Times New Roman" w:cs="Times New Roman"/>
+          <w:bCs/>
+          <w:sz w:val="24"/>
+          <w:szCs w:val="24"/>
+        </w:rPr>
+        <w:t>Interfacing ports refers to the process of connecting different devices or components together in order to exchange information or perform certain tasks. Ports are used to facilitate communication between devices, and they can come in different forms, such as USB ports, Ethernet ports, HDMI ports, and so on.</w:t>
+      </w:r>
+    </w:p>
+    <w:p>
+      <w:pPr>
+        <w:pStyle w:val="ListParagraph"/>
+        <w:spacing w:after="0"/>
+        <w:jc w:val="both"/>
+        <w:rPr>
+          <w:rFonts w:ascii="Times New Roman" w:hAnsi="Times New Roman" w:cs="Times New Roman"/>
+          <w:bCs/>
+          <w:sz w:val="24"/>
+          <w:szCs w:val="24"/>
+        </w:rPr>
+      </w:pPr>
+    </w:p>
+    <w:p>
+      <w:pPr>
+        <w:pStyle w:val="ListParagraph"/>
+        <w:spacing w:after="0"/>
+        <w:jc w:val="both"/>
+        <w:rPr>
+          <w:rFonts w:ascii="Times New Roman" w:hAnsi="Times New Roman" w:cs="Times New Roman"/>
+          <w:bCs/>
+          <w:sz w:val="24"/>
+          <w:szCs w:val="24"/>
+        </w:rPr>
+      </w:pPr>
+      <w:r>
+        <w:rPr>
+          <w:rFonts w:ascii="Times New Roman" w:hAnsi="Times New Roman" w:cs="Times New Roman"/>
+          <w:bCs/>
+          <w:sz w:val="24"/>
+          <w:szCs w:val="24"/>
+        </w:rPr>
+        <w:t>Interfacing ports is an important aspect of modern computing, as it allows us to connect a wide range of devices and components together in order to create complex systems and networks. Whether it's connecting a keyboard and mouse to a computer, or setting up a network of servers and workstations in a large enterprise, interfacing ports is a crucial part of the process.</w:t>
+      </w:r>
+    </w:p>
+    <w:p>
+      <w:pPr>
+        <w:pStyle w:val="ListParagraph"/>
+        <w:spacing w:after="0"/>
+        <w:jc w:val="both"/>
+        <w:rPr>
+          <w:rFonts w:ascii="Times New Roman" w:hAnsi="Times New Roman" w:cs="Times New Roman"/>
+          <w:bCs/>
+          <w:sz w:val="24"/>
+          <w:szCs w:val="24"/>
+        </w:rPr>
+      </w:pPr>
+    </w:p>
+    <w:p>
+      <w:pPr>
+        <w:spacing w:after="0"/>
+        <w:jc w:val="both"/>
+        <w:rPr>
+          <w:rFonts w:ascii="Times New Roman" w:hAnsi="Times New Roman" w:cs="Times New Roman"/>
+          <w:b/>
+          <w:sz w:val="28"/>
+          <w:u w:val="single"/>
+        </w:rPr>
+      </w:pPr>
+    </w:p>
+    <w:p>
+      <w:pPr>
+        <w:spacing w:after="0"/>
+        <w:jc w:val="both"/>
+        <w:rPr>
+          <w:rFonts w:ascii="Times New Roman" w:hAnsi="Times New Roman" w:cs="Times New Roman"/>
+          <w:b/>
+          <w:sz w:val="28"/>
+          <w:u w:val="single"/>
+        </w:rPr>
+      </w:pPr>
+    </w:p>
+    <w:p>
+      <w:pPr>
+        <w:spacing w:after="0"/>
+        <w:jc w:val="both"/>
+        <w:rPr>
+          <w:rFonts w:ascii="Times New Roman" w:hAnsi="Times New Roman" w:cs="Times New Roman"/>
+          <w:b/>
+          <w:sz w:val="28"/>
+          <w:u w:val="single"/>
+        </w:rPr>
+      </w:pPr>
+    </w:p>
+    <w:p>
+      <w:pPr>
+        <w:spacing w:after="0"/>
+        <w:jc w:val="both"/>
+        <w:rPr>
+          <w:rFonts w:ascii="Times New Roman" w:hAnsi="Times New Roman" w:cs="Times New Roman"/>
+          <w:b/>
+          <w:sz w:val="28"/>
+          <w:u w:val="single"/>
+        </w:rPr>
+      </w:pPr>
+    </w:p>
+    <w:p>
+      <w:pPr>
+        <w:spacing w:after="0"/>
+        <w:jc w:val="both"/>
+        <w:rPr>
+          <w:rFonts w:ascii="Times New Roman" w:hAnsi="Times New Roman" w:cs="Times New Roman"/>
+          <w:b/>
+          <w:sz w:val="28"/>
+          <w:u w:val="single"/>
+        </w:rPr>
+      </w:pPr>
+    </w:p>
+    <w:p>
+      <w:pPr>
+        <w:spacing w:after="0"/>
+        <w:jc w:val="both"/>
+        <w:rPr>
+          <w:rFonts w:ascii="Times New Roman" w:hAnsi="Times New Roman" w:cs="Times New Roman"/>
+          <w:b/>
+          <w:sz w:val="28"/>
+          <w:u w:val="single"/>
+        </w:rPr>
+      </w:pPr>
+    </w:p>
+    <w:p>
+      <w:pPr>
+        <w:spacing w:after="0"/>
+        <w:jc w:val="both"/>
+        <w:rPr>
+          <w:rFonts w:ascii="Times New Roman" w:hAnsi="Times New Roman" w:cs="Times New Roman"/>
+          <w:b/>
+          <w:sz w:val="28"/>
+          <w:u w:val="single"/>
+        </w:rPr>
+      </w:pPr>
+    </w:p>
+    <w:p>
+      <w:pPr>
+        <w:spacing w:after="0"/>
+        <w:jc w:val="both"/>
+        <w:rPr>
+          <w:rFonts w:ascii="Times New Roman" w:hAnsi="Times New Roman" w:cs="Times New Roman"/>
+          <w:b/>
+          <w:sz w:val="28"/>
+          <w:u w:val="single"/>
+        </w:rPr>
+      </w:pPr>
+    </w:p>
+    <w:p>
+      <w:pPr>
+        <w:spacing w:after="0"/>
+        <w:jc w:val="both"/>
+        <w:rPr>
+          <w:rFonts w:ascii="Times New Roman" w:hAnsi="Times New Roman" w:cs="Times New Roman"/>
+          <w:b/>
+          <w:sz w:val="28"/>
+          <w:u w:val="single"/>
+        </w:rPr>
+      </w:pPr>
+    </w:p>
+    <w:p>
+      <w:pPr>
+        <w:spacing w:after="0"/>
+        <w:jc w:val="both"/>
+        <w:rPr>
+          <w:rFonts w:ascii="Times New Roman" w:hAnsi="Times New Roman" w:cs="Times New Roman"/>
+          <w:b/>
+          <w:sz w:val="28"/>
+          <w:u w:val="single"/>
+        </w:rPr>
+      </w:pPr>
+    </w:p>
+    <w:p>
+      <w:pPr>
+        <w:spacing w:after="0"/>
+        <w:jc w:val="both"/>
+        <w:rPr>
+          <w:rFonts w:ascii="Times New Roman" w:hAnsi="Times New Roman" w:cs="Times New Roman"/>
+          <w:b/>
+          <w:sz w:val="28"/>
+          <w:u w:val="single"/>
+        </w:rPr>
+      </w:pPr>
+    </w:p>
+    <w:p>
+      <w:pPr>
+        <w:spacing w:after="0"/>
+        <w:jc w:val="both"/>
+        <w:rPr>
+          <w:rFonts w:ascii="Times New Roman" w:hAnsi="Times New Roman" w:cs="Times New Roman"/>
+          <w:b/>
+          <w:sz w:val="28"/>
+          <w:u w:val="single"/>
+        </w:rPr>
+      </w:pPr>
+    </w:p>
+    <w:p>
+      <w:pPr>
+        <w:spacing w:after="0"/>
+        <w:jc w:val="both"/>
+        <w:rPr>
+          <w:rFonts w:ascii="Times New Roman" w:hAnsi="Times New Roman" w:cs="Times New Roman"/>
+          <w:b/>
+          <w:sz w:val="28"/>
+          <w:u w:val="single"/>
+        </w:rPr>
+      </w:pPr>
+    </w:p>
+    <w:p>
+      <w:pPr>
+        <w:spacing w:after="0"/>
+        <w:jc w:val="both"/>
+        <w:rPr>
+          <w:rFonts w:ascii="Times New Roman" w:hAnsi="Times New Roman" w:cs="Times New Roman"/>
+          <w:b/>
+          <w:sz w:val="28"/>
+          <w:u w:val="single"/>
+        </w:rPr>
+      </w:pPr>
+    </w:p>
+    <w:p>
+      <w:pPr>
+        <w:spacing w:after="0"/>
+        <w:jc w:val="both"/>
+        <w:rPr>
+          <w:rFonts w:ascii="Times New Roman" w:hAnsi="Times New Roman" w:cs="Times New Roman"/>
+          <w:b/>
+          <w:sz w:val="28"/>
+          <w:u w:val="single"/>
+        </w:rPr>
+      </w:pPr>
+    </w:p>
+    <w:p>
+      <w:pPr>
+        <w:spacing w:after="0"/>
+        <w:jc w:val="both"/>
+        <w:rPr>
+          <w:rFonts w:ascii="Times New Roman" w:hAnsi="Times New Roman" w:cs="Times New Roman"/>
+          <w:b/>
+          <w:sz w:val="28"/>
+          <w:u w:val="single"/>
+        </w:rPr>
+      </w:pPr>
+      <w:r>
+        <w:rPr>
+          <w:rFonts w:ascii="Times New Roman" w:hAnsi="Times New Roman" w:cs="Times New Roman"/>
+          <w:b/>
+          <w:sz w:val="28"/>
+          <w:u w:val="single"/>
+        </w:rPr>
+        <w:t xml:space="preserve">Experiment No.: </w:t>
+      </w:r>
+      <w:r>
+        <w:rPr>
+          <w:rFonts w:ascii="Times New Roman" w:hAnsi="Times New Roman" w:cs="Times New Roman"/>
+          <w:b/>
+          <w:sz w:val="28"/>
+          <w:u w:val="single"/>
+        </w:rPr>
+        <w:t>2</w:t>
       </w:r>
     </w:p>
     <w:p>
@@ -3730,186 +5274,6 @@
       <w:pPr>
         <w:pStyle w:val="ListParagraph"/>
         <w:ind w:left="1800"/>
-        <w:rPr>
-          <w:rFonts w:ascii="Times New Roman" w:hAnsi="Times New Roman" w:cs="Times New Roman"/>
-          <w:bCs/>
-          <w:sz w:val="24"/>
-          <w:szCs w:val="20"/>
-        </w:rPr>
-      </w:pPr>
-    </w:p>
-    <w:p>
-      <w:pPr>
-        <w:pStyle w:val="ListParagraph"/>
-        <w:ind w:left="1800"/>
-        <w:rPr>
-          <w:rFonts w:ascii="Times New Roman" w:hAnsi="Times New Roman" w:cs="Times New Roman"/>
-          <w:bCs/>
-          <w:sz w:val="24"/>
-          <w:szCs w:val="20"/>
-        </w:rPr>
-      </w:pPr>
-    </w:p>
-    <w:p>
-      <w:pPr>
-        <w:pStyle w:val="ListParagraph"/>
-        <w:ind w:left="1800"/>
-        <w:rPr>
-          <w:rFonts w:ascii="Times New Roman" w:hAnsi="Times New Roman" w:cs="Times New Roman"/>
-          <w:bCs/>
-          <w:sz w:val="24"/>
-          <w:szCs w:val="20"/>
-        </w:rPr>
-      </w:pPr>
-    </w:p>
-    <w:p>
-      <w:pPr>
-        <w:pStyle w:val="ListParagraph"/>
-        <w:ind w:left="1800"/>
-        <w:rPr>
-          <w:rFonts w:ascii="Times New Roman" w:hAnsi="Times New Roman" w:cs="Times New Roman"/>
-          <w:bCs/>
-          <w:sz w:val="24"/>
-          <w:szCs w:val="20"/>
-        </w:rPr>
-      </w:pPr>
-    </w:p>
-    <w:p>
-      <w:pPr>
-        <w:pStyle w:val="ListParagraph"/>
-        <w:ind w:left="1800"/>
-        <w:rPr>
-          <w:rFonts w:ascii="Times New Roman" w:hAnsi="Times New Roman" w:cs="Times New Roman"/>
-          <w:bCs/>
-          <w:sz w:val="24"/>
-          <w:szCs w:val="20"/>
-        </w:rPr>
-      </w:pPr>
-    </w:p>
-    <w:p>
-      <w:pPr>
-        <w:pStyle w:val="ListParagraph"/>
-        <w:ind w:left="1800"/>
-        <w:rPr>
-          <w:rFonts w:ascii="Times New Roman" w:hAnsi="Times New Roman" w:cs="Times New Roman"/>
-          <w:bCs/>
-          <w:sz w:val="24"/>
-          <w:szCs w:val="20"/>
-        </w:rPr>
-      </w:pPr>
-    </w:p>
-    <w:p>
-      <w:pPr>
-        <w:pStyle w:val="ListParagraph"/>
-        <w:ind w:left="1800"/>
-        <w:rPr>
-          <w:rFonts w:ascii="Times New Roman" w:hAnsi="Times New Roman" w:cs="Times New Roman"/>
-          <w:bCs/>
-          <w:sz w:val="24"/>
-          <w:szCs w:val="20"/>
-        </w:rPr>
-      </w:pPr>
-    </w:p>
-    <w:p>
-      <w:pPr>
-        <w:pStyle w:val="ListParagraph"/>
-        <w:ind w:left="1800"/>
-        <w:rPr>
-          <w:rFonts w:ascii="Times New Roman" w:hAnsi="Times New Roman" w:cs="Times New Roman"/>
-          <w:bCs/>
-          <w:sz w:val="24"/>
-          <w:szCs w:val="20"/>
-        </w:rPr>
-      </w:pPr>
-    </w:p>
-    <w:p>
-      <w:pPr>
-        <w:pStyle w:val="ListParagraph"/>
-        <w:ind w:left="1800"/>
-        <w:rPr>
-          <w:rFonts w:ascii="Times New Roman" w:hAnsi="Times New Roman" w:cs="Times New Roman"/>
-          <w:bCs/>
-          <w:sz w:val="24"/>
-          <w:szCs w:val="20"/>
-        </w:rPr>
-      </w:pPr>
-    </w:p>
-    <w:p>
-      <w:pPr>
-        <w:pStyle w:val="ListParagraph"/>
-        <w:ind w:left="1800"/>
-        <w:rPr>
-          <w:rFonts w:ascii="Times New Roman" w:hAnsi="Times New Roman" w:cs="Times New Roman"/>
-          <w:bCs/>
-          <w:sz w:val="24"/>
-          <w:szCs w:val="20"/>
-        </w:rPr>
-      </w:pPr>
-    </w:p>
-    <w:p>
-      <w:pPr>
-        <w:pStyle w:val="ListParagraph"/>
-        <w:ind w:left="1800"/>
-        <w:rPr>
-          <w:rFonts w:ascii="Times New Roman" w:hAnsi="Times New Roman" w:cs="Times New Roman"/>
-          <w:bCs/>
-          <w:sz w:val="24"/>
-          <w:szCs w:val="20"/>
-        </w:rPr>
-      </w:pPr>
-    </w:p>
-    <w:p>
-      <w:pPr>
-        <w:pStyle w:val="ListParagraph"/>
-        <w:ind w:left="1800"/>
-        <w:rPr>
-          <w:rFonts w:ascii="Times New Roman" w:hAnsi="Times New Roman" w:cs="Times New Roman"/>
-          <w:bCs/>
-          <w:sz w:val="24"/>
-          <w:szCs w:val="20"/>
-        </w:rPr>
-      </w:pPr>
-    </w:p>
-    <w:p>
-      <w:pPr>
-        <w:pStyle w:val="ListParagraph"/>
-        <w:ind w:left="1800"/>
-        <w:rPr>
-          <w:rFonts w:ascii="Times New Roman" w:hAnsi="Times New Roman" w:cs="Times New Roman"/>
-          <w:bCs/>
-          <w:sz w:val="24"/>
-          <w:szCs w:val="20"/>
-        </w:rPr>
-      </w:pPr>
-    </w:p>
-    <w:p>
-      <w:pPr>
-        <w:pStyle w:val="ListParagraph"/>
-        <w:ind w:left="1800"/>
-        <w:rPr>
-          <w:rFonts w:ascii="Times New Roman" w:hAnsi="Times New Roman" w:cs="Times New Roman"/>
-          <w:bCs/>
-          <w:sz w:val="24"/>
-          <w:szCs w:val="20"/>
-        </w:rPr>
-      </w:pPr>
-    </w:p>
-    <w:p>
-      <w:pPr>
-        <w:pStyle w:val="ListParagraph"/>
-        <w:ind w:left="1800"/>
-        <w:rPr>
-          <w:rFonts w:ascii="Times New Roman" w:hAnsi="Times New Roman" w:cs="Times New Roman"/>
-          <w:bCs/>
-          <w:sz w:val="24"/>
-          <w:szCs w:val="20"/>
-        </w:rPr>
-      </w:pPr>
-    </w:p>
-    <w:p>
-      <w:pPr>
-        <w:pStyle w:val="ListParagraph"/>
-        <w:ind w:left="1800"/>
         <w:jc w:val="center"/>
         <w:rPr>
           <w:rFonts w:ascii="Times New Roman" w:hAnsi="Times New Roman" w:cs="Times New Roman"/>
@@ -3918,6 +5282,56 @@
           <w:szCs w:val="20"/>
         </w:rPr>
       </w:pPr>
+      <w:r>
+        <w:rPr>
+          <w:rFonts w:ascii="Times New Roman" w:hAnsi="Times New Roman" w:cs="Times New Roman"/>
+          <w:bCs/>
+          <w:noProof/>
+          <w:sz w:val="24"/>
+          <w:szCs w:val="20"/>
+        </w:rPr>
+        <w:drawing>
+          <wp:inline distT="0" distB="0" distL="0" distR="0" wp14:anchorId="59157503" wp14:editId="7F66D406">
+            <wp:extent cx="4419600" cy="1511300"/>
+            <wp:effectExtent l="0" t="0" r="0" b="0"/>
+            <wp:docPr id="62" name="Picture 62"/>
+            <wp:cNvGraphicFramePr>
+              <a:graphicFrameLocks xmlns:a="http://schemas.openxmlformats.org/drawingml/2006/main" noChangeAspect="1"/>
+            </wp:cNvGraphicFramePr>
+            <a:graphic xmlns:a="http://schemas.openxmlformats.org/drawingml/2006/main">
+              <a:graphicData uri="http://schemas.openxmlformats.org/drawingml/2006/picture">
+                <pic:pic xmlns:pic="http://schemas.openxmlformats.org/drawingml/2006/picture">
+                  <pic:nvPicPr>
+                    <pic:cNvPr id="62" name="Picture 62"/>
+                    <pic:cNvPicPr/>
+                  </pic:nvPicPr>
+                  <pic:blipFill>
+                    <a:blip r:embed="rId25">
+                      <a:extLst>
+                        <a:ext uri="{28A0092B-C50C-407E-A947-70E740481C1C}">
+                          <a14:useLocalDpi xmlns:a14="http://schemas.microsoft.com/office/drawing/2010/main" val="0"/>
+                        </a:ext>
+                      </a:extLst>
+                    </a:blip>
+                    <a:stretch>
+                      <a:fillRect/>
+                    </a:stretch>
+                  </pic:blipFill>
+                  <pic:spPr>
+                    <a:xfrm>
+                      <a:off x="0" y="0"/>
+                      <a:ext cx="4419600" cy="1511300"/>
+                    </a:xfrm>
+                    <a:prstGeom prst="rect">
+                      <a:avLst/>
+                    </a:prstGeom>
+                  </pic:spPr>
+                </pic:pic>
+              </a:graphicData>
+            </a:graphic>
+          </wp:inline>
+        </w:drawing>
+      </w:r>
     </w:p>
     <w:p>
       <w:pPr>
@@ -3940,7 +5354,6 @@
           <w:sz w:val="24"/>
           <w:szCs w:val="20"/>
         </w:rPr>
-        <w:lastRenderedPageBreak/>
         <w:t>cat -n</w:t>
       </w:r>
       <w:r>
@@ -4045,6 +5458,7 @@
           <w:sz w:val="24"/>
           <w:szCs w:val="20"/>
         </w:rPr>
+        <w:lastRenderedPageBreak/>
         <w:drawing>
           <wp:inline distT="0" distB="0" distL="0" distR="0" wp14:anchorId="10A7DB71" wp14:editId="129A43BD">
             <wp:extent cx="3599726" cy="2055581"/>
@@ -4061,7 +5475,7 @@
                     <pic:cNvPicPr/>
                   </pic:nvPicPr>
                   <pic:blipFill>
-                    <a:blip r:embed="rId25">
+                    <a:blip r:embed="rId26">
                       <a:extLst>
                         <a:ext uri="{28A0092B-C50C-407E-A947-70E740481C1C}">
                           <a14:useLocalDpi xmlns:a14="http://schemas.microsoft.com/office/drawing/2010/main" val="0"/>
@@ -4229,7 +5643,7 @@
                     <pic:cNvPicPr/>
                   </pic:nvPicPr>
                   <pic:blipFill>
-                    <a:blip r:embed="rId26">
+                    <a:blip r:embed="rId27">
                       <a:extLst>
                         <a:ext uri="{28A0092B-C50C-407E-A947-70E740481C1C}">
                           <a14:useLocalDpi xmlns:a14="http://schemas.microsoft.com/office/drawing/2010/main" val="0"/>
@@ -4559,7 +5973,7 @@
                     <pic:cNvPicPr/>
                   </pic:nvPicPr>
                   <pic:blipFill>
-                    <a:blip r:embed="rId27">
+                    <a:blip r:embed="rId28">
                       <a:extLst>
                         <a:ext uri="{28A0092B-C50C-407E-A947-70E740481C1C}">
                           <a14:useLocalDpi xmlns:a14="http://schemas.microsoft.com/office/drawing/2010/main" val="0"/>
@@ -4743,7 +6157,6 @@
           <w:szCs w:val="24"/>
           <w:lang w:val="en-US"/>
         </w:rPr>
-        <w:lastRenderedPageBreak/>
         <w:t>Syntax</w:t>
       </w:r>
       <w:r>
@@ -4885,6 +6298,7 @@
           <w:sz w:val="24"/>
           <w:szCs w:val="20"/>
         </w:rPr>
+        <w:lastRenderedPageBreak/>
         <w:drawing>
           <wp:inline distT="0" distB="0" distL="0" distR="0" wp14:anchorId="7CBFC93A" wp14:editId="4E19265C">
             <wp:extent cx="3599727" cy="2055582"/>
@@ -4901,7 +6315,7 @@
                     <pic:cNvPicPr/>
                   </pic:nvPicPr>
                   <pic:blipFill>
-                    <a:blip r:embed="rId28">
+                    <a:blip r:embed="rId29">
                       <a:extLst>
                         <a:ext uri="{28A0092B-C50C-407E-A947-70E740481C1C}">
                           <a14:useLocalDpi xmlns:a14="http://schemas.microsoft.com/office/drawing/2010/main" val="0"/>
@@ -5186,6 +6600,21 @@
     <w:p>
       <w:pPr>
         <w:spacing w:after="0"/>
+      </w:pPr>
+    </w:p>
+    <w:p>
+      <w:pPr>
+        <w:spacing w:after="0"/>
+      </w:pPr>
+    </w:p>
+    <w:p>
+      <w:pPr>
+        <w:spacing w:after="0"/>
+      </w:pPr>
+    </w:p>
+    <w:p>
+      <w:pPr>
+        <w:spacing w:after="0"/>
         <w:jc w:val="both"/>
         <w:rPr>
           <w:rFonts w:ascii="Times New Roman" w:hAnsi="Times New Roman" w:cs="Times New Roman"/>
@@ -5201,7 +6630,6 @@
           <w:sz w:val="28"/>
           <w:u w:val="single"/>
         </w:rPr>
-        <w:lastRenderedPageBreak/>
         <w:t xml:space="preserve">Experiment No.: </w:t>
       </w:r>
       <w:r>
@@ -5211,7 +6639,7 @@
           <w:sz w:val="28"/>
           <w:u w:val="single"/>
         </w:rPr>
-        <w:t>4</w:t>
+        <w:t>3</w:t>
       </w:r>
     </w:p>
     <w:p>
@@ -5556,7 +6984,7 @@
                     <pic:cNvPicPr/>
                   </pic:nvPicPr>
                   <pic:blipFill>
-                    <a:blip r:embed="rId29">
+                    <a:blip r:embed="rId30">
                       <a:extLst>
                         <a:ext uri="{28A0092B-C50C-407E-A947-70E740481C1C}">
                           <a14:useLocalDpi xmlns:a14="http://schemas.microsoft.com/office/drawing/2010/main" val="0"/>
@@ -5773,7 +7201,7 @@
                     <pic:cNvPicPr/>
                   </pic:nvPicPr>
                   <pic:blipFill>
-                    <a:blip r:embed="rId30">
+                    <a:blip r:embed="rId31">
                       <a:extLst>
                         <a:ext uri="{28A0092B-C50C-407E-A947-70E740481C1C}">
                           <a14:useLocalDpi xmlns:a14="http://schemas.microsoft.com/office/drawing/2010/main" val="0"/>
@@ -6019,6 +7447,7 @@
           <w:szCs w:val="24"/>
           <w:lang w:val="en-US"/>
         </w:rPr>
+        <w:lastRenderedPageBreak/>
         <w:t>Output:</w:t>
       </w:r>
     </w:p>
@@ -6042,7 +7471,6 @@
           <w:szCs w:val="24"/>
           <w:lang w:val="en-US"/>
         </w:rPr>
-        <w:lastRenderedPageBreak/>
         <w:drawing>
           <wp:inline distT="0" distB="0" distL="0" distR="0" wp14:anchorId="20493CAF" wp14:editId="1B3A97B1">
             <wp:extent cx="3599727" cy="2055582"/>
@@ -6059,7 +7487,7 @@
                     <pic:cNvPicPr/>
                   </pic:nvPicPr>
                   <pic:blipFill>
-                    <a:blip r:embed="rId31">
+                    <a:blip r:embed="rId32">
                       <a:extLst>
                         <a:ext uri="{28A0092B-C50C-407E-A947-70E740481C1C}">
                           <a14:useLocalDpi xmlns:a14="http://schemas.microsoft.com/office/drawing/2010/main" val="0"/>
@@ -6240,7 +7668,7 @@
                     <pic:cNvPicPr/>
                   </pic:nvPicPr>
                   <pic:blipFill>
-                    <a:blip r:embed="rId32">
+                    <a:blip r:embed="rId33">
                       <a:extLst>
                         <a:ext uri="{28A0092B-C50C-407E-A947-70E740481C1C}">
                           <a14:useLocalDpi xmlns:a14="http://schemas.microsoft.com/office/drawing/2010/main" val="0"/>
@@ -6537,7 +7965,7 @@
                     <pic:cNvPicPr/>
                   </pic:nvPicPr>
                   <pic:blipFill>
-                    <a:blip r:embed="rId33">
+                    <a:blip r:embed="rId34">
                       <a:extLst>
                         <a:ext uri="{28A0092B-C50C-407E-A947-70E740481C1C}">
                           <a14:useLocalDpi xmlns:a14="http://schemas.microsoft.com/office/drawing/2010/main" val="0"/>
@@ -6721,6 +8149,7 @@
           <w:szCs w:val="24"/>
           <w:lang w:val="en-US"/>
         </w:rPr>
+        <w:lastRenderedPageBreak/>
         <w:t>Output:</w:t>
       </w:r>
     </w:p>
@@ -6744,7 +8173,6 @@
           <w:szCs w:val="24"/>
           <w:lang w:val="en-US"/>
         </w:rPr>
-        <w:lastRenderedPageBreak/>
         <w:drawing>
           <wp:inline distT="0" distB="0" distL="0" distR="0" wp14:anchorId="19ECA9B4" wp14:editId="7B06CF35">
             <wp:extent cx="3635054" cy="2075755"/>
@@ -6761,7 +8189,7 @@
                     <pic:cNvPicPr/>
                   </pic:nvPicPr>
                   <pic:blipFill>
-                    <a:blip r:embed="rId34">
+                    <a:blip r:embed="rId35">
                       <a:extLst>
                         <a:ext uri="{28A0092B-C50C-407E-A947-70E740481C1C}">
                           <a14:useLocalDpi xmlns:a14="http://schemas.microsoft.com/office/drawing/2010/main" val="0"/>
@@ -7045,7 +8473,7 @@
                     <pic:cNvPicPr/>
                   </pic:nvPicPr>
                   <pic:blipFill>
-                    <a:blip r:embed="rId35">
+                    <a:blip r:embed="rId36">
                       <a:extLst>
                         <a:ext uri="{28A0092B-C50C-407E-A947-70E740481C1C}">
                           <a14:useLocalDpi xmlns:a14="http://schemas.microsoft.com/office/drawing/2010/main" val="0"/>
@@ -7246,7 +8674,7 @@
                     <pic:cNvPicPr/>
                   </pic:nvPicPr>
                   <pic:blipFill>
-                    <a:blip r:embed="rId36">
+                    <a:blip r:embed="rId37">
                       <a:extLst>
                         <a:ext uri="{28A0092B-C50C-407E-A947-70E740481C1C}">
                           <a14:useLocalDpi xmlns:a14="http://schemas.microsoft.com/office/drawing/2010/main" val="0"/>
@@ -7350,6 +8778,7 @@
           <w:sz w:val="24"/>
           <w:szCs w:val="21"/>
         </w:rPr>
+        <w:lastRenderedPageBreak/>
         <w:t xml:space="preserve">cp </w:t>
       </w:r>
       <w:r>
@@ -7412,7 +8841,6 @@
           <w:sz w:val="24"/>
           <w:szCs w:val="21"/>
         </w:rPr>
-        <w:lastRenderedPageBreak/>
         <w:t>Syntax:</w:t>
       </w:r>
       <w:r>
@@ -7496,7 +8924,7 @@
                     <pic:cNvPicPr/>
                   </pic:nvPicPr>
                   <pic:blipFill>
-                    <a:blip r:embed="rId37">
+                    <a:blip r:embed="rId38">
                       <a:extLst>
                         <a:ext uri="{28A0092B-C50C-407E-A947-70E740481C1C}">
                           <a14:useLocalDpi xmlns:a14="http://schemas.microsoft.com/office/drawing/2010/main" val="0"/>
@@ -7728,7 +9156,7 @@
                     <pic:cNvPicPr/>
                   </pic:nvPicPr>
                   <pic:blipFill>
-                    <a:blip r:embed="rId38">
+                    <a:blip r:embed="rId39">
                       <a:extLst>
                         <a:ext uri="{28A0092B-C50C-407E-A947-70E740481C1C}">
                           <a14:useLocalDpi xmlns:a14="http://schemas.microsoft.com/office/drawing/2010/main" val="0"/>
@@ -7983,7 +9411,7 @@
                     <pic:cNvPicPr/>
                   </pic:nvPicPr>
                   <pic:blipFill>
-                    <a:blip r:embed="rId39">
+                    <a:blip r:embed="rId40">
                       <a:extLst>
                         <a:ext uri="{28A0092B-C50C-407E-A947-70E740481C1C}">
                           <a14:useLocalDpi xmlns:a14="http://schemas.microsoft.com/office/drawing/2010/main" val="0"/>
@@ -8020,85 +9448,549 @@
           <w:u w:val="single"/>
         </w:rPr>
       </w:pPr>
-      <w:r>
+    </w:p>
+    <w:p>
+      <w:pPr>
+        <w:spacing w:after="0"/>
         <w:rPr>
           <w:rFonts w:ascii="Times New Roman" w:hAnsi="Times New Roman" w:cs="Times New Roman"/>
           <w:b/>
           <w:sz w:val="28"/>
           <w:u w:val="single"/>
         </w:rPr>
-        <w:t>Result</w:t>
-      </w:r>
-    </w:p>
-    <w:p>
-      <w:pPr>
-        <w:spacing w:after="0"/>
-        <w:rPr>
-          <w:rFonts w:ascii="Times New Roman" w:hAnsi="Times New Roman" w:cs="Times New Roman"/>
-          <w:bCs/>
-          <w:sz w:val="24"/>
-          <w:szCs w:val="24"/>
-        </w:rPr>
-      </w:pPr>
-      <w:r>
-        <w:rPr>
-          <w:rFonts w:ascii="Times New Roman" w:hAnsi="Times New Roman" w:cs="Times New Roman"/>
-          <w:bCs/>
-          <w:sz w:val="24"/>
-          <w:szCs w:val="24"/>
-        </w:rPr>
-        <w:t>The program was executed and the result was successfully obtained. Thus CO</w:t>
-      </w:r>
-      <w:r>
-        <w:rPr>
-          <w:rFonts w:ascii="Times New Roman" w:hAnsi="Times New Roman" w:cs="Times New Roman"/>
-          <w:bCs/>
-          <w:sz w:val="24"/>
-          <w:szCs w:val="24"/>
-        </w:rPr>
-        <w:t>2</w:t>
-      </w:r>
-      <w:r>
-        <w:rPr>
-          <w:rFonts w:ascii="Times New Roman" w:hAnsi="Times New Roman" w:cs="Times New Roman"/>
-          <w:bCs/>
-          <w:sz w:val="24"/>
-          <w:szCs w:val="24"/>
-        </w:rPr>
-        <w:t xml:space="preserve"> was obtained.</w:t>
-      </w:r>
-    </w:p>
-    <w:p>
-      <w:pPr>
-        <w:spacing w:after="0"/>
-        <w:rPr>
-          <w:rFonts w:ascii="Times New Roman" w:hAnsi="Times New Roman" w:cs="Times New Roman"/>
-          <w:bCs/>
-          <w:sz w:val="24"/>
-          <w:szCs w:val="24"/>
-        </w:rPr>
-      </w:pPr>
-    </w:p>
-    <w:p>
-      <w:pPr>
-        <w:spacing w:after="0"/>
-        <w:jc w:val="both"/>
+      </w:pPr>
+      <w:r>
         <w:rPr>
           <w:rFonts w:ascii="Times New Roman" w:hAnsi="Times New Roman" w:cs="Times New Roman"/>
           <w:b/>
           <w:sz w:val="28"/>
           <w:u w:val="single"/>
         </w:rPr>
-      </w:pPr>
-      <w:r>
+        <w:t>Result</w:t>
+      </w:r>
+    </w:p>
+    <w:p>
+      <w:pPr>
+        <w:spacing w:after="0"/>
+        <w:rPr>
+          <w:rFonts w:ascii="Times New Roman" w:hAnsi="Times New Roman" w:cs="Times New Roman"/>
+          <w:bCs/>
+          <w:sz w:val="24"/>
+          <w:szCs w:val="24"/>
+        </w:rPr>
+      </w:pPr>
+      <w:r>
+        <w:rPr>
+          <w:rFonts w:ascii="Times New Roman" w:hAnsi="Times New Roman" w:cs="Times New Roman"/>
+          <w:bCs/>
+          <w:sz w:val="24"/>
+          <w:szCs w:val="24"/>
+        </w:rPr>
+        <w:t>The program was executed and the result was successfully obtained. Thus CO</w:t>
+      </w:r>
+      <w:r>
+        <w:rPr>
+          <w:rFonts w:ascii="Times New Roman" w:hAnsi="Times New Roman" w:cs="Times New Roman"/>
+          <w:bCs/>
+          <w:sz w:val="24"/>
+          <w:szCs w:val="24"/>
+        </w:rPr>
+        <w:t>2</w:t>
+      </w:r>
+      <w:r>
+        <w:rPr>
+          <w:rFonts w:ascii="Times New Roman" w:hAnsi="Times New Roman" w:cs="Times New Roman"/>
+          <w:bCs/>
+          <w:sz w:val="24"/>
+          <w:szCs w:val="24"/>
+        </w:rPr>
+        <w:t xml:space="preserve"> was obtained.</w:t>
+      </w:r>
+    </w:p>
+    <w:p>
+      <w:pPr>
+        <w:spacing w:after="0"/>
+        <w:rPr>
+          <w:rFonts w:ascii="Times New Roman" w:hAnsi="Times New Roman" w:cs="Times New Roman"/>
+          <w:bCs/>
+          <w:sz w:val="24"/>
+          <w:szCs w:val="24"/>
+        </w:rPr>
+      </w:pPr>
+    </w:p>
+    <w:p>
+      <w:pPr>
+        <w:spacing w:after="0"/>
+        <w:rPr>
+          <w:rFonts w:ascii="Times New Roman" w:hAnsi="Times New Roman" w:cs="Times New Roman"/>
+          <w:bCs/>
+          <w:sz w:val="24"/>
+          <w:szCs w:val="24"/>
+        </w:rPr>
+      </w:pPr>
+    </w:p>
+    <w:p>
+      <w:pPr>
+        <w:spacing w:after="0"/>
+        <w:rPr>
+          <w:rFonts w:ascii="Times New Roman" w:hAnsi="Times New Roman" w:cs="Times New Roman"/>
+          <w:bCs/>
+          <w:sz w:val="24"/>
+          <w:szCs w:val="24"/>
+        </w:rPr>
+      </w:pPr>
+    </w:p>
+    <w:p>
+      <w:pPr>
+        <w:spacing w:after="0"/>
+        <w:rPr>
+          <w:rFonts w:ascii="Times New Roman" w:hAnsi="Times New Roman" w:cs="Times New Roman"/>
+          <w:bCs/>
+          <w:sz w:val="24"/>
+          <w:szCs w:val="24"/>
+        </w:rPr>
+      </w:pPr>
+    </w:p>
+    <w:p>
+      <w:pPr>
+        <w:spacing w:after="0"/>
+        <w:rPr>
+          <w:rFonts w:ascii="Times New Roman" w:hAnsi="Times New Roman" w:cs="Times New Roman"/>
+          <w:bCs/>
+          <w:sz w:val="24"/>
+          <w:szCs w:val="24"/>
+        </w:rPr>
+      </w:pPr>
+    </w:p>
+    <w:p>
+      <w:pPr>
+        <w:spacing w:after="0"/>
+        <w:rPr>
+          <w:rFonts w:ascii="Times New Roman" w:hAnsi="Times New Roman" w:cs="Times New Roman"/>
+          <w:bCs/>
+          <w:sz w:val="24"/>
+          <w:szCs w:val="24"/>
+        </w:rPr>
+      </w:pPr>
+    </w:p>
+    <w:p>
+      <w:pPr>
+        <w:spacing w:after="0"/>
+        <w:rPr>
+          <w:rFonts w:ascii="Times New Roman" w:hAnsi="Times New Roman" w:cs="Times New Roman"/>
+          <w:bCs/>
+          <w:sz w:val="24"/>
+          <w:szCs w:val="24"/>
+        </w:rPr>
+      </w:pPr>
+    </w:p>
+    <w:p>
+      <w:pPr>
+        <w:spacing w:after="0"/>
+        <w:rPr>
+          <w:rFonts w:ascii="Times New Roman" w:hAnsi="Times New Roman" w:cs="Times New Roman"/>
+          <w:bCs/>
+          <w:sz w:val="24"/>
+          <w:szCs w:val="24"/>
+        </w:rPr>
+      </w:pPr>
+    </w:p>
+    <w:p>
+      <w:pPr>
+        <w:spacing w:after="0"/>
+        <w:rPr>
+          <w:rFonts w:ascii="Times New Roman" w:hAnsi="Times New Roman" w:cs="Times New Roman"/>
+          <w:bCs/>
+          <w:sz w:val="24"/>
+          <w:szCs w:val="24"/>
+        </w:rPr>
+      </w:pPr>
+    </w:p>
+    <w:p>
+      <w:pPr>
+        <w:spacing w:after="0"/>
+        <w:rPr>
+          <w:rFonts w:ascii="Times New Roman" w:hAnsi="Times New Roman" w:cs="Times New Roman"/>
+          <w:bCs/>
+          <w:sz w:val="24"/>
+          <w:szCs w:val="24"/>
+        </w:rPr>
+      </w:pPr>
+    </w:p>
+    <w:p>
+      <w:pPr>
+        <w:spacing w:after="0"/>
+        <w:rPr>
+          <w:rFonts w:ascii="Times New Roman" w:hAnsi="Times New Roman" w:cs="Times New Roman"/>
+          <w:bCs/>
+          <w:sz w:val="24"/>
+          <w:szCs w:val="24"/>
+        </w:rPr>
+      </w:pPr>
+    </w:p>
+    <w:p>
+      <w:pPr>
+        <w:spacing w:after="0"/>
+        <w:rPr>
+          <w:rFonts w:ascii="Times New Roman" w:hAnsi="Times New Roman" w:cs="Times New Roman"/>
+          <w:bCs/>
+          <w:sz w:val="24"/>
+          <w:szCs w:val="24"/>
+        </w:rPr>
+      </w:pPr>
+    </w:p>
+    <w:p>
+      <w:pPr>
+        <w:spacing w:after="0"/>
+        <w:rPr>
+          <w:rFonts w:ascii="Times New Roman" w:hAnsi="Times New Roman" w:cs="Times New Roman"/>
+          <w:bCs/>
+          <w:sz w:val="24"/>
+          <w:szCs w:val="24"/>
+        </w:rPr>
+      </w:pPr>
+    </w:p>
+    <w:p>
+      <w:pPr>
+        <w:spacing w:after="0"/>
+        <w:rPr>
+          <w:rFonts w:ascii="Times New Roman" w:hAnsi="Times New Roman" w:cs="Times New Roman"/>
+          <w:bCs/>
+          <w:sz w:val="24"/>
+          <w:szCs w:val="24"/>
+        </w:rPr>
+      </w:pPr>
+    </w:p>
+    <w:p>
+      <w:pPr>
+        <w:spacing w:after="0"/>
+        <w:rPr>
+          <w:rFonts w:ascii="Times New Roman" w:hAnsi="Times New Roman" w:cs="Times New Roman"/>
+          <w:bCs/>
+          <w:sz w:val="24"/>
+          <w:szCs w:val="24"/>
+        </w:rPr>
+      </w:pPr>
+    </w:p>
+    <w:p>
+      <w:pPr>
+        <w:spacing w:after="0"/>
+        <w:rPr>
+          <w:rFonts w:ascii="Times New Roman" w:hAnsi="Times New Roman" w:cs="Times New Roman"/>
+          <w:bCs/>
+          <w:sz w:val="24"/>
+          <w:szCs w:val="24"/>
+        </w:rPr>
+      </w:pPr>
+    </w:p>
+    <w:p>
+      <w:pPr>
+        <w:spacing w:after="0"/>
+        <w:rPr>
+          <w:rFonts w:ascii="Times New Roman" w:hAnsi="Times New Roman" w:cs="Times New Roman"/>
+          <w:bCs/>
+          <w:sz w:val="24"/>
+          <w:szCs w:val="24"/>
+        </w:rPr>
+      </w:pPr>
+    </w:p>
+    <w:p>
+      <w:pPr>
+        <w:spacing w:after="0"/>
+        <w:rPr>
+          <w:rFonts w:ascii="Times New Roman" w:hAnsi="Times New Roman" w:cs="Times New Roman"/>
+          <w:bCs/>
+          <w:sz w:val="24"/>
+          <w:szCs w:val="24"/>
+        </w:rPr>
+      </w:pPr>
+    </w:p>
+    <w:p>
+      <w:pPr>
+        <w:spacing w:after="0"/>
+        <w:rPr>
+          <w:rFonts w:ascii="Times New Roman" w:hAnsi="Times New Roman" w:cs="Times New Roman"/>
+          <w:bCs/>
+          <w:sz w:val="24"/>
+          <w:szCs w:val="24"/>
+        </w:rPr>
+      </w:pPr>
+    </w:p>
+    <w:p>
+      <w:pPr>
+        <w:spacing w:after="0"/>
+        <w:rPr>
+          <w:rFonts w:ascii="Times New Roman" w:hAnsi="Times New Roman" w:cs="Times New Roman"/>
+          <w:bCs/>
+          <w:sz w:val="24"/>
+          <w:szCs w:val="24"/>
+        </w:rPr>
+      </w:pPr>
+    </w:p>
+    <w:p>
+      <w:pPr>
+        <w:spacing w:after="0"/>
+        <w:rPr>
+          <w:rFonts w:ascii="Times New Roman" w:hAnsi="Times New Roman" w:cs="Times New Roman"/>
+          <w:bCs/>
+          <w:sz w:val="24"/>
+          <w:szCs w:val="24"/>
+        </w:rPr>
+      </w:pPr>
+    </w:p>
+    <w:p>
+      <w:pPr>
+        <w:spacing w:after="0"/>
+        <w:rPr>
+          <w:rFonts w:ascii="Times New Roman" w:hAnsi="Times New Roman" w:cs="Times New Roman"/>
+          <w:bCs/>
+          <w:sz w:val="24"/>
+          <w:szCs w:val="24"/>
+        </w:rPr>
+      </w:pPr>
+    </w:p>
+    <w:p>
+      <w:pPr>
+        <w:spacing w:after="0"/>
+        <w:rPr>
+          <w:rFonts w:ascii="Times New Roman" w:hAnsi="Times New Roman" w:cs="Times New Roman"/>
+          <w:bCs/>
+          <w:sz w:val="24"/>
+          <w:szCs w:val="24"/>
+        </w:rPr>
+      </w:pPr>
+    </w:p>
+    <w:p>
+      <w:pPr>
+        <w:spacing w:after="0"/>
+        <w:rPr>
+          <w:rFonts w:ascii="Times New Roman" w:hAnsi="Times New Roman" w:cs="Times New Roman"/>
+          <w:bCs/>
+          <w:sz w:val="24"/>
+          <w:szCs w:val="24"/>
+        </w:rPr>
+      </w:pPr>
+    </w:p>
+    <w:p>
+      <w:pPr>
+        <w:spacing w:after="0"/>
+        <w:rPr>
+          <w:rFonts w:ascii="Times New Roman" w:hAnsi="Times New Roman" w:cs="Times New Roman"/>
+          <w:bCs/>
+          <w:sz w:val="24"/>
+          <w:szCs w:val="24"/>
+        </w:rPr>
+      </w:pPr>
+    </w:p>
+    <w:p>
+      <w:pPr>
+        <w:spacing w:after="0"/>
+        <w:rPr>
+          <w:rFonts w:ascii="Times New Roman" w:hAnsi="Times New Roman" w:cs="Times New Roman"/>
+          <w:bCs/>
+          <w:sz w:val="24"/>
+          <w:szCs w:val="24"/>
+        </w:rPr>
+      </w:pPr>
+    </w:p>
+    <w:p>
+      <w:pPr>
+        <w:spacing w:after="0"/>
+        <w:rPr>
+          <w:rFonts w:ascii="Times New Roman" w:hAnsi="Times New Roman" w:cs="Times New Roman"/>
+          <w:bCs/>
+          <w:sz w:val="24"/>
+          <w:szCs w:val="24"/>
+        </w:rPr>
+      </w:pPr>
+    </w:p>
+    <w:p>
+      <w:pPr>
+        <w:spacing w:after="0"/>
+        <w:rPr>
+          <w:rFonts w:ascii="Times New Roman" w:hAnsi="Times New Roman" w:cs="Times New Roman"/>
+          <w:bCs/>
+          <w:sz w:val="24"/>
+          <w:szCs w:val="24"/>
+        </w:rPr>
+      </w:pPr>
+    </w:p>
+    <w:p>
+      <w:pPr>
+        <w:spacing w:after="0"/>
+        <w:rPr>
+          <w:rFonts w:ascii="Times New Roman" w:hAnsi="Times New Roman" w:cs="Times New Roman"/>
+          <w:bCs/>
+          <w:sz w:val="24"/>
+          <w:szCs w:val="24"/>
+        </w:rPr>
+      </w:pPr>
+    </w:p>
+    <w:p>
+      <w:pPr>
+        <w:spacing w:after="0"/>
+        <w:rPr>
+          <w:rFonts w:ascii="Times New Roman" w:hAnsi="Times New Roman" w:cs="Times New Roman"/>
+          <w:bCs/>
+          <w:sz w:val="24"/>
+          <w:szCs w:val="24"/>
+        </w:rPr>
+      </w:pPr>
+    </w:p>
+    <w:p>
+      <w:pPr>
+        <w:spacing w:after="0"/>
+        <w:rPr>
+          <w:rFonts w:ascii="Times New Roman" w:hAnsi="Times New Roman" w:cs="Times New Roman"/>
+          <w:bCs/>
+          <w:sz w:val="24"/>
+          <w:szCs w:val="24"/>
+        </w:rPr>
+      </w:pPr>
+    </w:p>
+    <w:p>
+      <w:pPr>
+        <w:spacing w:after="0"/>
+        <w:rPr>
+          <w:rFonts w:ascii="Times New Roman" w:hAnsi="Times New Roman" w:cs="Times New Roman"/>
+          <w:bCs/>
+          <w:sz w:val="24"/>
+          <w:szCs w:val="24"/>
+        </w:rPr>
+      </w:pPr>
+    </w:p>
+    <w:p>
+      <w:pPr>
+        <w:spacing w:after="0"/>
+        <w:rPr>
+          <w:rFonts w:ascii="Times New Roman" w:hAnsi="Times New Roman" w:cs="Times New Roman"/>
+          <w:bCs/>
+          <w:sz w:val="24"/>
+          <w:szCs w:val="24"/>
+        </w:rPr>
+      </w:pPr>
+    </w:p>
+    <w:p>
+      <w:pPr>
+        <w:spacing w:after="0"/>
+        <w:rPr>
+          <w:rFonts w:ascii="Times New Roman" w:hAnsi="Times New Roman" w:cs="Times New Roman"/>
+          <w:bCs/>
+          <w:sz w:val="24"/>
+          <w:szCs w:val="24"/>
+        </w:rPr>
+      </w:pPr>
+    </w:p>
+    <w:p>
+      <w:pPr>
+        <w:spacing w:after="0"/>
+        <w:rPr>
+          <w:rFonts w:ascii="Times New Roman" w:hAnsi="Times New Roman" w:cs="Times New Roman"/>
+          <w:bCs/>
+          <w:sz w:val="24"/>
+          <w:szCs w:val="24"/>
+        </w:rPr>
+      </w:pPr>
+    </w:p>
+    <w:p>
+      <w:pPr>
+        <w:spacing w:after="0"/>
+        <w:rPr>
+          <w:rFonts w:ascii="Times New Roman" w:hAnsi="Times New Roman" w:cs="Times New Roman"/>
+          <w:bCs/>
+          <w:sz w:val="24"/>
+          <w:szCs w:val="24"/>
+        </w:rPr>
+      </w:pPr>
+    </w:p>
+    <w:p>
+      <w:pPr>
+        <w:spacing w:after="0"/>
+        <w:rPr>
+          <w:rFonts w:ascii="Times New Roman" w:hAnsi="Times New Roman" w:cs="Times New Roman"/>
+          <w:bCs/>
+          <w:sz w:val="24"/>
+          <w:szCs w:val="24"/>
+        </w:rPr>
+      </w:pPr>
+    </w:p>
+    <w:p>
+      <w:pPr>
+        <w:spacing w:after="0"/>
+        <w:rPr>
+          <w:rFonts w:ascii="Times New Roman" w:hAnsi="Times New Roman" w:cs="Times New Roman"/>
+          <w:bCs/>
+          <w:sz w:val="24"/>
+          <w:szCs w:val="24"/>
+        </w:rPr>
+      </w:pPr>
+    </w:p>
+    <w:p>
+      <w:pPr>
+        <w:spacing w:after="0"/>
+        <w:rPr>
+          <w:rFonts w:ascii="Times New Roman" w:hAnsi="Times New Roman" w:cs="Times New Roman"/>
+          <w:bCs/>
+          <w:sz w:val="24"/>
+          <w:szCs w:val="24"/>
+        </w:rPr>
+      </w:pPr>
+    </w:p>
+    <w:p>
+      <w:pPr>
+        <w:spacing w:after="0"/>
+        <w:rPr>
+          <w:rFonts w:ascii="Times New Roman" w:hAnsi="Times New Roman" w:cs="Times New Roman"/>
+          <w:bCs/>
+          <w:sz w:val="24"/>
+          <w:szCs w:val="24"/>
+        </w:rPr>
+      </w:pPr>
+    </w:p>
+    <w:p>
+      <w:pPr>
+        <w:spacing w:after="0"/>
+        <w:rPr>
+          <w:rFonts w:ascii="Times New Roman" w:hAnsi="Times New Roman" w:cs="Times New Roman"/>
+          <w:bCs/>
+          <w:sz w:val="24"/>
+          <w:szCs w:val="24"/>
+        </w:rPr>
+      </w:pPr>
+    </w:p>
+    <w:p>
+      <w:pPr>
+        <w:spacing w:after="0"/>
+        <w:rPr>
+          <w:rFonts w:ascii="Times New Roman" w:hAnsi="Times New Roman" w:cs="Times New Roman"/>
+          <w:bCs/>
+          <w:sz w:val="24"/>
+          <w:szCs w:val="24"/>
+        </w:rPr>
+      </w:pPr>
+    </w:p>
+    <w:p>
+      <w:pPr>
+        <w:spacing w:after="0"/>
+        <w:rPr>
+          <w:rFonts w:ascii="Times New Roman" w:hAnsi="Times New Roman" w:cs="Times New Roman"/>
+          <w:bCs/>
+          <w:sz w:val="24"/>
+          <w:szCs w:val="24"/>
+        </w:rPr>
+      </w:pPr>
+    </w:p>
+    <w:p>
+      <w:pPr>
+        <w:spacing w:after="0"/>
+        <w:jc w:val="both"/>
         <w:rPr>
           <w:rFonts w:ascii="Times New Roman" w:hAnsi="Times New Roman" w:cs="Times New Roman"/>
           <w:b/>
           <w:sz w:val="28"/>
           <w:u w:val="single"/>
         </w:rPr>
-        <w:t xml:space="preserve">Experiment No.: </w:t>
-      </w:r>
+      </w:pPr>
       <w:r>
         <w:rPr>
           <w:rFonts w:ascii="Times New Roman" w:hAnsi="Times New Roman" w:cs="Times New Roman"/>
@@ -8106,7 +9998,16 @@
           <w:sz w:val="28"/>
           <w:u w:val="single"/>
         </w:rPr>
-        <w:t>5</w:t>
+        <w:t xml:space="preserve">Experiment No.: </w:t>
+      </w:r>
+      <w:r>
+        <w:rPr>
+          <w:rFonts w:ascii="Times New Roman" w:hAnsi="Times New Roman" w:cs="Times New Roman"/>
+          <w:b/>
+          <w:sz w:val="28"/>
+          <w:u w:val="single"/>
+        </w:rPr>
+        <w:t>4</w:t>
       </w:r>
     </w:p>
     <w:p>
@@ -8501,7 +10402,7 @@
                     <pic:cNvPicPr/>
                   </pic:nvPicPr>
                   <pic:blipFill>
-                    <a:blip r:embed="rId40">
+                    <a:blip r:embed="rId41">
                       <a:extLst>
                         <a:ext uri="{28A0092B-C50C-407E-A947-70E740481C1C}">
                           <a14:useLocalDpi xmlns:a14="http://schemas.microsoft.com/office/drawing/2010/main" val="0"/>
@@ -8768,7 +10669,7 @@
                     <pic:cNvPicPr/>
                   </pic:nvPicPr>
                   <pic:blipFill>
-                    <a:blip r:embed="rId41">
+                    <a:blip r:embed="rId42">
                       <a:extLst>
                         <a:ext uri="{28A0092B-C50C-407E-A947-70E740481C1C}">
                           <a14:useLocalDpi xmlns:a14="http://schemas.microsoft.com/office/drawing/2010/main" val="0"/>
@@ -9184,7 +11085,7 @@
                     <pic:cNvPicPr/>
                   </pic:nvPicPr>
                   <pic:blipFill>
-                    <a:blip r:embed="rId42">
+                    <a:blip r:embed="rId43">
                       <a:extLst>
                         <a:ext uri="{28A0092B-C50C-407E-A947-70E740481C1C}">
                           <a14:useLocalDpi xmlns:a14="http://schemas.microsoft.com/office/drawing/2010/main" val="0"/>
@@ -9333,7 +11234,7 @@
                     <pic:cNvPicPr/>
                   </pic:nvPicPr>
                   <pic:blipFill>
-                    <a:blip r:embed="rId43">
+                    <a:blip r:embed="rId44">
                       <a:extLst>
                         <a:ext uri="{28A0092B-C50C-407E-A947-70E740481C1C}">
                           <a14:useLocalDpi xmlns:a14="http://schemas.microsoft.com/office/drawing/2010/main" val="0"/>
@@ -9482,7 +11383,7 @@
                     <pic:cNvPicPr/>
                   </pic:nvPicPr>
                   <pic:blipFill>
-                    <a:blip r:embed="rId44">
+                    <a:blip r:embed="rId45">
                       <a:extLst>
                         <a:ext uri="{28A0092B-C50C-407E-A947-70E740481C1C}">
                           <a14:useLocalDpi xmlns:a14="http://schemas.microsoft.com/office/drawing/2010/main" val="0"/>
@@ -9632,7 +11533,7 @@
                     <pic:cNvPicPr/>
                   </pic:nvPicPr>
                   <pic:blipFill>
-                    <a:blip r:embed="rId45">
+                    <a:blip r:embed="rId46">
                       <a:extLst>
                         <a:ext uri="{28A0092B-C50C-407E-A947-70E740481C1C}">
                           <a14:useLocalDpi xmlns:a14="http://schemas.microsoft.com/office/drawing/2010/main" val="0"/>
@@ -9912,7 +11813,7 @@
                     <pic:cNvPicPr/>
                   </pic:nvPicPr>
                   <pic:blipFill>
-                    <a:blip r:embed="rId46">
+                    <a:blip r:embed="rId47">
                       <a:extLst>
                         <a:ext uri="{28A0092B-C50C-407E-A947-70E740481C1C}">
                           <a14:useLocalDpi xmlns:a14="http://schemas.microsoft.com/office/drawing/2010/main" val="0"/>
@@ -10115,7 +12016,7 @@
                     <pic:cNvPicPr/>
                   </pic:nvPicPr>
                   <pic:blipFill>
-                    <a:blip r:embed="rId47">
+                    <a:blip r:embed="rId48">
                       <a:extLst>
                         <a:ext uri="{28A0092B-C50C-407E-A947-70E740481C1C}">
                           <a14:useLocalDpi xmlns:a14="http://schemas.microsoft.com/office/drawing/2010/main" val="0"/>
@@ -10319,7 +12220,7 @@
                     <pic:cNvPicPr/>
                   </pic:nvPicPr>
                   <pic:blipFill>
-                    <a:blip r:embed="rId48">
+                    <a:blip r:embed="rId49">
                       <a:extLst>
                         <a:ext uri="{28A0092B-C50C-407E-A947-70E740481C1C}">
                           <a14:useLocalDpi xmlns:a14="http://schemas.microsoft.com/office/drawing/2010/main" val="0"/>
@@ -10522,7 +12423,7 @@
                     <pic:cNvPicPr/>
                   </pic:nvPicPr>
                   <pic:blipFill>
-                    <a:blip r:embed="rId49">
+                    <a:blip r:embed="rId50">
                       <a:extLst>
                         <a:ext uri="{28A0092B-C50C-407E-A947-70E740481C1C}">
                           <a14:useLocalDpi xmlns:a14="http://schemas.microsoft.com/office/drawing/2010/main" val="0"/>
@@ -10725,7 +12626,7 @@
                     <pic:cNvPicPr/>
                   </pic:nvPicPr>
                   <pic:blipFill>
-                    <a:blip r:embed="rId50">
+                    <a:blip r:embed="rId51">
                       <a:extLst>
                         <a:ext uri="{28A0092B-C50C-407E-A947-70E740481C1C}">
                           <a14:useLocalDpi xmlns:a14="http://schemas.microsoft.com/office/drawing/2010/main" val="0"/>
@@ -10956,7 +12857,7 @@
                     <pic:cNvPicPr/>
                   </pic:nvPicPr>
                   <pic:blipFill>
-                    <a:blip r:embed="rId51"/>
+                    <a:blip r:embed="rId52"/>
                     <a:stretch>
                       <a:fillRect/>
                     </a:stretch>
@@ -11188,7 +13089,7 @@
                     <pic:cNvPicPr/>
                   </pic:nvPicPr>
                   <pic:blipFill>
-                    <a:blip r:embed="rId52">
+                    <a:blip r:embed="rId53">
                       <a:extLst>
                         <a:ext uri="{28A0092B-C50C-407E-A947-70E740481C1C}">
                           <a14:useLocalDpi xmlns:a14="http://schemas.microsoft.com/office/drawing/2010/main" val="0"/>
@@ -11252,7 +13153,7 @@
                     <pic:cNvPicPr/>
                   </pic:nvPicPr>
                   <pic:blipFill>
-                    <a:blip r:embed="rId53">
+                    <a:blip r:embed="rId54">
                       <a:extLst>
                         <a:ext uri="{28A0092B-C50C-407E-A947-70E740481C1C}">
                           <a14:useLocalDpi xmlns:a14="http://schemas.microsoft.com/office/drawing/2010/main" val="0"/>
@@ -11443,7 +13344,7 @@
                     <pic:cNvPicPr/>
                   </pic:nvPicPr>
                   <pic:blipFill>
-                    <a:blip r:embed="rId54">
+                    <a:blip r:embed="rId55">
                       <a:extLst>
                         <a:ext uri="{28A0092B-C50C-407E-A947-70E740481C1C}">
                           <a14:useLocalDpi xmlns:a14="http://schemas.microsoft.com/office/drawing/2010/main" val="0"/>
@@ -11660,7 +13561,7 @@
                     <pic:cNvPicPr/>
                   </pic:nvPicPr>
                   <pic:blipFill>
-                    <a:blip r:embed="rId55">
+                    <a:blip r:embed="rId56">
                       <a:extLst>
                         <a:ext uri="{28A0092B-C50C-407E-A947-70E740481C1C}">
                           <a14:useLocalDpi xmlns:a14="http://schemas.microsoft.com/office/drawing/2010/main" val="0"/>
@@ -11850,7 +13751,7 @@
                     <pic:cNvPicPr/>
                   </pic:nvPicPr>
                   <pic:blipFill>
-                    <a:blip r:embed="rId56">
+                    <a:blip r:embed="rId57">
                       <a:extLst>
                         <a:ext uri="{28A0092B-C50C-407E-A947-70E740481C1C}">
                           <a14:useLocalDpi xmlns:a14="http://schemas.microsoft.com/office/drawing/2010/main" val="0"/>
@@ -11915,7 +13816,7 @@
                     <pic:cNvPicPr/>
                   </pic:nvPicPr>
                   <pic:blipFill>
-                    <a:blip r:embed="rId57">
+                    <a:blip r:embed="rId58">
                       <a:extLst>
                         <a:ext uri="{28A0092B-C50C-407E-A947-70E740481C1C}">
                           <a14:useLocalDpi xmlns:a14="http://schemas.microsoft.com/office/drawing/2010/main" val="0"/>
@@ -12128,7 +14029,7 @@
                     <pic:cNvPicPr/>
                   </pic:nvPicPr>
                   <pic:blipFill>
-                    <a:blip r:embed="rId58">
+                    <a:blip r:embed="rId59">
                       <a:extLst>
                         <a:ext uri="{28A0092B-C50C-407E-A947-70E740481C1C}">
                           <a14:useLocalDpi xmlns:a14="http://schemas.microsoft.com/office/drawing/2010/main" val="0"/>
@@ -12192,7 +14093,7 @@
                     <pic:cNvPicPr/>
                   </pic:nvPicPr>
                   <pic:blipFill>
-                    <a:blip r:embed="rId59">
+                    <a:blip r:embed="rId60">
                       <a:extLst>
                         <a:ext uri="{28A0092B-C50C-407E-A947-70E740481C1C}">
                           <a14:useLocalDpi xmlns:a14="http://schemas.microsoft.com/office/drawing/2010/main" val="0"/>
@@ -12403,7 +14304,7 @@
           <w:sz w:val="28"/>
           <w:u w:val="single"/>
         </w:rPr>
-        <w:t>7</w:t>
+        <w:t>5</w:t>
       </w:r>
     </w:p>
     <w:p>
@@ -12727,7 +14628,7 @@
                     <pic:cNvPicPr/>
                   </pic:nvPicPr>
                   <pic:blipFill>
-                    <a:blip r:embed="rId60">
+                    <a:blip r:embed="rId61">
                       <a:extLst>
                         <a:ext uri="{28A0092B-C50C-407E-A947-70E740481C1C}">
                           <a14:useLocalDpi xmlns:a14="http://schemas.microsoft.com/office/drawing/2010/main" val="0"/>
@@ -12970,7 +14871,7 @@
                     <pic:cNvPicPr/>
                   </pic:nvPicPr>
                   <pic:blipFill>
-                    <a:blip r:embed="rId61">
+                    <a:blip r:embed="rId62">
                       <a:extLst>
                         <a:ext uri="{28A0092B-C50C-407E-A947-70E740481C1C}">
                           <a14:useLocalDpi xmlns:a14="http://schemas.microsoft.com/office/drawing/2010/main" val="0"/>
@@ -13136,7 +15037,7 @@
                     <pic:cNvPicPr/>
                   </pic:nvPicPr>
                   <pic:blipFill>
-                    <a:blip r:embed="rId62">
+                    <a:blip r:embed="rId63">
                       <a:extLst>
                         <a:ext uri="{28A0092B-C50C-407E-A947-70E740481C1C}">
                           <a14:useLocalDpi xmlns:a14="http://schemas.microsoft.com/office/drawing/2010/main" val="0"/>
@@ -13301,7 +15202,7 @@
                     <pic:cNvPicPr/>
                   </pic:nvPicPr>
                   <pic:blipFill>
-                    <a:blip r:embed="rId63">
+                    <a:blip r:embed="rId64">
                       <a:extLst>
                         <a:ext uri="{28A0092B-C50C-407E-A947-70E740481C1C}">
                           <a14:useLocalDpi xmlns:a14="http://schemas.microsoft.com/office/drawing/2010/main" val="0"/>
@@ -13466,7 +15367,7 @@
                     <pic:cNvPicPr/>
                   </pic:nvPicPr>
                   <pic:blipFill>
-                    <a:blip r:embed="rId64">
+                    <a:blip r:embed="rId65">
                       <a:extLst>
                         <a:ext uri="{28A0092B-C50C-407E-A947-70E740481C1C}">
                           <a14:useLocalDpi xmlns:a14="http://schemas.microsoft.com/office/drawing/2010/main" val="0"/>
@@ -13632,7 +15533,7 @@
                     <pic:cNvPicPr/>
                   </pic:nvPicPr>
                   <pic:blipFill>
-                    <a:blip r:embed="rId65">
+                    <a:blip r:embed="rId66">
                       <a:extLst>
                         <a:ext uri="{28A0092B-C50C-407E-A947-70E740481C1C}">
                           <a14:useLocalDpi xmlns:a14="http://schemas.microsoft.com/office/drawing/2010/main" val="0"/>
@@ -13843,7 +15744,7 @@
                     <pic:cNvPicPr/>
                   </pic:nvPicPr>
                   <pic:blipFill>
-                    <a:blip r:embed="rId66">
+                    <a:blip r:embed="rId67">
                       <a:extLst>
                         <a:ext uri="{28A0092B-C50C-407E-A947-70E740481C1C}">
                           <a14:useLocalDpi xmlns:a14="http://schemas.microsoft.com/office/drawing/2010/main" val="0"/>
@@ -14026,7 +15927,7 @@
                     <pic:cNvPicPr/>
                   </pic:nvPicPr>
                   <pic:blipFill>
-                    <a:blip r:embed="rId67">
+                    <a:blip r:embed="rId68">
                       <a:extLst>
                         <a:ext uri="{28A0092B-C50C-407E-A947-70E740481C1C}">
                           <a14:useLocalDpi xmlns:a14="http://schemas.microsoft.com/office/drawing/2010/main" val="0"/>
@@ -14301,7 +16202,7 @@
                     <pic:cNvPicPr/>
                   </pic:nvPicPr>
                   <pic:blipFill>
-                    <a:blip r:embed="rId68">
+                    <a:blip r:embed="rId69">
                       <a:extLst>
                         <a:ext uri="{28A0092B-C50C-407E-A947-70E740481C1C}">
                           <a14:useLocalDpi xmlns:a14="http://schemas.microsoft.com/office/drawing/2010/main" val="0"/>
@@ -14511,7 +16412,7 @@
                     <pic:cNvPicPr/>
                   </pic:nvPicPr>
                   <pic:blipFill>
-                    <a:blip r:embed="rId69">
+                    <a:blip r:embed="rId70">
                       <a:extLst>
                         <a:ext uri="{28A0092B-C50C-407E-A947-70E740481C1C}">
                           <a14:useLocalDpi xmlns:a14="http://schemas.microsoft.com/office/drawing/2010/main" val="0"/>
@@ -14722,7 +16623,7 @@
                     <pic:cNvPicPr/>
                   </pic:nvPicPr>
                   <pic:blipFill>
-                    <a:blip r:embed="rId70">
+                    <a:blip r:embed="rId71">
                       <a:extLst>
                         <a:ext uri="{28A0092B-C50C-407E-A947-70E740481C1C}">
                           <a14:useLocalDpi xmlns:a14="http://schemas.microsoft.com/office/drawing/2010/main" val="0"/>
@@ -14897,7 +16798,7 @@
                     <pic:cNvPicPr/>
                   </pic:nvPicPr>
                   <pic:blipFill>
-                    <a:blip r:embed="rId71">
+                    <a:blip r:embed="rId72">
                       <a:extLst>
                         <a:ext uri="{28A0092B-C50C-407E-A947-70E740481C1C}">
                           <a14:useLocalDpi xmlns:a14="http://schemas.microsoft.com/office/drawing/2010/main" val="0"/>
@@ -15102,7 +17003,7 @@
                     <pic:cNvPicPr/>
                   </pic:nvPicPr>
                   <pic:blipFill>
-                    <a:blip r:embed="rId72">
+                    <a:blip r:embed="rId73">
                       <a:extLst>
                         <a:ext uri="{28A0092B-C50C-407E-A947-70E740481C1C}">
                           <a14:useLocalDpi xmlns:a14="http://schemas.microsoft.com/office/drawing/2010/main" val="0"/>
@@ -15355,292 +17256,290 @@
     </w:p>
     <w:p>
       <w:pPr>
+        <w:spacing w:after="0"/>
+        <w:jc w:val="both"/>
+        <w:rPr>
+          <w:rFonts w:ascii="Times New Roman" w:hAnsi="Times New Roman" w:cs="Times New Roman"/>
+          <w:b/>
+          <w:sz w:val="28"/>
+          <w:u w:val="single"/>
+        </w:rPr>
+      </w:pPr>
+      <w:r>
+        <w:rPr>
+          <w:rFonts w:ascii="Times New Roman" w:hAnsi="Times New Roman" w:cs="Times New Roman"/>
+          <w:b/>
+          <w:sz w:val="28"/>
+          <w:u w:val="single"/>
+        </w:rPr>
+        <w:t xml:space="preserve">Experiment No.: </w:t>
+      </w:r>
+      <w:r>
+        <w:rPr>
+          <w:rFonts w:ascii="Times New Roman" w:hAnsi="Times New Roman" w:cs="Times New Roman"/>
+          <w:b/>
+          <w:sz w:val="28"/>
+          <w:u w:val="single"/>
+        </w:rPr>
+        <w:t>6</w:t>
+      </w:r>
+    </w:p>
+    <w:p>
+      <w:pPr>
+        <w:spacing w:after="0"/>
+        <w:jc w:val="both"/>
+        <w:rPr>
+          <w:rFonts w:ascii="Times New Roman" w:hAnsi="Times New Roman" w:cs="Times New Roman"/>
+          <w:b/>
+          <w:sz w:val="24"/>
+          <w:szCs w:val="21"/>
+          <w:u w:val="single"/>
+        </w:rPr>
+      </w:pPr>
+    </w:p>
+    <w:p>
+      <w:pPr>
+        <w:spacing w:after="0"/>
+        <w:rPr>
+          <w:rFonts w:ascii="Times New Roman" w:hAnsi="Times New Roman" w:cs="Times New Roman"/>
+          <w:sz w:val="24"/>
+          <w:szCs w:val="24"/>
+        </w:rPr>
+      </w:pPr>
+      <w:r>
+        <w:rPr>
+          <w:rFonts w:ascii="Times New Roman" w:hAnsi="Times New Roman" w:cs="Times New Roman"/>
+          <w:b/>
+          <w:sz w:val="28"/>
+          <w:u w:val="single"/>
+        </w:rPr>
+        <w:t>Aim</w:t>
+      </w:r>
+    </w:p>
+    <w:p>
+      <w:pPr>
+        <w:spacing w:after="0"/>
+        <w:rPr>
+          <w:rFonts w:ascii="Times New Roman" w:hAnsi="Times New Roman" w:cs="Times New Roman"/>
+          <w:sz w:val="24"/>
+          <w:szCs w:val="21"/>
+          <w:lang w:val="en-US"/>
+        </w:rPr>
+      </w:pPr>
+      <w:r>
+        <w:rPr>
+          <w:rFonts w:ascii="Times New Roman" w:hAnsi="Times New Roman" w:cs="Times New Roman"/>
+          <w:sz w:val="24"/>
+          <w:szCs w:val="21"/>
+          <w:lang w:val="en-US"/>
+        </w:rPr>
+        <w:t>Familiarization of Linux Commands.</w:t>
+      </w:r>
+    </w:p>
+    <w:p>
+      <w:pPr>
+        <w:spacing w:after="0"/>
+        <w:rPr>
+          <w:rFonts w:ascii="Times New Roman" w:hAnsi="Times New Roman" w:cs="Times New Roman"/>
+        </w:rPr>
+      </w:pPr>
+    </w:p>
+    <w:p>
+      <w:pPr>
+        <w:spacing w:after="0"/>
+        <w:rPr>
+          <w:rFonts w:ascii="Times New Roman" w:hAnsi="Times New Roman" w:cs="Times New Roman"/>
+          <w:sz w:val="24"/>
+          <w:szCs w:val="24"/>
+        </w:rPr>
+      </w:pPr>
+      <w:r>
+        <w:rPr>
+          <w:rFonts w:ascii="Times New Roman" w:hAnsi="Times New Roman" w:cs="Times New Roman"/>
+          <w:b/>
+          <w:sz w:val="28"/>
+          <w:u w:val="single"/>
+        </w:rPr>
+        <w:t>CO</w:t>
+      </w:r>
+      <w:r>
+        <w:rPr>
+          <w:rFonts w:ascii="Times New Roman" w:hAnsi="Times New Roman" w:cs="Times New Roman"/>
+          <w:b/>
+          <w:sz w:val="28"/>
+          <w:u w:val="single"/>
+        </w:rPr>
+        <w:t>2</w:t>
+      </w:r>
+    </w:p>
+    <w:p>
+      <w:pPr>
+        <w:spacing w:after="0"/>
+        <w:rPr>
+          <w:rFonts w:ascii="Times New Roman" w:hAnsi="Times New Roman" w:cs="Times New Roman"/>
+          <w:sz w:val="24"/>
+          <w:szCs w:val="21"/>
+          <w:lang w:val="en-US"/>
+        </w:rPr>
+      </w:pPr>
+      <w:r>
+        <w:rPr>
+          <w:rFonts w:ascii="Times New Roman" w:hAnsi="Times New Roman" w:cs="Times New Roman"/>
+          <w:sz w:val="24"/>
+          <w:szCs w:val="21"/>
+          <w:lang w:val="en-US"/>
+        </w:rPr>
+        <w:t>Perform system administration tasks.</w:t>
+      </w:r>
+    </w:p>
+    <w:p>
+      <w:pPr>
+        <w:spacing w:after="0"/>
+        <w:rPr>
+          <w:rFonts w:ascii="Times New Roman" w:hAnsi="Times New Roman" w:cs="Times New Roman"/>
+          <w:sz w:val="28"/>
+        </w:rPr>
+      </w:pPr>
+    </w:p>
+    <w:p>
+      <w:pPr>
+        <w:spacing w:after="0"/>
+        <w:rPr>
+          <w:rFonts w:ascii="Times New Roman" w:hAnsi="Times New Roman" w:cs="Times New Roman"/>
+          <w:b/>
+          <w:sz w:val="28"/>
+          <w:u w:val="single"/>
+        </w:rPr>
+      </w:pPr>
+      <w:r>
+        <w:rPr>
+          <w:rFonts w:ascii="Times New Roman" w:hAnsi="Times New Roman" w:cs="Times New Roman"/>
+          <w:b/>
+          <w:sz w:val="28"/>
+          <w:u w:val="single"/>
+        </w:rPr>
+        <w:t>Procedure</w:t>
+      </w:r>
+    </w:p>
+    <w:p>
+      <w:pPr>
         <w:pStyle w:val="ListParagraph"/>
         <w:numPr>
           <w:ilvl w:val="0"/>
-          <w:numId w:val="25"/>
+          <w:numId w:val="26"/>
         </w:numPr>
         <w:spacing w:after="0"/>
-        <w:jc w:val="both"/>
-        <w:rPr>
-          <w:rFonts w:ascii="Times New Roman" w:hAnsi="Times New Roman" w:cs="Times New Roman"/>
-          <w:bCs/>
-          <w:sz w:val="24"/>
-          <w:szCs w:val="24"/>
-        </w:rPr>
-      </w:pPr>
-      <w:r>
-        <w:rPr>
-          <w:rFonts w:ascii="Times New Roman" w:hAnsi="Times New Roman" w:cs="Times New Roman"/>
-          <w:bCs/>
-          <w:sz w:val="24"/>
-          <w:szCs w:val="24"/>
-        </w:rPr>
-        <w:t>A motherboard is the main circuit board inside a computer that connects all of the computer's hardware components together, such as the central processing unit (CPU), memory, storage drives, and expansion cards. It serves as a communication hub between these components, allowing them to work together and perform various functions.</w:t>
-      </w:r>
-    </w:p>
-    <w:p>
-      <w:pPr>
-        <w:pStyle w:val="ListParagraph"/>
-        <w:spacing w:after="0"/>
-        <w:jc w:val="both"/>
-        <w:rPr>
-          <w:rFonts w:ascii="Times New Roman" w:hAnsi="Times New Roman" w:cs="Times New Roman"/>
-          <w:bCs/>
-          <w:sz w:val="24"/>
-          <w:szCs w:val="24"/>
-        </w:rPr>
-      </w:pPr>
-    </w:p>
-    <w:p>
-      <w:pPr>
-        <w:pStyle w:val="ListParagraph"/>
-        <w:spacing w:after="0"/>
-        <w:jc w:val="both"/>
-        <w:rPr>
-          <w:rFonts w:ascii="Times New Roman" w:hAnsi="Times New Roman" w:cs="Times New Roman"/>
-          <w:bCs/>
-          <w:sz w:val="24"/>
-          <w:szCs w:val="24"/>
-        </w:rPr>
-      </w:pPr>
-      <w:r>
-        <w:rPr>
-          <w:rFonts w:ascii="Times New Roman" w:hAnsi="Times New Roman" w:cs="Times New Roman"/>
-          <w:bCs/>
-          <w:sz w:val="24"/>
-          <w:szCs w:val="24"/>
-        </w:rPr>
-        <w:t>The motherboard typically includes several important components, including the chipset</w:t>
-      </w:r>
-      <w:r>
-        <w:rPr>
-          <w:rFonts w:ascii="Times New Roman" w:hAnsi="Times New Roman" w:cs="Times New Roman"/>
-          <w:bCs/>
-          <w:sz w:val="24"/>
-          <w:szCs w:val="24"/>
-        </w:rPr>
-        <w:t xml:space="preserve"> </w:t>
-      </w:r>
-      <w:r>
-        <w:rPr>
-          <w:rFonts w:ascii="Times New Roman" w:hAnsi="Times New Roman" w:cs="Times New Roman"/>
-          <w:bCs/>
-          <w:sz w:val="24"/>
-          <w:szCs w:val="24"/>
-        </w:rPr>
-        <w:t>and the BIOS (Basic Input/Output System)</w:t>
-      </w:r>
-      <w:r>
-        <w:rPr>
-          <w:rFonts w:ascii="Times New Roman" w:hAnsi="Times New Roman" w:cs="Times New Roman"/>
-          <w:bCs/>
-          <w:sz w:val="24"/>
-          <w:szCs w:val="24"/>
-        </w:rPr>
-        <w:t xml:space="preserve">. </w:t>
-      </w:r>
-      <w:r>
-        <w:rPr>
-          <w:rFonts w:ascii="Times New Roman" w:hAnsi="Times New Roman" w:cs="Times New Roman"/>
-          <w:bCs/>
-          <w:sz w:val="24"/>
-          <w:szCs w:val="24"/>
-        </w:rPr>
-        <w:t xml:space="preserve">Modern motherboards come in different form factors, such as ATX, </w:t>
-      </w:r>
-      <w:proofErr w:type="spellStart"/>
-      <w:r>
-        <w:rPr>
-          <w:rFonts w:ascii="Times New Roman" w:hAnsi="Times New Roman" w:cs="Times New Roman"/>
-          <w:bCs/>
-          <w:sz w:val="24"/>
-          <w:szCs w:val="24"/>
-        </w:rPr>
-        <w:t>microATX</w:t>
-      </w:r>
-      <w:proofErr w:type="spellEnd"/>
-      <w:r>
-        <w:rPr>
-          <w:rFonts w:ascii="Times New Roman" w:hAnsi="Times New Roman" w:cs="Times New Roman"/>
-          <w:bCs/>
-          <w:sz w:val="24"/>
-          <w:szCs w:val="24"/>
-        </w:rPr>
-        <w:t xml:space="preserve">, and mini-ITX, which determine their size and layout. </w:t>
-      </w:r>
-    </w:p>
-    <w:p>
-      <w:pPr>
-        <w:pStyle w:val="ListParagraph"/>
-        <w:spacing w:after="0"/>
-        <w:jc w:val="both"/>
-        <w:rPr>
-          <w:rFonts w:ascii="Times New Roman" w:hAnsi="Times New Roman" w:cs="Times New Roman"/>
-          <w:bCs/>
-          <w:sz w:val="24"/>
-          <w:szCs w:val="24"/>
-        </w:rPr>
-      </w:pPr>
-    </w:p>
-    <w:p>
-      <w:pPr>
-        <w:pStyle w:val="ListParagraph"/>
-        <w:spacing w:after="0"/>
-        <w:jc w:val="both"/>
-        <w:rPr>
-          <w:rFonts w:ascii="Times New Roman" w:hAnsi="Times New Roman" w:cs="Times New Roman"/>
-          <w:bCs/>
-          <w:sz w:val="24"/>
-          <w:szCs w:val="24"/>
-        </w:rPr>
-      </w:pPr>
-      <w:r>
-        <w:rPr>
-          <w:rFonts w:ascii="Times New Roman" w:hAnsi="Times New Roman" w:cs="Times New Roman"/>
-          <w:bCs/>
-          <w:sz w:val="24"/>
-          <w:szCs w:val="24"/>
-        </w:rPr>
-        <w:t>Overall, the motherboard is a critical component that plays a central role in the operation of a computer.</w:t>
-      </w:r>
-    </w:p>
-    <w:p>
-      <w:pPr>
-        <w:spacing w:after="0"/>
-        <w:jc w:val="both"/>
-        <w:rPr>
-          <w:rFonts w:ascii="Times New Roman" w:hAnsi="Times New Roman" w:cs="Times New Roman"/>
-          <w:bCs/>
-          <w:sz w:val="24"/>
-          <w:szCs w:val="24"/>
-        </w:rPr>
-      </w:pPr>
+        <w:rPr>
+          <w:rFonts w:ascii="Times New Roman" w:hAnsi="Times New Roman" w:cs="Times New Roman"/>
+          <w:bCs/>
+          <w:sz w:val="24"/>
+          <w:szCs w:val="21"/>
+        </w:rPr>
+      </w:pPr>
+      <w:r>
+        <w:rPr>
+          <w:rFonts w:ascii="Times New Roman" w:hAnsi="Times New Roman" w:cs="Times New Roman"/>
+          <w:bCs/>
+          <w:sz w:val="24"/>
+          <w:szCs w:val="21"/>
+        </w:rPr>
+        <w:t>expr – evaluates and displays output.</w:t>
+      </w:r>
+    </w:p>
+    <w:p>
+      <w:pPr>
+        <w:pStyle w:val="ListParagraph"/>
+        <w:spacing w:after="0"/>
+        <w:rPr>
+          <w:rFonts w:ascii="Times New Roman" w:hAnsi="Times New Roman" w:cs="Times New Roman"/>
+          <w:bCs/>
+          <w:sz w:val="24"/>
+          <w:szCs w:val="21"/>
+        </w:rPr>
+      </w:pPr>
+      <w:r>
+        <w:rPr>
+          <w:rFonts w:ascii="Times New Roman" w:hAnsi="Times New Roman" w:cs="Times New Roman"/>
+          <w:bCs/>
+          <w:sz w:val="24"/>
+          <w:szCs w:val="21"/>
+        </w:rPr>
+        <w:t>Options of expr:</w:t>
+      </w:r>
     </w:p>
     <w:p>
       <w:pPr>
         <w:pStyle w:val="ListParagraph"/>
         <w:numPr>
           <w:ilvl w:val="0"/>
-          <w:numId w:val="25"/>
+          <w:numId w:val="27"/>
         </w:numPr>
         <w:spacing w:after="0"/>
-        <w:jc w:val="both"/>
-        <w:rPr>
-          <w:rFonts w:ascii="Times New Roman" w:hAnsi="Times New Roman" w:cs="Times New Roman"/>
-          <w:bCs/>
-          <w:sz w:val="24"/>
-          <w:szCs w:val="24"/>
-        </w:rPr>
-      </w:pPr>
-      <w:r>
-        <w:rPr>
-          <w:rFonts w:ascii="Times New Roman" w:hAnsi="Times New Roman" w:cs="Times New Roman"/>
-          <w:bCs/>
-          <w:sz w:val="24"/>
-          <w:szCs w:val="24"/>
-        </w:rPr>
-        <w:t>RAM (Random Access Memory) modules are computer components that store data and instructions temporarily while the computer is running. RAM is a type of volatile memory, which means that its contents are erased when the computer is turned off or restarted.</w:t>
-      </w:r>
-    </w:p>
-    <w:p>
-      <w:pPr>
-        <w:pStyle w:val="ListParagraph"/>
-        <w:spacing w:after="0"/>
-        <w:jc w:val="both"/>
-        <w:rPr>
-          <w:rFonts w:ascii="Times New Roman" w:hAnsi="Times New Roman" w:cs="Times New Roman"/>
-          <w:bCs/>
-          <w:sz w:val="24"/>
-          <w:szCs w:val="24"/>
-        </w:rPr>
-      </w:pPr>
-    </w:p>
-    <w:p>
-      <w:pPr>
-        <w:pStyle w:val="ListParagraph"/>
-        <w:spacing w:after="0"/>
-        <w:jc w:val="both"/>
-        <w:rPr>
-          <w:rFonts w:ascii="Times New Roman" w:hAnsi="Times New Roman" w:cs="Times New Roman"/>
-          <w:bCs/>
-          <w:sz w:val="24"/>
-          <w:szCs w:val="24"/>
-        </w:rPr>
-      </w:pPr>
-      <w:r>
-        <w:rPr>
-          <w:rFonts w:ascii="Times New Roman" w:hAnsi="Times New Roman" w:cs="Times New Roman"/>
-          <w:bCs/>
-          <w:sz w:val="24"/>
-          <w:szCs w:val="24"/>
-        </w:rPr>
-        <w:t>RAM modules come in various types, speeds, and capacities. They are typically installed in slots on the motherboard and can be easily upgraded or replaced.</w:t>
-      </w:r>
-      <w:r>
-        <w:rPr>
-          <w:rFonts w:ascii="Times New Roman" w:hAnsi="Times New Roman" w:cs="Times New Roman"/>
-          <w:bCs/>
-          <w:sz w:val="24"/>
-          <w:szCs w:val="24"/>
-        </w:rPr>
-        <w:t xml:space="preserve"> </w:t>
-      </w:r>
-      <w:r>
-        <w:rPr>
-          <w:rFonts w:ascii="Times New Roman" w:hAnsi="Times New Roman" w:cs="Times New Roman"/>
-          <w:bCs/>
-          <w:sz w:val="24"/>
-          <w:szCs w:val="24"/>
-        </w:rPr>
-        <w:t xml:space="preserve">RAM modules are also used to support multitasking, where multiple programs can run simultaneously. </w:t>
-      </w:r>
-    </w:p>
-    <w:p>
-      <w:pPr>
-        <w:pStyle w:val="ListParagraph"/>
-        <w:spacing w:after="0"/>
-        <w:jc w:val="both"/>
-        <w:rPr>
-          <w:rFonts w:ascii="Times New Roman" w:hAnsi="Times New Roman" w:cs="Times New Roman"/>
-          <w:bCs/>
-          <w:sz w:val="24"/>
-          <w:szCs w:val="24"/>
-        </w:rPr>
-      </w:pPr>
-    </w:p>
-    <w:p>
-      <w:pPr>
-        <w:pStyle w:val="ListParagraph"/>
-        <w:spacing w:after="0"/>
-        <w:jc w:val="both"/>
-        <w:rPr>
-          <w:rFonts w:ascii="Times New Roman" w:hAnsi="Times New Roman" w:cs="Times New Roman"/>
-          <w:bCs/>
-          <w:sz w:val="24"/>
-          <w:szCs w:val="24"/>
-        </w:rPr>
-      </w:pPr>
-      <w:r>
-        <w:rPr>
-          <w:rFonts w:ascii="Times New Roman" w:hAnsi="Times New Roman" w:cs="Times New Roman"/>
-          <w:bCs/>
-          <w:sz w:val="24"/>
-          <w:szCs w:val="24"/>
-        </w:rPr>
-        <w:t>RAM modules are an essential component of a computer that provides temporary storage for data and instructions. They help to improve the computer's performance and support multitasking.</w:t>
-      </w:r>
-    </w:p>
-    <w:p>
-      <w:pPr>
-        <w:pStyle w:val="ListParagraph"/>
-        <w:spacing w:after="0"/>
-        <w:jc w:val="both"/>
-        <w:rPr>
-          <w:rFonts w:ascii="Times New Roman" w:hAnsi="Times New Roman" w:cs="Times New Roman"/>
-          <w:bCs/>
-          <w:sz w:val="24"/>
-          <w:szCs w:val="24"/>
+        <w:rPr>
+          <w:rFonts w:ascii="Times New Roman" w:hAnsi="Times New Roman" w:cs="Times New Roman"/>
+          <w:bCs/>
+          <w:sz w:val="24"/>
+          <w:szCs w:val="21"/>
+        </w:rPr>
+      </w:pPr>
+      <w:r>
+        <w:rPr>
+          <w:rFonts w:ascii="Times New Roman" w:hAnsi="Times New Roman" w:cs="Times New Roman"/>
+          <w:bCs/>
+          <w:sz w:val="24"/>
+          <w:szCs w:val="21"/>
+        </w:rPr>
+        <w:t>expr – addition</w:t>
+      </w:r>
+    </w:p>
+    <w:p>
+      <w:pPr>
+        <w:spacing w:after="0"/>
+        <w:ind w:left="720" w:firstLine="360"/>
+        <w:rPr>
+          <w:rFonts w:ascii="Times New Roman" w:hAnsi="Times New Roman" w:cs="Times New Roman"/>
+          <w:bCs/>
+          <w:sz w:val="24"/>
+          <w:szCs w:val="21"/>
+        </w:rPr>
+      </w:pPr>
+      <w:r>
+        <w:rPr>
+          <w:rFonts w:ascii="Times New Roman" w:hAnsi="Times New Roman" w:cs="Times New Roman"/>
+          <w:bCs/>
+          <w:sz w:val="24"/>
+          <w:szCs w:val="21"/>
+        </w:rPr>
+        <w:t>Syntax:</w:t>
+      </w:r>
+      <w:r>
+        <w:rPr>
+          <w:rFonts w:ascii="Times New Roman" w:hAnsi="Times New Roman" w:cs="Times New Roman"/>
+          <w:bCs/>
+          <w:sz w:val="24"/>
+          <w:szCs w:val="21"/>
+        </w:rPr>
+        <w:tab/>
+      </w:r>
+      <w:r>
+        <w:rPr>
+          <w:rFonts w:ascii="Times New Roman" w:hAnsi="Times New Roman" w:cs="Times New Roman"/>
+          <w:bCs/>
+          <w:sz w:val="24"/>
+          <w:szCs w:val="21"/>
+        </w:rPr>
+        <w:t>$ expr &lt;value&gt; + &lt;value&gt;</w:t>
+      </w:r>
+    </w:p>
+    <w:p>
+      <w:pPr>
+        <w:spacing w:after="0"/>
+        <w:ind w:left="720" w:firstLine="360"/>
+        <w:rPr>
+          <w:rFonts w:ascii="Times New Roman" w:hAnsi="Times New Roman" w:cs="Times New Roman"/>
+          <w:bCs/>
+          <w:sz w:val="24"/>
+          <w:szCs w:val="21"/>
         </w:rPr>
       </w:pPr>
     </w:p>
@@ -15649,72 +17548,110 @@
         <w:pStyle w:val="ListParagraph"/>
         <w:numPr>
           <w:ilvl w:val="0"/>
-          <w:numId w:val="25"/>
+          <w:numId w:val="27"/>
         </w:numPr>
         <w:spacing w:after="0"/>
-        <w:jc w:val="both"/>
-        <w:rPr>
-          <w:rFonts w:ascii="Times New Roman" w:hAnsi="Times New Roman" w:cs="Times New Roman"/>
-          <w:bCs/>
-          <w:sz w:val="24"/>
-          <w:szCs w:val="24"/>
-        </w:rPr>
-      </w:pPr>
-      <w:r>
-        <w:rPr>
-          <w:rFonts w:ascii="Times New Roman" w:hAnsi="Times New Roman" w:cs="Times New Roman"/>
-          <w:bCs/>
-          <w:sz w:val="24"/>
-          <w:szCs w:val="24"/>
-        </w:rPr>
-        <w:t>A daughter card, also known as a daughterboard or expansion card, is a circuit board that connects to the main motherboard of a computer to add new functionality or enhance existing features.</w:t>
-      </w:r>
-    </w:p>
-    <w:p>
-      <w:pPr>
-        <w:pStyle w:val="ListParagraph"/>
-        <w:spacing w:after="0"/>
-        <w:jc w:val="both"/>
-        <w:rPr>
-          <w:rFonts w:ascii="Times New Roman" w:hAnsi="Times New Roman" w:cs="Times New Roman"/>
-          <w:bCs/>
-          <w:sz w:val="24"/>
-          <w:szCs w:val="24"/>
-        </w:rPr>
-      </w:pPr>
-    </w:p>
-    <w:p>
-      <w:pPr>
-        <w:pStyle w:val="ListParagraph"/>
-        <w:spacing w:after="0"/>
-        <w:jc w:val="both"/>
-        <w:rPr>
-          <w:rFonts w:ascii="Times New Roman" w:hAnsi="Times New Roman" w:cs="Times New Roman"/>
-          <w:bCs/>
-          <w:sz w:val="24"/>
-          <w:szCs w:val="24"/>
-        </w:rPr>
-      </w:pPr>
-      <w:r>
-        <w:rPr>
-          <w:rFonts w:ascii="Times New Roman" w:hAnsi="Times New Roman" w:cs="Times New Roman"/>
-          <w:bCs/>
-          <w:sz w:val="24"/>
-          <w:szCs w:val="24"/>
-        </w:rPr>
-        <w:t>Daughter cards are commonly used to expand the capabilities of a computer, such as adding additional ports, memory, or processing power. Examples of daughter cards include graphics cards, sound cards, network interface cards (NICs), and storage expansion cards.</w:t>
-      </w:r>
-    </w:p>
-    <w:p>
-      <w:pPr>
-        <w:pStyle w:val="ListParagraph"/>
-        <w:spacing w:after="0"/>
-        <w:jc w:val="both"/>
-        <w:rPr>
-          <w:rFonts w:ascii="Times New Roman" w:hAnsi="Times New Roman" w:cs="Times New Roman"/>
-          <w:bCs/>
-          <w:sz w:val="24"/>
-          <w:szCs w:val="24"/>
+        <w:rPr>
+          <w:rFonts w:ascii="Times New Roman" w:hAnsi="Times New Roman" w:cs="Times New Roman"/>
+          <w:bCs/>
+          <w:sz w:val="24"/>
+          <w:szCs w:val="21"/>
+        </w:rPr>
+      </w:pPr>
+      <w:r>
+        <w:rPr>
+          <w:rFonts w:ascii="Times New Roman" w:hAnsi="Times New Roman" w:cs="Times New Roman"/>
+          <w:bCs/>
+          <w:sz w:val="24"/>
+          <w:szCs w:val="21"/>
+        </w:rPr>
+        <w:t xml:space="preserve">expr – </w:t>
+      </w:r>
+      <w:r>
+        <w:rPr>
+          <w:rFonts w:ascii="Times New Roman" w:hAnsi="Times New Roman" w:cs="Times New Roman"/>
+          <w:bCs/>
+          <w:sz w:val="24"/>
+          <w:szCs w:val="21"/>
+        </w:rPr>
+        <w:t xml:space="preserve">subtraction </w:t>
+      </w:r>
+      <w:r>
+        <w:rPr>
+          <w:rFonts w:ascii="Times New Roman" w:hAnsi="Times New Roman" w:cs="Times New Roman"/>
+          <w:bCs/>
+          <w:sz w:val="24"/>
+          <w:szCs w:val="21"/>
+        </w:rPr>
+        <w:t xml:space="preserve"> </w:t>
+      </w:r>
+    </w:p>
+    <w:p>
+      <w:pPr>
+        <w:spacing w:after="0"/>
+        <w:ind w:left="720" w:firstLine="360"/>
+        <w:rPr>
+          <w:rFonts w:ascii="Times New Roman" w:hAnsi="Times New Roman" w:cs="Times New Roman"/>
+          <w:bCs/>
+          <w:sz w:val="24"/>
+          <w:szCs w:val="21"/>
+        </w:rPr>
+      </w:pPr>
+      <w:r>
+        <w:rPr>
+          <w:rFonts w:ascii="Times New Roman" w:hAnsi="Times New Roman" w:cs="Times New Roman"/>
+          <w:bCs/>
+          <w:sz w:val="24"/>
+          <w:szCs w:val="21"/>
+        </w:rPr>
+        <w:t>Syntax:</w:t>
+      </w:r>
+      <w:r>
+        <w:rPr>
+          <w:rFonts w:ascii="Times New Roman" w:hAnsi="Times New Roman" w:cs="Times New Roman"/>
+          <w:bCs/>
+          <w:sz w:val="24"/>
+          <w:szCs w:val="21"/>
+        </w:rPr>
+        <w:tab/>
+      </w:r>
+      <w:r>
+        <w:rPr>
+          <w:rFonts w:ascii="Times New Roman" w:hAnsi="Times New Roman" w:cs="Times New Roman"/>
+          <w:bCs/>
+          <w:sz w:val="24"/>
+          <w:szCs w:val="21"/>
+        </w:rPr>
+        <w:t xml:space="preserve">$ expr &lt;value&gt; </w:t>
+      </w:r>
+      <w:r>
+        <w:rPr>
+          <w:rFonts w:ascii="Times New Roman" w:hAnsi="Times New Roman" w:cs="Times New Roman"/>
+          <w:bCs/>
+          <w:sz w:val="24"/>
+          <w:szCs w:val="21"/>
+        </w:rPr>
+        <w:t>–</w:t>
+      </w:r>
+      <w:r>
+        <w:rPr>
+          <w:rFonts w:ascii="Times New Roman" w:hAnsi="Times New Roman" w:cs="Times New Roman"/>
+          <w:bCs/>
+          <w:sz w:val="24"/>
+          <w:szCs w:val="21"/>
+        </w:rPr>
+        <w:t xml:space="preserve"> &lt;value&gt;</w:t>
+      </w:r>
+    </w:p>
+    <w:p>
+      <w:pPr>
+        <w:spacing w:after="0"/>
+        <w:ind w:left="720" w:firstLine="360"/>
+        <w:rPr>
+          <w:rFonts w:ascii="Times New Roman" w:hAnsi="Times New Roman" w:cs="Times New Roman"/>
+          <w:bCs/>
+          <w:sz w:val="24"/>
+          <w:szCs w:val="21"/>
         </w:rPr>
       </w:pPr>
     </w:p>
@@ -15723,107 +17660,110 @@
         <w:pStyle w:val="ListParagraph"/>
         <w:numPr>
           <w:ilvl w:val="0"/>
-          <w:numId w:val="25"/>
+          <w:numId w:val="27"/>
         </w:numPr>
         <w:spacing w:after="0"/>
-        <w:jc w:val="both"/>
-        <w:rPr>
-          <w:rFonts w:ascii="Times New Roman" w:hAnsi="Times New Roman" w:cs="Times New Roman"/>
-          <w:bCs/>
-          <w:sz w:val="24"/>
-          <w:szCs w:val="24"/>
-        </w:rPr>
-      </w:pPr>
-      <w:r>
-        <w:rPr>
-          <w:rFonts w:ascii="Times New Roman" w:hAnsi="Times New Roman" w:cs="Times New Roman"/>
-          <w:bCs/>
-          <w:sz w:val="24"/>
-          <w:szCs w:val="24"/>
-        </w:rPr>
-        <w:t>A bus slot, also known as an expansion slot, is a socket on the motherboard of a computer that allows expansion cards to be inserted and connected to the computer's bus system.</w:t>
-      </w:r>
-    </w:p>
-    <w:p>
-      <w:pPr>
-        <w:pStyle w:val="ListParagraph"/>
-        <w:spacing w:after="0"/>
-        <w:jc w:val="both"/>
-        <w:rPr>
-          <w:rFonts w:ascii="Times New Roman" w:hAnsi="Times New Roman" w:cs="Times New Roman"/>
-          <w:bCs/>
-          <w:sz w:val="24"/>
-          <w:szCs w:val="24"/>
-        </w:rPr>
-      </w:pPr>
-    </w:p>
-    <w:p>
-      <w:pPr>
-        <w:pStyle w:val="ListParagraph"/>
-        <w:spacing w:after="0"/>
-        <w:jc w:val="both"/>
-        <w:rPr>
-          <w:rFonts w:ascii="Times New Roman" w:hAnsi="Times New Roman" w:cs="Times New Roman"/>
-          <w:bCs/>
-          <w:sz w:val="24"/>
-          <w:szCs w:val="24"/>
-        </w:rPr>
-      </w:pPr>
-      <w:r>
-        <w:rPr>
-          <w:rFonts w:ascii="Times New Roman" w:hAnsi="Times New Roman" w:cs="Times New Roman"/>
-          <w:bCs/>
-          <w:sz w:val="24"/>
-          <w:szCs w:val="24"/>
-        </w:rPr>
-        <w:t>There are several types of bus slots commonly used in computers, including Peripheral Component Interconnect (PCI), PCI Express (PCIe), and Accelerated Graphics Port (AGP) slots. These slots vary in their bandwidth, power, and physical size, and are designed to accommodate different types of expansion cards.</w:t>
-      </w:r>
-    </w:p>
-    <w:p>
-      <w:pPr>
-        <w:pStyle w:val="ListParagraph"/>
-        <w:spacing w:after="0"/>
-        <w:jc w:val="both"/>
-        <w:rPr>
-          <w:rFonts w:ascii="Times New Roman" w:hAnsi="Times New Roman" w:cs="Times New Roman"/>
-          <w:bCs/>
-          <w:sz w:val="24"/>
-          <w:szCs w:val="24"/>
-        </w:rPr>
-      </w:pPr>
-    </w:p>
-    <w:p>
-      <w:pPr>
-        <w:pStyle w:val="ListParagraph"/>
-        <w:spacing w:after="0"/>
-        <w:jc w:val="both"/>
-        <w:rPr>
-          <w:rFonts w:ascii="Times New Roman" w:hAnsi="Times New Roman" w:cs="Times New Roman"/>
-          <w:bCs/>
-          <w:sz w:val="24"/>
-          <w:szCs w:val="24"/>
-        </w:rPr>
-      </w:pPr>
-      <w:r>
-        <w:rPr>
-          <w:rFonts w:ascii="Times New Roman" w:hAnsi="Times New Roman" w:cs="Times New Roman"/>
-          <w:bCs/>
-          <w:sz w:val="24"/>
-          <w:szCs w:val="24"/>
-        </w:rPr>
-        <w:t>Expansion cards, such as graphics cards, sound cards, and network interface cards, are connect to the computer's bus system through the bus slot, allowing them to communicate with other components and exchange data.</w:t>
-      </w:r>
-    </w:p>
-    <w:p>
-      <w:pPr>
-        <w:pStyle w:val="ListParagraph"/>
-        <w:spacing w:after="0"/>
-        <w:jc w:val="both"/>
-        <w:rPr>
-          <w:rFonts w:ascii="Times New Roman" w:hAnsi="Times New Roman" w:cs="Times New Roman"/>
-          <w:bCs/>
-          <w:sz w:val="24"/>
-          <w:szCs w:val="24"/>
+        <w:rPr>
+          <w:rFonts w:ascii="Times New Roman" w:hAnsi="Times New Roman" w:cs="Times New Roman"/>
+          <w:bCs/>
+          <w:sz w:val="24"/>
+          <w:szCs w:val="21"/>
+        </w:rPr>
+      </w:pPr>
+      <w:r>
+        <w:rPr>
+          <w:rFonts w:ascii="Times New Roman" w:hAnsi="Times New Roman" w:cs="Times New Roman"/>
+          <w:bCs/>
+          <w:sz w:val="24"/>
+          <w:szCs w:val="21"/>
+        </w:rPr>
+        <w:t xml:space="preserve">expr – </w:t>
+      </w:r>
+      <w:r>
+        <w:rPr>
+          <w:rFonts w:ascii="Times New Roman" w:hAnsi="Times New Roman" w:cs="Times New Roman"/>
+          <w:bCs/>
+          <w:sz w:val="24"/>
+          <w:szCs w:val="21"/>
+        </w:rPr>
+        <w:t>multiplication</w:t>
+      </w:r>
+      <w:r>
+        <w:rPr>
+          <w:rFonts w:ascii="Times New Roman" w:hAnsi="Times New Roman" w:cs="Times New Roman"/>
+          <w:bCs/>
+          <w:sz w:val="24"/>
+          <w:szCs w:val="21"/>
+        </w:rPr>
+        <w:t xml:space="preserve"> </w:t>
+      </w:r>
+    </w:p>
+    <w:p>
+      <w:pPr>
+        <w:spacing w:after="0"/>
+        <w:ind w:left="720" w:firstLine="360"/>
+        <w:rPr>
+          <w:rFonts w:ascii="Times New Roman" w:hAnsi="Times New Roman" w:cs="Times New Roman"/>
+          <w:bCs/>
+          <w:sz w:val="24"/>
+          <w:szCs w:val="21"/>
+        </w:rPr>
+      </w:pPr>
+      <w:r>
+        <w:rPr>
+          <w:rFonts w:ascii="Times New Roman" w:hAnsi="Times New Roman" w:cs="Times New Roman"/>
+          <w:bCs/>
+          <w:sz w:val="24"/>
+          <w:szCs w:val="21"/>
+        </w:rPr>
+        <w:t>Syntax:</w:t>
+      </w:r>
+      <w:r>
+        <w:rPr>
+          <w:rFonts w:ascii="Times New Roman" w:hAnsi="Times New Roman" w:cs="Times New Roman"/>
+          <w:bCs/>
+          <w:sz w:val="24"/>
+          <w:szCs w:val="21"/>
+        </w:rPr>
+        <w:tab/>
+      </w:r>
+      <w:r>
+        <w:rPr>
+          <w:rFonts w:ascii="Times New Roman" w:hAnsi="Times New Roman" w:cs="Times New Roman"/>
+          <w:bCs/>
+          <w:sz w:val="24"/>
+          <w:szCs w:val="21"/>
+        </w:rPr>
+        <w:t xml:space="preserve">$ expr &lt;value&gt; </w:t>
+      </w:r>
+      <w:r>
+        <w:rPr>
+          <w:rFonts w:ascii="Times New Roman" w:hAnsi="Times New Roman" w:cs="Times New Roman"/>
+          <w:bCs/>
+          <w:sz w:val="24"/>
+          <w:szCs w:val="21"/>
+        </w:rPr>
+        <w:t>\*</w:t>
+      </w:r>
+      <w:r>
+        <w:rPr>
+          <w:rFonts w:ascii="Times New Roman" w:hAnsi="Times New Roman" w:cs="Times New Roman"/>
+          <w:bCs/>
+          <w:sz w:val="24"/>
+          <w:szCs w:val="21"/>
+        </w:rPr>
+        <w:t xml:space="preserve"> &lt;value&gt;</w:t>
+      </w:r>
+    </w:p>
+    <w:p>
+      <w:pPr>
+        <w:spacing w:after="0"/>
+        <w:ind w:left="720" w:firstLine="360"/>
+        <w:rPr>
+          <w:rFonts w:ascii="Times New Roman" w:hAnsi="Times New Roman" w:cs="Times New Roman"/>
+          <w:bCs/>
+          <w:sz w:val="24"/>
+          <w:szCs w:val="21"/>
         </w:rPr>
       </w:pPr>
     </w:p>
@@ -15832,239 +17772,425 @@
         <w:pStyle w:val="ListParagraph"/>
         <w:numPr>
           <w:ilvl w:val="0"/>
-          <w:numId w:val="25"/>
+          <w:numId w:val="27"/>
         </w:numPr>
         <w:spacing w:after="0"/>
-        <w:jc w:val="both"/>
-        <w:rPr>
-          <w:rFonts w:ascii="Times New Roman" w:hAnsi="Times New Roman" w:cs="Times New Roman"/>
-          <w:bCs/>
-          <w:sz w:val="24"/>
-          <w:szCs w:val="24"/>
-        </w:rPr>
-      </w:pPr>
-      <w:r>
-        <w:rPr>
-          <w:rFonts w:ascii="Times New Roman" w:hAnsi="Times New Roman" w:cs="Times New Roman"/>
-          <w:bCs/>
-          <w:sz w:val="24"/>
-          <w:szCs w:val="24"/>
-        </w:rPr>
-        <w:lastRenderedPageBreak/>
-        <w:t>SMPS stands for Switched-Mode Power Supply, and it is a type of power supply used in computers and other electronic devices. The SMPS is responsible for converting AC power from a wall outlet into DC power that the computer can use to operate.</w:t>
-      </w:r>
-      <w:r>
-        <w:rPr>
-          <w:rFonts w:ascii="Times New Roman" w:hAnsi="Times New Roman" w:cs="Times New Roman"/>
-          <w:bCs/>
-          <w:sz w:val="24"/>
-          <w:szCs w:val="24"/>
-        </w:rPr>
-        <w:t xml:space="preserve"> SMPS uses high-frequency switching and regulation to convert AC power to DC power more efficiently.</w:t>
-      </w:r>
-    </w:p>
-    <w:p>
-      <w:pPr>
-        <w:pStyle w:val="ListParagraph"/>
-        <w:spacing w:after="0"/>
-        <w:jc w:val="both"/>
-        <w:rPr>
-          <w:rFonts w:ascii="Times New Roman" w:hAnsi="Times New Roman" w:cs="Times New Roman"/>
-          <w:bCs/>
-          <w:sz w:val="24"/>
-          <w:szCs w:val="24"/>
-        </w:rPr>
-      </w:pPr>
-    </w:p>
-    <w:p>
-      <w:pPr>
-        <w:pStyle w:val="ListParagraph"/>
-        <w:spacing w:after="0"/>
-        <w:jc w:val="both"/>
-        <w:rPr>
-          <w:rFonts w:ascii="Times New Roman" w:hAnsi="Times New Roman" w:cs="Times New Roman"/>
-          <w:bCs/>
-          <w:sz w:val="24"/>
-          <w:szCs w:val="24"/>
-        </w:rPr>
-      </w:pPr>
-      <w:r>
-        <w:rPr>
-          <w:rFonts w:ascii="Times New Roman" w:hAnsi="Times New Roman" w:cs="Times New Roman"/>
-          <w:bCs/>
-          <w:sz w:val="24"/>
-          <w:szCs w:val="24"/>
-        </w:rPr>
-        <w:t>SMPS units are widely used in modern computers, as they are more reliable, energy-efficient, and generate less heat than linear power supplies.</w:t>
-      </w:r>
-    </w:p>
-    <w:p>
-      <w:pPr>
-        <w:pStyle w:val="ListParagraph"/>
-        <w:spacing w:after="0"/>
-        <w:jc w:val="both"/>
-        <w:rPr>
-          <w:rFonts w:ascii="Times New Roman" w:hAnsi="Times New Roman" w:cs="Times New Roman"/>
-          <w:bCs/>
-          <w:sz w:val="24"/>
-          <w:szCs w:val="24"/>
-        </w:rPr>
-      </w:pPr>
-    </w:p>
-    <w:p>
-      <w:pPr>
-        <w:pStyle w:val="ListParagraph"/>
-        <w:spacing w:after="0"/>
-        <w:jc w:val="both"/>
-        <w:rPr>
-          <w:rFonts w:ascii="Times New Roman" w:hAnsi="Times New Roman" w:cs="Times New Roman"/>
-          <w:bCs/>
-          <w:sz w:val="24"/>
-          <w:szCs w:val="24"/>
-        </w:rPr>
-      </w:pPr>
-      <w:r>
-        <w:rPr>
-          <w:rFonts w:ascii="Times New Roman" w:hAnsi="Times New Roman" w:cs="Times New Roman"/>
-          <w:bCs/>
-          <w:sz w:val="24"/>
-          <w:szCs w:val="24"/>
-        </w:rPr>
-        <w:t>SMPS is an essential component of modern computers that plays a vital role in powering the system and ensuring its proper operation.</w:t>
-      </w:r>
-    </w:p>
-    <w:p>
-      <w:pPr>
-        <w:pStyle w:val="ListParagraph"/>
-        <w:spacing w:after="0"/>
-        <w:jc w:val="both"/>
-        <w:rPr>
-          <w:rFonts w:ascii="Times New Roman" w:hAnsi="Times New Roman" w:cs="Times New Roman"/>
-          <w:bCs/>
-          <w:sz w:val="24"/>
-          <w:szCs w:val="24"/>
-        </w:rPr>
-      </w:pPr>
+        <w:rPr>
+          <w:rFonts w:ascii="Times New Roman" w:hAnsi="Times New Roman" w:cs="Times New Roman"/>
+          <w:bCs/>
+          <w:sz w:val="24"/>
+          <w:szCs w:val="21"/>
+        </w:rPr>
+      </w:pPr>
+      <w:r>
+        <w:rPr>
+          <w:rFonts w:ascii="Times New Roman" w:hAnsi="Times New Roman" w:cs="Times New Roman"/>
+          <w:bCs/>
+          <w:sz w:val="24"/>
+          <w:szCs w:val="21"/>
+        </w:rPr>
+        <w:t xml:space="preserve">expr – </w:t>
+      </w:r>
+      <w:r>
+        <w:rPr>
+          <w:rFonts w:ascii="Times New Roman" w:hAnsi="Times New Roman" w:cs="Times New Roman"/>
+          <w:bCs/>
+          <w:sz w:val="24"/>
+          <w:szCs w:val="21"/>
+        </w:rPr>
+        <w:t>division</w:t>
+      </w:r>
+      <w:r>
+        <w:rPr>
+          <w:rFonts w:ascii="Times New Roman" w:hAnsi="Times New Roman" w:cs="Times New Roman"/>
+          <w:bCs/>
+          <w:sz w:val="24"/>
+          <w:szCs w:val="21"/>
+        </w:rPr>
+        <w:t xml:space="preserve"> </w:t>
+      </w:r>
+    </w:p>
+    <w:p>
+      <w:pPr>
+        <w:spacing w:after="0"/>
+        <w:ind w:left="720" w:firstLine="360"/>
+        <w:rPr>
+          <w:rFonts w:ascii="Times New Roman" w:hAnsi="Times New Roman" w:cs="Times New Roman"/>
+          <w:bCs/>
+          <w:sz w:val="24"/>
+          <w:szCs w:val="21"/>
+        </w:rPr>
+      </w:pPr>
+      <w:r>
+        <w:rPr>
+          <w:rFonts w:ascii="Times New Roman" w:hAnsi="Times New Roman" w:cs="Times New Roman"/>
+          <w:bCs/>
+          <w:sz w:val="24"/>
+          <w:szCs w:val="21"/>
+        </w:rPr>
+        <w:t>Syntax:</w:t>
+      </w:r>
+      <w:r>
+        <w:rPr>
+          <w:rFonts w:ascii="Times New Roman" w:hAnsi="Times New Roman" w:cs="Times New Roman"/>
+          <w:bCs/>
+          <w:sz w:val="24"/>
+          <w:szCs w:val="21"/>
+        </w:rPr>
+        <w:tab/>
+      </w:r>
+      <w:r>
+        <w:rPr>
+          <w:rFonts w:ascii="Times New Roman" w:hAnsi="Times New Roman" w:cs="Times New Roman"/>
+          <w:bCs/>
+          <w:sz w:val="24"/>
+          <w:szCs w:val="21"/>
+        </w:rPr>
+        <w:t xml:space="preserve">$ expr &lt;value&gt; </w:t>
+      </w:r>
+      <w:r>
+        <w:rPr>
+          <w:rFonts w:ascii="Times New Roman" w:hAnsi="Times New Roman" w:cs="Times New Roman"/>
+          <w:bCs/>
+          <w:sz w:val="24"/>
+          <w:szCs w:val="21"/>
+        </w:rPr>
+        <w:t xml:space="preserve">/ </w:t>
+      </w:r>
+      <w:r>
+        <w:rPr>
+          <w:rFonts w:ascii="Times New Roman" w:hAnsi="Times New Roman" w:cs="Times New Roman"/>
+          <w:bCs/>
+          <w:sz w:val="24"/>
+          <w:szCs w:val="21"/>
+        </w:rPr>
+        <w:t>&lt;value&gt;</w:t>
+      </w:r>
+    </w:p>
+    <w:p>
+      <w:pPr>
+        <w:spacing w:after="0"/>
+        <w:ind w:left="720" w:firstLine="360"/>
+        <w:rPr>
+          <w:rFonts w:ascii="Times New Roman" w:hAnsi="Times New Roman" w:cs="Times New Roman"/>
+          <w:bCs/>
+          <w:sz w:val="24"/>
+          <w:szCs w:val="21"/>
+        </w:rPr>
+      </w:pPr>
+    </w:p>
+    <w:p>
+      <w:pPr>
+        <w:spacing w:after="0"/>
+        <w:ind w:left="720" w:firstLine="360"/>
+        <w:rPr>
+          <w:rFonts w:ascii="Times New Roman" w:hAnsi="Times New Roman" w:cs="Times New Roman"/>
+          <w:bCs/>
+          <w:sz w:val="24"/>
+          <w:szCs w:val="21"/>
+        </w:rPr>
+      </w:pPr>
+      <w:r>
+        <w:rPr>
+          <w:rFonts w:ascii="Times New Roman" w:hAnsi="Times New Roman" w:cs="Times New Roman"/>
+          <w:bCs/>
+          <w:sz w:val="24"/>
+          <w:szCs w:val="21"/>
+        </w:rPr>
+        <w:t>Output:</w:t>
+      </w:r>
+    </w:p>
+    <w:p>
+      <w:pPr>
+        <w:pStyle w:val="ListParagraph"/>
+        <w:spacing w:after="0"/>
+        <w:ind w:left="1080"/>
+        <w:jc w:val="center"/>
+        <w:rPr>
+          <w:rFonts w:ascii="Times New Roman" w:hAnsi="Times New Roman" w:cs="Times New Roman"/>
+          <w:bCs/>
+          <w:sz w:val="24"/>
+          <w:szCs w:val="21"/>
+        </w:rPr>
+      </w:pPr>
+      <w:r>
+        <w:rPr>
+          <w:rFonts w:ascii="Times New Roman" w:hAnsi="Times New Roman" w:cs="Times New Roman"/>
+          <w:bCs/>
+          <w:noProof/>
+          <w:sz w:val="24"/>
+          <w:szCs w:val="21"/>
+        </w:rPr>
+        <w:drawing>
+          <wp:inline distT="0" distB="0" distL="0" distR="0" wp14:anchorId="53E3A84B" wp14:editId="4FED4E01">
+            <wp:extent cx="3598127" cy="1416504"/>
+            <wp:effectExtent l="0" t="0" r="0" b="0"/>
+            <wp:docPr id="68" name="Picture 68"/>
+            <wp:cNvGraphicFramePr>
+              <a:graphicFrameLocks xmlns:a="http://schemas.openxmlformats.org/drawingml/2006/main" noChangeAspect="1"/>
+            </wp:cNvGraphicFramePr>
+            <a:graphic xmlns:a="http://schemas.openxmlformats.org/drawingml/2006/main">
+              <a:graphicData uri="http://schemas.openxmlformats.org/drawingml/2006/picture">
+                <pic:pic xmlns:pic="http://schemas.openxmlformats.org/drawingml/2006/picture">
+                  <pic:nvPicPr>
+                    <pic:cNvPr id="68" name="Picture 68"/>
+                    <pic:cNvPicPr/>
+                  </pic:nvPicPr>
+                  <pic:blipFill>
+                    <a:blip r:embed="rId74">
+                      <a:extLst>
+                        <a:ext uri="{28A0092B-C50C-407E-A947-70E740481C1C}">
+                          <a14:useLocalDpi xmlns:a14="http://schemas.microsoft.com/office/drawing/2010/main" val="0"/>
+                        </a:ext>
+                      </a:extLst>
+                    </a:blip>
+                    <a:stretch>
+                      <a:fillRect/>
+                    </a:stretch>
+                  </pic:blipFill>
+                  <pic:spPr>
+                    <a:xfrm>
+                      <a:off x="0" y="0"/>
+                      <a:ext cx="3763526" cy="1481618"/>
+                    </a:xfrm>
+                    <a:prstGeom prst="rect">
+                      <a:avLst/>
+                    </a:prstGeom>
+                  </pic:spPr>
+                </pic:pic>
+              </a:graphicData>
+            </a:graphic>
+          </wp:inline>
+        </w:drawing>
+      </w:r>
     </w:p>
     <w:p>
       <w:pPr>
         <w:pStyle w:val="ListParagraph"/>
         <w:numPr>
           <w:ilvl w:val="0"/>
-          <w:numId w:val="25"/>
+          <w:numId w:val="27"/>
         </w:numPr>
         <w:spacing w:after="0"/>
-        <w:jc w:val="both"/>
-        <w:rPr>
-          <w:rFonts w:ascii="Times New Roman" w:hAnsi="Times New Roman" w:cs="Times New Roman"/>
-          <w:bCs/>
-          <w:sz w:val="24"/>
-          <w:szCs w:val="24"/>
-        </w:rPr>
-      </w:pPr>
-      <w:r>
-        <w:rPr>
-          <w:rFonts w:ascii="Times New Roman" w:hAnsi="Times New Roman" w:cs="Times New Roman"/>
-          <w:bCs/>
-          <w:sz w:val="24"/>
-          <w:szCs w:val="24"/>
-        </w:rPr>
-        <w:t>Internal storage devices are electronic components used to store data within a computer or other electronic devices. There are two main types of internal storage devices: Hard Disk Drives (HDDs) and Solid State Drives (SSDs).</w:t>
-      </w:r>
-    </w:p>
-    <w:p>
-      <w:pPr>
-        <w:pStyle w:val="ListParagraph"/>
-        <w:spacing w:after="0"/>
-        <w:jc w:val="both"/>
-        <w:rPr>
-          <w:rFonts w:ascii="Times New Roman" w:hAnsi="Times New Roman" w:cs="Times New Roman"/>
-          <w:bCs/>
-          <w:sz w:val="24"/>
-          <w:szCs w:val="24"/>
-        </w:rPr>
-      </w:pPr>
-    </w:p>
-    <w:p>
-      <w:pPr>
-        <w:pStyle w:val="ListParagraph"/>
-        <w:spacing w:after="0"/>
-        <w:jc w:val="both"/>
-        <w:rPr>
-          <w:rFonts w:ascii="Times New Roman" w:hAnsi="Times New Roman" w:cs="Times New Roman"/>
-          <w:bCs/>
-          <w:sz w:val="24"/>
-          <w:szCs w:val="24"/>
-        </w:rPr>
-      </w:pPr>
-      <w:r>
-        <w:rPr>
-          <w:rFonts w:ascii="Times New Roman" w:hAnsi="Times New Roman" w:cs="Times New Roman"/>
-          <w:bCs/>
-          <w:sz w:val="24"/>
-          <w:szCs w:val="24"/>
-        </w:rPr>
-        <w:t>HDDs are the traditional type of internal storage device and are typically larger in capacity than SSDs. They consist of spinning disks that store data magnetically and read/write heads that move over the disks to access the data.</w:t>
-      </w:r>
-    </w:p>
-    <w:p>
-      <w:pPr>
-        <w:pStyle w:val="ListParagraph"/>
-        <w:spacing w:after="0"/>
-        <w:jc w:val="both"/>
-        <w:rPr>
-          <w:rFonts w:ascii="Times New Roman" w:hAnsi="Times New Roman" w:cs="Times New Roman"/>
-          <w:bCs/>
-          <w:sz w:val="24"/>
-          <w:szCs w:val="24"/>
-        </w:rPr>
-      </w:pPr>
-    </w:p>
-    <w:p>
-      <w:pPr>
-        <w:pStyle w:val="ListParagraph"/>
-        <w:spacing w:after="0"/>
-        <w:jc w:val="both"/>
-        <w:rPr>
-          <w:rFonts w:ascii="Times New Roman" w:hAnsi="Times New Roman" w:cs="Times New Roman"/>
-          <w:bCs/>
-          <w:sz w:val="24"/>
-          <w:szCs w:val="24"/>
-        </w:rPr>
-      </w:pPr>
-      <w:r>
-        <w:rPr>
-          <w:rFonts w:ascii="Times New Roman" w:hAnsi="Times New Roman" w:cs="Times New Roman"/>
-          <w:bCs/>
-          <w:sz w:val="24"/>
-          <w:szCs w:val="24"/>
-        </w:rPr>
-        <w:t>SSDs, on the other hand, use flash memory to store data and have no moving parts, which makes them faster, more durable, and more energy-efficient than HDDs. They are typically more expensive than HDD.</w:t>
-      </w:r>
-    </w:p>
-    <w:p>
-      <w:pPr>
-        <w:pStyle w:val="ListParagraph"/>
-        <w:spacing w:after="0"/>
-        <w:jc w:val="both"/>
-        <w:rPr>
-          <w:rFonts w:ascii="Times New Roman" w:hAnsi="Times New Roman" w:cs="Times New Roman"/>
-          <w:bCs/>
-          <w:sz w:val="24"/>
-          <w:szCs w:val="24"/>
-        </w:rPr>
-      </w:pPr>
-    </w:p>
-    <w:p>
-      <w:pPr>
-        <w:pStyle w:val="ListParagraph"/>
-        <w:spacing w:after="0"/>
-        <w:jc w:val="both"/>
-        <w:rPr>
-          <w:rFonts w:ascii="Times New Roman" w:hAnsi="Times New Roman" w:cs="Times New Roman"/>
-          <w:bCs/>
-          <w:sz w:val="24"/>
-          <w:szCs w:val="24"/>
+        <w:rPr>
+          <w:rFonts w:ascii="Times New Roman" w:hAnsi="Times New Roman" w:cs="Times New Roman"/>
+          <w:bCs/>
+          <w:sz w:val="24"/>
+          <w:szCs w:val="21"/>
+        </w:rPr>
+      </w:pPr>
+      <w:r>
+        <w:rPr>
+          <w:rFonts w:ascii="Times New Roman" w:hAnsi="Times New Roman" w:cs="Times New Roman"/>
+          <w:bCs/>
+          <w:sz w:val="24"/>
+          <w:szCs w:val="21"/>
+        </w:rPr>
+        <w:t>expr – read from console</w:t>
+      </w:r>
+    </w:p>
+    <w:p>
+      <w:pPr>
+        <w:pStyle w:val="ListParagraph"/>
+        <w:spacing w:after="0"/>
+        <w:ind w:left="1080"/>
+        <w:rPr>
+          <w:rFonts w:ascii="Times New Roman" w:hAnsi="Times New Roman" w:cs="Times New Roman"/>
+          <w:bCs/>
+          <w:sz w:val="24"/>
+          <w:szCs w:val="21"/>
+        </w:rPr>
+      </w:pPr>
+      <w:r>
+        <w:rPr>
+          <w:rFonts w:ascii="Times New Roman" w:hAnsi="Times New Roman" w:cs="Times New Roman"/>
+          <w:bCs/>
+          <w:sz w:val="24"/>
+          <w:szCs w:val="21"/>
+        </w:rPr>
+        <w:t xml:space="preserve">Syntax: </w:t>
+      </w:r>
+      <w:r>
+        <w:rPr>
+          <w:rFonts w:ascii="Times New Roman" w:hAnsi="Times New Roman" w:cs="Times New Roman"/>
+          <w:bCs/>
+          <w:sz w:val="24"/>
+          <w:szCs w:val="21"/>
+        </w:rPr>
+        <w:tab/>
+        <w:t>$ read x</w:t>
+      </w:r>
+    </w:p>
+    <w:p>
+      <w:pPr>
+        <w:pStyle w:val="ListParagraph"/>
+        <w:spacing w:after="0"/>
+        <w:ind w:left="1080"/>
+        <w:rPr>
+          <w:rFonts w:ascii="Times New Roman" w:hAnsi="Times New Roman" w:cs="Times New Roman"/>
+          <w:bCs/>
+          <w:sz w:val="24"/>
+          <w:szCs w:val="21"/>
+        </w:rPr>
+      </w:pPr>
+      <w:r>
+        <w:rPr>
+          <w:rFonts w:ascii="Times New Roman" w:hAnsi="Times New Roman" w:cs="Times New Roman"/>
+          <w:bCs/>
+          <w:sz w:val="24"/>
+          <w:szCs w:val="21"/>
+        </w:rPr>
+        <w:tab/>
+      </w:r>
+      <w:r>
+        <w:rPr>
+          <w:rFonts w:ascii="Times New Roman" w:hAnsi="Times New Roman" w:cs="Times New Roman"/>
+          <w:bCs/>
+          <w:sz w:val="24"/>
+          <w:szCs w:val="21"/>
+        </w:rPr>
+        <w:tab/>
+        <w:t>$ read y</w:t>
+      </w:r>
+    </w:p>
+    <w:p>
+      <w:pPr>
+        <w:pStyle w:val="ListParagraph"/>
+        <w:spacing w:after="0"/>
+        <w:ind w:left="1080"/>
+        <w:rPr>
+          <w:rFonts w:ascii="Times New Roman" w:hAnsi="Times New Roman" w:cs="Times New Roman"/>
+          <w:bCs/>
+          <w:sz w:val="24"/>
+          <w:szCs w:val="21"/>
+        </w:rPr>
+      </w:pPr>
+      <w:r>
+        <w:rPr>
+          <w:rFonts w:ascii="Times New Roman" w:hAnsi="Times New Roman" w:cs="Times New Roman"/>
+          <w:bCs/>
+          <w:sz w:val="24"/>
+          <w:szCs w:val="21"/>
+        </w:rPr>
+        <w:tab/>
+      </w:r>
+      <w:r>
+        <w:rPr>
+          <w:rFonts w:ascii="Times New Roman" w:hAnsi="Times New Roman" w:cs="Times New Roman"/>
+          <w:bCs/>
+          <w:sz w:val="24"/>
+          <w:szCs w:val="21"/>
+        </w:rPr>
+        <w:tab/>
+        <w:t>$ expr $x + $y</w:t>
+      </w:r>
+    </w:p>
+    <w:p>
+      <w:pPr>
+        <w:pStyle w:val="ListParagraph"/>
+        <w:spacing w:after="0"/>
+        <w:ind w:left="1080"/>
+        <w:rPr>
+          <w:rFonts w:ascii="Times New Roman" w:hAnsi="Times New Roman" w:cs="Times New Roman"/>
+          <w:bCs/>
+          <w:sz w:val="24"/>
+          <w:szCs w:val="21"/>
+        </w:rPr>
+      </w:pPr>
+      <w:r>
+        <w:rPr>
+          <w:rFonts w:ascii="Times New Roman" w:hAnsi="Times New Roman" w:cs="Times New Roman"/>
+          <w:bCs/>
+          <w:sz w:val="24"/>
+          <w:szCs w:val="21"/>
+        </w:rPr>
+        <w:t>Output:</w:t>
+      </w:r>
+    </w:p>
+    <w:p>
+      <w:pPr>
+        <w:spacing w:after="0"/>
+        <w:ind w:left="720" w:firstLine="360"/>
+        <w:jc w:val="center"/>
+        <w:rPr>
+          <w:rFonts w:ascii="Times New Roman" w:hAnsi="Times New Roman" w:cs="Times New Roman"/>
+          <w:bCs/>
+          <w:sz w:val="24"/>
+          <w:szCs w:val="21"/>
+        </w:rPr>
+      </w:pPr>
+      <w:r>
+        <w:rPr>
+          <w:rFonts w:ascii="Times New Roman" w:hAnsi="Times New Roman" w:cs="Times New Roman"/>
+          <w:bCs/>
+          <w:noProof/>
+          <w:sz w:val="24"/>
+          <w:szCs w:val="21"/>
+        </w:rPr>
+        <w:drawing>
+          <wp:inline distT="0" distB="0" distL="0" distR="0" wp14:anchorId="3EC38842" wp14:editId="2CA8AE2B">
+            <wp:extent cx="3598127" cy="1137339"/>
+            <wp:effectExtent l="0" t="0" r="0" b="0"/>
+            <wp:docPr id="69" name="Picture 69"/>
+            <wp:cNvGraphicFramePr>
+              <a:graphicFrameLocks xmlns:a="http://schemas.openxmlformats.org/drawingml/2006/main" noChangeAspect="1"/>
+            </wp:cNvGraphicFramePr>
+            <a:graphic xmlns:a="http://schemas.openxmlformats.org/drawingml/2006/main">
+              <a:graphicData uri="http://schemas.openxmlformats.org/drawingml/2006/picture">
+                <pic:pic xmlns:pic="http://schemas.openxmlformats.org/drawingml/2006/picture">
+                  <pic:nvPicPr>
+                    <pic:cNvPr id="69" name="Picture 69"/>
+                    <pic:cNvPicPr/>
+                  </pic:nvPicPr>
+                  <pic:blipFill>
+                    <a:blip r:embed="rId75">
+                      <a:extLst>
+                        <a:ext uri="{28A0092B-C50C-407E-A947-70E740481C1C}">
+                          <a14:useLocalDpi xmlns:a14="http://schemas.microsoft.com/office/drawing/2010/main" val="0"/>
+                        </a:ext>
+                      </a:extLst>
+                    </a:blip>
+                    <a:stretch>
+                      <a:fillRect/>
+                    </a:stretch>
+                  </pic:blipFill>
+                  <pic:spPr>
+                    <a:xfrm>
+                      <a:off x="0" y="0"/>
+                      <a:ext cx="3774356" cy="1193043"/>
+                    </a:xfrm>
+                    <a:prstGeom prst="rect">
+                      <a:avLst/>
+                    </a:prstGeom>
+                  </pic:spPr>
+                </pic:pic>
+              </a:graphicData>
+            </a:graphic>
+          </wp:inline>
+        </w:drawing>
+      </w:r>
+    </w:p>
+    <w:p>
+      <w:pPr>
+        <w:spacing w:after="0"/>
+        <w:ind w:left="720" w:firstLine="360"/>
+        <w:rPr>
+          <w:rFonts w:ascii="Times New Roman" w:hAnsi="Times New Roman" w:cs="Times New Roman"/>
+          <w:bCs/>
+          <w:sz w:val="24"/>
+          <w:szCs w:val="21"/>
+        </w:rPr>
+      </w:pPr>
+    </w:p>
+    <w:p>
+      <w:pPr>
+        <w:spacing w:after="0"/>
+        <w:ind w:left="720" w:firstLine="360"/>
+        <w:rPr>
+          <w:rFonts w:ascii="Times New Roman" w:hAnsi="Times New Roman" w:cs="Times New Roman"/>
+          <w:bCs/>
+          <w:sz w:val="24"/>
+          <w:szCs w:val="21"/>
         </w:rPr>
       </w:pPr>
     </w:p>
@@ -16073,82 +18199,4373 @@
         <w:pStyle w:val="ListParagraph"/>
         <w:numPr>
           <w:ilvl w:val="0"/>
-          <w:numId w:val="25"/>
+          <w:numId w:val="26"/>
         </w:numPr>
         <w:spacing w:after="0"/>
+        <w:rPr>
+          <w:rFonts w:ascii="Times New Roman" w:hAnsi="Times New Roman" w:cs="Times New Roman"/>
+          <w:bCs/>
+          <w:sz w:val="24"/>
+          <w:szCs w:val="21"/>
+        </w:rPr>
+      </w:pPr>
+      <w:proofErr w:type="spellStart"/>
+      <w:r>
+        <w:rPr>
+          <w:rFonts w:ascii="Times New Roman" w:hAnsi="Times New Roman" w:cs="Times New Roman"/>
+          <w:bCs/>
+          <w:sz w:val="24"/>
+          <w:szCs w:val="21"/>
+        </w:rPr>
+        <w:t>useradd</w:t>
+      </w:r>
+      <w:proofErr w:type="spellEnd"/>
+      <w:r>
+        <w:rPr>
+          <w:rFonts w:ascii="Times New Roman" w:hAnsi="Times New Roman" w:cs="Times New Roman"/>
+          <w:bCs/>
+          <w:sz w:val="24"/>
+          <w:szCs w:val="21"/>
+        </w:rPr>
+        <w:t xml:space="preserve"> – create a new user</w:t>
+      </w:r>
+    </w:p>
+    <w:p>
+      <w:pPr>
+        <w:pStyle w:val="ListParagraph"/>
+        <w:spacing w:after="0"/>
+        <w:rPr>
+          <w:rFonts w:ascii="Times New Roman" w:hAnsi="Times New Roman" w:cs="Times New Roman"/>
+          <w:bCs/>
+          <w:sz w:val="24"/>
+          <w:szCs w:val="21"/>
+        </w:rPr>
+      </w:pPr>
+      <w:r>
+        <w:rPr>
+          <w:rFonts w:ascii="Times New Roman" w:hAnsi="Times New Roman" w:cs="Times New Roman"/>
+          <w:bCs/>
+          <w:sz w:val="24"/>
+          <w:szCs w:val="21"/>
+        </w:rPr>
+        <w:t>Syntax:</w:t>
+      </w:r>
+      <w:r>
+        <w:rPr>
+          <w:rFonts w:ascii="Times New Roman" w:hAnsi="Times New Roman" w:cs="Times New Roman"/>
+          <w:bCs/>
+          <w:sz w:val="24"/>
+          <w:szCs w:val="21"/>
+        </w:rPr>
+        <w:tab/>
+        <w:t xml:space="preserve">$ </w:t>
+      </w:r>
+      <w:proofErr w:type="spellStart"/>
+      <w:r>
+        <w:rPr>
+          <w:rFonts w:ascii="Times New Roman" w:hAnsi="Times New Roman" w:cs="Times New Roman"/>
+          <w:bCs/>
+          <w:sz w:val="24"/>
+          <w:szCs w:val="21"/>
+        </w:rPr>
+        <w:t>sudo</w:t>
+      </w:r>
+      <w:proofErr w:type="spellEnd"/>
+      <w:r>
+        <w:rPr>
+          <w:rFonts w:ascii="Times New Roman" w:hAnsi="Times New Roman" w:cs="Times New Roman"/>
+          <w:bCs/>
+          <w:sz w:val="24"/>
+          <w:szCs w:val="21"/>
+        </w:rPr>
+        <w:t xml:space="preserve"> </w:t>
+      </w:r>
+      <w:proofErr w:type="spellStart"/>
+      <w:r>
+        <w:rPr>
+          <w:rFonts w:ascii="Times New Roman" w:hAnsi="Times New Roman" w:cs="Times New Roman"/>
+          <w:bCs/>
+          <w:sz w:val="24"/>
+          <w:szCs w:val="21"/>
+        </w:rPr>
+        <w:t>useradd</w:t>
+      </w:r>
+      <w:proofErr w:type="spellEnd"/>
+      <w:r>
+        <w:rPr>
+          <w:rFonts w:ascii="Times New Roman" w:hAnsi="Times New Roman" w:cs="Times New Roman"/>
+          <w:bCs/>
+          <w:sz w:val="24"/>
+          <w:szCs w:val="21"/>
+        </w:rPr>
+        <w:t xml:space="preserve"> &lt;username&gt;</w:t>
+      </w:r>
+    </w:p>
+    <w:p>
+      <w:pPr>
+        <w:pStyle w:val="ListParagraph"/>
+        <w:spacing w:after="0"/>
+        <w:rPr>
+          <w:rFonts w:ascii="Times New Roman" w:hAnsi="Times New Roman" w:cs="Times New Roman"/>
+          <w:bCs/>
+          <w:sz w:val="24"/>
+          <w:szCs w:val="21"/>
+        </w:rPr>
+      </w:pPr>
+      <w:r>
+        <w:rPr>
+          <w:rFonts w:ascii="Times New Roman" w:hAnsi="Times New Roman" w:cs="Times New Roman"/>
+          <w:bCs/>
+          <w:sz w:val="24"/>
+          <w:szCs w:val="21"/>
+        </w:rPr>
+        <w:t>Output:</w:t>
+      </w:r>
+    </w:p>
+    <w:p>
+      <w:pPr>
+        <w:pStyle w:val="ListParagraph"/>
+        <w:spacing w:after="0"/>
+        <w:jc w:val="center"/>
+        <w:rPr>
+          <w:rFonts w:ascii="Times New Roman" w:hAnsi="Times New Roman" w:cs="Times New Roman"/>
+          <w:bCs/>
+          <w:sz w:val="24"/>
+          <w:szCs w:val="21"/>
+        </w:rPr>
+      </w:pPr>
+      <w:r>
+        <w:rPr>
+          <w:rFonts w:ascii="Times New Roman" w:hAnsi="Times New Roman" w:cs="Times New Roman"/>
+          <w:bCs/>
+          <w:noProof/>
+          <w:sz w:val="24"/>
+          <w:szCs w:val="21"/>
+        </w:rPr>
+        <w:drawing>
+          <wp:inline distT="0" distB="0" distL="0" distR="0" wp14:anchorId="3E18E16E" wp14:editId="4CDDC23E">
+            <wp:extent cx="4419600" cy="1054100"/>
+            <wp:effectExtent l="0" t="0" r="0" b="0"/>
+            <wp:docPr id="70" name="Picture 70"/>
+            <wp:cNvGraphicFramePr>
+              <a:graphicFrameLocks xmlns:a="http://schemas.openxmlformats.org/drawingml/2006/main" noChangeAspect="1"/>
+            </wp:cNvGraphicFramePr>
+            <a:graphic xmlns:a="http://schemas.openxmlformats.org/drawingml/2006/main">
+              <a:graphicData uri="http://schemas.openxmlformats.org/drawingml/2006/picture">
+                <pic:pic xmlns:pic="http://schemas.openxmlformats.org/drawingml/2006/picture">
+                  <pic:nvPicPr>
+                    <pic:cNvPr id="70" name="Picture 70"/>
+                    <pic:cNvPicPr/>
+                  </pic:nvPicPr>
+                  <pic:blipFill>
+                    <a:blip r:embed="rId76">
+                      <a:extLst>
+                        <a:ext uri="{28A0092B-C50C-407E-A947-70E740481C1C}">
+                          <a14:useLocalDpi xmlns:a14="http://schemas.microsoft.com/office/drawing/2010/main" val="0"/>
+                        </a:ext>
+                      </a:extLst>
+                    </a:blip>
+                    <a:stretch>
+                      <a:fillRect/>
+                    </a:stretch>
+                  </pic:blipFill>
+                  <pic:spPr>
+                    <a:xfrm>
+                      <a:off x="0" y="0"/>
+                      <a:ext cx="4419600" cy="1054100"/>
+                    </a:xfrm>
+                    <a:prstGeom prst="rect">
+                      <a:avLst/>
+                    </a:prstGeom>
+                  </pic:spPr>
+                </pic:pic>
+              </a:graphicData>
+            </a:graphic>
+          </wp:inline>
+        </w:drawing>
+      </w:r>
+    </w:p>
+    <w:p>
+      <w:pPr>
+        <w:pStyle w:val="ListParagraph"/>
+        <w:numPr>
+          <w:ilvl w:val="0"/>
+          <w:numId w:val="26"/>
+        </w:numPr>
+        <w:spacing w:after="0"/>
+        <w:rPr>
+          <w:rFonts w:ascii="Times New Roman" w:hAnsi="Times New Roman" w:cs="Times New Roman"/>
+          <w:bCs/>
+          <w:sz w:val="24"/>
+          <w:szCs w:val="21"/>
+        </w:rPr>
+      </w:pPr>
+      <w:r>
+        <w:rPr>
+          <w:rFonts w:ascii="Times New Roman" w:hAnsi="Times New Roman" w:cs="Times New Roman"/>
+          <w:bCs/>
+          <w:sz w:val="24"/>
+          <w:szCs w:val="21"/>
+        </w:rPr>
+        <w:t>passwd – create/update a password for a user</w:t>
+      </w:r>
+    </w:p>
+    <w:p>
+      <w:pPr>
+        <w:pStyle w:val="ListParagraph"/>
+        <w:spacing w:after="0"/>
+        <w:rPr>
+          <w:rFonts w:ascii="Times New Roman" w:hAnsi="Times New Roman" w:cs="Times New Roman"/>
+          <w:bCs/>
+          <w:sz w:val="24"/>
+          <w:szCs w:val="21"/>
+        </w:rPr>
+      </w:pPr>
+      <w:r>
+        <w:rPr>
+          <w:rFonts w:ascii="Times New Roman" w:hAnsi="Times New Roman" w:cs="Times New Roman"/>
+          <w:bCs/>
+          <w:sz w:val="24"/>
+          <w:szCs w:val="21"/>
+        </w:rPr>
+        <w:t>Syntax:</w:t>
+      </w:r>
+      <w:r>
+        <w:rPr>
+          <w:rFonts w:ascii="Times New Roman" w:hAnsi="Times New Roman" w:cs="Times New Roman"/>
+          <w:bCs/>
+          <w:sz w:val="24"/>
+          <w:szCs w:val="21"/>
+        </w:rPr>
+        <w:tab/>
+        <w:t xml:space="preserve">$ </w:t>
+      </w:r>
+      <w:proofErr w:type="spellStart"/>
+      <w:r>
+        <w:rPr>
+          <w:rFonts w:ascii="Times New Roman" w:hAnsi="Times New Roman" w:cs="Times New Roman"/>
+          <w:bCs/>
+          <w:sz w:val="24"/>
+          <w:szCs w:val="21"/>
+        </w:rPr>
+        <w:t>sudo</w:t>
+      </w:r>
+      <w:proofErr w:type="spellEnd"/>
+      <w:r>
+        <w:rPr>
+          <w:rFonts w:ascii="Times New Roman" w:hAnsi="Times New Roman" w:cs="Times New Roman"/>
+          <w:bCs/>
+          <w:sz w:val="24"/>
+          <w:szCs w:val="21"/>
+        </w:rPr>
+        <w:t xml:space="preserve"> passwd &lt;username&gt;</w:t>
+      </w:r>
+    </w:p>
+    <w:p>
+      <w:pPr>
+        <w:pStyle w:val="ListParagraph"/>
+        <w:spacing w:after="0"/>
+        <w:rPr>
+          <w:rFonts w:ascii="Times New Roman" w:hAnsi="Times New Roman" w:cs="Times New Roman"/>
+          <w:bCs/>
+          <w:sz w:val="24"/>
+          <w:szCs w:val="21"/>
+        </w:rPr>
+      </w:pPr>
+      <w:r>
+        <w:rPr>
+          <w:rFonts w:ascii="Times New Roman" w:hAnsi="Times New Roman" w:cs="Times New Roman"/>
+          <w:bCs/>
+          <w:sz w:val="24"/>
+          <w:szCs w:val="21"/>
+        </w:rPr>
+        <w:t>Output:</w:t>
+      </w:r>
+    </w:p>
+    <w:p>
+      <w:pPr>
+        <w:pStyle w:val="ListParagraph"/>
+        <w:spacing w:after="0"/>
+        <w:jc w:val="center"/>
+        <w:rPr>
+          <w:rFonts w:ascii="Times New Roman" w:hAnsi="Times New Roman" w:cs="Times New Roman"/>
+          <w:bCs/>
+          <w:sz w:val="24"/>
+          <w:szCs w:val="21"/>
+        </w:rPr>
+      </w:pPr>
+      <w:r>
+        <w:rPr>
+          <w:rFonts w:ascii="Times New Roman" w:hAnsi="Times New Roman" w:cs="Times New Roman"/>
+          <w:bCs/>
+          <w:noProof/>
+          <w:sz w:val="24"/>
+          <w:szCs w:val="21"/>
+        </w:rPr>
+        <w:drawing>
+          <wp:inline distT="0" distB="0" distL="0" distR="0" wp14:anchorId="287B4A0B" wp14:editId="1A4FC534">
+            <wp:extent cx="4419600" cy="1168400"/>
+            <wp:effectExtent l="0" t="0" r="0" b="0"/>
+            <wp:docPr id="71" name="Picture 71"/>
+            <wp:cNvGraphicFramePr>
+              <a:graphicFrameLocks xmlns:a="http://schemas.openxmlformats.org/drawingml/2006/main" noChangeAspect="1"/>
+            </wp:cNvGraphicFramePr>
+            <a:graphic xmlns:a="http://schemas.openxmlformats.org/drawingml/2006/main">
+              <a:graphicData uri="http://schemas.openxmlformats.org/drawingml/2006/picture">
+                <pic:pic xmlns:pic="http://schemas.openxmlformats.org/drawingml/2006/picture">
+                  <pic:nvPicPr>
+                    <pic:cNvPr id="71" name="Picture 71"/>
+                    <pic:cNvPicPr/>
+                  </pic:nvPicPr>
+                  <pic:blipFill>
+                    <a:blip r:embed="rId77">
+                      <a:extLst>
+                        <a:ext uri="{28A0092B-C50C-407E-A947-70E740481C1C}">
+                          <a14:useLocalDpi xmlns:a14="http://schemas.microsoft.com/office/drawing/2010/main" val="0"/>
+                        </a:ext>
+                      </a:extLst>
+                    </a:blip>
+                    <a:stretch>
+                      <a:fillRect/>
+                    </a:stretch>
+                  </pic:blipFill>
+                  <pic:spPr>
+                    <a:xfrm>
+                      <a:off x="0" y="0"/>
+                      <a:ext cx="4419600" cy="1168400"/>
+                    </a:xfrm>
+                    <a:prstGeom prst="rect">
+                      <a:avLst/>
+                    </a:prstGeom>
+                  </pic:spPr>
+                </pic:pic>
+              </a:graphicData>
+            </a:graphic>
+          </wp:inline>
+        </w:drawing>
+      </w:r>
+    </w:p>
+    <w:p>
+      <w:pPr>
+        <w:pStyle w:val="ListParagraph"/>
+        <w:numPr>
+          <w:ilvl w:val="0"/>
+          <w:numId w:val="26"/>
+        </w:numPr>
+        <w:spacing w:after="0"/>
+        <w:rPr>
+          <w:rFonts w:ascii="Times New Roman" w:hAnsi="Times New Roman" w:cs="Times New Roman"/>
+          <w:bCs/>
+          <w:sz w:val="24"/>
+          <w:szCs w:val="21"/>
+        </w:rPr>
+      </w:pPr>
+      <w:proofErr w:type="spellStart"/>
+      <w:r>
+        <w:rPr>
+          <w:rFonts w:ascii="Times New Roman" w:hAnsi="Times New Roman" w:cs="Times New Roman"/>
+          <w:bCs/>
+          <w:sz w:val="24"/>
+          <w:szCs w:val="21"/>
+        </w:rPr>
+        <w:t>groupadd</w:t>
+      </w:r>
+      <w:proofErr w:type="spellEnd"/>
+      <w:r>
+        <w:rPr>
+          <w:rFonts w:ascii="Times New Roman" w:hAnsi="Times New Roman" w:cs="Times New Roman"/>
+          <w:bCs/>
+          <w:sz w:val="24"/>
+          <w:szCs w:val="21"/>
+        </w:rPr>
+        <w:t xml:space="preserve"> – create a new group</w:t>
+      </w:r>
+    </w:p>
+    <w:p>
+      <w:pPr>
+        <w:pStyle w:val="ListParagraph"/>
+        <w:spacing w:after="0"/>
+        <w:rPr>
+          <w:rFonts w:ascii="Times New Roman" w:hAnsi="Times New Roman" w:cs="Times New Roman"/>
+          <w:bCs/>
+          <w:sz w:val="24"/>
+          <w:szCs w:val="21"/>
+        </w:rPr>
+      </w:pPr>
+      <w:proofErr w:type="spellStart"/>
+      <w:r>
+        <w:rPr>
+          <w:rFonts w:ascii="Times New Roman" w:hAnsi="Times New Roman" w:cs="Times New Roman"/>
+          <w:bCs/>
+          <w:sz w:val="24"/>
+          <w:szCs w:val="21"/>
+        </w:rPr>
+        <w:t>Synatx</w:t>
+      </w:r>
+      <w:proofErr w:type="spellEnd"/>
+      <w:r>
+        <w:rPr>
+          <w:rFonts w:ascii="Times New Roman" w:hAnsi="Times New Roman" w:cs="Times New Roman"/>
+          <w:bCs/>
+          <w:sz w:val="24"/>
+          <w:szCs w:val="21"/>
+        </w:rPr>
+        <w:t>:</w:t>
+      </w:r>
+      <w:r>
+        <w:rPr>
+          <w:rFonts w:ascii="Times New Roman" w:hAnsi="Times New Roman" w:cs="Times New Roman"/>
+          <w:bCs/>
+          <w:sz w:val="24"/>
+          <w:szCs w:val="21"/>
+        </w:rPr>
+        <w:tab/>
+        <w:t xml:space="preserve">$ </w:t>
+      </w:r>
+      <w:proofErr w:type="spellStart"/>
+      <w:r>
+        <w:rPr>
+          <w:rFonts w:ascii="Times New Roman" w:hAnsi="Times New Roman" w:cs="Times New Roman"/>
+          <w:bCs/>
+          <w:sz w:val="24"/>
+          <w:szCs w:val="21"/>
+        </w:rPr>
+        <w:t>sudo</w:t>
+      </w:r>
+      <w:proofErr w:type="spellEnd"/>
+      <w:r>
+        <w:rPr>
+          <w:rFonts w:ascii="Times New Roman" w:hAnsi="Times New Roman" w:cs="Times New Roman"/>
+          <w:bCs/>
+          <w:sz w:val="24"/>
+          <w:szCs w:val="21"/>
+        </w:rPr>
+        <w:t xml:space="preserve"> </w:t>
+      </w:r>
+      <w:proofErr w:type="spellStart"/>
+      <w:r>
+        <w:rPr>
+          <w:rFonts w:ascii="Times New Roman" w:hAnsi="Times New Roman" w:cs="Times New Roman"/>
+          <w:bCs/>
+          <w:sz w:val="24"/>
+          <w:szCs w:val="21"/>
+        </w:rPr>
+        <w:t>groupadd</w:t>
+      </w:r>
+      <w:proofErr w:type="spellEnd"/>
+      <w:r>
+        <w:rPr>
+          <w:rFonts w:ascii="Times New Roman" w:hAnsi="Times New Roman" w:cs="Times New Roman"/>
+          <w:bCs/>
+          <w:sz w:val="24"/>
+          <w:szCs w:val="21"/>
+        </w:rPr>
+        <w:t xml:space="preserve"> -g &lt;identifier&gt; &lt;</w:t>
+      </w:r>
+      <w:proofErr w:type="spellStart"/>
+      <w:r>
+        <w:rPr>
+          <w:rFonts w:ascii="Times New Roman" w:hAnsi="Times New Roman" w:cs="Times New Roman"/>
+          <w:bCs/>
+          <w:sz w:val="24"/>
+          <w:szCs w:val="21"/>
+        </w:rPr>
+        <w:t>groupname</w:t>
+      </w:r>
+      <w:proofErr w:type="spellEnd"/>
+      <w:r>
+        <w:rPr>
+          <w:rFonts w:ascii="Times New Roman" w:hAnsi="Times New Roman" w:cs="Times New Roman"/>
+          <w:bCs/>
+          <w:sz w:val="24"/>
+          <w:szCs w:val="21"/>
+        </w:rPr>
+        <w:t>&gt;</w:t>
+      </w:r>
+    </w:p>
+    <w:p>
+      <w:pPr>
+        <w:pStyle w:val="ListParagraph"/>
+        <w:spacing w:after="0"/>
+        <w:rPr>
+          <w:rFonts w:ascii="Times New Roman" w:hAnsi="Times New Roman" w:cs="Times New Roman"/>
+          <w:bCs/>
+          <w:sz w:val="24"/>
+          <w:szCs w:val="21"/>
+        </w:rPr>
+      </w:pPr>
+      <w:r>
+        <w:rPr>
+          <w:rFonts w:ascii="Times New Roman" w:hAnsi="Times New Roman" w:cs="Times New Roman"/>
+          <w:bCs/>
+          <w:sz w:val="24"/>
+          <w:szCs w:val="21"/>
+        </w:rPr>
+        <w:t>Output:</w:t>
+      </w:r>
+    </w:p>
+    <w:p>
+      <w:pPr>
+        <w:pStyle w:val="ListParagraph"/>
+        <w:spacing w:after="0"/>
+        <w:jc w:val="center"/>
+        <w:rPr>
+          <w:rFonts w:ascii="Times New Roman" w:hAnsi="Times New Roman" w:cs="Times New Roman"/>
+          <w:bCs/>
+          <w:sz w:val="24"/>
+          <w:szCs w:val="21"/>
+        </w:rPr>
+      </w:pPr>
+      <w:r>
+        <w:rPr>
+          <w:rFonts w:ascii="Times New Roman" w:hAnsi="Times New Roman" w:cs="Times New Roman"/>
+          <w:bCs/>
+          <w:noProof/>
+          <w:sz w:val="24"/>
+          <w:szCs w:val="21"/>
+        </w:rPr>
+        <w:drawing>
+          <wp:inline distT="0" distB="0" distL="0" distR="0" wp14:anchorId="36D89B46" wp14:editId="0639568E">
+            <wp:extent cx="4419600" cy="1168400"/>
+            <wp:effectExtent l="0" t="0" r="0" b="0"/>
+            <wp:docPr id="72" name="Picture 72"/>
+            <wp:cNvGraphicFramePr>
+              <a:graphicFrameLocks xmlns:a="http://schemas.openxmlformats.org/drawingml/2006/main" noChangeAspect="1"/>
+            </wp:cNvGraphicFramePr>
+            <a:graphic xmlns:a="http://schemas.openxmlformats.org/drawingml/2006/main">
+              <a:graphicData uri="http://schemas.openxmlformats.org/drawingml/2006/picture">
+                <pic:pic xmlns:pic="http://schemas.openxmlformats.org/drawingml/2006/picture">
+                  <pic:nvPicPr>
+                    <pic:cNvPr id="72" name="Picture 72"/>
+                    <pic:cNvPicPr/>
+                  </pic:nvPicPr>
+                  <pic:blipFill>
+                    <a:blip r:embed="rId78">
+                      <a:extLst>
+                        <a:ext uri="{28A0092B-C50C-407E-A947-70E740481C1C}">
+                          <a14:useLocalDpi xmlns:a14="http://schemas.microsoft.com/office/drawing/2010/main" val="0"/>
+                        </a:ext>
+                      </a:extLst>
+                    </a:blip>
+                    <a:stretch>
+                      <a:fillRect/>
+                    </a:stretch>
+                  </pic:blipFill>
+                  <pic:spPr>
+                    <a:xfrm>
+                      <a:off x="0" y="0"/>
+                      <a:ext cx="4419600" cy="1168400"/>
+                    </a:xfrm>
+                    <a:prstGeom prst="rect">
+                      <a:avLst/>
+                    </a:prstGeom>
+                  </pic:spPr>
+                </pic:pic>
+              </a:graphicData>
+            </a:graphic>
+          </wp:inline>
+        </w:drawing>
+      </w:r>
+    </w:p>
+    <w:p>
+      <w:pPr>
+        <w:pStyle w:val="ListParagraph"/>
+        <w:numPr>
+          <w:ilvl w:val="0"/>
+          <w:numId w:val="26"/>
+        </w:numPr>
+        <w:spacing w:after="0"/>
+        <w:rPr>
+          <w:rFonts w:ascii="Times New Roman" w:hAnsi="Times New Roman" w:cs="Times New Roman"/>
+          <w:bCs/>
+          <w:sz w:val="24"/>
+          <w:szCs w:val="21"/>
+        </w:rPr>
+      </w:pPr>
+      <w:proofErr w:type="spellStart"/>
+      <w:r>
+        <w:rPr>
+          <w:rFonts w:ascii="Times New Roman" w:hAnsi="Times New Roman" w:cs="Times New Roman"/>
+          <w:bCs/>
+          <w:sz w:val="24"/>
+          <w:szCs w:val="21"/>
+        </w:rPr>
+        <w:t>usermod</w:t>
+      </w:r>
+      <w:proofErr w:type="spellEnd"/>
+      <w:r>
+        <w:rPr>
+          <w:rFonts w:ascii="Times New Roman" w:hAnsi="Times New Roman" w:cs="Times New Roman"/>
+          <w:bCs/>
+          <w:sz w:val="24"/>
+          <w:szCs w:val="21"/>
+        </w:rPr>
+        <w:t xml:space="preserve"> – add a user to the group</w:t>
+      </w:r>
+    </w:p>
+    <w:p>
+      <w:pPr>
+        <w:pStyle w:val="ListParagraph"/>
+        <w:spacing w:after="0"/>
+        <w:rPr>
+          <w:rFonts w:ascii="Times New Roman" w:hAnsi="Times New Roman" w:cs="Times New Roman"/>
+          <w:bCs/>
+          <w:sz w:val="24"/>
+          <w:szCs w:val="21"/>
+        </w:rPr>
+      </w:pPr>
+      <w:proofErr w:type="spellStart"/>
+      <w:r>
+        <w:rPr>
+          <w:rFonts w:ascii="Times New Roman" w:hAnsi="Times New Roman" w:cs="Times New Roman"/>
+          <w:bCs/>
+          <w:sz w:val="24"/>
+          <w:szCs w:val="21"/>
+        </w:rPr>
+        <w:t>Synatx</w:t>
+      </w:r>
+      <w:proofErr w:type="spellEnd"/>
+      <w:r>
+        <w:rPr>
+          <w:rFonts w:ascii="Times New Roman" w:hAnsi="Times New Roman" w:cs="Times New Roman"/>
+          <w:bCs/>
+          <w:sz w:val="24"/>
+          <w:szCs w:val="21"/>
+        </w:rPr>
+        <w:t>:</w:t>
+      </w:r>
+      <w:r>
+        <w:rPr>
+          <w:rFonts w:ascii="Times New Roman" w:hAnsi="Times New Roman" w:cs="Times New Roman"/>
+          <w:bCs/>
+          <w:sz w:val="24"/>
+          <w:szCs w:val="21"/>
+        </w:rPr>
+        <w:tab/>
+        <w:t xml:space="preserve">$ </w:t>
+      </w:r>
+      <w:proofErr w:type="spellStart"/>
+      <w:r>
+        <w:rPr>
+          <w:rFonts w:ascii="Times New Roman" w:hAnsi="Times New Roman" w:cs="Times New Roman"/>
+          <w:bCs/>
+          <w:sz w:val="24"/>
+          <w:szCs w:val="21"/>
+        </w:rPr>
+        <w:t>sudo</w:t>
+      </w:r>
+      <w:proofErr w:type="spellEnd"/>
+      <w:r>
+        <w:rPr>
+          <w:rFonts w:ascii="Times New Roman" w:hAnsi="Times New Roman" w:cs="Times New Roman"/>
+          <w:bCs/>
+          <w:sz w:val="24"/>
+          <w:szCs w:val="21"/>
+        </w:rPr>
+        <w:t xml:space="preserve"> </w:t>
+      </w:r>
+      <w:proofErr w:type="spellStart"/>
+      <w:r>
+        <w:rPr>
+          <w:rFonts w:ascii="Times New Roman" w:hAnsi="Times New Roman" w:cs="Times New Roman"/>
+          <w:bCs/>
+          <w:sz w:val="24"/>
+          <w:szCs w:val="21"/>
+        </w:rPr>
+        <w:t>usermod</w:t>
+      </w:r>
+      <w:proofErr w:type="spellEnd"/>
+      <w:r>
+        <w:rPr>
+          <w:rFonts w:ascii="Times New Roman" w:hAnsi="Times New Roman" w:cs="Times New Roman"/>
+          <w:bCs/>
+          <w:sz w:val="24"/>
+          <w:szCs w:val="21"/>
+        </w:rPr>
+        <w:t xml:space="preserve"> -G &lt;</w:t>
+      </w:r>
+      <w:proofErr w:type="spellStart"/>
+      <w:r>
+        <w:rPr>
+          <w:rFonts w:ascii="Times New Roman" w:hAnsi="Times New Roman" w:cs="Times New Roman"/>
+          <w:bCs/>
+          <w:sz w:val="24"/>
+          <w:szCs w:val="21"/>
+        </w:rPr>
+        <w:t>groupname</w:t>
+      </w:r>
+      <w:proofErr w:type="spellEnd"/>
+      <w:r>
+        <w:rPr>
+          <w:rFonts w:ascii="Times New Roman" w:hAnsi="Times New Roman" w:cs="Times New Roman"/>
+          <w:bCs/>
+          <w:sz w:val="24"/>
+          <w:szCs w:val="21"/>
+        </w:rPr>
+        <w:t>&gt; &lt;username&gt;</w:t>
+      </w:r>
+    </w:p>
+    <w:p>
+      <w:pPr>
+        <w:pStyle w:val="ListParagraph"/>
+        <w:spacing w:after="0"/>
+        <w:rPr>
+          <w:rFonts w:ascii="Times New Roman" w:hAnsi="Times New Roman" w:cs="Times New Roman"/>
+          <w:bCs/>
+          <w:sz w:val="24"/>
+          <w:szCs w:val="21"/>
+        </w:rPr>
+      </w:pPr>
+      <w:r>
+        <w:rPr>
+          <w:rFonts w:ascii="Times New Roman" w:hAnsi="Times New Roman" w:cs="Times New Roman"/>
+          <w:bCs/>
+          <w:sz w:val="24"/>
+          <w:szCs w:val="21"/>
+        </w:rPr>
+        <w:t>Output:</w:t>
+      </w:r>
+    </w:p>
+    <w:p>
+      <w:pPr>
+        <w:pStyle w:val="ListParagraph"/>
+        <w:spacing w:after="0"/>
+        <w:jc w:val="center"/>
+        <w:rPr>
+          <w:rFonts w:ascii="Times New Roman" w:hAnsi="Times New Roman" w:cs="Times New Roman"/>
+          <w:bCs/>
+          <w:sz w:val="24"/>
+          <w:szCs w:val="21"/>
+        </w:rPr>
+      </w:pPr>
+      <w:r>
+        <w:rPr>
+          <w:rFonts w:ascii="Times New Roman" w:hAnsi="Times New Roman" w:cs="Times New Roman"/>
+          <w:bCs/>
+          <w:noProof/>
+          <w:sz w:val="24"/>
+          <w:szCs w:val="21"/>
+        </w:rPr>
+        <w:drawing>
+          <wp:inline distT="0" distB="0" distL="0" distR="0" wp14:anchorId="01319AE6" wp14:editId="720DF85E">
+            <wp:extent cx="4419600" cy="1168400"/>
+            <wp:effectExtent l="0" t="0" r="0" b="0"/>
+            <wp:docPr id="73" name="Picture 73"/>
+            <wp:cNvGraphicFramePr>
+              <a:graphicFrameLocks xmlns:a="http://schemas.openxmlformats.org/drawingml/2006/main" noChangeAspect="1"/>
+            </wp:cNvGraphicFramePr>
+            <a:graphic xmlns:a="http://schemas.openxmlformats.org/drawingml/2006/main">
+              <a:graphicData uri="http://schemas.openxmlformats.org/drawingml/2006/picture">
+                <pic:pic xmlns:pic="http://schemas.openxmlformats.org/drawingml/2006/picture">
+                  <pic:nvPicPr>
+                    <pic:cNvPr id="73" name="Picture 73"/>
+                    <pic:cNvPicPr/>
+                  </pic:nvPicPr>
+                  <pic:blipFill>
+                    <a:blip r:embed="rId79">
+                      <a:extLst>
+                        <a:ext uri="{28A0092B-C50C-407E-A947-70E740481C1C}">
+                          <a14:useLocalDpi xmlns:a14="http://schemas.microsoft.com/office/drawing/2010/main" val="0"/>
+                        </a:ext>
+                      </a:extLst>
+                    </a:blip>
+                    <a:stretch>
+                      <a:fillRect/>
+                    </a:stretch>
+                  </pic:blipFill>
+                  <pic:spPr>
+                    <a:xfrm>
+                      <a:off x="0" y="0"/>
+                      <a:ext cx="4419600" cy="1168400"/>
+                    </a:xfrm>
+                    <a:prstGeom prst="rect">
+                      <a:avLst/>
+                    </a:prstGeom>
+                  </pic:spPr>
+                </pic:pic>
+              </a:graphicData>
+            </a:graphic>
+          </wp:inline>
+        </w:drawing>
+      </w:r>
+    </w:p>
+    <w:p>
+      <w:pPr>
+        <w:pStyle w:val="ListParagraph"/>
+        <w:numPr>
+          <w:ilvl w:val="0"/>
+          <w:numId w:val="26"/>
+        </w:numPr>
+        <w:spacing w:after="0"/>
+        <w:rPr>
+          <w:rFonts w:ascii="Times New Roman" w:hAnsi="Times New Roman" w:cs="Times New Roman"/>
+          <w:bCs/>
+          <w:sz w:val="24"/>
+          <w:szCs w:val="21"/>
+        </w:rPr>
+      </w:pPr>
+      <w:r>
+        <w:rPr>
+          <w:rFonts w:ascii="Times New Roman" w:hAnsi="Times New Roman" w:cs="Times New Roman"/>
+          <w:bCs/>
+          <w:sz w:val="24"/>
+          <w:szCs w:val="21"/>
+        </w:rPr>
+        <w:t>id – returns the details of the user</w:t>
+      </w:r>
+    </w:p>
+    <w:p>
+      <w:pPr>
+        <w:pStyle w:val="ListParagraph"/>
+        <w:spacing w:after="0"/>
+        <w:rPr>
+          <w:rFonts w:ascii="Times New Roman" w:hAnsi="Times New Roman" w:cs="Times New Roman"/>
+          <w:bCs/>
+          <w:sz w:val="24"/>
+          <w:szCs w:val="21"/>
+        </w:rPr>
+      </w:pPr>
+      <w:r>
+        <w:rPr>
+          <w:rFonts w:ascii="Times New Roman" w:hAnsi="Times New Roman" w:cs="Times New Roman"/>
+          <w:bCs/>
+          <w:sz w:val="24"/>
+          <w:szCs w:val="21"/>
+        </w:rPr>
+        <w:t xml:space="preserve">Syntax: </w:t>
+      </w:r>
+      <w:r>
+        <w:rPr>
+          <w:rFonts w:ascii="Times New Roman" w:hAnsi="Times New Roman" w:cs="Times New Roman"/>
+          <w:bCs/>
+          <w:sz w:val="24"/>
+          <w:szCs w:val="21"/>
+        </w:rPr>
+        <w:tab/>
+        <w:t>$ id &lt;username&gt;</w:t>
+      </w:r>
+    </w:p>
+    <w:p>
+      <w:pPr>
+        <w:pStyle w:val="ListParagraph"/>
+        <w:spacing w:after="0"/>
+        <w:rPr>
+          <w:rFonts w:ascii="Times New Roman" w:hAnsi="Times New Roman" w:cs="Times New Roman"/>
+          <w:bCs/>
+          <w:sz w:val="24"/>
+          <w:szCs w:val="21"/>
+        </w:rPr>
+      </w:pPr>
+      <w:r>
+        <w:rPr>
+          <w:rFonts w:ascii="Times New Roman" w:hAnsi="Times New Roman" w:cs="Times New Roman"/>
+          <w:bCs/>
+          <w:sz w:val="24"/>
+          <w:szCs w:val="21"/>
+        </w:rPr>
+        <w:t>Output:</w:t>
+      </w:r>
+    </w:p>
+    <w:p>
+      <w:pPr>
+        <w:pStyle w:val="ListParagraph"/>
+        <w:spacing w:after="0"/>
+        <w:jc w:val="center"/>
+        <w:rPr>
+          <w:rFonts w:ascii="Times New Roman" w:hAnsi="Times New Roman" w:cs="Times New Roman"/>
+          <w:bCs/>
+          <w:sz w:val="24"/>
+          <w:szCs w:val="21"/>
+        </w:rPr>
+      </w:pPr>
+      <w:r>
+        <w:rPr>
+          <w:rFonts w:ascii="Times New Roman" w:hAnsi="Times New Roman" w:cs="Times New Roman"/>
+          <w:bCs/>
+          <w:noProof/>
+          <w:sz w:val="24"/>
+          <w:szCs w:val="21"/>
+        </w:rPr>
+        <w:lastRenderedPageBreak/>
+        <w:drawing>
+          <wp:inline distT="0" distB="0" distL="0" distR="0" wp14:anchorId="2A2701A8" wp14:editId="4033B434">
+            <wp:extent cx="4419600" cy="1168400"/>
+            <wp:effectExtent l="0" t="0" r="0" b="0"/>
+            <wp:docPr id="74" name="Picture 74"/>
+            <wp:cNvGraphicFramePr>
+              <a:graphicFrameLocks xmlns:a="http://schemas.openxmlformats.org/drawingml/2006/main" noChangeAspect="1"/>
+            </wp:cNvGraphicFramePr>
+            <a:graphic xmlns:a="http://schemas.openxmlformats.org/drawingml/2006/main">
+              <a:graphicData uri="http://schemas.openxmlformats.org/drawingml/2006/picture">
+                <pic:pic xmlns:pic="http://schemas.openxmlformats.org/drawingml/2006/picture">
+                  <pic:nvPicPr>
+                    <pic:cNvPr id="74" name="Picture 74"/>
+                    <pic:cNvPicPr/>
+                  </pic:nvPicPr>
+                  <pic:blipFill>
+                    <a:blip r:embed="rId80">
+                      <a:extLst>
+                        <a:ext uri="{28A0092B-C50C-407E-A947-70E740481C1C}">
+                          <a14:useLocalDpi xmlns:a14="http://schemas.microsoft.com/office/drawing/2010/main" val="0"/>
+                        </a:ext>
+                      </a:extLst>
+                    </a:blip>
+                    <a:stretch>
+                      <a:fillRect/>
+                    </a:stretch>
+                  </pic:blipFill>
+                  <pic:spPr>
+                    <a:xfrm>
+                      <a:off x="0" y="0"/>
+                      <a:ext cx="4419600" cy="1168400"/>
+                    </a:xfrm>
+                    <a:prstGeom prst="rect">
+                      <a:avLst/>
+                    </a:prstGeom>
+                  </pic:spPr>
+                </pic:pic>
+              </a:graphicData>
+            </a:graphic>
+          </wp:inline>
+        </w:drawing>
+      </w:r>
+    </w:p>
+    <w:p>
+      <w:pPr>
+        <w:pStyle w:val="ListParagraph"/>
+        <w:numPr>
+          <w:ilvl w:val="0"/>
+          <w:numId w:val="26"/>
+        </w:numPr>
+        <w:spacing w:after="0"/>
+        <w:rPr>
+          <w:rFonts w:ascii="Times New Roman" w:hAnsi="Times New Roman" w:cs="Times New Roman"/>
+          <w:bCs/>
+          <w:sz w:val="24"/>
+          <w:szCs w:val="21"/>
+        </w:rPr>
+      </w:pPr>
+      <w:proofErr w:type="spellStart"/>
+      <w:r>
+        <w:rPr>
+          <w:rFonts w:ascii="Times New Roman" w:hAnsi="Times New Roman" w:cs="Times New Roman"/>
+          <w:bCs/>
+          <w:sz w:val="24"/>
+          <w:szCs w:val="21"/>
+        </w:rPr>
+        <w:t>compgen</w:t>
+      </w:r>
+      <w:proofErr w:type="spellEnd"/>
+      <w:r>
+        <w:rPr>
+          <w:rFonts w:ascii="Times New Roman" w:hAnsi="Times New Roman" w:cs="Times New Roman"/>
+          <w:bCs/>
+          <w:sz w:val="24"/>
+          <w:szCs w:val="21"/>
+        </w:rPr>
+        <w:t xml:space="preserve"> – display all groups</w:t>
+      </w:r>
+    </w:p>
+    <w:p>
+      <w:pPr>
+        <w:pStyle w:val="ListParagraph"/>
+        <w:spacing w:after="0"/>
+        <w:rPr>
+          <w:rFonts w:ascii="Times New Roman" w:hAnsi="Times New Roman" w:cs="Times New Roman"/>
+          <w:bCs/>
+          <w:sz w:val="24"/>
+          <w:szCs w:val="21"/>
+        </w:rPr>
+      </w:pPr>
+      <w:r>
+        <w:rPr>
+          <w:rFonts w:ascii="Times New Roman" w:hAnsi="Times New Roman" w:cs="Times New Roman"/>
+          <w:bCs/>
+          <w:sz w:val="24"/>
+          <w:szCs w:val="21"/>
+        </w:rPr>
+        <w:t>Syntax:</w:t>
+      </w:r>
+      <w:r>
+        <w:rPr>
+          <w:rFonts w:ascii="Times New Roman" w:hAnsi="Times New Roman" w:cs="Times New Roman"/>
+          <w:bCs/>
+          <w:sz w:val="24"/>
+          <w:szCs w:val="21"/>
+        </w:rPr>
+        <w:tab/>
+        <w:t xml:space="preserve">$ </w:t>
+      </w:r>
+      <w:proofErr w:type="spellStart"/>
+      <w:r>
+        <w:rPr>
+          <w:rFonts w:ascii="Times New Roman" w:hAnsi="Times New Roman" w:cs="Times New Roman"/>
+          <w:bCs/>
+          <w:sz w:val="24"/>
+          <w:szCs w:val="21"/>
+        </w:rPr>
+        <w:t>compgen</w:t>
+      </w:r>
+      <w:proofErr w:type="spellEnd"/>
+      <w:r>
+        <w:rPr>
+          <w:rFonts w:ascii="Times New Roman" w:hAnsi="Times New Roman" w:cs="Times New Roman"/>
+          <w:bCs/>
+          <w:sz w:val="24"/>
+          <w:szCs w:val="21"/>
+        </w:rPr>
+        <w:t xml:space="preserve"> -g</w:t>
+      </w:r>
+    </w:p>
+    <w:p>
+      <w:pPr>
+        <w:pStyle w:val="ListParagraph"/>
+        <w:spacing w:after="0"/>
+        <w:rPr>
+          <w:rFonts w:ascii="Times New Roman" w:hAnsi="Times New Roman" w:cs="Times New Roman"/>
+          <w:bCs/>
+          <w:sz w:val="24"/>
+          <w:szCs w:val="21"/>
+        </w:rPr>
+      </w:pPr>
+      <w:r>
+        <w:rPr>
+          <w:rFonts w:ascii="Times New Roman" w:hAnsi="Times New Roman" w:cs="Times New Roman"/>
+          <w:bCs/>
+          <w:sz w:val="24"/>
+          <w:szCs w:val="21"/>
+        </w:rPr>
+        <w:t>Output;</w:t>
+      </w:r>
+    </w:p>
+    <w:p>
+      <w:pPr>
+        <w:pStyle w:val="ListParagraph"/>
+        <w:spacing w:after="0"/>
+        <w:jc w:val="center"/>
+        <w:rPr>
+          <w:rFonts w:ascii="Times New Roman" w:hAnsi="Times New Roman" w:cs="Times New Roman"/>
+          <w:bCs/>
+          <w:sz w:val="24"/>
+          <w:szCs w:val="21"/>
+        </w:rPr>
+      </w:pPr>
+      <w:r>
+        <w:rPr>
+          <w:rFonts w:ascii="Times New Roman" w:hAnsi="Times New Roman" w:cs="Times New Roman"/>
+          <w:bCs/>
+          <w:noProof/>
+          <w:sz w:val="24"/>
+          <w:szCs w:val="21"/>
+        </w:rPr>
+        <w:drawing>
+          <wp:inline distT="0" distB="0" distL="0" distR="0" wp14:anchorId="2648DED6" wp14:editId="211142B6">
+            <wp:extent cx="4419600" cy="1739900"/>
+            <wp:effectExtent l="0" t="0" r="0" b="0"/>
+            <wp:docPr id="75" name="Picture 75"/>
+            <wp:cNvGraphicFramePr>
+              <a:graphicFrameLocks xmlns:a="http://schemas.openxmlformats.org/drawingml/2006/main" noChangeAspect="1"/>
+            </wp:cNvGraphicFramePr>
+            <a:graphic xmlns:a="http://schemas.openxmlformats.org/drawingml/2006/main">
+              <a:graphicData uri="http://schemas.openxmlformats.org/drawingml/2006/picture">
+                <pic:pic xmlns:pic="http://schemas.openxmlformats.org/drawingml/2006/picture">
+                  <pic:nvPicPr>
+                    <pic:cNvPr id="75" name="Picture 75"/>
+                    <pic:cNvPicPr/>
+                  </pic:nvPicPr>
+                  <pic:blipFill>
+                    <a:blip r:embed="rId81">
+                      <a:extLst>
+                        <a:ext uri="{28A0092B-C50C-407E-A947-70E740481C1C}">
+                          <a14:useLocalDpi xmlns:a14="http://schemas.microsoft.com/office/drawing/2010/main" val="0"/>
+                        </a:ext>
+                      </a:extLst>
+                    </a:blip>
+                    <a:stretch>
+                      <a:fillRect/>
+                    </a:stretch>
+                  </pic:blipFill>
+                  <pic:spPr>
+                    <a:xfrm>
+                      <a:off x="0" y="0"/>
+                      <a:ext cx="4419600" cy="1739900"/>
+                    </a:xfrm>
+                    <a:prstGeom prst="rect">
+                      <a:avLst/>
+                    </a:prstGeom>
+                  </pic:spPr>
+                </pic:pic>
+              </a:graphicData>
+            </a:graphic>
+          </wp:inline>
+        </w:drawing>
+      </w:r>
+    </w:p>
+    <w:p>
+      <w:pPr>
+        <w:pStyle w:val="ListParagraph"/>
+        <w:numPr>
+          <w:ilvl w:val="0"/>
+          <w:numId w:val="26"/>
+        </w:numPr>
+        <w:spacing w:after="0"/>
+        <w:rPr>
+          <w:rFonts w:ascii="Times New Roman" w:hAnsi="Times New Roman" w:cs="Times New Roman"/>
+          <w:bCs/>
+          <w:sz w:val="24"/>
+          <w:szCs w:val="21"/>
+        </w:rPr>
+      </w:pPr>
+      <w:proofErr w:type="spellStart"/>
+      <w:r>
+        <w:rPr>
+          <w:rFonts w:ascii="Times New Roman" w:hAnsi="Times New Roman" w:cs="Times New Roman"/>
+          <w:bCs/>
+          <w:sz w:val="24"/>
+          <w:szCs w:val="21"/>
+        </w:rPr>
+        <w:t>chmod</w:t>
+      </w:r>
+      <w:proofErr w:type="spellEnd"/>
+      <w:r>
+        <w:rPr>
+          <w:rFonts w:ascii="Times New Roman" w:hAnsi="Times New Roman" w:cs="Times New Roman"/>
+          <w:bCs/>
+          <w:sz w:val="24"/>
+          <w:szCs w:val="21"/>
+        </w:rPr>
+        <w:t xml:space="preserve"> – change </w:t>
+      </w:r>
+      <w:proofErr w:type="spellStart"/>
+      <w:r>
+        <w:rPr>
+          <w:rFonts w:ascii="Times New Roman" w:hAnsi="Times New Roman" w:cs="Times New Roman"/>
+          <w:bCs/>
+          <w:sz w:val="24"/>
+          <w:szCs w:val="21"/>
+        </w:rPr>
+        <w:t>permisions</w:t>
+      </w:r>
+      <w:proofErr w:type="spellEnd"/>
+    </w:p>
+    <w:p>
+      <w:pPr>
+        <w:pStyle w:val="ListParagraph"/>
+        <w:spacing w:after="0"/>
+        <w:rPr>
+          <w:rFonts w:ascii="Times New Roman" w:hAnsi="Times New Roman" w:cs="Times New Roman"/>
+          <w:bCs/>
+          <w:sz w:val="24"/>
+          <w:szCs w:val="21"/>
+        </w:rPr>
+      </w:pPr>
+      <w:r>
+        <w:rPr>
+          <w:rFonts w:ascii="Times New Roman" w:hAnsi="Times New Roman" w:cs="Times New Roman"/>
+          <w:bCs/>
+          <w:sz w:val="24"/>
+          <w:szCs w:val="21"/>
+        </w:rPr>
+        <w:t xml:space="preserve">Options of </w:t>
+      </w:r>
+      <w:proofErr w:type="spellStart"/>
+      <w:r>
+        <w:rPr>
+          <w:rFonts w:ascii="Times New Roman" w:hAnsi="Times New Roman" w:cs="Times New Roman"/>
+          <w:bCs/>
+          <w:sz w:val="24"/>
+          <w:szCs w:val="21"/>
+        </w:rPr>
+        <w:t>chmod</w:t>
+      </w:r>
+      <w:proofErr w:type="spellEnd"/>
+      <w:r>
+        <w:rPr>
+          <w:rFonts w:ascii="Times New Roman" w:hAnsi="Times New Roman" w:cs="Times New Roman"/>
+          <w:bCs/>
+          <w:sz w:val="24"/>
+          <w:szCs w:val="21"/>
+        </w:rPr>
+        <w:t>:</w:t>
+      </w:r>
+    </w:p>
+    <w:p>
+      <w:pPr>
+        <w:pStyle w:val="ListParagraph"/>
+        <w:numPr>
+          <w:ilvl w:val="0"/>
+          <w:numId w:val="28"/>
+        </w:numPr>
+        <w:spacing w:after="0"/>
+        <w:rPr>
+          <w:rFonts w:ascii="Times New Roman" w:hAnsi="Times New Roman" w:cs="Times New Roman"/>
+          <w:bCs/>
+          <w:sz w:val="24"/>
+          <w:szCs w:val="21"/>
+        </w:rPr>
+      </w:pPr>
+      <w:proofErr w:type="spellStart"/>
+      <w:r>
+        <w:rPr>
+          <w:rFonts w:ascii="Times New Roman" w:hAnsi="Times New Roman" w:cs="Times New Roman"/>
+          <w:bCs/>
+          <w:sz w:val="24"/>
+          <w:szCs w:val="21"/>
+        </w:rPr>
+        <w:t>chdmod</w:t>
+      </w:r>
+      <w:proofErr w:type="spellEnd"/>
+      <w:r>
+        <w:rPr>
+          <w:rFonts w:ascii="Times New Roman" w:hAnsi="Times New Roman" w:cs="Times New Roman"/>
+          <w:bCs/>
+          <w:sz w:val="24"/>
+          <w:szCs w:val="21"/>
+        </w:rPr>
+        <w:t xml:space="preserve"> + –  add/allow permissions</w:t>
+      </w:r>
+    </w:p>
+    <w:p>
+      <w:pPr>
+        <w:pStyle w:val="ListParagraph"/>
+        <w:spacing w:after="0"/>
+        <w:ind w:left="1080"/>
+        <w:rPr>
+          <w:rFonts w:ascii="Times New Roman" w:hAnsi="Times New Roman" w:cs="Times New Roman"/>
+          <w:bCs/>
+          <w:sz w:val="24"/>
+          <w:szCs w:val="21"/>
+        </w:rPr>
+      </w:pPr>
+      <w:r>
+        <w:rPr>
+          <w:rFonts w:ascii="Times New Roman" w:hAnsi="Times New Roman" w:cs="Times New Roman"/>
+          <w:bCs/>
+          <w:sz w:val="24"/>
+          <w:szCs w:val="21"/>
+        </w:rPr>
+        <w:t>Syntax:</w:t>
+      </w:r>
+      <w:r>
+        <w:rPr>
+          <w:rFonts w:ascii="Times New Roman" w:hAnsi="Times New Roman" w:cs="Times New Roman"/>
+          <w:bCs/>
+          <w:sz w:val="24"/>
+          <w:szCs w:val="21"/>
+        </w:rPr>
+        <w:tab/>
+        <w:t xml:space="preserve">$ </w:t>
+      </w:r>
+      <w:proofErr w:type="spellStart"/>
+      <w:r>
+        <w:rPr>
+          <w:rFonts w:ascii="Times New Roman" w:hAnsi="Times New Roman" w:cs="Times New Roman"/>
+          <w:bCs/>
+          <w:sz w:val="24"/>
+          <w:szCs w:val="21"/>
+        </w:rPr>
+        <w:t>chmod</w:t>
+      </w:r>
+      <w:proofErr w:type="spellEnd"/>
+      <w:r>
+        <w:rPr>
+          <w:rFonts w:ascii="Times New Roman" w:hAnsi="Times New Roman" w:cs="Times New Roman"/>
+          <w:bCs/>
+          <w:sz w:val="24"/>
+          <w:szCs w:val="21"/>
+        </w:rPr>
+        <w:t xml:space="preserve"> + </w:t>
+      </w:r>
+      <w:proofErr w:type="spellStart"/>
+      <w:r>
+        <w:rPr>
+          <w:rFonts w:ascii="Times New Roman" w:hAnsi="Times New Roman" w:cs="Times New Roman"/>
+          <w:bCs/>
+          <w:sz w:val="24"/>
+          <w:szCs w:val="21"/>
+        </w:rPr>
+        <w:t>wxr</w:t>
+      </w:r>
+      <w:proofErr w:type="spellEnd"/>
+      <w:r>
+        <w:rPr>
+          <w:rFonts w:ascii="Times New Roman" w:hAnsi="Times New Roman" w:cs="Times New Roman"/>
+          <w:bCs/>
+          <w:sz w:val="24"/>
+          <w:szCs w:val="21"/>
+        </w:rPr>
+        <w:t xml:space="preserve"> &lt;filename&gt;</w:t>
+      </w:r>
+    </w:p>
+    <w:p>
+      <w:pPr>
+        <w:pStyle w:val="ListParagraph"/>
+        <w:spacing w:after="0"/>
+        <w:ind w:left="1080"/>
+        <w:rPr>
+          <w:rFonts w:ascii="Times New Roman" w:hAnsi="Times New Roman" w:cs="Times New Roman"/>
+          <w:bCs/>
+          <w:sz w:val="24"/>
+          <w:szCs w:val="21"/>
+        </w:rPr>
+      </w:pPr>
+      <w:r>
+        <w:rPr>
+          <w:rFonts w:ascii="Times New Roman" w:hAnsi="Times New Roman" w:cs="Times New Roman"/>
+          <w:bCs/>
+          <w:sz w:val="24"/>
+          <w:szCs w:val="21"/>
+        </w:rPr>
+        <w:t>Output:</w:t>
+      </w:r>
+    </w:p>
+    <w:p>
+      <w:pPr>
+        <w:pStyle w:val="ListParagraph"/>
+        <w:spacing w:after="0"/>
+        <w:ind w:left="1080"/>
+        <w:jc w:val="center"/>
+        <w:rPr>
+          <w:rFonts w:ascii="Times New Roman" w:hAnsi="Times New Roman" w:cs="Times New Roman"/>
+          <w:bCs/>
+          <w:sz w:val="24"/>
+          <w:szCs w:val="21"/>
+        </w:rPr>
+      </w:pPr>
+      <w:r>
+        <w:rPr>
+          <w:rFonts w:ascii="Times New Roman" w:hAnsi="Times New Roman" w:cs="Times New Roman"/>
+          <w:bCs/>
+          <w:noProof/>
+          <w:sz w:val="24"/>
+          <w:szCs w:val="21"/>
+        </w:rPr>
+        <w:drawing>
+          <wp:inline distT="0" distB="0" distL="0" distR="0" wp14:anchorId="3FD5D731" wp14:editId="52A8E527">
+            <wp:extent cx="4419600" cy="1511300"/>
+            <wp:effectExtent l="0" t="0" r="0" b="0"/>
+            <wp:docPr id="77" name="Picture 77"/>
+            <wp:cNvGraphicFramePr>
+              <a:graphicFrameLocks xmlns:a="http://schemas.openxmlformats.org/drawingml/2006/main" noChangeAspect="1"/>
+            </wp:cNvGraphicFramePr>
+            <a:graphic xmlns:a="http://schemas.openxmlformats.org/drawingml/2006/main">
+              <a:graphicData uri="http://schemas.openxmlformats.org/drawingml/2006/picture">
+                <pic:pic xmlns:pic="http://schemas.openxmlformats.org/drawingml/2006/picture">
+                  <pic:nvPicPr>
+                    <pic:cNvPr id="77" name="Picture 77"/>
+                    <pic:cNvPicPr/>
+                  </pic:nvPicPr>
+                  <pic:blipFill>
+                    <a:blip r:embed="rId82">
+                      <a:extLst>
+                        <a:ext uri="{28A0092B-C50C-407E-A947-70E740481C1C}">
+                          <a14:useLocalDpi xmlns:a14="http://schemas.microsoft.com/office/drawing/2010/main" val="0"/>
+                        </a:ext>
+                      </a:extLst>
+                    </a:blip>
+                    <a:stretch>
+                      <a:fillRect/>
+                    </a:stretch>
+                  </pic:blipFill>
+                  <pic:spPr>
+                    <a:xfrm>
+                      <a:off x="0" y="0"/>
+                      <a:ext cx="4419600" cy="1511300"/>
+                    </a:xfrm>
+                    <a:prstGeom prst="rect">
+                      <a:avLst/>
+                    </a:prstGeom>
+                  </pic:spPr>
+                </pic:pic>
+              </a:graphicData>
+            </a:graphic>
+          </wp:inline>
+        </w:drawing>
+      </w:r>
+    </w:p>
+    <w:p>
+      <w:pPr>
+        <w:pStyle w:val="ListParagraph"/>
+        <w:numPr>
+          <w:ilvl w:val="0"/>
+          <w:numId w:val="28"/>
+        </w:numPr>
+        <w:spacing w:after="0"/>
+        <w:rPr>
+          <w:rFonts w:ascii="Times New Roman" w:hAnsi="Times New Roman" w:cs="Times New Roman"/>
+          <w:bCs/>
+          <w:sz w:val="24"/>
+          <w:szCs w:val="21"/>
+        </w:rPr>
+      </w:pPr>
+      <w:proofErr w:type="spellStart"/>
+      <w:r>
+        <w:rPr>
+          <w:rFonts w:ascii="Times New Roman" w:hAnsi="Times New Roman" w:cs="Times New Roman"/>
+          <w:bCs/>
+          <w:sz w:val="24"/>
+          <w:szCs w:val="21"/>
+        </w:rPr>
+        <w:t>chmod</w:t>
+      </w:r>
+      <w:proofErr w:type="spellEnd"/>
+      <w:r>
+        <w:rPr>
+          <w:rFonts w:ascii="Times New Roman" w:hAnsi="Times New Roman" w:cs="Times New Roman"/>
+          <w:bCs/>
+          <w:sz w:val="24"/>
+          <w:szCs w:val="21"/>
+        </w:rPr>
+        <w:t xml:space="preserve"> – –  remove/revoke permission</w:t>
+      </w:r>
+    </w:p>
+    <w:p>
+      <w:pPr>
+        <w:pStyle w:val="ListParagraph"/>
+        <w:spacing w:after="0"/>
+        <w:ind w:left="1080"/>
+        <w:rPr>
+          <w:rFonts w:ascii="Times New Roman" w:hAnsi="Times New Roman" w:cs="Times New Roman"/>
+          <w:bCs/>
+          <w:sz w:val="24"/>
+          <w:szCs w:val="21"/>
+        </w:rPr>
+      </w:pPr>
+      <w:r>
+        <w:rPr>
+          <w:rFonts w:ascii="Times New Roman" w:hAnsi="Times New Roman" w:cs="Times New Roman"/>
+          <w:bCs/>
+          <w:sz w:val="24"/>
+          <w:szCs w:val="21"/>
+        </w:rPr>
+        <w:t>Syntax:</w:t>
+      </w:r>
+      <w:r>
+        <w:rPr>
+          <w:rFonts w:ascii="Times New Roman" w:hAnsi="Times New Roman" w:cs="Times New Roman"/>
+          <w:bCs/>
+          <w:sz w:val="24"/>
+          <w:szCs w:val="21"/>
+        </w:rPr>
+        <w:tab/>
+        <w:t xml:space="preserve">$ </w:t>
+      </w:r>
+      <w:proofErr w:type="spellStart"/>
+      <w:r>
+        <w:rPr>
+          <w:rFonts w:ascii="Times New Roman" w:hAnsi="Times New Roman" w:cs="Times New Roman"/>
+          <w:bCs/>
+          <w:sz w:val="24"/>
+          <w:szCs w:val="21"/>
+        </w:rPr>
+        <w:t>chmod</w:t>
+      </w:r>
+      <w:proofErr w:type="spellEnd"/>
+      <w:r>
+        <w:rPr>
+          <w:rFonts w:ascii="Times New Roman" w:hAnsi="Times New Roman" w:cs="Times New Roman"/>
+          <w:bCs/>
+          <w:sz w:val="24"/>
+          <w:szCs w:val="21"/>
+        </w:rPr>
+        <w:t xml:space="preserve"> – </w:t>
+      </w:r>
+      <w:proofErr w:type="spellStart"/>
+      <w:r>
+        <w:rPr>
+          <w:rFonts w:ascii="Times New Roman" w:hAnsi="Times New Roman" w:cs="Times New Roman"/>
+          <w:bCs/>
+          <w:sz w:val="24"/>
+          <w:szCs w:val="21"/>
+        </w:rPr>
+        <w:t>wx</w:t>
+      </w:r>
+      <w:proofErr w:type="spellEnd"/>
+      <w:r>
+        <w:rPr>
+          <w:rFonts w:ascii="Times New Roman" w:hAnsi="Times New Roman" w:cs="Times New Roman"/>
+          <w:bCs/>
+          <w:sz w:val="24"/>
+          <w:szCs w:val="21"/>
+        </w:rPr>
+        <w:t xml:space="preserve"> &lt;filename&gt;</w:t>
+      </w:r>
+    </w:p>
+    <w:p>
+      <w:pPr>
+        <w:pStyle w:val="ListParagraph"/>
+        <w:spacing w:after="0"/>
+        <w:ind w:left="1080"/>
+        <w:jc w:val="center"/>
+        <w:rPr>
+          <w:rFonts w:ascii="Times New Roman" w:hAnsi="Times New Roman" w:cs="Times New Roman"/>
+          <w:bCs/>
+          <w:sz w:val="24"/>
+          <w:szCs w:val="21"/>
+        </w:rPr>
+      </w:pPr>
+      <w:r>
+        <w:rPr>
+          <w:rFonts w:ascii="Times New Roman" w:hAnsi="Times New Roman" w:cs="Times New Roman"/>
+          <w:bCs/>
+          <w:noProof/>
+          <w:sz w:val="24"/>
+          <w:szCs w:val="21"/>
+        </w:rPr>
+        <w:drawing>
+          <wp:inline distT="0" distB="0" distL="0" distR="0" wp14:anchorId="5C3803BD" wp14:editId="6BF4521C">
+            <wp:extent cx="4419600" cy="1054100"/>
+            <wp:effectExtent l="0" t="0" r="0" b="0"/>
+            <wp:docPr id="76" name="Picture 76"/>
+            <wp:cNvGraphicFramePr>
+              <a:graphicFrameLocks xmlns:a="http://schemas.openxmlformats.org/drawingml/2006/main" noChangeAspect="1"/>
+            </wp:cNvGraphicFramePr>
+            <a:graphic xmlns:a="http://schemas.openxmlformats.org/drawingml/2006/main">
+              <a:graphicData uri="http://schemas.openxmlformats.org/drawingml/2006/picture">
+                <pic:pic xmlns:pic="http://schemas.openxmlformats.org/drawingml/2006/picture">
+                  <pic:nvPicPr>
+                    <pic:cNvPr id="76" name="Picture 76"/>
+                    <pic:cNvPicPr/>
+                  </pic:nvPicPr>
+                  <pic:blipFill>
+                    <a:blip r:embed="rId83">
+                      <a:extLst>
+                        <a:ext uri="{28A0092B-C50C-407E-A947-70E740481C1C}">
+                          <a14:useLocalDpi xmlns:a14="http://schemas.microsoft.com/office/drawing/2010/main" val="0"/>
+                        </a:ext>
+                      </a:extLst>
+                    </a:blip>
+                    <a:stretch>
+                      <a:fillRect/>
+                    </a:stretch>
+                  </pic:blipFill>
+                  <pic:spPr>
+                    <a:xfrm>
+                      <a:off x="0" y="0"/>
+                      <a:ext cx="4419600" cy="1054100"/>
+                    </a:xfrm>
+                    <a:prstGeom prst="rect">
+                      <a:avLst/>
+                    </a:prstGeom>
+                  </pic:spPr>
+                </pic:pic>
+              </a:graphicData>
+            </a:graphic>
+          </wp:inline>
+        </w:drawing>
+      </w:r>
+    </w:p>
+    <w:p>
+      <w:pPr>
+        <w:pStyle w:val="ListParagraph"/>
+        <w:numPr>
+          <w:ilvl w:val="0"/>
+          <w:numId w:val="26"/>
+        </w:numPr>
+        <w:spacing w:after="0"/>
+        <w:rPr>
+          <w:rFonts w:ascii="Times New Roman" w:hAnsi="Times New Roman" w:cs="Times New Roman"/>
+          <w:bCs/>
+          <w:sz w:val="24"/>
+          <w:szCs w:val="21"/>
+        </w:rPr>
+      </w:pPr>
+      <w:proofErr w:type="spellStart"/>
+      <w:r>
+        <w:rPr>
+          <w:rFonts w:ascii="Times New Roman" w:hAnsi="Times New Roman" w:cs="Times New Roman"/>
+          <w:bCs/>
+          <w:sz w:val="24"/>
+          <w:szCs w:val="21"/>
+        </w:rPr>
+        <w:t>chown</w:t>
+      </w:r>
+      <w:proofErr w:type="spellEnd"/>
+      <w:r>
+        <w:rPr>
+          <w:rFonts w:ascii="Times New Roman" w:hAnsi="Times New Roman" w:cs="Times New Roman"/>
+          <w:bCs/>
+          <w:sz w:val="24"/>
+          <w:szCs w:val="21"/>
+        </w:rPr>
+        <w:t xml:space="preserve"> – change owner of the file/folder</w:t>
+      </w:r>
+    </w:p>
+    <w:p>
+      <w:pPr>
+        <w:pStyle w:val="ListParagraph"/>
+        <w:spacing w:after="0"/>
+        <w:rPr>
+          <w:rFonts w:ascii="Times New Roman" w:hAnsi="Times New Roman" w:cs="Times New Roman"/>
+          <w:bCs/>
+          <w:sz w:val="24"/>
+          <w:szCs w:val="21"/>
+        </w:rPr>
+      </w:pPr>
+      <w:r>
+        <w:rPr>
+          <w:rFonts w:ascii="Times New Roman" w:hAnsi="Times New Roman" w:cs="Times New Roman"/>
+          <w:bCs/>
+          <w:sz w:val="24"/>
+          <w:szCs w:val="21"/>
+        </w:rPr>
+        <w:t>Syntax:</w:t>
+      </w:r>
+      <w:r>
+        <w:rPr>
+          <w:rFonts w:ascii="Times New Roman" w:hAnsi="Times New Roman" w:cs="Times New Roman"/>
+          <w:bCs/>
+          <w:sz w:val="24"/>
+          <w:szCs w:val="21"/>
+        </w:rPr>
+        <w:tab/>
+        <w:t xml:space="preserve">$ </w:t>
+      </w:r>
+      <w:proofErr w:type="spellStart"/>
+      <w:r>
+        <w:rPr>
+          <w:rFonts w:ascii="Times New Roman" w:hAnsi="Times New Roman" w:cs="Times New Roman"/>
+          <w:bCs/>
+          <w:sz w:val="24"/>
+          <w:szCs w:val="21"/>
+        </w:rPr>
+        <w:t>chown</w:t>
+      </w:r>
+      <w:proofErr w:type="spellEnd"/>
+      <w:r>
+        <w:rPr>
+          <w:rFonts w:ascii="Times New Roman" w:hAnsi="Times New Roman" w:cs="Times New Roman"/>
+          <w:bCs/>
+          <w:sz w:val="24"/>
+          <w:szCs w:val="21"/>
+        </w:rPr>
+        <w:t xml:space="preserve"> &lt;</w:t>
+      </w:r>
+      <w:proofErr w:type="spellStart"/>
+      <w:r>
+        <w:rPr>
+          <w:rFonts w:ascii="Times New Roman" w:hAnsi="Times New Roman" w:cs="Times New Roman"/>
+          <w:bCs/>
+          <w:sz w:val="24"/>
+          <w:szCs w:val="21"/>
+        </w:rPr>
+        <w:t>usrname</w:t>
+      </w:r>
+      <w:proofErr w:type="spellEnd"/>
+      <w:r>
+        <w:rPr>
+          <w:rFonts w:ascii="Times New Roman" w:hAnsi="Times New Roman" w:cs="Times New Roman"/>
+          <w:bCs/>
+          <w:sz w:val="24"/>
+          <w:szCs w:val="21"/>
+        </w:rPr>
+        <w:t>&gt; &lt;filename&gt;</w:t>
+      </w:r>
+    </w:p>
+    <w:p>
+      <w:pPr>
+        <w:pStyle w:val="ListParagraph"/>
+        <w:spacing w:after="0"/>
+        <w:rPr>
+          <w:rFonts w:ascii="Times New Roman" w:hAnsi="Times New Roman" w:cs="Times New Roman"/>
+          <w:bCs/>
+          <w:sz w:val="24"/>
+          <w:szCs w:val="21"/>
+        </w:rPr>
+      </w:pPr>
+      <w:r>
+        <w:rPr>
+          <w:rFonts w:ascii="Times New Roman" w:hAnsi="Times New Roman" w:cs="Times New Roman"/>
+          <w:bCs/>
+          <w:sz w:val="24"/>
+          <w:szCs w:val="21"/>
+        </w:rPr>
+        <w:t>Output:</w:t>
+      </w:r>
+    </w:p>
+    <w:p>
+      <w:pPr>
+        <w:pStyle w:val="ListParagraph"/>
+        <w:spacing w:after="0"/>
+        <w:jc w:val="center"/>
+        <w:rPr>
+          <w:rFonts w:ascii="Times New Roman" w:hAnsi="Times New Roman" w:cs="Times New Roman"/>
+          <w:bCs/>
+          <w:sz w:val="24"/>
+          <w:szCs w:val="21"/>
+        </w:rPr>
+      </w:pPr>
+      <w:r>
+        <w:rPr>
+          <w:rFonts w:ascii="Times New Roman" w:hAnsi="Times New Roman" w:cs="Times New Roman"/>
+          <w:bCs/>
+          <w:noProof/>
+          <w:sz w:val="24"/>
+          <w:szCs w:val="21"/>
+        </w:rPr>
+        <w:lastRenderedPageBreak/>
+        <w:drawing>
+          <wp:inline distT="0" distB="0" distL="0" distR="0" wp14:anchorId="0B062C07" wp14:editId="028DACC1">
+            <wp:extent cx="4419600" cy="1625600"/>
+            <wp:effectExtent l="0" t="0" r="0" b="0"/>
+            <wp:docPr id="78" name="Picture 78"/>
+            <wp:cNvGraphicFramePr>
+              <a:graphicFrameLocks xmlns:a="http://schemas.openxmlformats.org/drawingml/2006/main" noChangeAspect="1"/>
+            </wp:cNvGraphicFramePr>
+            <a:graphic xmlns:a="http://schemas.openxmlformats.org/drawingml/2006/main">
+              <a:graphicData uri="http://schemas.openxmlformats.org/drawingml/2006/picture">
+                <pic:pic xmlns:pic="http://schemas.openxmlformats.org/drawingml/2006/picture">
+                  <pic:nvPicPr>
+                    <pic:cNvPr id="78" name="Picture 78"/>
+                    <pic:cNvPicPr/>
+                  </pic:nvPicPr>
+                  <pic:blipFill>
+                    <a:blip r:embed="rId84">
+                      <a:extLst>
+                        <a:ext uri="{28A0092B-C50C-407E-A947-70E740481C1C}">
+                          <a14:useLocalDpi xmlns:a14="http://schemas.microsoft.com/office/drawing/2010/main" val="0"/>
+                        </a:ext>
+                      </a:extLst>
+                    </a:blip>
+                    <a:stretch>
+                      <a:fillRect/>
+                    </a:stretch>
+                  </pic:blipFill>
+                  <pic:spPr>
+                    <a:xfrm>
+                      <a:off x="0" y="0"/>
+                      <a:ext cx="4419600" cy="1625600"/>
+                    </a:xfrm>
+                    <a:prstGeom prst="rect">
+                      <a:avLst/>
+                    </a:prstGeom>
+                  </pic:spPr>
+                </pic:pic>
+              </a:graphicData>
+            </a:graphic>
+          </wp:inline>
+        </w:drawing>
+      </w:r>
+    </w:p>
+    <w:p>
+      <w:pPr>
+        <w:pStyle w:val="ListParagraph"/>
+        <w:numPr>
+          <w:ilvl w:val="0"/>
+          <w:numId w:val="26"/>
+        </w:numPr>
+        <w:spacing w:after="0"/>
+        <w:rPr>
+          <w:rFonts w:ascii="Times New Roman" w:hAnsi="Times New Roman" w:cs="Times New Roman"/>
+          <w:bCs/>
+          <w:sz w:val="24"/>
+          <w:szCs w:val="21"/>
+        </w:rPr>
+      </w:pPr>
+      <w:proofErr w:type="spellStart"/>
+      <w:r>
+        <w:rPr>
+          <w:rFonts w:ascii="Times New Roman" w:hAnsi="Times New Roman" w:cs="Times New Roman"/>
+          <w:bCs/>
+          <w:sz w:val="24"/>
+          <w:szCs w:val="21"/>
+        </w:rPr>
+        <w:t>df</w:t>
+      </w:r>
+      <w:proofErr w:type="spellEnd"/>
+      <w:r>
+        <w:rPr>
+          <w:rFonts w:ascii="Times New Roman" w:hAnsi="Times New Roman" w:cs="Times New Roman"/>
+          <w:bCs/>
+          <w:sz w:val="24"/>
+          <w:szCs w:val="21"/>
+        </w:rPr>
+        <w:t xml:space="preserve"> – display disk utilization of entire disk</w:t>
+      </w:r>
+    </w:p>
+    <w:p>
+      <w:pPr>
+        <w:pStyle w:val="ListParagraph"/>
+        <w:spacing w:after="0"/>
+        <w:rPr>
+          <w:rFonts w:ascii="Times New Roman" w:hAnsi="Times New Roman" w:cs="Times New Roman"/>
+          <w:bCs/>
+          <w:sz w:val="24"/>
+          <w:szCs w:val="21"/>
+        </w:rPr>
+      </w:pPr>
+      <w:r>
+        <w:rPr>
+          <w:rFonts w:ascii="Times New Roman" w:hAnsi="Times New Roman" w:cs="Times New Roman"/>
+          <w:bCs/>
+          <w:sz w:val="24"/>
+          <w:szCs w:val="21"/>
+        </w:rPr>
+        <w:t>Syntax:</w:t>
+      </w:r>
+      <w:r>
+        <w:rPr>
+          <w:rFonts w:ascii="Times New Roman" w:hAnsi="Times New Roman" w:cs="Times New Roman"/>
+          <w:bCs/>
+          <w:sz w:val="24"/>
+          <w:szCs w:val="21"/>
+        </w:rPr>
+        <w:tab/>
+        <w:t xml:space="preserve">$ </w:t>
+      </w:r>
+      <w:proofErr w:type="spellStart"/>
+      <w:r>
+        <w:rPr>
+          <w:rFonts w:ascii="Times New Roman" w:hAnsi="Times New Roman" w:cs="Times New Roman"/>
+          <w:bCs/>
+          <w:sz w:val="24"/>
+          <w:szCs w:val="21"/>
+        </w:rPr>
+        <w:t>df</w:t>
+      </w:r>
+      <w:proofErr w:type="spellEnd"/>
+    </w:p>
+    <w:p>
+      <w:pPr>
+        <w:pStyle w:val="ListParagraph"/>
+        <w:spacing w:after="0"/>
+        <w:rPr>
+          <w:rFonts w:ascii="Times New Roman" w:hAnsi="Times New Roman" w:cs="Times New Roman"/>
+          <w:bCs/>
+          <w:sz w:val="24"/>
+          <w:szCs w:val="21"/>
+        </w:rPr>
+      </w:pPr>
+      <w:r>
+        <w:rPr>
+          <w:rFonts w:ascii="Times New Roman" w:hAnsi="Times New Roman" w:cs="Times New Roman"/>
+          <w:bCs/>
+          <w:sz w:val="24"/>
+          <w:szCs w:val="21"/>
+        </w:rPr>
+        <w:t>Output:</w:t>
+      </w:r>
+    </w:p>
+    <w:p>
+      <w:pPr>
+        <w:spacing w:after="0"/>
+        <w:jc w:val="center"/>
+        <w:rPr>
+          <w:rFonts w:ascii="Times New Roman" w:hAnsi="Times New Roman" w:cs="Times New Roman"/>
+          <w:bCs/>
+          <w:sz w:val="24"/>
+          <w:szCs w:val="21"/>
+        </w:rPr>
+      </w:pPr>
+      <w:r>
+        <w:rPr>
+          <w:rFonts w:ascii="Times New Roman" w:hAnsi="Times New Roman" w:cs="Times New Roman"/>
+          <w:bCs/>
+          <w:noProof/>
+          <w:sz w:val="24"/>
+          <w:szCs w:val="21"/>
+        </w:rPr>
+        <w:drawing>
+          <wp:inline distT="0" distB="0" distL="0" distR="0" wp14:anchorId="069D99A0" wp14:editId="3CE1748E">
+            <wp:extent cx="4419600" cy="1739900"/>
+            <wp:effectExtent l="0" t="0" r="0" b="0"/>
+            <wp:docPr id="79" name="Picture 79"/>
+            <wp:cNvGraphicFramePr>
+              <a:graphicFrameLocks xmlns:a="http://schemas.openxmlformats.org/drawingml/2006/main" noChangeAspect="1"/>
+            </wp:cNvGraphicFramePr>
+            <a:graphic xmlns:a="http://schemas.openxmlformats.org/drawingml/2006/main">
+              <a:graphicData uri="http://schemas.openxmlformats.org/drawingml/2006/picture">
+                <pic:pic xmlns:pic="http://schemas.openxmlformats.org/drawingml/2006/picture">
+                  <pic:nvPicPr>
+                    <pic:cNvPr id="79" name="Picture 79"/>
+                    <pic:cNvPicPr/>
+                  </pic:nvPicPr>
+                  <pic:blipFill>
+                    <a:blip r:embed="rId85">
+                      <a:extLst>
+                        <a:ext uri="{28A0092B-C50C-407E-A947-70E740481C1C}">
+                          <a14:useLocalDpi xmlns:a14="http://schemas.microsoft.com/office/drawing/2010/main" val="0"/>
+                        </a:ext>
+                      </a:extLst>
+                    </a:blip>
+                    <a:stretch>
+                      <a:fillRect/>
+                    </a:stretch>
+                  </pic:blipFill>
+                  <pic:spPr>
+                    <a:xfrm>
+                      <a:off x="0" y="0"/>
+                      <a:ext cx="4419600" cy="1739900"/>
+                    </a:xfrm>
+                    <a:prstGeom prst="rect">
+                      <a:avLst/>
+                    </a:prstGeom>
+                  </pic:spPr>
+                </pic:pic>
+              </a:graphicData>
+            </a:graphic>
+          </wp:inline>
+        </w:drawing>
+      </w:r>
+    </w:p>
+    <w:p>
+      <w:pPr>
+        <w:pStyle w:val="ListParagraph"/>
+        <w:numPr>
+          <w:ilvl w:val="0"/>
+          <w:numId w:val="26"/>
+        </w:numPr>
+        <w:spacing w:after="0"/>
+        <w:rPr>
+          <w:rFonts w:ascii="Times New Roman" w:hAnsi="Times New Roman" w:cs="Times New Roman"/>
+          <w:bCs/>
+          <w:sz w:val="24"/>
+          <w:szCs w:val="21"/>
+        </w:rPr>
+      </w:pPr>
+      <w:r>
+        <w:rPr>
+          <w:rFonts w:ascii="Times New Roman" w:hAnsi="Times New Roman" w:cs="Times New Roman"/>
+          <w:bCs/>
+          <w:sz w:val="24"/>
+          <w:szCs w:val="21"/>
+        </w:rPr>
+        <w:t>du – display disk utilization of a particular file/folder</w:t>
+      </w:r>
+    </w:p>
+    <w:p>
+      <w:pPr>
+        <w:pStyle w:val="ListParagraph"/>
+        <w:spacing w:after="0"/>
+        <w:rPr>
+          <w:rFonts w:ascii="Times New Roman" w:hAnsi="Times New Roman" w:cs="Times New Roman"/>
+          <w:bCs/>
+          <w:sz w:val="24"/>
+          <w:szCs w:val="21"/>
+        </w:rPr>
+      </w:pPr>
+      <w:r>
+        <w:rPr>
+          <w:rFonts w:ascii="Times New Roman" w:hAnsi="Times New Roman" w:cs="Times New Roman"/>
+          <w:bCs/>
+          <w:sz w:val="24"/>
+          <w:szCs w:val="21"/>
+        </w:rPr>
+        <w:t>Syntax:</w:t>
+      </w:r>
+      <w:r>
+        <w:rPr>
+          <w:rFonts w:ascii="Times New Roman" w:hAnsi="Times New Roman" w:cs="Times New Roman"/>
+          <w:bCs/>
+          <w:sz w:val="24"/>
+          <w:szCs w:val="21"/>
+        </w:rPr>
+        <w:tab/>
+        <w:t>$ du &lt;filename&gt;</w:t>
+      </w:r>
+    </w:p>
+    <w:p>
+      <w:pPr>
+        <w:pStyle w:val="ListParagraph"/>
+        <w:spacing w:after="0"/>
+        <w:rPr>
+          <w:rFonts w:ascii="Times New Roman" w:hAnsi="Times New Roman" w:cs="Times New Roman"/>
+          <w:bCs/>
+          <w:sz w:val="24"/>
+          <w:szCs w:val="21"/>
+        </w:rPr>
+      </w:pPr>
+      <w:r>
+        <w:rPr>
+          <w:rFonts w:ascii="Times New Roman" w:hAnsi="Times New Roman" w:cs="Times New Roman"/>
+          <w:bCs/>
+          <w:sz w:val="24"/>
+          <w:szCs w:val="21"/>
+        </w:rPr>
+        <w:t>Output:</w:t>
+      </w:r>
+    </w:p>
+    <w:p>
+      <w:pPr>
+        <w:pStyle w:val="ListParagraph"/>
+        <w:spacing w:after="0"/>
+        <w:jc w:val="center"/>
+        <w:rPr>
+          <w:rFonts w:ascii="Times New Roman" w:hAnsi="Times New Roman" w:cs="Times New Roman"/>
+          <w:bCs/>
+          <w:sz w:val="24"/>
+          <w:szCs w:val="21"/>
+        </w:rPr>
+      </w:pPr>
+      <w:r>
+        <w:rPr>
+          <w:rFonts w:ascii="Times New Roman" w:hAnsi="Times New Roman" w:cs="Times New Roman"/>
+          <w:bCs/>
+          <w:noProof/>
+          <w:sz w:val="24"/>
+          <w:szCs w:val="21"/>
+        </w:rPr>
+        <w:drawing>
+          <wp:inline distT="0" distB="0" distL="0" distR="0" wp14:anchorId="304BEBE7" wp14:editId="6BA5C42C">
+            <wp:extent cx="4419600" cy="939800"/>
+            <wp:effectExtent l="0" t="0" r="0" b="0"/>
+            <wp:docPr id="80" name="Picture 80"/>
+            <wp:cNvGraphicFramePr>
+              <a:graphicFrameLocks xmlns:a="http://schemas.openxmlformats.org/drawingml/2006/main" noChangeAspect="1"/>
+            </wp:cNvGraphicFramePr>
+            <a:graphic xmlns:a="http://schemas.openxmlformats.org/drawingml/2006/main">
+              <a:graphicData uri="http://schemas.openxmlformats.org/drawingml/2006/picture">
+                <pic:pic xmlns:pic="http://schemas.openxmlformats.org/drawingml/2006/picture">
+                  <pic:nvPicPr>
+                    <pic:cNvPr id="80" name="Picture 80"/>
+                    <pic:cNvPicPr/>
+                  </pic:nvPicPr>
+                  <pic:blipFill>
+                    <a:blip r:embed="rId86">
+                      <a:extLst>
+                        <a:ext uri="{28A0092B-C50C-407E-A947-70E740481C1C}">
+                          <a14:useLocalDpi xmlns:a14="http://schemas.microsoft.com/office/drawing/2010/main" val="0"/>
+                        </a:ext>
+                      </a:extLst>
+                    </a:blip>
+                    <a:stretch>
+                      <a:fillRect/>
+                    </a:stretch>
+                  </pic:blipFill>
+                  <pic:spPr>
+                    <a:xfrm>
+                      <a:off x="0" y="0"/>
+                      <a:ext cx="4419600" cy="939800"/>
+                    </a:xfrm>
+                    <a:prstGeom prst="rect">
+                      <a:avLst/>
+                    </a:prstGeom>
+                  </pic:spPr>
+                </pic:pic>
+              </a:graphicData>
+            </a:graphic>
+          </wp:inline>
+        </w:drawing>
+      </w:r>
+    </w:p>
+    <w:p>
+      <w:pPr>
+        <w:pStyle w:val="ListParagraph"/>
+        <w:numPr>
+          <w:ilvl w:val="0"/>
+          <w:numId w:val="26"/>
+        </w:numPr>
+        <w:spacing w:after="0"/>
+        <w:rPr>
+          <w:rFonts w:ascii="Times New Roman" w:hAnsi="Times New Roman" w:cs="Times New Roman"/>
+          <w:bCs/>
+          <w:sz w:val="24"/>
+          <w:szCs w:val="21"/>
+        </w:rPr>
+      </w:pPr>
+      <w:proofErr w:type="spellStart"/>
+      <w:r>
+        <w:rPr>
+          <w:rFonts w:ascii="Times New Roman" w:hAnsi="Times New Roman" w:cs="Times New Roman"/>
+          <w:bCs/>
+          <w:sz w:val="24"/>
+          <w:szCs w:val="21"/>
+        </w:rPr>
+        <w:t>userdel</w:t>
+      </w:r>
+      <w:proofErr w:type="spellEnd"/>
+      <w:r>
+        <w:rPr>
+          <w:rFonts w:ascii="Times New Roman" w:hAnsi="Times New Roman" w:cs="Times New Roman"/>
+          <w:bCs/>
+          <w:sz w:val="24"/>
+          <w:szCs w:val="21"/>
+        </w:rPr>
+        <w:t xml:space="preserve"> – delete a user</w:t>
+      </w:r>
+    </w:p>
+    <w:p>
+      <w:pPr>
+        <w:pStyle w:val="ListParagraph"/>
+        <w:spacing w:after="0"/>
+        <w:rPr>
+          <w:rFonts w:ascii="Times New Roman" w:hAnsi="Times New Roman" w:cs="Times New Roman"/>
+          <w:bCs/>
+          <w:sz w:val="24"/>
+          <w:szCs w:val="21"/>
+        </w:rPr>
+      </w:pPr>
+      <w:r>
+        <w:rPr>
+          <w:rFonts w:ascii="Times New Roman" w:hAnsi="Times New Roman" w:cs="Times New Roman"/>
+          <w:bCs/>
+          <w:sz w:val="24"/>
+          <w:szCs w:val="21"/>
+        </w:rPr>
+        <w:t>Syntax:</w:t>
+      </w:r>
+      <w:r>
+        <w:rPr>
+          <w:rFonts w:ascii="Times New Roman" w:hAnsi="Times New Roman" w:cs="Times New Roman"/>
+          <w:bCs/>
+          <w:sz w:val="24"/>
+          <w:szCs w:val="21"/>
+        </w:rPr>
+        <w:tab/>
+        <w:t xml:space="preserve">$ </w:t>
+      </w:r>
+      <w:proofErr w:type="spellStart"/>
+      <w:r>
+        <w:rPr>
+          <w:rFonts w:ascii="Times New Roman" w:hAnsi="Times New Roman" w:cs="Times New Roman"/>
+          <w:bCs/>
+          <w:sz w:val="24"/>
+          <w:szCs w:val="21"/>
+        </w:rPr>
+        <w:t>userdel</w:t>
+      </w:r>
+      <w:proofErr w:type="spellEnd"/>
+      <w:r>
+        <w:rPr>
+          <w:rFonts w:ascii="Times New Roman" w:hAnsi="Times New Roman" w:cs="Times New Roman"/>
+          <w:bCs/>
+          <w:sz w:val="24"/>
+          <w:szCs w:val="21"/>
+        </w:rPr>
+        <w:t xml:space="preserve"> &lt;username&gt;</w:t>
+      </w:r>
+    </w:p>
+    <w:p>
+      <w:pPr>
+        <w:pStyle w:val="ListParagraph"/>
+        <w:spacing w:after="0"/>
+        <w:rPr>
+          <w:rFonts w:ascii="Times New Roman" w:hAnsi="Times New Roman" w:cs="Times New Roman"/>
+          <w:bCs/>
+          <w:sz w:val="24"/>
+          <w:szCs w:val="21"/>
+        </w:rPr>
+      </w:pPr>
+      <w:r>
+        <w:rPr>
+          <w:rFonts w:ascii="Times New Roman" w:hAnsi="Times New Roman" w:cs="Times New Roman"/>
+          <w:bCs/>
+          <w:sz w:val="24"/>
+          <w:szCs w:val="21"/>
+        </w:rPr>
+        <w:t>Output:</w:t>
+      </w:r>
+    </w:p>
+    <w:p>
+      <w:pPr>
+        <w:pStyle w:val="ListParagraph"/>
+        <w:spacing w:after="0"/>
+        <w:jc w:val="center"/>
+        <w:rPr>
+          <w:rFonts w:ascii="Times New Roman" w:hAnsi="Times New Roman" w:cs="Times New Roman"/>
+          <w:bCs/>
+          <w:sz w:val="24"/>
+          <w:szCs w:val="21"/>
+        </w:rPr>
+      </w:pPr>
+      <w:r>
+        <w:rPr>
+          <w:rFonts w:ascii="Times New Roman" w:hAnsi="Times New Roman" w:cs="Times New Roman"/>
+          <w:bCs/>
+          <w:noProof/>
+          <w:sz w:val="24"/>
+          <w:szCs w:val="21"/>
+        </w:rPr>
+        <w:drawing>
+          <wp:inline distT="0" distB="0" distL="0" distR="0" wp14:anchorId="3D7EA231" wp14:editId="0041B5D3">
+            <wp:extent cx="4425652" cy="1170000"/>
+            <wp:effectExtent l="0" t="0" r="0" b="0"/>
+            <wp:docPr id="81" name="Picture 81"/>
+            <wp:cNvGraphicFramePr>
+              <a:graphicFrameLocks xmlns:a="http://schemas.openxmlformats.org/drawingml/2006/main" noChangeAspect="1"/>
+            </wp:cNvGraphicFramePr>
+            <a:graphic xmlns:a="http://schemas.openxmlformats.org/drawingml/2006/main">
+              <a:graphicData uri="http://schemas.openxmlformats.org/drawingml/2006/picture">
+                <pic:pic xmlns:pic="http://schemas.openxmlformats.org/drawingml/2006/picture">
+                  <pic:nvPicPr>
+                    <pic:cNvPr id="81" name="Picture 81"/>
+                    <pic:cNvPicPr/>
+                  </pic:nvPicPr>
+                  <pic:blipFill>
+                    <a:blip r:embed="rId87">
+                      <a:extLst>
+                        <a:ext uri="{28A0092B-C50C-407E-A947-70E740481C1C}">
+                          <a14:useLocalDpi xmlns:a14="http://schemas.microsoft.com/office/drawing/2010/main" val="0"/>
+                        </a:ext>
+                      </a:extLst>
+                    </a:blip>
+                    <a:stretch>
+                      <a:fillRect/>
+                    </a:stretch>
+                  </pic:blipFill>
+                  <pic:spPr>
+                    <a:xfrm>
+                      <a:off x="0" y="0"/>
+                      <a:ext cx="4425652" cy="1170000"/>
+                    </a:xfrm>
+                    <a:prstGeom prst="rect">
+                      <a:avLst/>
+                    </a:prstGeom>
+                  </pic:spPr>
+                </pic:pic>
+              </a:graphicData>
+            </a:graphic>
+          </wp:inline>
+        </w:drawing>
+      </w:r>
+    </w:p>
+    <w:p>
+      <w:pPr>
+        <w:pStyle w:val="ListParagraph"/>
+        <w:spacing w:after="0"/>
+        <w:jc w:val="center"/>
+        <w:rPr>
+          <w:rFonts w:ascii="Times New Roman" w:hAnsi="Times New Roman" w:cs="Times New Roman"/>
+          <w:bCs/>
+          <w:sz w:val="24"/>
+          <w:szCs w:val="21"/>
+        </w:rPr>
+      </w:pPr>
+    </w:p>
+    <w:p>
+      <w:pPr>
+        <w:spacing w:after="0"/>
+        <w:rPr>
+          <w:rFonts w:ascii="Times New Roman" w:hAnsi="Times New Roman" w:cs="Times New Roman"/>
+          <w:b/>
+          <w:sz w:val="28"/>
+          <w:u w:val="single"/>
+        </w:rPr>
+      </w:pPr>
+      <w:r>
+        <w:rPr>
+          <w:rFonts w:ascii="Times New Roman" w:hAnsi="Times New Roman" w:cs="Times New Roman"/>
+          <w:b/>
+          <w:sz w:val="28"/>
+          <w:u w:val="single"/>
+        </w:rPr>
+        <w:t>Result</w:t>
+      </w:r>
+    </w:p>
+    <w:p>
+      <w:pPr>
+        <w:spacing w:after="0"/>
+        <w:rPr>
+          <w:rFonts w:ascii="Times New Roman" w:hAnsi="Times New Roman" w:cs="Times New Roman"/>
+          <w:bCs/>
+          <w:sz w:val="24"/>
+          <w:szCs w:val="24"/>
+        </w:rPr>
+      </w:pPr>
+      <w:r>
+        <w:rPr>
+          <w:rFonts w:ascii="Times New Roman" w:hAnsi="Times New Roman" w:cs="Times New Roman"/>
+          <w:bCs/>
+          <w:sz w:val="24"/>
+          <w:szCs w:val="24"/>
+        </w:rPr>
+        <w:t>The program was executed and the result was successfully obtained. Thus CO</w:t>
+      </w:r>
+      <w:r>
+        <w:rPr>
+          <w:rFonts w:ascii="Times New Roman" w:hAnsi="Times New Roman" w:cs="Times New Roman"/>
+          <w:bCs/>
+          <w:sz w:val="24"/>
+          <w:szCs w:val="24"/>
+        </w:rPr>
+        <w:t>2</w:t>
+      </w:r>
+      <w:r>
+        <w:rPr>
+          <w:rFonts w:ascii="Times New Roman" w:hAnsi="Times New Roman" w:cs="Times New Roman"/>
+          <w:bCs/>
+          <w:sz w:val="24"/>
+          <w:szCs w:val="24"/>
+        </w:rPr>
+        <w:t xml:space="preserve"> was obtained.</w:t>
+      </w:r>
+    </w:p>
+    <w:p>
+      <w:pPr>
+        <w:spacing w:after="0"/>
+        <w:rPr>
+          <w:rFonts w:ascii="Times New Roman" w:hAnsi="Times New Roman" w:cs="Times New Roman"/>
+          <w:bCs/>
+          <w:sz w:val="24"/>
+          <w:szCs w:val="21"/>
+        </w:rPr>
+      </w:pPr>
+    </w:p>
+    <w:p>
+      <w:pPr>
+        <w:spacing w:after="0"/>
+        <w:rPr>
+          <w:rFonts w:ascii="Times New Roman" w:hAnsi="Times New Roman" w:cs="Times New Roman"/>
+          <w:bCs/>
+          <w:sz w:val="24"/>
+          <w:szCs w:val="21"/>
+        </w:rPr>
+      </w:pPr>
+    </w:p>
+    <w:p>
+      <w:pPr>
+        <w:spacing w:after="0"/>
+        <w:rPr>
+          <w:rFonts w:ascii="Times New Roman" w:hAnsi="Times New Roman" w:cs="Times New Roman"/>
+          <w:bCs/>
+          <w:sz w:val="24"/>
+          <w:szCs w:val="21"/>
+        </w:rPr>
+      </w:pPr>
+    </w:p>
+    <w:p>
+      <w:pPr>
+        <w:spacing w:after="0"/>
+        <w:rPr>
+          <w:rFonts w:ascii="Times New Roman" w:hAnsi="Times New Roman" w:cs="Times New Roman"/>
+          <w:bCs/>
+          <w:sz w:val="24"/>
+          <w:szCs w:val="21"/>
+        </w:rPr>
+      </w:pPr>
+    </w:p>
+    <w:p>
+      <w:pPr>
+        <w:spacing w:after="0"/>
         <w:jc w:val="both"/>
         <w:rPr>
           <w:rFonts w:ascii="Times New Roman" w:hAnsi="Times New Roman" w:cs="Times New Roman"/>
-          <w:bCs/>
-          <w:sz w:val="24"/>
-          <w:szCs w:val="24"/>
-        </w:rPr>
-      </w:pPr>
-      <w:r>
-        <w:rPr>
-          <w:rFonts w:ascii="Times New Roman" w:hAnsi="Times New Roman" w:cs="Times New Roman"/>
-          <w:bCs/>
-          <w:sz w:val="24"/>
-          <w:szCs w:val="24"/>
-        </w:rPr>
-        <w:t>Interfacing ports refers to the process of connecting different devices or components together in order to exchange information or perform certain tasks. Ports are used to facilitate communication between devices, and they can come in different forms, such as USB ports, Ethernet ports, HDMI ports, and so on.</w:t>
-      </w:r>
-    </w:p>
-    <w:p>
-      <w:pPr>
-        <w:pStyle w:val="ListParagraph"/>
+          <w:b/>
+          <w:sz w:val="28"/>
+          <w:u w:val="single"/>
+        </w:rPr>
+      </w:pPr>
+      <w:r>
+        <w:rPr>
+          <w:rFonts w:ascii="Times New Roman" w:hAnsi="Times New Roman" w:cs="Times New Roman"/>
+          <w:b/>
+          <w:sz w:val="28"/>
+          <w:u w:val="single"/>
+        </w:rPr>
+        <w:t xml:space="preserve">Experiment No.: </w:t>
+      </w:r>
+      <w:r>
+        <w:rPr>
+          <w:rFonts w:ascii="Times New Roman" w:hAnsi="Times New Roman" w:cs="Times New Roman"/>
+          <w:b/>
+          <w:sz w:val="28"/>
+          <w:u w:val="single"/>
+        </w:rPr>
+        <w:t>7</w:t>
+      </w:r>
+    </w:p>
+    <w:p>
+      <w:pPr>
         <w:spacing w:after="0"/>
         <w:jc w:val="both"/>
         <w:rPr>
           <w:rFonts w:ascii="Times New Roman" w:hAnsi="Times New Roman" w:cs="Times New Roman"/>
-          <w:bCs/>
-          <w:sz w:val="24"/>
-          <w:szCs w:val="24"/>
-        </w:rPr>
-      </w:pPr>
-    </w:p>
-    <w:p>
-      <w:pPr>
-        <w:pStyle w:val="ListParagraph"/>
-        <w:spacing w:after="0"/>
-        <w:jc w:val="both"/>
-        <w:rPr>
-          <w:rFonts w:ascii="Times New Roman" w:hAnsi="Times New Roman" w:cs="Times New Roman"/>
-          <w:bCs/>
-          <w:sz w:val="24"/>
-          <w:szCs w:val="24"/>
-        </w:rPr>
-      </w:pPr>
-      <w:r>
-        <w:rPr>
-          <w:rFonts w:ascii="Times New Roman" w:hAnsi="Times New Roman" w:cs="Times New Roman"/>
-          <w:bCs/>
-          <w:sz w:val="24"/>
-          <w:szCs w:val="24"/>
-        </w:rPr>
-        <w:t>Interfacing ports is an important aspect of modern computing, as it allows us to connect a wide range of devices and components together in order to create complex systems and networks. Whether it's connecting a keyboard and mouse to a computer, or setting up a network of servers and workstations in a large enterprise, interfacing ports is a crucial part of the process.</w:t>
-      </w:r>
-    </w:p>
-    <w:p>
-      <w:pPr>
-        <w:pStyle w:val="ListParagraph"/>
-        <w:spacing w:after="0"/>
-        <w:jc w:val="both"/>
-        <w:rPr>
-          <w:rFonts w:ascii="Times New Roman" w:hAnsi="Times New Roman" w:cs="Times New Roman"/>
-          <w:bCs/>
-          <w:sz w:val="24"/>
-          <w:szCs w:val="24"/>
+          <w:b/>
+          <w:sz w:val="24"/>
+          <w:szCs w:val="21"/>
+          <w:u w:val="single"/>
+        </w:rPr>
+      </w:pPr>
+    </w:p>
+    <w:p>
+      <w:pPr>
+        <w:spacing w:after="0"/>
+        <w:rPr>
+          <w:rFonts w:ascii="Times New Roman" w:hAnsi="Times New Roman" w:cs="Times New Roman"/>
+          <w:sz w:val="24"/>
+          <w:szCs w:val="24"/>
+        </w:rPr>
+      </w:pPr>
+      <w:r>
+        <w:rPr>
+          <w:rFonts w:ascii="Times New Roman" w:hAnsi="Times New Roman" w:cs="Times New Roman"/>
+          <w:b/>
+          <w:sz w:val="28"/>
+          <w:u w:val="single"/>
+        </w:rPr>
+        <w:t>Aim</w:t>
+      </w:r>
+    </w:p>
+    <w:p>
+      <w:pPr>
+        <w:spacing w:after="0"/>
+        <w:rPr>
+          <w:rFonts w:ascii="Times New Roman" w:hAnsi="Times New Roman" w:cs="Times New Roman"/>
+          <w:sz w:val="24"/>
+          <w:szCs w:val="21"/>
+          <w:lang w:val="en-US"/>
+        </w:rPr>
+      </w:pPr>
+      <w:r>
+        <w:rPr>
+          <w:rFonts w:ascii="Times New Roman" w:hAnsi="Times New Roman" w:cs="Times New Roman"/>
+          <w:sz w:val="24"/>
+          <w:szCs w:val="21"/>
+          <w:lang w:val="en-US"/>
+        </w:rPr>
+        <w:t>Familiarization of Linux Commands.</w:t>
+      </w:r>
+    </w:p>
+    <w:p>
+      <w:pPr>
+        <w:spacing w:after="0"/>
+        <w:rPr>
+          <w:rFonts w:ascii="Times New Roman" w:hAnsi="Times New Roman" w:cs="Times New Roman"/>
+        </w:rPr>
+      </w:pPr>
+    </w:p>
+    <w:p>
+      <w:pPr>
+        <w:spacing w:after="0"/>
+        <w:rPr>
+          <w:rFonts w:ascii="Times New Roman" w:hAnsi="Times New Roman" w:cs="Times New Roman"/>
+          <w:sz w:val="24"/>
+          <w:szCs w:val="24"/>
+        </w:rPr>
+      </w:pPr>
+      <w:r>
+        <w:rPr>
+          <w:rFonts w:ascii="Times New Roman" w:hAnsi="Times New Roman" w:cs="Times New Roman"/>
+          <w:b/>
+          <w:sz w:val="28"/>
+          <w:u w:val="single"/>
+        </w:rPr>
+        <w:t>CO</w:t>
+      </w:r>
+      <w:r>
+        <w:rPr>
+          <w:rFonts w:ascii="Times New Roman" w:hAnsi="Times New Roman" w:cs="Times New Roman"/>
+          <w:b/>
+          <w:sz w:val="28"/>
+          <w:u w:val="single"/>
+        </w:rPr>
+        <w:t>2</w:t>
+      </w:r>
+    </w:p>
+    <w:p>
+      <w:pPr>
+        <w:spacing w:after="0"/>
+        <w:rPr>
+          <w:rFonts w:ascii="Times New Roman" w:hAnsi="Times New Roman" w:cs="Times New Roman"/>
+          <w:sz w:val="24"/>
+          <w:szCs w:val="21"/>
+          <w:lang w:val="en-US"/>
+        </w:rPr>
+      </w:pPr>
+      <w:r>
+        <w:rPr>
+          <w:rFonts w:ascii="Times New Roman" w:hAnsi="Times New Roman" w:cs="Times New Roman"/>
+          <w:sz w:val="24"/>
+          <w:szCs w:val="21"/>
+          <w:lang w:val="en-US"/>
+        </w:rPr>
+        <w:t>Perform system administration tasks.</w:t>
+      </w:r>
+    </w:p>
+    <w:p>
+      <w:pPr>
+        <w:spacing w:after="0"/>
+        <w:rPr>
+          <w:rFonts w:ascii="Times New Roman" w:hAnsi="Times New Roman" w:cs="Times New Roman"/>
+          <w:sz w:val="28"/>
+        </w:rPr>
+      </w:pPr>
+    </w:p>
+    <w:p>
+      <w:pPr>
+        <w:spacing w:after="0"/>
+        <w:rPr>
+          <w:rFonts w:ascii="Times New Roman" w:hAnsi="Times New Roman" w:cs="Times New Roman"/>
+          <w:b/>
+          <w:sz w:val="28"/>
+          <w:u w:val="single"/>
+        </w:rPr>
+      </w:pPr>
+      <w:r>
+        <w:rPr>
+          <w:rFonts w:ascii="Times New Roman" w:hAnsi="Times New Roman" w:cs="Times New Roman"/>
+          <w:b/>
+          <w:sz w:val="28"/>
+          <w:u w:val="single"/>
+        </w:rPr>
+        <w:t>Procedure</w:t>
+      </w:r>
+    </w:p>
+    <w:p>
+      <w:pPr>
+        <w:pStyle w:val="ListParagraph"/>
+        <w:numPr>
+          <w:ilvl w:val="0"/>
+          <w:numId w:val="29"/>
+        </w:numPr>
+        <w:spacing w:after="0"/>
+        <w:rPr>
+          <w:rFonts w:ascii="Times New Roman" w:hAnsi="Times New Roman" w:cs="Times New Roman"/>
+          <w:bCs/>
+          <w:sz w:val="24"/>
+          <w:szCs w:val="21"/>
+        </w:rPr>
+      </w:pPr>
+      <w:proofErr w:type="spellStart"/>
+      <w:r>
+        <w:rPr>
+          <w:rFonts w:ascii="Times New Roman" w:hAnsi="Times New Roman" w:cs="Times New Roman"/>
+          <w:bCs/>
+          <w:sz w:val="24"/>
+          <w:szCs w:val="21"/>
+        </w:rPr>
+        <w:t>ip</w:t>
+      </w:r>
+      <w:proofErr w:type="spellEnd"/>
+      <w:r>
+        <w:rPr>
+          <w:rFonts w:ascii="Times New Roman" w:hAnsi="Times New Roman" w:cs="Times New Roman"/>
+          <w:bCs/>
+          <w:sz w:val="24"/>
+          <w:szCs w:val="21"/>
+        </w:rPr>
+        <w:t xml:space="preserve"> </w:t>
+      </w:r>
+      <w:proofErr w:type="spellStart"/>
+      <w:r>
+        <w:rPr>
+          <w:rFonts w:ascii="Times New Roman" w:hAnsi="Times New Roman" w:cs="Times New Roman"/>
+          <w:bCs/>
+          <w:sz w:val="24"/>
+          <w:szCs w:val="21"/>
+        </w:rPr>
+        <w:t>addr</w:t>
+      </w:r>
+      <w:proofErr w:type="spellEnd"/>
+      <w:r>
+        <w:rPr>
+          <w:rFonts w:ascii="Times New Roman" w:hAnsi="Times New Roman" w:cs="Times New Roman"/>
+          <w:bCs/>
+          <w:sz w:val="24"/>
+          <w:szCs w:val="21"/>
+        </w:rPr>
+        <w:t xml:space="preserve"> – display </w:t>
+      </w:r>
+      <w:proofErr w:type="spellStart"/>
+      <w:r>
+        <w:rPr>
+          <w:rFonts w:ascii="Times New Roman" w:hAnsi="Times New Roman" w:cs="Times New Roman"/>
+          <w:bCs/>
+          <w:sz w:val="24"/>
+          <w:szCs w:val="21"/>
+        </w:rPr>
+        <w:t>ip</w:t>
+      </w:r>
+      <w:proofErr w:type="spellEnd"/>
+      <w:r>
+        <w:rPr>
+          <w:rFonts w:ascii="Times New Roman" w:hAnsi="Times New Roman" w:cs="Times New Roman"/>
+          <w:bCs/>
+          <w:sz w:val="24"/>
+          <w:szCs w:val="21"/>
+        </w:rPr>
+        <w:t xml:space="preserve"> address of a system</w:t>
+      </w:r>
+    </w:p>
+    <w:p>
+      <w:pPr>
+        <w:pStyle w:val="ListParagraph"/>
+        <w:spacing w:after="0"/>
+        <w:rPr>
+          <w:rFonts w:ascii="Times New Roman" w:hAnsi="Times New Roman" w:cs="Times New Roman"/>
+          <w:bCs/>
+          <w:sz w:val="24"/>
+          <w:szCs w:val="21"/>
+        </w:rPr>
+      </w:pPr>
+      <w:r>
+        <w:rPr>
+          <w:rFonts w:ascii="Times New Roman" w:hAnsi="Times New Roman" w:cs="Times New Roman"/>
+          <w:bCs/>
+          <w:sz w:val="24"/>
+          <w:szCs w:val="21"/>
+        </w:rPr>
+        <w:t>Syntax:</w:t>
+      </w:r>
+      <w:r>
+        <w:rPr>
+          <w:rFonts w:ascii="Times New Roman" w:hAnsi="Times New Roman" w:cs="Times New Roman"/>
+          <w:bCs/>
+          <w:sz w:val="24"/>
+          <w:szCs w:val="21"/>
+        </w:rPr>
+        <w:tab/>
+        <w:t xml:space="preserve">$ </w:t>
+      </w:r>
+      <w:proofErr w:type="spellStart"/>
+      <w:r>
+        <w:rPr>
+          <w:rFonts w:ascii="Times New Roman" w:hAnsi="Times New Roman" w:cs="Times New Roman"/>
+          <w:bCs/>
+          <w:sz w:val="24"/>
+          <w:szCs w:val="21"/>
+        </w:rPr>
+        <w:t>ip</w:t>
+      </w:r>
+      <w:proofErr w:type="spellEnd"/>
+      <w:r>
+        <w:rPr>
+          <w:rFonts w:ascii="Times New Roman" w:hAnsi="Times New Roman" w:cs="Times New Roman"/>
+          <w:bCs/>
+          <w:sz w:val="24"/>
+          <w:szCs w:val="21"/>
+        </w:rPr>
+        <w:t xml:space="preserve"> </w:t>
+      </w:r>
+      <w:proofErr w:type="spellStart"/>
+      <w:r>
+        <w:rPr>
+          <w:rFonts w:ascii="Times New Roman" w:hAnsi="Times New Roman" w:cs="Times New Roman"/>
+          <w:bCs/>
+          <w:sz w:val="24"/>
+          <w:szCs w:val="21"/>
+        </w:rPr>
+        <w:t>addr</w:t>
+      </w:r>
+      <w:proofErr w:type="spellEnd"/>
+    </w:p>
+    <w:p>
+      <w:pPr>
+        <w:pStyle w:val="ListParagraph"/>
+        <w:spacing w:after="0"/>
+        <w:rPr>
+          <w:rFonts w:ascii="Times New Roman" w:hAnsi="Times New Roman" w:cs="Times New Roman"/>
+          <w:bCs/>
+          <w:sz w:val="24"/>
+          <w:szCs w:val="21"/>
+        </w:rPr>
+      </w:pPr>
+      <w:r>
+        <w:rPr>
+          <w:rFonts w:ascii="Times New Roman" w:hAnsi="Times New Roman" w:cs="Times New Roman"/>
+          <w:bCs/>
+          <w:sz w:val="24"/>
+          <w:szCs w:val="21"/>
+        </w:rPr>
+        <w:t>Output:</w:t>
+      </w:r>
+    </w:p>
+    <w:p>
+      <w:pPr>
+        <w:pStyle w:val="ListParagraph"/>
+        <w:spacing w:after="0"/>
+        <w:jc w:val="center"/>
+        <w:rPr>
+          <w:rFonts w:ascii="Times New Roman" w:hAnsi="Times New Roman" w:cs="Times New Roman"/>
+          <w:bCs/>
+          <w:sz w:val="24"/>
+          <w:szCs w:val="21"/>
+        </w:rPr>
+      </w:pPr>
+    </w:p>
+    <w:p>
+      <w:pPr>
+        <w:pStyle w:val="ListParagraph"/>
+        <w:numPr>
+          <w:ilvl w:val="0"/>
+          <w:numId w:val="29"/>
+        </w:numPr>
+        <w:spacing w:after="0"/>
+        <w:rPr>
+          <w:rFonts w:ascii="Times New Roman" w:hAnsi="Times New Roman" w:cs="Times New Roman"/>
+          <w:bCs/>
+          <w:sz w:val="24"/>
+          <w:szCs w:val="21"/>
+        </w:rPr>
+      </w:pPr>
+      <w:proofErr w:type="spellStart"/>
+      <w:r>
+        <w:rPr>
+          <w:rFonts w:ascii="Times New Roman" w:hAnsi="Times New Roman" w:cs="Times New Roman"/>
+          <w:bCs/>
+          <w:sz w:val="24"/>
+          <w:szCs w:val="21"/>
+        </w:rPr>
+        <w:t>ssh</w:t>
+      </w:r>
+      <w:proofErr w:type="spellEnd"/>
+      <w:r>
+        <w:rPr>
+          <w:rFonts w:ascii="Times New Roman" w:hAnsi="Times New Roman" w:cs="Times New Roman"/>
+          <w:bCs/>
+          <w:sz w:val="24"/>
+          <w:szCs w:val="21"/>
+        </w:rPr>
+        <w:t xml:space="preserve"> </w:t>
+      </w:r>
+      <w:r>
+        <w:rPr>
+          <w:rFonts w:ascii="Times New Roman" w:hAnsi="Times New Roman" w:cs="Times New Roman"/>
+          <w:bCs/>
+          <w:sz w:val="24"/>
+          <w:szCs w:val="21"/>
+        </w:rPr>
+        <w:t>&lt;username&gt;</w:t>
+      </w:r>
+      <w:r>
+        <w:rPr>
+          <w:rFonts w:ascii="Times New Roman" w:hAnsi="Times New Roman" w:cs="Times New Roman"/>
+          <w:bCs/>
+          <w:sz w:val="24"/>
+          <w:szCs w:val="21"/>
+        </w:rPr>
+        <w:t xml:space="preserve"> @ &lt;</w:t>
+      </w:r>
+      <w:proofErr w:type="spellStart"/>
+      <w:r>
+        <w:rPr>
+          <w:rFonts w:ascii="Times New Roman" w:hAnsi="Times New Roman" w:cs="Times New Roman"/>
+          <w:bCs/>
+          <w:sz w:val="24"/>
+          <w:szCs w:val="21"/>
+        </w:rPr>
+        <w:t>ip_address</w:t>
+      </w:r>
+      <w:proofErr w:type="spellEnd"/>
+      <w:r>
+        <w:rPr>
+          <w:rFonts w:ascii="Times New Roman" w:hAnsi="Times New Roman" w:cs="Times New Roman"/>
+          <w:bCs/>
+          <w:sz w:val="24"/>
+          <w:szCs w:val="21"/>
+        </w:rPr>
+        <w:t xml:space="preserve">&gt; – </w:t>
+      </w:r>
+      <w:proofErr w:type="spellStart"/>
+      <w:r>
+        <w:rPr>
+          <w:rFonts w:ascii="Times New Roman" w:hAnsi="Times New Roman" w:cs="Times New Roman"/>
+          <w:bCs/>
+          <w:sz w:val="24"/>
+          <w:szCs w:val="21"/>
+        </w:rPr>
+        <w:t>ssh</w:t>
+      </w:r>
+      <w:proofErr w:type="spellEnd"/>
+      <w:r>
+        <w:rPr>
+          <w:rFonts w:ascii="Times New Roman" w:hAnsi="Times New Roman" w:cs="Times New Roman"/>
+          <w:bCs/>
+          <w:sz w:val="24"/>
+          <w:szCs w:val="21"/>
+        </w:rPr>
+        <w:t xml:space="preserve"> stands for secure shell protocol, used to securely connect to a remote server or system. </w:t>
+      </w:r>
+      <w:proofErr w:type="spellStart"/>
+      <w:r>
+        <w:rPr>
+          <w:rFonts w:ascii="Times New Roman" w:hAnsi="Times New Roman" w:cs="Times New Roman"/>
+          <w:bCs/>
+          <w:sz w:val="24"/>
+          <w:szCs w:val="21"/>
+        </w:rPr>
+        <w:t>ssh</w:t>
+      </w:r>
+      <w:proofErr w:type="spellEnd"/>
+      <w:r>
+        <w:rPr>
+          <w:rFonts w:ascii="Times New Roman" w:hAnsi="Times New Roman" w:cs="Times New Roman"/>
+          <w:bCs/>
+          <w:sz w:val="24"/>
+          <w:szCs w:val="21"/>
+        </w:rPr>
+        <w:t xml:space="preserve"> is secure in the sense that transfers data in encrypted form between the host to the client.  </w:t>
+      </w:r>
+    </w:p>
+    <w:p>
+      <w:pPr>
+        <w:pStyle w:val="ListParagraph"/>
+        <w:spacing w:after="0"/>
+        <w:rPr>
+          <w:rFonts w:ascii="Times New Roman" w:hAnsi="Times New Roman" w:cs="Times New Roman"/>
+          <w:bCs/>
+          <w:sz w:val="24"/>
+          <w:szCs w:val="21"/>
+        </w:rPr>
+      </w:pPr>
+      <w:r>
+        <w:rPr>
+          <w:rFonts w:ascii="Times New Roman" w:hAnsi="Times New Roman" w:cs="Times New Roman"/>
+          <w:bCs/>
+          <w:sz w:val="24"/>
+          <w:szCs w:val="21"/>
+        </w:rPr>
+        <w:t>Syntax:</w:t>
+      </w:r>
+      <w:r>
+        <w:rPr>
+          <w:rFonts w:ascii="Times New Roman" w:hAnsi="Times New Roman" w:cs="Times New Roman"/>
+          <w:bCs/>
+          <w:sz w:val="24"/>
+          <w:szCs w:val="21"/>
+        </w:rPr>
+        <w:tab/>
+        <w:t xml:space="preserve">$ </w:t>
+      </w:r>
+      <w:proofErr w:type="spellStart"/>
+      <w:r>
+        <w:rPr>
+          <w:rFonts w:ascii="Times New Roman" w:hAnsi="Times New Roman" w:cs="Times New Roman"/>
+          <w:bCs/>
+          <w:sz w:val="24"/>
+          <w:szCs w:val="21"/>
+        </w:rPr>
+        <w:t>ssh</w:t>
+      </w:r>
+      <w:proofErr w:type="spellEnd"/>
+      <w:r>
+        <w:rPr>
+          <w:rFonts w:ascii="Times New Roman" w:hAnsi="Times New Roman" w:cs="Times New Roman"/>
+          <w:bCs/>
+          <w:sz w:val="24"/>
+          <w:szCs w:val="21"/>
+        </w:rPr>
+        <w:t xml:space="preserve"> </w:t>
+      </w:r>
+      <w:proofErr w:type="spellStart"/>
+      <w:r>
+        <w:rPr>
+          <w:rFonts w:ascii="Times New Roman" w:hAnsi="Times New Roman" w:cs="Times New Roman"/>
+          <w:bCs/>
+          <w:sz w:val="24"/>
+          <w:szCs w:val="21"/>
+        </w:rPr>
+        <w:t>mca</w:t>
+      </w:r>
+      <w:proofErr w:type="spellEnd"/>
+      <w:r>
+        <w:rPr>
+          <w:rFonts w:ascii="Times New Roman" w:hAnsi="Times New Roman" w:cs="Times New Roman"/>
+          <w:bCs/>
+          <w:sz w:val="24"/>
+          <w:szCs w:val="21"/>
+        </w:rPr>
+        <w:t xml:space="preserve"> @ 192.168.6.15</w:t>
+      </w:r>
+    </w:p>
+    <w:p>
+      <w:pPr>
+        <w:pStyle w:val="ListParagraph"/>
+        <w:spacing w:after="0"/>
+        <w:rPr>
+          <w:rFonts w:ascii="Times New Roman" w:hAnsi="Times New Roman" w:cs="Times New Roman"/>
+          <w:bCs/>
+          <w:sz w:val="24"/>
+          <w:szCs w:val="21"/>
+        </w:rPr>
+      </w:pPr>
+      <w:r>
+        <w:rPr>
+          <w:rFonts w:ascii="Times New Roman" w:hAnsi="Times New Roman" w:cs="Times New Roman"/>
+          <w:bCs/>
+          <w:sz w:val="24"/>
+          <w:szCs w:val="21"/>
+        </w:rPr>
+        <w:t>Output:</w:t>
+      </w:r>
+    </w:p>
+    <w:p>
+      <w:pPr>
+        <w:pStyle w:val="ListParagraph"/>
+        <w:spacing w:after="0"/>
+        <w:rPr>
+          <w:rFonts w:ascii="Times New Roman" w:hAnsi="Times New Roman" w:cs="Times New Roman"/>
+          <w:bCs/>
+          <w:sz w:val="24"/>
+          <w:szCs w:val="21"/>
+        </w:rPr>
+      </w:pPr>
+    </w:p>
+    <w:p>
+      <w:pPr>
+        <w:pStyle w:val="ListParagraph"/>
+        <w:numPr>
+          <w:ilvl w:val="0"/>
+          <w:numId w:val="30"/>
+        </w:numPr>
+        <w:spacing w:after="0"/>
+        <w:rPr>
+          <w:rFonts w:ascii="Times New Roman" w:hAnsi="Times New Roman" w:cs="Times New Roman"/>
+          <w:bCs/>
+          <w:sz w:val="24"/>
+          <w:szCs w:val="21"/>
+        </w:rPr>
+      </w:pPr>
+      <w:r>
+        <w:rPr>
+          <w:rFonts w:ascii="Times New Roman" w:hAnsi="Times New Roman" w:cs="Times New Roman"/>
+          <w:bCs/>
+          <w:sz w:val="24"/>
+          <w:szCs w:val="21"/>
+        </w:rPr>
+        <w:t xml:space="preserve">$ </w:t>
+      </w:r>
+      <w:proofErr w:type="spellStart"/>
+      <w:r>
+        <w:rPr>
+          <w:rFonts w:ascii="Times New Roman" w:hAnsi="Times New Roman" w:cs="Times New Roman"/>
+          <w:bCs/>
+          <w:sz w:val="24"/>
+          <w:szCs w:val="21"/>
+        </w:rPr>
+        <w:t>sudo</w:t>
+      </w:r>
+      <w:proofErr w:type="spellEnd"/>
+      <w:r>
+        <w:rPr>
+          <w:rFonts w:ascii="Times New Roman" w:hAnsi="Times New Roman" w:cs="Times New Roman"/>
+          <w:bCs/>
+          <w:sz w:val="24"/>
+          <w:szCs w:val="21"/>
+        </w:rPr>
+        <w:t xml:space="preserve"> apt-get install </w:t>
+      </w:r>
+      <w:proofErr w:type="spellStart"/>
+      <w:r>
+        <w:rPr>
+          <w:rFonts w:ascii="Times New Roman" w:hAnsi="Times New Roman" w:cs="Times New Roman"/>
+          <w:bCs/>
+          <w:sz w:val="24"/>
+          <w:szCs w:val="21"/>
+        </w:rPr>
+        <w:t>openssh</w:t>
+      </w:r>
+      <w:proofErr w:type="spellEnd"/>
+      <w:r>
+        <w:rPr>
+          <w:rFonts w:ascii="Times New Roman" w:hAnsi="Times New Roman" w:cs="Times New Roman"/>
+          <w:bCs/>
+          <w:sz w:val="24"/>
+          <w:szCs w:val="21"/>
+        </w:rPr>
+        <w:t xml:space="preserve"> -</w:t>
+      </w:r>
+      <w:r>
+        <w:rPr>
+          <w:rFonts w:ascii="Times New Roman" w:hAnsi="Times New Roman" w:cs="Times New Roman"/>
+          <w:bCs/>
+          <w:sz w:val="24"/>
+          <w:szCs w:val="21"/>
+        </w:rPr>
+        <w:t xml:space="preserve"> </w:t>
+      </w:r>
+      <w:r>
+        <w:rPr>
+          <w:rFonts w:ascii="Times New Roman" w:hAnsi="Times New Roman" w:cs="Times New Roman"/>
+          <w:bCs/>
+          <w:sz w:val="24"/>
+          <w:szCs w:val="21"/>
+        </w:rPr>
+        <w:t xml:space="preserve">server </w:t>
+      </w:r>
+      <w:r>
+        <w:rPr>
+          <w:rFonts w:ascii="Times New Roman" w:hAnsi="Times New Roman" w:cs="Times New Roman"/>
+          <w:bCs/>
+          <w:sz w:val="24"/>
+          <w:szCs w:val="21"/>
+        </w:rPr>
+        <w:t xml:space="preserve">- </w:t>
+      </w:r>
+      <w:r>
+        <w:rPr>
+          <w:rFonts w:ascii="Times New Roman" w:hAnsi="Times New Roman" w:cs="Times New Roman"/>
+          <w:bCs/>
+          <w:sz w:val="24"/>
+          <w:szCs w:val="21"/>
+        </w:rPr>
+        <w:t>update port</w:t>
+      </w:r>
+      <w:r>
+        <w:rPr>
+          <w:rFonts w:ascii="Times New Roman" w:hAnsi="Times New Roman" w:cs="Times New Roman"/>
+          <w:bCs/>
+          <w:sz w:val="24"/>
+          <w:szCs w:val="21"/>
+        </w:rPr>
+        <w:t xml:space="preserve"> – updating port 22, if already taken.</w:t>
+      </w:r>
+    </w:p>
+    <w:p>
+      <w:pPr>
+        <w:pStyle w:val="ListParagraph"/>
+        <w:spacing w:after="0"/>
+        <w:ind w:left="1080"/>
+        <w:rPr>
+          <w:rFonts w:ascii="Times New Roman" w:hAnsi="Times New Roman" w:cs="Times New Roman"/>
+          <w:bCs/>
+          <w:sz w:val="24"/>
+          <w:szCs w:val="21"/>
+        </w:rPr>
+      </w:pPr>
+      <w:r>
+        <w:rPr>
+          <w:rFonts w:ascii="Times New Roman" w:hAnsi="Times New Roman" w:cs="Times New Roman"/>
+          <w:bCs/>
+          <w:sz w:val="24"/>
+          <w:szCs w:val="21"/>
+        </w:rPr>
+        <w:t>Syntax:</w:t>
+      </w:r>
+      <w:r>
+        <w:rPr>
+          <w:rFonts w:ascii="Times New Roman" w:hAnsi="Times New Roman" w:cs="Times New Roman"/>
+          <w:bCs/>
+          <w:sz w:val="24"/>
+          <w:szCs w:val="21"/>
+        </w:rPr>
+        <w:tab/>
+        <w:t xml:space="preserve">$ </w:t>
+      </w:r>
+      <w:proofErr w:type="spellStart"/>
+      <w:r>
+        <w:rPr>
+          <w:rFonts w:ascii="Times New Roman" w:hAnsi="Times New Roman" w:cs="Times New Roman"/>
+          <w:bCs/>
+          <w:sz w:val="24"/>
+          <w:szCs w:val="21"/>
+        </w:rPr>
+        <w:t>sudo</w:t>
+      </w:r>
+      <w:proofErr w:type="spellEnd"/>
+      <w:r>
+        <w:rPr>
+          <w:rFonts w:ascii="Times New Roman" w:hAnsi="Times New Roman" w:cs="Times New Roman"/>
+          <w:bCs/>
+          <w:sz w:val="24"/>
+          <w:szCs w:val="21"/>
+        </w:rPr>
+        <w:t xml:space="preserve"> apt-get install </w:t>
+      </w:r>
+      <w:proofErr w:type="spellStart"/>
+      <w:r>
+        <w:rPr>
+          <w:rFonts w:ascii="Times New Roman" w:hAnsi="Times New Roman" w:cs="Times New Roman"/>
+          <w:bCs/>
+          <w:sz w:val="24"/>
+          <w:szCs w:val="21"/>
+        </w:rPr>
+        <w:t>openssh</w:t>
+      </w:r>
+      <w:proofErr w:type="spellEnd"/>
+      <w:r>
+        <w:rPr>
+          <w:rFonts w:ascii="Times New Roman" w:hAnsi="Times New Roman" w:cs="Times New Roman"/>
+          <w:bCs/>
+          <w:sz w:val="24"/>
+          <w:szCs w:val="21"/>
+        </w:rPr>
+        <w:t xml:space="preserve"> -server – update port</w:t>
+      </w:r>
+    </w:p>
+    <w:p>
+      <w:pPr>
+        <w:pStyle w:val="ListParagraph"/>
+        <w:spacing w:after="0"/>
+        <w:ind w:left="1080"/>
+        <w:rPr>
+          <w:rFonts w:ascii="Times New Roman" w:hAnsi="Times New Roman" w:cs="Times New Roman"/>
+          <w:bCs/>
+          <w:sz w:val="24"/>
+          <w:szCs w:val="21"/>
+        </w:rPr>
+      </w:pPr>
+      <w:r>
+        <w:rPr>
+          <w:rFonts w:ascii="Times New Roman" w:hAnsi="Times New Roman" w:cs="Times New Roman"/>
+          <w:bCs/>
+          <w:sz w:val="24"/>
+          <w:szCs w:val="21"/>
+        </w:rPr>
+        <w:t>Output:</w:t>
+      </w:r>
+    </w:p>
+    <w:p>
+      <w:pPr>
+        <w:pStyle w:val="ListParagraph"/>
+        <w:spacing w:after="0"/>
+        <w:ind w:left="1080"/>
+        <w:rPr>
+          <w:rFonts w:ascii="Times New Roman" w:hAnsi="Times New Roman" w:cs="Times New Roman"/>
+          <w:bCs/>
+          <w:sz w:val="24"/>
+          <w:szCs w:val="21"/>
+        </w:rPr>
+      </w:pPr>
+    </w:p>
+    <w:p>
+      <w:pPr>
+        <w:pStyle w:val="ListParagraph"/>
+        <w:numPr>
+          <w:ilvl w:val="0"/>
+          <w:numId w:val="30"/>
+        </w:numPr>
+        <w:spacing w:after="0"/>
+        <w:rPr>
+          <w:rFonts w:ascii="Times New Roman" w:hAnsi="Times New Roman" w:cs="Times New Roman"/>
+          <w:bCs/>
+          <w:sz w:val="24"/>
+          <w:szCs w:val="21"/>
+        </w:rPr>
+      </w:pPr>
+      <w:r>
+        <w:rPr>
+          <w:rFonts w:ascii="Times New Roman" w:hAnsi="Times New Roman" w:cs="Times New Roman"/>
+          <w:bCs/>
+          <w:sz w:val="24"/>
+          <w:szCs w:val="21"/>
+        </w:rPr>
+        <w:t xml:space="preserve">$ </w:t>
+      </w:r>
+      <w:proofErr w:type="spellStart"/>
+      <w:r>
+        <w:rPr>
+          <w:rFonts w:ascii="Times New Roman" w:hAnsi="Times New Roman" w:cs="Times New Roman"/>
+          <w:bCs/>
+          <w:sz w:val="24"/>
+          <w:szCs w:val="21"/>
+        </w:rPr>
+        <w:t>sudo</w:t>
+      </w:r>
+      <w:proofErr w:type="spellEnd"/>
+      <w:r>
+        <w:rPr>
+          <w:rFonts w:ascii="Times New Roman" w:hAnsi="Times New Roman" w:cs="Times New Roman"/>
+          <w:bCs/>
+          <w:sz w:val="24"/>
+          <w:szCs w:val="21"/>
+        </w:rPr>
+        <w:t xml:space="preserve"> </w:t>
+      </w:r>
+      <w:proofErr w:type="spellStart"/>
+      <w:r>
+        <w:rPr>
+          <w:rFonts w:ascii="Times New Roman" w:hAnsi="Times New Roman" w:cs="Times New Roman"/>
+          <w:bCs/>
+          <w:sz w:val="24"/>
+          <w:szCs w:val="21"/>
+        </w:rPr>
+        <w:t>ufw</w:t>
+      </w:r>
+      <w:proofErr w:type="spellEnd"/>
+      <w:r>
+        <w:rPr>
+          <w:rFonts w:ascii="Times New Roman" w:hAnsi="Times New Roman" w:cs="Times New Roman"/>
+          <w:bCs/>
+          <w:sz w:val="24"/>
+          <w:szCs w:val="21"/>
+        </w:rPr>
+        <w:t xml:space="preserve"> allow 22</w:t>
+      </w:r>
+      <w:r>
+        <w:rPr>
+          <w:rFonts w:ascii="Times New Roman" w:hAnsi="Times New Roman" w:cs="Times New Roman"/>
+          <w:bCs/>
+          <w:sz w:val="24"/>
+          <w:szCs w:val="21"/>
+        </w:rPr>
+        <w:t xml:space="preserve"> – allowing port 22 for </w:t>
+      </w:r>
+      <w:proofErr w:type="spellStart"/>
+      <w:r>
+        <w:rPr>
+          <w:rFonts w:ascii="Times New Roman" w:hAnsi="Times New Roman" w:cs="Times New Roman"/>
+          <w:bCs/>
+          <w:sz w:val="24"/>
+          <w:szCs w:val="21"/>
+        </w:rPr>
+        <w:t>ssh</w:t>
+      </w:r>
+      <w:proofErr w:type="spellEnd"/>
+    </w:p>
+    <w:p>
+      <w:pPr>
+        <w:pStyle w:val="ListParagraph"/>
+        <w:spacing w:after="0"/>
+        <w:ind w:left="1080"/>
+        <w:rPr>
+          <w:rFonts w:ascii="Times New Roman" w:hAnsi="Times New Roman" w:cs="Times New Roman"/>
+          <w:bCs/>
+          <w:sz w:val="24"/>
+          <w:szCs w:val="21"/>
+        </w:rPr>
+      </w:pPr>
+      <w:r>
+        <w:rPr>
+          <w:rFonts w:ascii="Times New Roman" w:hAnsi="Times New Roman" w:cs="Times New Roman"/>
+          <w:bCs/>
+          <w:sz w:val="24"/>
+          <w:szCs w:val="21"/>
+        </w:rPr>
+        <w:t>Syntax:</w:t>
+      </w:r>
+      <w:r>
+        <w:rPr>
+          <w:rFonts w:ascii="Times New Roman" w:hAnsi="Times New Roman" w:cs="Times New Roman"/>
+          <w:bCs/>
+          <w:sz w:val="24"/>
+          <w:szCs w:val="21"/>
+        </w:rPr>
+        <w:tab/>
+        <w:t xml:space="preserve">$ </w:t>
+      </w:r>
+      <w:proofErr w:type="spellStart"/>
+      <w:r>
+        <w:rPr>
+          <w:rFonts w:ascii="Times New Roman" w:hAnsi="Times New Roman" w:cs="Times New Roman"/>
+          <w:bCs/>
+          <w:sz w:val="24"/>
+          <w:szCs w:val="21"/>
+        </w:rPr>
+        <w:t>sudo</w:t>
+      </w:r>
+      <w:proofErr w:type="spellEnd"/>
+      <w:r>
+        <w:rPr>
+          <w:rFonts w:ascii="Times New Roman" w:hAnsi="Times New Roman" w:cs="Times New Roman"/>
+          <w:bCs/>
+          <w:sz w:val="24"/>
+          <w:szCs w:val="21"/>
+        </w:rPr>
+        <w:t xml:space="preserve"> </w:t>
+      </w:r>
+      <w:proofErr w:type="spellStart"/>
+      <w:r>
+        <w:rPr>
+          <w:rFonts w:ascii="Times New Roman" w:hAnsi="Times New Roman" w:cs="Times New Roman"/>
+          <w:bCs/>
+          <w:sz w:val="24"/>
+          <w:szCs w:val="21"/>
+        </w:rPr>
+        <w:t>ufw</w:t>
+      </w:r>
+      <w:proofErr w:type="spellEnd"/>
+      <w:r>
+        <w:rPr>
+          <w:rFonts w:ascii="Times New Roman" w:hAnsi="Times New Roman" w:cs="Times New Roman"/>
+          <w:bCs/>
+          <w:sz w:val="24"/>
+          <w:szCs w:val="21"/>
+        </w:rPr>
+        <w:t xml:space="preserve"> allow 22</w:t>
+      </w:r>
+    </w:p>
+    <w:p>
+      <w:pPr>
+        <w:pStyle w:val="ListParagraph"/>
+        <w:spacing w:after="0"/>
+        <w:ind w:left="1080"/>
+        <w:rPr>
+          <w:rFonts w:ascii="Times New Roman" w:hAnsi="Times New Roman" w:cs="Times New Roman"/>
+          <w:bCs/>
+          <w:sz w:val="24"/>
+          <w:szCs w:val="21"/>
+        </w:rPr>
+      </w:pPr>
+      <w:r>
+        <w:rPr>
+          <w:rFonts w:ascii="Times New Roman" w:hAnsi="Times New Roman" w:cs="Times New Roman"/>
+          <w:bCs/>
+          <w:sz w:val="24"/>
+          <w:szCs w:val="21"/>
+        </w:rPr>
+        <w:t>Output:</w:t>
+      </w:r>
+    </w:p>
+    <w:p>
+      <w:pPr>
+        <w:pStyle w:val="ListParagraph"/>
+        <w:spacing w:after="0"/>
+        <w:ind w:left="1080"/>
+        <w:rPr>
+          <w:rFonts w:ascii="Times New Roman" w:hAnsi="Times New Roman" w:cs="Times New Roman"/>
+          <w:bCs/>
+          <w:sz w:val="24"/>
+          <w:szCs w:val="21"/>
+        </w:rPr>
+      </w:pPr>
+    </w:p>
+    <w:p>
+      <w:pPr>
+        <w:pStyle w:val="ListParagraph"/>
+        <w:numPr>
+          <w:ilvl w:val="0"/>
+          <w:numId w:val="30"/>
+        </w:numPr>
+        <w:spacing w:after="0"/>
+        <w:rPr>
+          <w:rFonts w:ascii="Times New Roman" w:hAnsi="Times New Roman" w:cs="Times New Roman"/>
+          <w:bCs/>
+          <w:sz w:val="24"/>
+          <w:szCs w:val="21"/>
+        </w:rPr>
+      </w:pPr>
+      <w:r>
+        <w:rPr>
+          <w:rFonts w:ascii="Times New Roman" w:hAnsi="Times New Roman" w:cs="Times New Roman"/>
+          <w:bCs/>
+          <w:sz w:val="24"/>
+          <w:szCs w:val="21"/>
+        </w:rPr>
+        <w:t xml:space="preserve">$ </w:t>
+      </w:r>
+      <w:proofErr w:type="spellStart"/>
+      <w:r>
+        <w:rPr>
+          <w:rFonts w:ascii="Times New Roman" w:hAnsi="Times New Roman" w:cs="Times New Roman"/>
+          <w:bCs/>
+          <w:sz w:val="24"/>
+          <w:szCs w:val="21"/>
+        </w:rPr>
+        <w:t>ssh</w:t>
+      </w:r>
+      <w:proofErr w:type="spellEnd"/>
+      <w:r>
+        <w:rPr>
+          <w:rFonts w:ascii="Times New Roman" w:hAnsi="Times New Roman" w:cs="Times New Roman"/>
+          <w:bCs/>
+          <w:sz w:val="24"/>
+          <w:szCs w:val="21"/>
+        </w:rPr>
+        <w:t xml:space="preserve"> </w:t>
+      </w:r>
+      <w:proofErr w:type="spellStart"/>
+      <w:r>
+        <w:rPr>
+          <w:rFonts w:ascii="Times New Roman" w:hAnsi="Times New Roman" w:cs="Times New Roman"/>
+          <w:bCs/>
+          <w:sz w:val="24"/>
+          <w:szCs w:val="21"/>
+        </w:rPr>
+        <w:t>mca</w:t>
+      </w:r>
+      <w:proofErr w:type="spellEnd"/>
+      <w:r>
+        <w:rPr>
+          <w:rFonts w:ascii="Times New Roman" w:hAnsi="Times New Roman" w:cs="Times New Roman"/>
+          <w:bCs/>
+          <w:sz w:val="24"/>
+          <w:szCs w:val="21"/>
+        </w:rPr>
+        <w:t xml:space="preserve"> @ 192.168.6.15</w:t>
+      </w:r>
+      <w:r>
+        <w:rPr>
+          <w:rFonts w:ascii="Times New Roman" w:hAnsi="Times New Roman" w:cs="Times New Roman"/>
+          <w:bCs/>
+          <w:sz w:val="24"/>
+          <w:szCs w:val="21"/>
+        </w:rPr>
+        <w:t xml:space="preserve"> – connecting to remote server</w:t>
+      </w:r>
+    </w:p>
+    <w:p>
+      <w:pPr>
+        <w:pStyle w:val="ListParagraph"/>
+        <w:spacing w:after="0"/>
+        <w:ind w:left="1080"/>
+        <w:rPr>
+          <w:rFonts w:ascii="Times New Roman" w:hAnsi="Times New Roman" w:cs="Times New Roman"/>
+          <w:bCs/>
+          <w:sz w:val="24"/>
+          <w:szCs w:val="21"/>
+        </w:rPr>
+      </w:pPr>
+      <w:r>
+        <w:rPr>
+          <w:rFonts w:ascii="Times New Roman" w:hAnsi="Times New Roman" w:cs="Times New Roman"/>
+          <w:bCs/>
+          <w:sz w:val="24"/>
+          <w:szCs w:val="21"/>
+        </w:rPr>
+        <w:t>Syntax:</w:t>
+      </w:r>
+      <w:r>
+        <w:rPr>
+          <w:rFonts w:ascii="Times New Roman" w:hAnsi="Times New Roman" w:cs="Times New Roman"/>
+          <w:bCs/>
+          <w:sz w:val="24"/>
+          <w:szCs w:val="21"/>
+        </w:rPr>
+        <w:tab/>
+        <w:t xml:space="preserve">$ </w:t>
+      </w:r>
+      <w:proofErr w:type="spellStart"/>
+      <w:r>
+        <w:rPr>
+          <w:rFonts w:ascii="Times New Roman" w:hAnsi="Times New Roman" w:cs="Times New Roman"/>
+          <w:bCs/>
+          <w:sz w:val="24"/>
+          <w:szCs w:val="21"/>
+        </w:rPr>
+        <w:t>ssh</w:t>
+      </w:r>
+      <w:proofErr w:type="spellEnd"/>
+      <w:r>
+        <w:rPr>
+          <w:rFonts w:ascii="Times New Roman" w:hAnsi="Times New Roman" w:cs="Times New Roman"/>
+          <w:bCs/>
+          <w:sz w:val="24"/>
+          <w:szCs w:val="21"/>
+        </w:rPr>
+        <w:t xml:space="preserve"> </w:t>
+      </w:r>
+      <w:proofErr w:type="spellStart"/>
+      <w:r>
+        <w:rPr>
+          <w:rFonts w:ascii="Times New Roman" w:hAnsi="Times New Roman" w:cs="Times New Roman"/>
+          <w:bCs/>
+          <w:sz w:val="24"/>
+          <w:szCs w:val="21"/>
+        </w:rPr>
+        <w:t>mca</w:t>
+      </w:r>
+      <w:proofErr w:type="spellEnd"/>
+      <w:r>
+        <w:rPr>
+          <w:rFonts w:ascii="Times New Roman" w:hAnsi="Times New Roman" w:cs="Times New Roman"/>
+          <w:bCs/>
+          <w:sz w:val="24"/>
+          <w:szCs w:val="21"/>
+        </w:rPr>
+        <w:t xml:space="preserve"> @ 192.168.6.15</w:t>
+      </w:r>
+    </w:p>
+    <w:p>
+      <w:pPr>
+        <w:pStyle w:val="ListParagraph"/>
+        <w:spacing w:after="0"/>
+        <w:ind w:left="1080"/>
+        <w:rPr>
+          <w:rFonts w:ascii="Times New Roman" w:hAnsi="Times New Roman" w:cs="Times New Roman"/>
+          <w:bCs/>
+          <w:sz w:val="24"/>
+          <w:szCs w:val="21"/>
+        </w:rPr>
+      </w:pPr>
+      <w:r>
+        <w:rPr>
+          <w:rFonts w:ascii="Times New Roman" w:hAnsi="Times New Roman" w:cs="Times New Roman"/>
+          <w:bCs/>
+          <w:sz w:val="24"/>
+          <w:szCs w:val="21"/>
+        </w:rPr>
+        <w:t>Output:</w:t>
+      </w:r>
+    </w:p>
+    <w:p>
+      <w:pPr>
+        <w:pStyle w:val="ListParagraph"/>
+        <w:spacing w:after="0"/>
+        <w:ind w:left="1080"/>
+        <w:rPr>
+          <w:rFonts w:ascii="Times New Roman" w:hAnsi="Times New Roman" w:cs="Times New Roman"/>
+          <w:bCs/>
+          <w:sz w:val="24"/>
+          <w:szCs w:val="21"/>
+        </w:rPr>
+      </w:pPr>
+    </w:p>
+    <w:p>
+      <w:pPr>
+        <w:pStyle w:val="ListParagraph"/>
+        <w:numPr>
+          <w:ilvl w:val="0"/>
+          <w:numId w:val="30"/>
+        </w:numPr>
+        <w:spacing w:after="0"/>
+        <w:rPr>
+          <w:rFonts w:ascii="Times New Roman" w:hAnsi="Times New Roman" w:cs="Times New Roman"/>
+          <w:bCs/>
+          <w:sz w:val="24"/>
+          <w:szCs w:val="21"/>
+        </w:rPr>
+      </w:pPr>
+      <w:proofErr w:type="spellStart"/>
+      <w:r>
+        <w:rPr>
+          <w:rFonts w:ascii="Times New Roman" w:hAnsi="Times New Roman" w:cs="Times New Roman"/>
+          <w:bCs/>
+          <w:sz w:val="24"/>
+          <w:szCs w:val="21"/>
+        </w:rPr>
+        <w:t>ssh</w:t>
+      </w:r>
+      <w:proofErr w:type="spellEnd"/>
+      <w:r>
+        <w:rPr>
+          <w:rFonts w:ascii="Times New Roman" w:hAnsi="Times New Roman" w:cs="Times New Roman"/>
+          <w:bCs/>
+          <w:sz w:val="24"/>
+          <w:szCs w:val="21"/>
+        </w:rPr>
+        <w:t xml:space="preserve"> – keygen – generate a key for secure shell.</w:t>
+      </w:r>
+    </w:p>
+    <w:p>
+      <w:pPr>
+        <w:pStyle w:val="ListParagraph"/>
+        <w:spacing w:after="0"/>
+        <w:ind w:left="1080"/>
+        <w:rPr>
+          <w:rFonts w:ascii="Times New Roman" w:hAnsi="Times New Roman" w:cs="Times New Roman"/>
+          <w:bCs/>
+          <w:sz w:val="24"/>
+          <w:szCs w:val="21"/>
+        </w:rPr>
+      </w:pPr>
+      <w:r>
+        <w:rPr>
+          <w:rFonts w:ascii="Times New Roman" w:hAnsi="Times New Roman" w:cs="Times New Roman"/>
+          <w:bCs/>
+          <w:sz w:val="24"/>
+          <w:szCs w:val="21"/>
+        </w:rPr>
+        <w:t>Syntax:</w:t>
+      </w:r>
+      <w:r>
+        <w:rPr>
+          <w:rFonts w:ascii="Times New Roman" w:hAnsi="Times New Roman" w:cs="Times New Roman"/>
+          <w:bCs/>
+          <w:sz w:val="24"/>
+          <w:szCs w:val="21"/>
+        </w:rPr>
+        <w:tab/>
+        <w:t xml:space="preserve">$ </w:t>
+      </w:r>
+      <w:proofErr w:type="spellStart"/>
+      <w:r>
+        <w:rPr>
+          <w:rFonts w:ascii="Times New Roman" w:hAnsi="Times New Roman" w:cs="Times New Roman"/>
+          <w:bCs/>
+          <w:sz w:val="24"/>
+          <w:szCs w:val="21"/>
+        </w:rPr>
+        <w:t>ssh</w:t>
+      </w:r>
+      <w:proofErr w:type="spellEnd"/>
+      <w:r>
+        <w:rPr>
+          <w:rFonts w:ascii="Times New Roman" w:hAnsi="Times New Roman" w:cs="Times New Roman"/>
+          <w:bCs/>
+          <w:sz w:val="24"/>
+          <w:szCs w:val="21"/>
+        </w:rPr>
+        <w:t xml:space="preserve"> – keygen</w:t>
+      </w:r>
+    </w:p>
+    <w:p>
+      <w:pPr>
+        <w:pStyle w:val="ListParagraph"/>
+        <w:spacing w:after="0"/>
+        <w:ind w:left="1080"/>
+        <w:rPr>
+          <w:rFonts w:ascii="Times New Roman" w:hAnsi="Times New Roman" w:cs="Times New Roman"/>
+          <w:bCs/>
+          <w:sz w:val="24"/>
+          <w:szCs w:val="21"/>
+        </w:rPr>
+      </w:pPr>
+      <w:r>
+        <w:rPr>
+          <w:rFonts w:ascii="Times New Roman" w:hAnsi="Times New Roman" w:cs="Times New Roman"/>
+          <w:bCs/>
+          <w:sz w:val="24"/>
+          <w:szCs w:val="21"/>
+        </w:rPr>
+        <w:t>Output:</w:t>
+      </w:r>
+    </w:p>
+    <w:p>
+      <w:pPr>
+        <w:pStyle w:val="ListParagraph"/>
+        <w:spacing w:after="0"/>
+        <w:ind w:left="1080"/>
+        <w:rPr>
+          <w:rFonts w:ascii="Times New Roman" w:hAnsi="Times New Roman" w:cs="Times New Roman"/>
+          <w:bCs/>
+          <w:sz w:val="24"/>
+          <w:szCs w:val="21"/>
+        </w:rPr>
+      </w:pPr>
+      <w:r>
+        <w:rPr>
+          <w:rFonts w:ascii="Times New Roman" w:hAnsi="Times New Roman" w:cs="Times New Roman"/>
+          <w:bCs/>
+          <w:sz w:val="24"/>
+          <w:szCs w:val="21"/>
+        </w:rPr>
+        <w:t xml:space="preserve">  </w:t>
+      </w:r>
+    </w:p>
+    <w:p>
+      <w:pPr>
+        <w:pStyle w:val="ListParagraph"/>
+        <w:numPr>
+          <w:ilvl w:val="0"/>
+          <w:numId w:val="29"/>
+        </w:numPr>
+        <w:spacing w:after="0"/>
+        <w:rPr>
+          <w:rFonts w:ascii="Times New Roman" w:hAnsi="Times New Roman" w:cs="Times New Roman"/>
+          <w:bCs/>
+          <w:sz w:val="24"/>
+          <w:szCs w:val="21"/>
+        </w:rPr>
+      </w:pPr>
+      <w:proofErr w:type="spellStart"/>
+      <w:r>
+        <w:rPr>
+          <w:rFonts w:ascii="Times New Roman" w:hAnsi="Times New Roman" w:cs="Times New Roman"/>
+          <w:bCs/>
+          <w:sz w:val="24"/>
+          <w:szCs w:val="21"/>
+        </w:rPr>
+        <w:t>ps</w:t>
+      </w:r>
+      <w:proofErr w:type="spellEnd"/>
+      <w:r>
+        <w:rPr>
+          <w:rFonts w:ascii="Times New Roman" w:hAnsi="Times New Roman" w:cs="Times New Roman"/>
+          <w:bCs/>
+          <w:sz w:val="24"/>
+          <w:szCs w:val="21"/>
+        </w:rPr>
+        <w:t xml:space="preserve"> – stands for process, displays currently running programs or instances.</w:t>
+      </w:r>
+    </w:p>
+    <w:p>
+      <w:pPr>
+        <w:pStyle w:val="ListParagraph"/>
+        <w:spacing w:after="0"/>
+        <w:rPr>
+          <w:rFonts w:ascii="Times New Roman" w:hAnsi="Times New Roman" w:cs="Times New Roman"/>
+          <w:bCs/>
+          <w:sz w:val="24"/>
+          <w:szCs w:val="21"/>
+        </w:rPr>
+      </w:pPr>
+      <w:r>
+        <w:rPr>
+          <w:rFonts w:ascii="Times New Roman" w:hAnsi="Times New Roman" w:cs="Times New Roman"/>
+          <w:bCs/>
+          <w:sz w:val="24"/>
+          <w:szCs w:val="21"/>
+        </w:rPr>
+        <w:t xml:space="preserve">Options of </w:t>
+      </w:r>
+      <w:proofErr w:type="spellStart"/>
+      <w:r>
+        <w:rPr>
+          <w:rFonts w:ascii="Times New Roman" w:hAnsi="Times New Roman" w:cs="Times New Roman"/>
+          <w:bCs/>
+          <w:sz w:val="24"/>
+          <w:szCs w:val="21"/>
+        </w:rPr>
+        <w:t>ps</w:t>
+      </w:r>
+      <w:proofErr w:type="spellEnd"/>
+      <w:r>
+        <w:rPr>
+          <w:rFonts w:ascii="Times New Roman" w:hAnsi="Times New Roman" w:cs="Times New Roman"/>
+          <w:bCs/>
+          <w:sz w:val="24"/>
+          <w:szCs w:val="21"/>
+        </w:rPr>
+        <w:t xml:space="preserve"> command:</w:t>
+      </w:r>
+    </w:p>
+    <w:p>
+      <w:pPr>
+        <w:pStyle w:val="ListParagraph"/>
+        <w:numPr>
+          <w:ilvl w:val="0"/>
+          <w:numId w:val="31"/>
+        </w:numPr>
+        <w:spacing w:after="0"/>
+        <w:rPr>
+          <w:rFonts w:ascii="Times New Roman" w:hAnsi="Times New Roman" w:cs="Times New Roman"/>
+          <w:bCs/>
+          <w:sz w:val="24"/>
+          <w:szCs w:val="21"/>
+        </w:rPr>
+      </w:pPr>
+      <w:proofErr w:type="spellStart"/>
+      <w:r>
+        <w:rPr>
+          <w:rFonts w:ascii="Times New Roman" w:hAnsi="Times New Roman" w:cs="Times New Roman"/>
+          <w:bCs/>
+          <w:sz w:val="24"/>
+          <w:szCs w:val="21"/>
+        </w:rPr>
+        <w:t>ps</w:t>
+      </w:r>
+      <w:proofErr w:type="spellEnd"/>
+      <w:r>
+        <w:rPr>
+          <w:rFonts w:ascii="Times New Roman" w:hAnsi="Times New Roman" w:cs="Times New Roman"/>
+          <w:bCs/>
+          <w:sz w:val="24"/>
+          <w:szCs w:val="21"/>
+        </w:rPr>
+        <w:t xml:space="preserve"> – </w:t>
+      </w:r>
+      <w:r>
+        <w:rPr>
+          <w:rFonts w:ascii="Times New Roman" w:hAnsi="Times New Roman" w:cs="Times New Roman"/>
+          <w:bCs/>
+          <w:sz w:val="24"/>
+          <w:szCs w:val="21"/>
+        </w:rPr>
+        <w:t>displays currently running programs or instances</w:t>
+      </w:r>
+      <w:r>
+        <w:rPr>
+          <w:rFonts w:ascii="Times New Roman" w:hAnsi="Times New Roman" w:cs="Times New Roman"/>
+          <w:bCs/>
+          <w:sz w:val="24"/>
+          <w:szCs w:val="21"/>
+        </w:rPr>
+        <w:t xml:space="preserve"> </w:t>
+      </w:r>
+    </w:p>
+    <w:p>
+      <w:pPr>
+        <w:pStyle w:val="ListParagraph"/>
+        <w:spacing w:after="0"/>
+        <w:ind w:firstLine="360"/>
+        <w:rPr>
+          <w:rFonts w:ascii="Times New Roman" w:hAnsi="Times New Roman" w:cs="Times New Roman"/>
+          <w:bCs/>
+          <w:sz w:val="24"/>
+          <w:szCs w:val="21"/>
+        </w:rPr>
+      </w:pPr>
+      <w:r>
+        <w:rPr>
+          <w:rFonts w:ascii="Times New Roman" w:hAnsi="Times New Roman" w:cs="Times New Roman"/>
+          <w:bCs/>
+          <w:sz w:val="24"/>
+          <w:szCs w:val="21"/>
+        </w:rPr>
+        <w:t>Syntax:</w:t>
+      </w:r>
+      <w:r>
+        <w:rPr>
+          <w:rFonts w:ascii="Times New Roman" w:hAnsi="Times New Roman" w:cs="Times New Roman"/>
+          <w:bCs/>
+          <w:sz w:val="24"/>
+          <w:szCs w:val="21"/>
+        </w:rPr>
+        <w:tab/>
+        <w:t xml:space="preserve">$ </w:t>
+      </w:r>
+      <w:proofErr w:type="spellStart"/>
+      <w:r>
+        <w:rPr>
+          <w:rFonts w:ascii="Times New Roman" w:hAnsi="Times New Roman" w:cs="Times New Roman"/>
+          <w:bCs/>
+          <w:sz w:val="24"/>
+          <w:szCs w:val="21"/>
+        </w:rPr>
+        <w:t>ps</w:t>
+      </w:r>
+      <w:proofErr w:type="spellEnd"/>
+    </w:p>
+    <w:p>
+      <w:pPr>
+        <w:pStyle w:val="ListParagraph"/>
+        <w:spacing w:after="0"/>
+        <w:ind w:firstLine="360"/>
+        <w:rPr>
+          <w:rFonts w:ascii="Times New Roman" w:hAnsi="Times New Roman" w:cs="Times New Roman"/>
+          <w:bCs/>
+          <w:sz w:val="24"/>
+          <w:szCs w:val="21"/>
+        </w:rPr>
+      </w:pPr>
+      <w:r>
+        <w:rPr>
+          <w:rFonts w:ascii="Times New Roman" w:hAnsi="Times New Roman" w:cs="Times New Roman"/>
+          <w:bCs/>
+          <w:sz w:val="24"/>
+          <w:szCs w:val="21"/>
+        </w:rPr>
+        <w:t>Output:</w:t>
+      </w:r>
+    </w:p>
+    <w:p>
+      <w:pPr>
+        <w:pStyle w:val="ListParagraph"/>
+        <w:spacing w:after="0"/>
+        <w:ind w:firstLine="360"/>
+        <w:rPr>
+          <w:rFonts w:ascii="Times New Roman" w:hAnsi="Times New Roman" w:cs="Times New Roman"/>
+          <w:bCs/>
+          <w:sz w:val="24"/>
+          <w:szCs w:val="21"/>
+        </w:rPr>
+      </w:pPr>
+    </w:p>
+    <w:p>
+      <w:pPr>
+        <w:pStyle w:val="ListParagraph"/>
+        <w:numPr>
+          <w:ilvl w:val="0"/>
+          <w:numId w:val="31"/>
+        </w:numPr>
+        <w:spacing w:after="0"/>
+        <w:rPr>
+          <w:rFonts w:ascii="Times New Roman" w:hAnsi="Times New Roman" w:cs="Times New Roman"/>
+          <w:bCs/>
+          <w:sz w:val="24"/>
+          <w:szCs w:val="21"/>
+        </w:rPr>
+      </w:pPr>
+      <w:proofErr w:type="spellStart"/>
+      <w:r>
+        <w:rPr>
+          <w:rFonts w:ascii="Times New Roman" w:hAnsi="Times New Roman" w:cs="Times New Roman"/>
+          <w:bCs/>
+          <w:sz w:val="24"/>
+          <w:szCs w:val="21"/>
+        </w:rPr>
+        <w:t>ps</w:t>
+      </w:r>
+      <w:proofErr w:type="spellEnd"/>
+      <w:r>
+        <w:rPr>
+          <w:rFonts w:ascii="Times New Roman" w:hAnsi="Times New Roman" w:cs="Times New Roman"/>
+          <w:bCs/>
+          <w:sz w:val="24"/>
+          <w:szCs w:val="21"/>
+        </w:rPr>
+        <w:t xml:space="preserve"> – C – display is running processes of a specific program.</w:t>
+      </w:r>
+    </w:p>
+    <w:p>
+      <w:pPr>
+        <w:pStyle w:val="ListParagraph"/>
+        <w:spacing w:after="0"/>
+        <w:ind w:left="1080"/>
+        <w:rPr>
+          <w:rFonts w:ascii="Times New Roman" w:hAnsi="Times New Roman" w:cs="Times New Roman"/>
+          <w:bCs/>
+          <w:sz w:val="24"/>
+          <w:szCs w:val="21"/>
+        </w:rPr>
+      </w:pPr>
+      <w:r>
+        <w:rPr>
+          <w:rFonts w:ascii="Times New Roman" w:hAnsi="Times New Roman" w:cs="Times New Roman"/>
+          <w:bCs/>
+          <w:sz w:val="24"/>
+          <w:szCs w:val="21"/>
+        </w:rPr>
+        <w:lastRenderedPageBreak/>
+        <w:t>Syntax:</w:t>
+      </w:r>
+      <w:r>
+        <w:rPr>
+          <w:rFonts w:ascii="Times New Roman" w:hAnsi="Times New Roman" w:cs="Times New Roman"/>
+          <w:bCs/>
+          <w:sz w:val="24"/>
+          <w:szCs w:val="21"/>
+        </w:rPr>
+        <w:tab/>
+        <w:t xml:space="preserve">$ </w:t>
+      </w:r>
+      <w:proofErr w:type="spellStart"/>
+      <w:r>
+        <w:rPr>
+          <w:rFonts w:ascii="Times New Roman" w:hAnsi="Times New Roman" w:cs="Times New Roman"/>
+          <w:bCs/>
+          <w:sz w:val="24"/>
+          <w:szCs w:val="21"/>
+        </w:rPr>
+        <w:t>ps</w:t>
+      </w:r>
+      <w:proofErr w:type="spellEnd"/>
+      <w:r>
+        <w:rPr>
+          <w:rFonts w:ascii="Times New Roman" w:hAnsi="Times New Roman" w:cs="Times New Roman"/>
+          <w:bCs/>
+          <w:sz w:val="24"/>
+          <w:szCs w:val="21"/>
+        </w:rPr>
+        <w:t xml:space="preserve"> – C </w:t>
+      </w:r>
+      <w:proofErr w:type="spellStart"/>
+      <w:r>
+        <w:rPr>
+          <w:rFonts w:ascii="Times New Roman" w:hAnsi="Times New Roman" w:cs="Times New Roman"/>
+          <w:bCs/>
+          <w:sz w:val="24"/>
+          <w:szCs w:val="21"/>
+        </w:rPr>
+        <w:t>firefox</w:t>
+      </w:r>
+      <w:proofErr w:type="spellEnd"/>
+    </w:p>
+    <w:p>
+      <w:pPr>
+        <w:pStyle w:val="ListParagraph"/>
+        <w:spacing w:after="0"/>
+        <w:ind w:left="1080"/>
+        <w:rPr>
+          <w:rFonts w:ascii="Times New Roman" w:hAnsi="Times New Roman" w:cs="Times New Roman"/>
+          <w:bCs/>
+          <w:sz w:val="24"/>
+          <w:szCs w:val="21"/>
+        </w:rPr>
+      </w:pPr>
+      <w:r>
+        <w:rPr>
+          <w:rFonts w:ascii="Times New Roman" w:hAnsi="Times New Roman" w:cs="Times New Roman"/>
+          <w:bCs/>
+          <w:sz w:val="24"/>
+          <w:szCs w:val="21"/>
+        </w:rPr>
+        <w:t>Output:</w:t>
+      </w:r>
+    </w:p>
+    <w:p>
+      <w:pPr>
+        <w:pStyle w:val="ListParagraph"/>
+        <w:spacing w:after="0"/>
+        <w:ind w:left="1080"/>
+        <w:rPr>
+          <w:rFonts w:ascii="Times New Roman" w:hAnsi="Times New Roman" w:cs="Times New Roman"/>
+          <w:bCs/>
+          <w:sz w:val="24"/>
+          <w:szCs w:val="21"/>
+        </w:rPr>
+      </w:pPr>
+    </w:p>
+    <w:p>
+      <w:pPr>
+        <w:pStyle w:val="ListParagraph"/>
+        <w:numPr>
+          <w:ilvl w:val="0"/>
+          <w:numId w:val="31"/>
+        </w:numPr>
+        <w:spacing w:after="0"/>
+        <w:rPr>
+          <w:rFonts w:ascii="Times New Roman" w:hAnsi="Times New Roman" w:cs="Times New Roman"/>
+          <w:bCs/>
+          <w:sz w:val="24"/>
+          <w:szCs w:val="21"/>
+        </w:rPr>
+      </w:pPr>
+      <w:proofErr w:type="spellStart"/>
+      <w:r>
+        <w:rPr>
+          <w:rFonts w:ascii="Times New Roman" w:hAnsi="Times New Roman" w:cs="Times New Roman"/>
+          <w:bCs/>
+          <w:sz w:val="24"/>
+          <w:szCs w:val="21"/>
+        </w:rPr>
+        <w:t>ps</w:t>
+      </w:r>
+      <w:proofErr w:type="spellEnd"/>
+      <w:r>
+        <w:rPr>
+          <w:rFonts w:ascii="Times New Roman" w:hAnsi="Times New Roman" w:cs="Times New Roman"/>
+          <w:bCs/>
+          <w:sz w:val="24"/>
+          <w:szCs w:val="21"/>
+        </w:rPr>
+        <w:t xml:space="preserve"> – f </w:t>
+      </w:r>
+      <w:r>
+        <w:rPr>
+          <w:rFonts w:ascii="Times New Roman" w:hAnsi="Times New Roman" w:cs="Times New Roman"/>
+          <w:bCs/>
+          <w:sz w:val="24"/>
+          <w:szCs w:val="21"/>
+        </w:rPr>
+        <w:t>–</w:t>
+      </w:r>
+      <w:r>
+        <w:rPr>
+          <w:rFonts w:ascii="Times New Roman" w:hAnsi="Times New Roman" w:cs="Times New Roman"/>
+          <w:bCs/>
+          <w:sz w:val="24"/>
+          <w:szCs w:val="21"/>
+        </w:rPr>
+        <w:t xml:space="preserve"> </w:t>
+      </w:r>
+      <w:r>
+        <w:rPr>
+          <w:rFonts w:ascii="Times New Roman" w:hAnsi="Times New Roman" w:cs="Times New Roman"/>
+          <w:bCs/>
+          <w:sz w:val="24"/>
+          <w:szCs w:val="21"/>
+        </w:rPr>
+        <w:t>p &lt;</w:t>
+      </w:r>
+      <w:proofErr w:type="spellStart"/>
+      <w:r>
+        <w:rPr>
+          <w:rFonts w:ascii="Times New Roman" w:hAnsi="Times New Roman" w:cs="Times New Roman"/>
+          <w:bCs/>
+          <w:sz w:val="24"/>
+          <w:szCs w:val="21"/>
+        </w:rPr>
+        <w:t>process_id</w:t>
+      </w:r>
+      <w:proofErr w:type="spellEnd"/>
+      <w:r>
+        <w:rPr>
+          <w:rFonts w:ascii="Times New Roman" w:hAnsi="Times New Roman" w:cs="Times New Roman"/>
+          <w:bCs/>
+          <w:sz w:val="24"/>
+          <w:szCs w:val="21"/>
+        </w:rPr>
+        <w:t>&gt; – list of process by process ID.</w:t>
+      </w:r>
+    </w:p>
+    <w:p>
+      <w:pPr>
+        <w:pStyle w:val="ListParagraph"/>
+        <w:spacing w:after="0"/>
+        <w:ind w:left="1080"/>
+        <w:rPr>
+          <w:rFonts w:ascii="Times New Roman" w:hAnsi="Times New Roman" w:cs="Times New Roman"/>
+          <w:bCs/>
+          <w:sz w:val="24"/>
+          <w:szCs w:val="21"/>
+        </w:rPr>
+      </w:pPr>
+      <w:r>
+        <w:rPr>
+          <w:rFonts w:ascii="Times New Roman" w:hAnsi="Times New Roman" w:cs="Times New Roman"/>
+          <w:bCs/>
+          <w:sz w:val="24"/>
+          <w:szCs w:val="21"/>
+        </w:rPr>
+        <w:t>Syntax:</w:t>
+      </w:r>
+      <w:r>
+        <w:rPr>
+          <w:rFonts w:ascii="Times New Roman" w:hAnsi="Times New Roman" w:cs="Times New Roman"/>
+          <w:bCs/>
+          <w:sz w:val="24"/>
+          <w:szCs w:val="21"/>
+        </w:rPr>
+        <w:tab/>
+        <w:t xml:space="preserve">$ </w:t>
+      </w:r>
+      <w:proofErr w:type="spellStart"/>
+      <w:r>
+        <w:rPr>
+          <w:rFonts w:ascii="Times New Roman" w:hAnsi="Times New Roman" w:cs="Times New Roman"/>
+          <w:bCs/>
+          <w:sz w:val="24"/>
+          <w:szCs w:val="21"/>
+        </w:rPr>
+        <w:t>ps</w:t>
+      </w:r>
+      <w:proofErr w:type="spellEnd"/>
+      <w:r>
+        <w:rPr>
+          <w:rFonts w:ascii="Times New Roman" w:hAnsi="Times New Roman" w:cs="Times New Roman"/>
+          <w:bCs/>
+          <w:sz w:val="24"/>
+          <w:szCs w:val="21"/>
+        </w:rPr>
+        <w:t xml:space="preserve"> – f – p 2276</w:t>
+      </w:r>
+    </w:p>
+    <w:p>
+      <w:pPr>
+        <w:pStyle w:val="ListParagraph"/>
+        <w:spacing w:after="0"/>
+        <w:ind w:left="1080"/>
+        <w:rPr>
+          <w:rFonts w:ascii="Times New Roman" w:hAnsi="Times New Roman" w:cs="Times New Roman"/>
+          <w:bCs/>
+          <w:sz w:val="24"/>
+          <w:szCs w:val="21"/>
+        </w:rPr>
+      </w:pPr>
+      <w:r>
+        <w:rPr>
+          <w:rFonts w:ascii="Times New Roman" w:hAnsi="Times New Roman" w:cs="Times New Roman"/>
+          <w:bCs/>
+          <w:sz w:val="24"/>
+          <w:szCs w:val="21"/>
+        </w:rPr>
+        <w:t>Output:</w:t>
+      </w:r>
+    </w:p>
+    <w:p>
+      <w:pPr>
+        <w:pStyle w:val="ListParagraph"/>
+        <w:spacing w:after="0"/>
+        <w:ind w:left="1080"/>
+        <w:rPr>
+          <w:rFonts w:ascii="Times New Roman" w:hAnsi="Times New Roman" w:cs="Times New Roman"/>
+          <w:bCs/>
+          <w:sz w:val="24"/>
+          <w:szCs w:val="21"/>
+        </w:rPr>
+      </w:pPr>
+      <w:r>
+        <w:rPr>
+          <w:rFonts w:ascii="Times New Roman" w:hAnsi="Times New Roman" w:cs="Times New Roman"/>
+          <w:bCs/>
+          <w:sz w:val="24"/>
+          <w:szCs w:val="21"/>
+        </w:rPr>
+        <w:t xml:space="preserve"> </w:t>
+      </w:r>
+    </w:p>
+    <w:p>
+      <w:pPr>
+        <w:pStyle w:val="ListParagraph"/>
+        <w:spacing w:after="0"/>
+        <w:rPr>
+          <w:rFonts w:ascii="Times New Roman" w:hAnsi="Times New Roman" w:cs="Times New Roman"/>
+          <w:bCs/>
+          <w:sz w:val="24"/>
+          <w:szCs w:val="21"/>
+        </w:rPr>
+      </w:pPr>
+    </w:p>
+    <w:p>
+      <w:pPr>
+        <w:pStyle w:val="ListParagraph"/>
+        <w:numPr>
+          <w:ilvl w:val="0"/>
+          <w:numId w:val="29"/>
+        </w:numPr>
+        <w:spacing w:after="0"/>
+        <w:rPr>
+          <w:rFonts w:ascii="Times New Roman" w:hAnsi="Times New Roman" w:cs="Times New Roman"/>
+          <w:bCs/>
+          <w:sz w:val="24"/>
+          <w:szCs w:val="21"/>
+        </w:rPr>
+      </w:pPr>
+      <w:proofErr w:type="spellStart"/>
+      <w:r>
+        <w:rPr>
+          <w:rFonts w:ascii="Times New Roman" w:hAnsi="Times New Roman" w:cs="Times New Roman"/>
+          <w:bCs/>
+          <w:sz w:val="24"/>
+          <w:szCs w:val="21"/>
+        </w:rPr>
+        <w:t>pu</w:t>
+      </w:r>
+      <w:proofErr w:type="spellEnd"/>
+      <w:r>
+        <w:rPr>
+          <w:rFonts w:ascii="Times New Roman" w:hAnsi="Times New Roman" w:cs="Times New Roman"/>
+          <w:bCs/>
+          <w:sz w:val="24"/>
+          <w:szCs w:val="21"/>
+        </w:rPr>
+        <w:t xml:space="preserve"> – u – displays all the running processes of a specific user.</w:t>
+      </w:r>
+    </w:p>
+    <w:p>
+      <w:pPr>
+        <w:pStyle w:val="ListParagraph"/>
+        <w:spacing w:after="0"/>
+        <w:rPr>
+          <w:rFonts w:ascii="Times New Roman" w:hAnsi="Times New Roman" w:cs="Times New Roman"/>
+          <w:bCs/>
+          <w:sz w:val="24"/>
+          <w:szCs w:val="21"/>
+        </w:rPr>
+      </w:pPr>
+      <w:r>
+        <w:rPr>
+          <w:rFonts w:ascii="Times New Roman" w:hAnsi="Times New Roman" w:cs="Times New Roman"/>
+          <w:bCs/>
+          <w:sz w:val="24"/>
+          <w:szCs w:val="21"/>
+        </w:rPr>
+        <w:t>Syntax:</w:t>
+      </w:r>
+      <w:r>
+        <w:rPr>
+          <w:rFonts w:ascii="Times New Roman" w:hAnsi="Times New Roman" w:cs="Times New Roman"/>
+          <w:bCs/>
+          <w:sz w:val="24"/>
+          <w:szCs w:val="21"/>
+        </w:rPr>
+        <w:tab/>
+        <w:t xml:space="preserve">$ </w:t>
+      </w:r>
+      <w:proofErr w:type="spellStart"/>
+      <w:r>
+        <w:rPr>
+          <w:rFonts w:ascii="Times New Roman" w:hAnsi="Times New Roman" w:cs="Times New Roman"/>
+          <w:bCs/>
+          <w:sz w:val="24"/>
+          <w:szCs w:val="21"/>
+        </w:rPr>
+        <w:t>pu</w:t>
+      </w:r>
+      <w:proofErr w:type="spellEnd"/>
+      <w:r>
+        <w:rPr>
+          <w:rFonts w:ascii="Times New Roman" w:hAnsi="Times New Roman" w:cs="Times New Roman"/>
+          <w:bCs/>
+          <w:sz w:val="24"/>
+          <w:szCs w:val="21"/>
+        </w:rPr>
+        <w:t xml:space="preserve"> – u &lt;username&gt;</w:t>
+      </w:r>
+    </w:p>
+    <w:p>
+      <w:pPr>
+        <w:pStyle w:val="ListParagraph"/>
+        <w:spacing w:after="0"/>
+        <w:rPr>
+          <w:rFonts w:ascii="Times New Roman" w:hAnsi="Times New Roman" w:cs="Times New Roman"/>
+          <w:bCs/>
+          <w:sz w:val="24"/>
+          <w:szCs w:val="21"/>
+        </w:rPr>
+      </w:pPr>
+      <w:r>
+        <w:rPr>
+          <w:rFonts w:ascii="Times New Roman" w:hAnsi="Times New Roman" w:cs="Times New Roman"/>
+          <w:bCs/>
+          <w:sz w:val="24"/>
+          <w:szCs w:val="21"/>
+        </w:rPr>
+        <w:t>Output:</w:t>
+      </w:r>
+    </w:p>
+    <w:p>
+      <w:pPr>
+        <w:pStyle w:val="ListParagraph"/>
+        <w:spacing w:after="0"/>
+        <w:rPr>
+          <w:rFonts w:ascii="Times New Roman" w:hAnsi="Times New Roman" w:cs="Times New Roman"/>
+          <w:bCs/>
+          <w:sz w:val="24"/>
+          <w:szCs w:val="21"/>
+        </w:rPr>
+      </w:pPr>
+    </w:p>
+    <w:p>
+      <w:pPr>
+        <w:spacing w:after="0"/>
+        <w:rPr>
+          <w:rFonts w:ascii="Times New Roman" w:hAnsi="Times New Roman" w:cs="Times New Roman"/>
+          <w:bCs/>
+          <w:sz w:val="24"/>
+          <w:szCs w:val="21"/>
+        </w:rPr>
+      </w:pPr>
+    </w:p>
+    <w:p>
+      <w:pPr>
+        <w:spacing w:after="0"/>
+        <w:rPr>
+          <w:rFonts w:ascii="Times New Roman" w:hAnsi="Times New Roman" w:cs="Times New Roman"/>
+          <w:bCs/>
+          <w:sz w:val="24"/>
+          <w:szCs w:val="21"/>
+        </w:rPr>
+      </w:pPr>
+    </w:p>
+    <w:p>
+      <w:pPr>
+        <w:spacing w:after="0"/>
+        <w:rPr>
+          <w:rFonts w:ascii="Times New Roman" w:hAnsi="Times New Roman" w:cs="Times New Roman"/>
+          <w:b/>
+          <w:sz w:val="28"/>
+          <w:u w:val="single"/>
+        </w:rPr>
+      </w:pPr>
+      <w:r>
+        <w:rPr>
+          <w:rFonts w:ascii="Times New Roman" w:hAnsi="Times New Roman" w:cs="Times New Roman"/>
+          <w:b/>
+          <w:sz w:val="28"/>
+          <w:u w:val="single"/>
+        </w:rPr>
+        <w:t>Result</w:t>
+      </w:r>
+    </w:p>
+    <w:p>
+      <w:pPr>
+        <w:spacing w:after="0"/>
+        <w:rPr>
+          <w:rFonts w:ascii="Times New Roman" w:hAnsi="Times New Roman" w:cs="Times New Roman"/>
+          <w:bCs/>
+          <w:sz w:val="24"/>
+          <w:szCs w:val="24"/>
+        </w:rPr>
+      </w:pPr>
+      <w:r>
+        <w:rPr>
+          <w:rFonts w:ascii="Times New Roman" w:hAnsi="Times New Roman" w:cs="Times New Roman"/>
+          <w:bCs/>
+          <w:sz w:val="24"/>
+          <w:szCs w:val="24"/>
+        </w:rPr>
+        <w:t>The program was executed and the result was successfully obtained. Thus CO</w:t>
+      </w:r>
+      <w:r>
+        <w:rPr>
+          <w:rFonts w:ascii="Times New Roman" w:hAnsi="Times New Roman" w:cs="Times New Roman"/>
+          <w:bCs/>
+          <w:sz w:val="24"/>
+          <w:szCs w:val="24"/>
+        </w:rPr>
+        <w:t>2</w:t>
+      </w:r>
+      <w:r>
+        <w:rPr>
+          <w:rFonts w:ascii="Times New Roman" w:hAnsi="Times New Roman" w:cs="Times New Roman"/>
+          <w:bCs/>
+          <w:sz w:val="24"/>
+          <w:szCs w:val="24"/>
+        </w:rPr>
+        <w:t xml:space="preserve"> was obtained.</w:t>
+      </w:r>
+    </w:p>
+    <w:p>
+      <w:pPr>
+        <w:spacing w:after="0"/>
+        <w:rPr>
+          <w:rFonts w:ascii="Times New Roman" w:hAnsi="Times New Roman" w:cs="Times New Roman"/>
+          <w:bCs/>
+          <w:sz w:val="24"/>
+          <w:szCs w:val="21"/>
         </w:rPr>
       </w:pPr>
     </w:p>
     <w:sectPr>
-      <w:headerReference w:type="even" r:id="rId73"/>
-      <w:headerReference w:type="default" r:id="rId74"/>
-      <w:footerReference w:type="even" r:id="rId75"/>
-      <w:footerReference w:type="default" r:id="rId76"/>
-      <w:headerReference w:type="first" r:id="rId77"/>
-      <w:footerReference w:type="first" r:id="rId78"/>
+      <w:headerReference w:type="even" r:id="rId88"/>
+      <w:headerReference w:type="default" r:id="rId89"/>
+      <w:footerReference w:type="even" r:id="rId90"/>
+      <w:footerReference w:type="default" r:id="rId91"/>
+      <w:headerReference w:type="first" r:id="rId92"/>
+      <w:footerReference w:type="first" r:id="rId93"/>
       <w:pgSz w:w="12240" w:h="15840"/>
       <w:pgMar w:top="1170" w:right="1440" w:bottom="1170" w:left="1440" w:header="720" w:footer="720" w:gutter="0"/>
       <w:pgBorders>
@@ -16431,6 +22848,95 @@
     </w:lvl>
   </w:abstractNum>
   <w:abstractNum w:abstractNumId="1" w15:restartNumberingAfterBreak="0">
+    <w:nsid w:val="09BD5208"/>
+    <w:multiLevelType w:val="hybridMultilevel"/>
+    <w:tmpl w:val="1160D136"/>
+    <w:lvl w:ilvl="0" w:tplc="308A9106">
+      <w:start w:val="1"/>
+      <w:numFmt w:val="lowerLetter"/>
+      <w:lvlText w:val="%1)"/>
+      <w:lvlJc w:val="left"/>
+      <w:pPr>
+        <w:ind w:left="1080" w:hanging="360"/>
+      </w:pPr>
+      <w:rPr>
+        <w:rFonts w:hint="default"/>
+      </w:rPr>
+    </w:lvl>
+    <w:lvl w:ilvl="1" w:tplc="08090019" w:tentative="1">
+      <w:start w:val="1"/>
+      <w:numFmt w:val="lowerLetter"/>
+      <w:lvlText w:val="%2."/>
+      <w:lvlJc w:val="left"/>
+      <w:pPr>
+        <w:ind w:left="1800" w:hanging="360"/>
+      </w:pPr>
+    </w:lvl>
+    <w:lvl w:ilvl="2" w:tplc="0809001B" w:tentative="1">
+      <w:start w:val="1"/>
+      <w:numFmt w:val="lowerRoman"/>
+      <w:lvlText w:val="%3."/>
+      <w:lvlJc w:val="right"/>
+      <w:pPr>
+        <w:ind w:left="2520" w:hanging="180"/>
+      </w:pPr>
+    </w:lvl>
+    <w:lvl w:ilvl="3" w:tplc="0809000F" w:tentative="1">
+      <w:start w:val="1"/>
+      <w:numFmt w:val="decimal"/>
+      <w:lvlText w:val="%4."/>
+      <w:lvlJc w:val="left"/>
+      <w:pPr>
+        <w:ind w:left="3240" w:hanging="360"/>
+      </w:pPr>
+    </w:lvl>
+    <w:lvl w:ilvl="4" w:tplc="08090019" w:tentative="1">
+      <w:start w:val="1"/>
+      <w:numFmt w:val="lowerLetter"/>
+      <w:lvlText w:val="%5."/>
+      <w:lvlJc w:val="left"/>
+      <w:pPr>
+        <w:ind w:left="3960" w:hanging="360"/>
+      </w:pPr>
+    </w:lvl>
+    <w:lvl w:ilvl="5" w:tplc="0809001B" w:tentative="1">
+      <w:start w:val="1"/>
+      <w:numFmt w:val="lowerRoman"/>
+      <w:lvlText w:val="%6."/>
+      <w:lvlJc w:val="right"/>
+      <w:pPr>
+        <w:ind w:left="4680" w:hanging="180"/>
+      </w:pPr>
+    </w:lvl>
+    <w:lvl w:ilvl="6" w:tplc="0809000F" w:tentative="1">
+      <w:start w:val="1"/>
+      <w:numFmt w:val="decimal"/>
+      <w:lvlText w:val="%7."/>
+      <w:lvlJc w:val="left"/>
+      <w:pPr>
+        <w:ind w:left="5400" w:hanging="360"/>
+      </w:pPr>
+    </w:lvl>
+    <w:lvl w:ilvl="7" w:tplc="08090019" w:tentative="1">
+      <w:start w:val="1"/>
+      <w:numFmt w:val="lowerLetter"/>
+      <w:lvlText w:val="%8."/>
+      <w:lvlJc w:val="left"/>
+      <w:pPr>
+        <w:ind w:left="6120" w:hanging="360"/>
+      </w:pPr>
+    </w:lvl>
+    <w:lvl w:ilvl="8" w:tplc="0809001B" w:tentative="1">
+      <w:start w:val="1"/>
+      <w:numFmt w:val="lowerRoman"/>
+      <w:lvlText w:val="%9."/>
+      <w:lvlJc w:val="right"/>
+      <w:pPr>
+        <w:ind w:left="6840" w:hanging="180"/>
+      </w:pPr>
+    </w:lvl>
+  </w:abstractNum>
+  <w:abstractNum w:abstractNumId="2" w15:restartNumberingAfterBreak="0">
     <w:nsid w:val="103A3D43"/>
     <w:multiLevelType w:val="hybridMultilevel"/>
     <w:tmpl w:val="B0A67110"/>
@@ -16519,10 +23025,99 @@
       </w:pPr>
     </w:lvl>
   </w:abstractNum>
-  <w:abstractNum w:abstractNumId="2" w15:restartNumberingAfterBreak="0">
+  <w:abstractNum w:abstractNumId="3" w15:restartNumberingAfterBreak="0">
+    <w:nsid w:val="136E25CE"/>
+    <w:multiLevelType w:val="hybridMultilevel"/>
+    <w:tmpl w:val="A8ECF5F8"/>
+    <w:lvl w:ilvl="0" w:tplc="A2729278">
+      <w:start w:val="1"/>
+      <w:numFmt w:val="lowerLetter"/>
+      <w:lvlText w:val="%1)"/>
+      <w:lvlJc w:val="left"/>
+      <w:pPr>
+        <w:ind w:left="1080" w:hanging="360"/>
+      </w:pPr>
+      <w:rPr>
+        <w:rFonts w:hint="default"/>
+      </w:rPr>
+    </w:lvl>
+    <w:lvl w:ilvl="1" w:tplc="08090019" w:tentative="1">
+      <w:start w:val="1"/>
+      <w:numFmt w:val="lowerLetter"/>
+      <w:lvlText w:val="%2."/>
+      <w:lvlJc w:val="left"/>
+      <w:pPr>
+        <w:ind w:left="1800" w:hanging="360"/>
+      </w:pPr>
+    </w:lvl>
+    <w:lvl w:ilvl="2" w:tplc="0809001B" w:tentative="1">
+      <w:start w:val="1"/>
+      <w:numFmt w:val="lowerRoman"/>
+      <w:lvlText w:val="%3."/>
+      <w:lvlJc w:val="right"/>
+      <w:pPr>
+        <w:ind w:left="2520" w:hanging="180"/>
+      </w:pPr>
+    </w:lvl>
+    <w:lvl w:ilvl="3" w:tplc="0809000F" w:tentative="1">
+      <w:start w:val="1"/>
+      <w:numFmt w:val="decimal"/>
+      <w:lvlText w:val="%4."/>
+      <w:lvlJc w:val="left"/>
+      <w:pPr>
+        <w:ind w:left="3240" w:hanging="360"/>
+      </w:pPr>
+    </w:lvl>
+    <w:lvl w:ilvl="4" w:tplc="08090019" w:tentative="1">
+      <w:start w:val="1"/>
+      <w:numFmt w:val="lowerLetter"/>
+      <w:lvlText w:val="%5."/>
+      <w:lvlJc w:val="left"/>
+      <w:pPr>
+        <w:ind w:left="3960" w:hanging="360"/>
+      </w:pPr>
+    </w:lvl>
+    <w:lvl w:ilvl="5" w:tplc="0809001B" w:tentative="1">
+      <w:start w:val="1"/>
+      <w:numFmt w:val="lowerRoman"/>
+      <w:lvlText w:val="%6."/>
+      <w:lvlJc w:val="right"/>
+      <w:pPr>
+        <w:ind w:left="4680" w:hanging="180"/>
+      </w:pPr>
+    </w:lvl>
+    <w:lvl w:ilvl="6" w:tplc="0809000F" w:tentative="1">
+      <w:start w:val="1"/>
+      <w:numFmt w:val="decimal"/>
+      <w:lvlText w:val="%7."/>
+      <w:lvlJc w:val="left"/>
+      <w:pPr>
+        <w:ind w:left="5400" w:hanging="360"/>
+      </w:pPr>
+    </w:lvl>
+    <w:lvl w:ilvl="7" w:tplc="08090019" w:tentative="1">
+      <w:start w:val="1"/>
+      <w:numFmt w:val="lowerLetter"/>
+      <w:lvlText w:val="%8."/>
+      <w:lvlJc w:val="left"/>
+      <w:pPr>
+        <w:ind w:left="6120" w:hanging="360"/>
+      </w:pPr>
+    </w:lvl>
+    <w:lvl w:ilvl="8" w:tplc="0809001B" w:tentative="1">
+      <w:start w:val="1"/>
+      <w:numFmt w:val="lowerRoman"/>
+      <w:lvlText w:val="%9."/>
+      <w:lvlJc w:val="right"/>
+      <w:pPr>
+        <w:ind w:left="6840" w:hanging="180"/>
+      </w:pPr>
+    </w:lvl>
+  </w:abstractNum>
+  <w:abstractNum w:abstractNumId="4" w15:restartNumberingAfterBreak="0">
     <w:nsid w:val="1E4C7D4C"/>
     <w:multiLevelType w:val="hybridMultilevel"/>
-    <w:tmpl w:val="22625880"/>
+    <w:tmpl w:val="AA0612B0"/>
     <w:lvl w:ilvl="0" w:tplc="0809000F">
       <w:start w:val="1"/>
       <w:numFmt w:val="decimal"/>
@@ -16608,7 +23203,7 @@
       </w:pPr>
     </w:lvl>
   </w:abstractNum>
-  <w:abstractNum w:abstractNumId="3" w15:restartNumberingAfterBreak="0">
+  <w:abstractNum w:abstractNumId="5" w15:restartNumberingAfterBreak="0">
     <w:nsid w:val="224436AD"/>
     <w:multiLevelType w:val="hybridMultilevel"/>
     <w:tmpl w:val="107CB6EC"/>
@@ -16697,7 +23292,7 @@
       </w:pPr>
     </w:lvl>
   </w:abstractNum>
-  <w:abstractNum w:abstractNumId="4" w15:restartNumberingAfterBreak="0">
+  <w:abstractNum w:abstractNumId="6" w15:restartNumberingAfterBreak="0">
     <w:nsid w:val="226F42EB"/>
     <w:multiLevelType w:val="hybridMultilevel"/>
     <w:tmpl w:val="5F7EC7DC"/>
@@ -16786,7 +23381,7 @@
       </w:pPr>
     </w:lvl>
   </w:abstractNum>
-  <w:abstractNum w:abstractNumId="5" w15:restartNumberingAfterBreak="0">
+  <w:abstractNum w:abstractNumId="7" w15:restartNumberingAfterBreak="0">
     <w:nsid w:val="236173CF"/>
     <w:multiLevelType w:val="hybridMultilevel"/>
     <w:tmpl w:val="C250FFB6"/>
@@ -16875,7 +23470,7 @@
       </w:pPr>
     </w:lvl>
   </w:abstractNum>
-  <w:abstractNum w:abstractNumId="6" w15:restartNumberingAfterBreak="0">
+  <w:abstractNum w:abstractNumId="8" w15:restartNumberingAfterBreak="0">
     <w:nsid w:val="2C1A1967"/>
     <w:multiLevelType w:val="hybridMultilevel"/>
     <w:tmpl w:val="F9DE4326"/>
@@ -16961,7 +23556,7 @@
       </w:pPr>
     </w:lvl>
   </w:abstractNum>
-  <w:abstractNum w:abstractNumId="7" w15:restartNumberingAfterBreak="0">
+  <w:abstractNum w:abstractNumId="9" w15:restartNumberingAfterBreak="0">
     <w:nsid w:val="33144FA8"/>
     <w:multiLevelType w:val="hybridMultilevel"/>
     <w:tmpl w:val="14BE41AC"/>
@@ -17052,7 +23647,7 @@
       </w:pPr>
     </w:lvl>
   </w:abstractNum>
-  <w:abstractNum w:abstractNumId="8" w15:restartNumberingAfterBreak="0">
+  <w:abstractNum w:abstractNumId="10" w15:restartNumberingAfterBreak="0">
     <w:nsid w:val="37AD2FF4"/>
     <w:multiLevelType w:val="hybridMultilevel"/>
     <w:tmpl w:val="0CEC2736"/>
@@ -17141,7 +23736,7 @@
       </w:pPr>
     </w:lvl>
   </w:abstractNum>
-  <w:abstractNum w:abstractNumId="9" w15:restartNumberingAfterBreak="0">
+  <w:abstractNum w:abstractNumId="11" w15:restartNumberingAfterBreak="0">
     <w:nsid w:val="3F7E76E3"/>
     <w:multiLevelType w:val="hybridMultilevel"/>
     <w:tmpl w:val="575CFCA8"/>
@@ -17230,7 +23825,7 @@
       </w:pPr>
     </w:lvl>
   </w:abstractNum>
-  <w:abstractNum w:abstractNumId="10" w15:restartNumberingAfterBreak="0">
+  <w:abstractNum w:abstractNumId="12" w15:restartNumberingAfterBreak="0">
     <w:nsid w:val="407C1563"/>
     <w:multiLevelType w:val="hybridMultilevel"/>
     <w:tmpl w:val="DF681D9E"/>
@@ -17319,7 +23914,7 @@
       </w:pPr>
     </w:lvl>
   </w:abstractNum>
-  <w:abstractNum w:abstractNumId="11" w15:restartNumberingAfterBreak="0">
+  <w:abstractNum w:abstractNumId="13" w15:restartNumberingAfterBreak="0">
     <w:nsid w:val="411750B5"/>
     <w:multiLevelType w:val="hybridMultilevel"/>
     <w:tmpl w:val="BEDC8BD0"/>
@@ -17408,7 +24003,7 @@
       </w:pPr>
     </w:lvl>
   </w:abstractNum>
-  <w:abstractNum w:abstractNumId="12" w15:restartNumberingAfterBreak="0">
+  <w:abstractNum w:abstractNumId="14" w15:restartNumberingAfterBreak="0">
     <w:nsid w:val="453B3858"/>
     <w:multiLevelType w:val="hybridMultilevel"/>
     <w:tmpl w:val="27FC4916"/>
@@ -17497,7 +24092,7 @@
       </w:pPr>
     </w:lvl>
   </w:abstractNum>
-  <w:abstractNum w:abstractNumId="13" w15:restartNumberingAfterBreak="0">
+  <w:abstractNum w:abstractNumId="15" w15:restartNumberingAfterBreak="0">
     <w:nsid w:val="478926B6"/>
     <w:multiLevelType w:val="hybridMultilevel"/>
     <w:tmpl w:val="037894FA"/>
@@ -17586,7 +24181,7 @@
       </w:pPr>
     </w:lvl>
   </w:abstractNum>
-  <w:abstractNum w:abstractNumId="14" w15:restartNumberingAfterBreak="0">
+  <w:abstractNum w:abstractNumId="16" w15:restartNumberingAfterBreak="0">
     <w:nsid w:val="4AB6745B"/>
     <w:multiLevelType w:val="hybridMultilevel"/>
     <w:tmpl w:val="2C88EC88"/>
@@ -17675,7 +24270,7 @@
       </w:pPr>
     </w:lvl>
   </w:abstractNum>
-  <w:abstractNum w:abstractNumId="15" w15:restartNumberingAfterBreak="0">
+  <w:abstractNum w:abstractNumId="17" w15:restartNumberingAfterBreak="0">
     <w:nsid w:val="51DC2ACD"/>
     <w:multiLevelType w:val="hybridMultilevel"/>
     <w:tmpl w:val="B6987C94"/>
@@ -17766,7 +24361,7 @@
       </w:pPr>
     </w:lvl>
   </w:abstractNum>
-  <w:abstractNum w:abstractNumId="16" w15:restartNumberingAfterBreak="0">
+  <w:abstractNum w:abstractNumId="18" w15:restartNumberingAfterBreak="0">
     <w:nsid w:val="532B6661"/>
     <w:multiLevelType w:val="hybridMultilevel"/>
     <w:tmpl w:val="67D83E0A"/>
@@ -17855,7 +24450,96 @@
       </w:pPr>
     </w:lvl>
   </w:abstractNum>
-  <w:abstractNum w:abstractNumId="17" w15:restartNumberingAfterBreak="0">
+  <w:abstractNum w:abstractNumId="19" w15:restartNumberingAfterBreak="0">
+    <w:nsid w:val="53A47474"/>
+    <w:multiLevelType w:val="hybridMultilevel"/>
+    <w:tmpl w:val="801893C6"/>
+    <w:lvl w:ilvl="0" w:tplc="08090011">
+      <w:start w:val="1"/>
+      <w:numFmt w:val="decimal"/>
+      <w:lvlText w:val="%1)"/>
+      <w:lvlJc w:val="left"/>
+      <w:pPr>
+        <w:ind w:left="720" w:hanging="360"/>
+      </w:pPr>
+      <w:rPr>
+        <w:rFonts w:hint="default"/>
+      </w:rPr>
+    </w:lvl>
+    <w:lvl w:ilvl="1" w:tplc="08090019" w:tentative="1">
+      <w:start w:val="1"/>
+      <w:numFmt w:val="lowerLetter"/>
+      <w:lvlText w:val="%2."/>
+      <w:lvlJc w:val="left"/>
+      <w:pPr>
+        <w:ind w:left="1440" w:hanging="360"/>
+      </w:pPr>
+    </w:lvl>
+    <w:lvl w:ilvl="2" w:tplc="0809001B" w:tentative="1">
+      <w:start w:val="1"/>
+      <w:numFmt w:val="lowerRoman"/>
+      <w:lvlText w:val="%3."/>
+      <w:lvlJc w:val="right"/>
+      <w:pPr>
+        <w:ind w:left="2160" w:hanging="180"/>
+      </w:pPr>
+    </w:lvl>
+    <w:lvl w:ilvl="3" w:tplc="0809000F" w:tentative="1">
+      <w:start w:val="1"/>
+      <w:numFmt w:val="decimal"/>
+      <w:lvlText w:val="%4."/>
+      <w:lvlJc w:val="left"/>
+      <w:pPr>
+        <w:ind w:left="2880" w:hanging="360"/>
+      </w:pPr>
+    </w:lvl>
+    <w:lvl w:ilvl="4" w:tplc="08090019" w:tentative="1">
+      <w:start w:val="1"/>
+      <w:numFmt w:val="lowerLetter"/>
+      <w:lvlText w:val="%5."/>
+      <w:lvlJc w:val="left"/>
+      <w:pPr>
+        <w:ind w:left="3600" w:hanging="360"/>
+      </w:pPr>
+    </w:lvl>
+    <w:lvl w:ilvl="5" w:tplc="0809001B" w:tentative="1">
+      <w:start w:val="1"/>
+      <w:numFmt w:val="lowerRoman"/>
+      <w:lvlText w:val="%6."/>
+      <w:lvlJc w:val="right"/>
+      <w:pPr>
+        <w:ind w:left="4320" w:hanging="180"/>
+      </w:pPr>
+    </w:lvl>
+    <w:lvl w:ilvl="6" w:tplc="0809000F" w:tentative="1">
+      <w:start w:val="1"/>
+      <w:numFmt w:val="decimal"/>
+      <w:lvlText w:val="%7."/>
+      <w:lvlJc w:val="left"/>
+      <w:pPr>
+        <w:ind w:left="5040" w:hanging="360"/>
+      </w:pPr>
+    </w:lvl>
+    <w:lvl w:ilvl="7" w:tplc="08090019" w:tentative="1">
+      <w:start w:val="1"/>
+      <w:numFmt w:val="lowerLetter"/>
+      <w:lvlText w:val="%8."/>
+      <w:lvlJc w:val="left"/>
+      <w:pPr>
+        <w:ind w:left="5760" w:hanging="360"/>
+      </w:pPr>
+    </w:lvl>
+    <w:lvl w:ilvl="8" w:tplc="0809001B" w:tentative="1">
+      <w:start w:val="1"/>
+      <w:numFmt w:val="lowerRoman"/>
+      <w:lvlText w:val="%9."/>
+      <w:lvlJc w:val="right"/>
+      <w:pPr>
+        <w:ind w:left="6480" w:hanging="180"/>
+      </w:pPr>
+    </w:lvl>
+  </w:abstractNum>
+  <w:abstractNum w:abstractNumId="20" w15:restartNumberingAfterBreak="0">
     <w:nsid w:val="54494B0C"/>
     <w:multiLevelType w:val="hybridMultilevel"/>
     <w:tmpl w:val="8D580764"/>
@@ -17946,7 +24630,7 @@
       </w:pPr>
     </w:lvl>
   </w:abstractNum>
-  <w:abstractNum w:abstractNumId="18" w15:restartNumberingAfterBreak="0">
+  <w:abstractNum w:abstractNumId="21" w15:restartNumberingAfterBreak="0">
     <w:nsid w:val="558C176C"/>
     <w:multiLevelType w:val="hybridMultilevel"/>
     <w:tmpl w:val="99806BC4"/>
@@ -18037,7 +24721,93 @@
       </w:pPr>
     </w:lvl>
   </w:abstractNum>
-  <w:abstractNum w:abstractNumId="19" w15:restartNumberingAfterBreak="0">
+  <w:abstractNum w:abstractNumId="22" w15:restartNumberingAfterBreak="0">
+    <w:nsid w:val="562056E4"/>
+    <w:multiLevelType w:val="hybridMultilevel"/>
+    <w:tmpl w:val="7B0C0F66"/>
+    <w:lvl w:ilvl="0" w:tplc="08090011">
+      <w:start w:val="1"/>
+      <w:numFmt w:val="decimal"/>
+      <w:lvlText w:val="%1)"/>
+      <w:lvlJc w:val="left"/>
+      <w:pPr>
+        <w:ind w:left="720" w:hanging="360"/>
+      </w:pPr>
+    </w:lvl>
+    <w:lvl w:ilvl="1" w:tplc="08090019" w:tentative="1">
+      <w:start w:val="1"/>
+      <w:numFmt w:val="lowerLetter"/>
+      <w:lvlText w:val="%2."/>
+      <w:lvlJc w:val="left"/>
+      <w:pPr>
+        <w:ind w:left="1440" w:hanging="360"/>
+      </w:pPr>
+    </w:lvl>
+    <w:lvl w:ilvl="2" w:tplc="0809001B" w:tentative="1">
+      <w:start w:val="1"/>
+      <w:numFmt w:val="lowerRoman"/>
+      <w:lvlText w:val="%3."/>
+      <w:lvlJc w:val="right"/>
+      <w:pPr>
+        <w:ind w:left="2160" w:hanging="180"/>
+      </w:pPr>
+    </w:lvl>
+    <w:lvl w:ilvl="3" w:tplc="0809000F" w:tentative="1">
+      <w:start w:val="1"/>
+      <w:numFmt w:val="decimal"/>
+      <w:lvlText w:val="%4."/>
+      <w:lvlJc w:val="left"/>
+      <w:pPr>
+        <w:ind w:left="2880" w:hanging="360"/>
+      </w:pPr>
+    </w:lvl>
+    <w:lvl w:ilvl="4" w:tplc="08090019" w:tentative="1">
+      <w:start w:val="1"/>
+      <w:numFmt w:val="lowerLetter"/>
+      <w:lvlText w:val="%5."/>
+      <w:lvlJc w:val="left"/>
+      <w:pPr>
+        <w:ind w:left="3600" w:hanging="360"/>
+      </w:pPr>
+    </w:lvl>
+    <w:lvl w:ilvl="5" w:tplc="0809001B" w:tentative="1">
+      <w:start w:val="1"/>
+      <w:numFmt w:val="lowerRoman"/>
+      <w:lvlText w:val="%6."/>
+      <w:lvlJc w:val="right"/>
+      <w:pPr>
+        <w:ind w:left="4320" w:hanging="180"/>
+      </w:pPr>
+    </w:lvl>
+    <w:lvl w:ilvl="6" w:tplc="0809000F" w:tentative="1">
+      <w:start w:val="1"/>
+      <w:numFmt w:val="decimal"/>
+      <w:lvlText w:val="%7."/>
+      <w:lvlJc w:val="left"/>
+      <w:pPr>
+        <w:ind w:left="5040" w:hanging="360"/>
+      </w:pPr>
+    </w:lvl>
+    <w:lvl w:ilvl="7" w:tplc="08090019" w:tentative="1">
+      <w:start w:val="1"/>
+      <w:numFmt w:val="lowerLetter"/>
+      <w:lvlText w:val="%8."/>
+      <w:lvlJc w:val="left"/>
+      <w:pPr>
+        <w:ind w:left="5760" w:hanging="360"/>
+      </w:pPr>
+    </w:lvl>
+    <w:lvl w:ilvl="8" w:tplc="0809001B" w:tentative="1">
+      <w:start w:val="1"/>
+      <w:numFmt w:val="lowerRoman"/>
+      <w:lvlText w:val="%9."/>
+      <w:lvlJc w:val="right"/>
+      <w:pPr>
+        <w:ind w:left="6480" w:hanging="180"/>
+      </w:pPr>
+    </w:lvl>
+  </w:abstractNum>
+  <w:abstractNum w:abstractNumId="23" w15:restartNumberingAfterBreak="0">
     <w:nsid w:val="5C434123"/>
     <w:multiLevelType w:val="hybridMultilevel"/>
     <w:tmpl w:val="E636374A"/>
@@ -18126,7 +24896,7 @@
       </w:pPr>
     </w:lvl>
   </w:abstractNum>
-  <w:abstractNum w:abstractNumId="20" w15:restartNumberingAfterBreak="0">
+  <w:abstractNum w:abstractNumId="24" w15:restartNumberingAfterBreak="0">
     <w:nsid w:val="607814E5"/>
     <w:multiLevelType w:val="hybridMultilevel"/>
     <w:tmpl w:val="DD86EFF0"/>
@@ -18215,7 +24985,96 @@
       </w:pPr>
     </w:lvl>
   </w:abstractNum>
-  <w:abstractNum w:abstractNumId="21" w15:restartNumberingAfterBreak="0">
+  <w:abstractNum w:abstractNumId="25" w15:restartNumberingAfterBreak="0">
+    <w:nsid w:val="609C7CE0"/>
+    <w:multiLevelType w:val="hybridMultilevel"/>
+    <w:tmpl w:val="096023BE"/>
+    <w:lvl w:ilvl="0" w:tplc="B822776C">
+      <w:start w:val="1"/>
+      <w:numFmt w:val="lowerLetter"/>
+      <w:lvlText w:val="%1)"/>
+      <w:lvlJc w:val="left"/>
+      <w:pPr>
+        <w:ind w:left="1080" w:hanging="360"/>
+      </w:pPr>
+      <w:rPr>
+        <w:rFonts w:hint="default"/>
+      </w:rPr>
+    </w:lvl>
+    <w:lvl w:ilvl="1" w:tplc="08090019" w:tentative="1">
+      <w:start w:val="1"/>
+      <w:numFmt w:val="lowerLetter"/>
+      <w:lvlText w:val="%2."/>
+      <w:lvlJc w:val="left"/>
+      <w:pPr>
+        <w:ind w:left="1800" w:hanging="360"/>
+      </w:pPr>
+    </w:lvl>
+    <w:lvl w:ilvl="2" w:tplc="0809001B" w:tentative="1">
+      <w:start w:val="1"/>
+      <w:numFmt w:val="lowerRoman"/>
+      <w:lvlText w:val="%3."/>
+      <w:lvlJc w:val="right"/>
+      <w:pPr>
+        <w:ind w:left="2520" w:hanging="180"/>
+      </w:pPr>
+    </w:lvl>
+    <w:lvl w:ilvl="3" w:tplc="0809000F" w:tentative="1">
+      <w:start w:val="1"/>
+      <w:numFmt w:val="decimal"/>
+      <w:lvlText w:val="%4."/>
+      <w:lvlJc w:val="left"/>
+      <w:pPr>
+        <w:ind w:left="3240" w:hanging="360"/>
+      </w:pPr>
+    </w:lvl>
+    <w:lvl w:ilvl="4" w:tplc="08090019" w:tentative="1">
+      <w:start w:val="1"/>
+      <w:numFmt w:val="lowerLetter"/>
+      <w:lvlText w:val="%5."/>
+      <w:lvlJc w:val="left"/>
+      <w:pPr>
+        <w:ind w:left="3960" w:hanging="360"/>
+      </w:pPr>
+    </w:lvl>
+    <w:lvl w:ilvl="5" w:tplc="0809001B" w:tentative="1">
+      <w:start w:val="1"/>
+      <w:numFmt w:val="lowerRoman"/>
+      <w:lvlText w:val="%6."/>
+      <w:lvlJc w:val="right"/>
+      <w:pPr>
+        <w:ind w:left="4680" w:hanging="180"/>
+      </w:pPr>
+    </w:lvl>
+    <w:lvl w:ilvl="6" w:tplc="0809000F" w:tentative="1">
+      <w:start w:val="1"/>
+      <w:numFmt w:val="decimal"/>
+      <w:lvlText w:val="%7."/>
+      <w:lvlJc w:val="left"/>
+      <w:pPr>
+        <w:ind w:left="5400" w:hanging="360"/>
+      </w:pPr>
+    </w:lvl>
+    <w:lvl w:ilvl="7" w:tplc="08090019" w:tentative="1">
+      <w:start w:val="1"/>
+      <w:numFmt w:val="lowerLetter"/>
+      <w:lvlText w:val="%8."/>
+      <w:lvlJc w:val="left"/>
+      <w:pPr>
+        <w:ind w:left="6120" w:hanging="360"/>
+      </w:pPr>
+    </w:lvl>
+    <w:lvl w:ilvl="8" w:tplc="0809001B" w:tentative="1">
+      <w:start w:val="1"/>
+      <w:numFmt w:val="lowerRoman"/>
+      <w:lvlText w:val="%9."/>
+      <w:lvlJc w:val="right"/>
+      <w:pPr>
+        <w:ind w:left="6840" w:hanging="180"/>
+      </w:pPr>
+    </w:lvl>
+  </w:abstractNum>
+  <w:abstractNum w:abstractNumId="26" w15:restartNumberingAfterBreak="0">
     <w:nsid w:val="61FB375F"/>
     <w:multiLevelType w:val="hybridMultilevel"/>
     <w:tmpl w:val="99783C72"/>
@@ -18304,7 +25163,7 @@
       </w:pPr>
     </w:lvl>
   </w:abstractNum>
-  <w:abstractNum w:abstractNumId="22" w15:restartNumberingAfterBreak="0">
+  <w:abstractNum w:abstractNumId="27" w15:restartNumberingAfterBreak="0">
     <w:nsid w:val="643332F3"/>
     <w:multiLevelType w:val="hybridMultilevel"/>
     <w:tmpl w:val="DF681D9E"/>
@@ -18393,10 +25252,10 @@
       </w:pPr>
     </w:lvl>
   </w:abstractNum>
-  <w:abstractNum w:abstractNumId="23" w15:restartNumberingAfterBreak="0">
+  <w:abstractNum w:abstractNumId="28" w15:restartNumberingAfterBreak="0">
     <w:nsid w:val="6AB60EDB"/>
     <w:multiLevelType w:val="hybridMultilevel"/>
-    <w:tmpl w:val="45F88CA0"/>
+    <w:tmpl w:val="57D4C718"/>
     <w:lvl w:ilvl="0" w:tplc="36E8DFF6">
       <w:start w:val="1"/>
       <w:numFmt w:val="decimal"/>
@@ -18484,7 +25343,96 @@
       </w:pPr>
     </w:lvl>
   </w:abstractNum>
-  <w:abstractNum w:abstractNumId="24" w15:restartNumberingAfterBreak="0">
+  <w:abstractNum w:abstractNumId="29" w15:restartNumberingAfterBreak="0">
+    <w:nsid w:val="75AB6223"/>
+    <w:multiLevelType w:val="hybridMultilevel"/>
+    <w:tmpl w:val="893EB49A"/>
+    <w:lvl w:ilvl="0" w:tplc="10BE9034">
+      <w:start w:val="1"/>
+      <w:numFmt w:val="lowerLetter"/>
+      <w:lvlText w:val="%1)"/>
+      <w:lvlJc w:val="left"/>
+      <w:pPr>
+        <w:ind w:left="1080" w:hanging="360"/>
+      </w:pPr>
+      <w:rPr>
+        <w:rFonts w:hint="default"/>
+      </w:rPr>
+    </w:lvl>
+    <w:lvl w:ilvl="1" w:tplc="08090019" w:tentative="1">
+      <w:start w:val="1"/>
+      <w:numFmt w:val="lowerLetter"/>
+      <w:lvlText w:val="%2."/>
+      <w:lvlJc w:val="left"/>
+      <w:pPr>
+        <w:ind w:left="1800" w:hanging="360"/>
+      </w:pPr>
+    </w:lvl>
+    <w:lvl w:ilvl="2" w:tplc="0809001B" w:tentative="1">
+      <w:start w:val="1"/>
+      <w:numFmt w:val="lowerRoman"/>
+      <w:lvlText w:val="%3."/>
+      <w:lvlJc w:val="right"/>
+      <w:pPr>
+        <w:ind w:left="2520" w:hanging="180"/>
+      </w:pPr>
+    </w:lvl>
+    <w:lvl w:ilvl="3" w:tplc="0809000F" w:tentative="1">
+      <w:start w:val="1"/>
+      <w:numFmt w:val="decimal"/>
+      <w:lvlText w:val="%4."/>
+      <w:lvlJc w:val="left"/>
+      <w:pPr>
+        <w:ind w:left="3240" w:hanging="360"/>
+      </w:pPr>
+    </w:lvl>
+    <w:lvl w:ilvl="4" w:tplc="08090019" w:tentative="1">
+      <w:start w:val="1"/>
+      <w:numFmt w:val="lowerLetter"/>
+      <w:lvlText w:val="%5."/>
+      <w:lvlJc w:val="left"/>
+      <w:pPr>
+        <w:ind w:left="3960" w:hanging="360"/>
+      </w:pPr>
+    </w:lvl>
+    <w:lvl w:ilvl="5" w:tplc="0809001B" w:tentative="1">
+      <w:start w:val="1"/>
+      <w:numFmt w:val="lowerRoman"/>
+      <w:lvlText w:val="%6."/>
+      <w:lvlJc w:val="right"/>
+      <w:pPr>
+        <w:ind w:left="4680" w:hanging="180"/>
+      </w:pPr>
+    </w:lvl>
+    <w:lvl w:ilvl="6" w:tplc="0809000F" w:tentative="1">
+      <w:start w:val="1"/>
+      <w:numFmt w:val="decimal"/>
+      <w:lvlText w:val="%7."/>
+      <w:lvlJc w:val="left"/>
+      <w:pPr>
+        <w:ind w:left="5400" w:hanging="360"/>
+      </w:pPr>
+    </w:lvl>
+    <w:lvl w:ilvl="7" w:tplc="08090019" w:tentative="1">
+      <w:start w:val="1"/>
+      <w:numFmt w:val="lowerLetter"/>
+      <w:lvlText w:val="%8."/>
+      <w:lvlJc w:val="left"/>
+      <w:pPr>
+        <w:ind w:left="6120" w:hanging="360"/>
+      </w:pPr>
+    </w:lvl>
+    <w:lvl w:ilvl="8" w:tplc="0809001B" w:tentative="1">
+      <w:start w:val="1"/>
+      <w:numFmt w:val="lowerRoman"/>
+      <w:lvlText w:val="%9."/>
+      <w:lvlJc w:val="right"/>
+      <w:pPr>
+        <w:ind w:left="6840" w:hanging="180"/>
+      </w:pPr>
+    </w:lvl>
+  </w:abstractNum>
+  <w:abstractNum w:abstractNumId="30" w15:restartNumberingAfterBreak="0">
     <w:nsid w:val="7ED75D01"/>
     <w:multiLevelType w:val="hybridMultilevel"/>
     <w:tmpl w:val="31BA2A7E"/>
@@ -18574,79 +25522,97 @@
     </w:lvl>
   </w:abstractNum>
   <w:num w:numId="1" w16cid:durableId="150099188">
+    <w:abstractNumId w:val="28"/>
+  </w:num>
+  <w:num w:numId="2" w16cid:durableId="1667784817">
+    <w:abstractNumId w:val="10"/>
+  </w:num>
+  <w:num w:numId="3" w16cid:durableId="789739365">
+    <w:abstractNumId w:val="21"/>
+  </w:num>
+  <w:num w:numId="4" w16cid:durableId="482043792">
+    <w:abstractNumId w:val="17"/>
+  </w:num>
+  <w:num w:numId="5" w16cid:durableId="634870571">
+    <w:abstractNumId w:val="11"/>
+  </w:num>
+  <w:num w:numId="6" w16cid:durableId="587887422">
+    <w:abstractNumId w:val="9"/>
+  </w:num>
+  <w:num w:numId="7" w16cid:durableId="1450706819">
+    <w:abstractNumId w:val="26"/>
+  </w:num>
+  <w:num w:numId="8" w16cid:durableId="2106266574">
+    <w:abstractNumId w:val="27"/>
+  </w:num>
+  <w:num w:numId="9" w16cid:durableId="963002129">
+    <w:abstractNumId w:val="12"/>
+  </w:num>
+  <w:num w:numId="10" w16cid:durableId="879365828">
+    <w:abstractNumId w:val="18"/>
+  </w:num>
+  <w:num w:numId="11" w16cid:durableId="1094547435">
+    <w:abstractNumId w:val="8"/>
+  </w:num>
+  <w:num w:numId="12" w16cid:durableId="1855877175">
+    <w:abstractNumId w:val="20"/>
+  </w:num>
+  <w:num w:numId="13" w16cid:durableId="18162102">
     <w:abstractNumId w:val="23"/>
   </w:num>
-  <w:num w:numId="2" w16cid:durableId="1667784817">
-    <w:abstractNumId w:val="8"/>
-  </w:num>
-  <w:num w:numId="3" w16cid:durableId="789739365">
-    <w:abstractNumId w:val="18"/>
-  </w:num>
-  <w:num w:numId="4" w16cid:durableId="482043792">
-    <w:abstractNumId w:val="15"/>
-  </w:num>
-  <w:num w:numId="5" w16cid:durableId="634870571">
-    <w:abstractNumId w:val="9"/>
-  </w:num>
-  <w:num w:numId="6" w16cid:durableId="587887422">
-    <w:abstractNumId w:val="7"/>
-  </w:num>
-  <w:num w:numId="7" w16cid:durableId="1450706819">
-    <w:abstractNumId w:val="21"/>
-  </w:num>
-  <w:num w:numId="8" w16cid:durableId="2106266574">
-    <w:abstractNumId w:val="22"/>
-  </w:num>
-  <w:num w:numId="9" w16cid:durableId="963002129">
-    <w:abstractNumId w:val="10"/>
-  </w:num>
-  <w:num w:numId="10" w16cid:durableId="879365828">
+  <w:num w:numId="14" w16cid:durableId="1167135908">
     <w:abstractNumId w:val="16"/>
   </w:num>
-  <w:num w:numId="11" w16cid:durableId="1094547435">
+  <w:num w:numId="15" w16cid:durableId="884563261">
     <w:abstractNumId w:val="6"/>
   </w:num>
-  <w:num w:numId="12" w16cid:durableId="1855877175">
-    <w:abstractNumId w:val="17"/>
-  </w:num>
-  <w:num w:numId="13" w16cid:durableId="18162102">
-    <w:abstractNumId w:val="19"/>
-  </w:num>
-  <w:num w:numId="14" w16cid:durableId="1167135908">
+  <w:num w:numId="16" w16cid:durableId="921795465">
     <w:abstractNumId w:val="14"/>
   </w:num>
-  <w:num w:numId="15" w16cid:durableId="884563261">
-    <w:abstractNumId w:val="4"/>
-  </w:num>
-  <w:num w:numId="16" w16cid:durableId="921795465">
-    <w:abstractNumId w:val="12"/>
-  </w:num>
   <w:num w:numId="17" w16cid:durableId="1256478551">
-    <w:abstractNumId w:val="5"/>
+    <w:abstractNumId w:val="7"/>
   </w:num>
   <w:num w:numId="18" w16cid:durableId="306133012">
     <w:abstractNumId w:val="0"/>
   </w:num>
   <w:num w:numId="19" w16cid:durableId="2091850814">
-    <w:abstractNumId w:val="3"/>
+    <w:abstractNumId w:val="5"/>
   </w:num>
   <w:num w:numId="20" w16cid:durableId="1413820402">
+    <w:abstractNumId w:val="4"/>
+  </w:num>
+  <w:num w:numId="21" w16cid:durableId="1279608443">
+    <w:abstractNumId w:val="24"/>
+  </w:num>
+  <w:num w:numId="22" w16cid:durableId="1344552887">
+    <w:abstractNumId w:val="30"/>
+  </w:num>
+  <w:num w:numId="23" w16cid:durableId="581716190">
     <w:abstractNumId w:val="2"/>
   </w:num>
-  <w:num w:numId="21" w16cid:durableId="1279608443">
-    <w:abstractNumId w:val="20"/>
+  <w:num w:numId="24" w16cid:durableId="262883484">
+    <w:abstractNumId w:val="13"/>
   </w:num>
-  <w:num w:numId="22" w16cid:durableId="1344552887">
-    <w:abstractNumId w:val="24"/>
+  <w:num w:numId="25" w16cid:durableId="1787192393">
+    <w:abstractNumId w:val="15"/>
   </w:num>
-  <w:num w:numId="23" w16cid:durableId="581716190">
+  <w:num w:numId="26" w16cid:durableId="1324625874">
+    <w:abstractNumId w:val="22"/>
+  </w:num>
+  <w:num w:numId="27" w16cid:durableId="1866090265">
+    <w:abstractNumId w:val="25"/>
+  </w:num>
+  <w:num w:numId="28" w16cid:durableId="1789815297">
+    <w:abstractNumId w:val="29"/>
+  </w:num>
+  <w:num w:numId="29" w16cid:durableId="1693872360">
+    <w:abstractNumId w:val="19"/>
+  </w:num>
+  <w:num w:numId="30" w16cid:durableId="1270167258">
     <w:abstractNumId w:val="1"/>
   </w:num>
-  <w:num w:numId="24" w16cid:durableId="262883484">
-    <w:abstractNumId w:val="11"/>
-  </w:num>
-  <w:num w:numId="25" w16cid:durableId="1787192393">
-    <w:abstractNumId w:val="13"/>
+  <w:num w:numId="31" w16cid:durableId="683704110">
+    <w:abstractNumId w:val="3"/>
   </w:num>
 </w:numbering>
 </file>
